--- a/NichijouEstudos/ep01Nichijou/nichijouEP01P01.docx
+++ b/NichijouEstudos/ep01Nichijou/nichijouEP01P01.docx
@@ -11,7 +11,6 @@
           <w:szCs w:val="40"/>
         </w:rPr>
       </w:pPr>
-      <w:proofErr w:type="spellStart"/>
       <w:r>
         <w:rPr>
           <w:b/>
@@ -19,51 +18,20 @@
           <w:szCs w:val="40"/>
           <w:highlight w:val="cyan"/>
         </w:rPr>
-        <w:t>Nichijou</w:t>
-      </w:r>
-      <w:proofErr w:type="spellEnd"/>
-      <w:r>
-        <w:rPr>
-          <w:b/>
-          <w:sz w:val="40"/>
-          <w:szCs w:val="40"/>
-          <w:highlight w:val="cyan"/>
-        </w:rPr>
-        <w:t xml:space="preserve"> Tradução EP</w:t>
-      </w:r>
-      <w:proofErr w:type="gramStart"/>
-      <w:r>
-        <w:rPr>
-          <w:b/>
-          <w:sz w:val="40"/>
-          <w:szCs w:val="40"/>
-          <w:highlight w:val="cyan"/>
-        </w:rPr>
-        <w:t>01  (</w:t>
-      </w:r>
-      <w:proofErr w:type="gramEnd"/>
-      <w:r>
-        <w:rPr>
-          <w:b/>
-          <w:sz w:val="40"/>
-          <w:szCs w:val="40"/>
-          <w:highlight w:val="cyan"/>
-        </w:rPr>
-        <w:t>Parte 01)</w:t>
-      </w:r>
-    </w:p>
-    <w:p>
-      <w:pPr>
-        <w:rPr>
-          <w:sz w:val="40"/>
-          <w:szCs w:val="40"/>
-        </w:rPr>
-      </w:pPr>
-    </w:p>
-    <w:p>
-      <w:pPr>
-        <w:rPr>
-          <w:rFonts w:hint="eastAsia"/>
+        <w:t>Nichijou Tradução EP01  (Parte 01)</w:t>
+      </w:r>
+    </w:p>
+    <w:p>
+      <w:pPr>
+        <w:rPr>
+          <w:sz w:val="40"/>
+          <w:szCs w:val="40"/>
+        </w:rPr>
+      </w:pPr>
+    </w:p>
+    <w:p>
+      <w:pPr>
+        <w:rPr>
           <w:sz w:val="40"/>
           <w:szCs w:val="40"/>
         </w:rPr>
@@ -270,66 +238,39 @@
           <w:szCs w:val="40"/>
           <w:highlight w:val="darkGray"/>
         </w:rPr>
-        <w:fldChar w:fldCharType="begin"/>
-      </w:r>
-      <w:r>
-        <w:rPr>
-          <w:rFonts w:hint="eastAsia"/>
-          <w:b/>
-          <w:sz w:val="40"/>
-          <w:szCs w:val="40"/>
-          <w:highlight w:val="darkGray"/>
-        </w:rPr>
-        <w:instrText>EQ \* jc2 \* "Font:MS Mincho" \* hps20 \o\ad(\s\up 19(</w:instrText>
-      </w:r>
-      <w:r>
-        <w:rPr>
-          <w:rFonts w:ascii="MS Mincho" w:eastAsia="MS Mincho" w:hAnsi="MS Mincho" w:hint="eastAsia"/>
-          <w:b/>
-          <w:sz w:val="20"/>
-          <w:szCs w:val="40"/>
-          <w:highlight w:val="darkGray"/>
-        </w:rPr>
-        <w:instrText>き</w:instrText>
-      </w:r>
-      <w:r>
-        <w:rPr>
-          <w:rFonts w:hint="eastAsia"/>
-          <w:b/>
-          <w:sz w:val="40"/>
-          <w:szCs w:val="40"/>
-          <w:highlight w:val="darkGray"/>
-        </w:rPr>
-        <w:instrText>);</w:instrText>
-      </w:r>
-      <w:r>
-        <w:rPr>
-          <w:rFonts w:hint="eastAsia"/>
-          <w:b/>
-          <w:sz w:val="40"/>
-          <w:szCs w:val="40"/>
-          <w:highlight w:val="darkGray"/>
-        </w:rPr>
-        <w:instrText>気</w:instrText>
-      </w:r>
-      <w:r>
-        <w:rPr>
-          <w:rFonts w:hint="eastAsia"/>
-          <w:b/>
-          <w:sz w:val="40"/>
-          <w:szCs w:val="40"/>
-          <w:highlight w:val="darkGray"/>
-        </w:rPr>
-        <w:instrText>)</w:instrText>
-      </w:r>
-      <w:r>
-        <w:rPr>
-          <w:b/>
-          <w:sz w:val="40"/>
-          <w:szCs w:val="40"/>
-          <w:highlight w:val="darkGray"/>
-        </w:rPr>
-        <w:fldChar w:fldCharType="end"/>
+        <w:ruby>
+          <w:rubyPr>
+            <w:rubyAlign w:val="distributeSpace"/>
+            <w:hps w:val="20"/>
+            <w:hpsRaise w:val="38"/>
+            <w:hpsBaseText w:val="40"/>
+            <w:lid w:val="ja-JP"/>
+          </w:rubyPr>
+          <w:rt>
+            <w:r>
+              <w:rPr>
+                <w:rFonts w:ascii="MS Mincho" w:eastAsia="MS Mincho" w:hAnsi="MS Mincho" w:hint="eastAsia"/>
+                <w:b/>
+                <w:sz w:val="20"/>
+                <w:szCs w:val="40"/>
+                <w:highlight w:val="darkGray"/>
+              </w:rPr>
+              <w:t>き</w:t>
+            </w:r>
+          </w:rt>
+          <w:rubyBase>
+            <w:r>
+              <w:rPr>
+                <w:rFonts w:hint="eastAsia"/>
+                <w:b/>
+                <w:sz w:val="40"/>
+                <w:szCs w:val="40"/>
+                <w:highlight w:val="darkGray"/>
+              </w:rPr>
+              <w:t>気</w:t>
+            </w:r>
+          </w:rubyBase>
+        </w:ruby>
       </w:r>
       <w:r>
         <w:rPr>
@@ -588,66 +529,39 @@
           <w:szCs w:val="40"/>
           <w:highlight w:val="darkGray"/>
         </w:rPr>
-        <w:fldChar w:fldCharType="begin"/>
-      </w:r>
-      <w:r>
-        <w:rPr>
-          <w:rFonts w:hint="eastAsia"/>
-          <w:b/>
-          <w:sz w:val="40"/>
-          <w:szCs w:val="40"/>
-          <w:highlight w:val="darkGray"/>
-        </w:rPr>
-        <w:instrText>EQ \* jc2 \* "Font:MS Mincho" \* hps20 \o\ad(\s\up 19(</w:instrText>
-      </w:r>
-      <w:r>
-        <w:rPr>
-          <w:rFonts w:ascii="MS Mincho" w:eastAsia="MS Mincho" w:hAnsi="MS Mincho" w:hint="eastAsia"/>
-          <w:b/>
-          <w:sz w:val="20"/>
-          <w:szCs w:val="40"/>
-          <w:highlight w:val="darkGray"/>
-        </w:rPr>
-        <w:instrText>こうこうせい</w:instrText>
-      </w:r>
-      <w:r>
-        <w:rPr>
-          <w:rFonts w:hint="eastAsia"/>
-          <w:b/>
-          <w:sz w:val="40"/>
-          <w:szCs w:val="40"/>
-          <w:highlight w:val="darkGray"/>
-        </w:rPr>
-        <w:instrText>);</w:instrText>
-      </w:r>
-      <w:r>
-        <w:rPr>
-          <w:rFonts w:hint="eastAsia"/>
-          <w:b/>
-          <w:sz w:val="40"/>
-          <w:szCs w:val="40"/>
-          <w:highlight w:val="darkGray"/>
-        </w:rPr>
-        <w:instrText>高校生</w:instrText>
-      </w:r>
-      <w:r>
-        <w:rPr>
-          <w:rFonts w:hint="eastAsia"/>
-          <w:b/>
-          <w:sz w:val="40"/>
-          <w:szCs w:val="40"/>
-          <w:highlight w:val="darkGray"/>
-        </w:rPr>
-        <w:instrText>)</w:instrText>
-      </w:r>
-      <w:r>
-        <w:rPr>
-          <w:b/>
-          <w:sz w:val="40"/>
-          <w:szCs w:val="40"/>
-          <w:highlight w:val="darkGray"/>
-        </w:rPr>
-        <w:fldChar w:fldCharType="end"/>
+        <w:ruby>
+          <w:rubyPr>
+            <w:rubyAlign w:val="distributeSpace"/>
+            <w:hps w:val="20"/>
+            <w:hpsRaise w:val="38"/>
+            <w:hpsBaseText w:val="40"/>
+            <w:lid w:val="ja-JP"/>
+          </w:rubyPr>
+          <w:rt>
+            <w:r>
+              <w:rPr>
+                <w:rFonts w:ascii="MS Mincho" w:eastAsia="MS Mincho" w:hAnsi="MS Mincho" w:hint="eastAsia"/>
+                <w:b/>
+                <w:sz w:val="20"/>
+                <w:szCs w:val="40"/>
+                <w:highlight w:val="darkGray"/>
+              </w:rPr>
+              <w:t>こうこうせい</w:t>
+            </w:r>
+          </w:rt>
+          <w:rubyBase>
+            <w:r>
+              <w:rPr>
+                <w:rFonts w:hint="eastAsia"/>
+                <w:b/>
+                <w:sz w:val="40"/>
+                <w:szCs w:val="40"/>
+                <w:highlight w:val="darkGray"/>
+              </w:rPr>
+              <w:t>高校生</w:t>
+            </w:r>
+          </w:rubyBase>
+        </w:ruby>
       </w:r>
       <w:r>
         <w:rPr>
@@ -752,66 +666,39 @@
           <w:szCs w:val="40"/>
           <w:highlight w:val="darkGray"/>
         </w:rPr>
-        <w:fldChar w:fldCharType="begin"/>
-      </w:r>
-      <w:r>
-        <w:rPr>
-          <w:rFonts w:hint="eastAsia"/>
-          <w:b/>
-          <w:sz w:val="40"/>
-          <w:szCs w:val="40"/>
-          <w:highlight w:val="darkGray"/>
-        </w:rPr>
-        <w:instrText>EQ \* jc2 \* "Font:MS Mincho" \* hps20 \o\ad(\s\up 19(</w:instrText>
-      </w:r>
-      <w:r>
-        <w:rPr>
-          <w:rFonts w:ascii="MS Mincho" w:eastAsia="MS Mincho" w:hAnsi="MS Mincho" w:hint="eastAsia"/>
-          <w:b/>
-          <w:sz w:val="20"/>
-          <w:szCs w:val="40"/>
-          <w:highlight w:val="darkGray"/>
-        </w:rPr>
-        <w:instrText>き</w:instrText>
-      </w:r>
-      <w:r>
-        <w:rPr>
-          <w:rFonts w:hint="eastAsia"/>
-          <w:b/>
-          <w:sz w:val="40"/>
-          <w:szCs w:val="40"/>
-          <w:highlight w:val="darkGray"/>
-        </w:rPr>
-        <w:instrText>);</w:instrText>
-      </w:r>
-      <w:r>
-        <w:rPr>
-          <w:rFonts w:hint="eastAsia"/>
-          <w:b/>
-          <w:sz w:val="40"/>
-          <w:szCs w:val="40"/>
-          <w:highlight w:val="darkGray"/>
-        </w:rPr>
-        <w:instrText>気</w:instrText>
-      </w:r>
-      <w:r>
-        <w:rPr>
-          <w:rFonts w:hint="eastAsia"/>
-          <w:b/>
-          <w:sz w:val="40"/>
-          <w:szCs w:val="40"/>
-          <w:highlight w:val="darkGray"/>
-        </w:rPr>
-        <w:instrText>)</w:instrText>
-      </w:r>
-      <w:r>
-        <w:rPr>
-          <w:b/>
-          <w:sz w:val="40"/>
-          <w:szCs w:val="40"/>
-          <w:highlight w:val="darkGray"/>
-        </w:rPr>
-        <w:fldChar w:fldCharType="end"/>
+        <w:ruby>
+          <w:rubyPr>
+            <w:rubyAlign w:val="distributeSpace"/>
+            <w:hps w:val="20"/>
+            <w:hpsRaise w:val="38"/>
+            <w:hpsBaseText w:val="40"/>
+            <w:lid w:val="ja-JP"/>
+          </w:rubyPr>
+          <w:rt>
+            <w:r>
+              <w:rPr>
+                <w:rFonts w:ascii="MS Mincho" w:eastAsia="MS Mincho" w:hAnsi="MS Mincho" w:hint="eastAsia"/>
+                <w:b/>
+                <w:sz w:val="20"/>
+                <w:szCs w:val="40"/>
+                <w:highlight w:val="darkGray"/>
+              </w:rPr>
+              <w:t>き</w:t>
+            </w:r>
+          </w:rt>
+          <w:rubyBase>
+            <w:r>
+              <w:rPr>
+                <w:rFonts w:hint="eastAsia"/>
+                <w:b/>
+                <w:sz w:val="40"/>
+                <w:szCs w:val="40"/>
+                <w:highlight w:val="darkGray"/>
+              </w:rPr>
+              <w:t>気</w:t>
+            </w:r>
+          </w:rubyBase>
+        </w:ruby>
       </w:r>
       <w:r>
         <w:rPr>
@@ -966,66 +853,39 @@
           <w:szCs w:val="40"/>
           <w:highlight w:val="darkGray"/>
         </w:rPr>
-        <w:fldChar w:fldCharType="begin"/>
-      </w:r>
-      <w:r>
-        <w:rPr>
-          <w:rFonts w:hint="eastAsia"/>
-          <w:b/>
-          <w:sz w:val="40"/>
-          <w:szCs w:val="40"/>
-          <w:highlight w:val="darkGray"/>
-        </w:rPr>
-        <w:instrText>EQ \* jc2 \* "Font:MS Mincho" \* hps20 \o\ad(\s\up 19(</w:instrText>
-      </w:r>
-      <w:r>
-        <w:rPr>
-          <w:rFonts w:ascii="MS Mincho" w:eastAsia="MS Mincho" w:hAnsi="MS Mincho" w:hint="eastAsia"/>
-          <w:b/>
-          <w:sz w:val="20"/>
-          <w:szCs w:val="40"/>
-          <w:highlight w:val="darkGray"/>
-        </w:rPr>
-        <w:instrText>き</w:instrText>
-      </w:r>
-      <w:r>
-        <w:rPr>
-          <w:rFonts w:hint="eastAsia"/>
-          <w:b/>
-          <w:sz w:val="40"/>
-          <w:szCs w:val="40"/>
-          <w:highlight w:val="darkGray"/>
-        </w:rPr>
-        <w:instrText>);</w:instrText>
-      </w:r>
-      <w:r>
-        <w:rPr>
-          <w:rFonts w:hint="eastAsia"/>
-          <w:b/>
-          <w:sz w:val="40"/>
-          <w:szCs w:val="40"/>
-          <w:highlight w:val="darkGray"/>
-        </w:rPr>
-        <w:instrText>気</w:instrText>
-      </w:r>
-      <w:r>
-        <w:rPr>
-          <w:rFonts w:hint="eastAsia"/>
-          <w:b/>
-          <w:sz w:val="40"/>
-          <w:szCs w:val="40"/>
-          <w:highlight w:val="darkGray"/>
-        </w:rPr>
-        <w:instrText>)</w:instrText>
-      </w:r>
-      <w:r>
-        <w:rPr>
-          <w:b/>
-          <w:sz w:val="40"/>
-          <w:szCs w:val="40"/>
-          <w:highlight w:val="darkGray"/>
-        </w:rPr>
-        <w:fldChar w:fldCharType="end"/>
+        <w:ruby>
+          <w:rubyPr>
+            <w:rubyAlign w:val="distributeSpace"/>
+            <w:hps w:val="20"/>
+            <w:hpsRaise w:val="38"/>
+            <w:hpsBaseText w:val="40"/>
+            <w:lid w:val="ja-JP"/>
+          </w:rubyPr>
+          <w:rt>
+            <w:r>
+              <w:rPr>
+                <w:rFonts w:ascii="MS Mincho" w:eastAsia="MS Mincho" w:hAnsi="MS Mincho" w:hint="eastAsia"/>
+                <w:b/>
+                <w:sz w:val="20"/>
+                <w:szCs w:val="40"/>
+                <w:highlight w:val="darkGray"/>
+              </w:rPr>
+              <w:t>き</w:t>
+            </w:r>
+          </w:rt>
+          <w:rubyBase>
+            <w:r>
+              <w:rPr>
+                <w:rFonts w:hint="eastAsia"/>
+                <w:b/>
+                <w:sz w:val="40"/>
+                <w:szCs w:val="40"/>
+                <w:highlight w:val="darkGray"/>
+              </w:rPr>
+              <w:t>気</w:t>
+            </w:r>
+          </w:rubyBase>
+        </w:ruby>
       </w:r>
       <w:r>
         <w:rPr>
@@ -1132,66 +992,39 @@
           <w:szCs w:val="40"/>
           <w:highlight w:val="darkGray"/>
         </w:rPr>
-        <w:fldChar w:fldCharType="begin"/>
-      </w:r>
-      <w:r>
-        <w:rPr>
-          <w:rFonts w:hint="eastAsia"/>
-          <w:b/>
-          <w:sz w:val="40"/>
-          <w:szCs w:val="40"/>
-          <w:highlight w:val="darkGray"/>
-        </w:rPr>
-        <w:instrText>EQ \* jc2 \* "Font:MS Mincho" \* hps20 \o\ad(\s\up 19(</w:instrText>
-      </w:r>
-      <w:r>
-        <w:rPr>
-          <w:rFonts w:ascii="MS Mincho" w:eastAsia="MS Mincho" w:hAnsi="MS Mincho" w:hint="eastAsia"/>
-          <w:b/>
-          <w:sz w:val="20"/>
-          <w:szCs w:val="40"/>
-          <w:highlight w:val="darkGray"/>
-        </w:rPr>
-        <w:instrText>き</w:instrText>
-      </w:r>
-      <w:r>
-        <w:rPr>
-          <w:rFonts w:hint="eastAsia"/>
-          <w:b/>
-          <w:sz w:val="40"/>
-          <w:szCs w:val="40"/>
-          <w:highlight w:val="darkGray"/>
-        </w:rPr>
-        <w:instrText>);</w:instrText>
-      </w:r>
-      <w:r>
-        <w:rPr>
-          <w:rFonts w:hint="eastAsia"/>
-          <w:b/>
-          <w:sz w:val="40"/>
-          <w:szCs w:val="40"/>
-          <w:highlight w:val="darkGray"/>
-        </w:rPr>
-        <w:instrText>気</w:instrText>
-      </w:r>
-      <w:r>
-        <w:rPr>
-          <w:rFonts w:hint="eastAsia"/>
-          <w:b/>
-          <w:sz w:val="40"/>
-          <w:szCs w:val="40"/>
-          <w:highlight w:val="darkGray"/>
-        </w:rPr>
-        <w:instrText>)</w:instrText>
-      </w:r>
-      <w:r>
-        <w:rPr>
-          <w:b/>
-          <w:sz w:val="40"/>
-          <w:szCs w:val="40"/>
-          <w:highlight w:val="darkGray"/>
-        </w:rPr>
-        <w:fldChar w:fldCharType="end"/>
+        <w:ruby>
+          <w:rubyPr>
+            <w:rubyAlign w:val="distributeSpace"/>
+            <w:hps w:val="20"/>
+            <w:hpsRaise w:val="38"/>
+            <w:hpsBaseText w:val="40"/>
+            <w:lid w:val="ja-JP"/>
+          </w:rubyPr>
+          <w:rt>
+            <w:r>
+              <w:rPr>
+                <w:rFonts w:ascii="MS Mincho" w:eastAsia="MS Mincho" w:hAnsi="MS Mincho" w:hint="eastAsia"/>
+                <w:b/>
+                <w:sz w:val="20"/>
+                <w:szCs w:val="40"/>
+                <w:highlight w:val="darkGray"/>
+              </w:rPr>
+              <w:t>き</w:t>
+            </w:r>
+          </w:rt>
+          <w:rubyBase>
+            <w:r>
+              <w:rPr>
+                <w:rFonts w:hint="eastAsia"/>
+                <w:b/>
+                <w:sz w:val="40"/>
+                <w:szCs w:val="40"/>
+                <w:highlight w:val="darkGray"/>
+              </w:rPr>
+              <w:t>気</w:t>
+            </w:r>
+          </w:rubyBase>
+        </w:ruby>
       </w:r>
       <w:r>
         <w:rPr>
@@ -1376,7 +1209,6 @@
     <w:p>
       <w:pPr>
         <w:rPr>
-          <w:rFonts w:hint="eastAsia"/>
           <w:b/>
           <w:sz w:val="40"/>
           <w:szCs w:val="40"/>
@@ -1409,66 +1241,39 @@
           <w:szCs w:val="40"/>
           <w:highlight w:val="darkGray"/>
         </w:rPr>
-        <w:fldChar w:fldCharType="begin"/>
-      </w:r>
-      <w:r>
-        <w:rPr>
-          <w:rFonts w:hint="eastAsia"/>
-          <w:b/>
-          <w:sz w:val="40"/>
-          <w:szCs w:val="40"/>
-          <w:highlight w:val="darkGray"/>
-        </w:rPr>
-        <w:instrText>EQ \* jc2 \* "Font:MS Mincho" \* hps20 \o\ad(\s\up 19(</w:instrText>
-      </w:r>
-      <w:r>
-        <w:rPr>
-          <w:rFonts w:ascii="MS Mincho" w:eastAsia="MS Mincho" w:hAnsi="MS Mincho" w:hint="eastAsia"/>
-          <w:b/>
-          <w:sz w:val="20"/>
-          <w:szCs w:val="40"/>
-          <w:highlight w:val="darkGray"/>
-        </w:rPr>
-        <w:instrText>な</w:instrText>
-      </w:r>
-      <w:r>
-        <w:rPr>
-          <w:rFonts w:hint="eastAsia"/>
-          <w:b/>
-          <w:sz w:val="40"/>
-          <w:szCs w:val="40"/>
-          <w:highlight w:val="darkGray"/>
-        </w:rPr>
-        <w:instrText>);</w:instrText>
-      </w:r>
-      <w:r>
-        <w:rPr>
-          <w:rFonts w:hint="eastAsia"/>
-          <w:b/>
-          <w:sz w:val="40"/>
-          <w:szCs w:val="40"/>
-          <w:highlight w:val="darkGray"/>
-        </w:rPr>
-        <w:instrText>鳴</w:instrText>
-      </w:r>
-      <w:r>
-        <w:rPr>
-          <w:rFonts w:hint="eastAsia"/>
-          <w:b/>
-          <w:sz w:val="40"/>
-          <w:szCs w:val="40"/>
-          <w:highlight w:val="darkGray"/>
-        </w:rPr>
-        <w:instrText>)</w:instrText>
-      </w:r>
-      <w:r>
-        <w:rPr>
-          <w:b/>
-          <w:sz w:val="40"/>
-          <w:szCs w:val="40"/>
-          <w:highlight w:val="darkGray"/>
-        </w:rPr>
-        <w:fldChar w:fldCharType="end"/>
+        <w:ruby>
+          <w:rubyPr>
+            <w:rubyAlign w:val="distributeSpace"/>
+            <w:hps w:val="20"/>
+            <w:hpsRaise w:val="38"/>
+            <w:hpsBaseText w:val="40"/>
+            <w:lid w:val="ja-JP"/>
+          </w:rubyPr>
+          <w:rt>
+            <w:r>
+              <w:rPr>
+                <w:rFonts w:ascii="MS Mincho" w:eastAsia="MS Mincho" w:hAnsi="MS Mincho" w:hint="eastAsia"/>
+                <w:b/>
+                <w:sz w:val="20"/>
+                <w:szCs w:val="40"/>
+                <w:highlight w:val="darkGray"/>
+              </w:rPr>
+              <w:t>な</w:t>
+            </w:r>
+          </w:rt>
+          <w:rubyBase>
+            <w:r>
+              <w:rPr>
+                <w:rFonts w:hint="eastAsia"/>
+                <w:b/>
+                <w:sz w:val="40"/>
+                <w:szCs w:val="40"/>
+                <w:highlight w:val="darkGray"/>
+              </w:rPr>
+              <w:t>鳴</w:t>
+            </w:r>
+          </w:rubyBase>
+        </w:ruby>
       </w:r>
       <w:r>
         <w:rPr>
@@ -1487,66 +1292,39 @@
           <w:szCs w:val="40"/>
           <w:highlight w:val="darkGray"/>
         </w:rPr>
-        <w:fldChar w:fldCharType="begin"/>
-      </w:r>
-      <w:r>
-        <w:rPr>
-          <w:rFonts w:hint="eastAsia"/>
-          <w:b/>
-          <w:sz w:val="40"/>
-          <w:szCs w:val="40"/>
-          <w:highlight w:val="darkGray"/>
-        </w:rPr>
-        <w:instrText>EQ \* jc2 \* "Font:MS Mincho" \* hps20 \o\ad(\s\up 19(</w:instrText>
-      </w:r>
-      <w:r>
-        <w:rPr>
-          <w:rFonts w:ascii="MS Mincho" w:eastAsia="MS Mincho" w:hAnsi="MS Mincho" w:hint="eastAsia"/>
-          <w:b/>
-          <w:sz w:val="20"/>
-          <w:szCs w:val="40"/>
-          <w:highlight w:val="darkGray"/>
-        </w:rPr>
-        <w:instrText>ごえ</w:instrText>
-      </w:r>
-      <w:r>
-        <w:rPr>
-          <w:rFonts w:hint="eastAsia"/>
-          <w:b/>
-          <w:sz w:val="40"/>
-          <w:szCs w:val="40"/>
-          <w:highlight w:val="darkGray"/>
-        </w:rPr>
-        <w:instrText>);</w:instrText>
-      </w:r>
-      <w:r>
-        <w:rPr>
-          <w:rFonts w:hint="eastAsia"/>
-          <w:b/>
-          <w:sz w:val="40"/>
-          <w:szCs w:val="40"/>
-          <w:highlight w:val="darkGray"/>
-        </w:rPr>
-        <w:instrText>声</w:instrText>
-      </w:r>
-      <w:r>
-        <w:rPr>
-          <w:rFonts w:hint="eastAsia"/>
-          <w:b/>
-          <w:sz w:val="40"/>
-          <w:szCs w:val="40"/>
-          <w:highlight w:val="darkGray"/>
-        </w:rPr>
-        <w:instrText>)</w:instrText>
-      </w:r>
-      <w:r>
-        <w:rPr>
-          <w:b/>
-          <w:sz w:val="40"/>
-          <w:szCs w:val="40"/>
-          <w:highlight w:val="darkGray"/>
-        </w:rPr>
-        <w:fldChar w:fldCharType="end"/>
+        <w:ruby>
+          <w:rubyPr>
+            <w:rubyAlign w:val="distributeSpace"/>
+            <w:hps w:val="20"/>
+            <w:hpsRaise w:val="38"/>
+            <w:hpsBaseText w:val="40"/>
+            <w:lid w:val="ja-JP"/>
+          </w:rubyPr>
+          <w:rt>
+            <w:r>
+              <w:rPr>
+                <w:rFonts w:ascii="MS Mincho" w:eastAsia="MS Mincho" w:hAnsi="MS Mincho" w:hint="eastAsia"/>
+                <w:b/>
+                <w:sz w:val="20"/>
+                <w:szCs w:val="40"/>
+                <w:highlight w:val="darkGray"/>
+              </w:rPr>
+              <w:t>ごえ</w:t>
+            </w:r>
+          </w:rt>
+          <w:rubyBase>
+            <w:r>
+              <w:rPr>
+                <w:rFonts w:hint="eastAsia"/>
+                <w:b/>
+                <w:sz w:val="40"/>
+                <w:szCs w:val="40"/>
+                <w:highlight w:val="darkGray"/>
+              </w:rPr>
+              <w:t>声</w:t>
+            </w:r>
+          </w:rubyBase>
+        </w:ruby>
       </w:r>
       <w:r>
         <w:rPr>
@@ -1732,7 +1510,17 @@
           <w:szCs w:val="40"/>
           <w:highlight w:val="darkGray"/>
         </w:rPr>
-        <w:t>（ナオ）アカセ～　そろそろ起きてください。</w:t>
+        <w:t>（ナオ）ハカセ</w:t>
+      </w:r>
+      <w:r>
+        <w:rPr>
+          <w:rFonts w:hint="eastAsia"/>
+          <w:b/>
+          <w:sz w:val="40"/>
+          <w:szCs w:val="40"/>
+          <w:highlight w:val="darkGray"/>
+        </w:rPr>
+        <w:t>～　そろそろ起きてください。</w:t>
       </w:r>
     </w:p>
     <w:p>
@@ -1769,7 +1557,17 @@
           <w:szCs w:val="40"/>
           <w:highlight w:val="darkGray"/>
         </w:rPr>
-        <w:t>（アカセ）フワア・・・おはよう</w:t>
+        <w:t>（ハカセ</w:t>
+      </w:r>
+      <w:r>
+        <w:rPr>
+          <w:rFonts w:hint="eastAsia"/>
+          <w:b/>
+          <w:sz w:val="40"/>
+          <w:szCs w:val="40"/>
+          <w:highlight w:val="darkGray"/>
+        </w:rPr>
+        <w:t>）フワア・・・おはよう</w:t>
       </w:r>
       <w:r>
         <w:rPr>
@@ -1927,66 +1725,39 @@
           <w:szCs w:val="40"/>
           <w:highlight w:val="darkGray"/>
         </w:rPr>
-        <w:fldChar w:fldCharType="begin"/>
-      </w:r>
-      <w:r>
-        <w:rPr>
-          <w:rFonts w:hint="eastAsia"/>
-          <w:b/>
-          <w:sz w:val="40"/>
-          <w:szCs w:val="40"/>
-          <w:highlight w:val="darkGray"/>
-        </w:rPr>
-        <w:instrText>EQ \* jc2 \* "Font:MS Mincho" \* hps20 \o\ad(\s\up 19(</w:instrText>
-      </w:r>
-      <w:r>
-        <w:rPr>
-          <w:rFonts w:ascii="MS Mincho" w:eastAsia="MS Mincho" w:hAnsi="MS Mincho" w:hint="eastAsia"/>
-          <w:b/>
-          <w:sz w:val="20"/>
-          <w:szCs w:val="40"/>
-          <w:highlight w:val="darkGray"/>
-        </w:rPr>
-        <w:instrText>あさ</w:instrText>
-      </w:r>
-      <w:r>
-        <w:rPr>
-          <w:rFonts w:hint="eastAsia"/>
-          <w:b/>
-          <w:sz w:val="40"/>
-          <w:szCs w:val="40"/>
-          <w:highlight w:val="darkGray"/>
-        </w:rPr>
-        <w:instrText>);</w:instrText>
-      </w:r>
-      <w:r>
-        <w:rPr>
-          <w:rFonts w:hint="eastAsia"/>
-          <w:b/>
-          <w:sz w:val="40"/>
-          <w:szCs w:val="40"/>
-          <w:highlight w:val="darkGray"/>
-        </w:rPr>
-        <w:instrText>朝</w:instrText>
-      </w:r>
-      <w:r>
-        <w:rPr>
-          <w:rFonts w:hint="eastAsia"/>
-          <w:b/>
-          <w:sz w:val="40"/>
-          <w:szCs w:val="40"/>
-          <w:highlight w:val="darkGray"/>
-        </w:rPr>
-        <w:instrText>)</w:instrText>
-      </w:r>
-      <w:r>
-        <w:rPr>
-          <w:b/>
-          <w:sz w:val="40"/>
-          <w:szCs w:val="40"/>
-          <w:highlight w:val="darkGray"/>
-        </w:rPr>
-        <w:fldChar w:fldCharType="end"/>
+        <w:ruby>
+          <w:rubyPr>
+            <w:rubyAlign w:val="distributeSpace"/>
+            <w:hps w:val="20"/>
+            <w:hpsRaise w:val="38"/>
+            <w:hpsBaseText w:val="40"/>
+            <w:lid w:val="ja-JP"/>
+          </w:rubyPr>
+          <w:rt>
+            <w:r>
+              <w:rPr>
+                <w:rFonts w:ascii="MS Mincho" w:eastAsia="MS Mincho" w:hAnsi="MS Mincho" w:hint="eastAsia"/>
+                <w:b/>
+                <w:sz w:val="20"/>
+                <w:szCs w:val="40"/>
+                <w:highlight w:val="darkGray"/>
+              </w:rPr>
+              <w:t>あさ</w:t>
+            </w:r>
+          </w:rt>
+          <w:rubyBase>
+            <w:r>
+              <w:rPr>
+                <w:rFonts w:hint="eastAsia"/>
+                <w:b/>
+                <w:sz w:val="40"/>
+                <w:szCs w:val="40"/>
+                <w:highlight w:val="darkGray"/>
+              </w:rPr>
+              <w:t>朝</w:t>
+            </w:r>
+          </w:rubyBase>
+        </w:ruby>
       </w:r>
       <w:r>
         <w:rPr>
@@ -2135,7 +1906,17 @@
           <w:szCs w:val="40"/>
           <w:highlight w:val="darkGray"/>
         </w:rPr>
-        <w:t>（アカセ）ええっ！オムライス・・・</w:t>
+        <w:t>（ハカセ</w:t>
+      </w:r>
+      <w:r>
+        <w:rPr>
+          <w:rFonts w:hint="eastAsia"/>
+          <w:b/>
+          <w:sz w:val="40"/>
+          <w:szCs w:val="40"/>
+          <w:highlight w:val="darkGray"/>
+        </w:rPr>
+        <w:t>）ええっ！オムライス・・・</w:t>
       </w:r>
     </w:p>
     <w:p>
@@ -2319,66 +2100,39 @@
           <w:szCs w:val="40"/>
           <w:highlight w:val="darkGray"/>
         </w:rPr>
-        <w:fldChar w:fldCharType="begin"/>
-      </w:r>
-      <w:r>
-        <w:rPr>
-          <w:rFonts w:hint="eastAsia"/>
-          <w:b/>
-          <w:sz w:val="40"/>
-          <w:szCs w:val="40"/>
-          <w:highlight w:val="darkGray"/>
-        </w:rPr>
-        <w:instrText>EQ \* jc2 \* "Font:MS Mincho" \* hps20 \o\ad(\s\up 19(</w:instrText>
-      </w:r>
-      <w:r>
-        <w:rPr>
-          <w:rFonts w:ascii="MS Mincho" w:eastAsia="MS Mincho" w:hAnsi="MS Mincho" w:hint="eastAsia"/>
-          <w:b/>
-          <w:sz w:val="20"/>
-          <w:szCs w:val="40"/>
-          <w:highlight w:val="darkGray"/>
-        </w:rPr>
-        <w:instrText>さかな</w:instrText>
-      </w:r>
-      <w:r>
-        <w:rPr>
-          <w:rFonts w:hint="eastAsia"/>
-          <w:b/>
-          <w:sz w:val="40"/>
-          <w:szCs w:val="40"/>
-          <w:highlight w:val="darkGray"/>
-        </w:rPr>
-        <w:instrText>);</w:instrText>
-      </w:r>
-      <w:r>
-        <w:rPr>
-          <w:rFonts w:hint="eastAsia"/>
-          <w:b/>
-          <w:sz w:val="40"/>
-          <w:szCs w:val="40"/>
-          <w:highlight w:val="darkGray"/>
-        </w:rPr>
-        <w:instrText>魚</w:instrText>
-      </w:r>
-      <w:r>
-        <w:rPr>
-          <w:rFonts w:hint="eastAsia"/>
-          <w:b/>
-          <w:sz w:val="40"/>
-          <w:szCs w:val="40"/>
-          <w:highlight w:val="darkGray"/>
-        </w:rPr>
-        <w:instrText>)</w:instrText>
-      </w:r>
-      <w:r>
-        <w:rPr>
-          <w:b/>
-          <w:sz w:val="40"/>
-          <w:szCs w:val="40"/>
-          <w:highlight w:val="darkGray"/>
-        </w:rPr>
-        <w:fldChar w:fldCharType="end"/>
+        <w:ruby>
+          <w:rubyPr>
+            <w:rubyAlign w:val="distributeSpace"/>
+            <w:hps w:val="20"/>
+            <w:hpsRaise w:val="38"/>
+            <w:hpsBaseText w:val="40"/>
+            <w:lid w:val="ja-JP"/>
+          </w:rubyPr>
+          <w:rt>
+            <w:r>
+              <w:rPr>
+                <w:rFonts w:ascii="MS Mincho" w:eastAsia="MS Mincho" w:hAnsi="MS Mincho" w:hint="eastAsia"/>
+                <w:b/>
+                <w:sz w:val="20"/>
+                <w:szCs w:val="40"/>
+                <w:highlight w:val="darkGray"/>
+              </w:rPr>
+              <w:t>さかな</w:t>
+            </w:r>
+          </w:rt>
+          <w:rubyBase>
+            <w:r>
+              <w:rPr>
+                <w:rFonts w:hint="eastAsia"/>
+                <w:b/>
+                <w:sz w:val="40"/>
+                <w:szCs w:val="40"/>
+                <w:highlight w:val="darkGray"/>
+              </w:rPr>
+              <w:t>魚</w:t>
+            </w:r>
+          </w:rubyBase>
+        </w:ruby>
       </w:r>
       <w:r>
         <w:rPr>
@@ -2526,7 +2280,17 @@
           <w:szCs w:val="40"/>
           <w:highlight w:val="darkGray"/>
         </w:rPr>
-        <w:t>（アカセ）</w:t>
+        <w:t>（ハカセ</w:t>
+      </w:r>
+      <w:r>
+        <w:rPr>
+          <w:rFonts w:hint="eastAsia"/>
+          <w:b/>
+          <w:sz w:val="40"/>
+          <w:szCs w:val="40"/>
+          <w:highlight w:val="darkGray"/>
+        </w:rPr>
+        <w:t>）</w:t>
       </w:r>
       <w:r>
         <w:rPr>
@@ -2664,66 +2428,39 @@
           <w:szCs w:val="40"/>
           <w:highlight w:val="darkGray"/>
         </w:rPr>
-        <w:fldChar w:fldCharType="begin"/>
-      </w:r>
-      <w:r>
-        <w:rPr>
-          <w:rFonts w:hint="eastAsia"/>
-          <w:b/>
-          <w:sz w:val="40"/>
-          <w:szCs w:val="40"/>
-          <w:highlight w:val="darkGray"/>
-        </w:rPr>
-        <w:instrText>EQ \* jc2 \* "Font:MS Mincho" \* hps20 \o\ad(\s\up 19(</w:instrText>
-      </w:r>
-      <w:r>
-        <w:rPr>
-          <w:rFonts w:ascii="MS Mincho" w:eastAsia="MS Mincho" w:hAnsi="MS Mincho" w:hint="eastAsia"/>
-          <w:b/>
-          <w:sz w:val="20"/>
-          <w:szCs w:val="40"/>
-          <w:highlight w:val="darkGray"/>
-        </w:rPr>
-        <w:instrText>きら</w:instrText>
-      </w:r>
-      <w:r>
-        <w:rPr>
-          <w:rFonts w:hint="eastAsia"/>
-          <w:b/>
-          <w:sz w:val="40"/>
-          <w:szCs w:val="40"/>
-          <w:highlight w:val="darkGray"/>
-        </w:rPr>
-        <w:instrText>);</w:instrText>
-      </w:r>
-      <w:r>
-        <w:rPr>
-          <w:rFonts w:hint="eastAsia"/>
-          <w:b/>
-          <w:sz w:val="40"/>
-          <w:szCs w:val="40"/>
-          <w:highlight w:val="darkGray"/>
-        </w:rPr>
-        <w:instrText>嫌</w:instrText>
-      </w:r>
-      <w:r>
-        <w:rPr>
-          <w:rFonts w:hint="eastAsia"/>
-          <w:b/>
-          <w:sz w:val="40"/>
-          <w:szCs w:val="40"/>
-          <w:highlight w:val="darkGray"/>
-        </w:rPr>
-        <w:instrText>)</w:instrText>
-      </w:r>
-      <w:r>
-        <w:rPr>
-          <w:b/>
-          <w:sz w:val="40"/>
-          <w:szCs w:val="40"/>
-          <w:highlight w:val="darkGray"/>
-        </w:rPr>
-        <w:fldChar w:fldCharType="end"/>
+        <w:ruby>
+          <w:rubyPr>
+            <w:rubyAlign w:val="distributeSpace"/>
+            <w:hps w:val="20"/>
+            <w:hpsRaise w:val="38"/>
+            <w:hpsBaseText w:val="40"/>
+            <w:lid w:val="ja-JP"/>
+          </w:rubyPr>
+          <w:rt>
+            <w:r>
+              <w:rPr>
+                <w:rFonts w:ascii="MS Mincho" w:eastAsia="MS Mincho" w:hAnsi="MS Mincho" w:hint="eastAsia"/>
+                <w:b/>
+                <w:sz w:val="20"/>
+                <w:szCs w:val="40"/>
+                <w:highlight w:val="darkGray"/>
+              </w:rPr>
+              <w:t>きら</w:t>
+            </w:r>
+          </w:rt>
+          <w:rubyBase>
+            <w:r>
+              <w:rPr>
+                <w:rFonts w:hint="eastAsia"/>
+                <w:b/>
+                <w:sz w:val="40"/>
+                <w:szCs w:val="40"/>
+                <w:highlight w:val="darkGray"/>
+              </w:rPr>
+              <w:t>嫌</w:t>
+            </w:r>
+          </w:rubyBase>
+        </w:ruby>
       </w:r>
       <w:r>
         <w:rPr>
@@ -2803,66 +2540,39 @@
           <w:szCs w:val="40"/>
           <w:highlight w:val="darkGray"/>
         </w:rPr>
-        <w:fldChar w:fldCharType="begin"/>
-      </w:r>
-      <w:r>
-        <w:rPr>
-          <w:rFonts w:hint="eastAsia"/>
-          <w:b/>
-          <w:sz w:val="40"/>
-          <w:szCs w:val="40"/>
-          <w:highlight w:val="darkGray"/>
-        </w:rPr>
-        <w:instrText>EQ \* jc2 \* "Font:MS Mincho" \* hps20 \o\ad(\s\up 19(</w:instrText>
-      </w:r>
-      <w:r>
-        <w:rPr>
-          <w:rFonts w:ascii="MS Mincho" w:eastAsia="MS Mincho" w:hAnsi="MS Mincho" w:hint="eastAsia"/>
-          <w:b/>
-          <w:sz w:val="20"/>
-          <w:szCs w:val="40"/>
-          <w:highlight w:val="darkGray"/>
-        </w:rPr>
-        <w:instrText>た</w:instrText>
-      </w:r>
-      <w:r>
-        <w:rPr>
-          <w:rFonts w:hint="eastAsia"/>
-          <w:b/>
-          <w:sz w:val="40"/>
-          <w:szCs w:val="40"/>
-          <w:highlight w:val="darkGray"/>
-        </w:rPr>
-        <w:instrText>);</w:instrText>
-      </w:r>
-      <w:r>
-        <w:rPr>
-          <w:rFonts w:hint="eastAsia"/>
-          <w:b/>
-          <w:sz w:val="40"/>
-          <w:szCs w:val="40"/>
-          <w:highlight w:val="darkGray"/>
-        </w:rPr>
-        <w:instrText>食</w:instrText>
-      </w:r>
-      <w:r>
-        <w:rPr>
-          <w:rFonts w:hint="eastAsia"/>
-          <w:b/>
-          <w:sz w:val="40"/>
-          <w:szCs w:val="40"/>
-          <w:highlight w:val="darkGray"/>
-        </w:rPr>
-        <w:instrText>)</w:instrText>
-      </w:r>
-      <w:r>
-        <w:rPr>
-          <w:b/>
-          <w:sz w:val="40"/>
-          <w:szCs w:val="40"/>
-          <w:highlight w:val="darkGray"/>
-        </w:rPr>
-        <w:fldChar w:fldCharType="end"/>
+        <w:ruby>
+          <w:rubyPr>
+            <w:rubyAlign w:val="distributeSpace"/>
+            <w:hps w:val="20"/>
+            <w:hpsRaise w:val="38"/>
+            <w:hpsBaseText w:val="40"/>
+            <w:lid w:val="ja-JP"/>
+          </w:rubyPr>
+          <w:rt>
+            <w:r>
+              <w:rPr>
+                <w:rFonts w:ascii="MS Mincho" w:eastAsia="MS Mincho" w:hAnsi="MS Mincho" w:hint="eastAsia"/>
+                <w:b/>
+                <w:sz w:val="20"/>
+                <w:szCs w:val="40"/>
+                <w:highlight w:val="darkGray"/>
+              </w:rPr>
+              <w:t>た</w:t>
+            </w:r>
+          </w:rt>
+          <w:rubyBase>
+            <w:r>
+              <w:rPr>
+                <w:rFonts w:hint="eastAsia"/>
+                <w:b/>
+                <w:sz w:val="40"/>
+                <w:szCs w:val="40"/>
+                <w:highlight w:val="darkGray"/>
+              </w:rPr>
+              <w:t>食</w:t>
+            </w:r>
+          </w:rubyBase>
+        </w:ruby>
       </w:r>
       <w:r>
         <w:rPr>
@@ -2969,66 +2679,39 @@
           <w:szCs w:val="40"/>
           <w:highlight w:val="darkGray"/>
         </w:rPr>
-        <w:fldChar w:fldCharType="begin"/>
-      </w:r>
-      <w:r>
-        <w:rPr>
-          <w:rFonts w:hint="eastAsia"/>
-          <w:b/>
-          <w:sz w:val="40"/>
-          <w:szCs w:val="40"/>
-          <w:highlight w:val="darkGray"/>
-        </w:rPr>
-        <w:instrText>EQ \* jc2 \* "Font:MS Mincho" \* hps20 \o\ad(\s\up 19(</w:instrText>
-      </w:r>
-      <w:r>
-        <w:rPr>
-          <w:rFonts w:ascii="MS Mincho" w:eastAsia="MS Mincho" w:hAnsi="MS Mincho" w:hint="eastAsia"/>
-          <w:b/>
-          <w:sz w:val="20"/>
-          <w:szCs w:val="40"/>
-          <w:highlight w:val="darkGray"/>
-        </w:rPr>
-        <w:instrText>たいせつ</w:instrText>
-      </w:r>
-      <w:r>
-        <w:rPr>
-          <w:rFonts w:hint="eastAsia"/>
-          <w:b/>
-          <w:sz w:val="40"/>
-          <w:szCs w:val="40"/>
-          <w:highlight w:val="darkGray"/>
-        </w:rPr>
-        <w:instrText>);</w:instrText>
-      </w:r>
-      <w:r>
-        <w:rPr>
-          <w:rFonts w:hint="eastAsia"/>
-          <w:b/>
-          <w:sz w:val="40"/>
-          <w:szCs w:val="40"/>
-          <w:highlight w:val="darkGray"/>
-        </w:rPr>
-        <w:instrText>大切</w:instrText>
-      </w:r>
-      <w:r>
-        <w:rPr>
-          <w:rFonts w:hint="eastAsia"/>
-          <w:b/>
-          <w:sz w:val="40"/>
-          <w:szCs w:val="40"/>
-          <w:highlight w:val="darkGray"/>
-        </w:rPr>
-        <w:instrText>)</w:instrText>
-      </w:r>
-      <w:r>
-        <w:rPr>
-          <w:b/>
-          <w:sz w:val="40"/>
-          <w:szCs w:val="40"/>
-          <w:highlight w:val="darkGray"/>
-        </w:rPr>
-        <w:fldChar w:fldCharType="end"/>
+        <w:ruby>
+          <w:rubyPr>
+            <w:rubyAlign w:val="distributeSpace"/>
+            <w:hps w:val="20"/>
+            <w:hpsRaise w:val="38"/>
+            <w:hpsBaseText w:val="40"/>
+            <w:lid w:val="ja-JP"/>
+          </w:rubyPr>
+          <w:rt>
+            <w:r>
+              <w:rPr>
+                <w:rFonts w:ascii="MS Mincho" w:eastAsia="MS Mincho" w:hAnsi="MS Mincho" w:hint="eastAsia"/>
+                <w:b/>
+                <w:sz w:val="20"/>
+                <w:szCs w:val="40"/>
+                <w:highlight w:val="darkGray"/>
+              </w:rPr>
+              <w:t>たいせつ</w:t>
+            </w:r>
+          </w:rt>
+          <w:rubyBase>
+            <w:r>
+              <w:rPr>
+                <w:rFonts w:hint="eastAsia"/>
+                <w:b/>
+                <w:sz w:val="40"/>
+                <w:szCs w:val="40"/>
+                <w:highlight w:val="darkGray"/>
+              </w:rPr>
+              <w:t>大切</w:t>
+            </w:r>
+          </w:rubyBase>
+        </w:ruby>
       </w:r>
       <w:r>
         <w:rPr>
@@ -3047,66 +2730,39 @@
           <w:szCs w:val="40"/>
           <w:highlight w:val="darkGray"/>
         </w:rPr>
-        <w:fldChar w:fldCharType="begin"/>
-      </w:r>
-      <w:r>
-        <w:rPr>
-          <w:rFonts w:hint="eastAsia"/>
-          <w:b/>
-          <w:sz w:val="40"/>
-          <w:szCs w:val="40"/>
-          <w:highlight w:val="darkGray"/>
-        </w:rPr>
-        <w:instrText>EQ \* jc2 \* "Font:MS Mincho" \* hps20 \o\ad(\s\up 19(</w:instrText>
-      </w:r>
-      <w:r>
-        <w:rPr>
-          <w:rFonts w:ascii="MS Mincho" w:eastAsia="MS Mincho" w:hAnsi="MS Mincho" w:hint="eastAsia"/>
-          <w:b/>
-          <w:sz w:val="20"/>
-          <w:szCs w:val="40"/>
-          <w:highlight w:val="darkGray"/>
-        </w:rPr>
-        <w:instrText>あさ</w:instrText>
-      </w:r>
-      <w:r>
-        <w:rPr>
-          <w:rFonts w:hint="eastAsia"/>
-          <w:b/>
-          <w:sz w:val="40"/>
-          <w:szCs w:val="40"/>
-          <w:highlight w:val="darkGray"/>
-        </w:rPr>
-        <w:instrText>);</w:instrText>
-      </w:r>
-      <w:r>
-        <w:rPr>
-          <w:rFonts w:hint="eastAsia"/>
-          <w:b/>
-          <w:sz w:val="40"/>
-          <w:szCs w:val="40"/>
-          <w:highlight w:val="darkGray"/>
-        </w:rPr>
-        <w:instrText>朝</w:instrText>
-      </w:r>
-      <w:r>
-        <w:rPr>
-          <w:rFonts w:hint="eastAsia"/>
-          <w:b/>
-          <w:sz w:val="40"/>
-          <w:szCs w:val="40"/>
-          <w:highlight w:val="darkGray"/>
-        </w:rPr>
-        <w:instrText>)</w:instrText>
-      </w:r>
-      <w:r>
-        <w:rPr>
-          <w:b/>
-          <w:sz w:val="40"/>
-          <w:szCs w:val="40"/>
-          <w:highlight w:val="darkGray"/>
-        </w:rPr>
-        <w:fldChar w:fldCharType="end"/>
+        <w:ruby>
+          <w:rubyPr>
+            <w:rubyAlign w:val="distributeSpace"/>
+            <w:hps w:val="20"/>
+            <w:hpsRaise w:val="38"/>
+            <w:hpsBaseText w:val="40"/>
+            <w:lid w:val="ja-JP"/>
+          </w:rubyPr>
+          <w:rt>
+            <w:r>
+              <w:rPr>
+                <w:rFonts w:ascii="MS Mincho" w:eastAsia="MS Mincho" w:hAnsi="MS Mincho" w:hint="eastAsia"/>
+                <w:b/>
+                <w:sz w:val="20"/>
+                <w:szCs w:val="40"/>
+                <w:highlight w:val="darkGray"/>
+              </w:rPr>
+              <w:t>あさ</w:t>
+            </w:r>
+          </w:rt>
+          <w:rubyBase>
+            <w:r>
+              <w:rPr>
+                <w:rFonts w:hint="eastAsia"/>
+                <w:b/>
+                <w:sz w:val="40"/>
+                <w:szCs w:val="40"/>
+                <w:highlight w:val="darkGray"/>
+              </w:rPr>
+              <w:t>朝</w:t>
+            </w:r>
+          </w:rubyBase>
+        </w:ruby>
       </w:r>
       <w:r>
         <w:rPr>
@@ -3161,66 +2817,39 @@
           <w:szCs w:val="40"/>
           <w:highlight w:val="darkGray"/>
         </w:rPr>
-        <w:fldChar w:fldCharType="begin"/>
-      </w:r>
-      <w:r>
-        <w:rPr>
-          <w:rFonts w:hint="eastAsia"/>
-          <w:b/>
-          <w:sz w:val="40"/>
-          <w:szCs w:val="40"/>
-          <w:highlight w:val="darkGray"/>
-        </w:rPr>
-        <w:instrText>EQ \* jc2 \* "Font:MS Mincho" \* hps20 \o\ad(\s\up 19(</w:instrText>
-      </w:r>
-      <w:r>
-        <w:rPr>
-          <w:rFonts w:ascii="MS Mincho" w:eastAsia="MS Mincho" w:hAnsi="MS Mincho" w:hint="eastAsia"/>
-          <w:b/>
-          <w:sz w:val="20"/>
-          <w:szCs w:val="40"/>
-          <w:highlight w:val="darkGray"/>
-        </w:rPr>
-        <w:instrText>ちが</w:instrText>
-      </w:r>
-      <w:r>
-        <w:rPr>
-          <w:rFonts w:hint="eastAsia"/>
-          <w:b/>
-          <w:sz w:val="40"/>
-          <w:szCs w:val="40"/>
-          <w:highlight w:val="darkGray"/>
-        </w:rPr>
-        <w:instrText>);</w:instrText>
-      </w:r>
-      <w:r>
-        <w:rPr>
-          <w:rFonts w:hint="eastAsia"/>
-          <w:b/>
-          <w:sz w:val="40"/>
-          <w:szCs w:val="40"/>
-          <w:highlight w:val="darkGray"/>
-        </w:rPr>
-        <w:instrText>違</w:instrText>
-      </w:r>
-      <w:r>
-        <w:rPr>
-          <w:rFonts w:hint="eastAsia"/>
-          <w:b/>
-          <w:sz w:val="40"/>
-          <w:szCs w:val="40"/>
-          <w:highlight w:val="darkGray"/>
-        </w:rPr>
-        <w:instrText>)</w:instrText>
-      </w:r>
-      <w:r>
-        <w:rPr>
-          <w:b/>
-          <w:sz w:val="40"/>
-          <w:szCs w:val="40"/>
-          <w:highlight w:val="darkGray"/>
-        </w:rPr>
-        <w:fldChar w:fldCharType="end"/>
+        <w:ruby>
+          <w:rubyPr>
+            <w:rubyAlign w:val="distributeSpace"/>
+            <w:hps w:val="20"/>
+            <w:hpsRaise w:val="38"/>
+            <w:hpsBaseText w:val="40"/>
+            <w:lid w:val="ja-JP"/>
+          </w:rubyPr>
+          <w:rt>
+            <w:r>
+              <w:rPr>
+                <w:rFonts w:ascii="MS Mincho" w:eastAsia="MS Mincho" w:hAnsi="MS Mincho" w:hint="eastAsia"/>
+                <w:b/>
+                <w:sz w:val="20"/>
+                <w:szCs w:val="40"/>
+                <w:highlight w:val="darkGray"/>
+              </w:rPr>
+              <w:t>ちが</w:t>
+            </w:r>
+          </w:rt>
+          <w:rubyBase>
+            <w:r>
+              <w:rPr>
+                <w:rFonts w:hint="eastAsia"/>
+                <w:b/>
+                <w:sz w:val="40"/>
+                <w:szCs w:val="40"/>
+                <w:highlight w:val="darkGray"/>
+              </w:rPr>
+              <w:t>違</w:t>
+            </w:r>
+          </w:rubyBase>
+        </w:ruby>
       </w:r>
       <w:r>
         <w:rPr>
@@ -3352,7 +2981,17 @@
           <w:szCs w:val="40"/>
           <w:highlight w:val="darkGray"/>
         </w:rPr>
-        <w:t xml:space="preserve">（アカセ）あっ　</w:t>
+        <w:t>（ハカセ</w:t>
+      </w:r>
+      <w:r>
+        <w:rPr>
+          <w:rFonts w:hint="eastAsia"/>
+          <w:b/>
+          <w:sz w:val="40"/>
+          <w:szCs w:val="40"/>
+          <w:highlight w:val="darkGray"/>
+        </w:rPr>
+        <w:t xml:space="preserve">）あっ　</w:t>
       </w:r>
       <w:r>
         <w:rPr>
@@ -3488,66 +3127,39 @@
           <w:szCs w:val="40"/>
           <w:highlight w:val="darkGray"/>
         </w:rPr>
-        <w:fldChar w:fldCharType="begin"/>
-      </w:r>
-      <w:r>
-        <w:rPr>
-          <w:rFonts w:hint="eastAsia"/>
-          <w:b/>
-          <w:sz w:val="40"/>
-          <w:szCs w:val="40"/>
-          <w:highlight w:val="darkGray"/>
-        </w:rPr>
-        <w:instrText>EQ \* jc2 \* "Font:MS Mincho" \* hps20 \o\ad(\s\up 19(</w:instrText>
-      </w:r>
-      <w:r>
-        <w:rPr>
-          <w:rFonts w:ascii="MS Mincho" w:eastAsia="MS Mincho" w:hAnsi="MS Mincho" w:hint="eastAsia"/>
-          <w:b/>
-          <w:sz w:val="20"/>
-          <w:szCs w:val="40"/>
-          <w:highlight w:val="darkGray"/>
-        </w:rPr>
-        <w:instrText>な</w:instrText>
-      </w:r>
-      <w:r>
-        <w:rPr>
-          <w:rFonts w:hint="eastAsia"/>
-          <w:b/>
-          <w:sz w:val="40"/>
-          <w:szCs w:val="40"/>
-          <w:highlight w:val="darkGray"/>
-        </w:rPr>
-        <w:instrText>);</w:instrText>
-      </w:r>
-      <w:r>
-        <w:rPr>
-          <w:rFonts w:hint="eastAsia"/>
-          <w:b/>
-          <w:sz w:val="40"/>
-          <w:szCs w:val="40"/>
-          <w:highlight w:val="darkGray"/>
-        </w:rPr>
-        <w:instrText>鳴</w:instrText>
-      </w:r>
-      <w:r>
-        <w:rPr>
-          <w:rFonts w:hint="eastAsia"/>
-          <w:b/>
-          <w:sz w:val="40"/>
-          <w:szCs w:val="40"/>
-          <w:highlight w:val="darkGray"/>
-        </w:rPr>
-        <w:instrText>)</w:instrText>
-      </w:r>
-      <w:r>
-        <w:rPr>
-          <w:b/>
-          <w:sz w:val="40"/>
-          <w:szCs w:val="40"/>
-          <w:highlight w:val="darkGray"/>
-        </w:rPr>
-        <w:fldChar w:fldCharType="end"/>
+        <w:ruby>
+          <w:rubyPr>
+            <w:rubyAlign w:val="distributeSpace"/>
+            <w:hps w:val="20"/>
+            <w:hpsRaise w:val="38"/>
+            <w:hpsBaseText w:val="40"/>
+            <w:lid w:val="ja-JP"/>
+          </w:rubyPr>
+          <w:rt>
+            <w:r>
+              <w:rPr>
+                <w:rFonts w:ascii="MS Mincho" w:eastAsia="MS Mincho" w:hAnsi="MS Mincho" w:hint="eastAsia"/>
+                <w:b/>
+                <w:sz w:val="20"/>
+                <w:szCs w:val="40"/>
+                <w:highlight w:val="darkGray"/>
+              </w:rPr>
+              <w:t>な</w:t>
+            </w:r>
+          </w:rt>
+          <w:rubyBase>
+            <w:r>
+              <w:rPr>
+                <w:rFonts w:hint="eastAsia"/>
+                <w:b/>
+                <w:sz w:val="40"/>
+                <w:szCs w:val="40"/>
+                <w:highlight w:val="darkGray"/>
+              </w:rPr>
+              <w:t>鳴</w:t>
+            </w:r>
+          </w:rubyBase>
+        </w:ruby>
       </w:r>
       <w:r>
         <w:rPr>
@@ -3565,66 +3177,39 @@
           <w:szCs w:val="40"/>
           <w:highlight w:val="darkGray"/>
         </w:rPr>
-        <w:fldChar w:fldCharType="begin"/>
-      </w:r>
-      <w:r>
-        <w:rPr>
-          <w:rFonts w:hint="eastAsia"/>
-          <w:b/>
-          <w:sz w:val="40"/>
-          <w:szCs w:val="40"/>
-          <w:highlight w:val="darkGray"/>
-        </w:rPr>
-        <w:instrText>EQ \* jc2 \* "Font:MS Mincho" \* hps20 \o\ad(\s\up 19(</w:instrText>
-      </w:r>
-      <w:r>
-        <w:rPr>
-          <w:rFonts w:ascii="MS Mincho" w:eastAsia="MS Mincho" w:hAnsi="MS Mincho" w:hint="eastAsia"/>
-          <w:b/>
-          <w:sz w:val="20"/>
-          <w:szCs w:val="40"/>
-          <w:highlight w:val="darkGray"/>
-        </w:rPr>
-        <w:instrText>ごえ</w:instrText>
-      </w:r>
-      <w:r>
-        <w:rPr>
-          <w:rFonts w:hint="eastAsia"/>
-          <w:b/>
-          <w:sz w:val="40"/>
-          <w:szCs w:val="40"/>
-          <w:highlight w:val="darkGray"/>
-        </w:rPr>
-        <w:instrText>);</w:instrText>
-      </w:r>
-      <w:r>
-        <w:rPr>
-          <w:rFonts w:hint="eastAsia"/>
-          <w:b/>
-          <w:sz w:val="40"/>
-          <w:szCs w:val="40"/>
-          <w:highlight w:val="darkGray"/>
-        </w:rPr>
-        <w:instrText>声</w:instrText>
-      </w:r>
-      <w:r>
-        <w:rPr>
-          <w:rFonts w:hint="eastAsia"/>
-          <w:b/>
-          <w:sz w:val="40"/>
-          <w:szCs w:val="40"/>
-          <w:highlight w:val="darkGray"/>
-        </w:rPr>
-        <w:instrText>)</w:instrText>
-      </w:r>
-      <w:r>
-        <w:rPr>
-          <w:b/>
-          <w:sz w:val="40"/>
-          <w:szCs w:val="40"/>
-          <w:highlight w:val="darkGray"/>
-        </w:rPr>
-        <w:fldChar w:fldCharType="end"/>
+        <w:ruby>
+          <w:rubyPr>
+            <w:rubyAlign w:val="distributeSpace"/>
+            <w:hps w:val="20"/>
+            <w:hpsRaise w:val="38"/>
+            <w:hpsBaseText w:val="40"/>
+            <w:lid w:val="ja-JP"/>
+          </w:rubyPr>
+          <w:rt>
+            <w:r>
+              <w:rPr>
+                <w:rFonts w:ascii="MS Mincho" w:eastAsia="MS Mincho" w:hAnsi="MS Mincho" w:hint="eastAsia"/>
+                <w:b/>
+                <w:sz w:val="20"/>
+                <w:szCs w:val="40"/>
+                <w:highlight w:val="darkGray"/>
+              </w:rPr>
+              <w:t>ごえ</w:t>
+            </w:r>
+          </w:rt>
+          <w:rubyBase>
+            <w:r>
+              <w:rPr>
+                <w:rFonts w:hint="eastAsia"/>
+                <w:b/>
+                <w:sz w:val="40"/>
+                <w:szCs w:val="40"/>
+                <w:highlight w:val="darkGray"/>
+              </w:rPr>
+              <w:t>声</w:t>
+            </w:r>
+          </w:rubyBase>
+        </w:ruby>
       </w:r>
       <w:r>
         <w:rPr>
@@ -3778,7 +3363,17 @@
           <w:szCs w:val="40"/>
           <w:highlight w:val="darkGray"/>
         </w:rPr>
-        <w:t>（アカセ）いってらっしゃい。</w:t>
+        <w:t>（ハカセ</w:t>
+      </w:r>
+      <w:r>
+        <w:rPr>
+          <w:rFonts w:hint="eastAsia"/>
+          <w:b/>
+          <w:sz w:val="40"/>
+          <w:szCs w:val="40"/>
+          <w:highlight w:val="darkGray"/>
+        </w:rPr>
+        <w:t>）いってらっしゃい。</w:t>
       </w:r>
     </w:p>
     <w:p>
@@ -3823,66 +3418,39 @@
           <w:szCs w:val="40"/>
           <w:highlight w:val="darkGray"/>
         </w:rPr>
-        <w:fldChar w:fldCharType="begin"/>
-      </w:r>
-      <w:r>
-        <w:rPr>
-          <w:rFonts w:hint="eastAsia"/>
-          <w:b/>
-          <w:sz w:val="40"/>
-          <w:szCs w:val="40"/>
-          <w:highlight w:val="darkGray"/>
-        </w:rPr>
-        <w:instrText>EQ \* jc2 \* "Font:MS Mincho" \* hps20 \o\ad(\s\up 19(</w:instrText>
-      </w:r>
-      <w:r>
-        <w:rPr>
-          <w:rFonts w:ascii="MS Mincho" w:eastAsia="MS Mincho" w:hAnsi="MS Mincho" w:hint="eastAsia"/>
-          <w:b/>
-          <w:sz w:val="20"/>
-          <w:szCs w:val="40"/>
-          <w:highlight w:val="darkGray"/>
-        </w:rPr>
-        <w:instrText>ねこ</w:instrText>
-      </w:r>
-      <w:r>
-        <w:rPr>
-          <w:rFonts w:hint="eastAsia"/>
-          <w:b/>
-          <w:sz w:val="40"/>
-          <w:szCs w:val="40"/>
-          <w:highlight w:val="darkGray"/>
-        </w:rPr>
-        <w:instrText>);</w:instrText>
-      </w:r>
-      <w:r>
-        <w:rPr>
-          <w:rFonts w:hint="eastAsia"/>
-          <w:b/>
-          <w:sz w:val="40"/>
-          <w:szCs w:val="40"/>
-          <w:highlight w:val="darkGray"/>
-        </w:rPr>
-        <w:instrText>猫</w:instrText>
-      </w:r>
-      <w:r>
-        <w:rPr>
-          <w:rFonts w:hint="eastAsia"/>
-          <w:b/>
-          <w:sz w:val="40"/>
-          <w:szCs w:val="40"/>
-          <w:highlight w:val="darkGray"/>
-        </w:rPr>
-        <w:instrText>)</w:instrText>
-      </w:r>
-      <w:r>
-        <w:rPr>
-          <w:b/>
-          <w:sz w:val="40"/>
-          <w:szCs w:val="40"/>
-          <w:highlight w:val="darkGray"/>
-        </w:rPr>
-        <w:fldChar w:fldCharType="end"/>
+        <w:ruby>
+          <w:rubyPr>
+            <w:rubyAlign w:val="distributeSpace"/>
+            <w:hps w:val="20"/>
+            <w:hpsRaise w:val="38"/>
+            <w:hpsBaseText w:val="40"/>
+            <w:lid w:val="ja-JP"/>
+          </w:rubyPr>
+          <w:rt>
+            <w:r>
+              <w:rPr>
+                <w:rFonts w:ascii="MS Mincho" w:eastAsia="MS Mincho" w:hAnsi="MS Mincho" w:hint="eastAsia"/>
+                <w:b/>
+                <w:sz w:val="20"/>
+                <w:szCs w:val="40"/>
+                <w:highlight w:val="darkGray"/>
+              </w:rPr>
+              <w:t>ねこ</w:t>
+            </w:r>
+          </w:rt>
+          <w:rubyBase>
+            <w:r>
+              <w:rPr>
+                <w:rFonts w:hint="eastAsia"/>
+                <w:b/>
+                <w:sz w:val="40"/>
+                <w:szCs w:val="40"/>
+                <w:highlight w:val="darkGray"/>
+              </w:rPr>
+              <w:t>猫</w:t>
+            </w:r>
+          </w:rubyBase>
+        </w:ruby>
       </w:r>
       <w:r>
         <w:rPr>
@@ -3993,7 +3561,6 @@
     <w:p>
       <w:pPr>
         <w:rPr>
-          <w:rFonts w:hint="eastAsia"/>
           <w:b/>
           <w:sz w:val="40"/>
           <w:szCs w:val="40"/>
@@ -4084,27 +3651,7 @@
           <w:szCs w:val="40"/>
           <w:highlight w:val="darkGray"/>
         </w:rPr>
-        <w:t>(</w:t>
-      </w:r>
-      <w:proofErr w:type="spellStart"/>
-      <w:r>
-        <w:rPr>
-          <w:b/>
-          <w:sz w:val="40"/>
-          <w:szCs w:val="40"/>
-          <w:highlight w:val="darkGray"/>
-        </w:rPr>
-        <w:t>Opening</w:t>
-      </w:r>
-      <w:proofErr w:type="spellEnd"/>
-      <w:r>
-        <w:rPr>
-          <w:b/>
-          <w:sz w:val="40"/>
-          <w:szCs w:val="40"/>
-          <w:highlight w:val="darkGray"/>
-        </w:rPr>
-        <w:t>)</w:t>
+        <w:t>(Opening)</w:t>
       </w:r>
     </w:p>
     <w:p>
@@ -4175,7 +3722,6 @@
     <w:p>
       <w:pPr>
         <w:rPr>
-          <w:rFonts w:hint="eastAsia"/>
           <w:b/>
           <w:sz w:val="40"/>
           <w:szCs w:val="40"/>
@@ -8647,29 +8193,4152 @@
     <w:p>
       <w:pPr>
         <w:rPr>
+          <w:sz w:val="40"/>
+          <w:szCs w:val="40"/>
+        </w:rPr>
+      </w:pPr>
+    </w:p>
+    <w:p>
+      <w:pPr>
+        <w:rPr>
+          <w:b/>
+          <w:sz w:val="40"/>
+          <w:szCs w:val="40"/>
+        </w:rPr>
+      </w:pPr>
+      <w:r>
+        <w:rPr>
+          <w:rFonts w:hint="eastAsia"/>
+          <w:b/>
+          <w:sz w:val="40"/>
+          <w:szCs w:val="40"/>
+          <w:highlight w:val="darkGray"/>
+        </w:rPr>
+        <w:t xml:space="preserve">69- </w:t>
+      </w:r>
+      <w:r>
+        <w:rPr>
+          <w:rFonts w:hint="eastAsia"/>
+          <w:b/>
+          <w:sz w:val="40"/>
+          <w:szCs w:val="40"/>
+          <w:highlight w:val="darkGray"/>
+        </w:rPr>
+        <w:t xml:space="preserve">もし　</w:t>
+      </w:r>
+      <w:r>
+        <w:rPr>
+          <w:b/>
+          <w:sz w:val="40"/>
+          <w:szCs w:val="40"/>
+          <w:highlight w:val="darkGray"/>
+        </w:rPr>
+        <w:ruby>
+          <w:rubyPr>
+            <w:rubyAlign w:val="distributeSpace"/>
+            <w:hps w:val="20"/>
+            <w:hpsRaise w:val="38"/>
+            <w:hpsBaseText w:val="40"/>
+            <w:lid w:val="ja-JP"/>
+          </w:rubyPr>
+          <w:rt>
+            <w:r>
+              <w:rPr>
+                <w:rFonts w:ascii="MS Mincho" w:eastAsia="MS Mincho" w:hAnsi="MS Mincho" w:hint="eastAsia"/>
+                <w:b/>
+                <w:sz w:val="20"/>
+                <w:szCs w:val="40"/>
+                <w:highlight w:val="darkGray"/>
+              </w:rPr>
+              <w:t>なに</w:t>
+            </w:r>
+          </w:rt>
+          <w:rubyBase>
+            <w:r>
+              <w:rPr>
+                <w:rFonts w:hint="eastAsia"/>
+                <w:b/>
+                <w:sz w:val="40"/>
+                <w:szCs w:val="40"/>
+                <w:highlight w:val="darkGray"/>
+              </w:rPr>
+              <w:t>何</w:t>
+            </w:r>
+          </w:rubyBase>
+        </w:ruby>
+      </w:r>
+      <w:r>
+        <w:rPr>
+          <w:rFonts w:hint="eastAsia"/>
+          <w:b/>
+          <w:sz w:val="40"/>
+          <w:szCs w:val="40"/>
+          <w:highlight w:val="darkGray"/>
+        </w:rPr>
+        <w:t>か</w:t>
+      </w:r>
+      <w:r>
+        <w:rPr>
+          <w:b/>
+          <w:sz w:val="40"/>
+          <w:szCs w:val="40"/>
+          <w:highlight w:val="darkGray"/>
+        </w:rPr>
+        <w:ruby>
+          <w:rubyPr>
+            <w:rubyAlign w:val="distributeSpace"/>
+            <w:hps w:val="20"/>
+            <w:hpsRaise w:val="38"/>
+            <w:hpsBaseText w:val="40"/>
+            <w:lid w:val="ja-JP"/>
+          </w:rubyPr>
+          <w:rt>
+            <w:r>
+              <w:rPr>
+                <w:rFonts w:ascii="MS Mincho" w:eastAsia="MS Mincho" w:hAnsi="MS Mincho" w:hint="eastAsia"/>
+                <w:b/>
+                <w:sz w:val="20"/>
+                <w:szCs w:val="40"/>
+                <w:highlight w:val="darkGray"/>
+              </w:rPr>
+              <w:t>し</w:t>
+            </w:r>
+          </w:rt>
+          <w:rubyBase>
+            <w:r>
+              <w:rPr>
+                <w:rFonts w:hint="eastAsia"/>
+                <w:b/>
+                <w:sz w:val="40"/>
+                <w:szCs w:val="40"/>
+                <w:highlight w:val="darkGray"/>
+              </w:rPr>
+              <w:t>知</w:t>
+            </w:r>
+          </w:rubyBase>
+        </w:ruby>
+      </w:r>
+      <w:r>
+        <w:rPr>
+          <w:rFonts w:hint="eastAsia"/>
+          <w:b/>
+          <w:sz w:val="40"/>
+          <w:szCs w:val="40"/>
+          <w:highlight w:val="darkGray"/>
+        </w:rPr>
+        <w:t>ってる</w:t>
+      </w:r>
+      <w:r>
+        <w:rPr>
+          <w:b/>
+          <w:sz w:val="40"/>
+          <w:szCs w:val="40"/>
+          <w:highlight w:val="darkGray"/>
+        </w:rPr>
+        <w:ruby>
+          <w:rubyPr>
+            <w:rubyAlign w:val="distributeSpace"/>
+            <w:hps w:val="20"/>
+            <w:hpsRaise w:val="38"/>
+            <w:hpsBaseText w:val="40"/>
+            <w:lid w:val="ja-JP"/>
+          </w:rubyPr>
+          <w:rt>
+            <w:r>
+              <w:rPr>
+                <w:rFonts w:ascii="MS Mincho" w:eastAsia="MS Mincho" w:hAnsi="MS Mincho" w:hint="eastAsia"/>
+                <w:b/>
+                <w:sz w:val="20"/>
+                <w:szCs w:val="40"/>
+                <w:highlight w:val="darkGray"/>
+              </w:rPr>
+              <w:t>ひと</w:t>
+            </w:r>
+          </w:rt>
+          <w:rubyBase>
+            <w:r>
+              <w:rPr>
+                <w:rFonts w:hint="eastAsia"/>
+                <w:b/>
+                <w:sz w:val="40"/>
+                <w:szCs w:val="40"/>
+                <w:highlight w:val="darkGray"/>
+              </w:rPr>
+              <w:t>人</w:t>
+            </w:r>
+          </w:rubyBase>
+        </w:ruby>
+      </w:r>
+      <w:r>
+        <w:rPr>
+          <w:rFonts w:hint="eastAsia"/>
+          <w:b/>
+          <w:sz w:val="40"/>
+          <w:szCs w:val="40"/>
+          <w:highlight w:val="darkGray"/>
+        </w:rPr>
+        <w:t>がいたら、</w:t>
+      </w:r>
+      <w:r>
+        <w:rPr>
+          <w:b/>
+          <w:sz w:val="40"/>
+          <w:szCs w:val="40"/>
+          <w:highlight w:val="darkGray"/>
+        </w:rPr>
+        <w:ruby>
+          <w:rubyPr>
+            <w:rubyAlign w:val="distributeSpace"/>
+            <w:hps w:val="20"/>
+            <w:hpsRaise w:val="38"/>
+            <w:hpsBaseText w:val="40"/>
+            <w:lid w:val="ja-JP"/>
+          </w:rubyPr>
+          <w:rt>
+            <w:r>
+              <w:rPr>
+                <w:rFonts w:ascii="MS Mincho" w:eastAsia="MS Mincho" w:hAnsi="MS Mincho" w:hint="eastAsia"/>
+                <w:b/>
+                <w:sz w:val="20"/>
+                <w:szCs w:val="40"/>
+                <w:highlight w:val="darkGray"/>
+              </w:rPr>
+              <w:t>おし</w:t>
+            </w:r>
+          </w:rt>
+          <w:rubyBase>
+            <w:r>
+              <w:rPr>
+                <w:rFonts w:hint="eastAsia"/>
+                <w:b/>
+                <w:sz w:val="40"/>
+                <w:szCs w:val="40"/>
+                <w:highlight w:val="darkGray"/>
+              </w:rPr>
+              <w:t>教</w:t>
+            </w:r>
+          </w:rubyBase>
+        </w:ruby>
+      </w:r>
+      <w:r>
+        <w:rPr>
+          <w:rFonts w:hint="eastAsia"/>
+          <w:b/>
+          <w:sz w:val="40"/>
+          <w:szCs w:val="40"/>
+          <w:highlight w:val="darkGray"/>
+        </w:rPr>
+        <w:t>えてくださいね。</w:t>
+      </w:r>
+    </w:p>
+    <w:p>
+      <w:pPr>
+        <w:rPr>
+          <w:sz w:val="40"/>
+          <w:szCs w:val="40"/>
+        </w:rPr>
+      </w:pPr>
+    </w:p>
+    <w:p>
+      <w:pPr>
+        <w:rPr>
+          <w:b/>
+          <w:sz w:val="40"/>
+          <w:szCs w:val="40"/>
+        </w:rPr>
+      </w:pPr>
+      <w:r>
+        <w:rPr>
+          <w:rFonts w:hint="eastAsia"/>
+          <w:b/>
+          <w:sz w:val="40"/>
+          <w:szCs w:val="40"/>
+          <w:highlight w:val="darkGray"/>
+        </w:rPr>
+        <w:t xml:space="preserve">70- </w:t>
+      </w:r>
+      <w:r>
+        <w:rPr>
+          <w:rFonts w:hint="eastAsia"/>
+          <w:b/>
+          <w:sz w:val="40"/>
+          <w:szCs w:val="40"/>
+          <w:highlight w:val="darkGray"/>
+        </w:rPr>
+        <w:t xml:space="preserve">（ユウコ）ミオちゃん　</w:t>
+      </w:r>
+      <w:r>
+        <w:rPr>
+          <w:b/>
+          <w:sz w:val="40"/>
+          <w:szCs w:val="40"/>
+          <w:highlight w:val="darkGray"/>
+        </w:rPr>
+        <w:ruby>
+          <w:rubyPr>
+            <w:rubyAlign w:val="distributeSpace"/>
+            <w:hps w:val="20"/>
+            <w:hpsRaise w:val="38"/>
+            <w:hpsBaseText w:val="40"/>
+            <w:lid w:val="ja-JP"/>
+          </w:rubyPr>
+          <w:rt>
+            <w:r>
+              <w:rPr>
+                <w:rFonts w:ascii="MS Mincho" w:eastAsia="MS Mincho" w:hAnsi="MS Mincho" w:hint="eastAsia"/>
+                <w:b/>
+                <w:sz w:val="20"/>
+                <w:szCs w:val="40"/>
+                <w:highlight w:val="darkGray"/>
+              </w:rPr>
+              <w:t>だれ</w:t>
+            </w:r>
+          </w:rt>
+          <w:rubyBase>
+            <w:r>
+              <w:rPr>
+                <w:rFonts w:hint="eastAsia"/>
+                <w:b/>
+                <w:sz w:val="40"/>
+                <w:szCs w:val="40"/>
+                <w:highlight w:val="darkGray"/>
+              </w:rPr>
+              <w:t>誰</w:t>
+            </w:r>
+          </w:rubyBase>
+        </w:ruby>
+      </w:r>
+      <w:r>
+        <w:rPr>
+          <w:rFonts w:hint="eastAsia"/>
+          <w:b/>
+          <w:sz w:val="40"/>
+          <w:szCs w:val="40"/>
+          <w:highlight w:val="darkGray"/>
+        </w:rPr>
+        <w:t>だろうね？あんなことするの</w:t>
+      </w:r>
+    </w:p>
+    <w:p>
+      <w:pPr>
+        <w:rPr>
+          <w:sz w:val="40"/>
+          <w:szCs w:val="40"/>
+        </w:rPr>
+      </w:pPr>
+    </w:p>
+    <w:p>
+      <w:pPr>
+        <w:rPr>
+          <w:b/>
+          <w:sz w:val="40"/>
+          <w:szCs w:val="40"/>
+        </w:rPr>
+      </w:pPr>
+      <w:r>
+        <w:rPr>
+          <w:rFonts w:hint="eastAsia"/>
+          <w:b/>
+          <w:sz w:val="40"/>
+          <w:szCs w:val="40"/>
+          <w:highlight w:val="darkGray"/>
+        </w:rPr>
+        <w:t xml:space="preserve">71- </w:t>
+      </w:r>
+      <w:r>
+        <w:rPr>
+          <w:rFonts w:hint="eastAsia"/>
+          <w:b/>
+          <w:sz w:val="40"/>
+          <w:szCs w:val="40"/>
+          <w:highlight w:val="darkGray"/>
+        </w:rPr>
+        <w:t>（ミオ）イタズラ</w:t>
+      </w:r>
+      <w:r>
+        <w:rPr>
+          <w:rFonts w:hint="eastAsia"/>
+          <w:b/>
+          <w:sz w:val="40"/>
+          <w:szCs w:val="40"/>
+          <w:highlight w:val="darkGray"/>
+        </w:rPr>
+        <w:t>なのかな？</w:t>
+      </w:r>
+    </w:p>
+    <w:p>
+      <w:pPr>
+        <w:rPr>
+          <w:sz w:val="40"/>
+          <w:szCs w:val="40"/>
+        </w:rPr>
+      </w:pPr>
+    </w:p>
+    <w:p>
+      <w:pPr>
+        <w:rPr>
+          <w:b/>
+          <w:sz w:val="40"/>
+          <w:szCs w:val="40"/>
+        </w:rPr>
+      </w:pPr>
+      <w:r>
+        <w:rPr>
+          <w:rFonts w:hint="eastAsia"/>
+          <w:b/>
+          <w:sz w:val="40"/>
+          <w:szCs w:val="40"/>
+          <w:highlight w:val="darkGray"/>
+        </w:rPr>
+        <w:t xml:space="preserve">72- </w:t>
+      </w:r>
+      <w:r>
+        <w:rPr>
+          <w:rFonts w:hint="eastAsia"/>
+          <w:b/>
+          <w:sz w:val="40"/>
+          <w:szCs w:val="40"/>
+          <w:highlight w:val="darkGray"/>
+        </w:rPr>
+        <w:t>（ユウコ）</w:t>
+      </w:r>
+      <w:r>
+        <w:rPr>
+          <w:b/>
+          <w:sz w:val="40"/>
+          <w:szCs w:val="40"/>
+          <w:highlight w:val="darkGray"/>
+        </w:rPr>
+        <w:ruby>
+          <w:rubyPr>
+            <w:rubyAlign w:val="distributeSpace"/>
+            <w:hps w:val="20"/>
+            <w:hpsRaise w:val="38"/>
+            <w:hpsBaseText w:val="40"/>
+            <w:lid w:val="ja-JP"/>
+          </w:rubyPr>
+          <w:rt>
+            <w:r>
+              <w:rPr>
+                <w:rFonts w:ascii="MS Mincho" w:eastAsia="MS Mincho" w:hAnsi="MS Mincho" w:hint="eastAsia"/>
+                <w:b/>
+                <w:sz w:val="20"/>
+                <w:szCs w:val="40"/>
+                <w:highlight w:val="darkGray"/>
+              </w:rPr>
+              <w:t>いがい</w:t>
+            </w:r>
+          </w:rt>
+          <w:rubyBase>
+            <w:r>
+              <w:rPr>
+                <w:rFonts w:hint="eastAsia"/>
+                <w:b/>
+                <w:sz w:val="40"/>
+                <w:szCs w:val="40"/>
+                <w:highlight w:val="darkGray"/>
+              </w:rPr>
+              <w:t>意外</w:t>
+            </w:r>
+          </w:rubyBase>
+        </w:ruby>
+      </w:r>
+      <w:r>
+        <w:rPr>
+          <w:rFonts w:hint="eastAsia"/>
+          <w:b/>
+          <w:sz w:val="40"/>
+          <w:szCs w:val="40"/>
+          <w:highlight w:val="darkGray"/>
+        </w:rPr>
+        <w:t>と</w:t>
+      </w:r>
+      <w:r>
+        <w:rPr>
+          <w:b/>
+          <w:sz w:val="40"/>
+          <w:szCs w:val="40"/>
+          <w:highlight w:val="darkGray"/>
+        </w:rPr>
+        <w:ruby>
+          <w:rubyPr>
+            <w:rubyAlign w:val="distributeSpace"/>
+            <w:hps w:val="20"/>
+            <w:hpsRaise w:val="38"/>
+            <w:hpsBaseText w:val="40"/>
+            <w:lid w:val="ja-JP"/>
+          </w:rubyPr>
+          <w:rt>
+            <w:r>
+              <w:rPr>
+                <w:rFonts w:ascii="MS Mincho" w:eastAsia="MS Mincho" w:hAnsi="MS Mincho" w:hint="eastAsia"/>
+                <w:b/>
+                <w:sz w:val="20"/>
+                <w:szCs w:val="40"/>
+                <w:highlight w:val="darkGray"/>
+              </w:rPr>
+              <w:t>せんせい</w:t>
+            </w:r>
+          </w:rt>
+          <w:rubyBase>
+            <w:r>
+              <w:rPr>
+                <w:rFonts w:hint="eastAsia"/>
+                <w:b/>
+                <w:sz w:val="40"/>
+                <w:szCs w:val="40"/>
+                <w:highlight w:val="darkGray"/>
+              </w:rPr>
+              <w:t>先生</w:t>
+            </w:r>
+          </w:rubyBase>
+        </w:ruby>
+      </w:r>
+      <w:r>
+        <w:rPr>
+          <w:rFonts w:hint="eastAsia"/>
+          <w:b/>
+          <w:sz w:val="40"/>
+          <w:szCs w:val="40"/>
+          <w:highlight w:val="darkGray"/>
+        </w:rPr>
+        <w:t>のことを</w:t>
+      </w:r>
+      <w:r>
+        <w:rPr>
+          <w:b/>
+          <w:sz w:val="40"/>
+          <w:szCs w:val="40"/>
+          <w:highlight w:val="darkGray"/>
+        </w:rPr>
+        <w:ruby>
+          <w:rubyPr>
+            <w:rubyAlign w:val="distributeSpace"/>
+            <w:hps w:val="20"/>
+            <w:hpsRaise w:val="38"/>
+            <w:hpsBaseText w:val="40"/>
+            <w:lid w:val="ja-JP"/>
+          </w:rubyPr>
+          <w:rt>
+            <w:r>
+              <w:rPr>
+                <w:rFonts w:ascii="MS Mincho" w:eastAsia="MS Mincho" w:hAnsi="MS Mincho" w:hint="eastAsia"/>
+                <w:b/>
+                <w:sz w:val="20"/>
+                <w:szCs w:val="40"/>
+                <w:highlight w:val="darkGray"/>
+              </w:rPr>
+              <w:t>す</w:t>
+            </w:r>
+          </w:rt>
+          <w:rubyBase>
+            <w:r>
+              <w:rPr>
+                <w:rFonts w:hint="eastAsia"/>
+                <w:b/>
+                <w:sz w:val="40"/>
+                <w:szCs w:val="40"/>
+                <w:highlight w:val="darkGray"/>
+              </w:rPr>
+              <w:t>好</w:t>
+            </w:r>
+          </w:rubyBase>
+        </w:ruby>
+      </w:r>
+      <w:r>
+        <w:rPr>
+          <w:rFonts w:hint="eastAsia"/>
+          <w:b/>
+          <w:sz w:val="40"/>
+          <w:szCs w:val="40"/>
+          <w:highlight w:val="darkGray"/>
+        </w:rPr>
+        <w:t>きな</w:t>
+      </w:r>
+      <w:r>
+        <w:rPr>
+          <w:b/>
+          <w:sz w:val="40"/>
+          <w:szCs w:val="40"/>
+          <w:highlight w:val="darkGray"/>
+        </w:rPr>
+        <w:ruby>
+          <w:rubyPr>
+            <w:rubyAlign w:val="distributeSpace"/>
+            <w:hps w:val="20"/>
+            <w:hpsRaise w:val="38"/>
+            <w:hpsBaseText w:val="40"/>
+            <w:lid w:val="ja-JP"/>
+          </w:rubyPr>
+          <w:rt>
+            <w:r>
+              <w:rPr>
+                <w:rFonts w:ascii="MS Mincho" w:eastAsia="MS Mincho" w:hAnsi="MS Mincho" w:hint="eastAsia"/>
+                <w:b/>
+                <w:sz w:val="20"/>
+                <w:szCs w:val="40"/>
+                <w:highlight w:val="darkGray"/>
+              </w:rPr>
+              <w:t>せいと</w:t>
+            </w:r>
+          </w:rt>
+          <w:rubyBase>
+            <w:r>
+              <w:rPr>
+                <w:rFonts w:hint="eastAsia"/>
+                <w:b/>
+                <w:sz w:val="40"/>
+                <w:szCs w:val="40"/>
+                <w:highlight w:val="darkGray"/>
+              </w:rPr>
+              <w:t>生徒</w:t>
+            </w:r>
+          </w:rubyBase>
+        </w:ruby>
+      </w:r>
+      <w:r>
+        <w:rPr>
+          <w:rFonts w:hint="eastAsia"/>
+          <w:b/>
+          <w:sz w:val="40"/>
+          <w:szCs w:val="40"/>
+          <w:highlight w:val="darkGray"/>
+        </w:rPr>
+        <w:t>だったり</w:t>
+      </w:r>
+    </w:p>
+    <w:p>
+      <w:pPr>
+        <w:rPr>
+          <w:sz w:val="40"/>
+          <w:szCs w:val="40"/>
+        </w:rPr>
+      </w:pPr>
+    </w:p>
+    <w:p>
+      <w:pPr>
+        <w:rPr>
+          <w:b/>
+          <w:sz w:val="40"/>
+          <w:szCs w:val="40"/>
+        </w:rPr>
+      </w:pPr>
+      <w:r>
+        <w:rPr>
+          <w:rFonts w:hint="eastAsia"/>
+          <w:b/>
+          <w:sz w:val="40"/>
+          <w:szCs w:val="40"/>
+          <w:highlight w:val="darkGray"/>
+        </w:rPr>
+        <w:t xml:space="preserve">73- </w:t>
+      </w:r>
+      <w:r>
+        <w:rPr>
+          <w:rFonts w:hint="eastAsia"/>
+          <w:b/>
+          <w:sz w:val="40"/>
+          <w:szCs w:val="40"/>
+          <w:highlight w:val="darkGray"/>
+        </w:rPr>
+        <w:t>（ミオ）それで</w:t>
+      </w:r>
+      <w:r>
+        <w:rPr>
+          <w:b/>
+          <w:sz w:val="40"/>
+          <w:szCs w:val="40"/>
+          <w:highlight w:val="darkGray"/>
+        </w:rPr>
+        <w:ruby>
+          <w:rubyPr>
+            <w:rubyAlign w:val="distributeSpace"/>
+            <w:hps w:val="20"/>
+            <w:hpsRaise w:val="38"/>
+            <w:hpsBaseText w:val="40"/>
+            <w:lid w:val="ja-JP"/>
+          </w:rubyPr>
+          <w:rt>
+            <w:r>
+              <w:rPr>
+                <w:rFonts w:ascii="MS Mincho" w:eastAsia="MS Mincho" w:hAnsi="MS Mincho" w:hint="eastAsia"/>
+                <w:b/>
+                <w:sz w:val="20"/>
+                <w:szCs w:val="40"/>
+                <w:highlight w:val="darkGray"/>
+              </w:rPr>
+              <w:t>みろくぼさつ</w:t>
+            </w:r>
+          </w:rt>
+          <w:rubyBase>
+            <w:r>
+              <w:rPr>
+                <w:rFonts w:hint="eastAsia"/>
+                <w:b/>
+                <w:sz w:val="40"/>
+                <w:szCs w:val="40"/>
+                <w:highlight w:val="darkGray"/>
+              </w:rPr>
+              <w:t>弥勒菩薩</w:t>
+            </w:r>
+          </w:rubyBase>
+        </w:ruby>
+      </w:r>
+      <w:r>
+        <w:rPr>
+          <w:rFonts w:hint="eastAsia"/>
+          <w:b/>
+          <w:sz w:val="40"/>
+          <w:szCs w:val="40"/>
+          <w:highlight w:val="darkGray"/>
+        </w:rPr>
+        <w:t>はないよ。</w:t>
+      </w:r>
+    </w:p>
+    <w:p>
+      <w:pPr>
+        <w:rPr>
+          <w:sz w:val="40"/>
+          <w:szCs w:val="40"/>
+        </w:rPr>
+      </w:pPr>
+    </w:p>
+    <w:p>
+      <w:pPr>
+        <w:rPr>
+          <w:b/>
+          <w:sz w:val="40"/>
+          <w:szCs w:val="40"/>
+        </w:rPr>
+      </w:pPr>
+      <w:r>
+        <w:rPr>
+          <w:rFonts w:hint="eastAsia"/>
+          <w:b/>
+          <w:sz w:val="40"/>
+          <w:szCs w:val="40"/>
+          <w:highlight w:val="darkGray"/>
+        </w:rPr>
+        <w:t xml:space="preserve">74- </w:t>
+      </w:r>
+      <w:r>
+        <w:rPr>
+          <w:rFonts w:hint="eastAsia"/>
+          <w:b/>
+          <w:sz w:val="40"/>
+          <w:szCs w:val="40"/>
+          <w:highlight w:val="darkGray"/>
+        </w:rPr>
+        <w:t>まあ　でも、そういう　かなわない</w:t>
+      </w:r>
+      <w:r>
+        <w:rPr>
+          <w:b/>
+          <w:sz w:val="40"/>
+          <w:szCs w:val="40"/>
+          <w:highlight w:val="darkGray"/>
+        </w:rPr>
+        <w:ruby>
+          <w:rubyPr>
+            <w:rubyAlign w:val="distributeSpace"/>
+            <w:hps w:val="20"/>
+            <w:hpsRaise w:val="38"/>
+            <w:hpsBaseText w:val="40"/>
+            <w:lid w:val="ja-JP"/>
+          </w:rubyPr>
+          <w:rt>
+            <w:r>
+              <w:rPr>
+                <w:rFonts w:ascii="MS Mincho" w:eastAsia="MS Mincho" w:hAnsi="MS Mincho" w:hint="eastAsia"/>
+                <w:b/>
+                <w:sz w:val="20"/>
+                <w:szCs w:val="40"/>
+                <w:highlight w:val="darkGray"/>
+              </w:rPr>
+              <w:t>ひと</w:t>
+            </w:r>
+          </w:rt>
+          <w:rubyBase>
+            <w:r>
+              <w:rPr>
+                <w:rFonts w:hint="eastAsia"/>
+                <w:b/>
+                <w:sz w:val="40"/>
+                <w:szCs w:val="40"/>
+                <w:highlight w:val="darkGray"/>
+              </w:rPr>
+              <w:t>人</w:t>
+            </w:r>
+          </w:rubyBase>
+        </w:ruby>
+      </w:r>
+      <w:r>
+        <w:rPr>
+          <w:rFonts w:hint="eastAsia"/>
+          <w:b/>
+          <w:sz w:val="40"/>
+          <w:szCs w:val="40"/>
+          <w:highlight w:val="darkGray"/>
+        </w:rPr>
+        <w:t xml:space="preserve">への　</w:t>
+      </w:r>
+      <w:r>
+        <w:rPr>
+          <w:b/>
+          <w:sz w:val="40"/>
+          <w:szCs w:val="40"/>
+          <w:highlight w:val="darkGray"/>
+        </w:rPr>
+        <w:ruby>
+          <w:rubyPr>
+            <w:rubyAlign w:val="distributeSpace"/>
+            <w:hps w:val="20"/>
+            <w:hpsRaise w:val="38"/>
+            <w:hpsBaseText w:val="40"/>
+            <w:lid w:val="ja-JP"/>
+          </w:rubyPr>
+          <w:rt>
+            <w:r>
+              <w:rPr>
+                <w:rFonts w:ascii="MS Mincho" w:eastAsia="MS Mincho" w:hAnsi="MS Mincho" w:hint="eastAsia"/>
+                <w:b/>
+                <w:sz w:val="20"/>
+                <w:szCs w:val="40"/>
+                <w:highlight w:val="darkGray"/>
+              </w:rPr>
+              <w:t>あこが</w:t>
+            </w:r>
+          </w:rt>
+          <w:rubyBase>
+            <w:r>
+              <w:rPr>
+                <w:rFonts w:hint="eastAsia"/>
+                <w:b/>
+                <w:sz w:val="40"/>
+                <w:szCs w:val="40"/>
+                <w:highlight w:val="darkGray"/>
+              </w:rPr>
+              <w:t>憧</w:t>
+            </w:r>
+          </w:rubyBase>
+        </w:ruby>
+      </w:r>
+      <w:r>
+        <w:rPr>
+          <w:rFonts w:hint="eastAsia"/>
+          <w:b/>
+          <w:sz w:val="40"/>
+          <w:szCs w:val="40"/>
+          <w:highlight w:val="darkGray"/>
+        </w:rPr>
+        <w:t>れの</w:t>
+      </w:r>
+      <w:r>
+        <w:rPr>
+          <w:b/>
+          <w:sz w:val="40"/>
+          <w:szCs w:val="40"/>
+          <w:highlight w:val="darkGray"/>
+        </w:rPr>
+        <w:ruby>
+          <w:rubyPr>
+            <w:rubyAlign w:val="distributeSpace"/>
+            <w:hps w:val="20"/>
+            <w:hpsRaise w:val="38"/>
+            <w:hpsBaseText w:val="40"/>
+            <w:lid w:val="ja-JP"/>
+          </w:rubyPr>
+          <w:rt>
+            <w:r>
+              <w:rPr>
+                <w:rFonts w:ascii="MS Mincho" w:eastAsia="MS Mincho" w:hAnsi="MS Mincho" w:hint="eastAsia"/>
+                <w:b/>
+                <w:sz w:val="20"/>
+                <w:szCs w:val="40"/>
+                <w:highlight w:val="darkGray"/>
+              </w:rPr>
+              <w:t>きも</w:t>
+            </w:r>
+          </w:rt>
+          <w:rubyBase>
+            <w:r>
+              <w:rPr>
+                <w:rFonts w:hint="eastAsia"/>
+                <w:b/>
+                <w:sz w:val="40"/>
+                <w:szCs w:val="40"/>
+                <w:highlight w:val="darkGray"/>
+              </w:rPr>
+              <w:t>気持</w:t>
+            </w:r>
+          </w:rubyBase>
+        </w:ruby>
+      </w:r>
+      <w:r>
+        <w:rPr>
+          <w:rFonts w:hint="eastAsia"/>
+          <w:b/>
+          <w:sz w:val="40"/>
+          <w:szCs w:val="40"/>
+          <w:highlight w:val="darkGray"/>
+        </w:rPr>
+        <w:t>ちは</w:t>
+      </w:r>
+      <w:r>
+        <w:rPr>
+          <w:b/>
+          <w:sz w:val="40"/>
+          <w:szCs w:val="40"/>
+          <w:highlight w:val="darkGray"/>
+        </w:rPr>
+        <w:ruby>
+          <w:rubyPr>
+            <w:rubyAlign w:val="distributeSpace"/>
+            <w:hps w:val="20"/>
+            <w:hpsRaise w:val="38"/>
+            <w:hpsBaseText w:val="40"/>
+            <w:lid w:val="ja-JP"/>
+          </w:rubyPr>
+          <w:rt>
+            <w:r>
+              <w:rPr>
+                <w:rFonts w:ascii="MS Mincho" w:eastAsia="MS Mincho" w:hAnsi="MS Mincho" w:hint="eastAsia"/>
+                <w:b/>
+                <w:sz w:val="20"/>
+                <w:szCs w:val="40"/>
+                <w:highlight w:val="darkGray"/>
+              </w:rPr>
+              <w:t>わ</w:t>
+            </w:r>
+          </w:rt>
+          <w:rubyBase>
+            <w:r>
+              <w:rPr>
+                <w:rFonts w:hint="eastAsia"/>
+                <w:b/>
+                <w:sz w:val="40"/>
+                <w:szCs w:val="40"/>
+                <w:highlight w:val="darkGray"/>
+              </w:rPr>
+              <w:t>分</w:t>
+            </w:r>
+          </w:rubyBase>
+        </w:ruby>
+      </w:r>
+      <w:r>
+        <w:rPr>
+          <w:rFonts w:hint="eastAsia"/>
+          <w:b/>
+          <w:sz w:val="40"/>
+          <w:szCs w:val="40"/>
+          <w:highlight w:val="darkGray"/>
+        </w:rPr>
+        <w:t>からなくもないよ。</w:t>
+      </w:r>
+    </w:p>
+    <w:p>
+      <w:pPr>
+        <w:rPr>
+          <w:b/>
+          <w:sz w:val="40"/>
+          <w:szCs w:val="40"/>
+        </w:rPr>
+      </w:pPr>
+    </w:p>
+    <w:p>
+      <w:pPr>
+        <w:rPr>
+          <w:b/>
+          <w:sz w:val="40"/>
+          <w:szCs w:val="40"/>
+        </w:rPr>
+      </w:pPr>
+      <w:r>
+        <w:rPr>
+          <w:b/>
+          <w:sz w:val="40"/>
+          <w:szCs w:val="40"/>
+          <w:highlight w:val="darkGray"/>
+        </w:rPr>
+        <w:t xml:space="preserve">75- </w:t>
+      </w:r>
+      <w:r>
+        <w:rPr>
+          <w:rFonts w:hint="eastAsia"/>
+          <w:b/>
+          <w:sz w:val="40"/>
+          <w:szCs w:val="40"/>
+          <w:highlight w:val="darkGray"/>
+        </w:rPr>
+        <w:t>（ユウコ）うん　あれでしょ？ミオちゃんがササハラ</w:t>
+      </w:r>
+      <w:r>
+        <w:rPr>
+          <w:b/>
+          <w:sz w:val="40"/>
+          <w:szCs w:val="40"/>
+          <w:highlight w:val="darkGray"/>
+        </w:rPr>
+        <w:ruby>
+          <w:rubyPr>
+            <w:rubyAlign w:val="distributeSpace"/>
+            <w:hps w:val="20"/>
+            <w:hpsRaise w:val="38"/>
+            <w:hpsBaseText w:val="40"/>
+            <w:lid w:val="ja-JP"/>
+          </w:rubyPr>
+          <w:rt>
+            <w:r>
+              <w:rPr>
+                <w:rFonts w:ascii="MS Mincho" w:eastAsia="MS Mincho" w:hAnsi="MS Mincho" w:hint="eastAsia"/>
+                <w:b/>
+                <w:sz w:val="20"/>
+                <w:szCs w:val="40"/>
+                <w:highlight w:val="darkGray"/>
+              </w:rPr>
+              <w:t>せんぱい</w:t>
+            </w:r>
+          </w:rt>
+          <w:rubyBase>
+            <w:r>
+              <w:rPr>
+                <w:rFonts w:hint="eastAsia"/>
+                <w:b/>
+                <w:sz w:val="40"/>
+                <w:szCs w:val="40"/>
+                <w:highlight w:val="darkGray"/>
+              </w:rPr>
+              <w:t>先輩</w:t>
+            </w:r>
+          </w:rubyBase>
+        </w:ruby>
+      </w:r>
+      <w:r>
+        <w:rPr>
+          <w:rFonts w:hint="eastAsia"/>
+          <w:b/>
+          <w:sz w:val="40"/>
+          <w:szCs w:val="40"/>
+          <w:highlight w:val="darkGray"/>
+        </w:rPr>
+        <w:t>を</w:t>
+      </w:r>
+      <w:r>
+        <w:rPr>
+          <w:b/>
+          <w:sz w:val="40"/>
+          <w:szCs w:val="40"/>
+          <w:highlight w:val="darkGray"/>
+        </w:rPr>
+        <w:ruby>
+          <w:rubyPr>
+            <w:rubyAlign w:val="distributeSpace"/>
+            <w:hps w:val="20"/>
+            <w:hpsRaise w:val="38"/>
+            <w:hpsBaseText w:val="40"/>
+            <w:lid w:val="ja-JP"/>
+          </w:rubyPr>
+          <w:rt>
+            <w:r>
+              <w:rPr>
+                <w:rFonts w:ascii="MS Mincho" w:eastAsia="MS Mincho" w:hAnsi="MS Mincho" w:hint="eastAsia"/>
+                <w:b/>
+                <w:sz w:val="20"/>
+                <w:szCs w:val="40"/>
+                <w:highlight w:val="darkGray"/>
+              </w:rPr>
+              <w:t>おも</w:t>
+            </w:r>
+          </w:rt>
+          <w:rubyBase>
+            <w:r>
+              <w:rPr>
+                <w:rFonts w:hint="eastAsia"/>
+                <w:b/>
+                <w:sz w:val="40"/>
+                <w:szCs w:val="40"/>
+                <w:highlight w:val="darkGray"/>
+              </w:rPr>
+              <w:t>思</w:t>
+            </w:r>
+          </w:rubyBase>
+        </w:ruby>
+      </w:r>
+      <w:r>
+        <w:rPr>
+          <w:rFonts w:hint="eastAsia"/>
+          <w:b/>
+          <w:sz w:val="40"/>
+          <w:szCs w:val="40"/>
+          <w:highlight w:val="darkGray"/>
+        </w:rPr>
+        <w:t>ってるみたいな。</w:t>
+      </w:r>
+    </w:p>
+    <w:p>
+      <w:pPr>
+        <w:rPr>
+          <w:b/>
+          <w:sz w:val="40"/>
+          <w:szCs w:val="40"/>
+        </w:rPr>
+      </w:pPr>
+    </w:p>
+    <w:p>
+      <w:pPr>
+        <w:rPr>
+          <w:b/>
+          <w:sz w:val="40"/>
+          <w:szCs w:val="40"/>
+        </w:rPr>
+      </w:pPr>
+      <w:r>
+        <w:rPr>
+          <w:rFonts w:hint="eastAsia"/>
+          <w:b/>
+          <w:sz w:val="40"/>
+          <w:szCs w:val="40"/>
+          <w:highlight w:val="darkGray"/>
+        </w:rPr>
+        <w:t xml:space="preserve">76- </w:t>
+      </w:r>
+      <w:r>
+        <w:rPr>
+          <w:rFonts w:hint="eastAsia"/>
+          <w:b/>
+          <w:sz w:val="40"/>
+          <w:szCs w:val="40"/>
+          <w:highlight w:val="darkGray"/>
+        </w:rPr>
+        <w:t>（ミオ）バ</w:t>
+      </w:r>
+      <w:r>
+        <w:rPr>
+          <w:rFonts w:hint="eastAsia"/>
+          <w:b/>
+          <w:sz w:val="40"/>
+          <w:szCs w:val="40"/>
+          <w:highlight w:val="darkGray"/>
+        </w:rPr>
+        <w:t>・・バカヤロウ！</w:t>
+      </w:r>
+    </w:p>
+    <w:p>
+      <w:pPr>
+        <w:rPr>
+          <w:b/>
+          <w:sz w:val="40"/>
+          <w:szCs w:val="40"/>
+        </w:rPr>
+      </w:pPr>
+    </w:p>
+    <w:p>
+      <w:pPr>
+        <w:rPr>
+          <w:b/>
+          <w:sz w:val="40"/>
+          <w:szCs w:val="40"/>
+        </w:rPr>
+      </w:pPr>
+      <w:r>
+        <w:rPr>
+          <w:b/>
+          <w:sz w:val="40"/>
+          <w:szCs w:val="40"/>
+          <w:highlight w:val="darkGray"/>
+        </w:rPr>
+        <w:t>・・・</w:t>
+      </w:r>
+    </w:p>
+    <w:p>
+      <w:pPr>
+        <w:rPr>
+          <w:b/>
+          <w:sz w:val="40"/>
+          <w:szCs w:val="40"/>
+        </w:rPr>
+      </w:pPr>
+    </w:p>
+    <w:p>
+      <w:pPr>
+        <w:rPr>
+          <w:b/>
+          <w:sz w:val="40"/>
+          <w:szCs w:val="40"/>
+        </w:rPr>
+      </w:pPr>
+      <w:r>
+        <w:rPr>
+          <w:rFonts w:hint="eastAsia"/>
+          <w:b/>
+          <w:sz w:val="40"/>
+          <w:szCs w:val="40"/>
+          <w:highlight w:val="darkGray"/>
+        </w:rPr>
+        <w:t xml:space="preserve">77- </w:t>
+      </w:r>
+      <w:r>
+        <w:rPr>
+          <w:rFonts w:hint="eastAsia"/>
+          <w:b/>
+          <w:sz w:val="40"/>
+          <w:szCs w:val="40"/>
+          <w:highlight w:val="darkGray"/>
+        </w:rPr>
+        <w:t>（ナオ）ここ　どこだろう？</w:t>
+      </w:r>
+    </w:p>
+    <w:p>
+      <w:pPr>
+        <w:rPr>
+          <w:b/>
+          <w:sz w:val="40"/>
+          <w:szCs w:val="40"/>
+        </w:rPr>
+      </w:pPr>
+    </w:p>
+    <w:p>
+      <w:pPr>
+        <w:rPr>
+          <w:rFonts w:hint="eastAsia"/>
+          <w:b/>
+          <w:sz w:val="40"/>
+          <w:szCs w:val="40"/>
+        </w:rPr>
+      </w:pPr>
+      <w:r>
+        <w:rPr>
+          <w:rFonts w:hint="eastAsia"/>
+          <w:b/>
+          <w:sz w:val="40"/>
+          <w:szCs w:val="40"/>
+          <w:highlight w:val="darkGray"/>
+        </w:rPr>
+        <w:t>【</w:t>
+      </w:r>
+      <w:r>
+        <w:rPr>
+          <w:b/>
+          <w:sz w:val="40"/>
+          <w:szCs w:val="40"/>
+          <w:highlight w:val="darkGray"/>
+        </w:rPr>
+        <w:ruby>
+          <w:rubyPr>
+            <w:rubyAlign w:val="distributeSpace"/>
+            <w:hps w:val="20"/>
+            <w:hpsRaise w:val="38"/>
+            <w:hpsBaseText w:val="40"/>
+            <w:lid w:val="ja-JP"/>
+          </w:rubyPr>
+          <w:rt>
+            <w:r>
+              <w:rPr>
+                <w:rFonts w:ascii="MS Mincho" w:eastAsia="MS Mincho" w:hAnsi="MS Mincho" w:hint="eastAsia"/>
+                <w:b/>
+                <w:sz w:val="20"/>
+                <w:szCs w:val="40"/>
+                <w:highlight w:val="darkGray"/>
+              </w:rPr>
+              <w:t>いぬ</w:t>
+            </w:r>
+          </w:rt>
+          <w:rubyBase>
+            <w:r>
+              <w:rPr>
+                <w:rFonts w:hint="eastAsia"/>
+                <w:b/>
+                <w:sz w:val="40"/>
+                <w:szCs w:val="40"/>
+                <w:highlight w:val="darkGray"/>
+              </w:rPr>
+              <w:t>犬</w:t>
+            </w:r>
+          </w:rubyBase>
+        </w:ruby>
+      </w:r>
+      <w:r>
+        <w:rPr>
+          <w:rFonts w:hint="eastAsia"/>
+          <w:b/>
+          <w:sz w:val="40"/>
+          <w:szCs w:val="40"/>
+          <w:highlight w:val="darkGray"/>
+        </w:rPr>
+        <w:t>のほえ</w:t>
+      </w:r>
+      <w:r>
+        <w:rPr>
+          <w:b/>
+          <w:sz w:val="40"/>
+          <w:szCs w:val="40"/>
+          <w:highlight w:val="darkGray"/>
+        </w:rPr>
+        <w:ruby>
+          <w:rubyPr>
+            <w:rubyAlign w:val="distributeSpace"/>
+            <w:hps w:val="20"/>
+            <w:hpsRaise w:val="38"/>
+            <w:hpsBaseText w:val="40"/>
+            <w:lid w:val="ja-JP"/>
+          </w:rubyPr>
+          <w:rt>
+            <w:r>
+              <w:rPr>
+                <w:rFonts w:ascii="MS Mincho" w:eastAsia="MS Mincho" w:hAnsi="MS Mincho" w:hint="eastAsia"/>
+                <w:b/>
+                <w:sz w:val="20"/>
+                <w:szCs w:val="40"/>
+                <w:highlight w:val="darkGray"/>
+              </w:rPr>
+              <w:t>こえ</w:t>
+            </w:r>
+          </w:rt>
+          <w:rubyBase>
+            <w:r>
+              <w:rPr>
+                <w:rFonts w:hint="eastAsia"/>
+                <w:b/>
+                <w:sz w:val="40"/>
+                <w:szCs w:val="40"/>
+                <w:highlight w:val="darkGray"/>
+              </w:rPr>
+              <w:t>声</w:t>
+            </w:r>
+          </w:rubyBase>
+        </w:ruby>
+      </w:r>
+      <w:r>
+        <w:rPr>
+          <w:rFonts w:hint="eastAsia"/>
+          <w:b/>
+          <w:sz w:val="40"/>
+          <w:szCs w:val="40"/>
+          <w:highlight w:val="darkGray"/>
+        </w:rPr>
+        <w:t>】</w:t>
+      </w:r>
+    </w:p>
+    <w:p>
+      <w:pPr>
+        <w:rPr>
+          <w:b/>
+          <w:sz w:val="40"/>
+          <w:szCs w:val="40"/>
+        </w:rPr>
+      </w:pPr>
+    </w:p>
+    <w:p>
+      <w:pPr>
+        <w:rPr>
+          <w:b/>
+          <w:sz w:val="40"/>
+          <w:szCs w:val="40"/>
+        </w:rPr>
+      </w:pPr>
+      <w:r>
+        <w:rPr>
+          <w:rFonts w:hint="eastAsia"/>
+          <w:b/>
+          <w:sz w:val="40"/>
+          <w:szCs w:val="40"/>
+          <w:highlight w:val="darkGray"/>
+        </w:rPr>
+        <w:t xml:space="preserve">78- </w:t>
+      </w:r>
+      <w:r>
+        <w:rPr>
+          <w:b/>
+          <w:sz w:val="40"/>
+          <w:szCs w:val="40"/>
+          <w:highlight w:val="darkGray"/>
+        </w:rPr>
+        <w:ruby>
+          <w:rubyPr>
+            <w:rubyAlign w:val="distributeSpace"/>
+            <w:hps w:val="20"/>
+            <w:hpsRaise w:val="38"/>
+            <w:hpsBaseText w:val="40"/>
+            <w:lid w:val="ja-JP"/>
+          </w:rubyPr>
+          <w:rt>
+            <w:r>
+              <w:rPr>
+                <w:rFonts w:ascii="MS Mincho" w:eastAsia="MS Mincho" w:hAnsi="MS Mincho" w:hint="eastAsia"/>
+                <w:b/>
+                <w:sz w:val="20"/>
+                <w:szCs w:val="40"/>
+                <w:highlight w:val="darkGray"/>
+              </w:rPr>
+              <w:t>かえ</w:t>
+            </w:r>
+          </w:rt>
+          <w:rubyBase>
+            <w:r>
+              <w:rPr>
+                <w:rFonts w:hint="eastAsia"/>
+                <w:b/>
+                <w:sz w:val="40"/>
+                <w:szCs w:val="40"/>
+                <w:highlight w:val="darkGray"/>
+              </w:rPr>
+              <w:t>帰</w:t>
+            </w:r>
+          </w:rubyBase>
+        </w:ruby>
+      </w:r>
+      <w:r>
+        <w:rPr>
+          <w:rFonts w:hint="eastAsia"/>
+          <w:b/>
+          <w:sz w:val="40"/>
+          <w:szCs w:val="40"/>
+          <w:highlight w:val="darkGray"/>
+        </w:rPr>
+        <w:t>らなきゃ</w:t>
+      </w:r>
+      <w:r>
+        <w:rPr>
+          <w:rFonts w:hint="eastAsia"/>
+          <w:b/>
+          <w:sz w:val="40"/>
+          <w:szCs w:val="40"/>
+          <w:highlight w:val="darkGray"/>
+        </w:rPr>
+        <w:t>・・・ハカセも　きっと</w:t>
+      </w:r>
+      <w:r>
+        <w:rPr>
+          <w:b/>
+          <w:sz w:val="40"/>
+          <w:szCs w:val="40"/>
+          <w:highlight w:val="darkGray"/>
+        </w:rPr>
+        <w:ruby>
+          <w:rubyPr>
+            <w:rubyAlign w:val="distributeSpace"/>
+            <w:hps w:val="20"/>
+            <w:hpsRaise w:val="38"/>
+            <w:hpsBaseText w:val="40"/>
+            <w:lid w:val="ja-JP"/>
+          </w:rubyPr>
+          <w:rt>
+            <w:r>
+              <w:rPr>
+                <w:rFonts w:ascii="MS Mincho" w:eastAsia="MS Mincho" w:hAnsi="MS Mincho" w:hint="eastAsia"/>
+                <w:b/>
+                <w:sz w:val="20"/>
+                <w:szCs w:val="40"/>
+                <w:highlight w:val="darkGray"/>
+              </w:rPr>
+              <w:t>しんぱい</w:t>
+            </w:r>
+          </w:rt>
+          <w:rubyBase>
+            <w:r>
+              <w:rPr>
+                <w:rFonts w:hint="eastAsia"/>
+                <w:b/>
+                <w:sz w:val="40"/>
+                <w:szCs w:val="40"/>
+                <w:highlight w:val="darkGray"/>
+              </w:rPr>
+              <w:t>心配</w:t>
+            </w:r>
+          </w:rubyBase>
+        </w:ruby>
+      </w:r>
+      <w:r>
+        <w:rPr>
+          <w:rFonts w:hint="eastAsia"/>
+          <w:b/>
+          <w:sz w:val="40"/>
+          <w:szCs w:val="40"/>
+          <w:highlight w:val="darkGray"/>
+        </w:rPr>
+        <w:t xml:space="preserve">しているし　</w:t>
+      </w:r>
+      <w:r>
+        <w:rPr>
+          <w:b/>
+          <w:sz w:val="40"/>
+          <w:szCs w:val="40"/>
+          <w:highlight w:val="darkGray"/>
+        </w:rPr>
+        <w:ruby>
+          <w:rubyPr>
+            <w:rubyAlign w:val="distributeSpace"/>
+            <w:hps w:val="20"/>
+            <w:hpsRaise w:val="38"/>
+            <w:hpsBaseText w:val="40"/>
+            <w:lid w:val="ja-JP"/>
+          </w:rubyPr>
+          <w:rt>
+            <w:r>
+              <w:rPr>
+                <w:rFonts w:ascii="MS Mincho" w:eastAsia="MS Mincho" w:hAnsi="MS Mincho" w:hint="eastAsia"/>
+                <w:b/>
+                <w:sz w:val="20"/>
+                <w:szCs w:val="40"/>
+                <w:highlight w:val="darkGray"/>
+              </w:rPr>
+              <w:t>しちりん</w:t>
+            </w:r>
+          </w:rt>
+          <w:rubyBase>
+            <w:r>
+              <w:rPr>
+                <w:rFonts w:hint="eastAsia"/>
+                <w:b/>
+                <w:sz w:val="40"/>
+                <w:szCs w:val="40"/>
+                <w:highlight w:val="darkGray"/>
+              </w:rPr>
+              <w:t>七輪</w:t>
+            </w:r>
+          </w:rubyBase>
+        </w:ruby>
+      </w:r>
+      <w:r>
+        <w:rPr>
+          <w:rFonts w:hint="eastAsia"/>
+          <w:b/>
+          <w:sz w:val="40"/>
+          <w:szCs w:val="40"/>
+          <w:highlight w:val="darkGray"/>
+        </w:rPr>
+        <w:t>つけっぱなしで</w:t>
+      </w:r>
+      <w:r>
+        <w:rPr>
+          <w:b/>
+          <w:sz w:val="40"/>
+          <w:szCs w:val="40"/>
+          <w:highlight w:val="darkGray"/>
+        </w:rPr>
+        <w:ruby>
+          <w:rubyPr>
+            <w:rubyAlign w:val="distributeSpace"/>
+            <w:hps w:val="20"/>
+            <w:hpsRaise w:val="38"/>
+            <w:hpsBaseText w:val="40"/>
+            <w:lid w:val="ja-JP"/>
+          </w:rubyPr>
+          <w:rt>
+            <w:r>
+              <w:rPr>
+                <w:rFonts w:ascii="MS Mincho" w:eastAsia="MS Mincho" w:hAnsi="MS Mincho" w:hint="eastAsia"/>
+                <w:b/>
+                <w:sz w:val="20"/>
+                <w:szCs w:val="40"/>
+                <w:highlight w:val="darkGray"/>
+              </w:rPr>
+              <w:t>あぶ</w:t>
+            </w:r>
+          </w:rt>
+          <w:rubyBase>
+            <w:r>
+              <w:rPr>
+                <w:rFonts w:hint="eastAsia"/>
+                <w:b/>
+                <w:sz w:val="40"/>
+                <w:szCs w:val="40"/>
+                <w:highlight w:val="darkGray"/>
+              </w:rPr>
+              <w:t>危</w:t>
+            </w:r>
+          </w:rubyBase>
+        </w:ruby>
+      </w:r>
+      <w:r>
+        <w:rPr>
+          <w:rFonts w:hint="eastAsia"/>
+          <w:b/>
+          <w:sz w:val="40"/>
+          <w:szCs w:val="40"/>
+          <w:highlight w:val="darkGray"/>
+        </w:rPr>
+        <w:t>ないし</w:t>
+      </w:r>
+    </w:p>
+    <w:p>
+      <w:pPr>
+        <w:rPr>
+          <w:b/>
+          <w:sz w:val="40"/>
+          <w:szCs w:val="40"/>
+        </w:rPr>
+      </w:pPr>
+    </w:p>
+    <w:p>
+      <w:pPr>
+        <w:rPr>
+          <w:b/>
+          <w:sz w:val="40"/>
+          <w:szCs w:val="40"/>
+        </w:rPr>
+      </w:pPr>
+      <w:r>
+        <w:rPr>
+          <w:rFonts w:hint="eastAsia"/>
+          <w:b/>
+          <w:sz w:val="40"/>
+          <w:szCs w:val="40"/>
+          <w:highlight w:val="darkGray"/>
+        </w:rPr>
+        <w:t xml:space="preserve">79- </w:t>
+      </w:r>
+      <w:r>
+        <w:rPr>
+          <w:rFonts w:hint="eastAsia"/>
+          <w:b/>
+          <w:sz w:val="40"/>
+          <w:szCs w:val="40"/>
+          <w:highlight w:val="darkGray"/>
+        </w:rPr>
+        <w:t xml:space="preserve">これ　</w:t>
+      </w:r>
+      <w:r>
+        <w:rPr>
+          <w:b/>
+          <w:sz w:val="40"/>
+          <w:szCs w:val="40"/>
+          <w:highlight w:val="darkGray"/>
+        </w:rPr>
+        <w:ruby>
+          <w:rubyPr>
+            <w:rubyAlign w:val="distributeSpace"/>
+            <w:hps w:val="20"/>
+            <w:hpsRaise w:val="38"/>
+            <w:hpsBaseText w:val="40"/>
+            <w:lid w:val="ja-JP"/>
+          </w:rubyPr>
+          <w:rt>
+            <w:r>
+              <w:rPr>
+                <w:rFonts w:ascii="MS Mincho" w:eastAsia="MS Mincho" w:hAnsi="MS Mincho" w:hint="eastAsia"/>
+                <w:b/>
+                <w:sz w:val="20"/>
+                <w:szCs w:val="40"/>
+                <w:highlight w:val="darkGray"/>
+              </w:rPr>
+              <w:t>お</w:t>
+            </w:r>
+          </w:rt>
+          <w:rubyBase>
+            <w:r>
+              <w:rPr>
+                <w:rFonts w:hint="eastAsia"/>
+                <w:b/>
+                <w:sz w:val="40"/>
+                <w:szCs w:val="40"/>
+                <w:highlight w:val="darkGray"/>
+              </w:rPr>
+              <w:t>下</w:t>
+            </w:r>
+          </w:rubyBase>
+        </w:ruby>
+      </w:r>
+      <w:r>
+        <w:rPr>
+          <w:rFonts w:hint="eastAsia"/>
+          <w:b/>
+          <w:sz w:val="40"/>
+          <w:szCs w:val="40"/>
+          <w:highlight w:val="darkGray"/>
+        </w:rPr>
+        <w:t>りられない！</w:t>
+      </w:r>
+    </w:p>
+    <w:p>
+      <w:pPr>
+        <w:rPr>
+          <w:b/>
+          <w:sz w:val="40"/>
+          <w:szCs w:val="40"/>
+        </w:rPr>
+      </w:pPr>
+    </w:p>
+    <w:p>
+      <w:pPr>
+        <w:rPr>
+          <w:b/>
+          <w:sz w:val="40"/>
+          <w:szCs w:val="40"/>
+        </w:rPr>
+      </w:pPr>
+      <w:r>
+        <w:rPr>
+          <w:rFonts w:hint="eastAsia"/>
+          <w:b/>
+          <w:sz w:val="40"/>
+          <w:szCs w:val="40"/>
+          <w:highlight w:val="darkGray"/>
+        </w:rPr>
+        <w:t xml:space="preserve">80- </w:t>
+      </w:r>
+      <w:r>
+        <w:rPr>
+          <w:rFonts w:hint="eastAsia"/>
+          <w:b/>
+          <w:sz w:val="40"/>
+          <w:szCs w:val="40"/>
+          <w:highlight w:val="darkGray"/>
+        </w:rPr>
+        <w:t>えっ？お</w:t>
+      </w:r>
+      <w:r>
+        <w:rPr>
+          <w:b/>
+          <w:sz w:val="40"/>
+          <w:szCs w:val="40"/>
+          <w:highlight w:val="darkGray"/>
+        </w:rPr>
+        <w:ruby>
+          <w:rubyPr>
+            <w:rubyAlign w:val="distributeSpace"/>
+            <w:hps w:val="20"/>
+            <w:hpsRaise w:val="38"/>
+            <w:hpsBaseText w:val="40"/>
+            <w:lid w:val="ja-JP"/>
+          </w:rubyPr>
+          <w:rt>
+            <w:r>
+              <w:rPr>
+                <w:rFonts w:ascii="MS Mincho" w:eastAsia="MS Mincho" w:hAnsi="MS Mincho" w:hint="eastAsia"/>
+                <w:b/>
+                <w:sz w:val="20"/>
+                <w:szCs w:val="40"/>
+                <w:highlight w:val="darkGray"/>
+              </w:rPr>
+              <w:t>はし</w:t>
+            </w:r>
+          </w:rt>
+          <w:rubyBase>
+            <w:r>
+              <w:rPr>
+                <w:rFonts w:hint="eastAsia"/>
+                <w:b/>
+                <w:sz w:val="40"/>
+                <w:szCs w:val="40"/>
+                <w:highlight w:val="darkGray"/>
+              </w:rPr>
+              <w:t>箸</w:t>
+            </w:r>
+          </w:rubyBase>
+        </w:ruby>
+      </w:r>
+      <w:r>
+        <w:rPr>
+          <w:rFonts w:hint="eastAsia"/>
+          <w:b/>
+          <w:sz w:val="40"/>
+          <w:szCs w:val="40"/>
+          <w:highlight w:val="darkGray"/>
+        </w:rPr>
+        <w:t>がない。つっかけもない。ううっ　どうしよう～</w:t>
+      </w:r>
+    </w:p>
+    <w:p>
+      <w:pPr>
+        <w:rPr>
+          <w:b/>
+          <w:sz w:val="40"/>
+          <w:szCs w:val="40"/>
+        </w:rPr>
+      </w:pPr>
+    </w:p>
+    <w:p>
+      <w:pPr>
+        <w:rPr>
+          <w:b/>
+          <w:sz w:val="40"/>
+          <w:szCs w:val="40"/>
+        </w:rPr>
+      </w:pPr>
+      <w:r>
+        <w:rPr>
+          <w:rFonts w:hint="eastAsia"/>
+          <w:b/>
+          <w:sz w:val="40"/>
+          <w:szCs w:val="40"/>
+          <w:highlight w:val="darkGray"/>
+        </w:rPr>
+        <w:t xml:space="preserve">81- </w:t>
+      </w:r>
+      <w:r>
+        <w:rPr>
+          <w:rFonts w:hint="eastAsia"/>
+          <w:b/>
+          <w:sz w:val="40"/>
+          <w:szCs w:val="40"/>
+          <w:highlight w:val="darkGray"/>
+        </w:rPr>
+        <w:t xml:space="preserve">わあっ　</w:t>
+      </w:r>
+      <w:r>
+        <w:rPr>
+          <w:b/>
+          <w:sz w:val="40"/>
+          <w:szCs w:val="40"/>
+          <w:highlight w:val="darkGray"/>
+        </w:rPr>
+        <w:ruby>
+          <w:rubyPr>
+            <w:rubyAlign w:val="distributeSpace"/>
+            <w:hps w:val="20"/>
+            <w:hpsRaise w:val="38"/>
+            <w:hpsBaseText w:val="40"/>
+            <w:lid w:val="ja-JP"/>
+          </w:rubyPr>
+          <w:rt>
+            <w:r>
+              <w:rPr>
+                <w:rFonts w:ascii="MS Mincho" w:eastAsia="MS Mincho" w:hAnsi="MS Mincho" w:hint="eastAsia"/>
+                <w:b/>
+                <w:sz w:val="20"/>
+                <w:szCs w:val="40"/>
+                <w:highlight w:val="darkGray"/>
+              </w:rPr>
+              <w:t>うで</w:t>
+            </w:r>
+          </w:rt>
+          <w:rubyBase>
+            <w:r>
+              <w:rPr>
+                <w:rFonts w:hint="eastAsia"/>
+                <w:b/>
+                <w:sz w:val="40"/>
+                <w:szCs w:val="40"/>
+                <w:highlight w:val="darkGray"/>
+              </w:rPr>
+              <w:t>腕</w:t>
+            </w:r>
+          </w:rubyBase>
+        </w:ruby>
+      </w:r>
+      <w:r>
+        <w:rPr>
+          <w:rFonts w:hint="eastAsia"/>
+          <w:b/>
+          <w:sz w:val="40"/>
+          <w:szCs w:val="40"/>
+          <w:highlight w:val="darkGray"/>
+        </w:rPr>
+        <w:t>がない！ああっ　ロボだってベレちゃう</w:t>
+      </w:r>
+    </w:p>
+    <w:p>
+      <w:pPr>
+        <w:rPr>
+          <w:b/>
+          <w:sz w:val="40"/>
+          <w:szCs w:val="40"/>
+        </w:rPr>
+      </w:pPr>
+    </w:p>
+    <w:p>
+      <w:pPr>
+        <w:rPr>
+          <w:b/>
+          <w:sz w:val="40"/>
+          <w:szCs w:val="40"/>
+        </w:rPr>
+      </w:pPr>
+      <w:r>
+        <w:rPr>
+          <w:b/>
+          <w:sz w:val="40"/>
+          <w:szCs w:val="40"/>
+          <w:highlight w:val="darkGray"/>
+        </w:rPr>
+        <w:t>【ネジが</w:t>
+      </w:r>
+      <w:r>
+        <w:rPr>
+          <w:b/>
+          <w:sz w:val="40"/>
+          <w:szCs w:val="40"/>
+          <w:highlight w:val="darkGray"/>
+        </w:rPr>
+        <w:ruby>
+          <w:rubyPr>
+            <w:rubyAlign w:val="distributeSpace"/>
+            <w:hps w:val="20"/>
+            <w:hpsRaise w:val="38"/>
+            <w:hpsBaseText w:val="40"/>
+            <w:lid w:val="ja-JP"/>
+          </w:rubyPr>
+          <w:rt>
+            <w:r>
+              <w:rPr>
+                <w:rFonts w:ascii="MS Mincho" w:eastAsia="MS Mincho" w:hAnsi="MS Mincho" w:hint="eastAsia"/>
+                <w:b/>
+                <w:sz w:val="20"/>
+                <w:szCs w:val="40"/>
+                <w:highlight w:val="darkGray"/>
+              </w:rPr>
+              <w:t>ゆる</w:t>
+            </w:r>
+          </w:rt>
+          <w:rubyBase>
+            <w:r>
+              <w:rPr>
+                <w:rFonts w:hint="eastAsia"/>
+                <w:b/>
+                <w:sz w:val="40"/>
+                <w:szCs w:val="40"/>
+                <w:highlight w:val="darkGray"/>
+              </w:rPr>
+              <w:t>緩</w:t>
+            </w:r>
+          </w:rubyBase>
+        </w:ruby>
+      </w:r>
+      <w:r>
+        <w:rPr>
+          <w:b/>
+          <w:sz w:val="40"/>
+          <w:szCs w:val="40"/>
+          <w:highlight w:val="darkGray"/>
+        </w:rPr>
+        <w:t>む</w:t>
+      </w:r>
+      <w:r>
+        <w:rPr>
+          <w:b/>
+          <w:sz w:val="40"/>
+          <w:szCs w:val="40"/>
+          <w:highlight w:val="darkGray"/>
+        </w:rPr>
+        <w:ruby>
+          <w:rubyPr>
+            <w:rubyAlign w:val="distributeSpace"/>
+            <w:hps w:val="20"/>
+            <w:hpsRaise w:val="38"/>
+            <w:hpsBaseText w:val="40"/>
+            <w:lid w:val="ja-JP"/>
+          </w:rubyPr>
+          <w:rt>
+            <w:r>
+              <w:rPr>
+                <w:rFonts w:ascii="MS Mincho" w:eastAsia="MS Mincho" w:hAnsi="MS Mincho" w:hint="eastAsia"/>
+                <w:b/>
+                <w:sz w:val="20"/>
+                <w:szCs w:val="40"/>
+                <w:highlight w:val="darkGray"/>
+              </w:rPr>
+              <w:t>おと</w:t>
+            </w:r>
+          </w:rt>
+          <w:rubyBase>
+            <w:r>
+              <w:rPr>
+                <w:rFonts w:hint="eastAsia"/>
+                <w:b/>
+                <w:sz w:val="40"/>
+                <w:szCs w:val="40"/>
+                <w:highlight w:val="darkGray"/>
+              </w:rPr>
+              <w:t>音</w:t>
+            </w:r>
+          </w:rubyBase>
+        </w:ruby>
+      </w:r>
+      <w:r>
+        <w:rPr>
+          <w:b/>
+          <w:sz w:val="40"/>
+          <w:szCs w:val="40"/>
+          <w:highlight w:val="darkGray"/>
+        </w:rPr>
+        <w:t>】</w:t>
+      </w:r>
+    </w:p>
+    <w:p>
+      <w:pPr>
+        <w:rPr>
+          <w:b/>
+          <w:sz w:val="40"/>
+          <w:szCs w:val="40"/>
+        </w:rPr>
+      </w:pPr>
+    </w:p>
+    <w:p>
+      <w:pPr>
+        <w:rPr>
+          <w:b/>
+          <w:sz w:val="40"/>
+          <w:szCs w:val="40"/>
+        </w:rPr>
+      </w:pPr>
+      <w:r>
+        <w:rPr>
+          <w:b/>
+          <w:sz w:val="40"/>
+          <w:szCs w:val="40"/>
+          <w:highlight w:val="darkGray"/>
+        </w:rPr>
+        <w:t>・・・</w:t>
+      </w:r>
+    </w:p>
+    <w:p>
+      <w:pPr>
+        <w:rPr>
+          <w:b/>
+          <w:sz w:val="40"/>
+          <w:szCs w:val="40"/>
+        </w:rPr>
+      </w:pPr>
+    </w:p>
+    <w:p>
+      <w:pPr>
+        <w:rPr>
+          <w:b/>
+          <w:sz w:val="40"/>
+          <w:szCs w:val="40"/>
+        </w:rPr>
+      </w:pPr>
+      <w:r>
+        <w:rPr>
+          <w:rFonts w:hint="eastAsia"/>
+          <w:b/>
+          <w:sz w:val="40"/>
+          <w:szCs w:val="40"/>
+          <w:highlight w:val="darkGray"/>
+        </w:rPr>
+        <w:t>82-</w:t>
+      </w:r>
+      <w:r>
+        <w:rPr>
+          <w:b/>
+          <w:sz w:val="40"/>
+          <w:szCs w:val="40"/>
+          <w:highlight w:val="darkGray"/>
+        </w:rPr>
+        <w:t xml:space="preserve"> </w:t>
+      </w:r>
+      <w:r>
+        <w:rPr>
+          <w:rFonts w:hint="eastAsia"/>
+          <w:b/>
+          <w:sz w:val="40"/>
+          <w:szCs w:val="40"/>
+          <w:highlight w:val="darkGray"/>
+        </w:rPr>
+        <w:t>（マイ）</w:t>
+      </w:r>
+      <w:r>
+        <w:rPr>
+          <w:b/>
+          <w:sz w:val="40"/>
+          <w:szCs w:val="40"/>
+          <w:highlight w:val="darkGray"/>
+        </w:rPr>
+        <w:ruby>
+          <w:rubyPr>
+            <w:rubyAlign w:val="distributeSpace"/>
+            <w:hps w:val="20"/>
+            <w:hpsRaise w:val="38"/>
+            <w:hpsBaseText w:val="40"/>
+            <w:lid w:val="ja-JP"/>
+          </w:rubyPr>
+          <w:rt>
+            <w:r>
+              <w:rPr>
+                <w:rFonts w:ascii="MS Mincho" w:eastAsia="MS Mincho" w:hAnsi="MS Mincho" w:hint="eastAsia"/>
+                <w:b/>
+                <w:sz w:val="20"/>
+                <w:szCs w:val="40"/>
+                <w:highlight w:val="darkGray"/>
+              </w:rPr>
+              <w:t>い</w:t>
+            </w:r>
+          </w:rt>
+          <w:rubyBase>
+            <w:r>
+              <w:rPr>
+                <w:rFonts w:hint="eastAsia"/>
+                <w:b/>
+                <w:sz w:val="40"/>
+                <w:szCs w:val="40"/>
+                <w:highlight w:val="darkGray"/>
+              </w:rPr>
+              <w:t>行</w:t>
+            </w:r>
+          </w:rubyBase>
+        </w:ruby>
+      </w:r>
+      <w:r>
+        <w:rPr>
+          <w:rFonts w:hint="eastAsia"/>
+          <w:b/>
+          <w:sz w:val="40"/>
+          <w:szCs w:val="40"/>
+          <w:highlight w:val="darkGray"/>
+        </w:rPr>
+        <w:t>くよ</w:t>
+      </w:r>
+    </w:p>
+    <w:p>
+      <w:pPr>
+        <w:rPr>
+          <w:b/>
+          <w:sz w:val="40"/>
+          <w:szCs w:val="40"/>
+        </w:rPr>
+      </w:pPr>
+    </w:p>
+    <w:p>
+      <w:pPr>
+        <w:rPr>
+          <w:rFonts w:hint="eastAsia"/>
+          <w:b/>
+          <w:sz w:val="40"/>
+          <w:szCs w:val="40"/>
+        </w:rPr>
+      </w:pPr>
+      <w:r>
+        <w:rPr>
+          <w:rFonts w:hint="eastAsia"/>
+          <w:b/>
+          <w:sz w:val="40"/>
+          <w:szCs w:val="40"/>
+          <w:highlight w:val="darkGray"/>
+        </w:rPr>
+        <w:t>【</w:t>
+      </w:r>
+      <w:r>
+        <w:rPr>
+          <w:b/>
+          <w:sz w:val="40"/>
+          <w:szCs w:val="40"/>
+          <w:highlight w:val="darkGray"/>
+        </w:rPr>
+        <w:ruby>
+          <w:rubyPr>
+            <w:rubyAlign w:val="distributeSpace"/>
+            <w:hps w:val="20"/>
+            <w:hpsRaise w:val="38"/>
+            <w:hpsBaseText w:val="40"/>
+            <w:lid w:val="ja-JP"/>
+          </w:rubyPr>
+          <w:rt>
+            <w:r>
+              <w:rPr>
+                <w:rFonts w:ascii="MS Mincho" w:eastAsia="MS Mincho" w:hAnsi="MS Mincho" w:hint="eastAsia"/>
+                <w:b/>
+                <w:sz w:val="20"/>
+                <w:szCs w:val="40"/>
+                <w:highlight w:val="darkGray"/>
+              </w:rPr>
+              <w:t>じゅうせい</w:t>
+            </w:r>
+          </w:rt>
+          <w:rubyBase>
+            <w:r>
+              <w:rPr>
+                <w:rFonts w:hint="eastAsia"/>
+                <w:b/>
+                <w:sz w:val="40"/>
+                <w:szCs w:val="40"/>
+                <w:highlight w:val="darkGray"/>
+              </w:rPr>
+              <w:t>銃声</w:t>
+            </w:r>
+          </w:rubyBase>
+        </w:ruby>
+      </w:r>
+      <w:r>
+        <w:rPr>
+          <w:rFonts w:hint="eastAsia"/>
+          <w:b/>
+          <w:sz w:val="40"/>
+          <w:szCs w:val="40"/>
+          <w:highlight w:val="darkGray"/>
+        </w:rPr>
+        <w:t>】</w:t>
+      </w:r>
+    </w:p>
+    <w:p>
+      <w:pPr>
+        <w:rPr>
+          <w:b/>
+          <w:sz w:val="40"/>
+          <w:szCs w:val="40"/>
+        </w:rPr>
+      </w:pPr>
+      <w:r>
+        <w:rPr>
+          <w:b/>
+          <w:sz w:val="40"/>
+          <w:szCs w:val="40"/>
+          <w:highlight w:val="darkGray"/>
+        </w:rPr>
+        <w:t>・・・</w:t>
+      </w:r>
+    </w:p>
+    <w:p>
+      <w:pPr>
+        <w:rPr>
+          <w:b/>
+          <w:sz w:val="40"/>
+          <w:szCs w:val="40"/>
+        </w:rPr>
+      </w:pPr>
+    </w:p>
+    <w:p>
+      <w:pPr>
+        <w:rPr>
+          <w:b/>
+          <w:sz w:val="40"/>
+          <w:szCs w:val="40"/>
+        </w:rPr>
+      </w:pPr>
+      <w:r>
+        <w:rPr>
+          <w:rFonts w:hint="eastAsia"/>
+          <w:b/>
+          <w:sz w:val="40"/>
+          <w:szCs w:val="40"/>
+          <w:highlight w:val="darkGray"/>
+        </w:rPr>
+        <w:t xml:space="preserve">83- </w:t>
+      </w:r>
+      <w:r>
+        <w:rPr>
+          <w:rFonts w:hint="eastAsia"/>
+          <w:b/>
+          <w:sz w:val="40"/>
+          <w:szCs w:val="40"/>
+          <w:highlight w:val="darkGray"/>
+        </w:rPr>
+        <w:t>（マイ）</w:t>
+      </w:r>
+      <w:r>
+        <w:rPr>
+          <w:rFonts w:hint="eastAsia"/>
+          <w:b/>
+          <w:sz w:val="40"/>
+          <w:szCs w:val="40"/>
+          <w:highlight w:val="darkGray"/>
+        </w:rPr>
+        <w:t>こちそうさま。</w:t>
+      </w:r>
+    </w:p>
+    <w:p>
+      <w:pPr>
+        <w:rPr>
+          <w:b/>
+          <w:sz w:val="40"/>
+          <w:szCs w:val="40"/>
+        </w:rPr>
+      </w:pPr>
+    </w:p>
+    <w:p>
+      <w:pPr>
+        <w:rPr>
+          <w:b/>
+          <w:sz w:val="40"/>
+          <w:szCs w:val="40"/>
+        </w:rPr>
+      </w:pPr>
+      <w:r>
+        <w:rPr>
+          <w:rFonts w:hint="eastAsia"/>
+          <w:b/>
+          <w:sz w:val="40"/>
+          <w:szCs w:val="40"/>
+          <w:highlight w:val="darkGray"/>
+        </w:rPr>
+        <w:t xml:space="preserve">84- </w:t>
+      </w:r>
+      <w:r>
+        <w:rPr>
+          <w:rFonts w:hint="eastAsia"/>
+          <w:b/>
+          <w:sz w:val="40"/>
+          <w:szCs w:val="40"/>
+          <w:highlight w:val="darkGray"/>
+        </w:rPr>
+        <w:t xml:space="preserve">（ミオ）ほら　</w:t>
+      </w:r>
+      <w:r>
+        <w:rPr>
+          <w:b/>
+          <w:sz w:val="40"/>
+          <w:szCs w:val="40"/>
+          <w:highlight w:val="darkGray"/>
+        </w:rPr>
+        <w:ruby>
+          <w:rubyPr>
+            <w:rubyAlign w:val="distributeSpace"/>
+            <w:hps w:val="20"/>
+            <w:hpsRaise w:val="38"/>
+            <w:hpsBaseText w:val="40"/>
+            <w:lid w:val="ja-JP"/>
+          </w:rubyPr>
+          <w:rt>
+            <w:r>
+              <w:rPr>
+                <w:rFonts w:ascii="MS Mincho" w:eastAsia="MS Mincho" w:hAnsi="MS Mincho" w:hint="eastAsia"/>
+                <w:b/>
+                <w:sz w:val="20"/>
+                <w:szCs w:val="40"/>
+                <w:highlight w:val="darkGray"/>
+              </w:rPr>
+              <w:t>はや</w:t>
+            </w:r>
+          </w:rt>
+          <w:rubyBase>
+            <w:r>
+              <w:rPr>
+                <w:rFonts w:hint="eastAsia"/>
+                <w:b/>
+                <w:sz w:val="40"/>
+                <w:szCs w:val="40"/>
+                <w:highlight w:val="darkGray"/>
+              </w:rPr>
+              <w:t>早</w:t>
+            </w:r>
+          </w:rubyBase>
+        </w:ruby>
+      </w:r>
+      <w:r>
+        <w:rPr>
+          <w:rFonts w:hint="eastAsia"/>
+          <w:b/>
+          <w:sz w:val="40"/>
+          <w:szCs w:val="40"/>
+          <w:highlight w:val="darkGray"/>
+        </w:rPr>
+        <w:t>く</w:t>
+      </w:r>
+      <w:r>
+        <w:rPr>
+          <w:b/>
+          <w:sz w:val="40"/>
+          <w:szCs w:val="40"/>
+          <w:highlight w:val="darkGray"/>
+        </w:rPr>
+        <w:ruby>
+          <w:rubyPr>
+            <w:rubyAlign w:val="distributeSpace"/>
+            <w:hps w:val="20"/>
+            <w:hpsRaise w:val="38"/>
+            <w:hpsBaseText w:val="40"/>
+            <w:lid w:val="ja-JP"/>
+          </w:rubyPr>
+          <w:rt>
+            <w:r>
+              <w:rPr>
+                <w:rFonts w:ascii="MS Mincho" w:eastAsia="MS Mincho" w:hAnsi="MS Mincho" w:hint="eastAsia"/>
+                <w:b/>
+                <w:sz w:val="20"/>
+                <w:szCs w:val="40"/>
+                <w:highlight w:val="darkGray"/>
+              </w:rPr>
+              <w:t>た</w:t>
+            </w:r>
+          </w:rt>
+          <w:rubyBase>
+            <w:r>
+              <w:rPr>
+                <w:rFonts w:hint="eastAsia"/>
+                <w:b/>
+                <w:sz w:val="40"/>
+                <w:szCs w:val="40"/>
+                <w:highlight w:val="darkGray"/>
+              </w:rPr>
+              <w:t>食</w:t>
+            </w:r>
+          </w:rubyBase>
+        </w:ruby>
+      </w:r>
+      <w:r>
+        <w:rPr>
+          <w:rFonts w:hint="eastAsia"/>
+          <w:b/>
+          <w:sz w:val="40"/>
+          <w:szCs w:val="40"/>
+          <w:highlight w:val="darkGray"/>
+        </w:rPr>
+        <w:t xml:space="preserve">べないと　</w:t>
+      </w:r>
+      <w:r>
+        <w:rPr>
+          <w:b/>
+          <w:sz w:val="40"/>
+          <w:szCs w:val="40"/>
+          <w:highlight w:val="darkGray"/>
+        </w:rPr>
+        <w:ruby>
+          <w:rubyPr>
+            <w:rubyAlign w:val="distributeSpace"/>
+            <w:hps w:val="20"/>
+            <w:hpsRaise w:val="38"/>
+            <w:hpsBaseText w:val="40"/>
+            <w:lid w:val="ja-JP"/>
+          </w:rubyPr>
+          <w:rt>
+            <w:r>
+              <w:rPr>
+                <w:rFonts w:ascii="Calibri" w:hAnsi="Calibri" w:cs="Calibri" w:hint="eastAsia"/>
+                <w:b/>
+                <w:sz w:val="20"/>
+                <w:szCs w:val="40"/>
+                <w:highlight w:val="darkGray"/>
+              </w:rPr>
+              <w:t>ご</w:t>
+            </w:r>
+          </w:rt>
+          <w:rubyBase>
+            <w:r>
+              <w:rPr>
+                <w:rFonts w:hint="eastAsia"/>
+                <w:b/>
+                <w:sz w:val="40"/>
+                <w:szCs w:val="40"/>
+                <w:highlight w:val="darkGray"/>
+              </w:rPr>
+              <w:t>5</w:t>
+            </w:r>
+          </w:rubyBase>
+        </w:ruby>
+      </w:r>
+      <w:r>
+        <w:rPr>
+          <w:b/>
+          <w:sz w:val="40"/>
+          <w:szCs w:val="40"/>
+          <w:highlight w:val="darkGray"/>
+        </w:rPr>
+        <w:ruby>
+          <w:rubyPr>
+            <w:rubyAlign w:val="distributeSpace"/>
+            <w:hps w:val="20"/>
+            <w:hpsRaise w:val="38"/>
+            <w:hpsBaseText w:val="40"/>
+            <w:lid w:val="ja-JP"/>
+          </w:rubyPr>
+          <w:rt>
+            <w:r>
+              <w:rPr>
+                <w:rFonts w:ascii="MS Mincho" w:eastAsia="MS Mincho" w:hAnsi="MS Mincho" w:hint="eastAsia"/>
+                <w:b/>
+                <w:sz w:val="20"/>
+                <w:szCs w:val="40"/>
+                <w:highlight w:val="darkGray"/>
+              </w:rPr>
+              <w:t>じかんめ</w:t>
+            </w:r>
+          </w:rt>
+          <w:rubyBase>
+            <w:r>
+              <w:rPr>
+                <w:rFonts w:hint="eastAsia"/>
+                <w:b/>
+                <w:sz w:val="40"/>
+                <w:szCs w:val="40"/>
+                <w:highlight w:val="darkGray"/>
+              </w:rPr>
+              <w:t>時間目</w:t>
+            </w:r>
+          </w:rubyBase>
+        </w:ruby>
+      </w:r>
+      <w:r>
+        <w:rPr>
+          <w:b/>
+          <w:sz w:val="40"/>
+          <w:szCs w:val="40"/>
+          <w:highlight w:val="darkGray"/>
+        </w:rPr>
+        <w:t xml:space="preserve"> </w:t>
+      </w:r>
+      <w:r>
+        <w:rPr>
+          <w:rFonts w:hint="eastAsia"/>
+          <w:b/>
+          <w:sz w:val="40"/>
+          <w:szCs w:val="40"/>
+          <w:highlight w:val="darkGray"/>
+        </w:rPr>
+        <w:t>LL</w:t>
+      </w:r>
+      <w:r>
+        <w:rPr>
+          <w:b/>
+          <w:sz w:val="40"/>
+          <w:szCs w:val="40"/>
+          <w:highlight w:val="darkGray"/>
+        </w:rPr>
+        <w:t xml:space="preserve"> </w:t>
+      </w:r>
+      <w:r>
+        <w:rPr>
+          <w:rFonts w:hint="eastAsia"/>
+          <w:b/>
+          <w:sz w:val="40"/>
+          <w:szCs w:val="40"/>
+          <w:highlight w:val="darkGray"/>
+        </w:rPr>
+        <w:t>だよ。</w:t>
+      </w:r>
+    </w:p>
+    <w:p>
+      <w:pPr>
+        <w:rPr>
+          <w:b/>
+          <w:sz w:val="40"/>
+          <w:szCs w:val="40"/>
+        </w:rPr>
+      </w:pPr>
+    </w:p>
+    <w:p>
+      <w:pPr>
+        <w:rPr>
+          <w:b/>
+          <w:sz w:val="40"/>
+          <w:szCs w:val="40"/>
+        </w:rPr>
+      </w:pPr>
+      <w:r>
+        <w:rPr>
+          <w:b/>
+          <w:sz w:val="40"/>
+          <w:szCs w:val="40"/>
+          <w:highlight w:val="darkGray"/>
+        </w:rPr>
+        <w:t xml:space="preserve">85- </w:t>
+      </w:r>
+      <w:r>
+        <w:rPr>
+          <w:b/>
+          <w:sz w:val="40"/>
+          <w:szCs w:val="40"/>
+          <w:highlight w:val="darkGray"/>
+        </w:rPr>
+        <w:t>あれ？</w:t>
+      </w:r>
+      <w:r>
+        <w:rPr>
+          <w:b/>
+          <w:sz w:val="40"/>
+          <w:szCs w:val="40"/>
+          <w:highlight w:val="darkGray"/>
+        </w:rPr>
+        <w:t>ウインナー</w:t>
+      </w:r>
+      <w:r>
+        <w:rPr>
+          <w:b/>
+          <w:sz w:val="40"/>
+          <w:szCs w:val="40"/>
+          <w:highlight w:val="darkGray"/>
+        </w:rPr>
+        <w:ruby>
+          <w:rubyPr>
+            <w:rubyAlign w:val="distributeSpace"/>
+            <w:hps w:val="20"/>
+            <w:hpsRaise w:val="38"/>
+            <w:hpsBaseText w:val="40"/>
+            <w:lid w:val="ja-JP"/>
+          </w:rubyPr>
+          <w:rt>
+            <w:r>
+              <w:rPr>
+                <w:rFonts w:ascii="MS Mincho" w:eastAsia="MS Mincho" w:hAnsi="MS Mincho" w:hint="eastAsia"/>
+                <w:b/>
+                <w:sz w:val="20"/>
+                <w:szCs w:val="40"/>
+                <w:highlight w:val="darkGray"/>
+              </w:rPr>
+              <w:t>す</w:t>
+            </w:r>
+          </w:rt>
+          <w:rubyBase>
+            <w:r>
+              <w:rPr>
+                <w:rFonts w:hint="eastAsia"/>
+                <w:b/>
+                <w:sz w:val="40"/>
+                <w:szCs w:val="40"/>
+                <w:highlight w:val="darkGray"/>
+              </w:rPr>
+              <w:t>好</w:t>
+            </w:r>
+          </w:rubyBase>
+        </w:ruby>
+      </w:r>
+      <w:r>
+        <w:rPr>
+          <w:b/>
+          <w:sz w:val="40"/>
+          <w:szCs w:val="40"/>
+          <w:highlight w:val="darkGray"/>
+        </w:rPr>
+        <w:t>きじゃなかったっけ？</w:t>
+      </w:r>
+    </w:p>
+    <w:p>
+      <w:pPr>
+        <w:rPr>
+          <w:b/>
+          <w:sz w:val="40"/>
+          <w:szCs w:val="40"/>
+        </w:rPr>
+      </w:pPr>
+    </w:p>
+    <w:p>
+      <w:pPr>
+        <w:rPr>
+          <w:rFonts w:ascii="Segoe UI Symbol" w:hAnsi="Segoe UI Symbol" w:cs="Segoe UI Symbol"/>
+          <w:b/>
+          <w:sz w:val="40"/>
+          <w:szCs w:val="40"/>
+        </w:rPr>
+      </w:pPr>
+      <w:r>
+        <w:rPr>
+          <w:rFonts w:hint="eastAsia"/>
+          <w:b/>
+          <w:sz w:val="40"/>
+          <w:szCs w:val="40"/>
+          <w:highlight w:val="darkGray"/>
+        </w:rPr>
+        <w:t xml:space="preserve">86- </w:t>
+      </w:r>
+      <w:r>
+        <w:rPr>
+          <w:rFonts w:hint="eastAsia"/>
+          <w:b/>
+          <w:sz w:val="40"/>
+          <w:szCs w:val="40"/>
+          <w:highlight w:val="darkGray"/>
+        </w:rPr>
+        <w:t>（ユウコ）</w:t>
+      </w:r>
+      <w:r>
+        <w:rPr>
+          <w:rFonts w:ascii="Segoe UI Symbol" w:hAnsi="Segoe UI Symbol" w:cs="Segoe UI Symbol" w:hint="eastAsia"/>
+          <w:b/>
+          <w:sz w:val="40"/>
+          <w:szCs w:val="40"/>
+          <w:highlight w:val="darkGray"/>
+        </w:rPr>
+        <w:t>フッフ</w:t>
+      </w:r>
+      <w:r>
+        <w:rPr>
+          <w:rFonts w:ascii="Segoe UI Symbol" w:hAnsi="Segoe UI Symbol" w:cs="Segoe UI Symbol" w:hint="eastAsia"/>
+          <w:b/>
+          <w:sz w:val="40"/>
+          <w:szCs w:val="40"/>
+          <w:highlight w:val="darkGray"/>
+        </w:rPr>
+        <w:t>ッフッフッフ</w:t>
+      </w:r>
+      <w:r>
+        <w:rPr>
+          <w:rFonts w:ascii="Segoe UI Symbol" w:hAnsi="Segoe UI Symbol" w:cs="Segoe UI Symbol" w:hint="eastAsia"/>
+          <w:b/>
+          <w:sz w:val="40"/>
+          <w:szCs w:val="40"/>
+          <w:highlight w:val="darkGray"/>
+        </w:rPr>
+        <w:t xml:space="preserve">　お</w:t>
+      </w:r>
+      <w:r>
+        <w:rPr>
+          <w:rFonts w:ascii="Segoe UI Symbol" w:hAnsi="Segoe UI Symbol" w:cs="Segoe UI Symbol"/>
+          <w:b/>
+          <w:sz w:val="40"/>
+          <w:szCs w:val="40"/>
+          <w:highlight w:val="darkGray"/>
+        </w:rPr>
+        <w:ruby>
+          <w:rubyPr>
+            <w:rubyAlign w:val="distributeSpace"/>
+            <w:hps w:val="20"/>
+            <w:hpsRaise w:val="38"/>
+            <w:hpsBaseText w:val="40"/>
+            <w:lid w:val="ja-JP"/>
+          </w:rubyPr>
+          <w:rt>
+            <w:r>
+              <w:rPr>
+                <w:rFonts w:ascii="MS Mincho" w:eastAsia="MS Mincho" w:hAnsi="MS Mincho" w:cs="Segoe UI Symbol" w:hint="eastAsia"/>
+                <w:b/>
+                <w:sz w:val="20"/>
+                <w:szCs w:val="40"/>
+                <w:highlight w:val="darkGray"/>
+              </w:rPr>
+              <w:t>べんとう</w:t>
+            </w:r>
+          </w:rt>
+          <w:rubyBase>
+            <w:r>
+              <w:rPr>
+                <w:rFonts w:ascii="Segoe UI Symbol" w:hAnsi="Segoe UI Symbol" w:cs="Segoe UI Symbol" w:hint="eastAsia"/>
+                <w:b/>
+                <w:sz w:val="40"/>
+                <w:szCs w:val="40"/>
+                <w:highlight w:val="darkGray"/>
+              </w:rPr>
+              <w:t>弁当</w:t>
+            </w:r>
+          </w:rubyBase>
+        </w:ruby>
+      </w:r>
+      <w:r>
+        <w:rPr>
+          <w:rFonts w:ascii="Segoe UI Symbol" w:hAnsi="Segoe UI Symbol" w:cs="Segoe UI Symbol" w:hint="eastAsia"/>
+          <w:b/>
+          <w:sz w:val="40"/>
+          <w:szCs w:val="40"/>
+          <w:highlight w:val="darkGray"/>
+        </w:rPr>
+        <w:t>の</w:t>
+      </w:r>
+      <w:r>
+        <w:rPr>
+          <w:rFonts w:ascii="Segoe UI Symbol" w:hAnsi="Segoe UI Symbol" w:cs="Segoe UI Symbol"/>
+          <w:b/>
+          <w:sz w:val="40"/>
+          <w:szCs w:val="40"/>
+          <w:highlight w:val="darkGray"/>
+        </w:rPr>
+        <w:ruby>
+          <w:rubyPr>
+            <w:rubyAlign w:val="distributeSpace"/>
+            <w:hps w:val="20"/>
+            <w:hpsRaise w:val="38"/>
+            <w:hpsBaseText w:val="40"/>
+            <w:lid w:val="ja-JP"/>
+          </w:rubyPr>
+          <w:rt>
+            <w:r>
+              <w:rPr>
+                <w:rFonts w:ascii="MS Mincho" w:eastAsia="MS Mincho" w:hAnsi="MS Mincho" w:cs="Segoe UI Symbol" w:hint="eastAsia"/>
+                <w:b/>
+                <w:sz w:val="20"/>
+                <w:szCs w:val="40"/>
+                <w:highlight w:val="darkGray"/>
+              </w:rPr>
+              <w:t>さいご</w:t>
+            </w:r>
+          </w:rt>
+          <w:rubyBase>
+            <w:r>
+              <w:rPr>
+                <w:rFonts w:ascii="Segoe UI Symbol" w:hAnsi="Segoe UI Symbol" w:cs="Segoe UI Symbol" w:hint="eastAsia"/>
+                <w:b/>
+                <w:sz w:val="40"/>
+                <w:szCs w:val="40"/>
+                <w:highlight w:val="darkGray"/>
+              </w:rPr>
+              <w:t>最後</w:t>
+            </w:r>
+          </w:rubyBase>
+        </w:ruby>
+      </w:r>
+      <w:r>
+        <w:rPr>
+          <w:rFonts w:ascii="Segoe UI Symbol" w:hAnsi="Segoe UI Symbol" w:cs="Segoe UI Symbol" w:hint="eastAsia"/>
+          <w:b/>
+          <w:sz w:val="40"/>
+          <w:szCs w:val="40"/>
+          <w:highlight w:val="darkGray"/>
+        </w:rPr>
+        <w:t>は</w:t>
+      </w:r>
+      <w:r>
+        <w:rPr>
+          <w:rFonts w:ascii="Segoe UI Symbol" w:hAnsi="Segoe UI Symbol" w:cs="Segoe UI Symbol"/>
+          <w:b/>
+          <w:sz w:val="40"/>
+          <w:szCs w:val="40"/>
+          <w:highlight w:val="darkGray"/>
+        </w:rPr>
+        <w:ruby>
+          <w:rubyPr>
+            <w:rubyAlign w:val="distributeSpace"/>
+            <w:hps w:val="20"/>
+            <w:hpsRaise w:val="38"/>
+            <w:hpsBaseText w:val="40"/>
+            <w:lid w:val="ja-JP"/>
+          </w:rubyPr>
+          <w:rt>
+            <w:r>
+              <w:rPr>
+                <w:rFonts w:ascii="MS Mincho" w:eastAsia="MS Mincho" w:hAnsi="MS Mincho" w:cs="Segoe UI Symbol" w:hint="eastAsia"/>
+                <w:b/>
+                <w:sz w:val="20"/>
+                <w:szCs w:val="40"/>
+                <w:highlight w:val="darkGray"/>
+              </w:rPr>
+              <w:t>いちばん</w:t>
+            </w:r>
+          </w:rt>
+          <w:rubyBase>
+            <w:r>
+              <w:rPr>
+                <w:rFonts w:ascii="Segoe UI Symbol" w:hAnsi="Segoe UI Symbol" w:cs="Segoe UI Symbol" w:hint="eastAsia"/>
+                <w:b/>
+                <w:sz w:val="40"/>
+                <w:szCs w:val="40"/>
+                <w:highlight w:val="darkGray"/>
+              </w:rPr>
+              <w:t>一番</w:t>
+            </w:r>
+          </w:rubyBase>
+        </w:ruby>
+      </w:r>
+      <w:r>
+        <w:rPr>
+          <w:rFonts w:ascii="Segoe UI Symbol" w:hAnsi="Segoe UI Symbol" w:cs="Segoe UI Symbol" w:hint="eastAsia"/>
+          <w:b/>
+          <w:sz w:val="40"/>
+          <w:szCs w:val="40"/>
+          <w:highlight w:val="darkGray"/>
+        </w:rPr>
+        <w:t xml:space="preserve">オイシイやつにするのが　</w:t>
+      </w:r>
+      <w:r>
+        <w:rPr>
+          <w:rFonts w:ascii="Segoe UI Symbol" w:hAnsi="Segoe UI Symbol" w:cs="Segoe UI Symbol"/>
+          <w:b/>
+          <w:sz w:val="40"/>
+          <w:szCs w:val="40"/>
+          <w:highlight w:val="darkGray"/>
+        </w:rPr>
+        <w:ruby>
+          <w:rubyPr>
+            <w:rubyAlign w:val="distributeSpace"/>
+            <w:hps w:val="20"/>
+            <w:hpsRaise w:val="38"/>
+            <w:hpsBaseText w:val="40"/>
+            <w:lid w:val="ja-JP"/>
+          </w:rubyPr>
+          <w:rt>
+            <w:r>
+              <w:rPr>
+                <w:rFonts w:ascii="MS Mincho" w:eastAsia="MS Mincho" w:hAnsi="MS Mincho" w:cs="Segoe UI Symbol" w:hint="eastAsia"/>
+                <w:b/>
+                <w:sz w:val="20"/>
+                <w:szCs w:val="40"/>
+                <w:highlight w:val="darkGray"/>
+              </w:rPr>
+              <w:t>きほん</w:t>
+            </w:r>
+          </w:rt>
+          <w:rubyBase>
+            <w:r>
+              <w:rPr>
+                <w:rFonts w:ascii="Segoe UI Symbol" w:hAnsi="Segoe UI Symbol" w:cs="Segoe UI Symbol" w:hint="eastAsia"/>
+                <w:b/>
+                <w:sz w:val="40"/>
+                <w:szCs w:val="40"/>
+                <w:highlight w:val="darkGray"/>
+              </w:rPr>
+              <w:t>基本</w:t>
+            </w:r>
+          </w:rubyBase>
+        </w:ruby>
+      </w:r>
+      <w:r>
+        <w:rPr>
+          <w:rFonts w:ascii="Segoe UI Symbol" w:hAnsi="Segoe UI Symbol" w:cs="Segoe UI Symbol" w:hint="eastAsia"/>
+          <w:b/>
+          <w:sz w:val="40"/>
+          <w:szCs w:val="40"/>
+          <w:highlight w:val="darkGray"/>
+        </w:rPr>
+        <w:t>ですよ。</w:t>
+      </w:r>
+    </w:p>
+    <w:p>
+      <w:pPr>
+        <w:rPr>
+          <w:rFonts w:ascii="Segoe UI Symbol" w:hAnsi="Segoe UI Symbol" w:cs="Segoe UI Symbol"/>
+          <w:b/>
+          <w:sz w:val="40"/>
+          <w:szCs w:val="40"/>
+        </w:rPr>
+      </w:pPr>
+    </w:p>
+    <w:p>
+      <w:pPr>
+        <w:rPr>
+          <w:rFonts w:ascii="Segoe UI Symbol" w:hAnsi="Segoe UI Symbol" w:cs="Segoe UI Symbol"/>
+          <w:b/>
+          <w:sz w:val="40"/>
+          <w:szCs w:val="40"/>
+        </w:rPr>
+      </w:pPr>
+      <w:r>
+        <w:rPr>
+          <w:rFonts w:ascii="Segoe UI Symbol" w:hAnsi="Segoe UI Symbol" w:cs="Segoe UI Symbol"/>
+          <w:b/>
+          <w:sz w:val="40"/>
+          <w:szCs w:val="40"/>
+          <w:highlight w:val="darkGray"/>
+        </w:rPr>
+        <w:t xml:space="preserve">87- </w:t>
+      </w:r>
+      <w:r>
+        <w:rPr>
+          <w:rFonts w:ascii="Segoe UI Symbol" w:hAnsi="Segoe UI Symbol" w:cs="Segoe UI Symbol" w:hint="eastAsia"/>
+          <w:b/>
+          <w:sz w:val="40"/>
+          <w:szCs w:val="40"/>
+          <w:highlight w:val="darkGray"/>
+        </w:rPr>
+        <w:t>そんで「うまい！」と</w:t>
+      </w:r>
+      <w:r>
+        <w:rPr>
+          <w:rFonts w:ascii="Segoe UI Symbol" w:hAnsi="Segoe UI Symbol" w:cs="Segoe UI Symbol"/>
+          <w:b/>
+          <w:sz w:val="40"/>
+          <w:szCs w:val="40"/>
+          <w:highlight w:val="darkGray"/>
+        </w:rPr>
+        <w:ruby>
+          <w:rubyPr>
+            <w:rubyAlign w:val="distributeSpace"/>
+            <w:hps w:val="20"/>
+            <w:hpsRaise w:val="38"/>
+            <w:hpsBaseText w:val="40"/>
+            <w:lid w:val="ja-JP"/>
+          </w:rubyPr>
+          <w:rt>
+            <w:r>
+              <w:rPr>
+                <w:rFonts w:ascii="MS Mincho" w:eastAsia="MS Mincho" w:hAnsi="MS Mincho" w:cs="Segoe UI Symbol" w:hint="eastAsia"/>
+                <w:b/>
+                <w:sz w:val="20"/>
+                <w:szCs w:val="40"/>
+                <w:highlight w:val="darkGray"/>
+              </w:rPr>
+              <w:t>い</w:t>
+            </w:r>
+          </w:rt>
+          <w:rubyBase>
+            <w:r>
+              <w:rPr>
+                <w:rFonts w:ascii="Segoe UI Symbol" w:hAnsi="Segoe UI Symbol" w:cs="Segoe UI Symbol" w:hint="eastAsia"/>
+                <w:b/>
+                <w:sz w:val="40"/>
+                <w:szCs w:val="40"/>
+                <w:highlight w:val="darkGray"/>
+              </w:rPr>
+              <w:t>言</w:t>
+            </w:r>
+          </w:rubyBase>
+        </w:ruby>
+      </w:r>
+      <w:r>
+        <w:rPr>
+          <w:rFonts w:ascii="Segoe UI Symbol" w:hAnsi="Segoe UI Symbol" w:cs="Segoe UI Symbol" w:hint="eastAsia"/>
+          <w:b/>
+          <w:sz w:val="40"/>
+          <w:szCs w:val="40"/>
+          <w:highlight w:val="darkGray"/>
+        </w:rPr>
+        <w:t>って</w:t>
+      </w:r>
+      <w:r>
+        <w:rPr>
+          <w:rFonts w:ascii="Segoe UI Symbol" w:hAnsi="Segoe UI Symbol" w:cs="Segoe UI Symbol"/>
+          <w:b/>
+          <w:sz w:val="40"/>
+          <w:szCs w:val="40"/>
+          <w:highlight w:val="darkGray"/>
+        </w:rPr>
+        <w:ruby>
+          <w:rubyPr>
+            <w:rubyAlign w:val="distributeSpace"/>
+            <w:hps w:val="20"/>
+            <w:hpsRaise w:val="38"/>
+            <w:hpsBaseText w:val="40"/>
+            <w:lid w:val="ja-JP"/>
+          </w:rubyPr>
+          <w:rt>
+            <w:r>
+              <w:rPr>
+                <w:rFonts w:ascii="MS Mincho" w:eastAsia="MS Mincho" w:hAnsi="MS Mincho" w:cs="Segoe UI Symbol" w:hint="eastAsia"/>
+                <w:b/>
+                <w:sz w:val="20"/>
+                <w:szCs w:val="40"/>
+                <w:highlight w:val="darkGray"/>
+              </w:rPr>
+              <w:t>し</w:t>
+            </w:r>
+          </w:rt>
+          <w:rubyBase>
+            <w:r>
+              <w:rPr>
+                <w:rFonts w:ascii="Segoe UI Symbol" w:hAnsi="Segoe UI Symbol" w:cs="Segoe UI Symbol" w:hint="eastAsia"/>
+                <w:b/>
+                <w:sz w:val="40"/>
+                <w:szCs w:val="40"/>
+                <w:highlight w:val="darkGray"/>
+              </w:rPr>
+              <w:t>締</w:t>
+            </w:r>
+          </w:rubyBase>
+        </w:ruby>
+      </w:r>
+      <w:r>
+        <w:rPr>
+          <w:rFonts w:ascii="Segoe UI Symbol" w:hAnsi="Segoe UI Symbol" w:cs="Segoe UI Symbol" w:hint="eastAsia"/>
+          <w:b/>
+          <w:sz w:val="40"/>
+          <w:szCs w:val="40"/>
+          <w:highlight w:val="darkGray"/>
+        </w:rPr>
+        <w:t>めくくるんです。</w:t>
+      </w:r>
+    </w:p>
+    <w:p>
+      <w:pPr>
+        <w:rPr>
+          <w:rFonts w:ascii="Segoe UI Symbol" w:hAnsi="Segoe UI Symbol" w:cs="Segoe UI Symbol"/>
+          <w:b/>
+          <w:sz w:val="40"/>
+          <w:szCs w:val="40"/>
+        </w:rPr>
+      </w:pPr>
+    </w:p>
+    <w:p>
+      <w:pPr>
+        <w:rPr>
+          <w:rFonts w:ascii="Segoe UI Symbol" w:hAnsi="Segoe UI Symbol" w:cs="Segoe UI Symbol"/>
+          <w:b/>
+          <w:sz w:val="40"/>
+          <w:szCs w:val="40"/>
+        </w:rPr>
+      </w:pPr>
+      <w:r>
+        <w:rPr>
+          <w:rFonts w:ascii="Segoe UI Symbol" w:hAnsi="Segoe UI Symbol" w:cs="Segoe UI Symbol"/>
+          <w:b/>
+          <w:sz w:val="40"/>
+          <w:szCs w:val="40"/>
+          <w:highlight w:val="darkGray"/>
+        </w:rPr>
+        <w:t xml:space="preserve">88- </w:t>
+      </w:r>
+      <w:r>
+        <w:rPr>
+          <w:rFonts w:ascii="Segoe UI Symbol" w:hAnsi="Segoe UI Symbol" w:cs="Segoe UI Symbol" w:hint="eastAsia"/>
+          <w:b/>
+          <w:sz w:val="40"/>
+          <w:szCs w:val="40"/>
+          <w:highlight w:val="darkGray"/>
+        </w:rPr>
+        <w:t xml:space="preserve">そいじゃあ　</w:t>
+      </w:r>
+      <w:r>
+        <w:rPr>
+          <w:rFonts w:ascii="Segoe UI Symbol" w:hAnsi="Segoe UI Symbol" w:cs="Segoe UI Symbol" w:hint="eastAsia"/>
+          <w:b/>
+          <w:sz w:val="40"/>
+          <w:szCs w:val="40"/>
+          <w:highlight w:val="darkGray"/>
+        </w:rPr>
+        <w:t>ひと</w:t>
+      </w:r>
+      <w:r>
+        <w:rPr>
+          <w:rFonts w:ascii="Segoe UI Symbol" w:hAnsi="Segoe UI Symbol" w:cs="Segoe UI Symbol" w:hint="eastAsia"/>
+          <w:b/>
+          <w:sz w:val="40"/>
+          <w:szCs w:val="40"/>
+          <w:highlight w:val="darkGray"/>
+        </w:rPr>
+        <w:t>つ　いっただっきま</w:t>
+      </w:r>
+      <w:r>
+        <w:rPr>
+          <w:rFonts w:ascii="Segoe UI Symbol" w:hAnsi="Segoe UI Symbol" w:cs="Segoe UI Symbol" w:hint="eastAsia"/>
+          <w:b/>
+          <w:sz w:val="40"/>
+          <w:szCs w:val="40"/>
+          <w:highlight w:val="darkGray"/>
+        </w:rPr>
+        <w:t>～</w:t>
+      </w:r>
+      <w:r>
+        <w:rPr>
+          <w:rFonts w:ascii="Segoe UI Symbol" w:hAnsi="Segoe UI Symbol" w:cs="Segoe UI Symbol" w:hint="eastAsia"/>
+          <w:b/>
+          <w:sz w:val="40"/>
+          <w:szCs w:val="40"/>
+          <w:highlight w:val="darkGray"/>
+        </w:rPr>
+        <w:t>す</w:t>
+      </w:r>
+    </w:p>
+    <w:p>
+      <w:pPr>
+        <w:rPr>
+          <w:rFonts w:ascii="Segoe UI Symbol" w:hAnsi="Segoe UI Symbol" w:cs="Segoe UI Symbol"/>
+          <w:b/>
+          <w:sz w:val="40"/>
+          <w:szCs w:val="40"/>
+        </w:rPr>
+      </w:pPr>
+    </w:p>
+    <w:p>
+      <w:pPr>
+        <w:rPr>
+          <w:rFonts w:ascii="Segoe UI Symbol" w:hAnsi="Segoe UI Symbol" w:cs="Segoe UI Symbol"/>
+          <w:b/>
+          <w:sz w:val="40"/>
+          <w:szCs w:val="40"/>
+        </w:rPr>
+      </w:pPr>
+      <w:r>
+        <w:rPr>
+          <w:rFonts w:ascii="Segoe UI Symbol" w:hAnsi="Segoe UI Symbol" w:cs="Segoe UI Symbol" w:hint="eastAsia"/>
+          <w:b/>
+          <w:sz w:val="40"/>
+          <w:szCs w:val="40"/>
+          <w:highlight w:val="darkGray"/>
+        </w:rPr>
+        <w:t xml:space="preserve">89- </w:t>
+      </w:r>
+      <w:r>
+        <w:rPr>
+          <w:rFonts w:ascii="Segoe UI Symbol" w:hAnsi="Segoe UI Symbol" w:cs="Segoe UI Symbol" w:hint="eastAsia"/>
+          <w:b/>
+          <w:sz w:val="40"/>
+          <w:szCs w:val="40"/>
+          <w:highlight w:val="darkGray"/>
+        </w:rPr>
+        <w:t xml:space="preserve">ぐうっ　</w:t>
+      </w:r>
+      <w:r>
+        <w:rPr>
+          <w:rFonts w:ascii="Segoe UI Symbol" w:hAnsi="Segoe UI Symbol" w:cs="Segoe UI Symbol" w:hint="eastAsia"/>
+          <w:b/>
+          <w:sz w:val="40"/>
+          <w:szCs w:val="40"/>
+          <w:highlight w:val="darkGray"/>
+        </w:rPr>
+        <w:t>ぬ</w:t>
+      </w:r>
+      <w:r>
+        <w:rPr>
+          <w:rFonts w:ascii="Segoe UI Symbol" w:hAnsi="Segoe UI Symbol" w:cs="Segoe UI Symbol" w:hint="eastAsia"/>
+          <w:b/>
+          <w:sz w:val="40"/>
+          <w:szCs w:val="40"/>
+          <w:highlight w:val="darkGray"/>
+        </w:rPr>
+        <w:t>おお！のわあっ</w:t>
+      </w:r>
+    </w:p>
+    <w:p>
+      <w:pPr>
+        <w:rPr>
+          <w:rFonts w:ascii="Segoe UI Symbol" w:hAnsi="Segoe UI Symbol" w:cs="Segoe UI Symbol"/>
+          <w:b/>
+          <w:sz w:val="40"/>
+          <w:szCs w:val="40"/>
+        </w:rPr>
+      </w:pPr>
+    </w:p>
+    <w:p>
+      <w:pPr>
+        <w:rPr>
+          <w:rFonts w:ascii="Segoe UI Symbol" w:hAnsi="Segoe UI Symbol" w:cs="Segoe UI Symbol"/>
+          <w:b/>
+          <w:sz w:val="40"/>
+          <w:szCs w:val="40"/>
+        </w:rPr>
+      </w:pPr>
+      <w:r>
+        <w:rPr>
+          <w:rFonts w:ascii="Segoe UI Symbol" w:hAnsi="Segoe UI Symbol" w:cs="Segoe UI Symbol" w:hint="eastAsia"/>
+          <w:b/>
+          <w:sz w:val="40"/>
+          <w:szCs w:val="40"/>
+          <w:highlight w:val="darkGray"/>
+        </w:rPr>
+        <w:t xml:space="preserve">90- </w:t>
+      </w:r>
+      <w:r>
+        <w:rPr>
+          <w:rFonts w:ascii="Segoe UI Symbol" w:hAnsi="Segoe UI Symbol" w:cs="Segoe UI Symbol" w:hint="eastAsia"/>
+          <w:b/>
+          <w:sz w:val="40"/>
+          <w:szCs w:val="40"/>
+          <w:highlight w:val="darkGray"/>
+        </w:rPr>
+        <w:t>（ミオ）</w:t>
+      </w:r>
+      <w:r>
+        <w:rPr>
+          <w:rFonts w:ascii="Segoe UI Symbol" w:hAnsi="Segoe UI Symbol" w:cs="Segoe UI Symbol"/>
+          <w:b/>
+          <w:sz w:val="40"/>
+          <w:szCs w:val="40"/>
+          <w:highlight w:val="darkGray"/>
+        </w:rPr>
+        <w:ruby>
+          <w:rubyPr>
+            <w:rubyAlign w:val="distributeSpace"/>
+            <w:hps w:val="20"/>
+            <w:hpsRaise w:val="38"/>
+            <w:hpsBaseText w:val="40"/>
+            <w:lid w:val="ja-JP"/>
+          </w:rubyPr>
+          <w:rt>
+            <w:r>
+              <w:rPr>
+                <w:rFonts w:ascii="MS Mincho" w:eastAsia="MS Mincho" w:hAnsi="MS Mincho" w:cs="Segoe UI Symbol" w:hint="eastAsia"/>
+                <w:b/>
+                <w:sz w:val="20"/>
+                <w:szCs w:val="40"/>
+                <w:highlight w:val="darkGray"/>
+              </w:rPr>
+              <w:t>ぬ</w:t>
+            </w:r>
+          </w:rt>
+          <w:rubyBase>
+            <w:r>
+              <w:rPr>
+                <w:rFonts w:ascii="Segoe UI Symbol" w:hAnsi="Segoe UI Symbol" w:cs="Segoe UI Symbol" w:hint="eastAsia"/>
+                <w:b/>
+                <w:sz w:val="40"/>
+                <w:szCs w:val="40"/>
+                <w:highlight w:val="darkGray"/>
+              </w:rPr>
+              <w:t>抜</w:t>
+            </w:r>
+          </w:rubyBase>
+        </w:ruby>
+      </w:r>
+      <w:r>
+        <w:rPr>
+          <w:rFonts w:ascii="Segoe UI Symbol" w:hAnsi="Segoe UI Symbol" w:cs="Segoe UI Symbol" w:hint="eastAsia"/>
+          <w:b/>
+          <w:sz w:val="40"/>
+          <w:szCs w:val="40"/>
+          <w:highlight w:val="darkGray"/>
+        </w:rPr>
+        <w:t>けたっ！</w:t>
+      </w:r>
+    </w:p>
+    <w:p>
+      <w:pPr>
+        <w:rPr>
+          <w:rFonts w:ascii="Segoe UI Symbol" w:hAnsi="Segoe UI Symbol" w:cs="Segoe UI Symbol"/>
+          <w:b/>
+          <w:sz w:val="40"/>
+          <w:szCs w:val="40"/>
+        </w:rPr>
+      </w:pPr>
+    </w:p>
+    <w:p>
+      <w:pPr>
+        <w:rPr>
+          <w:rFonts w:ascii="Segoe UI Symbol" w:hAnsi="Segoe UI Symbol" w:cs="Segoe UI Symbol"/>
+          <w:b/>
+          <w:sz w:val="40"/>
+          <w:szCs w:val="40"/>
+        </w:rPr>
+      </w:pPr>
+      <w:r>
+        <w:rPr>
+          <w:rFonts w:ascii="Segoe UI Symbol" w:hAnsi="Segoe UI Symbol" w:cs="Segoe UI Symbol" w:hint="eastAsia"/>
+          <w:b/>
+          <w:sz w:val="40"/>
+          <w:szCs w:val="40"/>
+          <w:highlight w:val="darkGray"/>
+        </w:rPr>
+        <w:t xml:space="preserve">91- </w:t>
+      </w:r>
+      <w:r>
+        <w:rPr>
+          <w:rFonts w:ascii="Segoe UI Symbol" w:hAnsi="Segoe UI Symbol" w:cs="Segoe UI Symbol" w:hint="eastAsia"/>
+          <w:b/>
+          <w:sz w:val="40"/>
+          <w:szCs w:val="40"/>
+          <w:highlight w:val="darkGray"/>
+        </w:rPr>
+        <w:t>（ユウコ）まだだあ！</w:t>
+      </w:r>
+    </w:p>
+    <w:p>
+      <w:pPr>
+        <w:rPr>
+          <w:rFonts w:ascii="Segoe UI Symbol" w:hAnsi="Segoe UI Symbol" w:cs="Segoe UI Symbol"/>
+          <w:b/>
+          <w:sz w:val="40"/>
+          <w:szCs w:val="40"/>
+        </w:rPr>
+      </w:pPr>
+    </w:p>
+    <w:p>
+      <w:pPr>
+        <w:rPr>
+          <w:rFonts w:ascii="Segoe UI Symbol" w:hAnsi="Segoe UI Symbol" w:cs="Segoe UI Symbol"/>
+          <w:b/>
+          <w:sz w:val="40"/>
+          <w:szCs w:val="40"/>
+        </w:rPr>
+      </w:pPr>
+      <w:r>
+        <w:rPr>
+          <w:rFonts w:ascii="Segoe UI Symbol" w:hAnsi="Segoe UI Symbol" w:cs="Segoe UI Symbol" w:hint="eastAsia"/>
+          <w:b/>
+          <w:sz w:val="40"/>
+          <w:szCs w:val="40"/>
+          <w:highlight w:val="darkGray"/>
+        </w:rPr>
+        <w:t xml:space="preserve">92- </w:t>
+      </w:r>
+      <w:r>
+        <w:rPr>
+          <w:rFonts w:ascii="Segoe UI Symbol" w:hAnsi="Segoe UI Symbol" w:cs="Segoe UI Symbol" w:hint="eastAsia"/>
+          <w:b/>
+          <w:sz w:val="40"/>
+          <w:szCs w:val="40"/>
+          <w:highlight w:val="darkGray"/>
+        </w:rPr>
+        <w:t>（ミオ）</w:t>
+      </w:r>
+      <w:r>
+        <w:rPr>
+          <w:rFonts w:ascii="Segoe UI Symbol" w:hAnsi="Segoe UI Symbol" w:cs="Segoe UI Symbol"/>
+          <w:b/>
+          <w:sz w:val="40"/>
+          <w:szCs w:val="40"/>
+          <w:highlight w:val="darkGray"/>
+        </w:rPr>
+        <w:ruby>
+          <w:rubyPr>
+            <w:rubyAlign w:val="distributeSpace"/>
+            <w:hps w:val="20"/>
+            <w:hpsRaise w:val="38"/>
+            <w:hpsBaseText w:val="40"/>
+            <w:lid w:val="ja-JP"/>
+          </w:rubyPr>
+          <w:rt>
+            <w:r>
+              <w:rPr>
+                <w:rFonts w:ascii="MS Mincho" w:eastAsia="MS Mincho" w:hAnsi="MS Mincho" w:cs="Segoe UI Symbol" w:hint="eastAsia"/>
+                <w:b/>
+                <w:sz w:val="20"/>
+                <w:szCs w:val="40"/>
+                <w:highlight w:val="darkGray"/>
+              </w:rPr>
+              <w:t>お</w:t>
+            </w:r>
+          </w:rt>
+          <w:rubyBase>
+            <w:r>
+              <w:rPr>
+                <w:rFonts w:ascii="Segoe UI Symbol" w:hAnsi="Segoe UI Symbol" w:cs="Segoe UI Symbol" w:hint="eastAsia"/>
+                <w:b/>
+                <w:sz w:val="40"/>
+                <w:szCs w:val="40"/>
+                <w:highlight w:val="darkGray"/>
+              </w:rPr>
+              <w:t>終</w:t>
+            </w:r>
+          </w:rubyBase>
+        </w:ruby>
+      </w:r>
+      <w:r>
+        <w:rPr>
+          <w:rFonts w:ascii="Segoe UI Symbol" w:hAnsi="Segoe UI Symbol" w:cs="Segoe UI Symbol" w:hint="eastAsia"/>
+          <w:b/>
+          <w:sz w:val="40"/>
+          <w:szCs w:val="40"/>
+          <w:highlight w:val="darkGray"/>
+        </w:rPr>
+        <w:t>わったあ！</w:t>
+      </w:r>
+    </w:p>
+    <w:p>
+      <w:pPr>
+        <w:rPr>
+          <w:rFonts w:ascii="Segoe UI Symbol" w:hAnsi="Segoe UI Symbol" w:cs="Segoe UI Symbol"/>
+          <w:b/>
+          <w:sz w:val="40"/>
+          <w:szCs w:val="40"/>
+        </w:rPr>
+      </w:pPr>
+    </w:p>
+    <w:p>
+      <w:pPr>
+        <w:rPr>
+          <w:rFonts w:ascii="Segoe UI Symbol" w:hAnsi="Segoe UI Symbol" w:cs="Segoe UI Symbol"/>
+          <w:b/>
+          <w:sz w:val="40"/>
+          <w:szCs w:val="40"/>
+        </w:rPr>
+      </w:pPr>
+      <w:r>
+        <w:rPr>
+          <w:rFonts w:ascii="Segoe UI Symbol" w:hAnsi="Segoe UI Symbol" w:cs="Segoe UI Symbol" w:hint="eastAsia"/>
+          <w:b/>
+          <w:sz w:val="40"/>
+          <w:szCs w:val="40"/>
+          <w:highlight w:val="darkGray"/>
+        </w:rPr>
+        <w:t xml:space="preserve">93- </w:t>
+      </w:r>
+      <w:r>
+        <w:rPr>
+          <w:rFonts w:ascii="Segoe UI Symbol" w:hAnsi="Segoe UI Symbol" w:cs="Segoe UI Symbol" w:hint="eastAsia"/>
+          <w:b/>
+          <w:sz w:val="40"/>
+          <w:szCs w:val="40"/>
+          <w:highlight w:val="darkGray"/>
+        </w:rPr>
+        <w:t>（ユウコ）まだまだあ！</w:t>
+      </w:r>
+    </w:p>
+    <w:p>
+      <w:pPr>
+        <w:rPr>
+          <w:rFonts w:ascii="Segoe UI Symbol" w:hAnsi="Segoe UI Symbol" w:cs="Segoe UI Symbol"/>
+          <w:b/>
+          <w:sz w:val="40"/>
+          <w:szCs w:val="40"/>
+        </w:rPr>
+      </w:pPr>
+    </w:p>
+    <w:p>
+      <w:pPr>
+        <w:rPr>
+          <w:rFonts w:ascii="Segoe UI Symbol" w:hAnsi="Segoe UI Symbol" w:cs="Segoe UI Symbol"/>
+          <w:b/>
+          <w:sz w:val="40"/>
+          <w:szCs w:val="40"/>
+        </w:rPr>
+      </w:pPr>
+      <w:r>
+        <w:rPr>
+          <w:rFonts w:ascii="Segoe UI Symbol" w:hAnsi="Segoe UI Symbol" w:cs="Segoe UI Symbol" w:hint="eastAsia"/>
+          <w:b/>
+          <w:sz w:val="40"/>
+          <w:szCs w:val="40"/>
+          <w:highlight w:val="darkGray"/>
+        </w:rPr>
+        <w:t xml:space="preserve">94- </w:t>
+      </w:r>
+      <w:r>
+        <w:rPr>
+          <w:rFonts w:ascii="Segoe UI Symbol" w:hAnsi="Segoe UI Symbol" w:cs="Segoe UI Symbol"/>
+          <w:b/>
+          <w:sz w:val="40"/>
+          <w:szCs w:val="40"/>
+          <w:highlight w:val="darkGray"/>
+        </w:rPr>
+        <w:ruby>
+          <w:rubyPr>
+            <w:rubyAlign w:val="distributeSpace"/>
+            <w:hps w:val="20"/>
+            <w:hpsRaise w:val="38"/>
+            <w:hpsBaseText w:val="40"/>
+            <w:lid w:val="ja-JP"/>
+          </w:rubyPr>
+          <w:rt>
+            <w:r>
+              <w:rPr>
+                <w:rFonts w:ascii="MS Mincho" w:eastAsia="MS Mincho" w:hAnsi="MS Mincho" w:cs="Segoe UI Symbol" w:hint="eastAsia"/>
+                <w:b/>
+                <w:sz w:val="20"/>
+                <w:szCs w:val="40"/>
+                <w:highlight w:val="darkGray"/>
+              </w:rPr>
+              <w:t>ひと</w:t>
+            </w:r>
+          </w:rt>
+          <w:rubyBase>
+            <w:r>
+              <w:rPr>
+                <w:rFonts w:ascii="Segoe UI Symbol" w:hAnsi="Segoe UI Symbol" w:cs="Segoe UI Symbol" w:hint="eastAsia"/>
+                <w:b/>
+                <w:sz w:val="40"/>
+                <w:szCs w:val="40"/>
+                <w:highlight w:val="darkGray"/>
+              </w:rPr>
+              <w:t>一</w:t>
+            </w:r>
+          </w:rubyBase>
+        </w:ruby>
+      </w:r>
+      <w:r>
+        <w:rPr>
+          <w:rFonts w:ascii="Segoe UI Symbol" w:hAnsi="Segoe UI Symbol" w:cs="Segoe UI Symbol" w:hint="eastAsia"/>
+          <w:b/>
+          <w:sz w:val="40"/>
+          <w:szCs w:val="40"/>
+          <w:highlight w:val="darkGray"/>
+        </w:rPr>
+        <w:t>つ・・二つ・・</w:t>
+      </w:r>
+      <w:r>
+        <w:rPr>
+          <w:rFonts w:ascii="Segoe UI Symbol" w:hAnsi="Segoe UI Symbol" w:cs="Segoe UI Symbol"/>
+          <w:b/>
+          <w:sz w:val="40"/>
+          <w:szCs w:val="40"/>
+          <w:highlight w:val="darkGray"/>
+        </w:rPr>
+        <w:ruby>
+          <w:rubyPr>
+            <w:rubyAlign w:val="distributeSpace"/>
+            <w:hps w:val="20"/>
+            <w:hpsRaise w:val="38"/>
+            <w:hpsBaseText w:val="40"/>
+            <w:lid w:val="ja-JP"/>
+          </w:rubyPr>
+          <w:rt>
+            <w:r>
+              <w:rPr>
+                <w:rFonts w:ascii="MS Mincho" w:eastAsia="MS Mincho" w:hAnsi="MS Mincho" w:cs="Segoe UI Symbol" w:hint="eastAsia"/>
+                <w:b/>
+                <w:sz w:val="20"/>
+                <w:szCs w:val="40"/>
+                <w:highlight w:val="darkGray"/>
+              </w:rPr>
+              <w:t>み</w:t>
+            </w:r>
+          </w:rt>
+          <w:rubyBase>
+            <w:r>
+              <w:rPr>
+                <w:rFonts w:ascii="Segoe UI Symbol" w:hAnsi="Segoe UI Symbol" w:cs="Segoe UI Symbol" w:hint="eastAsia"/>
+                <w:b/>
+                <w:sz w:val="40"/>
+                <w:szCs w:val="40"/>
+                <w:highlight w:val="darkGray"/>
+              </w:rPr>
+              <w:t>三</w:t>
+            </w:r>
+          </w:rubyBase>
+        </w:ruby>
+      </w:r>
+      <w:r>
+        <w:rPr>
+          <w:rFonts w:ascii="Segoe UI Symbol" w:hAnsi="Segoe UI Symbol" w:cs="Segoe UI Symbol" w:hint="eastAsia"/>
+          <w:b/>
+          <w:sz w:val="40"/>
+          <w:szCs w:val="40"/>
+          <w:highlight w:val="darkGray"/>
+        </w:rPr>
+        <w:t>つ</w:t>
+      </w:r>
+    </w:p>
+    <w:p>
+      <w:pPr>
+        <w:rPr>
+          <w:rFonts w:ascii="Segoe UI Symbol" w:hAnsi="Segoe UI Symbol" w:cs="Segoe UI Symbol"/>
+          <w:b/>
+          <w:sz w:val="40"/>
+          <w:szCs w:val="40"/>
+        </w:rPr>
+      </w:pPr>
+    </w:p>
+    <w:p>
+      <w:pPr>
+        <w:rPr>
+          <w:rFonts w:ascii="Segoe UI Symbol" w:hAnsi="Segoe UI Symbol" w:cs="Segoe UI Symbol"/>
+          <w:b/>
+          <w:sz w:val="40"/>
+          <w:szCs w:val="40"/>
+        </w:rPr>
+      </w:pPr>
+      <w:r>
+        <w:rPr>
+          <w:rFonts w:ascii="Segoe UI Symbol" w:hAnsi="Segoe UI Symbol" w:cs="Segoe UI Symbol" w:hint="eastAsia"/>
+          <w:b/>
+          <w:sz w:val="40"/>
+          <w:szCs w:val="40"/>
+          <w:highlight w:val="darkGray"/>
+        </w:rPr>
+        <w:t xml:space="preserve">95- </w:t>
+      </w:r>
+      <w:r>
+        <w:rPr>
+          <w:rFonts w:ascii="Segoe UI Symbol" w:hAnsi="Segoe UI Symbol" w:cs="Segoe UI Symbol" w:hint="eastAsia"/>
+          <w:b/>
+          <w:sz w:val="40"/>
+          <w:szCs w:val="40"/>
+          <w:highlight w:val="darkGray"/>
+        </w:rPr>
+        <w:t>セーフ</w:t>
+      </w:r>
+    </w:p>
+    <w:p>
+      <w:pPr>
+        <w:rPr>
+          <w:rFonts w:ascii="Segoe UI Symbol" w:hAnsi="Segoe UI Symbol" w:cs="Segoe UI Symbol"/>
+          <w:b/>
+          <w:sz w:val="40"/>
+          <w:szCs w:val="40"/>
+        </w:rPr>
+      </w:pPr>
+    </w:p>
+    <w:p>
+      <w:pPr>
+        <w:rPr>
+          <w:rFonts w:ascii="Segoe UI Symbol" w:hAnsi="Segoe UI Symbol" w:cs="Segoe UI Symbol"/>
+          <w:b/>
+          <w:sz w:val="40"/>
+          <w:szCs w:val="40"/>
+        </w:rPr>
+      </w:pPr>
+      <w:r>
+        <w:rPr>
+          <w:rFonts w:ascii="Segoe UI Symbol" w:hAnsi="Segoe UI Symbol" w:cs="Segoe UI Symbol" w:hint="eastAsia"/>
+          <w:b/>
+          <w:sz w:val="40"/>
+          <w:szCs w:val="40"/>
+          <w:highlight w:val="darkGray"/>
+        </w:rPr>
+        <w:t xml:space="preserve">96- </w:t>
+      </w:r>
+      <w:r>
+        <w:rPr>
+          <w:rFonts w:ascii="Segoe UI Symbol" w:hAnsi="Segoe UI Symbol" w:cs="Segoe UI Symbol" w:hint="eastAsia"/>
+          <w:b/>
+          <w:sz w:val="40"/>
+          <w:szCs w:val="40"/>
+          <w:highlight w:val="darkGray"/>
+        </w:rPr>
+        <w:t>（ミオ）ああ！　アウトだよっ</w:t>
+      </w:r>
+    </w:p>
+    <w:p>
+      <w:pPr>
+        <w:rPr>
+          <w:rFonts w:ascii="Segoe UI Symbol" w:hAnsi="Segoe UI Symbol" w:cs="Segoe UI Symbol"/>
+          <w:b/>
+          <w:sz w:val="40"/>
+          <w:szCs w:val="40"/>
+        </w:rPr>
+      </w:pPr>
+    </w:p>
+    <w:p>
+      <w:pPr>
+        <w:rPr>
+          <w:rFonts w:ascii="Segoe UI Symbol" w:hAnsi="Segoe UI Symbol" w:cs="Segoe UI Symbol"/>
+          <w:b/>
+          <w:sz w:val="40"/>
+          <w:szCs w:val="40"/>
+        </w:rPr>
+      </w:pPr>
+      <w:r>
+        <w:rPr>
+          <w:rFonts w:ascii="Segoe UI Symbol" w:hAnsi="Segoe UI Symbol" w:cs="Segoe UI Symbol" w:hint="eastAsia"/>
+          <w:b/>
+          <w:sz w:val="40"/>
+          <w:szCs w:val="40"/>
+          <w:highlight w:val="darkGray"/>
+        </w:rPr>
+        <w:t xml:space="preserve">97- </w:t>
+      </w:r>
+      <w:r>
+        <w:rPr>
+          <w:rFonts w:ascii="Segoe UI Symbol" w:hAnsi="Segoe UI Symbol" w:cs="Segoe UI Symbol" w:hint="eastAsia"/>
+          <w:b/>
+          <w:sz w:val="40"/>
+          <w:szCs w:val="40"/>
+          <w:highlight w:val="darkGray"/>
+        </w:rPr>
+        <w:t>（ユウコ）フフン　ヤダなあ　ミオちゃん、</w:t>
+      </w:r>
+      <w:r>
+        <w:rPr>
+          <w:rFonts w:ascii="Segoe UI Symbol" w:hAnsi="Segoe UI Symbol" w:cs="Segoe UI Symbol"/>
+          <w:b/>
+          <w:sz w:val="40"/>
+          <w:szCs w:val="40"/>
+          <w:highlight w:val="darkGray"/>
+        </w:rPr>
+        <w:ruby>
+          <w:rubyPr>
+            <w:rubyAlign w:val="distributeSpace"/>
+            <w:hps w:val="20"/>
+            <w:hpsRaise w:val="38"/>
+            <w:hpsBaseText w:val="40"/>
+            <w:lid w:val="ja-JP"/>
+          </w:rubyPr>
+          <w:rt>
+            <w:r>
+              <w:rPr>
+                <w:rFonts w:ascii="Segoe UI Symbol" w:hAnsi="Segoe UI Symbol" w:cs="Segoe UI Symbol" w:hint="eastAsia"/>
+                <w:b/>
+                <w:sz w:val="20"/>
+                <w:szCs w:val="40"/>
+                <w:highlight w:val="darkGray"/>
+              </w:rPr>
+              <w:t>さん</w:t>
+            </w:r>
+          </w:rt>
+          <w:rubyBase>
+            <w:r>
+              <w:rPr>
+                <w:rFonts w:ascii="Segoe UI Symbol" w:hAnsi="Segoe UI Symbol" w:cs="Segoe UI Symbol" w:hint="eastAsia"/>
+                <w:b/>
+                <w:sz w:val="40"/>
+                <w:szCs w:val="40"/>
+                <w:highlight w:val="darkGray"/>
+              </w:rPr>
+              <w:t>3</w:t>
+            </w:r>
+          </w:rubyBase>
+        </w:ruby>
+      </w:r>
+      <w:r>
+        <w:rPr>
+          <w:rFonts w:ascii="Segoe UI Symbol" w:hAnsi="Segoe UI Symbol" w:cs="Segoe UI Symbol"/>
+          <w:b/>
+          <w:sz w:val="40"/>
+          <w:szCs w:val="40"/>
+          <w:highlight w:val="darkGray"/>
+        </w:rPr>
+        <w:ruby>
+          <w:rubyPr>
+            <w:rubyAlign w:val="distributeSpace"/>
+            <w:hps w:val="20"/>
+            <w:hpsRaise w:val="38"/>
+            <w:hpsBaseText w:val="40"/>
+            <w:lid w:val="ja-JP"/>
+          </w:rubyPr>
+          <w:rt>
+            <w:r>
+              <w:rPr>
+                <w:rFonts w:ascii="MS Mincho" w:eastAsia="MS Mincho" w:hAnsi="MS Mincho" w:cs="Segoe UI Symbol" w:hint="eastAsia"/>
+                <w:b/>
+                <w:sz w:val="20"/>
+                <w:szCs w:val="40"/>
+                <w:highlight w:val="darkGray"/>
+              </w:rPr>
+              <w:t>びょう</w:t>
+            </w:r>
+          </w:rt>
+          <w:rubyBase>
+            <w:r>
+              <w:rPr>
+                <w:rFonts w:ascii="Segoe UI Symbol" w:hAnsi="Segoe UI Symbol" w:cs="Segoe UI Symbol" w:hint="eastAsia"/>
+                <w:b/>
+                <w:sz w:val="40"/>
+                <w:szCs w:val="40"/>
+                <w:highlight w:val="darkGray"/>
+              </w:rPr>
+              <w:t>秒</w:t>
+            </w:r>
+          </w:rubyBase>
+        </w:ruby>
+      </w:r>
+      <w:r>
+        <w:rPr>
+          <w:rFonts w:ascii="Segoe UI Symbol" w:hAnsi="Segoe UI Symbol" w:cs="Segoe UI Symbol" w:hint="eastAsia"/>
+          <w:b/>
+          <w:sz w:val="40"/>
+          <w:szCs w:val="40"/>
+          <w:highlight w:val="darkGray"/>
+        </w:rPr>
+        <w:t xml:space="preserve">ルールだよ　</w:t>
+      </w:r>
+      <w:r>
+        <w:rPr>
+          <w:rFonts w:ascii="Segoe UI Symbol" w:hAnsi="Segoe UI Symbol" w:cs="Segoe UI Symbol" w:hint="eastAsia"/>
+          <w:b/>
+          <w:sz w:val="40"/>
+          <w:szCs w:val="40"/>
+          <w:highlight w:val="darkGray"/>
+        </w:rPr>
+        <w:t>3</w:t>
+      </w:r>
+      <w:r>
+        <w:rPr>
+          <w:rFonts w:ascii="Segoe UI Symbol" w:hAnsi="Segoe UI Symbol" w:cs="Segoe UI Symbol" w:hint="eastAsia"/>
+          <w:b/>
+          <w:sz w:val="40"/>
+          <w:szCs w:val="40"/>
+          <w:highlight w:val="darkGray"/>
+        </w:rPr>
+        <w:t>秒ルール。</w:t>
+      </w:r>
+    </w:p>
+    <w:p>
+      <w:pPr>
+        <w:rPr>
+          <w:rFonts w:ascii="Segoe UI Symbol" w:hAnsi="Segoe UI Symbol" w:cs="Segoe UI Symbol"/>
+          <w:b/>
+          <w:sz w:val="40"/>
+          <w:szCs w:val="40"/>
+        </w:rPr>
+      </w:pPr>
+    </w:p>
+    <w:p>
+      <w:pPr>
+        <w:rPr>
+          <w:rFonts w:ascii="Segoe UI Symbol" w:hAnsi="Segoe UI Symbol" w:cs="Segoe UI Symbol"/>
+          <w:b/>
+          <w:sz w:val="40"/>
+          <w:szCs w:val="40"/>
+        </w:rPr>
+      </w:pPr>
+      <w:r>
+        <w:rPr>
+          <w:rFonts w:ascii="Segoe UI Symbol" w:hAnsi="Segoe UI Symbol" w:cs="Segoe UI Symbol" w:hint="eastAsia"/>
+          <w:b/>
+          <w:sz w:val="40"/>
+          <w:szCs w:val="40"/>
+          <w:highlight w:val="darkGray"/>
+        </w:rPr>
+        <w:t xml:space="preserve">98- </w:t>
+      </w:r>
+      <w:r>
+        <w:rPr>
+          <w:rFonts w:ascii="Segoe UI Symbol" w:hAnsi="Segoe UI Symbol" w:cs="Segoe UI Symbol" w:hint="eastAsia"/>
+          <w:b/>
+          <w:sz w:val="40"/>
+          <w:szCs w:val="40"/>
+          <w:highlight w:val="darkGray"/>
+        </w:rPr>
+        <w:t>（ミオ）いや　なんかもう　いっぱい　いっぱいアウトだよ。</w:t>
+      </w:r>
+    </w:p>
+    <w:p>
+      <w:pPr>
+        <w:rPr>
+          <w:rFonts w:ascii="Segoe UI Symbol" w:hAnsi="Segoe UI Symbol" w:cs="Segoe UI Symbol"/>
+          <w:b/>
+          <w:sz w:val="40"/>
+          <w:szCs w:val="40"/>
+        </w:rPr>
+      </w:pPr>
+    </w:p>
+    <w:p>
+      <w:pPr>
+        <w:rPr>
+          <w:rFonts w:ascii="Segoe UI Symbol" w:hAnsi="Segoe UI Symbol" w:cs="Segoe UI Symbol"/>
+          <w:b/>
+          <w:sz w:val="40"/>
+          <w:szCs w:val="40"/>
+        </w:rPr>
+      </w:pPr>
+      <w:r>
+        <w:rPr>
+          <w:rFonts w:ascii="Segoe UI Symbol" w:hAnsi="Segoe UI Symbol" w:cs="Segoe UI Symbol" w:hint="eastAsia"/>
+          <w:b/>
+          <w:sz w:val="40"/>
+          <w:szCs w:val="40"/>
+          <w:highlight w:val="darkGray"/>
+        </w:rPr>
+        <w:t xml:space="preserve">99- </w:t>
+      </w:r>
+      <w:r>
+        <w:rPr>
+          <w:rFonts w:ascii="Segoe UI Symbol" w:hAnsi="Segoe UI Symbol" w:cs="Segoe UI Symbol" w:hint="eastAsia"/>
+          <w:b/>
+          <w:sz w:val="40"/>
+          <w:szCs w:val="40"/>
+          <w:highlight w:val="darkGray"/>
+        </w:rPr>
+        <w:t>（ユウコ）うん　うん・・うまい！</w:t>
+      </w:r>
+    </w:p>
+    <w:p>
+      <w:pPr>
+        <w:rPr>
+          <w:rFonts w:ascii="Segoe UI Symbol" w:hAnsi="Segoe UI Symbol" w:cs="Segoe UI Symbol"/>
+          <w:b/>
+          <w:sz w:val="40"/>
+          <w:szCs w:val="40"/>
+        </w:rPr>
+      </w:pPr>
+    </w:p>
+    <w:p>
+      <w:pPr>
+        <w:rPr>
+          <w:rFonts w:ascii="Segoe UI Symbol" w:hAnsi="Segoe UI Symbol" w:cs="Segoe UI Symbol"/>
+          <w:b/>
+          <w:sz w:val="40"/>
+          <w:szCs w:val="40"/>
+        </w:rPr>
+      </w:pPr>
+      <w:r>
+        <w:rPr>
+          <w:rFonts w:ascii="Segoe UI Symbol" w:hAnsi="Segoe UI Symbol" w:cs="Segoe UI Symbol" w:hint="eastAsia"/>
+          <w:b/>
+          <w:sz w:val="40"/>
+          <w:szCs w:val="40"/>
+          <w:highlight w:val="darkGray"/>
+        </w:rPr>
+        <w:t xml:space="preserve">100- </w:t>
+      </w:r>
+      <w:r>
+        <w:rPr>
+          <w:rFonts w:ascii="Segoe UI Symbol" w:hAnsi="Segoe UI Symbol" w:cs="Segoe UI Symbol" w:hint="eastAsia"/>
+          <w:b/>
+          <w:sz w:val="40"/>
+          <w:szCs w:val="40"/>
+          <w:highlight w:val="darkGray"/>
+        </w:rPr>
+        <w:t>（ミオ）ユウコは　バカだなあ</w:t>
+      </w:r>
+    </w:p>
+    <w:p>
+      <w:pPr>
+        <w:rPr>
+          <w:rFonts w:ascii="Segoe UI Symbol" w:hAnsi="Segoe UI Symbol" w:cs="Segoe UI Symbol"/>
+          <w:b/>
+          <w:sz w:val="40"/>
+          <w:szCs w:val="40"/>
+        </w:rPr>
+      </w:pPr>
+    </w:p>
+    <w:p>
+      <w:pPr>
+        <w:rPr>
+          <w:rFonts w:ascii="Segoe UI Symbol" w:hAnsi="Segoe UI Symbol" w:cs="Segoe UI Symbol"/>
+          <w:b/>
+          <w:sz w:val="40"/>
+          <w:szCs w:val="40"/>
+        </w:rPr>
+      </w:pPr>
+      <w:r>
+        <w:rPr>
+          <w:rFonts w:ascii="Segoe UI Symbol" w:hAnsi="Segoe UI Symbol" w:cs="Segoe UI Symbol"/>
+          <w:b/>
+          <w:sz w:val="40"/>
+          <w:szCs w:val="40"/>
+          <w:highlight w:val="darkGray"/>
+        </w:rPr>
+        <w:t>(Music)</w:t>
+      </w:r>
+    </w:p>
+    <w:p>
+      <w:pPr>
+        <w:rPr>
+          <w:rFonts w:ascii="Segoe UI Symbol" w:hAnsi="Segoe UI Symbol" w:cs="Segoe UI Symbol"/>
+          <w:b/>
+          <w:sz w:val="40"/>
+          <w:szCs w:val="40"/>
+        </w:rPr>
+      </w:pPr>
+    </w:p>
+    <w:p>
+      <w:pPr>
+        <w:rPr>
+          <w:rFonts w:ascii="Segoe UI Symbol" w:hAnsi="Segoe UI Symbol" w:cs="Segoe UI Symbol"/>
+          <w:b/>
+          <w:sz w:val="40"/>
+          <w:szCs w:val="40"/>
+        </w:rPr>
+      </w:pPr>
+      <w:r>
+        <w:rPr>
+          <w:rFonts w:ascii="Segoe UI Symbol" w:hAnsi="Segoe UI Symbol" w:cs="Segoe UI Symbol" w:hint="eastAsia"/>
+          <w:b/>
+          <w:sz w:val="40"/>
+          <w:szCs w:val="40"/>
+          <w:highlight w:val="darkGray"/>
+        </w:rPr>
+        <w:t xml:space="preserve">101- </w:t>
+      </w:r>
+      <w:r>
+        <w:rPr>
+          <w:rFonts w:ascii="Segoe UI Symbol" w:hAnsi="Segoe UI Symbol" w:cs="Segoe UI Symbol" w:hint="eastAsia"/>
+          <w:b/>
+          <w:sz w:val="40"/>
+          <w:szCs w:val="40"/>
+          <w:highlight w:val="darkGray"/>
+        </w:rPr>
+        <w:t>（ハカセとナオ）</w:t>
+      </w:r>
+      <w:r>
+        <w:rPr>
+          <w:rFonts w:ascii="Segoe UI Symbol" w:hAnsi="Segoe UI Symbol" w:cs="Segoe UI Symbol"/>
+          <w:b/>
+          <w:sz w:val="40"/>
+          <w:szCs w:val="40"/>
+          <w:highlight w:val="darkGray"/>
+        </w:rPr>
+        <w:ruby>
+          <w:rubyPr>
+            <w:rubyAlign w:val="distributeSpace"/>
+            <w:hps w:val="20"/>
+            <w:hpsRaise w:val="38"/>
+            <w:hpsBaseText w:val="40"/>
+            <w:lid w:val="ja-JP"/>
+          </w:rubyPr>
+          <w:rt>
+            <w:r>
+              <w:rPr>
+                <w:rFonts w:ascii="MS Mincho" w:eastAsia="MS Mincho" w:hAnsi="MS Mincho" w:cs="Segoe UI Symbol" w:hint="eastAsia"/>
+                <w:b/>
+                <w:sz w:val="20"/>
+                <w:szCs w:val="40"/>
+                <w:highlight w:val="darkGray"/>
+              </w:rPr>
+              <w:t>さいしょ</w:t>
+            </w:r>
+          </w:rt>
+          <w:rubyBase>
+            <w:r>
+              <w:rPr>
+                <w:rFonts w:ascii="Segoe UI Symbol" w:hAnsi="Segoe UI Symbol" w:cs="Segoe UI Symbol" w:hint="eastAsia"/>
+                <w:b/>
+                <w:sz w:val="40"/>
+                <w:szCs w:val="40"/>
+                <w:highlight w:val="darkGray"/>
+              </w:rPr>
+              <w:t>最初</w:t>
+            </w:r>
+          </w:rubyBase>
+        </w:ruby>
+      </w:r>
+      <w:r>
+        <w:rPr>
+          <w:rFonts w:ascii="Segoe UI Symbol" w:hAnsi="Segoe UI Symbol" w:cs="Segoe UI Symbol" w:hint="eastAsia"/>
+          <w:b/>
+          <w:sz w:val="40"/>
+          <w:szCs w:val="40"/>
+          <w:highlight w:val="darkGray"/>
+        </w:rPr>
+        <w:t>はグー　その</w:t>
+      </w:r>
+      <w:r>
+        <w:rPr>
+          <w:rFonts w:ascii="Segoe UI Symbol" w:hAnsi="Segoe UI Symbol" w:cs="Segoe UI Symbol"/>
+          <w:b/>
+          <w:sz w:val="40"/>
+          <w:szCs w:val="40"/>
+          <w:highlight w:val="darkGray"/>
+        </w:rPr>
+        <w:ruby>
+          <w:rubyPr>
+            <w:rubyAlign w:val="distributeSpace"/>
+            <w:hps w:val="20"/>
+            <w:hpsRaise w:val="38"/>
+            <w:hpsBaseText w:val="40"/>
+            <w:lid w:val="ja-JP"/>
+          </w:rubyPr>
+          <w:rt>
+            <w:r>
+              <w:rPr>
+                <w:rFonts w:ascii="MS Mincho" w:eastAsia="MS Mincho" w:hAnsi="MS Mincho" w:cs="Segoe UI Symbol" w:hint="eastAsia"/>
+                <w:b/>
+                <w:sz w:val="20"/>
+                <w:szCs w:val="40"/>
+                <w:highlight w:val="darkGray"/>
+              </w:rPr>
+              <w:t>つぎ</w:t>
+            </w:r>
+          </w:rt>
+          <w:rubyBase>
+            <w:r>
+              <w:rPr>
+                <w:rFonts w:ascii="Segoe UI Symbol" w:hAnsi="Segoe UI Symbol" w:cs="Segoe UI Symbol" w:hint="eastAsia"/>
+                <w:b/>
+                <w:sz w:val="40"/>
+                <w:szCs w:val="40"/>
+                <w:highlight w:val="darkGray"/>
+              </w:rPr>
+              <w:t>次</w:t>
+            </w:r>
+          </w:rubyBase>
+        </w:ruby>
+      </w:r>
+      <w:r>
+        <w:rPr>
+          <w:rFonts w:ascii="Segoe UI Symbol" w:hAnsi="Segoe UI Symbol" w:cs="Segoe UI Symbol"/>
+          <w:b/>
+          <w:sz w:val="40"/>
+          <w:szCs w:val="40"/>
+          <w:highlight w:val="darkGray"/>
+        </w:rPr>
+        <w:t xml:space="preserve">　</w:t>
+      </w:r>
+      <w:r>
+        <w:rPr>
+          <w:rFonts w:ascii="Segoe UI Symbol" w:hAnsi="Segoe UI Symbol" w:cs="Segoe UI Symbol" w:hint="eastAsia"/>
+          <w:b/>
+          <w:sz w:val="40"/>
+          <w:szCs w:val="40"/>
+          <w:highlight w:val="darkGray"/>
+        </w:rPr>
+        <w:t>パー</w:t>
+      </w:r>
+    </w:p>
+    <w:p>
+      <w:pPr>
+        <w:rPr>
+          <w:rFonts w:ascii="Segoe UI Symbol" w:hAnsi="Segoe UI Symbol" w:cs="Segoe UI Symbol"/>
+          <w:b/>
+          <w:sz w:val="40"/>
+          <w:szCs w:val="40"/>
+        </w:rPr>
+      </w:pPr>
+    </w:p>
+    <w:p>
+      <w:pPr>
+        <w:rPr>
+          <w:rFonts w:ascii="Segoe UI Symbol" w:hAnsi="Segoe UI Symbol" w:cs="Segoe UI Symbol"/>
+          <w:b/>
+          <w:sz w:val="40"/>
+          <w:szCs w:val="40"/>
+        </w:rPr>
+      </w:pPr>
+      <w:r>
+        <w:rPr>
+          <w:rFonts w:ascii="Segoe UI Symbol" w:hAnsi="Segoe UI Symbol" w:cs="Segoe UI Symbol"/>
+          <w:b/>
+          <w:sz w:val="40"/>
+          <w:szCs w:val="40"/>
+          <w:highlight w:val="darkGray"/>
+        </w:rPr>
+        <w:t xml:space="preserve">102- </w:t>
+      </w:r>
+      <w:r>
+        <w:rPr>
+          <w:rFonts w:ascii="Segoe UI Symbol" w:hAnsi="Segoe UI Symbol" w:cs="Segoe UI Symbol" w:hint="eastAsia"/>
+          <w:b/>
+          <w:sz w:val="40"/>
+          <w:szCs w:val="40"/>
+          <w:highlight w:val="darkGray"/>
+        </w:rPr>
+        <w:t>グッチョパッは　なしよ　じゃんけんぽん</w:t>
+      </w:r>
+    </w:p>
+    <w:p>
+      <w:pPr>
+        <w:rPr>
+          <w:rFonts w:ascii="Segoe UI Symbol" w:hAnsi="Segoe UI Symbol" w:cs="Segoe UI Symbol"/>
+          <w:b/>
+          <w:sz w:val="40"/>
+          <w:szCs w:val="40"/>
+        </w:rPr>
+      </w:pPr>
+    </w:p>
+    <w:p>
+      <w:pPr>
+        <w:rPr>
+          <w:rFonts w:ascii="Segoe UI Symbol" w:hAnsi="Segoe UI Symbol" w:cs="Segoe UI Symbol" w:hint="eastAsia"/>
+          <w:b/>
           <w:sz w:val="40"/>
           <w:szCs w:val="40"/>
         </w:rPr>
       </w:pPr>
       <w:bookmarkStart w:id="0" w:name="_GoBack"/>
       <w:bookmarkEnd w:id="0"/>
-    </w:p>
-    <w:p>
-      <w:pPr>
-        <w:rPr>
-          <w:rFonts w:hint="eastAsia"/>
-          <w:sz w:val="40"/>
-          <w:szCs w:val="40"/>
-        </w:rPr>
-      </w:pPr>
-      <w:r>
-        <w:rPr>
-          <w:rFonts w:hint="eastAsia"/>
-          <w:sz w:val="40"/>
-          <w:szCs w:val="40"/>
-        </w:rPr>
-        <w:t xml:space="preserve">69- </w:t>
-      </w:r>
     </w:p>
     <w:sectPr>
       <w:pgSz w:w="11906" w:h="16838"/>

--- a/NichijouEstudos/ep01Nichijou/nichijouEP01P01.docx
+++ b/NichijouEstudos/ep01Nichijou/nichijouEP01P01.docx
@@ -1510,7 +1510,17 @@
           <w:szCs w:val="40"/>
           <w:highlight w:val="darkGray"/>
         </w:rPr>
-        <w:t>（ナオ）ハカセ</w:t>
+        <w:t>（ナノ</w:t>
+      </w:r>
+      <w:r>
+        <w:rPr>
+          <w:rFonts w:hint="eastAsia"/>
+          <w:b/>
+          <w:sz w:val="40"/>
+          <w:szCs w:val="40"/>
+          <w:highlight w:val="darkGray"/>
+        </w:rPr>
+        <w:t>）ハカセ</w:t>
       </w:r>
       <w:r>
         <w:rPr>
@@ -1665,7 +1675,17 @@
           <w:szCs w:val="40"/>
           <w:highlight w:val="darkGray"/>
         </w:rPr>
-        <w:t>（ナオ）</w:t>
+        <w:t>（ナノ</w:t>
+      </w:r>
+      <w:r>
+        <w:rPr>
+          <w:rFonts w:hint="eastAsia"/>
+          <w:b/>
+          <w:sz w:val="40"/>
+          <w:szCs w:val="40"/>
+          <w:highlight w:val="darkGray"/>
+        </w:rPr>
+        <w:t>）</w:t>
       </w:r>
       <w:r>
         <w:rPr>
@@ -1953,7 +1973,17 @@
           <w:szCs w:val="40"/>
           <w:highlight w:val="darkGray"/>
         </w:rPr>
-        <w:t>（ナオ）</w:t>
+        <w:t>（ナノ</w:t>
+      </w:r>
+      <w:r>
+        <w:rPr>
+          <w:rFonts w:hint="eastAsia"/>
+          <w:b/>
+          <w:sz w:val="40"/>
+          <w:szCs w:val="40"/>
+          <w:highlight w:val="darkGray"/>
+        </w:rPr>
+        <w:t>）</w:t>
       </w:r>
       <w:r>
         <w:rPr>
@@ -2368,7 +2398,17 @@
           <w:szCs w:val="40"/>
           <w:highlight w:val="darkGray"/>
         </w:rPr>
-        <w:t>（ナオ）</w:t>
+        <w:t>（ナノ</w:t>
+      </w:r>
+      <w:r>
+        <w:rPr>
+          <w:rFonts w:hint="eastAsia"/>
+          <w:b/>
+          <w:sz w:val="40"/>
+          <w:szCs w:val="40"/>
+          <w:highlight w:val="darkGray"/>
+        </w:rPr>
+        <w:t>）</w:t>
       </w:r>
       <w:r>
         <w:rPr>
@@ -2924,13 +2964,15 @@
     <w:p>
       <w:pPr>
         <w:rPr>
-          <w:sz w:val="40"/>
-          <w:szCs w:val="40"/>
-        </w:rPr>
-      </w:pPr>
-      <w:r>
-        <w:rPr>
-          <w:rFonts w:hint="eastAsia"/>
+          <w:b/>
+          <w:sz w:val="40"/>
+          <w:szCs w:val="40"/>
+        </w:rPr>
+      </w:pPr>
+      <w:r>
+        <w:rPr>
+          <w:rFonts w:hint="eastAsia"/>
+          <w:b/>
           <w:sz w:val="40"/>
           <w:szCs w:val="40"/>
           <w:highlight w:val="darkGray"/>
@@ -2940,6 +2982,7 @@
       <w:r>
         <w:rPr>
           <w:rFonts w:hint="eastAsia"/>
+          <w:b/>
           <w:sz w:val="40"/>
           <w:szCs w:val="40"/>
           <w:highlight w:val="darkGray"/>
@@ -3255,7 +3298,17 @@
           <w:szCs w:val="40"/>
           <w:highlight w:val="darkGray"/>
         </w:rPr>
-        <w:t>（ナオ）</w:t>
+        <w:t>（ナノ</w:t>
+      </w:r>
+      <w:r>
+        <w:rPr>
+          <w:rFonts w:hint="eastAsia"/>
+          <w:b/>
+          <w:sz w:val="40"/>
+          <w:szCs w:val="40"/>
+          <w:highlight w:val="darkGray"/>
+        </w:rPr>
+        <w:t>）</w:t>
       </w:r>
       <w:r>
         <w:rPr>
@@ -3409,7 +3462,17 @@
           <w:szCs w:val="40"/>
           <w:highlight w:val="darkGray"/>
         </w:rPr>
-        <w:t>（なお）《もしかしたら　あの</w:t>
+        <w:t>（ナノ</w:t>
+      </w:r>
+      <w:r>
+        <w:rPr>
+          <w:rFonts w:hint="eastAsia"/>
+          <w:b/>
+          <w:sz w:val="40"/>
+          <w:szCs w:val="40"/>
+          <w:highlight w:val="darkGray"/>
+        </w:rPr>
+        <w:t>）《もしかしたら　あの</w:t>
       </w:r>
       <w:r>
         <w:rPr>
@@ -9385,2960 +9448,2948 @@
           <w:szCs w:val="40"/>
           <w:highlight w:val="darkGray"/>
         </w:rPr>
-        <w:t>（ナオ）ここ　どこだろう？</w:t>
-      </w:r>
-    </w:p>
-    <w:p>
-      <w:pPr>
-        <w:rPr>
-          <w:b/>
-          <w:sz w:val="40"/>
-          <w:szCs w:val="40"/>
-        </w:rPr>
-      </w:pPr>
-    </w:p>
-    <w:p>
-      <w:pPr>
-        <w:rPr>
-          <w:rFonts w:hint="eastAsia"/>
-          <w:b/>
-          <w:sz w:val="40"/>
-          <w:szCs w:val="40"/>
-        </w:rPr>
-      </w:pPr>
-      <w:r>
-        <w:rPr>
-          <w:rFonts w:hint="eastAsia"/>
-          <w:b/>
-          <w:sz w:val="40"/>
-          <w:szCs w:val="40"/>
-          <w:highlight w:val="darkGray"/>
-        </w:rPr>
-        <w:t>【</w:t>
-      </w:r>
-      <w:r>
-        <w:rPr>
-          <w:b/>
-          <w:sz w:val="40"/>
-          <w:szCs w:val="40"/>
-          <w:highlight w:val="darkGray"/>
-        </w:rPr>
-        <w:ruby>
-          <w:rubyPr>
-            <w:rubyAlign w:val="distributeSpace"/>
-            <w:hps w:val="20"/>
-            <w:hpsRaise w:val="38"/>
-            <w:hpsBaseText w:val="40"/>
-            <w:lid w:val="ja-JP"/>
-          </w:rubyPr>
-          <w:rt>
-            <w:r>
-              <w:rPr>
-                <w:rFonts w:ascii="MS Mincho" w:eastAsia="MS Mincho" w:hAnsi="MS Mincho" w:hint="eastAsia"/>
-                <w:b/>
-                <w:sz w:val="20"/>
-                <w:szCs w:val="40"/>
-                <w:highlight w:val="darkGray"/>
-              </w:rPr>
-              <w:t>いぬ</w:t>
-            </w:r>
-          </w:rt>
-          <w:rubyBase>
-            <w:r>
-              <w:rPr>
-                <w:rFonts w:hint="eastAsia"/>
-                <w:b/>
-                <w:sz w:val="40"/>
-                <w:szCs w:val="40"/>
-                <w:highlight w:val="darkGray"/>
-              </w:rPr>
-              <w:t>犬</w:t>
-            </w:r>
-          </w:rubyBase>
-        </w:ruby>
-      </w:r>
-      <w:r>
-        <w:rPr>
-          <w:rFonts w:hint="eastAsia"/>
-          <w:b/>
-          <w:sz w:val="40"/>
-          <w:szCs w:val="40"/>
-          <w:highlight w:val="darkGray"/>
-        </w:rPr>
-        <w:t>のほえ</w:t>
-      </w:r>
-      <w:r>
-        <w:rPr>
-          <w:b/>
-          <w:sz w:val="40"/>
-          <w:szCs w:val="40"/>
-          <w:highlight w:val="darkGray"/>
-        </w:rPr>
-        <w:ruby>
-          <w:rubyPr>
-            <w:rubyAlign w:val="distributeSpace"/>
-            <w:hps w:val="20"/>
-            <w:hpsRaise w:val="38"/>
-            <w:hpsBaseText w:val="40"/>
-            <w:lid w:val="ja-JP"/>
-          </w:rubyPr>
-          <w:rt>
-            <w:r>
-              <w:rPr>
-                <w:rFonts w:ascii="MS Mincho" w:eastAsia="MS Mincho" w:hAnsi="MS Mincho" w:hint="eastAsia"/>
-                <w:b/>
-                <w:sz w:val="20"/>
-                <w:szCs w:val="40"/>
-                <w:highlight w:val="darkGray"/>
-              </w:rPr>
-              <w:t>こえ</w:t>
-            </w:r>
-          </w:rt>
-          <w:rubyBase>
-            <w:r>
-              <w:rPr>
-                <w:rFonts w:hint="eastAsia"/>
-                <w:b/>
-                <w:sz w:val="40"/>
-                <w:szCs w:val="40"/>
-                <w:highlight w:val="darkGray"/>
-              </w:rPr>
-              <w:t>声</w:t>
-            </w:r>
-          </w:rubyBase>
-        </w:ruby>
-      </w:r>
-      <w:r>
-        <w:rPr>
-          <w:rFonts w:hint="eastAsia"/>
-          <w:b/>
-          <w:sz w:val="40"/>
-          <w:szCs w:val="40"/>
-          <w:highlight w:val="darkGray"/>
-        </w:rPr>
-        <w:t>】</w:t>
-      </w:r>
-    </w:p>
-    <w:p>
-      <w:pPr>
-        <w:rPr>
-          <w:b/>
-          <w:sz w:val="40"/>
-          <w:szCs w:val="40"/>
-        </w:rPr>
-      </w:pPr>
-    </w:p>
-    <w:p>
-      <w:pPr>
-        <w:rPr>
-          <w:b/>
-          <w:sz w:val="40"/>
-          <w:szCs w:val="40"/>
-        </w:rPr>
-      </w:pPr>
-      <w:r>
-        <w:rPr>
-          <w:rFonts w:hint="eastAsia"/>
-          <w:b/>
-          <w:sz w:val="40"/>
-          <w:szCs w:val="40"/>
-          <w:highlight w:val="darkGray"/>
-        </w:rPr>
-        <w:t xml:space="preserve">78- </w:t>
-      </w:r>
-      <w:r>
-        <w:rPr>
-          <w:b/>
-          <w:sz w:val="40"/>
-          <w:szCs w:val="40"/>
-          <w:highlight w:val="darkGray"/>
-        </w:rPr>
-        <w:ruby>
-          <w:rubyPr>
-            <w:rubyAlign w:val="distributeSpace"/>
-            <w:hps w:val="20"/>
-            <w:hpsRaise w:val="38"/>
-            <w:hpsBaseText w:val="40"/>
-            <w:lid w:val="ja-JP"/>
-          </w:rubyPr>
-          <w:rt>
-            <w:r>
-              <w:rPr>
-                <w:rFonts w:ascii="MS Mincho" w:eastAsia="MS Mincho" w:hAnsi="MS Mincho" w:hint="eastAsia"/>
-                <w:b/>
-                <w:sz w:val="20"/>
-                <w:szCs w:val="40"/>
-                <w:highlight w:val="darkGray"/>
-              </w:rPr>
-              <w:t>かえ</w:t>
-            </w:r>
-          </w:rt>
-          <w:rubyBase>
-            <w:r>
-              <w:rPr>
-                <w:rFonts w:hint="eastAsia"/>
-                <w:b/>
-                <w:sz w:val="40"/>
-                <w:szCs w:val="40"/>
-                <w:highlight w:val="darkGray"/>
-              </w:rPr>
-              <w:t>帰</w:t>
-            </w:r>
-          </w:rubyBase>
-        </w:ruby>
-      </w:r>
-      <w:r>
-        <w:rPr>
-          <w:rFonts w:hint="eastAsia"/>
-          <w:b/>
-          <w:sz w:val="40"/>
-          <w:szCs w:val="40"/>
-          <w:highlight w:val="darkGray"/>
-        </w:rPr>
-        <w:t>らなきゃ</w:t>
-      </w:r>
-      <w:r>
-        <w:rPr>
-          <w:rFonts w:hint="eastAsia"/>
-          <w:b/>
-          <w:sz w:val="40"/>
-          <w:szCs w:val="40"/>
-          <w:highlight w:val="darkGray"/>
-        </w:rPr>
-        <w:t>・・・ハカセも　きっと</w:t>
-      </w:r>
-      <w:r>
-        <w:rPr>
-          <w:b/>
-          <w:sz w:val="40"/>
-          <w:szCs w:val="40"/>
-          <w:highlight w:val="darkGray"/>
-        </w:rPr>
-        <w:ruby>
-          <w:rubyPr>
-            <w:rubyAlign w:val="distributeSpace"/>
-            <w:hps w:val="20"/>
-            <w:hpsRaise w:val="38"/>
-            <w:hpsBaseText w:val="40"/>
-            <w:lid w:val="ja-JP"/>
-          </w:rubyPr>
-          <w:rt>
-            <w:r>
-              <w:rPr>
-                <w:rFonts w:ascii="MS Mincho" w:eastAsia="MS Mincho" w:hAnsi="MS Mincho" w:hint="eastAsia"/>
-                <w:b/>
-                <w:sz w:val="20"/>
-                <w:szCs w:val="40"/>
-                <w:highlight w:val="darkGray"/>
-              </w:rPr>
-              <w:t>しんぱい</w:t>
-            </w:r>
-          </w:rt>
-          <w:rubyBase>
-            <w:r>
-              <w:rPr>
-                <w:rFonts w:hint="eastAsia"/>
-                <w:b/>
-                <w:sz w:val="40"/>
-                <w:szCs w:val="40"/>
-                <w:highlight w:val="darkGray"/>
-              </w:rPr>
-              <w:t>心配</w:t>
-            </w:r>
-          </w:rubyBase>
-        </w:ruby>
-      </w:r>
-      <w:r>
-        <w:rPr>
-          <w:rFonts w:hint="eastAsia"/>
-          <w:b/>
-          <w:sz w:val="40"/>
-          <w:szCs w:val="40"/>
-          <w:highlight w:val="darkGray"/>
-        </w:rPr>
-        <w:t xml:space="preserve">しているし　</w:t>
-      </w:r>
-      <w:r>
-        <w:rPr>
-          <w:b/>
-          <w:sz w:val="40"/>
-          <w:szCs w:val="40"/>
-          <w:highlight w:val="darkGray"/>
-        </w:rPr>
-        <w:ruby>
-          <w:rubyPr>
-            <w:rubyAlign w:val="distributeSpace"/>
-            <w:hps w:val="20"/>
-            <w:hpsRaise w:val="38"/>
-            <w:hpsBaseText w:val="40"/>
-            <w:lid w:val="ja-JP"/>
-          </w:rubyPr>
-          <w:rt>
-            <w:r>
-              <w:rPr>
-                <w:rFonts w:ascii="MS Mincho" w:eastAsia="MS Mincho" w:hAnsi="MS Mincho" w:hint="eastAsia"/>
-                <w:b/>
-                <w:sz w:val="20"/>
-                <w:szCs w:val="40"/>
-                <w:highlight w:val="darkGray"/>
-              </w:rPr>
-              <w:t>しちりん</w:t>
-            </w:r>
-          </w:rt>
-          <w:rubyBase>
-            <w:r>
-              <w:rPr>
-                <w:rFonts w:hint="eastAsia"/>
-                <w:b/>
-                <w:sz w:val="40"/>
-                <w:szCs w:val="40"/>
-                <w:highlight w:val="darkGray"/>
-              </w:rPr>
-              <w:t>七輪</w:t>
-            </w:r>
-          </w:rubyBase>
-        </w:ruby>
-      </w:r>
-      <w:r>
-        <w:rPr>
-          <w:rFonts w:hint="eastAsia"/>
-          <w:b/>
-          <w:sz w:val="40"/>
-          <w:szCs w:val="40"/>
-          <w:highlight w:val="darkGray"/>
-        </w:rPr>
-        <w:t>つけっぱなしで</w:t>
-      </w:r>
-      <w:r>
-        <w:rPr>
-          <w:b/>
-          <w:sz w:val="40"/>
-          <w:szCs w:val="40"/>
-          <w:highlight w:val="darkGray"/>
-        </w:rPr>
-        <w:ruby>
-          <w:rubyPr>
-            <w:rubyAlign w:val="distributeSpace"/>
-            <w:hps w:val="20"/>
-            <w:hpsRaise w:val="38"/>
-            <w:hpsBaseText w:val="40"/>
-            <w:lid w:val="ja-JP"/>
-          </w:rubyPr>
-          <w:rt>
-            <w:r>
-              <w:rPr>
-                <w:rFonts w:ascii="MS Mincho" w:eastAsia="MS Mincho" w:hAnsi="MS Mincho" w:hint="eastAsia"/>
-                <w:b/>
-                <w:sz w:val="20"/>
-                <w:szCs w:val="40"/>
-                <w:highlight w:val="darkGray"/>
-              </w:rPr>
-              <w:t>あぶ</w:t>
-            </w:r>
-          </w:rt>
-          <w:rubyBase>
-            <w:r>
-              <w:rPr>
-                <w:rFonts w:hint="eastAsia"/>
-                <w:b/>
-                <w:sz w:val="40"/>
-                <w:szCs w:val="40"/>
-                <w:highlight w:val="darkGray"/>
-              </w:rPr>
-              <w:t>危</w:t>
-            </w:r>
-          </w:rubyBase>
-        </w:ruby>
-      </w:r>
-      <w:r>
-        <w:rPr>
-          <w:rFonts w:hint="eastAsia"/>
-          <w:b/>
-          <w:sz w:val="40"/>
-          <w:szCs w:val="40"/>
-          <w:highlight w:val="darkGray"/>
-        </w:rPr>
-        <w:t>ないし</w:t>
-      </w:r>
-    </w:p>
-    <w:p>
-      <w:pPr>
-        <w:rPr>
-          <w:b/>
-          <w:sz w:val="40"/>
-          <w:szCs w:val="40"/>
-        </w:rPr>
-      </w:pPr>
-    </w:p>
-    <w:p>
-      <w:pPr>
-        <w:rPr>
-          <w:b/>
-          <w:sz w:val="40"/>
-          <w:szCs w:val="40"/>
-        </w:rPr>
-      </w:pPr>
-      <w:r>
-        <w:rPr>
-          <w:rFonts w:hint="eastAsia"/>
-          <w:b/>
-          <w:sz w:val="40"/>
-          <w:szCs w:val="40"/>
-          <w:highlight w:val="darkGray"/>
-        </w:rPr>
-        <w:t xml:space="preserve">79- </w:t>
-      </w:r>
-      <w:r>
-        <w:rPr>
-          <w:rFonts w:hint="eastAsia"/>
-          <w:b/>
-          <w:sz w:val="40"/>
-          <w:szCs w:val="40"/>
-          <w:highlight w:val="darkGray"/>
-        </w:rPr>
-        <w:t xml:space="preserve">これ　</w:t>
-      </w:r>
-      <w:r>
-        <w:rPr>
-          <w:b/>
-          <w:sz w:val="40"/>
-          <w:szCs w:val="40"/>
-          <w:highlight w:val="darkGray"/>
-        </w:rPr>
-        <w:ruby>
-          <w:rubyPr>
-            <w:rubyAlign w:val="distributeSpace"/>
-            <w:hps w:val="20"/>
-            <w:hpsRaise w:val="38"/>
-            <w:hpsBaseText w:val="40"/>
-            <w:lid w:val="ja-JP"/>
-          </w:rubyPr>
-          <w:rt>
-            <w:r>
-              <w:rPr>
-                <w:rFonts w:ascii="MS Mincho" w:eastAsia="MS Mincho" w:hAnsi="MS Mincho" w:hint="eastAsia"/>
-                <w:b/>
-                <w:sz w:val="20"/>
-                <w:szCs w:val="40"/>
-                <w:highlight w:val="darkGray"/>
-              </w:rPr>
-              <w:t>お</w:t>
-            </w:r>
-          </w:rt>
-          <w:rubyBase>
-            <w:r>
-              <w:rPr>
-                <w:rFonts w:hint="eastAsia"/>
-                <w:b/>
-                <w:sz w:val="40"/>
-                <w:szCs w:val="40"/>
-                <w:highlight w:val="darkGray"/>
-              </w:rPr>
-              <w:t>下</w:t>
-            </w:r>
-          </w:rubyBase>
-        </w:ruby>
-      </w:r>
-      <w:r>
-        <w:rPr>
-          <w:rFonts w:hint="eastAsia"/>
-          <w:b/>
-          <w:sz w:val="40"/>
-          <w:szCs w:val="40"/>
-          <w:highlight w:val="darkGray"/>
-        </w:rPr>
-        <w:t>りられない！</w:t>
-      </w:r>
-    </w:p>
-    <w:p>
-      <w:pPr>
-        <w:rPr>
-          <w:b/>
-          <w:sz w:val="40"/>
-          <w:szCs w:val="40"/>
-        </w:rPr>
-      </w:pPr>
-    </w:p>
-    <w:p>
-      <w:pPr>
-        <w:rPr>
-          <w:b/>
-          <w:sz w:val="40"/>
-          <w:szCs w:val="40"/>
-        </w:rPr>
-      </w:pPr>
-      <w:r>
-        <w:rPr>
-          <w:rFonts w:hint="eastAsia"/>
-          <w:b/>
-          <w:sz w:val="40"/>
-          <w:szCs w:val="40"/>
-          <w:highlight w:val="darkGray"/>
-        </w:rPr>
-        <w:t xml:space="preserve">80- </w:t>
-      </w:r>
-      <w:r>
-        <w:rPr>
-          <w:rFonts w:hint="eastAsia"/>
-          <w:b/>
-          <w:sz w:val="40"/>
-          <w:szCs w:val="40"/>
-          <w:highlight w:val="darkGray"/>
-        </w:rPr>
-        <w:t>えっ？お</w:t>
-      </w:r>
-      <w:r>
-        <w:rPr>
-          <w:b/>
-          <w:sz w:val="40"/>
-          <w:szCs w:val="40"/>
-          <w:highlight w:val="darkGray"/>
-        </w:rPr>
-        <w:ruby>
-          <w:rubyPr>
-            <w:rubyAlign w:val="distributeSpace"/>
-            <w:hps w:val="20"/>
-            <w:hpsRaise w:val="38"/>
-            <w:hpsBaseText w:val="40"/>
-            <w:lid w:val="ja-JP"/>
-          </w:rubyPr>
-          <w:rt>
-            <w:r>
-              <w:rPr>
-                <w:rFonts w:ascii="MS Mincho" w:eastAsia="MS Mincho" w:hAnsi="MS Mincho" w:hint="eastAsia"/>
-                <w:b/>
-                <w:sz w:val="20"/>
-                <w:szCs w:val="40"/>
-                <w:highlight w:val="darkGray"/>
-              </w:rPr>
-              <w:t>はし</w:t>
-            </w:r>
-          </w:rt>
-          <w:rubyBase>
-            <w:r>
-              <w:rPr>
-                <w:rFonts w:hint="eastAsia"/>
-                <w:b/>
-                <w:sz w:val="40"/>
-                <w:szCs w:val="40"/>
-                <w:highlight w:val="darkGray"/>
-              </w:rPr>
-              <w:t>箸</w:t>
-            </w:r>
-          </w:rubyBase>
-        </w:ruby>
-      </w:r>
-      <w:r>
-        <w:rPr>
-          <w:rFonts w:hint="eastAsia"/>
-          <w:b/>
-          <w:sz w:val="40"/>
-          <w:szCs w:val="40"/>
-          <w:highlight w:val="darkGray"/>
-        </w:rPr>
-        <w:t>がない。つっかけもない。ううっ　どうしよう～</w:t>
-      </w:r>
-    </w:p>
-    <w:p>
-      <w:pPr>
-        <w:rPr>
-          <w:b/>
-          <w:sz w:val="40"/>
-          <w:szCs w:val="40"/>
-        </w:rPr>
-      </w:pPr>
-    </w:p>
-    <w:p>
-      <w:pPr>
-        <w:rPr>
-          <w:b/>
-          <w:sz w:val="40"/>
-          <w:szCs w:val="40"/>
-        </w:rPr>
-      </w:pPr>
-      <w:r>
-        <w:rPr>
-          <w:rFonts w:hint="eastAsia"/>
-          <w:b/>
-          <w:sz w:val="40"/>
-          <w:szCs w:val="40"/>
-          <w:highlight w:val="darkGray"/>
-        </w:rPr>
-        <w:t xml:space="preserve">81- </w:t>
-      </w:r>
-      <w:r>
-        <w:rPr>
-          <w:rFonts w:hint="eastAsia"/>
-          <w:b/>
-          <w:sz w:val="40"/>
-          <w:szCs w:val="40"/>
-          <w:highlight w:val="darkGray"/>
-        </w:rPr>
-        <w:t xml:space="preserve">わあっ　</w:t>
-      </w:r>
-      <w:r>
-        <w:rPr>
-          <w:b/>
-          <w:sz w:val="40"/>
-          <w:szCs w:val="40"/>
-          <w:highlight w:val="darkGray"/>
-        </w:rPr>
-        <w:ruby>
-          <w:rubyPr>
-            <w:rubyAlign w:val="distributeSpace"/>
-            <w:hps w:val="20"/>
-            <w:hpsRaise w:val="38"/>
-            <w:hpsBaseText w:val="40"/>
-            <w:lid w:val="ja-JP"/>
-          </w:rubyPr>
-          <w:rt>
-            <w:r>
-              <w:rPr>
-                <w:rFonts w:ascii="MS Mincho" w:eastAsia="MS Mincho" w:hAnsi="MS Mincho" w:hint="eastAsia"/>
-                <w:b/>
-                <w:sz w:val="20"/>
-                <w:szCs w:val="40"/>
-                <w:highlight w:val="darkGray"/>
-              </w:rPr>
-              <w:t>うで</w:t>
-            </w:r>
-          </w:rt>
-          <w:rubyBase>
-            <w:r>
-              <w:rPr>
-                <w:rFonts w:hint="eastAsia"/>
-                <w:b/>
-                <w:sz w:val="40"/>
-                <w:szCs w:val="40"/>
-                <w:highlight w:val="darkGray"/>
-              </w:rPr>
-              <w:t>腕</w:t>
-            </w:r>
-          </w:rubyBase>
-        </w:ruby>
-      </w:r>
-      <w:r>
-        <w:rPr>
-          <w:rFonts w:hint="eastAsia"/>
-          <w:b/>
-          <w:sz w:val="40"/>
-          <w:szCs w:val="40"/>
-          <w:highlight w:val="darkGray"/>
-        </w:rPr>
-        <w:t>がない！ああっ　ロボだってベレちゃう</w:t>
-      </w:r>
-    </w:p>
-    <w:p>
-      <w:pPr>
-        <w:rPr>
-          <w:b/>
-          <w:sz w:val="40"/>
-          <w:szCs w:val="40"/>
-        </w:rPr>
-      </w:pPr>
-    </w:p>
-    <w:p>
-      <w:pPr>
-        <w:rPr>
-          <w:b/>
-          <w:sz w:val="40"/>
-          <w:szCs w:val="40"/>
-        </w:rPr>
-      </w:pPr>
-      <w:r>
-        <w:rPr>
-          <w:b/>
-          <w:sz w:val="40"/>
-          <w:szCs w:val="40"/>
-          <w:highlight w:val="darkGray"/>
-        </w:rPr>
-        <w:t>【ネジが</w:t>
-      </w:r>
-      <w:r>
-        <w:rPr>
-          <w:b/>
-          <w:sz w:val="40"/>
-          <w:szCs w:val="40"/>
-          <w:highlight w:val="darkGray"/>
-        </w:rPr>
-        <w:ruby>
-          <w:rubyPr>
-            <w:rubyAlign w:val="distributeSpace"/>
-            <w:hps w:val="20"/>
-            <w:hpsRaise w:val="38"/>
-            <w:hpsBaseText w:val="40"/>
-            <w:lid w:val="ja-JP"/>
-          </w:rubyPr>
-          <w:rt>
-            <w:r>
-              <w:rPr>
-                <w:rFonts w:ascii="MS Mincho" w:eastAsia="MS Mincho" w:hAnsi="MS Mincho" w:hint="eastAsia"/>
-                <w:b/>
-                <w:sz w:val="20"/>
-                <w:szCs w:val="40"/>
-                <w:highlight w:val="darkGray"/>
-              </w:rPr>
-              <w:t>ゆる</w:t>
-            </w:r>
-          </w:rt>
-          <w:rubyBase>
-            <w:r>
-              <w:rPr>
-                <w:rFonts w:hint="eastAsia"/>
-                <w:b/>
-                <w:sz w:val="40"/>
-                <w:szCs w:val="40"/>
-                <w:highlight w:val="darkGray"/>
-              </w:rPr>
-              <w:t>緩</w:t>
-            </w:r>
-          </w:rubyBase>
-        </w:ruby>
-      </w:r>
-      <w:r>
-        <w:rPr>
-          <w:b/>
-          <w:sz w:val="40"/>
-          <w:szCs w:val="40"/>
-          <w:highlight w:val="darkGray"/>
-        </w:rPr>
-        <w:t>む</w:t>
-      </w:r>
-      <w:r>
-        <w:rPr>
-          <w:b/>
-          <w:sz w:val="40"/>
-          <w:szCs w:val="40"/>
-          <w:highlight w:val="darkGray"/>
-        </w:rPr>
-        <w:ruby>
-          <w:rubyPr>
-            <w:rubyAlign w:val="distributeSpace"/>
-            <w:hps w:val="20"/>
-            <w:hpsRaise w:val="38"/>
-            <w:hpsBaseText w:val="40"/>
-            <w:lid w:val="ja-JP"/>
-          </w:rubyPr>
-          <w:rt>
-            <w:r>
-              <w:rPr>
-                <w:rFonts w:ascii="MS Mincho" w:eastAsia="MS Mincho" w:hAnsi="MS Mincho" w:hint="eastAsia"/>
-                <w:b/>
-                <w:sz w:val="20"/>
-                <w:szCs w:val="40"/>
-                <w:highlight w:val="darkGray"/>
-              </w:rPr>
-              <w:t>おと</w:t>
-            </w:r>
-          </w:rt>
-          <w:rubyBase>
-            <w:r>
-              <w:rPr>
-                <w:rFonts w:hint="eastAsia"/>
-                <w:b/>
-                <w:sz w:val="40"/>
-                <w:szCs w:val="40"/>
-                <w:highlight w:val="darkGray"/>
-              </w:rPr>
-              <w:t>音</w:t>
-            </w:r>
-          </w:rubyBase>
-        </w:ruby>
-      </w:r>
-      <w:r>
-        <w:rPr>
-          <w:b/>
-          <w:sz w:val="40"/>
-          <w:szCs w:val="40"/>
-          <w:highlight w:val="darkGray"/>
-        </w:rPr>
-        <w:t>】</w:t>
-      </w:r>
-    </w:p>
-    <w:p>
-      <w:pPr>
-        <w:rPr>
-          <w:b/>
-          <w:sz w:val="40"/>
-          <w:szCs w:val="40"/>
-        </w:rPr>
-      </w:pPr>
-    </w:p>
-    <w:p>
-      <w:pPr>
-        <w:rPr>
-          <w:b/>
-          <w:sz w:val="40"/>
-          <w:szCs w:val="40"/>
-        </w:rPr>
-      </w:pPr>
-      <w:r>
-        <w:rPr>
-          <w:b/>
-          <w:sz w:val="40"/>
-          <w:szCs w:val="40"/>
-          <w:highlight w:val="darkGray"/>
-        </w:rPr>
-        <w:t>・・・</w:t>
-      </w:r>
-    </w:p>
-    <w:p>
-      <w:pPr>
-        <w:rPr>
-          <w:b/>
-          <w:sz w:val="40"/>
-          <w:szCs w:val="40"/>
-        </w:rPr>
-      </w:pPr>
-    </w:p>
-    <w:p>
-      <w:pPr>
-        <w:rPr>
-          <w:b/>
-          <w:sz w:val="40"/>
-          <w:szCs w:val="40"/>
-        </w:rPr>
-      </w:pPr>
-      <w:r>
-        <w:rPr>
-          <w:rFonts w:hint="eastAsia"/>
-          <w:b/>
-          <w:sz w:val="40"/>
-          <w:szCs w:val="40"/>
-          <w:highlight w:val="darkGray"/>
-        </w:rPr>
-        <w:t>82-</w:t>
-      </w:r>
-      <w:r>
-        <w:rPr>
-          <w:b/>
-          <w:sz w:val="40"/>
-          <w:szCs w:val="40"/>
-          <w:highlight w:val="darkGray"/>
-        </w:rPr>
-        <w:t xml:space="preserve"> </w:t>
-      </w:r>
-      <w:r>
-        <w:rPr>
-          <w:rFonts w:hint="eastAsia"/>
-          <w:b/>
-          <w:sz w:val="40"/>
-          <w:szCs w:val="40"/>
-          <w:highlight w:val="darkGray"/>
-        </w:rPr>
-        <w:t>（マイ）</w:t>
-      </w:r>
-      <w:r>
-        <w:rPr>
-          <w:b/>
-          <w:sz w:val="40"/>
-          <w:szCs w:val="40"/>
-          <w:highlight w:val="darkGray"/>
-        </w:rPr>
-        <w:ruby>
-          <w:rubyPr>
-            <w:rubyAlign w:val="distributeSpace"/>
-            <w:hps w:val="20"/>
-            <w:hpsRaise w:val="38"/>
-            <w:hpsBaseText w:val="40"/>
-            <w:lid w:val="ja-JP"/>
-          </w:rubyPr>
-          <w:rt>
-            <w:r>
-              <w:rPr>
-                <w:rFonts w:ascii="MS Mincho" w:eastAsia="MS Mincho" w:hAnsi="MS Mincho" w:hint="eastAsia"/>
-                <w:b/>
-                <w:sz w:val="20"/>
-                <w:szCs w:val="40"/>
-                <w:highlight w:val="darkGray"/>
-              </w:rPr>
-              <w:t>い</w:t>
-            </w:r>
-          </w:rt>
-          <w:rubyBase>
-            <w:r>
-              <w:rPr>
-                <w:rFonts w:hint="eastAsia"/>
-                <w:b/>
-                <w:sz w:val="40"/>
-                <w:szCs w:val="40"/>
-                <w:highlight w:val="darkGray"/>
-              </w:rPr>
-              <w:t>行</w:t>
-            </w:r>
-          </w:rubyBase>
-        </w:ruby>
-      </w:r>
-      <w:r>
-        <w:rPr>
-          <w:rFonts w:hint="eastAsia"/>
-          <w:b/>
-          <w:sz w:val="40"/>
-          <w:szCs w:val="40"/>
-          <w:highlight w:val="darkGray"/>
-        </w:rPr>
-        <w:t>くよ</w:t>
-      </w:r>
-    </w:p>
-    <w:p>
-      <w:pPr>
-        <w:rPr>
-          <w:b/>
-          <w:sz w:val="40"/>
-          <w:szCs w:val="40"/>
-        </w:rPr>
-      </w:pPr>
-    </w:p>
-    <w:p>
-      <w:pPr>
-        <w:rPr>
-          <w:rFonts w:hint="eastAsia"/>
-          <w:b/>
-          <w:sz w:val="40"/>
-          <w:szCs w:val="40"/>
-        </w:rPr>
-      </w:pPr>
-      <w:r>
-        <w:rPr>
-          <w:rFonts w:hint="eastAsia"/>
-          <w:b/>
-          <w:sz w:val="40"/>
-          <w:szCs w:val="40"/>
-          <w:highlight w:val="darkGray"/>
-        </w:rPr>
-        <w:t>【</w:t>
-      </w:r>
-      <w:r>
-        <w:rPr>
-          <w:b/>
-          <w:sz w:val="40"/>
-          <w:szCs w:val="40"/>
-          <w:highlight w:val="darkGray"/>
-        </w:rPr>
-        <w:ruby>
-          <w:rubyPr>
-            <w:rubyAlign w:val="distributeSpace"/>
-            <w:hps w:val="20"/>
-            <w:hpsRaise w:val="38"/>
-            <w:hpsBaseText w:val="40"/>
-            <w:lid w:val="ja-JP"/>
-          </w:rubyPr>
-          <w:rt>
-            <w:r>
-              <w:rPr>
-                <w:rFonts w:ascii="MS Mincho" w:eastAsia="MS Mincho" w:hAnsi="MS Mincho" w:hint="eastAsia"/>
-                <w:b/>
-                <w:sz w:val="20"/>
-                <w:szCs w:val="40"/>
-                <w:highlight w:val="darkGray"/>
-              </w:rPr>
-              <w:t>じゅうせい</w:t>
-            </w:r>
-          </w:rt>
-          <w:rubyBase>
-            <w:r>
-              <w:rPr>
-                <w:rFonts w:hint="eastAsia"/>
-                <w:b/>
-                <w:sz w:val="40"/>
-                <w:szCs w:val="40"/>
-                <w:highlight w:val="darkGray"/>
-              </w:rPr>
-              <w:t>銃声</w:t>
-            </w:r>
-          </w:rubyBase>
-        </w:ruby>
-      </w:r>
-      <w:r>
-        <w:rPr>
-          <w:rFonts w:hint="eastAsia"/>
-          <w:b/>
-          <w:sz w:val="40"/>
-          <w:szCs w:val="40"/>
-          <w:highlight w:val="darkGray"/>
-        </w:rPr>
-        <w:t>】</w:t>
-      </w:r>
-    </w:p>
-    <w:p>
-      <w:pPr>
-        <w:rPr>
-          <w:b/>
-          <w:sz w:val="40"/>
-          <w:szCs w:val="40"/>
-        </w:rPr>
-      </w:pPr>
-      <w:r>
-        <w:rPr>
-          <w:b/>
-          <w:sz w:val="40"/>
-          <w:szCs w:val="40"/>
-          <w:highlight w:val="darkGray"/>
-        </w:rPr>
-        <w:t>・・・</w:t>
-      </w:r>
-    </w:p>
-    <w:p>
-      <w:pPr>
-        <w:rPr>
-          <w:b/>
-          <w:sz w:val="40"/>
-          <w:szCs w:val="40"/>
-        </w:rPr>
-      </w:pPr>
-    </w:p>
-    <w:p>
-      <w:pPr>
-        <w:rPr>
-          <w:b/>
-          <w:sz w:val="40"/>
-          <w:szCs w:val="40"/>
-        </w:rPr>
-      </w:pPr>
-      <w:r>
-        <w:rPr>
-          <w:rFonts w:hint="eastAsia"/>
-          <w:b/>
-          <w:sz w:val="40"/>
-          <w:szCs w:val="40"/>
-          <w:highlight w:val="darkGray"/>
-        </w:rPr>
-        <w:t xml:space="preserve">83- </w:t>
-      </w:r>
-      <w:r>
-        <w:rPr>
-          <w:rFonts w:hint="eastAsia"/>
-          <w:b/>
-          <w:sz w:val="40"/>
-          <w:szCs w:val="40"/>
-          <w:highlight w:val="darkGray"/>
-        </w:rPr>
-        <w:t>（マイ）</w:t>
-      </w:r>
-      <w:r>
-        <w:rPr>
-          <w:rFonts w:hint="eastAsia"/>
-          <w:b/>
-          <w:sz w:val="40"/>
-          <w:szCs w:val="40"/>
-          <w:highlight w:val="darkGray"/>
-        </w:rPr>
-        <w:t>こちそうさま。</w:t>
-      </w:r>
-    </w:p>
-    <w:p>
-      <w:pPr>
-        <w:rPr>
-          <w:b/>
-          <w:sz w:val="40"/>
-          <w:szCs w:val="40"/>
-        </w:rPr>
-      </w:pPr>
-    </w:p>
-    <w:p>
-      <w:pPr>
-        <w:rPr>
-          <w:b/>
-          <w:sz w:val="40"/>
-          <w:szCs w:val="40"/>
-        </w:rPr>
-      </w:pPr>
-      <w:r>
-        <w:rPr>
-          <w:rFonts w:hint="eastAsia"/>
-          <w:b/>
-          <w:sz w:val="40"/>
-          <w:szCs w:val="40"/>
-          <w:highlight w:val="darkGray"/>
-        </w:rPr>
-        <w:t xml:space="preserve">84- </w:t>
-      </w:r>
-      <w:r>
-        <w:rPr>
-          <w:rFonts w:hint="eastAsia"/>
-          <w:b/>
-          <w:sz w:val="40"/>
-          <w:szCs w:val="40"/>
-          <w:highlight w:val="darkGray"/>
-        </w:rPr>
-        <w:t xml:space="preserve">（ミオ）ほら　</w:t>
-      </w:r>
-      <w:r>
-        <w:rPr>
-          <w:b/>
-          <w:sz w:val="40"/>
-          <w:szCs w:val="40"/>
-          <w:highlight w:val="darkGray"/>
-        </w:rPr>
-        <w:ruby>
-          <w:rubyPr>
-            <w:rubyAlign w:val="distributeSpace"/>
-            <w:hps w:val="20"/>
-            <w:hpsRaise w:val="38"/>
-            <w:hpsBaseText w:val="40"/>
-            <w:lid w:val="ja-JP"/>
-          </w:rubyPr>
-          <w:rt>
-            <w:r>
-              <w:rPr>
-                <w:rFonts w:ascii="MS Mincho" w:eastAsia="MS Mincho" w:hAnsi="MS Mincho" w:hint="eastAsia"/>
-                <w:b/>
-                <w:sz w:val="20"/>
-                <w:szCs w:val="40"/>
-                <w:highlight w:val="darkGray"/>
-              </w:rPr>
-              <w:t>はや</w:t>
-            </w:r>
-          </w:rt>
-          <w:rubyBase>
-            <w:r>
-              <w:rPr>
-                <w:rFonts w:hint="eastAsia"/>
-                <w:b/>
-                <w:sz w:val="40"/>
-                <w:szCs w:val="40"/>
-                <w:highlight w:val="darkGray"/>
-              </w:rPr>
-              <w:t>早</w:t>
-            </w:r>
-          </w:rubyBase>
-        </w:ruby>
-      </w:r>
-      <w:r>
-        <w:rPr>
-          <w:rFonts w:hint="eastAsia"/>
-          <w:b/>
-          <w:sz w:val="40"/>
-          <w:szCs w:val="40"/>
-          <w:highlight w:val="darkGray"/>
-        </w:rPr>
-        <w:t>く</w:t>
-      </w:r>
-      <w:r>
-        <w:rPr>
-          <w:b/>
-          <w:sz w:val="40"/>
-          <w:szCs w:val="40"/>
-          <w:highlight w:val="darkGray"/>
-        </w:rPr>
-        <w:ruby>
-          <w:rubyPr>
-            <w:rubyAlign w:val="distributeSpace"/>
-            <w:hps w:val="20"/>
-            <w:hpsRaise w:val="38"/>
-            <w:hpsBaseText w:val="40"/>
-            <w:lid w:val="ja-JP"/>
-          </w:rubyPr>
-          <w:rt>
-            <w:r>
-              <w:rPr>
-                <w:rFonts w:ascii="MS Mincho" w:eastAsia="MS Mincho" w:hAnsi="MS Mincho" w:hint="eastAsia"/>
-                <w:b/>
-                <w:sz w:val="20"/>
-                <w:szCs w:val="40"/>
-                <w:highlight w:val="darkGray"/>
-              </w:rPr>
-              <w:t>た</w:t>
-            </w:r>
-          </w:rt>
-          <w:rubyBase>
-            <w:r>
-              <w:rPr>
-                <w:rFonts w:hint="eastAsia"/>
-                <w:b/>
-                <w:sz w:val="40"/>
-                <w:szCs w:val="40"/>
-                <w:highlight w:val="darkGray"/>
-              </w:rPr>
-              <w:t>食</w:t>
-            </w:r>
-          </w:rubyBase>
-        </w:ruby>
-      </w:r>
-      <w:r>
-        <w:rPr>
-          <w:rFonts w:hint="eastAsia"/>
-          <w:b/>
-          <w:sz w:val="40"/>
-          <w:szCs w:val="40"/>
-          <w:highlight w:val="darkGray"/>
-        </w:rPr>
-        <w:t xml:space="preserve">べないと　</w:t>
-      </w:r>
-      <w:r>
-        <w:rPr>
-          <w:b/>
-          <w:sz w:val="40"/>
-          <w:szCs w:val="40"/>
-          <w:highlight w:val="darkGray"/>
-        </w:rPr>
-        <w:ruby>
-          <w:rubyPr>
-            <w:rubyAlign w:val="distributeSpace"/>
-            <w:hps w:val="20"/>
-            <w:hpsRaise w:val="38"/>
-            <w:hpsBaseText w:val="40"/>
-            <w:lid w:val="ja-JP"/>
-          </w:rubyPr>
-          <w:rt>
-            <w:r>
-              <w:rPr>
-                <w:rFonts w:ascii="Calibri" w:hAnsi="Calibri" w:cs="Calibri" w:hint="eastAsia"/>
-                <w:b/>
-                <w:sz w:val="20"/>
-                <w:szCs w:val="40"/>
-                <w:highlight w:val="darkGray"/>
-              </w:rPr>
-              <w:t>ご</w:t>
-            </w:r>
-          </w:rt>
-          <w:rubyBase>
-            <w:r>
-              <w:rPr>
-                <w:rFonts w:hint="eastAsia"/>
-                <w:b/>
-                <w:sz w:val="40"/>
-                <w:szCs w:val="40"/>
-                <w:highlight w:val="darkGray"/>
-              </w:rPr>
-              <w:t>5</w:t>
-            </w:r>
-          </w:rubyBase>
-        </w:ruby>
-      </w:r>
-      <w:r>
-        <w:rPr>
-          <w:b/>
-          <w:sz w:val="40"/>
-          <w:szCs w:val="40"/>
-          <w:highlight w:val="darkGray"/>
-        </w:rPr>
-        <w:ruby>
-          <w:rubyPr>
-            <w:rubyAlign w:val="distributeSpace"/>
-            <w:hps w:val="20"/>
-            <w:hpsRaise w:val="38"/>
-            <w:hpsBaseText w:val="40"/>
-            <w:lid w:val="ja-JP"/>
-          </w:rubyPr>
-          <w:rt>
-            <w:r>
-              <w:rPr>
-                <w:rFonts w:ascii="MS Mincho" w:eastAsia="MS Mincho" w:hAnsi="MS Mincho" w:hint="eastAsia"/>
-                <w:b/>
-                <w:sz w:val="20"/>
-                <w:szCs w:val="40"/>
-                <w:highlight w:val="darkGray"/>
-              </w:rPr>
-              <w:t>じかんめ</w:t>
-            </w:r>
-          </w:rt>
-          <w:rubyBase>
-            <w:r>
-              <w:rPr>
-                <w:rFonts w:hint="eastAsia"/>
-                <w:b/>
-                <w:sz w:val="40"/>
-                <w:szCs w:val="40"/>
-                <w:highlight w:val="darkGray"/>
-              </w:rPr>
-              <w:t>時間目</w:t>
-            </w:r>
-          </w:rubyBase>
-        </w:ruby>
-      </w:r>
-      <w:r>
-        <w:rPr>
-          <w:b/>
-          <w:sz w:val="40"/>
-          <w:szCs w:val="40"/>
-          <w:highlight w:val="darkGray"/>
-        </w:rPr>
-        <w:t xml:space="preserve"> </w:t>
-      </w:r>
-      <w:r>
-        <w:rPr>
-          <w:rFonts w:hint="eastAsia"/>
-          <w:b/>
-          <w:sz w:val="40"/>
-          <w:szCs w:val="40"/>
-          <w:highlight w:val="darkGray"/>
-        </w:rPr>
-        <w:t>LL</w:t>
-      </w:r>
-      <w:r>
-        <w:rPr>
-          <w:b/>
-          <w:sz w:val="40"/>
-          <w:szCs w:val="40"/>
-          <w:highlight w:val="darkGray"/>
-        </w:rPr>
-        <w:t xml:space="preserve"> </w:t>
-      </w:r>
-      <w:r>
-        <w:rPr>
-          <w:rFonts w:hint="eastAsia"/>
-          <w:b/>
-          <w:sz w:val="40"/>
-          <w:szCs w:val="40"/>
-          <w:highlight w:val="darkGray"/>
-        </w:rPr>
-        <w:t>だよ。</w:t>
-      </w:r>
-    </w:p>
-    <w:p>
-      <w:pPr>
-        <w:rPr>
-          <w:b/>
-          <w:sz w:val="40"/>
-          <w:szCs w:val="40"/>
-        </w:rPr>
-      </w:pPr>
-    </w:p>
-    <w:p>
-      <w:pPr>
-        <w:rPr>
-          <w:b/>
-          <w:sz w:val="40"/>
-          <w:szCs w:val="40"/>
-        </w:rPr>
-      </w:pPr>
-      <w:r>
-        <w:rPr>
-          <w:b/>
-          <w:sz w:val="40"/>
-          <w:szCs w:val="40"/>
-          <w:highlight w:val="darkGray"/>
-        </w:rPr>
-        <w:t xml:space="preserve">85- </w:t>
-      </w:r>
-      <w:r>
-        <w:rPr>
-          <w:b/>
-          <w:sz w:val="40"/>
-          <w:szCs w:val="40"/>
-          <w:highlight w:val="darkGray"/>
-        </w:rPr>
-        <w:t>あれ？</w:t>
-      </w:r>
-      <w:r>
-        <w:rPr>
-          <w:b/>
-          <w:sz w:val="40"/>
-          <w:szCs w:val="40"/>
-          <w:highlight w:val="darkGray"/>
-        </w:rPr>
-        <w:t>ウインナー</w:t>
-      </w:r>
-      <w:r>
-        <w:rPr>
-          <w:b/>
-          <w:sz w:val="40"/>
-          <w:szCs w:val="40"/>
-          <w:highlight w:val="darkGray"/>
-        </w:rPr>
-        <w:ruby>
-          <w:rubyPr>
-            <w:rubyAlign w:val="distributeSpace"/>
-            <w:hps w:val="20"/>
-            <w:hpsRaise w:val="38"/>
-            <w:hpsBaseText w:val="40"/>
-            <w:lid w:val="ja-JP"/>
-          </w:rubyPr>
-          <w:rt>
-            <w:r>
-              <w:rPr>
-                <w:rFonts w:ascii="MS Mincho" w:eastAsia="MS Mincho" w:hAnsi="MS Mincho" w:hint="eastAsia"/>
-                <w:b/>
-                <w:sz w:val="20"/>
-                <w:szCs w:val="40"/>
-                <w:highlight w:val="darkGray"/>
-              </w:rPr>
-              <w:t>す</w:t>
-            </w:r>
-          </w:rt>
-          <w:rubyBase>
-            <w:r>
-              <w:rPr>
-                <w:rFonts w:hint="eastAsia"/>
-                <w:b/>
-                <w:sz w:val="40"/>
-                <w:szCs w:val="40"/>
-                <w:highlight w:val="darkGray"/>
-              </w:rPr>
-              <w:t>好</w:t>
-            </w:r>
-          </w:rubyBase>
-        </w:ruby>
-      </w:r>
-      <w:r>
-        <w:rPr>
-          <w:b/>
-          <w:sz w:val="40"/>
-          <w:szCs w:val="40"/>
-          <w:highlight w:val="darkGray"/>
-        </w:rPr>
-        <w:t>きじゃなかったっけ？</w:t>
-      </w:r>
-    </w:p>
-    <w:p>
-      <w:pPr>
-        <w:rPr>
-          <w:b/>
-          <w:sz w:val="40"/>
-          <w:szCs w:val="40"/>
-        </w:rPr>
-      </w:pPr>
-    </w:p>
-    <w:p>
-      <w:pPr>
-        <w:rPr>
-          <w:rFonts w:ascii="Segoe UI Symbol" w:hAnsi="Segoe UI Symbol" w:cs="Segoe UI Symbol"/>
-          <w:b/>
-          <w:sz w:val="40"/>
-          <w:szCs w:val="40"/>
-        </w:rPr>
-      </w:pPr>
-      <w:r>
-        <w:rPr>
-          <w:rFonts w:hint="eastAsia"/>
-          <w:b/>
-          <w:sz w:val="40"/>
-          <w:szCs w:val="40"/>
-          <w:highlight w:val="darkGray"/>
-        </w:rPr>
-        <w:t xml:space="preserve">86- </w:t>
-      </w:r>
-      <w:r>
-        <w:rPr>
-          <w:rFonts w:hint="eastAsia"/>
-          <w:b/>
-          <w:sz w:val="40"/>
-          <w:szCs w:val="40"/>
-          <w:highlight w:val="darkGray"/>
-        </w:rPr>
-        <w:t>（ユウコ）</w:t>
-      </w:r>
-      <w:r>
-        <w:rPr>
-          <w:rFonts w:ascii="Segoe UI Symbol" w:hAnsi="Segoe UI Symbol" w:cs="Segoe UI Symbol" w:hint="eastAsia"/>
-          <w:b/>
-          <w:sz w:val="40"/>
-          <w:szCs w:val="40"/>
-          <w:highlight w:val="darkGray"/>
-        </w:rPr>
-        <w:t>フッフ</w:t>
-      </w:r>
-      <w:r>
-        <w:rPr>
-          <w:rFonts w:ascii="Segoe UI Symbol" w:hAnsi="Segoe UI Symbol" w:cs="Segoe UI Symbol" w:hint="eastAsia"/>
-          <w:b/>
-          <w:sz w:val="40"/>
-          <w:szCs w:val="40"/>
-          <w:highlight w:val="darkGray"/>
-        </w:rPr>
-        <w:t>ッフッフッフ</w:t>
-      </w:r>
-      <w:r>
-        <w:rPr>
-          <w:rFonts w:ascii="Segoe UI Symbol" w:hAnsi="Segoe UI Symbol" w:cs="Segoe UI Symbol" w:hint="eastAsia"/>
-          <w:b/>
-          <w:sz w:val="40"/>
-          <w:szCs w:val="40"/>
-          <w:highlight w:val="darkGray"/>
-        </w:rPr>
-        <w:t xml:space="preserve">　お</w:t>
-      </w:r>
-      <w:r>
-        <w:rPr>
-          <w:rFonts w:ascii="Segoe UI Symbol" w:hAnsi="Segoe UI Symbol" w:cs="Segoe UI Symbol"/>
-          <w:b/>
-          <w:sz w:val="40"/>
-          <w:szCs w:val="40"/>
-          <w:highlight w:val="darkGray"/>
-        </w:rPr>
-        <w:ruby>
-          <w:rubyPr>
-            <w:rubyAlign w:val="distributeSpace"/>
-            <w:hps w:val="20"/>
-            <w:hpsRaise w:val="38"/>
-            <w:hpsBaseText w:val="40"/>
-            <w:lid w:val="ja-JP"/>
-          </w:rubyPr>
-          <w:rt>
-            <w:r>
-              <w:rPr>
-                <w:rFonts w:ascii="MS Mincho" w:eastAsia="MS Mincho" w:hAnsi="MS Mincho" w:cs="Segoe UI Symbol" w:hint="eastAsia"/>
-                <w:b/>
-                <w:sz w:val="20"/>
-                <w:szCs w:val="40"/>
-                <w:highlight w:val="darkGray"/>
-              </w:rPr>
-              <w:t>べんとう</w:t>
-            </w:r>
-          </w:rt>
-          <w:rubyBase>
-            <w:r>
-              <w:rPr>
-                <w:rFonts w:ascii="Segoe UI Symbol" w:hAnsi="Segoe UI Symbol" w:cs="Segoe UI Symbol" w:hint="eastAsia"/>
-                <w:b/>
-                <w:sz w:val="40"/>
-                <w:szCs w:val="40"/>
-                <w:highlight w:val="darkGray"/>
-              </w:rPr>
-              <w:t>弁当</w:t>
-            </w:r>
-          </w:rubyBase>
-        </w:ruby>
-      </w:r>
-      <w:r>
-        <w:rPr>
-          <w:rFonts w:ascii="Segoe UI Symbol" w:hAnsi="Segoe UI Symbol" w:cs="Segoe UI Symbol" w:hint="eastAsia"/>
-          <w:b/>
-          <w:sz w:val="40"/>
-          <w:szCs w:val="40"/>
-          <w:highlight w:val="darkGray"/>
-        </w:rPr>
-        <w:t>の</w:t>
-      </w:r>
-      <w:r>
-        <w:rPr>
-          <w:rFonts w:ascii="Segoe UI Symbol" w:hAnsi="Segoe UI Symbol" w:cs="Segoe UI Symbol"/>
-          <w:b/>
-          <w:sz w:val="40"/>
-          <w:szCs w:val="40"/>
-          <w:highlight w:val="darkGray"/>
-        </w:rPr>
-        <w:ruby>
-          <w:rubyPr>
-            <w:rubyAlign w:val="distributeSpace"/>
-            <w:hps w:val="20"/>
-            <w:hpsRaise w:val="38"/>
-            <w:hpsBaseText w:val="40"/>
-            <w:lid w:val="ja-JP"/>
-          </w:rubyPr>
-          <w:rt>
-            <w:r>
-              <w:rPr>
-                <w:rFonts w:ascii="MS Mincho" w:eastAsia="MS Mincho" w:hAnsi="MS Mincho" w:cs="Segoe UI Symbol" w:hint="eastAsia"/>
-                <w:b/>
-                <w:sz w:val="20"/>
-                <w:szCs w:val="40"/>
-                <w:highlight w:val="darkGray"/>
-              </w:rPr>
-              <w:t>さいご</w:t>
-            </w:r>
-          </w:rt>
-          <w:rubyBase>
-            <w:r>
-              <w:rPr>
-                <w:rFonts w:ascii="Segoe UI Symbol" w:hAnsi="Segoe UI Symbol" w:cs="Segoe UI Symbol" w:hint="eastAsia"/>
-                <w:b/>
-                <w:sz w:val="40"/>
-                <w:szCs w:val="40"/>
-                <w:highlight w:val="darkGray"/>
-              </w:rPr>
-              <w:t>最後</w:t>
-            </w:r>
-          </w:rubyBase>
-        </w:ruby>
-      </w:r>
-      <w:r>
-        <w:rPr>
-          <w:rFonts w:ascii="Segoe UI Symbol" w:hAnsi="Segoe UI Symbol" w:cs="Segoe UI Symbol" w:hint="eastAsia"/>
-          <w:b/>
-          <w:sz w:val="40"/>
-          <w:szCs w:val="40"/>
-          <w:highlight w:val="darkGray"/>
-        </w:rPr>
-        <w:t>は</w:t>
-      </w:r>
-      <w:r>
-        <w:rPr>
-          <w:rFonts w:ascii="Segoe UI Symbol" w:hAnsi="Segoe UI Symbol" w:cs="Segoe UI Symbol"/>
-          <w:b/>
-          <w:sz w:val="40"/>
-          <w:szCs w:val="40"/>
-          <w:highlight w:val="darkGray"/>
-        </w:rPr>
-        <w:ruby>
-          <w:rubyPr>
-            <w:rubyAlign w:val="distributeSpace"/>
-            <w:hps w:val="20"/>
-            <w:hpsRaise w:val="38"/>
-            <w:hpsBaseText w:val="40"/>
-            <w:lid w:val="ja-JP"/>
-          </w:rubyPr>
-          <w:rt>
-            <w:r>
-              <w:rPr>
-                <w:rFonts w:ascii="MS Mincho" w:eastAsia="MS Mincho" w:hAnsi="MS Mincho" w:cs="Segoe UI Symbol" w:hint="eastAsia"/>
-                <w:b/>
-                <w:sz w:val="20"/>
-                <w:szCs w:val="40"/>
-                <w:highlight w:val="darkGray"/>
-              </w:rPr>
-              <w:t>いちばん</w:t>
-            </w:r>
-          </w:rt>
-          <w:rubyBase>
-            <w:r>
-              <w:rPr>
-                <w:rFonts w:ascii="Segoe UI Symbol" w:hAnsi="Segoe UI Symbol" w:cs="Segoe UI Symbol" w:hint="eastAsia"/>
-                <w:b/>
-                <w:sz w:val="40"/>
-                <w:szCs w:val="40"/>
-                <w:highlight w:val="darkGray"/>
-              </w:rPr>
-              <w:t>一番</w:t>
-            </w:r>
-          </w:rubyBase>
-        </w:ruby>
-      </w:r>
-      <w:r>
-        <w:rPr>
-          <w:rFonts w:ascii="Segoe UI Symbol" w:hAnsi="Segoe UI Symbol" w:cs="Segoe UI Symbol" w:hint="eastAsia"/>
-          <w:b/>
-          <w:sz w:val="40"/>
-          <w:szCs w:val="40"/>
-          <w:highlight w:val="darkGray"/>
-        </w:rPr>
-        <w:t xml:space="preserve">オイシイやつにするのが　</w:t>
-      </w:r>
-      <w:r>
-        <w:rPr>
-          <w:rFonts w:ascii="Segoe UI Symbol" w:hAnsi="Segoe UI Symbol" w:cs="Segoe UI Symbol"/>
-          <w:b/>
-          <w:sz w:val="40"/>
-          <w:szCs w:val="40"/>
-          <w:highlight w:val="darkGray"/>
-        </w:rPr>
-        <w:ruby>
-          <w:rubyPr>
-            <w:rubyAlign w:val="distributeSpace"/>
-            <w:hps w:val="20"/>
-            <w:hpsRaise w:val="38"/>
-            <w:hpsBaseText w:val="40"/>
-            <w:lid w:val="ja-JP"/>
-          </w:rubyPr>
-          <w:rt>
-            <w:r>
-              <w:rPr>
-                <w:rFonts w:ascii="MS Mincho" w:eastAsia="MS Mincho" w:hAnsi="MS Mincho" w:cs="Segoe UI Symbol" w:hint="eastAsia"/>
-                <w:b/>
-                <w:sz w:val="20"/>
-                <w:szCs w:val="40"/>
-                <w:highlight w:val="darkGray"/>
-              </w:rPr>
-              <w:t>きほん</w:t>
-            </w:r>
-          </w:rt>
-          <w:rubyBase>
-            <w:r>
-              <w:rPr>
-                <w:rFonts w:ascii="Segoe UI Symbol" w:hAnsi="Segoe UI Symbol" w:cs="Segoe UI Symbol" w:hint="eastAsia"/>
-                <w:b/>
-                <w:sz w:val="40"/>
-                <w:szCs w:val="40"/>
-                <w:highlight w:val="darkGray"/>
-              </w:rPr>
-              <w:t>基本</w:t>
-            </w:r>
-          </w:rubyBase>
-        </w:ruby>
-      </w:r>
-      <w:r>
-        <w:rPr>
-          <w:rFonts w:ascii="Segoe UI Symbol" w:hAnsi="Segoe UI Symbol" w:cs="Segoe UI Symbol" w:hint="eastAsia"/>
-          <w:b/>
-          <w:sz w:val="40"/>
-          <w:szCs w:val="40"/>
-          <w:highlight w:val="darkGray"/>
-        </w:rPr>
-        <w:t>ですよ。</w:t>
-      </w:r>
-    </w:p>
-    <w:p>
-      <w:pPr>
-        <w:rPr>
-          <w:rFonts w:ascii="Segoe UI Symbol" w:hAnsi="Segoe UI Symbol" w:cs="Segoe UI Symbol"/>
-          <w:b/>
-          <w:sz w:val="40"/>
-          <w:szCs w:val="40"/>
-        </w:rPr>
-      </w:pPr>
-    </w:p>
-    <w:p>
-      <w:pPr>
-        <w:rPr>
-          <w:rFonts w:ascii="Segoe UI Symbol" w:hAnsi="Segoe UI Symbol" w:cs="Segoe UI Symbol"/>
-          <w:b/>
-          <w:sz w:val="40"/>
-          <w:szCs w:val="40"/>
-        </w:rPr>
-      </w:pPr>
-      <w:r>
-        <w:rPr>
-          <w:rFonts w:ascii="Segoe UI Symbol" w:hAnsi="Segoe UI Symbol" w:cs="Segoe UI Symbol"/>
-          <w:b/>
-          <w:sz w:val="40"/>
-          <w:szCs w:val="40"/>
-          <w:highlight w:val="darkGray"/>
-        </w:rPr>
-        <w:t xml:space="preserve">87- </w:t>
-      </w:r>
-      <w:r>
-        <w:rPr>
-          <w:rFonts w:ascii="Segoe UI Symbol" w:hAnsi="Segoe UI Symbol" w:cs="Segoe UI Symbol" w:hint="eastAsia"/>
-          <w:b/>
-          <w:sz w:val="40"/>
-          <w:szCs w:val="40"/>
-          <w:highlight w:val="darkGray"/>
-        </w:rPr>
-        <w:t>そんで「うまい！」と</w:t>
-      </w:r>
-      <w:r>
-        <w:rPr>
-          <w:rFonts w:ascii="Segoe UI Symbol" w:hAnsi="Segoe UI Symbol" w:cs="Segoe UI Symbol"/>
-          <w:b/>
-          <w:sz w:val="40"/>
-          <w:szCs w:val="40"/>
-          <w:highlight w:val="darkGray"/>
-        </w:rPr>
-        <w:ruby>
-          <w:rubyPr>
-            <w:rubyAlign w:val="distributeSpace"/>
-            <w:hps w:val="20"/>
-            <w:hpsRaise w:val="38"/>
-            <w:hpsBaseText w:val="40"/>
-            <w:lid w:val="ja-JP"/>
-          </w:rubyPr>
-          <w:rt>
-            <w:r>
-              <w:rPr>
-                <w:rFonts w:ascii="MS Mincho" w:eastAsia="MS Mincho" w:hAnsi="MS Mincho" w:cs="Segoe UI Symbol" w:hint="eastAsia"/>
-                <w:b/>
-                <w:sz w:val="20"/>
-                <w:szCs w:val="40"/>
-                <w:highlight w:val="darkGray"/>
-              </w:rPr>
-              <w:t>い</w:t>
-            </w:r>
-          </w:rt>
-          <w:rubyBase>
-            <w:r>
-              <w:rPr>
-                <w:rFonts w:ascii="Segoe UI Symbol" w:hAnsi="Segoe UI Symbol" w:cs="Segoe UI Symbol" w:hint="eastAsia"/>
-                <w:b/>
-                <w:sz w:val="40"/>
-                <w:szCs w:val="40"/>
-                <w:highlight w:val="darkGray"/>
-              </w:rPr>
-              <w:t>言</w:t>
-            </w:r>
-          </w:rubyBase>
-        </w:ruby>
-      </w:r>
-      <w:r>
-        <w:rPr>
-          <w:rFonts w:ascii="Segoe UI Symbol" w:hAnsi="Segoe UI Symbol" w:cs="Segoe UI Symbol" w:hint="eastAsia"/>
-          <w:b/>
-          <w:sz w:val="40"/>
-          <w:szCs w:val="40"/>
-          <w:highlight w:val="darkGray"/>
-        </w:rPr>
-        <w:t>って</w:t>
-      </w:r>
-      <w:r>
-        <w:rPr>
-          <w:rFonts w:ascii="Segoe UI Symbol" w:hAnsi="Segoe UI Symbol" w:cs="Segoe UI Symbol"/>
-          <w:b/>
-          <w:sz w:val="40"/>
-          <w:szCs w:val="40"/>
-          <w:highlight w:val="darkGray"/>
-        </w:rPr>
-        <w:ruby>
-          <w:rubyPr>
-            <w:rubyAlign w:val="distributeSpace"/>
-            <w:hps w:val="20"/>
-            <w:hpsRaise w:val="38"/>
-            <w:hpsBaseText w:val="40"/>
-            <w:lid w:val="ja-JP"/>
-          </w:rubyPr>
-          <w:rt>
-            <w:r>
-              <w:rPr>
-                <w:rFonts w:ascii="MS Mincho" w:eastAsia="MS Mincho" w:hAnsi="MS Mincho" w:cs="Segoe UI Symbol" w:hint="eastAsia"/>
-                <w:b/>
-                <w:sz w:val="20"/>
-                <w:szCs w:val="40"/>
-                <w:highlight w:val="darkGray"/>
-              </w:rPr>
-              <w:t>し</w:t>
-            </w:r>
-          </w:rt>
-          <w:rubyBase>
-            <w:r>
-              <w:rPr>
-                <w:rFonts w:ascii="Segoe UI Symbol" w:hAnsi="Segoe UI Symbol" w:cs="Segoe UI Symbol" w:hint="eastAsia"/>
-                <w:b/>
-                <w:sz w:val="40"/>
-                <w:szCs w:val="40"/>
-                <w:highlight w:val="darkGray"/>
-              </w:rPr>
-              <w:t>締</w:t>
-            </w:r>
-          </w:rubyBase>
-        </w:ruby>
-      </w:r>
-      <w:r>
-        <w:rPr>
-          <w:rFonts w:ascii="Segoe UI Symbol" w:hAnsi="Segoe UI Symbol" w:cs="Segoe UI Symbol" w:hint="eastAsia"/>
-          <w:b/>
-          <w:sz w:val="40"/>
-          <w:szCs w:val="40"/>
-          <w:highlight w:val="darkGray"/>
-        </w:rPr>
-        <w:t>めくくるんです。</w:t>
-      </w:r>
-    </w:p>
-    <w:p>
-      <w:pPr>
-        <w:rPr>
-          <w:rFonts w:ascii="Segoe UI Symbol" w:hAnsi="Segoe UI Symbol" w:cs="Segoe UI Symbol"/>
-          <w:b/>
-          <w:sz w:val="40"/>
-          <w:szCs w:val="40"/>
-        </w:rPr>
-      </w:pPr>
-    </w:p>
-    <w:p>
-      <w:pPr>
-        <w:rPr>
-          <w:rFonts w:ascii="Segoe UI Symbol" w:hAnsi="Segoe UI Symbol" w:cs="Segoe UI Symbol"/>
-          <w:b/>
-          <w:sz w:val="40"/>
-          <w:szCs w:val="40"/>
-        </w:rPr>
-      </w:pPr>
-      <w:r>
-        <w:rPr>
-          <w:rFonts w:ascii="Segoe UI Symbol" w:hAnsi="Segoe UI Symbol" w:cs="Segoe UI Symbol"/>
-          <w:b/>
-          <w:sz w:val="40"/>
-          <w:szCs w:val="40"/>
-          <w:highlight w:val="darkGray"/>
-        </w:rPr>
-        <w:t xml:space="preserve">88- </w:t>
-      </w:r>
-      <w:r>
-        <w:rPr>
-          <w:rFonts w:ascii="Segoe UI Symbol" w:hAnsi="Segoe UI Symbol" w:cs="Segoe UI Symbol" w:hint="eastAsia"/>
-          <w:b/>
-          <w:sz w:val="40"/>
-          <w:szCs w:val="40"/>
-          <w:highlight w:val="darkGray"/>
-        </w:rPr>
-        <w:t xml:space="preserve">そいじゃあ　</w:t>
-      </w:r>
-      <w:r>
-        <w:rPr>
-          <w:rFonts w:ascii="Segoe UI Symbol" w:hAnsi="Segoe UI Symbol" w:cs="Segoe UI Symbol" w:hint="eastAsia"/>
-          <w:b/>
-          <w:sz w:val="40"/>
-          <w:szCs w:val="40"/>
-          <w:highlight w:val="darkGray"/>
-        </w:rPr>
-        <w:t>ひと</w:t>
-      </w:r>
-      <w:r>
-        <w:rPr>
-          <w:rFonts w:ascii="Segoe UI Symbol" w:hAnsi="Segoe UI Symbol" w:cs="Segoe UI Symbol" w:hint="eastAsia"/>
-          <w:b/>
-          <w:sz w:val="40"/>
-          <w:szCs w:val="40"/>
-          <w:highlight w:val="darkGray"/>
-        </w:rPr>
-        <w:t>つ　いっただっきま</w:t>
-      </w:r>
-      <w:r>
-        <w:rPr>
-          <w:rFonts w:ascii="Segoe UI Symbol" w:hAnsi="Segoe UI Symbol" w:cs="Segoe UI Symbol" w:hint="eastAsia"/>
-          <w:b/>
-          <w:sz w:val="40"/>
-          <w:szCs w:val="40"/>
-          <w:highlight w:val="darkGray"/>
-        </w:rPr>
-        <w:t>～</w:t>
-      </w:r>
-      <w:r>
-        <w:rPr>
-          <w:rFonts w:ascii="Segoe UI Symbol" w:hAnsi="Segoe UI Symbol" w:cs="Segoe UI Symbol" w:hint="eastAsia"/>
-          <w:b/>
-          <w:sz w:val="40"/>
-          <w:szCs w:val="40"/>
-          <w:highlight w:val="darkGray"/>
-        </w:rPr>
-        <w:t>す</w:t>
-      </w:r>
-    </w:p>
-    <w:p>
-      <w:pPr>
-        <w:rPr>
-          <w:rFonts w:ascii="Segoe UI Symbol" w:hAnsi="Segoe UI Symbol" w:cs="Segoe UI Symbol"/>
-          <w:b/>
-          <w:sz w:val="40"/>
-          <w:szCs w:val="40"/>
-        </w:rPr>
-      </w:pPr>
-    </w:p>
-    <w:p>
-      <w:pPr>
-        <w:rPr>
-          <w:rFonts w:ascii="Segoe UI Symbol" w:hAnsi="Segoe UI Symbol" w:cs="Segoe UI Symbol"/>
-          <w:b/>
-          <w:sz w:val="40"/>
-          <w:szCs w:val="40"/>
-        </w:rPr>
-      </w:pPr>
-      <w:r>
-        <w:rPr>
-          <w:rFonts w:ascii="Segoe UI Symbol" w:hAnsi="Segoe UI Symbol" w:cs="Segoe UI Symbol" w:hint="eastAsia"/>
-          <w:b/>
-          <w:sz w:val="40"/>
-          <w:szCs w:val="40"/>
-          <w:highlight w:val="darkGray"/>
-        </w:rPr>
-        <w:t xml:space="preserve">89- </w:t>
-      </w:r>
-      <w:r>
-        <w:rPr>
-          <w:rFonts w:ascii="Segoe UI Symbol" w:hAnsi="Segoe UI Symbol" w:cs="Segoe UI Symbol" w:hint="eastAsia"/>
-          <w:b/>
-          <w:sz w:val="40"/>
-          <w:szCs w:val="40"/>
-          <w:highlight w:val="darkGray"/>
-        </w:rPr>
-        <w:t xml:space="preserve">ぐうっ　</w:t>
-      </w:r>
-      <w:r>
-        <w:rPr>
-          <w:rFonts w:ascii="Segoe UI Symbol" w:hAnsi="Segoe UI Symbol" w:cs="Segoe UI Symbol" w:hint="eastAsia"/>
-          <w:b/>
-          <w:sz w:val="40"/>
-          <w:szCs w:val="40"/>
-          <w:highlight w:val="darkGray"/>
-        </w:rPr>
-        <w:t>ぬ</w:t>
-      </w:r>
-      <w:r>
-        <w:rPr>
-          <w:rFonts w:ascii="Segoe UI Symbol" w:hAnsi="Segoe UI Symbol" w:cs="Segoe UI Symbol" w:hint="eastAsia"/>
-          <w:b/>
-          <w:sz w:val="40"/>
-          <w:szCs w:val="40"/>
-          <w:highlight w:val="darkGray"/>
-        </w:rPr>
-        <w:t>おお！のわあっ</w:t>
-      </w:r>
-    </w:p>
-    <w:p>
-      <w:pPr>
-        <w:rPr>
-          <w:rFonts w:ascii="Segoe UI Symbol" w:hAnsi="Segoe UI Symbol" w:cs="Segoe UI Symbol"/>
-          <w:b/>
-          <w:sz w:val="40"/>
-          <w:szCs w:val="40"/>
-        </w:rPr>
-      </w:pPr>
-    </w:p>
-    <w:p>
-      <w:pPr>
-        <w:rPr>
-          <w:rFonts w:ascii="Segoe UI Symbol" w:hAnsi="Segoe UI Symbol" w:cs="Segoe UI Symbol"/>
-          <w:b/>
-          <w:sz w:val="40"/>
-          <w:szCs w:val="40"/>
-        </w:rPr>
-      </w:pPr>
-      <w:r>
-        <w:rPr>
-          <w:rFonts w:ascii="Segoe UI Symbol" w:hAnsi="Segoe UI Symbol" w:cs="Segoe UI Symbol" w:hint="eastAsia"/>
-          <w:b/>
-          <w:sz w:val="40"/>
-          <w:szCs w:val="40"/>
-          <w:highlight w:val="darkGray"/>
-        </w:rPr>
-        <w:t xml:space="preserve">90- </w:t>
-      </w:r>
-      <w:r>
-        <w:rPr>
-          <w:rFonts w:ascii="Segoe UI Symbol" w:hAnsi="Segoe UI Symbol" w:cs="Segoe UI Symbol" w:hint="eastAsia"/>
-          <w:b/>
-          <w:sz w:val="40"/>
-          <w:szCs w:val="40"/>
-          <w:highlight w:val="darkGray"/>
-        </w:rPr>
-        <w:t>（ミオ）</w:t>
-      </w:r>
-      <w:r>
-        <w:rPr>
-          <w:rFonts w:ascii="Segoe UI Symbol" w:hAnsi="Segoe UI Symbol" w:cs="Segoe UI Symbol"/>
-          <w:b/>
-          <w:sz w:val="40"/>
-          <w:szCs w:val="40"/>
-          <w:highlight w:val="darkGray"/>
-        </w:rPr>
-        <w:ruby>
-          <w:rubyPr>
-            <w:rubyAlign w:val="distributeSpace"/>
-            <w:hps w:val="20"/>
-            <w:hpsRaise w:val="38"/>
-            <w:hpsBaseText w:val="40"/>
-            <w:lid w:val="ja-JP"/>
-          </w:rubyPr>
-          <w:rt>
-            <w:r>
-              <w:rPr>
-                <w:rFonts w:ascii="MS Mincho" w:eastAsia="MS Mincho" w:hAnsi="MS Mincho" w:cs="Segoe UI Symbol" w:hint="eastAsia"/>
-                <w:b/>
-                <w:sz w:val="20"/>
-                <w:szCs w:val="40"/>
-                <w:highlight w:val="darkGray"/>
-              </w:rPr>
-              <w:t>ぬ</w:t>
-            </w:r>
-          </w:rt>
-          <w:rubyBase>
-            <w:r>
-              <w:rPr>
-                <w:rFonts w:ascii="Segoe UI Symbol" w:hAnsi="Segoe UI Symbol" w:cs="Segoe UI Symbol" w:hint="eastAsia"/>
-                <w:b/>
-                <w:sz w:val="40"/>
-                <w:szCs w:val="40"/>
-                <w:highlight w:val="darkGray"/>
-              </w:rPr>
-              <w:t>抜</w:t>
-            </w:r>
-          </w:rubyBase>
-        </w:ruby>
-      </w:r>
-      <w:r>
-        <w:rPr>
-          <w:rFonts w:ascii="Segoe UI Symbol" w:hAnsi="Segoe UI Symbol" w:cs="Segoe UI Symbol" w:hint="eastAsia"/>
-          <w:b/>
-          <w:sz w:val="40"/>
-          <w:szCs w:val="40"/>
-          <w:highlight w:val="darkGray"/>
-        </w:rPr>
-        <w:t>けたっ！</w:t>
-      </w:r>
-    </w:p>
-    <w:p>
-      <w:pPr>
-        <w:rPr>
-          <w:rFonts w:ascii="Segoe UI Symbol" w:hAnsi="Segoe UI Symbol" w:cs="Segoe UI Symbol"/>
-          <w:b/>
-          <w:sz w:val="40"/>
-          <w:szCs w:val="40"/>
-        </w:rPr>
-      </w:pPr>
-    </w:p>
-    <w:p>
-      <w:pPr>
-        <w:rPr>
-          <w:rFonts w:ascii="Segoe UI Symbol" w:hAnsi="Segoe UI Symbol" w:cs="Segoe UI Symbol"/>
-          <w:b/>
-          <w:sz w:val="40"/>
-          <w:szCs w:val="40"/>
-        </w:rPr>
-      </w:pPr>
-      <w:r>
-        <w:rPr>
-          <w:rFonts w:ascii="Segoe UI Symbol" w:hAnsi="Segoe UI Symbol" w:cs="Segoe UI Symbol" w:hint="eastAsia"/>
-          <w:b/>
-          <w:sz w:val="40"/>
-          <w:szCs w:val="40"/>
-          <w:highlight w:val="darkGray"/>
-        </w:rPr>
-        <w:t xml:space="preserve">91- </w:t>
-      </w:r>
-      <w:r>
-        <w:rPr>
-          <w:rFonts w:ascii="Segoe UI Symbol" w:hAnsi="Segoe UI Symbol" w:cs="Segoe UI Symbol" w:hint="eastAsia"/>
-          <w:b/>
-          <w:sz w:val="40"/>
-          <w:szCs w:val="40"/>
-          <w:highlight w:val="darkGray"/>
-        </w:rPr>
-        <w:t>（ユウコ）まだだあ！</w:t>
-      </w:r>
-    </w:p>
-    <w:p>
-      <w:pPr>
-        <w:rPr>
-          <w:rFonts w:ascii="Segoe UI Symbol" w:hAnsi="Segoe UI Symbol" w:cs="Segoe UI Symbol"/>
-          <w:b/>
-          <w:sz w:val="40"/>
-          <w:szCs w:val="40"/>
-        </w:rPr>
-      </w:pPr>
-    </w:p>
-    <w:p>
-      <w:pPr>
-        <w:rPr>
-          <w:rFonts w:ascii="Segoe UI Symbol" w:hAnsi="Segoe UI Symbol" w:cs="Segoe UI Symbol"/>
-          <w:b/>
-          <w:sz w:val="40"/>
-          <w:szCs w:val="40"/>
-        </w:rPr>
-      </w:pPr>
-      <w:r>
-        <w:rPr>
-          <w:rFonts w:ascii="Segoe UI Symbol" w:hAnsi="Segoe UI Symbol" w:cs="Segoe UI Symbol" w:hint="eastAsia"/>
-          <w:b/>
-          <w:sz w:val="40"/>
-          <w:szCs w:val="40"/>
-          <w:highlight w:val="darkGray"/>
-        </w:rPr>
-        <w:t xml:space="preserve">92- </w:t>
-      </w:r>
-      <w:r>
-        <w:rPr>
-          <w:rFonts w:ascii="Segoe UI Symbol" w:hAnsi="Segoe UI Symbol" w:cs="Segoe UI Symbol" w:hint="eastAsia"/>
-          <w:b/>
-          <w:sz w:val="40"/>
-          <w:szCs w:val="40"/>
-          <w:highlight w:val="darkGray"/>
-        </w:rPr>
-        <w:t>（ミオ）</w:t>
-      </w:r>
-      <w:r>
-        <w:rPr>
-          <w:rFonts w:ascii="Segoe UI Symbol" w:hAnsi="Segoe UI Symbol" w:cs="Segoe UI Symbol"/>
-          <w:b/>
-          <w:sz w:val="40"/>
-          <w:szCs w:val="40"/>
-          <w:highlight w:val="darkGray"/>
-        </w:rPr>
-        <w:ruby>
-          <w:rubyPr>
-            <w:rubyAlign w:val="distributeSpace"/>
-            <w:hps w:val="20"/>
-            <w:hpsRaise w:val="38"/>
-            <w:hpsBaseText w:val="40"/>
-            <w:lid w:val="ja-JP"/>
-          </w:rubyPr>
-          <w:rt>
-            <w:r>
-              <w:rPr>
-                <w:rFonts w:ascii="MS Mincho" w:eastAsia="MS Mincho" w:hAnsi="MS Mincho" w:cs="Segoe UI Symbol" w:hint="eastAsia"/>
-                <w:b/>
-                <w:sz w:val="20"/>
-                <w:szCs w:val="40"/>
-                <w:highlight w:val="darkGray"/>
-              </w:rPr>
-              <w:t>お</w:t>
-            </w:r>
-          </w:rt>
-          <w:rubyBase>
-            <w:r>
-              <w:rPr>
-                <w:rFonts w:ascii="Segoe UI Symbol" w:hAnsi="Segoe UI Symbol" w:cs="Segoe UI Symbol" w:hint="eastAsia"/>
-                <w:b/>
-                <w:sz w:val="40"/>
-                <w:szCs w:val="40"/>
-                <w:highlight w:val="darkGray"/>
-              </w:rPr>
-              <w:t>終</w:t>
-            </w:r>
-          </w:rubyBase>
-        </w:ruby>
-      </w:r>
-      <w:r>
-        <w:rPr>
-          <w:rFonts w:ascii="Segoe UI Symbol" w:hAnsi="Segoe UI Symbol" w:cs="Segoe UI Symbol" w:hint="eastAsia"/>
-          <w:b/>
-          <w:sz w:val="40"/>
-          <w:szCs w:val="40"/>
-          <w:highlight w:val="darkGray"/>
-        </w:rPr>
-        <w:t>わったあ！</w:t>
-      </w:r>
-    </w:p>
-    <w:p>
-      <w:pPr>
-        <w:rPr>
-          <w:rFonts w:ascii="Segoe UI Symbol" w:hAnsi="Segoe UI Symbol" w:cs="Segoe UI Symbol"/>
-          <w:b/>
-          <w:sz w:val="40"/>
-          <w:szCs w:val="40"/>
-        </w:rPr>
-      </w:pPr>
-    </w:p>
-    <w:p>
-      <w:pPr>
-        <w:rPr>
-          <w:rFonts w:ascii="Segoe UI Symbol" w:hAnsi="Segoe UI Symbol" w:cs="Segoe UI Symbol"/>
-          <w:b/>
-          <w:sz w:val="40"/>
-          <w:szCs w:val="40"/>
-        </w:rPr>
-      </w:pPr>
-      <w:r>
-        <w:rPr>
-          <w:rFonts w:ascii="Segoe UI Symbol" w:hAnsi="Segoe UI Symbol" w:cs="Segoe UI Symbol" w:hint="eastAsia"/>
-          <w:b/>
-          <w:sz w:val="40"/>
-          <w:szCs w:val="40"/>
-          <w:highlight w:val="darkGray"/>
-        </w:rPr>
-        <w:t xml:space="preserve">93- </w:t>
-      </w:r>
-      <w:r>
-        <w:rPr>
-          <w:rFonts w:ascii="Segoe UI Symbol" w:hAnsi="Segoe UI Symbol" w:cs="Segoe UI Symbol" w:hint="eastAsia"/>
-          <w:b/>
-          <w:sz w:val="40"/>
-          <w:szCs w:val="40"/>
-          <w:highlight w:val="darkGray"/>
-        </w:rPr>
-        <w:t>（ユウコ）まだまだあ！</w:t>
-      </w:r>
-    </w:p>
-    <w:p>
-      <w:pPr>
-        <w:rPr>
-          <w:rFonts w:ascii="Segoe UI Symbol" w:hAnsi="Segoe UI Symbol" w:cs="Segoe UI Symbol"/>
-          <w:b/>
-          <w:sz w:val="40"/>
-          <w:szCs w:val="40"/>
-        </w:rPr>
-      </w:pPr>
-    </w:p>
-    <w:p>
-      <w:pPr>
-        <w:rPr>
-          <w:rFonts w:ascii="Segoe UI Symbol" w:hAnsi="Segoe UI Symbol" w:cs="Segoe UI Symbol"/>
-          <w:b/>
-          <w:sz w:val="40"/>
-          <w:szCs w:val="40"/>
-        </w:rPr>
-      </w:pPr>
-      <w:r>
-        <w:rPr>
-          <w:rFonts w:ascii="Segoe UI Symbol" w:hAnsi="Segoe UI Symbol" w:cs="Segoe UI Symbol" w:hint="eastAsia"/>
-          <w:b/>
-          <w:sz w:val="40"/>
-          <w:szCs w:val="40"/>
-          <w:highlight w:val="darkGray"/>
-        </w:rPr>
-        <w:t xml:space="preserve">94- </w:t>
-      </w:r>
-      <w:r>
-        <w:rPr>
-          <w:rFonts w:ascii="Segoe UI Symbol" w:hAnsi="Segoe UI Symbol" w:cs="Segoe UI Symbol"/>
-          <w:b/>
-          <w:sz w:val="40"/>
-          <w:szCs w:val="40"/>
-          <w:highlight w:val="darkGray"/>
-        </w:rPr>
-        <w:ruby>
-          <w:rubyPr>
-            <w:rubyAlign w:val="distributeSpace"/>
-            <w:hps w:val="20"/>
-            <w:hpsRaise w:val="38"/>
-            <w:hpsBaseText w:val="40"/>
-            <w:lid w:val="ja-JP"/>
-          </w:rubyPr>
-          <w:rt>
-            <w:r>
-              <w:rPr>
-                <w:rFonts w:ascii="MS Mincho" w:eastAsia="MS Mincho" w:hAnsi="MS Mincho" w:cs="Segoe UI Symbol" w:hint="eastAsia"/>
-                <w:b/>
-                <w:sz w:val="20"/>
-                <w:szCs w:val="40"/>
-                <w:highlight w:val="darkGray"/>
-              </w:rPr>
-              <w:t>ひと</w:t>
-            </w:r>
-          </w:rt>
-          <w:rubyBase>
-            <w:r>
-              <w:rPr>
-                <w:rFonts w:ascii="Segoe UI Symbol" w:hAnsi="Segoe UI Symbol" w:cs="Segoe UI Symbol" w:hint="eastAsia"/>
-                <w:b/>
-                <w:sz w:val="40"/>
-                <w:szCs w:val="40"/>
-                <w:highlight w:val="darkGray"/>
-              </w:rPr>
-              <w:t>一</w:t>
-            </w:r>
-          </w:rubyBase>
-        </w:ruby>
-      </w:r>
-      <w:r>
-        <w:rPr>
-          <w:rFonts w:ascii="Segoe UI Symbol" w:hAnsi="Segoe UI Symbol" w:cs="Segoe UI Symbol" w:hint="eastAsia"/>
-          <w:b/>
-          <w:sz w:val="40"/>
-          <w:szCs w:val="40"/>
-          <w:highlight w:val="darkGray"/>
-        </w:rPr>
-        <w:t>つ・・二つ・・</w:t>
-      </w:r>
-      <w:r>
-        <w:rPr>
-          <w:rFonts w:ascii="Segoe UI Symbol" w:hAnsi="Segoe UI Symbol" w:cs="Segoe UI Symbol"/>
-          <w:b/>
-          <w:sz w:val="40"/>
-          <w:szCs w:val="40"/>
-          <w:highlight w:val="darkGray"/>
-        </w:rPr>
-        <w:ruby>
-          <w:rubyPr>
-            <w:rubyAlign w:val="distributeSpace"/>
-            <w:hps w:val="20"/>
-            <w:hpsRaise w:val="38"/>
-            <w:hpsBaseText w:val="40"/>
-            <w:lid w:val="ja-JP"/>
-          </w:rubyPr>
-          <w:rt>
-            <w:r>
-              <w:rPr>
-                <w:rFonts w:ascii="MS Mincho" w:eastAsia="MS Mincho" w:hAnsi="MS Mincho" w:cs="Segoe UI Symbol" w:hint="eastAsia"/>
-                <w:b/>
-                <w:sz w:val="20"/>
-                <w:szCs w:val="40"/>
-                <w:highlight w:val="darkGray"/>
-              </w:rPr>
-              <w:t>み</w:t>
-            </w:r>
-          </w:rt>
-          <w:rubyBase>
-            <w:r>
-              <w:rPr>
-                <w:rFonts w:ascii="Segoe UI Symbol" w:hAnsi="Segoe UI Symbol" w:cs="Segoe UI Symbol" w:hint="eastAsia"/>
-                <w:b/>
-                <w:sz w:val="40"/>
-                <w:szCs w:val="40"/>
-                <w:highlight w:val="darkGray"/>
-              </w:rPr>
-              <w:t>三</w:t>
-            </w:r>
-          </w:rubyBase>
-        </w:ruby>
-      </w:r>
-      <w:r>
-        <w:rPr>
-          <w:rFonts w:ascii="Segoe UI Symbol" w:hAnsi="Segoe UI Symbol" w:cs="Segoe UI Symbol" w:hint="eastAsia"/>
-          <w:b/>
-          <w:sz w:val="40"/>
-          <w:szCs w:val="40"/>
-          <w:highlight w:val="darkGray"/>
-        </w:rPr>
-        <w:t>つ</w:t>
-      </w:r>
-    </w:p>
-    <w:p>
-      <w:pPr>
-        <w:rPr>
-          <w:rFonts w:ascii="Segoe UI Symbol" w:hAnsi="Segoe UI Symbol" w:cs="Segoe UI Symbol"/>
-          <w:b/>
-          <w:sz w:val="40"/>
-          <w:szCs w:val="40"/>
-        </w:rPr>
-      </w:pPr>
-    </w:p>
-    <w:p>
-      <w:pPr>
-        <w:rPr>
-          <w:rFonts w:ascii="Segoe UI Symbol" w:hAnsi="Segoe UI Symbol" w:cs="Segoe UI Symbol"/>
-          <w:b/>
-          <w:sz w:val="40"/>
-          <w:szCs w:val="40"/>
-        </w:rPr>
-      </w:pPr>
-      <w:r>
-        <w:rPr>
-          <w:rFonts w:ascii="Segoe UI Symbol" w:hAnsi="Segoe UI Symbol" w:cs="Segoe UI Symbol" w:hint="eastAsia"/>
-          <w:b/>
-          <w:sz w:val="40"/>
-          <w:szCs w:val="40"/>
-          <w:highlight w:val="darkGray"/>
-        </w:rPr>
-        <w:t xml:space="preserve">95- </w:t>
-      </w:r>
-      <w:r>
-        <w:rPr>
-          <w:rFonts w:ascii="Segoe UI Symbol" w:hAnsi="Segoe UI Symbol" w:cs="Segoe UI Symbol" w:hint="eastAsia"/>
-          <w:b/>
-          <w:sz w:val="40"/>
-          <w:szCs w:val="40"/>
-          <w:highlight w:val="darkGray"/>
-        </w:rPr>
-        <w:t>セーフ</w:t>
-      </w:r>
-    </w:p>
-    <w:p>
-      <w:pPr>
-        <w:rPr>
-          <w:rFonts w:ascii="Segoe UI Symbol" w:hAnsi="Segoe UI Symbol" w:cs="Segoe UI Symbol"/>
-          <w:b/>
-          <w:sz w:val="40"/>
-          <w:szCs w:val="40"/>
-        </w:rPr>
-      </w:pPr>
-    </w:p>
-    <w:p>
-      <w:pPr>
-        <w:rPr>
-          <w:rFonts w:ascii="Segoe UI Symbol" w:hAnsi="Segoe UI Symbol" w:cs="Segoe UI Symbol"/>
-          <w:b/>
-          <w:sz w:val="40"/>
-          <w:szCs w:val="40"/>
-        </w:rPr>
-      </w:pPr>
-      <w:r>
-        <w:rPr>
-          <w:rFonts w:ascii="Segoe UI Symbol" w:hAnsi="Segoe UI Symbol" w:cs="Segoe UI Symbol" w:hint="eastAsia"/>
-          <w:b/>
-          <w:sz w:val="40"/>
-          <w:szCs w:val="40"/>
-          <w:highlight w:val="darkGray"/>
-        </w:rPr>
-        <w:t xml:space="preserve">96- </w:t>
-      </w:r>
-      <w:r>
-        <w:rPr>
-          <w:rFonts w:ascii="Segoe UI Symbol" w:hAnsi="Segoe UI Symbol" w:cs="Segoe UI Symbol" w:hint="eastAsia"/>
-          <w:b/>
-          <w:sz w:val="40"/>
-          <w:szCs w:val="40"/>
-          <w:highlight w:val="darkGray"/>
-        </w:rPr>
-        <w:t>（ミオ）ああ！　アウトだよっ</w:t>
-      </w:r>
-    </w:p>
-    <w:p>
-      <w:pPr>
-        <w:rPr>
-          <w:rFonts w:ascii="Segoe UI Symbol" w:hAnsi="Segoe UI Symbol" w:cs="Segoe UI Symbol"/>
-          <w:b/>
-          <w:sz w:val="40"/>
-          <w:szCs w:val="40"/>
-        </w:rPr>
-      </w:pPr>
-    </w:p>
-    <w:p>
-      <w:pPr>
-        <w:rPr>
-          <w:rFonts w:ascii="Segoe UI Symbol" w:hAnsi="Segoe UI Symbol" w:cs="Segoe UI Symbol"/>
-          <w:b/>
-          <w:sz w:val="40"/>
-          <w:szCs w:val="40"/>
-        </w:rPr>
-      </w:pPr>
-      <w:r>
-        <w:rPr>
-          <w:rFonts w:ascii="Segoe UI Symbol" w:hAnsi="Segoe UI Symbol" w:cs="Segoe UI Symbol" w:hint="eastAsia"/>
-          <w:b/>
-          <w:sz w:val="40"/>
-          <w:szCs w:val="40"/>
-          <w:highlight w:val="darkGray"/>
-        </w:rPr>
-        <w:t xml:space="preserve">97- </w:t>
-      </w:r>
-      <w:r>
-        <w:rPr>
-          <w:rFonts w:ascii="Segoe UI Symbol" w:hAnsi="Segoe UI Symbol" w:cs="Segoe UI Symbol" w:hint="eastAsia"/>
-          <w:b/>
-          <w:sz w:val="40"/>
-          <w:szCs w:val="40"/>
-          <w:highlight w:val="darkGray"/>
-        </w:rPr>
-        <w:t>（ユウコ）フフン　ヤダなあ　ミオちゃん、</w:t>
-      </w:r>
-      <w:r>
-        <w:rPr>
-          <w:rFonts w:ascii="Segoe UI Symbol" w:hAnsi="Segoe UI Symbol" w:cs="Segoe UI Symbol"/>
-          <w:b/>
-          <w:sz w:val="40"/>
-          <w:szCs w:val="40"/>
-          <w:highlight w:val="darkGray"/>
-        </w:rPr>
-        <w:ruby>
-          <w:rubyPr>
-            <w:rubyAlign w:val="distributeSpace"/>
-            <w:hps w:val="20"/>
-            <w:hpsRaise w:val="38"/>
-            <w:hpsBaseText w:val="40"/>
-            <w:lid w:val="ja-JP"/>
-          </w:rubyPr>
-          <w:rt>
-            <w:r>
-              <w:rPr>
-                <w:rFonts w:ascii="Segoe UI Symbol" w:hAnsi="Segoe UI Symbol" w:cs="Segoe UI Symbol" w:hint="eastAsia"/>
-                <w:b/>
-                <w:sz w:val="20"/>
-                <w:szCs w:val="40"/>
-                <w:highlight w:val="darkGray"/>
-              </w:rPr>
-              <w:t>さん</w:t>
-            </w:r>
-          </w:rt>
-          <w:rubyBase>
-            <w:r>
-              <w:rPr>
-                <w:rFonts w:ascii="Segoe UI Symbol" w:hAnsi="Segoe UI Symbol" w:cs="Segoe UI Symbol" w:hint="eastAsia"/>
-                <w:b/>
-                <w:sz w:val="40"/>
-                <w:szCs w:val="40"/>
-                <w:highlight w:val="darkGray"/>
-              </w:rPr>
-              <w:t>3</w:t>
-            </w:r>
-          </w:rubyBase>
-        </w:ruby>
-      </w:r>
-      <w:r>
-        <w:rPr>
-          <w:rFonts w:ascii="Segoe UI Symbol" w:hAnsi="Segoe UI Symbol" w:cs="Segoe UI Symbol"/>
-          <w:b/>
-          <w:sz w:val="40"/>
-          <w:szCs w:val="40"/>
-          <w:highlight w:val="darkGray"/>
-        </w:rPr>
-        <w:ruby>
-          <w:rubyPr>
-            <w:rubyAlign w:val="distributeSpace"/>
-            <w:hps w:val="20"/>
-            <w:hpsRaise w:val="38"/>
-            <w:hpsBaseText w:val="40"/>
-            <w:lid w:val="ja-JP"/>
-          </w:rubyPr>
-          <w:rt>
-            <w:r>
-              <w:rPr>
-                <w:rFonts w:ascii="MS Mincho" w:eastAsia="MS Mincho" w:hAnsi="MS Mincho" w:cs="Segoe UI Symbol" w:hint="eastAsia"/>
-                <w:b/>
-                <w:sz w:val="20"/>
-                <w:szCs w:val="40"/>
-                <w:highlight w:val="darkGray"/>
-              </w:rPr>
-              <w:t>びょう</w:t>
-            </w:r>
-          </w:rt>
-          <w:rubyBase>
-            <w:r>
-              <w:rPr>
-                <w:rFonts w:ascii="Segoe UI Symbol" w:hAnsi="Segoe UI Symbol" w:cs="Segoe UI Symbol" w:hint="eastAsia"/>
-                <w:b/>
-                <w:sz w:val="40"/>
-                <w:szCs w:val="40"/>
-                <w:highlight w:val="darkGray"/>
-              </w:rPr>
-              <w:t>秒</w:t>
-            </w:r>
-          </w:rubyBase>
-        </w:ruby>
-      </w:r>
-      <w:r>
-        <w:rPr>
-          <w:rFonts w:ascii="Segoe UI Symbol" w:hAnsi="Segoe UI Symbol" w:cs="Segoe UI Symbol" w:hint="eastAsia"/>
-          <w:b/>
-          <w:sz w:val="40"/>
-          <w:szCs w:val="40"/>
-          <w:highlight w:val="darkGray"/>
-        </w:rPr>
-        <w:t xml:space="preserve">ルールだよ　</w:t>
-      </w:r>
-      <w:r>
-        <w:rPr>
-          <w:rFonts w:ascii="Segoe UI Symbol" w:hAnsi="Segoe UI Symbol" w:cs="Segoe UI Symbol" w:hint="eastAsia"/>
-          <w:b/>
-          <w:sz w:val="40"/>
-          <w:szCs w:val="40"/>
-          <w:highlight w:val="darkGray"/>
-        </w:rPr>
-        <w:t>3</w:t>
-      </w:r>
-      <w:r>
-        <w:rPr>
-          <w:rFonts w:ascii="Segoe UI Symbol" w:hAnsi="Segoe UI Symbol" w:cs="Segoe UI Symbol" w:hint="eastAsia"/>
-          <w:b/>
-          <w:sz w:val="40"/>
-          <w:szCs w:val="40"/>
-          <w:highlight w:val="darkGray"/>
-        </w:rPr>
-        <w:t>秒ルール。</w:t>
-      </w:r>
-    </w:p>
-    <w:p>
-      <w:pPr>
-        <w:rPr>
-          <w:rFonts w:ascii="Segoe UI Symbol" w:hAnsi="Segoe UI Symbol" w:cs="Segoe UI Symbol"/>
-          <w:b/>
-          <w:sz w:val="40"/>
-          <w:szCs w:val="40"/>
-        </w:rPr>
-      </w:pPr>
-    </w:p>
-    <w:p>
-      <w:pPr>
-        <w:rPr>
-          <w:rFonts w:ascii="Segoe UI Symbol" w:hAnsi="Segoe UI Symbol" w:cs="Segoe UI Symbol"/>
-          <w:b/>
-          <w:sz w:val="40"/>
-          <w:szCs w:val="40"/>
-        </w:rPr>
-      </w:pPr>
-      <w:r>
-        <w:rPr>
-          <w:rFonts w:ascii="Segoe UI Symbol" w:hAnsi="Segoe UI Symbol" w:cs="Segoe UI Symbol" w:hint="eastAsia"/>
-          <w:b/>
-          <w:sz w:val="40"/>
-          <w:szCs w:val="40"/>
-          <w:highlight w:val="darkGray"/>
-        </w:rPr>
-        <w:t xml:space="preserve">98- </w:t>
-      </w:r>
-      <w:r>
-        <w:rPr>
-          <w:rFonts w:ascii="Segoe UI Symbol" w:hAnsi="Segoe UI Symbol" w:cs="Segoe UI Symbol" w:hint="eastAsia"/>
-          <w:b/>
-          <w:sz w:val="40"/>
-          <w:szCs w:val="40"/>
-          <w:highlight w:val="darkGray"/>
-        </w:rPr>
-        <w:t>（ミオ）いや　なんかもう　いっぱい　いっぱいアウトだよ。</w:t>
-      </w:r>
-    </w:p>
-    <w:p>
-      <w:pPr>
-        <w:rPr>
-          <w:rFonts w:ascii="Segoe UI Symbol" w:hAnsi="Segoe UI Symbol" w:cs="Segoe UI Symbol"/>
-          <w:b/>
-          <w:sz w:val="40"/>
-          <w:szCs w:val="40"/>
-        </w:rPr>
-      </w:pPr>
-    </w:p>
-    <w:p>
-      <w:pPr>
-        <w:rPr>
-          <w:rFonts w:ascii="Segoe UI Symbol" w:hAnsi="Segoe UI Symbol" w:cs="Segoe UI Symbol"/>
-          <w:b/>
-          <w:sz w:val="40"/>
-          <w:szCs w:val="40"/>
-        </w:rPr>
-      </w:pPr>
-      <w:r>
-        <w:rPr>
-          <w:rFonts w:ascii="Segoe UI Symbol" w:hAnsi="Segoe UI Symbol" w:cs="Segoe UI Symbol" w:hint="eastAsia"/>
-          <w:b/>
-          <w:sz w:val="40"/>
-          <w:szCs w:val="40"/>
-          <w:highlight w:val="darkGray"/>
-        </w:rPr>
-        <w:t xml:space="preserve">99- </w:t>
-      </w:r>
-      <w:r>
-        <w:rPr>
-          <w:rFonts w:ascii="Segoe UI Symbol" w:hAnsi="Segoe UI Symbol" w:cs="Segoe UI Symbol" w:hint="eastAsia"/>
-          <w:b/>
-          <w:sz w:val="40"/>
-          <w:szCs w:val="40"/>
-          <w:highlight w:val="darkGray"/>
-        </w:rPr>
-        <w:t>（ユウコ）うん　うん・・うまい！</w:t>
-      </w:r>
-    </w:p>
-    <w:p>
-      <w:pPr>
-        <w:rPr>
-          <w:rFonts w:ascii="Segoe UI Symbol" w:hAnsi="Segoe UI Symbol" w:cs="Segoe UI Symbol"/>
-          <w:b/>
-          <w:sz w:val="40"/>
-          <w:szCs w:val="40"/>
-        </w:rPr>
-      </w:pPr>
-    </w:p>
-    <w:p>
-      <w:pPr>
-        <w:rPr>
-          <w:rFonts w:ascii="Segoe UI Symbol" w:hAnsi="Segoe UI Symbol" w:cs="Segoe UI Symbol"/>
-          <w:b/>
-          <w:sz w:val="40"/>
-          <w:szCs w:val="40"/>
-        </w:rPr>
-      </w:pPr>
-      <w:r>
-        <w:rPr>
-          <w:rFonts w:ascii="Segoe UI Symbol" w:hAnsi="Segoe UI Symbol" w:cs="Segoe UI Symbol" w:hint="eastAsia"/>
-          <w:b/>
-          <w:sz w:val="40"/>
-          <w:szCs w:val="40"/>
-          <w:highlight w:val="darkGray"/>
-        </w:rPr>
-        <w:t xml:space="preserve">100- </w:t>
-      </w:r>
-      <w:r>
-        <w:rPr>
-          <w:rFonts w:ascii="Segoe UI Symbol" w:hAnsi="Segoe UI Symbol" w:cs="Segoe UI Symbol" w:hint="eastAsia"/>
-          <w:b/>
-          <w:sz w:val="40"/>
-          <w:szCs w:val="40"/>
-          <w:highlight w:val="darkGray"/>
-        </w:rPr>
-        <w:t>（ミオ）ユウコは　バカだなあ</w:t>
-      </w:r>
-    </w:p>
-    <w:p>
-      <w:pPr>
-        <w:rPr>
-          <w:rFonts w:ascii="Segoe UI Symbol" w:hAnsi="Segoe UI Symbol" w:cs="Segoe UI Symbol"/>
-          <w:b/>
-          <w:sz w:val="40"/>
-          <w:szCs w:val="40"/>
-        </w:rPr>
-      </w:pPr>
-    </w:p>
-    <w:p>
-      <w:pPr>
-        <w:rPr>
-          <w:rFonts w:ascii="Segoe UI Symbol" w:hAnsi="Segoe UI Symbol" w:cs="Segoe UI Symbol"/>
-          <w:b/>
-          <w:sz w:val="40"/>
-          <w:szCs w:val="40"/>
-        </w:rPr>
-      </w:pPr>
-      <w:r>
-        <w:rPr>
-          <w:rFonts w:ascii="Segoe UI Symbol" w:hAnsi="Segoe UI Symbol" w:cs="Segoe UI Symbol"/>
-          <w:b/>
-          <w:sz w:val="40"/>
-          <w:szCs w:val="40"/>
-          <w:highlight w:val="darkGray"/>
-        </w:rPr>
-        <w:t>(Music)</w:t>
-      </w:r>
-    </w:p>
-    <w:p>
-      <w:pPr>
-        <w:rPr>
-          <w:rFonts w:ascii="Segoe UI Symbol" w:hAnsi="Segoe UI Symbol" w:cs="Segoe UI Symbol"/>
-          <w:b/>
-          <w:sz w:val="40"/>
-          <w:szCs w:val="40"/>
-        </w:rPr>
-      </w:pPr>
-    </w:p>
-    <w:p>
-      <w:pPr>
-        <w:rPr>
-          <w:rFonts w:ascii="Segoe UI Symbol" w:hAnsi="Segoe UI Symbol" w:cs="Segoe UI Symbol"/>
-          <w:b/>
-          <w:sz w:val="40"/>
-          <w:szCs w:val="40"/>
-        </w:rPr>
-      </w:pPr>
-      <w:r>
-        <w:rPr>
-          <w:rFonts w:ascii="Segoe UI Symbol" w:hAnsi="Segoe UI Symbol" w:cs="Segoe UI Symbol" w:hint="eastAsia"/>
-          <w:b/>
-          <w:sz w:val="40"/>
-          <w:szCs w:val="40"/>
-          <w:highlight w:val="darkGray"/>
-        </w:rPr>
-        <w:t xml:space="preserve">101- </w:t>
-      </w:r>
-      <w:r>
-        <w:rPr>
-          <w:rFonts w:ascii="Segoe UI Symbol" w:hAnsi="Segoe UI Symbol" w:cs="Segoe UI Symbol" w:hint="eastAsia"/>
-          <w:b/>
-          <w:sz w:val="40"/>
-          <w:szCs w:val="40"/>
-          <w:highlight w:val="darkGray"/>
-        </w:rPr>
-        <w:t>（ハカセとナオ）</w:t>
-      </w:r>
-      <w:r>
-        <w:rPr>
-          <w:rFonts w:ascii="Segoe UI Symbol" w:hAnsi="Segoe UI Symbol" w:cs="Segoe UI Symbol"/>
-          <w:b/>
-          <w:sz w:val="40"/>
-          <w:szCs w:val="40"/>
-          <w:highlight w:val="darkGray"/>
-        </w:rPr>
-        <w:ruby>
-          <w:rubyPr>
-            <w:rubyAlign w:val="distributeSpace"/>
-            <w:hps w:val="20"/>
-            <w:hpsRaise w:val="38"/>
-            <w:hpsBaseText w:val="40"/>
-            <w:lid w:val="ja-JP"/>
-          </w:rubyPr>
-          <w:rt>
-            <w:r>
-              <w:rPr>
-                <w:rFonts w:ascii="MS Mincho" w:eastAsia="MS Mincho" w:hAnsi="MS Mincho" w:cs="Segoe UI Symbol" w:hint="eastAsia"/>
-                <w:b/>
-                <w:sz w:val="20"/>
-                <w:szCs w:val="40"/>
-                <w:highlight w:val="darkGray"/>
-              </w:rPr>
-              <w:t>さいしょ</w:t>
-            </w:r>
-          </w:rt>
-          <w:rubyBase>
-            <w:r>
-              <w:rPr>
-                <w:rFonts w:ascii="Segoe UI Symbol" w:hAnsi="Segoe UI Symbol" w:cs="Segoe UI Symbol" w:hint="eastAsia"/>
-                <w:b/>
-                <w:sz w:val="40"/>
-                <w:szCs w:val="40"/>
-                <w:highlight w:val="darkGray"/>
-              </w:rPr>
-              <w:t>最初</w:t>
-            </w:r>
-          </w:rubyBase>
-        </w:ruby>
-      </w:r>
-      <w:r>
-        <w:rPr>
-          <w:rFonts w:ascii="Segoe UI Symbol" w:hAnsi="Segoe UI Symbol" w:cs="Segoe UI Symbol" w:hint="eastAsia"/>
-          <w:b/>
-          <w:sz w:val="40"/>
-          <w:szCs w:val="40"/>
-          <w:highlight w:val="darkGray"/>
-        </w:rPr>
-        <w:t>はグー　その</w:t>
-      </w:r>
-      <w:r>
-        <w:rPr>
-          <w:rFonts w:ascii="Segoe UI Symbol" w:hAnsi="Segoe UI Symbol" w:cs="Segoe UI Symbol"/>
-          <w:b/>
-          <w:sz w:val="40"/>
-          <w:szCs w:val="40"/>
-          <w:highlight w:val="darkGray"/>
-        </w:rPr>
-        <w:ruby>
-          <w:rubyPr>
-            <w:rubyAlign w:val="distributeSpace"/>
-            <w:hps w:val="20"/>
-            <w:hpsRaise w:val="38"/>
-            <w:hpsBaseText w:val="40"/>
-            <w:lid w:val="ja-JP"/>
-          </w:rubyPr>
-          <w:rt>
-            <w:r>
-              <w:rPr>
-                <w:rFonts w:ascii="MS Mincho" w:eastAsia="MS Mincho" w:hAnsi="MS Mincho" w:cs="Segoe UI Symbol" w:hint="eastAsia"/>
-                <w:b/>
-                <w:sz w:val="20"/>
-                <w:szCs w:val="40"/>
-                <w:highlight w:val="darkGray"/>
-              </w:rPr>
-              <w:t>つぎ</w:t>
-            </w:r>
-          </w:rt>
-          <w:rubyBase>
-            <w:r>
-              <w:rPr>
-                <w:rFonts w:ascii="Segoe UI Symbol" w:hAnsi="Segoe UI Symbol" w:cs="Segoe UI Symbol" w:hint="eastAsia"/>
-                <w:b/>
-                <w:sz w:val="40"/>
-                <w:szCs w:val="40"/>
-                <w:highlight w:val="darkGray"/>
-              </w:rPr>
-              <w:t>次</w:t>
-            </w:r>
-          </w:rubyBase>
-        </w:ruby>
-      </w:r>
-      <w:r>
-        <w:rPr>
-          <w:rFonts w:ascii="Segoe UI Symbol" w:hAnsi="Segoe UI Symbol" w:cs="Segoe UI Symbol"/>
-          <w:b/>
-          <w:sz w:val="40"/>
-          <w:szCs w:val="40"/>
-          <w:highlight w:val="darkGray"/>
-        </w:rPr>
-        <w:t xml:space="preserve">　</w:t>
-      </w:r>
-      <w:r>
-        <w:rPr>
-          <w:rFonts w:ascii="Segoe UI Symbol" w:hAnsi="Segoe UI Symbol" w:cs="Segoe UI Symbol" w:hint="eastAsia"/>
-          <w:b/>
-          <w:sz w:val="40"/>
-          <w:szCs w:val="40"/>
-          <w:highlight w:val="darkGray"/>
-        </w:rPr>
-        <w:t>パー</w:t>
-      </w:r>
-    </w:p>
-    <w:p>
-      <w:pPr>
-        <w:rPr>
-          <w:rFonts w:ascii="Segoe UI Symbol" w:hAnsi="Segoe UI Symbol" w:cs="Segoe UI Symbol"/>
-          <w:b/>
-          <w:sz w:val="40"/>
-          <w:szCs w:val="40"/>
-        </w:rPr>
-      </w:pPr>
-    </w:p>
-    <w:p>
-      <w:pPr>
-        <w:rPr>
-          <w:rFonts w:ascii="Segoe UI Symbol" w:hAnsi="Segoe UI Symbol" w:cs="Segoe UI Symbol"/>
-          <w:b/>
-          <w:sz w:val="40"/>
-          <w:szCs w:val="40"/>
-        </w:rPr>
-      </w:pPr>
-      <w:r>
-        <w:rPr>
-          <w:rFonts w:ascii="Segoe UI Symbol" w:hAnsi="Segoe UI Symbol" w:cs="Segoe UI Symbol"/>
-          <w:b/>
-          <w:sz w:val="40"/>
-          <w:szCs w:val="40"/>
-          <w:highlight w:val="darkGray"/>
-        </w:rPr>
-        <w:t xml:space="preserve">102- </w:t>
-      </w:r>
-      <w:r>
-        <w:rPr>
-          <w:rFonts w:ascii="Segoe UI Symbol" w:hAnsi="Segoe UI Symbol" w:cs="Segoe UI Symbol" w:hint="eastAsia"/>
-          <w:b/>
-          <w:sz w:val="40"/>
-          <w:szCs w:val="40"/>
-          <w:highlight w:val="darkGray"/>
-        </w:rPr>
-        <w:t>グッチョパッは　なしよ　じゃんけんぽん</w:t>
-      </w:r>
-    </w:p>
-    <w:p>
-      <w:pPr>
-        <w:rPr>
-          <w:rFonts w:ascii="Segoe UI Symbol" w:hAnsi="Segoe UI Symbol" w:cs="Segoe UI Symbol"/>
-          <w:b/>
-          <w:sz w:val="40"/>
-          <w:szCs w:val="40"/>
-        </w:rPr>
-      </w:pPr>
-    </w:p>
-    <w:p>
-      <w:pPr>
-        <w:rPr>
-          <w:rFonts w:ascii="Segoe UI Symbol" w:hAnsi="Segoe UI Symbol" w:cs="Segoe UI Symbol" w:hint="eastAsia"/>
-          <w:b/>
-          <w:sz w:val="40"/>
-          <w:szCs w:val="40"/>
-        </w:rPr>
-      </w:pPr>
+        <w:t>（ナノ</w:t>
+      </w:r>
       <w:bookmarkStart w:id="0" w:name="_GoBack"/>
       <w:bookmarkEnd w:id="0"/>
+      <w:r>
+        <w:rPr>
+          <w:rFonts w:hint="eastAsia"/>
+          <w:b/>
+          <w:sz w:val="40"/>
+          <w:szCs w:val="40"/>
+          <w:highlight w:val="darkGray"/>
+        </w:rPr>
+        <w:t>）ここ　どこだろう？</w:t>
+      </w:r>
+    </w:p>
+    <w:p>
+      <w:pPr>
+        <w:rPr>
+          <w:b/>
+          <w:sz w:val="40"/>
+          <w:szCs w:val="40"/>
+        </w:rPr>
+      </w:pPr>
+    </w:p>
+    <w:p>
+      <w:pPr>
+        <w:rPr>
+          <w:b/>
+          <w:sz w:val="40"/>
+          <w:szCs w:val="40"/>
+        </w:rPr>
+      </w:pPr>
+      <w:r>
+        <w:rPr>
+          <w:rFonts w:hint="eastAsia"/>
+          <w:b/>
+          <w:sz w:val="40"/>
+          <w:szCs w:val="40"/>
+          <w:highlight w:val="darkGray"/>
+        </w:rPr>
+        <w:t>【</w:t>
+      </w:r>
+      <w:r>
+        <w:rPr>
+          <w:b/>
+          <w:sz w:val="40"/>
+          <w:szCs w:val="40"/>
+          <w:highlight w:val="darkGray"/>
+        </w:rPr>
+        <w:ruby>
+          <w:rubyPr>
+            <w:rubyAlign w:val="distributeSpace"/>
+            <w:hps w:val="20"/>
+            <w:hpsRaise w:val="38"/>
+            <w:hpsBaseText w:val="40"/>
+            <w:lid w:val="ja-JP"/>
+          </w:rubyPr>
+          <w:rt>
+            <w:r>
+              <w:rPr>
+                <w:rFonts w:ascii="MS Mincho" w:eastAsia="MS Mincho" w:hAnsi="MS Mincho" w:hint="eastAsia"/>
+                <w:b/>
+                <w:sz w:val="20"/>
+                <w:szCs w:val="40"/>
+                <w:highlight w:val="darkGray"/>
+              </w:rPr>
+              <w:t>いぬ</w:t>
+            </w:r>
+          </w:rt>
+          <w:rubyBase>
+            <w:r>
+              <w:rPr>
+                <w:rFonts w:hint="eastAsia"/>
+                <w:b/>
+                <w:sz w:val="40"/>
+                <w:szCs w:val="40"/>
+                <w:highlight w:val="darkGray"/>
+              </w:rPr>
+              <w:t>犬</w:t>
+            </w:r>
+          </w:rubyBase>
+        </w:ruby>
+      </w:r>
+      <w:r>
+        <w:rPr>
+          <w:rFonts w:hint="eastAsia"/>
+          <w:b/>
+          <w:sz w:val="40"/>
+          <w:szCs w:val="40"/>
+          <w:highlight w:val="darkGray"/>
+        </w:rPr>
+        <w:t>のほえ</w:t>
+      </w:r>
+      <w:r>
+        <w:rPr>
+          <w:b/>
+          <w:sz w:val="40"/>
+          <w:szCs w:val="40"/>
+          <w:highlight w:val="darkGray"/>
+        </w:rPr>
+        <w:ruby>
+          <w:rubyPr>
+            <w:rubyAlign w:val="distributeSpace"/>
+            <w:hps w:val="20"/>
+            <w:hpsRaise w:val="38"/>
+            <w:hpsBaseText w:val="40"/>
+            <w:lid w:val="ja-JP"/>
+          </w:rubyPr>
+          <w:rt>
+            <w:r>
+              <w:rPr>
+                <w:rFonts w:ascii="MS Mincho" w:eastAsia="MS Mincho" w:hAnsi="MS Mincho" w:hint="eastAsia"/>
+                <w:b/>
+                <w:sz w:val="20"/>
+                <w:szCs w:val="40"/>
+                <w:highlight w:val="darkGray"/>
+              </w:rPr>
+              <w:t>こえ</w:t>
+            </w:r>
+          </w:rt>
+          <w:rubyBase>
+            <w:r>
+              <w:rPr>
+                <w:rFonts w:hint="eastAsia"/>
+                <w:b/>
+                <w:sz w:val="40"/>
+                <w:szCs w:val="40"/>
+                <w:highlight w:val="darkGray"/>
+              </w:rPr>
+              <w:t>声</w:t>
+            </w:r>
+          </w:rubyBase>
+        </w:ruby>
+      </w:r>
+      <w:r>
+        <w:rPr>
+          <w:rFonts w:hint="eastAsia"/>
+          <w:b/>
+          <w:sz w:val="40"/>
+          <w:szCs w:val="40"/>
+          <w:highlight w:val="darkGray"/>
+        </w:rPr>
+        <w:t>】</w:t>
+      </w:r>
+    </w:p>
+    <w:p>
+      <w:pPr>
+        <w:rPr>
+          <w:b/>
+          <w:sz w:val="40"/>
+          <w:szCs w:val="40"/>
+        </w:rPr>
+      </w:pPr>
+    </w:p>
+    <w:p>
+      <w:pPr>
+        <w:rPr>
+          <w:b/>
+          <w:sz w:val="40"/>
+          <w:szCs w:val="40"/>
+        </w:rPr>
+      </w:pPr>
+      <w:r>
+        <w:rPr>
+          <w:rFonts w:hint="eastAsia"/>
+          <w:b/>
+          <w:sz w:val="40"/>
+          <w:szCs w:val="40"/>
+          <w:highlight w:val="darkGray"/>
+        </w:rPr>
+        <w:t xml:space="preserve">78- </w:t>
+      </w:r>
+      <w:r>
+        <w:rPr>
+          <w:b/>
+          <w:sz w:val="40"/>
+          <w:szCs w:val="40"/>
+          <w:highlight w:val="darkGray"/>
+        </w:rPr>
+        <w:ruby>
+          <w:rubyPr>
+            <w:rubyAlign w:val="distributeSpace"/>
+            <w:hps w:val="20"/>
+            <w:hpsRaise w:val="38"/>
+            <w:hpsBaseText w:val="40"/>
+            <w:lid w:val="ja-JP"/>
+          </w:rubyPr>
+          <w:rt>
+            <w:r>
+              <w:rPr>
+                <w:rFonts w:ascii="MS Mincho" w:eastAsia="MS Mincho" w:hAnsi="MS Mincho" w:hint="eastAsia"/>
+                <w:b/>
+                <w:sz w:val="20"/>
+                <w:szCs w:val="40"/>
+                <w:highlight w:val="darkGray"/>
+              </w:rPr>
+              <w:t>かえ</w:t>
+            </w:r>
+          </w:rt>
+          <w:rubyBase>
+            <w:r>
+              <w:rPr>
+                <w:rFonts w:hint="eastAsia"/>
+                <w:b/>
+                <w:sz w:val="40"/>
+                <w:szCs w:val="40"/>
+                <w:highlight w:val="darkGray"/>
+              </w:rPr>
+              <w:t>帰</w:t>
+            </w:r>
+          </w:rubyBase>
+        </w:ruby>
+      </w:r>
+      <w:r>
+        <w:rPr>
+          <w:rFonts w:hint="eastAsia"/>
+          <w:b/>
+          <w:sz w:val="40"/>
+          <w:szCs w:val="40"/>
+          <w:highlight w:val="darkGray"/>
+        </w:rPr>
+        <w:t>らなきゃ</w:t>
+      </w:r>
+      <w:r>
+        <w:rPr>
+          <w:rFonts w:hint="eastAsia"/>
+          <w:b/>
+          <w:sz w:val="40"/>
+          <w:szCs w:val="40"/>
+          <w:highlight w:val="darkGray"/>
+        </w:rPr>
+        <w:t>・・・ハカセも　きっと</w:t>
+      </w:r>
+      <w:r>
+        <w:rPr>
+          <w:b/>
+          <w:sz w:val="40"/>
+          <w:szCs w:val="40"/>
+          <w:highlight w:val="darkGray"/>
+        </w:rPr>
+        <w:ruby>
+          <w:rubyPr>
+            <w:rubyAlign w:val="distributeSpace"/>
+            <w:hps w:val="20"/>
+            <w:hpsRaise w:val="38"/>
+            <w:hpsBaseText w:val="40"/>
+            <w:lid w:val="ja-JP"/>
+          </w:rubyPr>
+          <w:rt>
+            <w:r>
+              <w:rPr>
+                <w:rFonts w:ascii="MS Mincho" w:eastAsia="MS Mincho" w:hAnsi="MS Mincho" w:hint="eastAsia"/>
+                <w:b/>
+                <w:sz w:val="20"/>
+                <w:szCs w:val="40"/>
+                <w:highlight w:val="darkGray"/>
+              </w:rPr>
+              <w:t>しんぱい</w:t>
+            </w:r>
+          </w:rt>
+          <w:rubyBase>
+            <w:r>
+              <w:rPr>
+                <w:rFonts w:hint="eastAsia"/>
+                <w:b/>
+                <w:sz w:val="40"/>
+                <w:szCs w:val="40"/>
+                <w:highlight w:val="darkGray"/>
+              </w:rPr>
+              <w:t>心配</w:t>
+            </w:r>
+          </w:rubyBase>
+        </w:ruby>
+      </w:r>
+      <w:r>
+        <w:rPr>
+          <w:rFonts w:hint="eastAsia"/>
+          <w:b/>
+          <w:sz w:val="40"/>
+          <w:szCs w:val="40"/>
+          <w:highlight w:val="darkGray"/>
+        </w:rPr>
+        <w:t xml:space="preserve">しているし　</w:t>
+      </w:r>
+      <w:r>
+        <w:rPr>
+          <w:b/>
+          <w:sz w:val="40"/>
+          <w:szCs w:val="40"/>
+          <w:highlight w:val="darkGray"/>
+        </w:rPr>
+        <w:ruby>
+          <w:rubyPr>
+            <w:rubyAlign w:val="distributeSpace"/>
+            <w:hps w:val="20"/>
+            <w:hpsRaise w:val="38"/>
+            <w:hpsBaseText w:val="40"/>
+            <w:lid w:val="ja-JP"/>
+          </w:rubyPr>
+          <w:rt>
+            <w:r>
+              <w:rPr>
+                <w:rFonts w:ascii="MS Mincho" w:eastAsia="MS Mincho" w:hAnsi="MS Mincho" w:hint="eastAsia"/>
+                <w:b/>
+                <w:sz w:val="20"/>
+                <w:szCs w:val="40"/>
+                <w:highlight w:val="darkGray"/>
+              </w:rPr>
+              <w:t>しちりん</w:t>
+            </w:r>
+          </w:rt>
+          <w:rubyBase>
+            <w:r>
+              <w:rPr>
+                <w:rFonts w:hint="eastAsia"/>
+                <w:b/>
+                <w:sz w:val="40"/>
+                <w:szCs w:val="40"/>
+                <w:highlight w:val="darkGray"/>
+              </w:rPr>
+              <w:t>七輪</w:t>
+            </w:r>
+          </w:rubyBase>
+        </w:ruby>
+      </w:r>
+      <w:r>
+        <w:rPr>
+          <w:rFonts w:hint="eastAsia"/>
+          <w:b/>
+          <w:sz w:val="40"/>
+          <w:szCs w:val="40"/>
+          <w:highlight w:val="darkGray"/>
+        </w:rPr>
+        <w:t>つけっぱなしで</w:t>
+      </w:r>
+      <w:r>
+        <w:rPr>
+          <w:b/>
+          <w:sz w:val="40"/>
+          <w:szCs w:val="40"/>
+          <w:highlight w:val="darkGray"/>
+        </w:rPr>
+        <w:ruby>
+          <w:rubyPr>
+            <w:rubyAlign w:val="distributeSpace"/>
+            <w:hps w:val="20"/>
+            <w:hpsRaise w:val="38"/>
+            <w:hpsBaseText w:val="40"/>
+            <w:lid w:val="ja-JP"/>
+          </w:rubyPr>
+          <w:rt>
+            <w:r>
+              <w:rPr>
+                <w:rFonts w:ascii="MS Mincho" w:eastAsia="MS Mincho" w:hAnsi="MS Mincho" w:hint="eastAsia"/>
+                <w:b/>
+                <w:sz w:val="20"/>
+                <w:szCs w:val="40"/>
+                <w:highlight w:val="darkGray"/>
+              </w:rPr>
+              <w:t>あぶ</w:t>
+            </w:r>
+          </w:rt>
+          <w:rubyBase>
+            <w:r>
+              <w:rPr>
+                <w:rFonts w:hint="eastAsia"/>
+                <w:b/>
+                <w:sz w:val="40"/>
+                <w:szCs w:val="40"/>
+                <w:highlight w:val="darkGray"/>
+              </w:rPr>
+              <w:t>危</w:t>
+            </w:r>
+          </w:rubyBase>
+        </w:ruby>
+      </w:r>
+      <w:r>
+        <w:rPr>
+          <w:rFonts w:hint="eastAsia"/>
+          <w:b/>
+          <w:sz w:val="40"/>
+          <w:szCs w:val="40"/>
+          <w:highlight w:val="darkGray"/>
+        </w:rPr>
+        <w:t>ないし</w:t>
+      </w:r>
+    </w:p>
+    <w:p>
+      <w:pPr>
+        <w:rPr>
+          <w:b/>
+          <w:sz w:val="40"/>
+          <w:szCs w:val="40"/>
+        </w:rPr>
+      </w:pPr>
+    </w:p>
+    <w:p>
+      <w:pPr>
+        <w:rPr>
+          <w:b/>
+          <w:sz w:val="40"/>
+          <w:szCs w:val="40"/>
+        </w:rPr>
+      </w:pPr>
+      <w:r>
+        <w:rPr>
+          <w:rFonts w:hint="eastAsia"/>
+          <w:b/>
+          <w:sz w:val="40"/>
+          <w:szCs w:val="40"/>
+          <w:highlight w:val="darkGray"/>
+        </w:rPr>
+        <w:t xml:space="preserve">79- </w:t>
+      </w:r>
+      <w:r>
+        <w:rPr>
+          <w:rFonts w:hint="eastAsia"/>
+          <w:b/>
+          <w:sz w:val="40"/>
+          <w:szCs w:val="40"/>
+          <w:highlight w:val="darkGray"/>
+        </w:rPr>
+        <w:t xml:space="preserve">これ　</w:t>
+      </w:r>
+      <w:r>
+        <w:rPr>
+          <w:b/>
+          <w:sz w:val="40"/>
+          <w:szCs w:val="40"/>
+          <w:highlight w:val="darkGray"/>
+        </w:rPr>
+        <w:ruby>
+          <w:rubyPr>
+            <w:rubyAlign w:val="distributeSpace"/>
+            <w:hps w:val="20"/>
+            <w:hpsRaise w:val="38"/>
+            <w:hpsBaseText w:val="40"/>
+            <w:lid w:val="ja-JP"/>
+          </w:rubyPr>
+          <w:rt>
+            <w:r>
+              <w:rPr>
+                <w:rFonts w:ascii="MS Mincho" w:eastAsia="MS Mincho" w:hAnsi="MS Mincho" w:hint="eastAsia"/>
+                <w:b/>
+                <w:sz w:val="20"/>
+                <w:szCs w:val="40"/>
+                <w:highlight w:val="darkGray"/>
+              </w:rPr>
+              <w:t>お</w:t>
+            </w:r>
+          </w:rt>
+          <w:rubyBase>
+            <w:r>
+              <w:rPr>
+                <w:rFonts w:hint="eastAsia"/>
+                <w:b/>
+                <w:sz w:val="40"/>
+                <w:szCs w:val="40"/>
+                <w:highlight w:val="darkGray"/>
+              </w:rPr>
+              <w:t>下</w:t>
+            </w:r>
+          </w:rubyBase>
+        </w:ruby>
+      </w:r>
+      <w:r>
+        <w:rPr>
+          <w:rFonts w:hint="eastAsia"/>
+          <w:b/>
+          <w:sz w:val="40"/>
+          <w:szCs w:val="40"/>
+          <w:highlight w:val="darkGray"/>
+        </w:rPr>
+        <w:t>りられない！</w:t>
+      </w:r>
+    </w:p>
+    <w:p>
+      <w:pPr>
+        <w:rPr>
+          <w:b/>
+          <w:sz w:val="40"/>
+          <w:szCs w:val="40"/>
+        </w:rPr>
+      </w:pPr>
+    </w:p>
+    <w:p>
+      <w:pPr>
+        <w:rPr>
+          <w:b/>
+          <w:sz w:val="40"/>
+          <w:szCs w:val="40"/>
+        </w:rPr>
+      </w:pPr>
+      <w:r>
+        <w:rPr>
+          <w:rFonts w:hint="eastAsia"/>
+          <w:b/>
+          <w:sz w:val="40"/>
+          <w:szCs w:val="40"/>
+          <w:highlight w:val="darkGray"/>
+        </w:rPr>
+        <w:t xml:space="preserve">80- </w:t>
+      </w:r>
+      <w:r>
+        <w:rPr>
+          <w:rFonts w:hint="eastAsia"/>
+          <w:b/>
+          <w:sz w:val="40"/>
+          <w:szCs w:val="40"/>
+          <w:highlight w:val="darkGray"/>
+        </w:rPr>
+        <w:t>えっ？お</w:t>
+      </w:r>
+      <w:r>
+        <w:rPr>
+          <w:b/>
+          <w:sz w:val="40"/>
+          <w:szCs w:val="40"/>
+          <w:highlight w:val="darkGray"/>
+        </w:rPr>
+        <w:ruby>
+          <w:rubyPr>
+            <w:rubyAlign w:val="distributeSpace"/>
+            <w:hps w:val="20"/>
+            <w:hpsRaise w:val="38"/>
+            <w:hpsBaseText w:val="40"/>
+            <w:lid w:val="ja-JP"/>
+          </w:rubyPr>
+          <w:rt>
+            <w:r>
+              <w:rPr>
+                <w:rFonts w:ascii="MS Mincho" w:eastAsia="MS Mincho" w:hAnsi="MS Mincho" w:hint="eastAsia"/>
+                <w:b/>
+                <w:sz w:val="20"/>
+                <w:szCs w:val="40"/>
+                <w:highlight w:val="darkGray"/>
+              </w:rPr>
+              <w:t>はし</w:t>
+            </w:r>
+          </w:rt>
+          <w:rubyBase>
+            <w:r>
+              <w:rPr>
+                <w:rFonts w:hint="eastAsia"/>
+                <w:b/>
+                <w:sz w:val="40"/>
+                <w:szCs w:val="40"/>
+                <w:highlight w:val="darkGray"/>
+              </w:rPr>
+              <w:t>箸</w:t>
+            </w:r>
+          </w:rubyBase>
+        </w:ruby>
+      </w:r>
+      <w:r>
+        <w:rPr>
+          <w:rFonts w:hint="eastAsia"/>
+          <w:b/>
+          <w:sz w:val="40"/>
+          <w:szCs w:val="40"/>
+          <w:highlight w:val="darkGray"/>
+        </w:rPr>
+        <w:t>がない。つっかけもない。ううっ　どうしよう～</w:t>
+      </w:r>
+    </w:p>
+    <w:p>
+      <w:pPr>
+        <w:rPr>
+          <w:b/>
+          <w:sz w:val="40"/>
+          <w:szCs w:val="40"/>
+        </w:rPr>
+      </w:pPr>
+    </w:p>
+    <w:p>
+      <w:pPr>
+        <w:rPr>
+          <w:b/>
+          <w:sz w:val="40"/>
+          <w:szCs w:val="40"/>
+        </w:rPr>
+      </w:pPr>
+      <w:r>
+        <w:rPr>
+          <w:rFonts w:hint="eastAsia"/>
+          <w:b/>
+          <w:sz w:val="40"/>
+          <w:szCs w:val="40"/>
+          <w:highlight w:val="darkGray"/>
+        </w:rPr>
+        <w:t xml:space="preserve">81- </w:t>
+      </w:r>
+      <w:r>
+        <w:rPr>
+          <w:rFonts w:hint="eastAsia"/>
+          <w:b/>
+          <w:sz w:val="40"/>
+          <w:szCs w:val="40"/>
+          <w:highlight w:val="darkGray"/>
+        </w:rPr>
+        <w:t xml:space="preserve">わあっ　</w:t>
+      </w:r>
+      <w:r>
+        <w:rPr>
+          <w:b/>
+          <w:sz w:val="40"/>
+          <w:szCs w:val="40"/>
+          <w:highlight w:val="darkGray"/>
+        </w:rPr>
+        <w:ruby>
+          <w:rubyPr>
+            <w:rubyAlign w:val="distributeSpace"/>
+            <w:hps w:val="20"/>
+            <w:hpsRaise w:val="38"/>
+            <w:hpsBaseText w:val="40"/>
+            <w:lid w:val="ja-JP"/>
+          </w:rubyPr>
+          <w:rt>
+            <w:r>
+              <w:rPr>
+                <w:rFonts w:ascii="MS Mincho" w:eastAsia="MS Mincho" w:hAnsi="MS Mincho" w:hint="eastAsia"/>
+                <w:b/>
+                <w:sz w:val="20"/>
+                <w:szCs w:val="40"/>
+                <w:highlight w:val="darkGray"/>
+              </w:rPr>
+              <w:t>うで</w:t>
+            </w:r>
+          </w:rt>
+          <w:rubyBase>
+            <w:r>
+              <w:rPr>
+                <w:rFonts w:hint="eastAsia"/>
+                <w:b/>
+                <w:sz w:val="40"/>
+                <w:szCs w:val="40"/>
+                <w:highlight w:val="darkGray"/>
+              </w:rPr>
+              <w:t>腕</w:t>
+            </w:r>
+          </w:rubyBase>
+        </w:ruby>
+      </w:r>
+      <w:r>
+        <w:rPr>
+          <w:rFonts w:hint="eastAsia"/>
+          <w:b/>
+          <w:sz w:val="40"/>
+          <w:szCs w:val="40"/>
+          <w:highlight w:val="darkGray"/>
+        </w:rPr>
+        <w:t>がない！ああっ　ロボだってベレちゃう</w:t>
+      </w:r>
+    </w:p>
+    <w:p>
+      <w:pPr>
+        <w:rPr>
+          <w:b/>
+          <w:sz w:val="40"/>
+          <w:szCs w:val="40"/>
+        </w:rPr>
+      </w:pPr>
+    </w:p>
+    <w:p>
+      <w:pPr>
+        <w:rPr>
+          <w:b/>
+          <w:sz w:val="40"/>
+          <w:szCs w:val="40"/>
+        </w:rPr>
+      </w:pPr>
+      <w:r>
+        <w:rPr>
+          <w:b/>
+          <w:sz w:val="40"/>
+          <w:szCs w:val="40"/>
+          <w:highlight w:val="darkGray"/>
+        </w:rPr>
+        <w:t>【ネジが</w:t>
+      </w:r>
+      <w:r>
+        <w:rPr>
+          <w:b/>
+          <w:sz w:val="40"/>
+          <w:szCs w:val="40"/>
+          <w:highlight w:val="darkGray"/>
+        </w:rPr>
+        <w:ruby>
+          <w:rubyPr>
+            <w:rubyAlign w:val="distributeSpace"/>
+            <w:hps w:val="20"/>
+            <w:hpsRaise w:val="38"/>
+            <w:hpsBaseText w:val="40"/>
+            <w:lid w:val="ja-JP"/>
+          </w:rubyPr>
+          <w:rt>
+            <w:r>
+              <w:rPr>
+                <w:rFonts w:ascii="MS Mincho" w:eastAsia="MS Mincho" w:hAnsi="MS Mincho" w:hint="eastAsia"/>
+                <w:b/>
+                <w:sz w:val="20"/>
+                <w:szCs w:val="40"/>
+                <w:highlight w:val="darkGray"/>
+              </w:rPr>
+              <w:t>ゆる</w:t>
+            </w:r>
+          </w:rt>
+          <w:rubyBase>
+            <w:r>
+              <w:rPr>
+                <w:rFonts w:hint="eastAsia"/>
+                <w:b/>
+                <w:sz w:val="40"/>
+                <w:szCs w:val="40"/>
+                <w:highlight w:val="darkGray"/>
+              </w:rPr>
+              <w:t>緩</w:t>
+            </w:r>
+          </w:rubyBase>
+        </w:ruby>
+      </w:r>
+      <w:r>
+        <w:rPr>
+          <w:b/>
+          <w:sz w:val="40"/>
+          <w:szCs w:val="40"/>
+          <w:highlight w:val="darkGray"/>
+        </w:rPr>
+        <w:t>む</w:t>
+      </w:r>
+      <w:r>
+        <w:rPr>
+          <w:b/>
+          <w:sz w:val="40"/>
+          <w:szCs w:val="40"/>
+          <w:highlight w:val="darkGray"/>
+        </w:rPr>
+        <w:ruby>
+          <w:rubyPr>
+            <w:rubyAlign w:val="distributeSpace"/>
+            <w:hps w:val="20"/>
+            <w:hpsRaise w:val="38"/>
+            <w:hpsBaseText w:val="40"/>
+            <w:lid w:val="ja-JP"/>
+          </w:rubyPr>
+          <w:rt>
+            <w:r>
+              <w:rPr>
+                <w:rFonts w:ascii="MS Mincho" w:eastAsia="MS Mincho" w:hAnsi="MS Mincho" w:hint="eastAsia"/>
+                <w:b/>
+                <w:sz w:val="20"/>
+                <w:szCs w:val="40"/>
+                <w:highlight w:val="darkGray"/>
+              </w:rPr>
+              <w:t>おと</w:t>
+            </w:r>
+          </w:rt>
+          <w:rubyBase>
+            <w:r>
+              <w:rPr>
+                <w:rFonts w:hint="eastAsia"/>
+                <w:b/>
+                <w:sz w:val="40"/>
+                <w:szCs w:val="40"/>
+                <w:highlight w:val="darkGray"/>
+              </w:rPr>
+              <w:t>音</w:t>
+            </w:r>
+          </w:rubyBase>
+        </w:ruby>
+      </w:r>
+      <w:r>
+        <w:rPr>
+          <w:b/>
+          <w:sz w:val="40"/>
+          <w:szCs w:val="40"/>
+          <w:highlight w:val="darkGray"/>
+        </w:rPr>
+        <w:t>】</w:t>
+      </w:r>
+    </w:p>
+    <w:p>
+      <w:pPr>
+        <w:rPr>
+          <w:b/>
+          <w:sz w:val="40"/>
+          <w:szCs w:val="40"/>
+        </w:rPr>
+      </w:pPr>
+    </w:p>
+    <w:p>
+      <w:pPr>
+        <w:rPr>
+          <w:b/>
+          <w:sz w:val="40"/>
+          <w:szCs w:val="40"/>
+        </w:rPr>
+      </w:pPr>
+      <w:r>
+        <w:rPr>
+          <w:b/>
+          <w:sz w:val="40"/>
+          <w:szCs w:val="40"/>
+          <w:highlight w:val="darkGray"/>
+        </w:rPr>
+        <w:t>・・・</w:t>
+      </w:r>
+    </w:p>
+    <w:p>
+      <w:pPr>
+        <w:rPr>
+          <w:b/>
+          <w:sz w:val="40"/>
+          <w:szCs w:val="40"/>
+        </w:rPr>
+      </w:pPr>
+    </w:p>
+    <w:p>
+      <w:pPr>
+        <w:rPr>
+          <w:b/>
+          <w:sz w:val="40"/>
+          <w:szCs w:val="40"/>
+        </w:rPr>
+      </w:pPr>
+      <w:r>
+        <w:rPr>
+          <w:rFonts w:hint="eastAsia"/>
+          <w:b/>
+          <w:sz w:val="40"/>
+          <w:szCs w:val="40"/>
+          <w:highlight w:val="darkGray"/>
+        </w:rPr>
+        <w:t>82-</w:t>
+      </w:r>
+      <w:r>
+        <w:rPr>
+          <w:b/>
+          <w:sz w:val="40"/>
+          <w:szCs w:val="40"/>
+          <w:highlight w:val="darkGray"/>
+        </w:rPr>
+        <w:t xml:space="preserve"> </w:t>
+      </w:r>
+      <w:r>
+        <w:rPr>
+          <w:rFonts w:hint="eastAsia"/>
+          <w:b/>
+          <w:sz w:val="40"/>
+          <w:szCs w:val="40"/>
+          <w:highlight w:val="darkGray"/>
+        </w:rPr>
+        <w:t>（マイ）</w:t>
+      </w:r>
+      <w:r>
+        <w:rPr>
+          <w:b/>
+          <w:sz w:val="40"/>
+          <w:szCs w:val="40"/>
+          <w:highlight w:val="darkGray"/>
+        </w:rPr>
+        <w:ruby>
+          <w:rubyPr>
+            <w:rubyAlign w:val="distributeSpace"/>
+            <w:hps w:val="20"/>
+            <w:hpsRaise w:val="38"/>
+            <w:hpsBaseText w:val="40"/>
+            <w:lid w:val="ja-JP"/>
+          </w:rubyPr>
+          <w:rt>
+            <w:r>
+              <w:rPr>
+                <w:rFonts w:ascii="MS Mincho" w:eastAsia="MS Mincho" w:hAnsi="MS Mincho" w:hint="eastAsia"/>
+                <w:b/>
+                <w:sz w:val="20"/>
+                <w:szCs w:val="40"/>
+                <w:highlight w:val="darkGray"/>
+              </w:rPr>
+              <w:t>い</w:t>
+            </w:r>
+          </w:rt>
+          <w:rubyBase>
+            <w:r>
+              <w:rPr>
+                <w:rFonts w:hint="eastAsia"/>
+                <w:b/>
+                <w:sz w:val="40"/>
+                <w:szCs w:val="40"/>
+                <w:highlight w:val="darkGray"/>
+              </w:rPr>
+              <w:t>行</w:t>
+            </w:r>
+          </w:rubyBase>
+        </w:ruby>
+      </w:r>
+      <w:r>
+        <w:rPr>
+          <w:rFonts w:hint="eastAsia"/>
+          <w:b/>
+          <w:sz w:val="40"/>
+          <w:szCs w:val="40"/>
+          <w:highlight w:val="darkGray"/>
+        </w:rPr>
+        <w:t>くよ</w:t>
+      </w:r>
+    </w:p>
+    <w:p>
+      <w:pPr>
+        <w:rPr>
+          <w:b/>
+          <w:sz w:val="40"/>
+          <w:szCs w:val="40"/>
+        </w:rPr>
+      </w:pPr>
+    </w:p>
+    <w:p>
+      <w:pPr>
+        <w:rPr>
+          <w:b/>
+          <w:sz w:val="40"/>
+          <w:szCs w:val="40"/>
+        </w:rPr>
+      </w:pPr>
+      <w:r>
+        <w:rPr>
+          <w:rFonts w:hint="eastAsia"/>
+          <w:b/>
+          <w:sz w:val="40"/>
+          <w:szCs w:val="40"/>
+          <w:highlight w:val="darkGray"/>
+        </w:rPr>
+        <w:t>【</w:t>
+      </w:r>
+      <w:r>
+        <w:rPr>
+          <w:b/>
+          <w:sz w:val="40"/>
+          <w:szCs w:val="40"/>
+          <w:highlight w:val="darkGray"/>
+        </w:rPr>
+        <w:ruby>
+          <w:rubyPr>
+            <w:rubyAlign w:val="distributeSpace"/>
+            <w:hps w:val="20"/>
+            <w:hpsRaise w:val="38"/>
+            <w:hpsBaseText w:val="40"/>
+            <w:lid w:val="ja-JP"/>
+          </w:rubyPr>
+          <w:rt>
+            <w:r>
+              <w:rPr>
+                <w:rFonts w:ascii="MS Mincho" w:eastAsia="MS Mincho" w:hAnsi="MS Mincho" w:hint="eastAsia"/>
+                <w:b/>
+                <w:sz w:val="20"/>
+                <w:szCs w:val="40"/>
+                <w:highlight w:val="darkGray"/>
+              </w:rPr>
+              <w:t>じゅうせい</w:t>
+            </w:r>
+          </w:rt>
+          <w:rubyBase>
+            <w:r>
+              <w:rPr>
+                <w:rFonts w:hint="eastAsia"/>
+                <w:b/>
+                <w:sz w:val="40"/>
+                <w:szCs w:val="40"/>
+                <w:highlight w:val="darkGray"/>
+              </w:rPr>
+              <w:t>銃声</w:t>
+            </w:r>
+          </w:rubyBase>
+        </w:ruby>
+      </w:r>
+      <w:r>
+        <w:rPr>
+          <w:rFonts w:hint="eastAsia"/>
+          <w:b/>
+          <w:sz w:val="40"/>
+          <w:szCs w:val="40"/>
+          <w:highlight w:val="darkGray"/>
+        </w:rPr>
+        <w:t>】</w:t>
+      </w:r>
+    </w:p>
+    <w:p>
+      <w:pPr>
+        <w:rPr>
+          <w:b/>
+          <w:sz w:val="40"/>
+          <w:szCs w:val="40"/>
+        </w:rPr>
+      </w:pPr>
+      <w:r>
+        <w:rPr>
+          <w:b/>
+          <w:sz w:val="40"/>
+          <w:szCs w:val="40"/>
+          <w:highlight w:val="darkGray"/>
+        </w:rPr>
+        <w:t>・・・</w:t>
+      </w:r>
+    </w:p>
+    <w:p>
+      <w:pPr>
+        <w:rPr>
+          <w:b/>
+          <w:sz w:val="40"/>
+          <w:szCs w:val="40"/>
+        </w:rPr>
+      </w:pPr>
+    </w:p>
+    <w:p>
+      <w:pPr>
+        <w:rPr>
+          <w:b/>
+          <w:sz w:val="40"/>
+          <w:szCs w:val="40"/>
+        </w:rPr>
+      </w:pPr>
+      <w:r>
+        <w:rPr>
+          <w:rFonts w:hint="eastAsia"/>
+          <w:b/>
+          <w:sz w:val="40"/>
+          <w:szCs w:val="40"/>
+          <w:highlight w:val="darkGray"/>
+        </w:rPr>
+        <w:t xml:space="preserve">83- </w:t>
+      </w:r>
+      <w:r>
+        <w:rPr>
+          <w:rFonts w:hint="eastAsia"/>
+          <w:b/>
+          <w:sz w:val="40"/>
+          <w:szCs w:val="40"/>
+          <w:highlight w:val="darkGray"/>
+        </w:rPr>
+        <w:t>（マイ）</w:t>
+      </w:r>
+      <w:r>
+        <w:rPr>
+          <w:rFonts w:hint="eastAsia"/>
+          <w:b/>
+          <w:sz w:val="40"/>
+          <w:szCs w:val="40"/>
+          <w:highlight w:val="darkGray"/>
+        </w:rPr>
+        <w:t>こちそうさま。</w:t>
+      </w:r>
+    </w:p>
+    <w:p>
+      <w:pPr>
+        <w:rPr>
+          <w:b/>
+          <w:sz w:val="40"/>
+          <w:szCs w:val="40"/>
+        </w:rPr>
+      </w:pPr>
+    </w:p>
+    <w:p>
+      <w:pPr>
+        <w:rPr>
+          <w:b/>
+          <w:sz w:val="40"/>
+          <w:szCs w:val="40"/>
+        </w:rPr>
+      </w:pPr>
+      <w:r>
+        <w:rPr>
+          <w:rFonts w:hint="eastAsia"/>
+          <w:b/>
+          <w:sz w:val="40"/>
+          <w:szCs w:val="40"/>
+          <w:highlight w:val="darkGray"/>
+        </w:rPr>
+        <w:t xml:space="preserve">84- </w:t>
+      </w:r>
+      <w:r>
+        <w:rPr>
+          <w:rFonts w:hint="eastAsia"/>
+          <w:b/>
+          <w:sz w:val="40"/>
+          <w:szCs w:val="40"/>
+          <w:highlight w:val="darkGray"/>
+        </w:rPr>
+        <w:t xml:space="preserve">（ミオ）ほら　</w:t>
+      </w:r>
+      <w:r>
+        <w:rPr>
+          <w:b/>
+          <w:sz w:val="40"/>
+          <w:szCs w:val="40"/>
+          <w:highlight w:val="darkGray"/>
+        </w:rPr>
+        <w:ruby>
+          <w:rubyPr>
+            <w:rubyAlign w:val="distributeSpace"/>
+            <w:hps w:val="20"/>
+            <w:hpsRaise w:val="38"/>
+            <w:hpsBaseText w:val="40"/>
+            <w:lid w:val="ja-JP"/>
+          </w:rubyPr>
+          <w:rt>
+            <w:r>
+              <w:rPr>
+                <w:rFonts w:ascii="MS Mincho" w:eastAsia="MS Mincho" w:hAnsi="MS Mincho" w:hint="eastAsia"/>
+                <w:b/>
+                <w:sz w:val="20"/>
+                <w:szCs w:val="40"/>
+                <w:highlight w:val="darkGray"/>
+              </w:rPr>
+              <w:t>はや</w:t>
+            </w:r>
+          </w:rt>
+          <w:rubyBase>
+            <w:r>
+              <w:rPr>
+                <w:rFonts w:hint="eastAsia"/>
+                <w:b/>
+                <w:sz w:val="40"/>
+                <w:szCs w:val="40"/>
+                <w:highlight w:val="darkGray"/>
+              </w:rPr>
+              <w:t>早</w:t>
+            </w:r>
+          </w:rubyBase>
+        </w:ruby>
+      </w:r>
+      <w:r>
+        <w:rPr>
+          <w:rFonts w:hint="eastAsia"/>
+          <w:b/>
+          <w:sz w:val="40"/>
+          <w:szCs w:val="40"/>
+          <w:highlight w:val="darkGray"/>
+        </w:rPr>
+        <w:t>く</w:t>
+      </w:r>
+      <w:r>
+        <w:rPr>
+          <w:b/>
+          <w:sz w:val="40"/>
+          <w:szCs w:val="40"/>
+          <w:highlight w:val="darkGray"/>
+        </w:rPr>
+        <w:ruby>
+          <w:rubyPr>
+            <w:rubyAlign w:val="distributeSpace"/>
+            <w:hps w:val="20"/>
+            <w:hpsRaise w:val="38"/>
+            <w:hpsBaseText w:val="40"/>
+            <w:lid w:val="ja-JP"/>
+          </w:rubyPr>
+          <w:rt>
+            <w:r>
+              <w:rPr>
+                <w:rFonts w:ascii="MS Mincho" w:eastAsia="MS Mincho" w:hAnsi="MS Mincho" w:hint="eastAsia"/>
+                <w:b/>
+                <w:sz w:val="20"/>
+                <w:szCs w:val="40"/>
+                <w:highlight w:val="darkGray"/>
+              </w:rPr>
+              <w:t>た</w:t>
+            </w:r>
+          </w:rt>
+          <w:rubyBase>
+            <w:r>
+              <w:rPr>
+                <w:rFonts w:hint="eastAsia"/>
+                <w:b/>
+                <w:sz w:val="40"/>
+                <w:szCs w:val="40"/>
+                <w:highlight w:val="darkGray"/>
+              </w:rPr>
+              <w:t>食</w:t>
+            </w:r>
+          </w:rubyBase>
+        </w:ruby>
+      </w:r>
+      <w:r>
+        <w:rPr>
+          <w:rFonts w:hint="eastAsia"/>
+          <w:b/>
+          <w:sz w:val="40"/>
+          <w:szCs w:val="40"/>
+          <w:highlight w:val="darkGray"/>
+        </w:rPr>
+        <w:t xml:space="preserve">べないと　</w:t>
+      </w:r>
+      <w:r>
+        <w:rPr>
+          <w:b/>
+          <w:sz w:val="40"/>
+          <w:szCs w:val="40"/>
+          <w:highlight w:val="darkGray"/>
+        </w:rPr>
+        <w:ruby>
+          <w:rubyPr>
+            <w:rubyAlign w:val="distributeSpace"/>
+            <w:hps w:val="20"/>
+            <w:hpsRaise w:val="38"/>
+            <w:hpsBaseText w:val="40"/>
+            <w:lid w:val="ja-JP"/>
+          </w:rubyPr>
+          <w:rt>
+            <w:r>
+              <w:rPr>
+                <w:rFonts w:ascii="Calibri" w:hAnsi="Calibri" w:cs="Calibri" w:hint="eastAsia"/>
+                <w:b/>
+                <w:sz w:val="20"/>
+                <w:szCs w:val="40"/>
+                <w:highlight w:val="darkGray"/>
+              </w:rPr>
+              <w:t>ご</w:t>
+            </w:r>
+          </w:rt>
+          <w:rubyBase>
+            <w:r>
+              <w:rPr>
+                <w:rFonts w:hint="eastAsia"/>
+                <w:b/>
+                <w:sz w:val="40"/>
+                <w:szCs w:val="40"/>
+                <w:highlight w:val="darkGray"/>
+              </w:rPr>
+              <w:t>5</w:t>
+            </w:r>
+          </w:rubyBase>
+        </w:ruby>
+      </w:r>
+      <w:r>
+        <w:rPr>
+          <w:b/>
+          <w:sz w:val="40"/>
+          <w:szCs w:val="40"/>
+          <w:highlight w:val="darkGray"/>
+        </w:rPr>
+        <w:ruby>
+          <w:rubyPr>
+            <w:rubyAlign w:val="distributeSpace"/>
+            <w:hps w:val="20"/>
+            <w:hpsRaise w:val="38"/>
+            <w:hpsBaseText w:val="40"/>
+            <w:lid w:val="ja-JP"/>
+          </w:rubyPr>
+          <w:rt>
+            <w:r>
+              <w:rPr>
+                <w:rFonts w:ascii="MS Mincho" w:eastAsia="MS Mincho" w:hAnsi="MS Mincho" w:hint="eastAsia"/>
+                <w:b/>
+                <w:sz w:val="20"/>
+                <w:szCs w:val="40"/>
+                <w:highlight w:val="darkGray"/>
+              </w:rPr>
+              <w:t>じかんめ</w:t>
+            </w:r>
+          </w:rt>
+          <w:rubyBase>
+            <w:r>
+              <w:rPr>
+                <w:rFonts w:hint="eastAsia"/>
+                <w:b/>
+                <w:sz w:val="40"/>
+                <w:szCs w:val="40"/>
+                <w:highlight w:val="darkGray"/>
+              </w:rPr>
+              <w:t>時間目</w:t>
+            </w:r>
+          </w:rubyBase>
+        </w:ruby>
+      </w:r>
+      <w:r>
+        <w:rPr>
+          <w:b/>
+          <w:sz w:val="40"/>
+          <w:szCs w:val="40"/>
+          <w:highlight w:val="darkGray"/>
+        </w:rPr>
+        <w:t xml:space="preserve"> </w:t>
+      </w:r>
+      <w:r>
+        <w:rPr>
+          <w:rFonts w:hint="eastAsia"/>
+          <w:b/>
+          <w:sz w:val="40"/>
+          <w:szCs w:val="40"/>
+          <w:highlight w:val="darkGray"/>
+        </w:rPr>
+        <w:t>LL</w:t>
+      </w:r>
+      <w:r>
+        <w:rPr>
+          <w:b/>
+          <w:sz w:val="40"/>
+          <w:szCs w:val="40"/>
+          <w:highlight w:val="darkGray"/>
+        </w:rPr>
+        <w:t xml:space="preserve"> </w:t>
+      </w:r>
+      <w:r>
+        <w:rPr>
+          <w:rFonts w:hint="eastAsia"/>
+          <w:b/>
+          <w:sz w:val="40"/>
+          <w:szCs w:val="40"/>
+          <w:highlight w:val="darkGray"/>
+        </w:rPr>
+        <w:t>だよ。</w:t>
+      </w:r>
+    </w:p>
+    <w:p>
+      <w:pPr>
+        <w:rPr>
+          <w:b/>
+          <w:sz w:val="40"/>
+          <w:szCs w:val="40"/>
+        </w:rPr>
+      </w:pPr>
+    </w:p>
+    <w:p>
+      <w:pPr>
+        <w:rPr>
+          <w:b/>
+          <w:sz w:val="40"/>
+          <w:szCs w:val="40"/>
+        </w:rPr>
+      </w:pPr>
+      <w:r>
+        <w:rPr>
+          <w:b/>
+          <w:sz w:val="40"/>
+          <w:szCs w:val="40"/>
+          <w:highlight w:val="darkGray"/>
+        </w:rPr>
+        <w:t xml:space="preserve">85- </w:t>
+      </w:r>
+      <w:r>
+        <w:rPr>
+          <w:b/>
+          <w:sz w:val="40"/>
+          <w:szCs w:val="40"/>
+          <w:highlight w:val="darkGray"/>
+        </w:rPr>
+        <w:t>あれ？</w:t>
+      </w:r>
+      <w:r>
+        <w:rPr>
+          <w:b/>
+          <w:sz w:val="40"/>
+          <w:szCs w:val="40"/>
+          <w:highlight w:val="darkGray"/>
+        </w:rPr>
+        <w:t>ウインナー</w:t>
+      </w:r>
+      <w:r>
+        <w:rPr>
+          <w:b/>
+          <w:sz w:val="40"/>
+          <w:szCs w:val="40"/>
+          <w:highlight w:val="darkGray"/>
+        </w:rPr>
+        <w:ruby>
+          <w:rubyPr>
+            <w:rubyAlign w:val="distributeSpace"/>
+            <w:hps w:val="20"/>
+            <w:hpsRaise w:val="38"/>
+            <w:hpsBaseText w:val="40"/>
+            <w:lid w:val="ja-JP"/>
+          </w:rubyPr>
+          <w:rt>
+            <w:r>
+              <w:rPr>
+                <w:rFonts w:ascii="MS Mincho" w:eastAsia="MS Mincho" w:hAnsi="MS Mincho" w:hint="eastAsia"/>
+                <w:b/>
+                <w:sz w:val="20"/>
+                <w:szCs w:val="40"/>
+                <w:highlight w:val="darkGray"/>
+              </w:rPr>
+              <w:t>す</w:t>
+            </w:r>
+          </w:rt>
+          <w:rubyBase>
+            <w:r>
+              <w:rPr>
+                <w:rFonts w:hint="eastAsia"/>
+                <w:b/>
+                <w:sz w:val="40"/>
+                <w:szCs w:val="40"/>
+                <w:highlight w:val="darkGray"/>
+              </w:rPr>
+              <w:t>好</w:t>
+            </w:r>
+          </w:rubyBase>
+        </w:ruby>
+      </w:r>
+      <w:r>
+        <w:rPr>
+          <w:b/>
+          <w:sz w:val="40"/>
+          <w:szCs w:val="40"/>
+          <w:highlight w:val="darkGray"/>
+        </w:rPr>
+        <w:t>きじゃなかったっけ？</w:t>
+      </w:r>
+    </w:p>
+    <w:p>
+      <w:pPr>
+        <w:rPr>
+          <w:b/>
+          <w:sz w:val="40"/>
+          <w:szCs w:val="40"/>
+        </w:rPr>
+      </w:pPr>
+    </w:p>
+    <w:p>
+      <w:pPr>
+        <w:rPr>
+          <w:rFonts w:ascii="Segoe UI Symbol" w:hAnsi="Segoe UI Symbol" w:cs="Segoe UI Symbol"/>
+          <w:b/>
+          <w:sz w:val="40"/>
+          <w:szCs w:val="40"/>
+        </w:rPr>
+      </w:pPr>
+      <w:r>
+        <w:rPr>
+          <w:rFonts w:hint="eastAsia"/>
+          <w:b/>
+          <w:sz w:val="40"/>
+          <w:szCs w:val="40"/>
+          <w:highlight w:val="darkGray"/>
+        </w:rPr>
+        <w:t xml:space="preserve">86- </w:t>
+      </w:r>
+      <w:r>
+        <w:rPr>
+          <w:rFonts w:hint="eastAsia"/>
+          <w:b/>
+          <w:sz w:val="40"/>
+          <w:szCs w:val="40"/>
+          <w:highlight w:val="darkGray"/>
+        </w:rPr>
+        <w:t>（ユウコ）</w:t>
+      </w:r>
+      <w:r>
+        <w:rPr>
+          <w:rFonts w:ascii="Segoe UI Symbol" w:hAnsi="Segoe UI Symbol" w:cs="Segoe UI Symbol" w:hint="eastAsia"/>
+          <w:b/>
+          <w:sz w:val="40"/>
+          <w:szCs w:val="40"/>
+          <w:highlight w:val="darkGray"/>
+        </w:rPr>
+        <w:t>フッフッフッフッフ　お</w:t>
+      </w:r>
+      <w:r>
+        <w:rPr>
+          <w:rFonts w:ascii="Segoe UI Symbol" w:hAnsi="Segoe UI Symbol" w:cs="Segoe UI Symbol"/>
+          <w:b/>
+          <w:sz w:val="40"/>
+          <w:szCs w:val="40"/>
+          <w:highlight w:val="darkGray"/>
+        </w:rPr>
+        <w:ruby>
+          <w:rubyPr>
+            <w:rubyAlign w:val="distributeSpace"/>
+            <w:hps w:val="20"/>
+            <w:hpsRaise w:val="38"/>
+            <w:hpsBaseText w:val="40"/>
+            <w:lid w:val="ja-JP"/>
+          </w:rubyPr>
+          <w:rt>
+            <w:r>
+              <w:rPr>
+                <w:rFonts w:ascii="MS Mincho" w:eastAsia="MS Mincho" w:hAnsi="MS Mincho" w:cs="Segoe UI Symbol" w:hint="eastAsia"/>
+                <w:b/>
+                <w:sz w:val="20"/>
+                <w:szCs w:val="40"/>
+                <w:highlight w:val="darkGray"/>
+              </w:rPr>
+              <w:t>べんとう</w:t>
+            </w:r>
+          </w:rt>
+          <w:rubyBase>
+            <w:r>
+              <w:rPr>
+                <w:rFonts w:ascii="Segoe UI Symbol" w:hAnsi="Segoe UI Symbol" w:cs="Segoe UI Symbol" w:hint="eastAsia"/>
+                <w:b/>
+                <w:sz w:val="40"/>
+                <w:szCs w:val="40"/>
+                <w:highlight w:val="darkGray"/>
+              </w:rPr>
+              <w:t>弁当</w:t>
+            </w:r>
+          </w:rubyBase>
+        </w:ruby>
+      </w:r>
+      <w:r>
+        <w:rPr>
+          <w:rFonts w:ascii="Segoe UI Symbol" w:hAnsi="Segoe UI Symbol" w:cs="Segoe UI Symbol" w:hint="eastAsia"/>
+          <w:b/>
+          <w:sz w:val="40"/>
+          <w:szCs w:val="40"/>
+          <w:highlight w:val="darkGray"/>
+        </w:rPr>
+        <w:t>の</w:t>
+      </w:r>
+      <w:r>
+        <w:rPr>
+          <w:rFonts w:ascii="Segoe UI Symbol" w:hAnsi="Segoe UI Symbol" w:cs="Segoe UI Symbol"/>
+          <w:b/>
+          <w:sz w:val="40"/>
+          <w:szCs w:val="40"/>
+          <w:highlight w:val="darkGray"/>
+        </w:rPr>
+        <w:ruby>
+          <w:rubyPr>
+            <w:rubyAlign w:val="distributeSpace"/>
+            <w:hps w:val="20"/>
+            <w:hpsRaise w:val="38"/>
+            <w:hpsBaseText w:val="40"/>
+            <w:lid w:val="ja-JP"/>
+          </w:rubyPr>
+          <w:rt>
+            <w:r>
+              <w:rPr>
+                <w:rFonts w:ascii="MS Mincho" w:eastAsia="MS Mincho" w:hAnsi="MS Mincho" w:cs="Segoe UI Symbol" w:hint="eastAsia"/>
+                <w:b/>
+                <w:sz w:val="20"/>
+                <w:szCs w:val="40"/>
+                <w:highlight w:val="darkGray"/>
+              </w:rPr>
+              <w:t>さいご</w:t>
+            </w:r>
+          </w:rt>
+          <w:rubyBase>
+            <w:r>
+              <w:rPr>
+                <w:rFonts w:ascii="Segoe UI Symbol" w:hAnsi="Segoe UI Symbol" w:cs="Segoe UI Symbol" w:hint="eastAsia"/>
+                <w:b/>
+                <w:sz w:val="40"/>
+                <w:szCs w:val="40"/>
+                <w:highlight w:val="darkGray"/>
+              </w:rPr>
+              <w:t>最後</w:t>
+            </w:r>
+          </w:rubyBase>
+        </w:ruby>
+      </w:r>
+      <w:r>
+        <w:rPr>
+          <w:rFonts w:ascii="Segoe UI Symbol" w:hAnsi="Segoe UI Symbol" w:cs="Segoe UI Symbol" w:hint="eastAsia"/>
+          <w:b/>
+          <w:sz w:val="40"/>
+          <w:szCs w:val="40"/>
+          <w:highlight w:val="darkGray"/>
+        </w:rPr>
+        <w:t>は</w:t>
+      </w:r>
+      <w:r>
+        <w:rPr>
+          <w:rFonts w:ascii="Segoe UI Symbol" w:hAnsi="Segoe UI Symbol" w:cs="Segoe UI Symbol"/>
+          <w:b/>
+          <w:sz w:val="40"/>
+          <w:szCs w:val="40"/>
+          <w:highlight w:val="darkGray"/>
+        </w:rPr>
+        <w:ruby>
+          <w:rubyPr>
+            <w:rubyAlign w:val="distributeSpace"/>
+            <w:hps w:val="20"/>
+            <w:hpsRaise w:val="38"/>
+            <w:hpsBaseText w:val="40"/>
+            <w:lid w:val="ja-JP"/>
+          </w:rubyPr>
+          <w:rt>
+            <w:r>
+              <w:rPr>
+                <w:rFonts w:ascii="MS Mincho" w:eastAsia="MS Mincho" w:hAnsi="MS Mincho" w:cs="Segoe UI Symbol" w:hint="eastAsia"/>
+                <w:b/>
+                <w:sz w:val="20"/>
+                <w:szCs w:val="40"/>
+                <w:highlight w:val="darkGray"/>
+              </w:rPr>
+              <w:t>いちばん</w:t>
+            </w:r>
+          </w:rt>
+          <w:rubyBase>
+            <w:r>
+              <w:rPr>
+                <w:rFonts w:ascii="Segoe UI Symbol" w:hAnsi="Segoe UI Symbol" w:cs="Segoe UI Symbol" w:hint="eastAsia"/>
+                <w:b/>
+                <w:sz w:val="40"/>
+                <w:szCs w:val="40"/>
+                <w:highlight w:val="darkGray"/>
+              </w:rPr>
+              <w:t>一番</w:t>
+            </w:r>
+          </w:rubyBase>
+        </w:ruby>
+      </w:r>
+      <w:r>
+        <w:rPr>
+          <w:rFonts w:ascii="Segoe UI Symbol" w:hAnsi="Segoe UI Symbol" w:cs="Segoe UI Symbol" w:hint="eastAsia"/>
+          <w:b/>
+          <w:sz w:val="40"/>
+          <w:szCs w:val="40"/>
+          <w:highlight w:val="darkGray"/>
+        </w:rPr>
+        <w:t xml:space="preserve">オイシイやつにするのが　</w:t>
+      </w:r>
+      <w:r>
+        <w:rPr>
+          <w:rFonts w:ascii="Segoe UI Symbol" w:hAnsi="Segoe UI Symbol" w:cs="Segoe UI Symbol"/>
+          <w:b/>
+          <w:sz w:val="40"/>
+          <w:szCs w:val="40"/>
+          <w:highlight w:val="darkGray"/>
+        </w:rPr>
+        <w:ruby>
+          <w:rubyPr>
+            <w:rubyAlign w:val="distributeSpace"/>
+            <w:hps w:val="20"/>
+            <w:hpsRaise w:val="38"/>
+            <w:hpsBaseText w:val="40"/>
+            <w:lid w:val="ja-JP"/>
+          </w:rubyPr>
+          <w:rt>
+            <w:r>
+              <w:rPr>
+                <w:rFonts w:ascii="MS Mincho" w:eastAsia="MS Mincho" w:hAnsi="MS Mincho" w:cs="Segoe UI Symbol" w:hint="eastAsia"/>
+                <w:b/>
+                <w:sz w:val="20"/>
+                <w:szCs w:val="40"/>
+                <w:highlight w:val="darkGray"/>
+              </w:rPr>
+              <w:t>きほん</w:t>
+            </w:r>
+          </w:rt>
+          <w:rubyBase>
+            <w:r>
+              <w:rPr>
+                <w:rFonts w:ascii="Segoe UI Symbol" w:hAnsi="Segoe UI Symbol" w:cs="Segoe UI Symbol" w:hint="eastAsia"/>
+                <w:b/>
+                <w:sz w:val="40"/>
+                <w:szCs w:val="40"/>
+                <w:highlight w:val="darkGray"/>
+              </w:rPr>
+              <w:t>基本</w:t>
+            </w:r>
+          </w:rubyBase>
+        </w:ruby>
+      </w:r>
+      <w:r>
+        <w:rPr>
+          <w:rFonts w:ascii="Segoe UI Symbol" w:hAnsi="Segoe UI Symbol" w:cs="Segoe UI Symbol" w:hint="eastAsia"/>
+          <w:b/>
+          <w:sz w:val="40"/>
+          <w:szCs w:val="40"/>
+          <w:highlight w:val="darkGray"/>
+        </w:rPr>
+        <w:t>ですよ。</w:t>
+      </w:r>
+    </w:p>
+    <w:p>
+      <w:pPr>
+        <w:rPr>
+          <w:rFonts w:ascii="Segoe UI Symbol" w:hAnsi="Segoe UI Symbol" w:cs="Segoe UI Symbol"/>
+          <w:b/>
+          <w:sz w:val="40"/>
+          <w:szCs w:val="40"/>
+        </w:rPr>
+      </w:pPr>
+    </w:p>
+    <w:p>
+      <w:pPr>
+        <w:rPr>
+          <w:rFonts w:ascii="Segoe UI Symbol" w:hAnsi="Segoe UI Symbol" w:cs="Segoe UI Symbol"/>
+          <w:b/>
+          <w:sz w:val="40"/>
+          <w:szCs w:val="40"/>
+        </w:rPr>
+      </w:pPr>
+      <w:r>
+        <w:rPr>
+          <w:rFonts w:ascii="Segoe UI Symbol" w:hAnsi="Segoe UI Symbol" w:cs="Segoe UI Symbol"/>
+          <w:b/>
+          <w:sz w:val="40"/>
+          <w:szCs w:val="40"/>
+          <w:highlight w:val="darkGray"/>
+        </w:rPr>
+        <w:t xml:space="preserve">87- </w:t>
+      </w:r>
+      <w:r>
+        <w:rPr>
+          <w:rFonts w:ascii="Segoe UI Symbol" w:hAnsi="Segoe UI Symbol" w:cs="Segoe UI Symbol" w:hint="eastAsia"/>
+          <w:b/>
+          <w:sz w:val="40"/>
+          <w:szCs w:val="40"/>
+          <w:highlight w:val="darkGray"/>
+        </w:rPr>
+        <w:t>そんで「うまい！」と</w:t>
+      </w:r>
+      <w:r>
+        <w:rPr>
+          <w:rFonts w:ascii="Segoe UI Symbol" w:hAnsi="Segoe UI Symbol" w:cs="Segoe UI Symbol"/>
+          <w:b/>
+          <w:sz w:val="40"/>
+          <w:szCs w:val="40"/>
+          <w:highlight w:val="darkGray"/>
+        </w:rPr>
+        <w:ruby>
+          <w:rubyPr>
+            <w:rubyAlign w:val="distributeSpace"/>
+            <w:hps w:val="20"/>
+            <w:hpsRaise w:val="38"/>
+            <w:hpsBaseText w:val="40"/>
+            <w:lid w:val="ja-JP"/>
+          </w:rubyPr>
+          <w:rt>
+            <w:r>
+              <w:rPr>
+                <w:rFonts w:ascii="MS Mincho" w:eastAsia="MS Mincho" w:hAnsi="MS Mincho" w:cs="Segoe UI Symbol" w:hint="eastAsia"/>
+                <w:b/>
+                <w:sz w:val="20"/>
+                <w:szCs w:val="40"/>
+                <w:highlight w:val="darkGray"/>
+              </w:rPr>
+              <w:t>い</w:t>
+            </w:r>
+          </w:rt>
+          <w:rubyBase>
+            <w:r>
+              <w:rPr>
+                <w:rFonts w:ascii="Segoe UI Symbol" w:hAnsi="Segoe UI Symbol" w:cs="Segoe UI Symbol" w:hint="eastAsia"/>
+                <w:b/>
+                <w:sz w:val="40"/>
+                <w:szCs w:val="40"/>
+                <w:highlight w:val="darkGray"/>
+              </w:rPr>
+              <w:t>言</w:t>
+            </w:r>
+          </w:rubyBase>
+        </w:ruby>
+      </w:r>
+      <w:r>
+        <w:rPr>
+          <w:rFonts w:ascii="Segoe UI Symbol" w:hAnsi="Segoe UI Symbol" w:cs="Segoe UI Symbol" w:hint="eastAsia"/>
+          <w:b/>
+          <w:sz w:val="40"/>
+          <w:szCs w:val="40"/>
+          <w:highlight w:val="darkGray"/>
+        </w:rPr>
+        <w:t>って</w:t>
+      </w:r>
+      <w:r>
+        <w:rPr>
+          <w:rFonts w:ascii="Segoe UI Symbol" w:hAnsi="Segoe UI Symbol" w:cs="Segoe UI Symbol"/>
+          <w:b/>
+          <w:sz w:val="40"/>
+          <w:szCs w:val="40"/>
+          <w:highlight w:val="darkGray"/>
+        </w:rPr>
+        <w:ruby>
+          <w:rubyPr>
+            <w:rubyAlign w:val="distributeSpace"/>
+            <w:hps w:val="20"/>
+            <w:hpsRaise w:val="38"/>
+            <w:hpsBaseText w:val="40"/>
+            <w:lid w:val="ja-JP"/>
+          </w:rubyPr>
+          <w:rt>
+            <w:r>
+              <w:rPr>
+                <w:rFonts w:ascii="MS Mincho" w:eastAsia="MS Mincho" w:hAnsi="MS Mincho" w:cs="Segoe UI Symbol" w:hint="eastAsia"/>
+                <w:b/>
+                <w:sz w:val="20"/>
+                <w:szCs w:val="40"/>
+                <w:highlight w:val="darkGray"/>
+              </w:rPr>
+              <w:t>し</w:t>
+            </w:r>
+          </w:rt>
+          <w:rubyBase>
+            <w:r>
+              <w:rPr>
+                <w:rFonts w:ascii="Segoe UI Symbol" w:hAnsi="Segoe UI Symbol" w:cs="Segoe UI Symbol" w:hint="eastAsia"/>
+                <w:b/>
+                <w:sz w:val="40"/>
+                <w:szCs w:val="40"/>
+                <w:highlight w:val="darkGray"/>
+              </w:rPr>
+              <w:t>締</w:t>
+            </w:r>
+          </w:rubyBase>
+        </w:ruby>
+      </w:r>
+      <w:r>
+        <w:rPr>
+          <w:rFonts w:ascii="Segoe UI Symbol" w:hAnsi="Segoe UI Symbol" w:cs="Segoe UI Symbol" w:hint="eastAsia"/>
+          <w:b/>
+          <w:sz w:val="40"/>
+          <w:szCs w:val="40"/>
+          <w:highlight w:val="darkGray"/>
+        </w:rPr>
+        <w:t>めくくるんです。</w:t>
+      </w:r>
+    </w:p>
+    <w:p>
+      <w:pPr>
+        <w:rPr>
+          <w:rFonts w:ascii="Segoe UI Symbol" w:hAnsi="Segoe UI Symbol" w:cs="Segoe UI Symbol"/>
+          <w:b/>
+          <w:sz w:val="40"/>
+          <w:szCs w:val="40"/>
+        </w:rPr>
+      </w:pPr>
+    </w:p>
+    <w:p>
+      <w:pPr>
+        <w:rPr>
+          <w:rFonts w:ascii="Segoe UI Symbol" w:hAnsi="Segoe UI Symbol" w:cs="Segoe UI Symbol"/>
+          <w:b/>
+          <w:sz w:val="40"/>
+          <w:szCs w:val="40"/>
+        </w:rPr>
+      </w:pPr>
+      <w:r>
+        <w:rPr>
+          <w:rFonts w:ascii="Segoe UI Symbol" w:hAnsi="Segoe UI Symbol" w:cs="Segoe UI Symbol"/>
+          <w:b/>
+          <w:sz w:val="40"/>
+          <w:szCs w:val="40"/>
+          <w:highlight w:val="darkGray"/>
+        </w:rPr>
+        <w:t xml:space="preserve">88- </w:t>
+      </w:r>
+      <w:r>
+        <w:rPr>
+          <w:rFonts w:ascii="Segoe UI Symbol" w:hAnsi="Segoe UI Symbol" w:cs="Segoe UI Symbol" w:hint="eastAsia"/>
+          <w:b/>
+          <w:sz w:val="40"/>
+          <w:szCs w:val="40"/>
+          <w:highlight w:val="darkGray"/>
+        </w:rPr>
+        <w:t xml:space="preserve">そいじゃあ　</w:t>
+      </w:r>
+      <w:r>
+        <w:rPr>
+          <w:rFonts w:ascii="Segoe UI Symbol" w:hAnsi="Segoe UI Symbol" w:cs="Segoe UI Symbol" w:hint="eastAsia"/>
+          <w:b/>
+          <w:sz w:val="40"/>
+          <w:szCs w:val="40"/>
+          <w:highlight w:val="darkGray"/>
+        </w:rPr>
+        <w:t>ひと</w:t>
+      </w:r>
+      <w:r>
+        <w:rPr>
+          <w:rFonts w:ascii="Segoe UI Symbol" w:hAnsi="Segoe UI Symbol" w:cs="Segoe UI Symbol" w:hint="eastAsia"/>
+          <w:b/>
+          <w:sz w:val="40"/>
+          <w:szCs w:val="40"/>
+          <w:highlight w:val="darkGray"/>
+        </w:rPr>
+        <w:t>つ　いっただっきま</w:t>
+      </w:r>
+      <w:r>
+        <w:rPr>
+          <w:rFonts w:ascii="Segoe UI Symbol" w:hAnsi="Segoe UI Symbol" w:cs="Segoe UI Symbol" w:hint="eastAsia"/>
+          <w:b/>
+          <w:sz w:val="40"/>
+          <w:szCs w:val="40"/>
+          <w:highlight w:val="darkGray"/>
+        </w:rPr>
+        <w:t>～</w:t>
+      </w:r>
+      <w:r>
+        <w:rPr>
+          <w:rFonts w:ascii="Segoe UI Symbol" w:hAnsi="Segoe UI Symbol" w:cs="Segoe UI Symbol" w:hint="eastAsia"/>
+          <w:b/>
+          <w:sz w:val="40"/>
+          <w:szCs w:val="40"/>
+          <w:highlight w:val="darkGray"/>
+        </w:rPr>
+        <w:t>す</w:t>
+      </w:r>
+    </w:p>
+    <w:p>
+      <w:pPr>
+        <w:rPr>
+          <w:rFonts w:ascii="Segoe UI Symbol" w:hAnsi="Segoe UI Symbol" w:cs="Segoe UI Symbol"/>
+          <w:b/>
+          <w:sz w:val="40"/>
+          <w:szCs w:val="40"/>
+        </w:rPr>
+      </w:pPr>
+    </w:p>
+    <w:p>
+      <w:pPr>
+        <w:rPr>
+          <w:rFonts w:ascii="Segoe UI Symbol" w:hAnsi="Segoe UI Symbol" w:cs="Segoe UI Symbol"/>
+          <w:b/>
+          <w:sz w:val="40"/>
+          <w:szCs w:val="40"/>
+        </w:rPr>
+      </w:pPr>
+      <w:r>
+        <w:rPr>
+          <w:rFonts w:ascii="Segoe UI Symbol" w:hAnsi="Segoe UI Symbol" w:cs="Segoe UI Symbol" w:hint="eastAsia"/>
+          <w:b/>
+          <w:sz w:val="40"/>
+          <w:szCs w:val="40"/>
+          <w:highlight w:val="darkGray"/>
+        </w:rPr>
+        <w:t xml:space="preserve">89- </w:t>
+      </w:r>
+      <w:r>
+        <w:rPr>
+          <w:rFonts w:ascii="Segoe UI Symbol" w:hAnsi="Segoe UI Symbol" w:cs="Segoe UI Symbol" w:hint="eastAsia"/>
+          <w:b/>
+          <w:sz w:val="40"/>
+          <w:szCs w:val="40"/>
+          <w:highlight w:val="darkGray"/>
+        </w:rPr>
+        <w:t xml:space="preserve">ぐうっ　</w:t>
+      </w:r>
+      <w:r>
+        <w:rPr>
+          <w:rFonts w:ascii="Segoe UI Symbol" w:hAnsi="Segoe UI Symbol" w:cs="Segoe UI Symbol" w:hint="eastAsia"/>
+          <w:b/>
+          <w:sz w:val="40"/>
+          <w:szCs w:val="40"/>
+          <w:highlight w:val="darkGray"/>
+        </w:rPr>
+        <w:t>ぬ</w:t>
+      </w:r>
+      <w:r>
+        <w:rPr>
+          <w:rFonts w:ascii="Segoe UI Symbol" w:hAnsi="Segoe UI Symbol" w:cs="Segoe UI Symbol" w:hint="eastAsia"/>
+          <w:b/>
+          <w:sz w:val="40"/>
+          <w:szCs w:val="40"/>
+          <w:highlight w:val="darkGray"/>
+        </w:rPr>
+        <w:t>おお！のわあっ</w:t>
+      </w:r>
+    </w:p>
+    <w:p>
+      <w:pPr>
+        <w:rPr>
+          <w:rFonts w:ascii="Segoe UI Symbol" w:hAnsi="Segoe UI Symbol" w:cs="Segoe UI Symbol"/>
+          <w:b/>
+          <w:sz w:val="40"/>
+          <w:szCs w:val="40"/>
+        </w:rPr>
+      </w:pPr>
+    </w:p>
+    <w:p>
+      <w:pPr>
+        <w:rPr>
+          <w:rFonts w:ascii="Segoe UI Symbol" w:hAnsi="Segoe UI Symbol" w:cs="Segoe UI Symbol"/>
+          <w:b/>
+          <w:sz w:val="40"/>
+          <w:szCs w:val="40"/>
+        </w:rPr>
+      </w:pPr>
+      <w:r>
+        <w:rPr>
+          <w:rFonts w:ascii="Segoe UI Symbol" w:hAnsi="Segoe UI Symbol" w:cs="Segoe UI Symbol" w:hint="eastAsia"/>
+          <w:b/>
+          <w:sz w:val="40"/>
+          <w:szCs w:val="40"/>
+          <w:highlight w:val="darkGray"/>
+        </w:rPr>
+        <w:t xml:space="preserve">90- </w:t>
+      </w:r>
+      <w:r>
+        <w:rPr>
+          <w:rFonts w:ascii="Segoe UI Symbol" w:hAnsi="Segoe UI Symbol" w:cs="Segoe UI Symbol" w:hint="eastAsia"/>
+          <w:b/>
+          <w:sz w:val="40"/>
+          <w:szCs w:val="40"/>
+          <w:highlight w:val="darkGray"/>
+        </w:rPr>
+        <w:t>（ミオ）</w:t>
+      </w:r>
+      <w:r>
+        <w:rPr>
+          <w:rFonts w:ascii="Segoe UI Symbol" w:hAnsi="Segoe UI Symbol" w:cs="Segoe UI Symbol"/>
+          <w:b/>
+          <w:sz w:val="40"/>
+          <w:szCs w:val="40"/>
+          <w:highlight w:val="darkGray"/>
+        </w:rPr>
+        <w:ruby>
+          <w:rubyPr>
+            <w:rubyAlign w:val="distributeSpace"/>
+            <w:hps w:val="20"/>
+            <w:hpsRaise w:val="38"/>
+            <w:hpsBaseText w:val="40"/>
+            <w:lid w:val="ja-JP"/>
+          </w:rubyPr>
+          <w:rt>
+            <w:r>
+              <w:rPr>
+                <w:rFonts w:ascii="MS Mincho" w:eastAsia="MS Mincho" w:hAnsi="MS Mincho" w:cs="Segoe UI Symbol" w:hint="eastAsia"/>
+                <w:b/>
+                <w:sz w:val="20"/>
+                <w:szCs w:val="40"/>
+                <w:highlight w:val="darkGray"/>
+              </w:rPr>
+              <w:t>ぬ</w:t>
+            </w:r>
+          </w:rt>
+          <w:rubyBase>
+            <w:r>
+              <w:rPr>
+                <w:rFonts w:ascii="Segoe UI Symbol" w:hAnsi="Segoe UI Symbol" w:cs="Segoe UI Symbol" w:hint="eastAsia"/>
+                <w:b/>
+                <w:sz w:val="40"/>
+                <w:szCs w:val="40"/>
+                <w:highlight w:val="darkGray"/>
+              </w:rPr>
+              <w:t>抜</w:t>
+            </w:r>
+          </w:rubyBase>
+        </w:ruby>
+      </w:r>
+      <w:r>
+        <w:rPr>
+          <w:rFonts w:ascii="Segoe UI Symbol" w:hAnsi="Segoe UI Symbol" w:cs="Segoe UI Symbol" w:hint="eastAsia"/>
+          <w:b/>
+          <w:sz w:val="40"/>
+          <w:szCs w:val="40"/>
+          <w:highlight w:val="darkGray"/>
+        </w:rPr>
+        <w:t>けたっ！</w:t>
+      </w:r>
+    </w:p>
+    <w:p>
+      <w:pPr>
+        <w:rPr>
+          <w:rFonts w:ascii="Segoe UI Symbol" w:hAnsi="Segoe UI Symbol" w:cs="Segoe UI Symbol"/>
+          <w:b/>
+          <w:sz w:val="40"/>
+          <w:szCs w:val="40"/>
+        </w:rPr>
+      </w:pPr>
+    </w:p>
+    <w:p>
+      <w:pPr>
+        <w:rPr>
+          <w:rFonts w:ascii="Segoe UI Symbol" w:hAnsi="Segoe UI Symbol" w:cs="Segoe UI Symbol"/>
+          <w:b/>
+          <w:sz w:val="40"/>
+          <w:szCs w:val="40"/>
+        </w:rPr>
+      </w:pPr>
+      <w:r>
+        <w:rPr>
+          <w:rFonts w:ascii="Segoe UI Symbol" w:hAnsi="Segoe UI Symbol" w:cs="Segoe UI Symbol" w:hint="eastAsia"/>
+          <w:b/>
+          <w:sz w:val="40"/>
+          <w:szCs w:val="40"/>
+          <w:highlight w:val="darkGray"/>
+        </w:rPr>
+        <w:t xml:space="preserve">91- </w:t>
+      </w:r>
+      <w:r>
+        <w:rPr>
+          <w:rFonts w:ascii="Segoe UI Symbol" w:hAnsi="Segoe UI Symbol" w:cs="Segoe UI Symbol" w:hint="eastAsia"/>
+          <w:b/>
+          <w:sz w:val="40"/>
+          <w:szCs w:val="40"/>
+          <w:highlight w:val="darkGray"/>
+        </w:rPr>
+        <w:t>（ユウコ）まだだあ！</w:t>
+      </w:r>
+    </w:p>
+    <w:p>
+      <w:pPr>
+        <w:rPr>
+          <w:rFonts w:ascii="Segoe UI Symbol" w:hAnsi="Segoe UI Symbol" w:cs="Segoe UI Symbol"/>
+          <w:b/>
+          <w:sz w:val="40"/>
+          <w:szCs w:val="40"/>
+        </w:rPr>
+      </w:pPr>
+    </w:p>
+    <w:p>
+      <w:pPr>
+        <w:rPr>
+          <w:rFonts w:ascii="Segoe UI Symbol" w:hAnsi="Segoe UI Symbol" w:cs="Segoe UI Symbol"/>
+          <w:b/>
+          <w:sz w:val="40"/>
+          <w:szCs w:val="40"/>
+        </w:rPr>
+      </w:pPr>
+      <w:r>
+        <w:rPr>
+          <w:rFonts w:ascii="Segoe UI Symbol" w:hAnsi="Segoe UI Symbol" w:cs="Segoe UI Symbol" w:hint="eastAsia"/>
+          <w:b/>
+          <w:sz w:val="40"/>
+          <w:szCs w:val="40"/>
+          <w:highlight w:val="darkGray"/>
+        </w:rPr>
+        <w:t xml:space="preserve">92- </w:t>
+      </w:r>
+      <w:r>
+        <w:rPr>
+          <w:rFonts w:ascii="Segoe UI Symbol" w:hAnsi="Segoe UI Symbol" w:cs="Segoe UI Symbol" w:hint="eastAsia"/>
+          <w:b/>
+          <w:sz w:val="40"/>
+          <w:szCs w:val="40"/>
+          <w:highlight w:val="darkGray"/>
+        </w:rPr>
+        <w:t>（ミオ）</w:t>
+      </w:r>
+      <w:r>
+        <w:rPr>
+          <w:rFonts w:ascii="Segoe UI Symbol" w:hAnsi="Segoe UI Symbol" w:cs="Segoe UI Symbol"/>
+          <w:b/>
+          <w:sz w:val="40"/>
+          <w:szCs w:val="40"/>
+          <w:highlight w:val="darkGray"/>
+        </w:rPr>
+        <w:ruby>
+          <w:rubyPr>
+            <w:rubyAlign w:val="distributeSpace"/>
+            <w:hps w:val="20"/>
+            <w:hpsRaise w:val="38"/>
+            <w:hpsBaseText w:val="40"/>
+            <w:lid w:val="ja-JP"/>
+          </w:rubyPr>
+          <w:rt>
+            <w:r>
+              <w:rPr>
+                <w:rFonts w:ascii="MS Mincho" w:eastAsia="MS Mincho" w:hAnsi="MS Mincho" w:cs="Segoe UI Symbol" w:hint="eastAsia"/>
+                <w:b/>
+                <w:sz w:val="20"/>
+                <w:szCs w:val="40"/>
+                <w:highlight w:val="darkGray"/>
+              </w:rPr>
+              <w:t>お</w:t>
+            </w:r>
+          </w:rt>
+          <w:rubyBase>
+            <w:r>
+              <w:rPr>
+                <w:rFonts w:ascii="Segoe UI Symbol" w:hAnsi="Segoe UI Symbol" w:cs="Segoe UI Symbol" w:hint="eastAsia"/>
+                <w:b/>
+                <w:sz w:val="40"/>
+                <w:szCs w:val="40"/>
+                <w:highlight w:val="darkGray"/>
+              </w:rPr>
+              <w:t>終</w:t>
+            </w:r>
+          </w:rubyBase>
+        </w:ruby>
+      </w:r>
+      <w:r>
+        <w:rPr>
+          <w:rFonts w:ascii="Segoe UI Symbol" w:hAnsi="Segoe UI Symbol" w:cs="Segoe UI Symbol" w:hint="eastAsia"/>
+          <w:b/>
+          <w:sz w:val="40"/>
+          <w:szCs w:val="40"/>
+          <w:highlight w:val="darkGray"/>
+        </w:rPr>
+        <w:t>わったあ！</w:t>
+      </w:r>
+    </w:p>
+    <w:p>
+      <w:pPr>
+        <w:rPr>
+          <w:rFonts w:ascii="Segoe UI Symbol" w:hAnsi="Segoe UI Symbol" w:cs="Segoe UI Symbol"/>
+          <w:b/>
+          <w:sz w:val="40"/>
+          <w:szCs w:val="40"/>
+        </w:rPr>
+      </w:pPr>
+    </w:p>
+    <w:p>
+      <w:pPr>
+        <w:rPr>
+          <w:rFonts w:ascii="Segoe UI Symbol" w:hAnsi="Segoe UI Symbol" w:cs="Segoe UI Symbol"/>
+          <w:b/>
+          <w:sz w:val="40"/>
+          <w:szCs w:val="40"/>
+        </w:rPr>
+      </w:pPr>
+      <w:r>
+        <w:rPr>
+          <w:rFonts w:ascii="Segoe UI Symbol" w:hAnsi="Segoe UI Symbol" w:cs="Segoe UI Symbol" w:hint="eastAsia"/>
+          <w:b/>
+          <w:sz w:val="40"/>
+          <w:szCs w:val="40"/>
+          <w:highlight w:val="darkGray"/>
+        </w:rPr>
+        <w:t xml:space="preserve">93- </w:t>
+      </w:r>
+      <w:r>
+        <w:rPr>
+          <w:rFonts w:ascii="Segoe UI Symbol" w:hAnsi="Segoe UI Symbol" w:cs="Segoe UI Symbol" w:hint="eastAsia"/>
+          <w:b/>
+          <w:sz w:val="40"/>
+          <w:szCs w:val="40"/>
+          <w:highlight w:val="darkGray"/>
+        </w:rPr>
+        <w:t>（ユウコ）まだまだあ！</w:t>
+      </w:r>
+    </w:p>
+    <w:p>
+      <w:pPr>
+        <w:rPr>
+          <w:rFonts w:ascii="Segoe UI Symbol" w:hAnsi="Segoe UI Symbol" w:cs="Segoe UI Symbol"/>
+          <w:b/>
+          <w:sz w:val="40"/>
+          <w:szCs w:val="40"/>
+        </w:rPr>
+      </w:pPr>
+    </w:p>
+    <w:p>
+      <w:pPr>
+        <w:rPr>
+          <w:rFonts w:ascii="Segoe UI Symbol" w:hAnsi="Segoe UI Symbol" w:cs="Segoe UI Symbol"/>
+          <w:b/>
+          <w:sz w:val="40"/>
+          <w:szCs w:val="40"/>
+        </w:rPr>
+      </w:pPr>
+      <w:r>
+        <w:rPr>
+          <w:rFonts w:ascii="Segoe UI Symbol" w:hAnsi="Segoe UI Symbol" w:cs="Segoe UI Symbol" w:hint="eastAsia"/>
+          <w:b/>
+          <w:sz w:val="40"/>
+          <w:szCs w:val="40"/>
+          <w:highlight w:val="darkGray"/>
+        </w:rPr>
+        <w:t xml:space="preserve">94- </w:t>
+      </w:r>
+      <w:r>
+        <w:rPr>
+          <w:rFonts w:ascii="Segoe UI Symbol" w:hAnsi="Segoe UI Symbol" w:cs="Segoe UI Symbol"/>
+          <w:b/>
+          <w:sz w:val="40"/>
+          <w:szCs w:val="40"/>
+          <w:highlight w:val="darkGray"/>
+        </w:rPr>
+        <w:ruby>
+          <w:rubyPr>
+            <w:rubyAlign w:val="distributeSpace"/>
+            <w:hps w:val="20"/>
+            <w:hpsRaise w:val="38"/>
+            <w:hpsBaseText w:val="40"/>
+            <w:lid w:val="ja-JP"/>
+          </w:rubyPr>
+          <w:rt>
+            <w:r>
+              <w:rPr>
+                <w:rFonts w:ascii="MS Mincho" w:eastAsia="MS Mincho" w:hAnsi="MS Mincho" w:cs="Segoe UI Symbol" w:hint="eastAsia"/>
+                <w:b/>
+                <w:sz w:val="20"/>
+                <w:szCs w:val="40"/>
+                <w:highlight w:val="darkGray"/>
+              </w:rPr>
+              <w:t>ひと</w:t>
+            </w:r>
+          </w:rt>
+          <w:rubyBase>
+            <w:r>
+              <w:rPr>
+                <w:rFonts w:ascii="Segoe UI Symbol" w:hAnsi="Segoe UI Symbol" w:cs="Segoe UI Symbol" w:hint="eastAsia"/>
+                <w:b/>
+                <w:sz w:val="40"/>
+                <w:szCs w:val="40"/>
+                <w:highlight w:val="darkGray"/>
+              </w:rPr>
+              <w:t>一</w:t>
+            </w:r>
+          </w:rubyBase>
+        </w:ruby>
+      </w:r>
+      <w:r>
+        <w:rPr>
+          <w:rFonts w:ascii="Segoe UI Symbol" w:hAnsi="Segoe UI Symbol" w:cs="Segoe UI Symbol" w:hint="eastAsia"/>
+          <w:b/>
+          <w:sz w:val="40"/>
+          <w:szCs w:val="40"/>
+          <w:highlight w:val="darkGray"/>
+        </w:rPr>
+        <w:t>つ・・二つ・・</w:t>
+      </w:r>
+      <w:r>
+        <w:rPr>
+          <w:rFonts w:ascii="Segoe UI Symbol" w:hAnsi="Segoe UI Symbol" w:cs="Segoe UI Symbol"/>
+          <w:b/>
+          <w:sz w:val="40"/>
+          <w:szCs w:val="40"/>
+          <w:highlight w:val="darkGray"/>
+        </w:rPr>
+        <w:ruby>
+          <w:rubyPr>
+            <w:rubyAlign w:val="distributeSpace"/>
+            <w:hps w:val="20"/>
+            <w:hpsRaise w:val="38"/>
+            <w:hpsBaseText w:val="40"/>
+            <w:lid w:val="ja-JP"/>
+          </w:rubyPr>
+          <w:rt>
+            <w:r>
+              <w:rPr>
+                <w:rFonts w:ascii="MS Mincho" w:eastAsia="MS Mincho" w:hAnsi="MS Mincho" w:cs="Segoe UI Symbol" w:hint="eastAsia"/>
+                <w:b/>
+                <w:sz w:val="20"/>
+                <w:szCs w:val="40"/>
+                <w:highlight w:val="darkGray"/>
+              </w:rPr>
+              <w:t>み</w:t>
+            </w:r>
+          </w:rt>
+          <w:rubyBase>
+            <w:r>
+              <w:rPr>
+                <w:rFonts w:ascii="Segoe UI Symbol" w:hAnsi="Segoe UI Symbol" w:cs="Segoe UI Symbol" w:hint="eastAsia"/>
+                <w:b/>
+                <w:sz w:val="40"/>
+                <w:szCs w:val="40"/>
+                <w:highlight w:val="darkGray"/>
+              </w:rPr>
+              <w:t>三</w:t>
+            </w:r>
+          </w:rubyBase>
+        </w:ruby>
+      </w:r>
+      <w:r>
+        <w:rPr>
+          <w:rFonts w:ascii="Segoe UI Symbol" w:hAnsi="Segoe UI Symbol" w:cs="Segoe UI Symbol" w:hint="eastAsia"/>
+          <w:b/>
+          <w:sz w:val="40"/>
+          <w:szCs w:val="40"/>
+          <w:highlight w:val="darkGray"/>
+        </w:rPr>
+        <w:t>つ</w:t>
+      </w:r>
+    </w:p>
+    <w:p>
+      <w:pPr>
+        <w:rPr>
+          <w:rFonts w:ascii="Segoe UI Symbol" w:hAnsi="Segoe UI Symbol" w:cs="Segoe UI Symbol"/>
+          <w:b/>
+          <w:sz w:val="40"/>
+          <w:szCs w:val="40"/>
+        </w:rPr>
+      </w:pPr>
+    </w:p>
+    <w:p>
+      <w:pPr>
+        <w:rPr>
+          <w:rFonts w:ascii="Segoe UI Symbol" w:hAnsi="Segoe UI Symbol" w:cs="Segoe UI Symbol"/>
+          <w:b/>
+          <w:sz w:val="40"/>
+          <w:szCs w:val="40"/>
+        </w:rPr>
+      </w:pPr>
+      <w:r>
+        <w:rPr>
+          <w:rFonts w:ascii="Segoe UI Symbol" w:hAnsi="Segoe UI Symbol" w:cs="Segoe UI Symbol" w:hint="eastAsia"/>
+          <w:b/>
+          <w:sz w:val="40"/>
+          <w:szCs w:val="40"/>
+          <w:highlight w:val="darkGray"/>
+        </w:rPr>
+        <w:t xml:space="preserve">95- </w:t>
+      </w:r>
+      <w:r>
+        <w:rPr>
+          <w:rFonts w:ascii="Segoe UI Symbol" w:hAnsi="Segoe UI Symbol" w:cs="Segoe UI Symbol" w:hint="eastAsia"/>
+          <w:b/>
+          <w:sz w:val="40"/>
+          <w:szCs w:val="40"/>
+          <w:highlight w:val="darkGray"/>
+        </w:rPr>
+        <w:t>セーフ</w:t>
+      </w:r>
+    </w:p>
+    <w:p>
+      <w:pPr>
+        <w:rPr>
+          <w:rFonts w:ascii="Segoe UI Symbol" w:hAnsi="Segoe UI Symbol" w:cs="Segoe UI Symbol"/>
+          <w:b/>
+          <w:sz w:val="40"/>
+          <w:szCs w:val="40"/>
+        </w:rPr>
+      </w:pPr>
+    </w:p>
+    <w:p>
+      <w:pPr>
+        <w:rPr>
+          <w:rFonts w:ascii="Segoe UI Symbol" w:hAnsi="Segoe UI Symbol" w:cs="Segoe UI Symbol"/>
+          <w:b/>
+          <w:sz w:val="40"/>
+          <w:szCs w:val="40"/>
+        </w:rPr>
+      </w:pPr>
+      <w:r>
+        <w:rPr>
+          <w:rFonts w:ascii="Segoe UI Symbol" w:hAnsi="Segoe UI Symbol" w:cs="Segoe UI Symbol" w:hint="eastAsia"/>
+          <w:b/>
+          <w:sz w:val="40"/>
+          <w:szCs w:val="40"/>
+          <w:highlight w:val="darkGray"/>
+        </w:rPr>
+        <w:t xml:space="preserve">96- </w:t>
+      </w:r>
+      <w:r>
+        <w:rPr>
+          <w:rFonts w:ascii="Segoe UI Symbol" w:hAnsi="Segoe UI Symbol" w:cs="Segoe UI Symbol" w:hint="eastAsia"/>
+          <w:b/>
+          <w:sz w:val="40"/>
+          <w:szCs w:val="40"/>
+          <w:highlight w:val="darkGray"/>
+        </w:rPr>
+        <w:t>（ミオ）ああ！　アウトだよっ</w:t>
+      </w:r>
+    </w:p>
+    <w:p>
+      <w:pPr>
+        <w:rPr>
+          <w:rFonts w:ascii="Segoe UI Symbol" w:hAnsi="Segoe UI Symbol" w:cs="Segoe UI Symbol"/>
+          <w:b/>
+          <w:sz w:val="40"/>
+          <w:szCs w:val="40"/>
+        </w:rPr>
+      </w:pPr>
+    </w:p>
+    <w:p>
+      <w:pPr>
+        <w:rPr>
+          <w:rFonts w:ascii="Segoe UI Symbol" w:hAnsi="Segoe UI Symbol" w:cs="Segoe UI Symbol"/>
+          <w:b/>
+          <w:sz w:val="40"/>
+          <w:szCs w:val="40"/>
+        </w:rPr>
+      </w:pPr>
+      <w:r>
+        <w:rPr>
+          <w:rFonts w:ascii="Segoe UI Symbol" w:hAnsi="Segoe UI Symbol" w:cs="Segoe UI Symbol" w:hint="eastAsia"/>
+          <w:b/>
+          <w:sz w:val="40"/>
+          <w:szCs w:val="40"/>
+          <w:highlight w:val="darkGray"/>
+        </w:rPr>
+        <w:t xml:space="preserve">97- </w:t>
+      </w:r>
+      <w:r>
+        <w:rPr>
+          <w:rFonts w:ascii="Segoe UI Symbol" w:hAnsi="Segoe UI Symbol" w:cs="Segoe UI Symbol" w:hint="eastAsia"/>
+          <w:b/>
+          <w:sz w:val="40"/>
+          <w:szCs w:val="40"/>
+          <w:highlight w:val="darkGray"/>
+        </w:rPr>
+        <w:t>（ユウコ）フフン　ヤダなあ　ミオちゃん、</w:t>
+      </w:r>
+      <w:r>
+        <w:rPr>
+          <w:rFonts w:ascii="Segoe UI Symbol" w:hAnsi="Segoe UI Symbol" w:cs="Segoe UI Symbol"/>
+          <w:b/>
+          <w:sz w:val="40"/>
+          <w:szCs w:val="40"/>
+          <w:highlight w:val="darkGray"/>
+        </w:rPr>
+        <w:ruby>
+          <w:rubyPr>
+            <w:rubyAlign w:val="distributeSpace"/>
+            <w:hps w:val="20"/>
+            <w:hpsRaise w:val="38"/>
+            <w:hpsBaseText w:val="40"/>
+            <w:lid w:val="ja-JP"/>
+          </w:rubyPr>
+          <w:rt>
+            <w:r>
+              <w:rPr>
+                <w:rFonts w:ascii="Segoe UI Symbol" w:hAnsi="Segoe UI Symbol" w:cs="Segoe UI Symbol" w:hint="eastAsia"/>
+                <w:b/>
+                <w:sz w:val="20"/>
+                <w:szCs w:val="40"/>
+                <w:highlight w:val="darkGray"/>
+              </w:rPr>
+              <w:t>さん</w:t>
+            </w:r>
+          </w:rt>
+          <w:rubyBase>
+            <w:r>
+              <w:rPr>
+                <w:rFonts w:ascii="Segoe UI Symbol" w:hAnsi="Segoe UI Symbol" w:cs="Segoe UI Symbol" w:hint="eastAsia"/>
+                <w:b/>
+                <w:sz w:val="40"/>
+                <w:szCs w:val="40"/>
+                <w:highlight w:val="darkGray"/>
+              </w:rPr>
+              <w:t>3</w:t>
+            </w:r>
+          </w:rubyBase>
+        </w:ruby>
+      </w:r>
+      <w:r>
+        <w:rPr>
+          <w:rFonts w:ascii="Segoe UI Symbol" w:hAnsi="Segoe UI Symbol" w:cs="Segoe UI Symbol"/>
+          <w:b/>
+          <w:sz w:val="40"/>
+          <w:szCs w:val="40"/>
+          <w:highlight w:val="darkGray"/>
+        </w:rPr>
+        <w:ruby>
+          <w:rubyPr>
+            <w:rubyAlign w:val="distributeSpace"/>
+            <w:hps w:val="20"/>
+            <w:hpsRaise w:val="38"/>
+            <w:hpsBaseText w:val="40"/>
+            <w:lid w:val="ja-JP"/>
+          </w:rubyPr>
+          <w:rt>
+            <w:r>
+              <w:rPr>
+                <w:rFonts w:ascii="MS Mincho" w:eastAsia="MS Mincho" w:hAnsi="MS Mincho" w:cs="Segoe UI Symbol" w:hint="eastAsia"/>
+                <w:b/>
+                <w:sz w:val="20"/>
+                <w:szCs w:val="40"/>
+                <w:highlight w:val="darkGray"/>
+              </w:rPr>
+              <w:t>びょう</w:t>
+            </w:r>
+          </w:rt>
+          <w:rubyBase>
+            <w:r>
+              <w:rPr>
+                <w:rFonts w:ascii="Segoe UI Symbol" w:hAnsi="Segoe UI Symbol" w:cs="Segoe UI Symbol" w:hint="eastAsia"/>
+                <w:b/>
+                <w:sz w:val="40"/>
+                <w:szCs w:val="40"/>
+                <w:highlight w:val="darkGray"/>
+              </w:rPr>
+              <w:t>秒</w:t>
+            </w:r>
+          </w:rubyBase>
+        </w:ruby>
+      </w:r>
+      <w:r>
+        <w:rPr>
+          <w:rFonts w:ascii="Segoe UI Symbol" w:hAnsi="Segoe UI Symbol" w:cs="Segoe UI Symbol" w:hint="eastAsia"/>
+          <w:b/>
+          <w:sz w:val="40"/>
+          <w:szCs w:val="40"/>
+          <w:highlight w:val="darkGray"/>
+        </w:rPr>
+        <w:t xml:space="preserve">ルールだよ　</w:t>
+      </w:r>
+      <w:r>
+        <w:rPr>
+          <w:rFonts w:ascii="Segoe UI Symbol" w:hAnsi="Segoe UI Symbol" w:cs="Segoe UI Symbol" w:hint="eastAsia"/>
+          <w:b/>
+          <w:sz w:val="40"/>
+          <w:szCs w:val="40"/>
+          <w:highlight w:val="darkGray"/>
+        </w:rPr>
+        <w:t>3</w:t>
+      </w:r>
+      <w:r>
+        <w:rPr>
+          <w:rFonts w:ascii="Segoe UI Symbol" w:hAnsi="Segoe UI Symbol" w:cs="Segoe UI Symbol" w:hint="eastAsia"/>
+          <w:b/>
+          <w:sz w:val="40"/>
+          <w:szCs w:val="40"/>
+          <w:highlight w:val="darkGray"/>
+        </w:rPr>
+        <w:t>秒ルール。</w:t>
+      </w:r>
+    </w:p>
+    <w:p>
+      <w:pPr>
+        <w:rPr>
+          <w:rFonts w:ascii="Segoe UI Symbol" w:hAnsi="Segoe UI Symbol" w:cs="Segoe UI Symbol"/>
+          <w:b/>
+          <w:sz w:val="40"/>
+          <w:szCs w:val="40"/>
+        </w:rPr>
+      </w:pPr>
+    </w:p>
+    <w:p>
+      <w:pPr>
+        <w:rPr>
+          <w:rFonts w:ascii="Segoe UI Symbol" w:hAnsi="Segoe UI Symbol" w:cs="Segoe UI Symbol"/>
+          <w:b/>
+          <w:sz w:val="40"/>
+          <w:szCs w:val="40"/>
+        </w:rPr>
+      </w:pPr>
+      <w:r>
+        <w:rPr>
+          <w:rFonts w:ascii="Segoe UI Symbol" w:hAnsi="Segoe UI Symbol" w:cs="Segoe UI Symbol" w:hint="eastAsia"/>
+          <w:b/>
+          <w:sz w:val="40"/>
+          <w:szCs w:val="40"/>
+          <w:highlight w:val="darkGray"/>
+        </w:rPr>
+        <w:t xml:space="preserve">98- </w:t>
+      </w:r>
+      <w:r>
+        <w:rPr>
+          <w:rFonts w:ascii="Segoe UI Symbol" w:hAnsi="Segoe UI Symbol" w:cs="Segoe UI Symbol" w:hint="eastAsia"/>
+          <w:b/>
+          <w:sz w:val="40"/>
+          <w:szCs w:val="40"/>
+          <w:highlight w:val="darkGray"/>
+        </w:rPr>
+        <w:t>（ミオ）いや　なんかもう　いっぱい　いっぱいアウトだよ。</w:t>
+      </w:r>
+    </w:p>
+    <w:p>
+      <w:pPr>
+        <w:rPr>
+          <w:rFonts w:ascii="Segoe UI Symbol" w:hAnsi="Segoe UI Symbol" w:cs="Segoe UI Symbol"/>
+          <w:b/>
+          <w:sz w:val="40"/>
+          <w:szCs w:val="40"/>
+        </w:rPr>
+      </w:pPr>
+    </w:p>
+    <w:p>
+      <w:pPr>
+        <w:rPr>
+          <w:rFonts w:ascii="Segoe UI Symbol" w:hAnsi="Segoe UI Symbol" w:cs="Segoe UI Symbol"/>
+          <w:b/>
+          <w:sz w:val="40"/>
+          <w:szCs w:val="40"/>
+        </w:rPr>
+      </w:pPr>
+      <w:r>
+        <w:rPr>
+          <w:rFonts w:ascii="Segoe UI Symbol" w:hAnsi="Segoe UI Symbol" w:cs="Segoe UI Symbol" w:hint="eastAsia"/>
+          <w:b/>
+          <w:sz w:val="40"/>
+          <w:szCs w:val="40"/>
+          <w:highlight w:val="darkGray"/>
+        </w:rPr>
+        <w:t xml:space="preserve">99- </w:t>
+      </w:r>
+      <w:r>
+        <w:rPr>
+          <w:rFonts w:ascii="Segoe UI Symbol" w:hAnsi="Segoe UI Symbol" w:cs="Segoe UI Symbol" w:hint="eastAsia"/>
+          <w:b/>
+          <w:sz w:val="40"/>
+          <w:szCs w:val="40"/>
+          <w:highlight w:val="darkGray"/>
+        </w:rPr>
+        <w:t>（ユウコ）うん　うん・・うまい！</w:t>
+      </w:r>
+    </w:p>
+    <w:p>
+      <w:pPr>
+        <w:rPr>
+          <w:rFonts w:ascii="Segoe UI Symbol" w:hAnsi="Segoe UI Symbol" w:cs="Segoe UI Symbol"/>
+          <w:b/>
+          <w:sz w:val="40"/>
+          <w:szCs w:val="40"/>
+        </w:rPr>
+      </w:pPr>
+    </w:p>
+    <w:p>
+      <w:pPr>
+        <w:rPr>
+          <w:rFonts w:ascii="Segoe UI Symbol" w:hAnsi="Segoe UI Symbol" w:cs="Segoe UI Symbol"/>
+          <w:b/>
+          <w:sz w:val="40"/>
+          <w:szCs w:val="40"/>
+        </w:rPr>
+      </w:pPr>
+      <w:r>
+        <w:rPr>
+          <w:rFonts w:ascii="Segoe UI Symbol" w:hAnsi="Segoe UI Symbol" w:cs="Segoe UI Symbol" w:hint="eastAsia"/>
+          <w:b/>
+          <w:sz w:val="40"/>
+          <w:szCs w:val="40"/>
+          <w:highlight w:val="darkGray"/>
+        </w:rPr>
+        <w:t xml:space="preserve">100- </w:t>
+      </w:r>
+      <w:r>
+        <w:rPr>
+          <w:rFonts w:ascii="Segoe UI Symbol" w:hAnsi="Segoe UI Symbol" w:cs="Segoe UI Symbol" w:hint="eastAsia"/>
+          <w:b/>
+          <w:sz w:val="40"/>
+          <w:szCs w:val="40"/>
+          <w:highlight w:val="darkGray"/>
+        </w:rPr>
+        <w:t>（ミオ）ユウコは　バカだなあ</w:t>
+      </w:r>
+    </w:p>
+    <w:p>
+      <w:pPr>
+        <w:rPr>
+          <w:rFonts w:ascii="Segoe UI Symbol" w:hAnsi="Segoe UI Symbol" w:cs="Segoe UI Symbol"/>
+          <w:b/>
+          <w:sz w:val="40"/>
+          <w:szCs w:val="40"/>
+        </w:rPr>
+      </w:pPr>
+    </w:p>
+    <w:p>
+      <w:pPr>
+        <w:rPr>
+          <w:rFonts w:ascii="Segoe UI Symbol" w:hAnsi="Segoe UI Symbol" w:cs="Segoe UI Symbol"/>
+          <w:b/>
+          <w:sz w:val="40"/>
+          <w:szCs w:val="40"/>
+        </w:rPr>
+      </w:pPr>
+      <w:r>
+        <w:rPr>
+          <w:rFonts w:ascii="Segoe UI Symbol" w:hAnsi="Segoe UI Symbol" w:cs="Segoe UI Symbol"/>
+          <w:b/>
+          <w:sz w:val="40"/>
+          <w:szCs w:val="40"/>
+          <w:highlight w:val="darkGray"/>
+        </w:rPr>
+        <w:t>(Music)</w:t>
+      </w:r>
+    </w:p>
+    <w:p>
+      <w:pPr>
+        <w:rPr>
+          <w:rFonts w:ascii="Segoe UI Symbol" w:hAnsi="Segoe UI Symbol" w:cs="Segoe UI Symbol"/>
+          <w:b/>
+          <w:sz w:val="40"/>
+          <w:szCs w:val="40"/>
+        </w:rPr>
+      </w:pPr>
+    </w:p>
+    <w:p>
+      <w:pPr>
+        <w:rPr>
+          <w:rFonts w:ascii="Segoe UI Symbol" w:hAnsi="Segoe UI Symbol" w:cs="Segoe UI Symbol"/>
+          <w:b/>
+          <w:sz w:val="40"/>
+          <w:szCs w:val="40"/>
+        </w:rPr>
+      </w:pPr>
+      <w:r>
+        <w:rPr>
+          <w:rFonts w:ascii="Segoe UI Symbol" w:hAnsi="Segoe UI Symbol" w:cs="Segoe UI Symbol" w:hint="eastAsia"/>
+          <w:b/>
+          <w:sz w:val="40"/>
+          <w:szCs w:val="40"/>
+          <w:highlight w:val="darkGray"/>
+        </w:rPr>
+        <w:t xml:space="preserve">101- </w:t>
+      </w:r>
+      <w:r>
+        <w:rPr>
+          <w:rFonts w:ascii="Segoe UI Symbol" w:hAnsi="Segoe UI Symbol" w:cs="Segoe UI Symbol" w:hint="eastAsia"/>
+          <w:b/>
+          <w:sz w:val="40"/>
+          <w:szCs w:val="40"/>
+          <w:highlight w:val="darkGray"/>
+        </w:rPr>
+        <w:t>（ハカセとナオ）</w:t>
+      </w:r>
+      <w:r>
+        <w:rPr>
+          <w:rFonts w:ascii="Segoe UI Symbol" w:hAnsi="Segoe UI Symbol" w:cs="Segoe UI Symbol"/>
+          <w:b/>
+          <w:sz w:val="40"/>
+          <w:szCs w:val="40"/>
+          <w:highlight w:val="darkGray"/>
+        </w:rPr>
+        <w:ruby>
+          <w:rubyPr>
+            <w:rubyAlign w:val="distributeSpace"/>
+            <w:hps w:val="20"/>
+            <w:hpsRaise w:val="38"/>
+            <w:hpsBaseText w:val="40"/>
+            <w:lid w:val="ja-JP"/>
+          </w:rubyPr>
+          <w:rt>
+            <w:r>
+              <w:rPr>
+                <w:rFonts w:ascii="MS Mincho" w:eastAsia="MS Mincho" w:hAnsi="MS Mincho" w:cs="Segoe UI Symbol" w:hint="eastAsia"/>
+                <w:b/>
+                <w:sz w:val="20"/>
+                <w:szCs w:val="40"/>
+                <w:highlight w:val="darkGray"/>
+              </w:rPr>
+              <w:t>さいしょ</w:t>
+            </w:r>
+          </w:rt>
+          <w:rubyBase>
+            <w:r>
+              <w:rPr>
+                <w:rFonts w:ascii="Segoe UI Symbol" w:hAnsi="Segoe UI Symbol" w:cs="Segoe UI Symbol" w:hint="eastAsia"/>
+                <w:b/>
+                <w:sz w:val="40"/>
+                <w:szCs w:val="40"/>
+                <w:highlight w:val="darkGray"/>
+              </w:rPr>
+              <w:t>最初</w:t>
+            </w:r>
+          </w:rubyBase>
+        </w:ruby>
+      </w:r>
+      <w:r>
+        <w:rPr>
+          <w:rFonts w:ascii="Segoe UI Symbol" w:hAnsi="Segoe UI Symbol" w:cs="Segoe UI Symbol" w:hint="eastAsia"/>
+          <w:b/>
+          <w:sz w:val="40"/>
+          <w:szCs w:val="40"/>
+          <w:highlight w:val="darkGray"/>
+        </w:rPr>
+        <w:t>はグー　その</w:t>
+      </w:r>
+      <w:r>
+        <w:rPr>
+          <w:rFonts w:ascii="Segoe UI Symbol" w:hAnsi="Segoe UI Symbol" w:cs="Segoe UI Symbol"/>
+          <w:b/>
+          <w:sz w:val="40"/>
+          <w:szCs w:val="40"/>
+          <w:highlight w:val="darkGray"/>
+        </w:rPr>
+        <w:ruby>
+          <w:rubyPr>
+            <w:rubyAlign w:val="distributeSpace"/>
+            <w:hps w:val="20"/>
+            <w:hpsRaise w:val="38"/>
+            <w:hpsBaseText w:val="40"/>
+            <w:lid w:val="ja-JP"/>
+          </w:rubyPr>
+          <w:rt>
+            <w:r>
+              <w:rPr>
+                <w:rFonts w:ascii="MS Mincho" w:eastAsia="MS Mincho" w:hAnsi="MS Mincho" w:cs="Segoe UI Symbol" w:hint="eastAsia"/>
+                <w:b/>
+                <w:sz w:val="20"/>
+                <w:szCs w:val="40"/>
+                <w:highlight w:val="darkGray"/>
+              </w:rPr>
+              <w:t>つぎ</w:t>
+            </w:r>
+          </w:rt>
+          <w:rubyBase>
+            <w:r>
+              <w:rPr>
+                <w:rFonts w:ascii="Segoe UI Symbol" w:hAnsi="Segoe UI Symbol" w:cs="Segoe UI Symbol" w:hint="eastAsia"/>
+                <w:b/>
+                <w:sz w:val="40"/>
+                <w:szCs w:val="40"/>
+                <w:highlight w:val="darkGray"/>
+              </w:rPr>
+              <w:t>次</w:t>
+            </w:r>
+          </w:rubyBase>
+        </w:ruby>
+      </w:r>
+      <w:r>
+        <w:rPr>
+          <w:rFonts w:ascii="Segoe UI Symbol" w:hAnsi="Segoe UI Symbol" w:cs="Segoe UI Symbol"/>
+          <w:b/>
+          <w:sz w:val="40"/>
+          <w:szCs w:val="40"/>
+          <w:highlight w:val="darkGray"/>
+        </w:rPr>
+        <w:t xml:space="preserve">　</w:t>
+      </w:r>
+      <w:r>
+        <w:rPr>
+          <w:rFonts w:ascii="Segoe UI Symbol" w:hAnsi="Segoe UI Symbol" w:cs="Segoe UI Symbol" w:hint="eastAsia"/>
+          <w:b/>
+          <w:sz w:val="40"/>
+          <w:szCs w:val="40"/>
+          <w:highlight w:val="darkGray"/>
+        </w:rPr>
+        <w:t>パー</w:t>
+      </w:r>
+    </w:p>
+    <w:p>
+      <w:pPr>
+        <w:rPr>
+          <w:rFonts w:ascii="Segoe UI Symbol" w:hAnsi="Segoe UI Symbol" w:cs="Segoe UI Symbol"/>
+          <w:b/>
+          <w:sz w:val="40"/>
+          <w:szCs w:val="40"/>
+        </w:rPr>
+      </w:pPr>
+    </w:p>
+    <w:p>
+      <w:pPr>
+        <w:rPr>
+          <w:rFonts w:ascii="Segoe UI Symbol" w:hAnsi="Segoe UI Symbol" w:cs="Segoe UI Symbol"/>
+          <w:b/>
+          <w:sz w:val="40"/>
+          <w:szCs w:val="40"/>
+        </w:rPr>
+      </w:pPr>
+      <w:r>
+        <w:rPr>
+          <w:rFonts w:ascii="Segoe UI Symbol" w:hAnsi="Segoe UI Symbol" w:cs="Segoe UI Symbol"/>
+          <w:b/>
+          <w:sz w:val="40"/>
+          <w:szCs w:val="40"/>
+          <w:highlight w:val="darkGray"/>
+        </w:rPr>
+        <w:t xml:space="preserve">102- </w:t>
+      </w:r>
+      <w:r>
+        <w:rPr>
+          <w:rFonts w:ascii="Segoe UI Symbol" w:hAnsi="Segoe UI Symbol" w:cs="Segoe UI Symbol" w:hint="eastAsia"/>
+          <w:b/>
+          <w:sz w:val="40"/>
+          <w:szCs w:val="40"/>
+          <w:highlight w:val="darkGray"/>
+        </w:rPr>
+        <w:t>グッチョパッは　なしよ　じゃんけんぽん</w:t>
+      </w:r>
+    </w:p>
+    <w:p>
+      <w:pPr>
+        <w:rPr>
+          <w:rFonts w:ascii="Segoe UI Symbol" w:hAnsi="Segoe UI Symbol" w:cs="Segoe UI Symbol"/>
+          <w:b/>
+          <w:sz w:val="40"/>
+          <w:szCs w:val="40"/>
+        </w:rPr>
+      </w:pPr>
+    </w:p>
+    <w:p>
+      <w:pPr>
+        <w:rPr>
+          <w:rFonts w:ascii="Segoe UI Symbol" w:hAnsi="Segoe UI Symbol" w:cs="Segoe UI Symbol"/>
+          <w:b/>
+          <w:sz w:val="40"/>
+          <w:szCs w:val="40"/>
+        </w:rPr>
+      </w:pPr>
     </w:p>
     <w:sectPr>
       <w:pgSz w:w="11906" w:h="16838"/>

--- a/NichijouEstudos/ep01Nichijou/nichijouEP01P01.docx
+++ b/NichijouEstudos/ep01Nichijou/nichijouEP01P01.docx
@@ -155,6 +155,13 @@
           <w:szCs w:val="40"/>
         </w:rPr>
       </w:pPr>
+      <w:r>
+        <w:rPr>
+          <w:sz w:val="40"/>
+          <w:szCs w:val="40"/>
+        </w:rPr>
+        <w:t>Aaaa...</w:t>
+      </w:r>
     </w:p>
     <w:p>
       <w:pPr>
@@ -192,6 +199,28 @@
           <w:szCs w:val="40"/>
         </w:rPr>
       </w:pPr>
+      <w:r>
+        <w:rPr>
+          <w:sz w:val="40"/>
+          <w:szCs w:val="40"/>
+        </w:rPr>
+        <w:t>Qual é o problema</w:t>
+      </w:r>
+      <w:r>
+        <w:rPr>
+          <w:rFonts w:hint="eastAsia"/>
+          <w:sz w:val="40"/>
+          <w:szCs w:val="40"/>
+        </w:rPr>
+        <w:t xml:space="preserve">, </w:t>
+      </w:r>
+      <w:r>
+        <w:rPr>
+          <w:sz w:val="40"/>
+          <w:szCs w:val="40"/>
+        </w:rPr>
+        <w:t>Yuuko?</w:t>
+      </w:r>
     </w:p>
     <w:p>
       <w:pPr>
@@ -341,6 +370,167 @@
           <w:szCs w:val="40"/>
         </w:rPr>
       </w:pPr>
+      <w:r>
+        <w:rPr>
+          <w:sz w:val="40"/>
+          <w:szCs w:val="40"/>
+        </w:rPr>
+        <w:t>Não tenho nenhum tipo de motivação</w:t>
+      </w:r>
+      <w:r>
+        <w:rPr>
+          <w:sz w:val="40"/>
+          <w:szCs w:val="40"/>
+        </w:rPr>
+        <w:t xml:space="preserve"> </w:t>
+      </w:r>
+      <w:r>
+        <w:rPr>
+          <w:rFonts w:hint="eastAsia"/>
+          <w:sz w:val="40"/>
+          <w:szCs w:val="40"/>
+        </w:rPr>
+        <w:t>(</w:t>
+      </w:r>
+      <w:r>
+        <w:rPr>
+          <w:b/>
+          <w:sz w:val="40"/>
+          <w:szCs w:val="40"/>
+        </w:rPr>
+        <w:t>lit:</w:t>
+      </w:r>
+      <w:r>
+        <w:rPr>
+          <w:sz w:val="40"/>
+          <w:szCs w:val="40"/>
+        </w:rPr>
+        <w:t xml:space="preserve"> </w:t>
+      </w:r>
+      <w:r>
+        <w:rPr>
+          <w:rFonts w:hint="eastAsia"/>
+          <w:sz w:val="40"/>
+          <w:szCs w:val="40"/>
+        </w:rPr>
+        <w:t>para qualquer tipo de coisa, a motivaç</w:t>
+      </w:r>
+      <w:r>
+        <w:rPr>
+          <w:sz w:val="40"/>
+          <w:szCs w:val="40"/>
+        </w:rPr>
+        <w:t>ão não sai/surge</w:t>
+      </w:r>
+      <w:r>
+        <w:rPr>
+          <w:sz w:val="40"/>
+          <w:szCs w:val="40"/>
+        </w:rPr>
+        <w:t>)</w:t>
+      </w:r>
+    </w:p>
+    <w:p>
+      <w:pPr>
+        <w:rPr>
+          <w:sz w:val="40"/>
+          <w:szCs w:val="40"/>
+        </w:rPr>
+      </w:pPr>
+      <w:r>
+        <w:rPr>
+          <w:rFonts w:hint="eastAsia"/>
+          <w:color w:val="806000" w:themeColor="accent4" w:themeShade="80"/>
+          <w:sz w:val="40"/>
+          <w:szCs w:val="40"/>
+        </w:rPr>
+        <w:t>やる気が</w:t>
+      </w:r>
+      <w:r>
+        <w:rPr>
+          <w:rFonts w:hint="eastAsia"/>
+          <w:color w:val="806000" w:themeColor="accent4" w:themeShade="80"/>
+          <w:sz w:val="40"/>
+          <w:szCs w:val="40"/>
+        </w:rPr>
+        <w:t>出ない</w:t>
+      </w:r>
+      <w:r>
+        <w:rPr>
+          <w:color w:val="806000" w:themeColor="accent4" w:themeShade="80"/>
+          <w:sz w:val="40"/>
+          <w:szCs w:val="40"/>
+        </w:rPr>
+        <w:t xml:space="preserve"> </w:t>
+      </w:r>
+      <w:r>
+        <w:rPr>
+          <w:sz w:val="40"/>
+          <w:szCs w:val="40"/>
+        </w:rPr>
+        <w:t>= não estar motivado, não ter motivação</w:t>
+      </w:r>
+      <w:r>
+        <w:rPr>
+          <w:sz w:val="40"/>
+          <w:szCs w:val="40"/>
+        </w:rPr>
+        <w:t>, (</w:t>
+      </w:r>
+      <w:r>
+        <w:rPr>
+          <w:b/>
+          <w:color w:val="000000" w:themeColor="text1"/>
+          <w:sz w:val="40"/>
+          <w:szCs w:val="40"/>
+        </w:rPr>
+        <w:t>lit:</w:t>
+      </w:r>
+      <w:r>
+        <w:rPr>
+          <w:sz w:val="40"/>
+          <w:szCs w:val="40"/>
+        </w:rPr>
+        <w:t xml:space="preserve"> a motivação não sai/surge)</w:t>
+      </w:r>
+      <w:r>
+        <w:rPr>
+          <w:sz w:val="40"/>
+          <w:szCs w:val="40"/>
+        </w:rPr>
+        <w:t>.</w:t>
+      </w:r>
+    </w:p>
+    <w:p>
+      <w:pPr>
+        <w:rPr>
+          <w:sz w:val="40"/>
+          <w:szCs w:val="40"/>
+        </w:rPr>
+      </w:pPr>
+      <w:r>
+        <w:rPr>
+          <w:color w:val="806000" w:themeColor="accent4" w:themeShade="80"/>
+          <w:sz w:val="40"/>
+          <w:szCs w:val="40"/>
+        </w:rPr>
+        <w:t>いろいろ</w:t>
+      </w:r>
+      <w:r>
+        <w:rPr>
+          <w:rFonts w:hint="eastAsia"/>
+          <w:sz w:val="40"/>
+          <w:szCs w:val="40"/>
+        </w:rPr>
+        <w:t xml:space="preserve"> </w:t>
+      </w:r>
+      <w:r>
+        <w:rPr>
+          <w:sz w:val="40"/>
+          <w:szCs w:val="40"/>
+        </w:rPr>
+        <w:t>= 1- vários, uma variedade de, todos tipo de. 2- nenhum tipo de, com nada (quando utilizado em frase negativa)</w:t>
+      </w:r>
     </w:p>
     <w:p>
       <w:pPr>
@@ -525,6 +715,7 @@
       <w:r>
         <w:rPr>
           <w:b/>
+          <w:color w:val="1F3864" w:themeColor="accent5" w:themeShade="80"/>
           <w:sz w:val="40"/>
           <w:szCs w:val="40"/>
           <w:highlight w:val="darkGray"/>
@@ -542,6 +733,7 @@
               <w:rPr>
                 <w:rFonts w:ascii="MS Mincho" w:eastAsia="MS Mincho" w:hAnsi="MS Mincho" w:hint="eastAsia"/>
                 <w:b/>
+                <w:color w:val="1F3864" w:themeColor="accent5" w:themeShade="80"/>
                 <w:sz w:val="20"/>
                 <w:szCs w:val="40"/>
                 <w:highlight w:val="darkGray"/>
@@ -554,6 +746,7 @@
               <w:rPr>
                 <w:rFonts w:hint="eastAsia"/>
                 <w:b/>
+                <w:color w:val="1F3864" w:themeColor="accent5" w:themeShade="80"/>
                 <w:sz w:val="40"/>
                 <w:szCs w:val="40"/>
                 <w:highlight w:val="darkGray"/>
@@ -632,22 +825,104 @@
           <w:szCs w:val="40"/>
         </w:rPr>
       </w:pPr>
-    </w:p>
-    <w:p>
-      <w:pPr>
-        <w:rPr>
-          <w:b/>
-          <w:sz w:val="40"/>
-          <w:szCs w:val="40"/>
-        </w:rPr>
-      </w:pPr>
-      <w:r>
-        <w:rPr>
-          <w:b/>
-          <w:sz w:val="40"/>
-          <w:szCs w:val="40"/>
-          <w:highlight w:val="darkGray"/>
-        </w:rPr>
+      <w:r>
+        <w:rPr>
+          <w:sz w:val="40"/>
+          <w:szCs w:val="40"/>
+        </w:rPr>
+        <w:t xml:space="preserve">Do que está dizendo? Nós somos </w:t>
+      </w:r>
+      <w:r>
+        <w:rPr>
+          <w:color w:val="1F3864" w:themeColor="accent5" w:themeShade="80"/>
+          <w:sz w:val="40"/>
+          <w:szCs w:val="40"/>
+        </w:rPr>
+        <w:t xml:space="preserve">estudantes </w:t>
+      </w:r>
+      <w:r>
+        <w:rPr>
+          <w:color w:val="1F3864" w:themeColor="accent5" w:themeShade="80"/>
+          <w:sz w:val="40"/>
+          <w:szCs w:val="40"/>
+        </w:rPr>
+        <w:t>do ensino médio</w:t>
+      </w:r>
+      <w:r>
+        <w:rPr>
+          <w:sz w:val="40"/>
+          <w:szCs w:val="40"/>
+        </w:rPr>
+        <w:t>. E</w:t>
+      </w:r>
+      <w:r>
+        <w:rPr>
+          <w:sz w:val="40"/>
+          <w:szCs w:val="40"/>
+        </w:rPr>
+        <w:t>stamos</w:t>
+      </w:r>
+      <w:r>
+        <w:rPr>
+          <w:sz w:val="40"/>
+          <w:szCs w:val="40"/>
+        </w:rPr>
+        <w:t xml:space="preserve"> </w:t>
+      </w:r>
+      <w:r>
+        <w:rPr>
+          <w:sz w:val="40"/>
+          <w:szCs w:val="40"/>
+        </w:rPr>
+        <w:t>em um</w:t>
+      </w:r>
+      <w:r>
+        <w:rPr>
+          <w:sz w:val="40"/>
+          <w:szCs w:val="40"/>
+        </w:rPr>
+        <w:t xml:space="preserve"> novo </w:t>
+      </w:r>
+      <w:r>
+        <w:rPr>
+          <w:rFonts w:hint="eastAsia"/>
+          <w:sz w:val="40"/>
+          <w:szCs w:val="40"/>
+        </w:rPr>
+        <w:t>semestr</w:t>
+      </w:r>
+      <w:r>
+        <w:rPr>
+          <w:sz w:val="40"/>
+          <w:szCs w:val="40"/>
+        </w:rPr>
+        <w:t>e</w:t>
+      </w:r>
+      <w:r>
+        <w:rPr>
+          <w:sz w:val="40"/>
+          <w:szCs w:val="40"/>
+        </w:rPr>
+        <w:t>.</w:t>
+      </w:r>
+    </w:p>
+    <w:p>
+      <w:pPr>
+        <w:rPr>
+          <w:b/>
+          <w:color w:val="1F3864" w:themeColor="accent5" w:themeShade="80"/>
+          <w:sz w:val="40"/>
+          <w:szCs w:val="40"/>
+        </w:rPr>
+      </w:pPr>
+      <w:r>
+        <w:rPr>
+          <w:b/>
+          <w:sz w:val="40"/>
+          <w:szCs w:val="40"/>
+          <w:highlight w:val="darkGray"/>
+        </w:rPr>
+        <w:lastRenderedPageBreak/>
         <w:t xml:space="preserve">5- </w:t>
       </w:r>
       <w:r>
@@ -707,7 +982,17 @@
           <w:szCs w:val="40"/>
           <w:highlight w:val="darkGray"/>
         </w:rPr>
-        <w:t>なんて　やれば</w:t>
+        <w:t xml:space="preserve">なんて　</w:t>
+      </w:r>
+      <w:r>
+        <w:rPr>
+          <w:b/>
+          <w:color w:val="1F3864" w:themeColor="accent5" w:themeShade="80"/>
+          <w:sz w:val="40"/>
+          <w:szCs w:val="40"/>
+          <w:highlight w:val="darkGray"/>
+        </w:rPr>
+        <w:t>やれば</w:t>
       </w:r>
       <w:r>
         <w:rPr>
@@ -762,6 +1047,7 @@
       <w:r>
         <w:rPr>
           <w:b/>
+          <w:color w:val="385623" w:themeColor="accent6" w:themeShade="80"/>
           <w:sz w:val="40"/>
           <w:szCs w:val="40"/>
           <w:highlight w:val="darkGray"/>
@@ -779,6 +1065,7 @@
               <w:rPr>
                 <w:rFonts w:ascii="MS Mincho" w:eastAsia="MS Mincho" w:hAnsi="MS Mincho" w:hint="eastAsia"/>
                 <w:b/>
+                <w:color w:val="385623" w:themeColor="accent6" w:themeShade="80"/>
                 <w:sz w:val="20"/>
                 <w:szCs w:val="40"/>
                 <w:highlight w:val="darkGray"/>
@@ -791,6 +1078,7 @@
               <w:rPr>
                 <w:rFonts w:hint="eastAsia"/>
                 <w:b/>
+                <w:color w:val="385623" w:themeColor="accent6" w:themeShade="80"/>
                 <w:sz w:val="40"/>
                 <w:szCs w:val="40"/>
                 <w:highlight w:val="darkGray"/>
@@ -803,20 +1091,198 @@
       <w:r>
         <w:rPr>
           <w:b/>
-          <w:sz w:val="40"/>
-          <w:szCs w:val="40"/>
-          <w:highlight w:val="darkGray"/>
-        </w:rPr>
-        <w:t>てくるもんだよ。</w:t>
-      </w:r>
-    </w:p>
-    <w:p>
-      <w:pPr>
-        <w:rPr>
-          <w:sz w:val="40"/>
-          <w:szCs w:val="40"/>
-        </w:rPr>
-      </w:pPr>
+          <w:color w:val="385623" w:themeColor="accent6" w:themeShade="80"/>
+          <w:sz w:val="40"/>
+          <w:szCs w:val="40"/>
+          <w:highlight w:val="darkGray"/>
+        </w:rPr>
+        <w:t>てくる</w:t>
+      </w:r>
+      <w:r>
+        <w:rPr>
+          <w:b/>
+          <w:sz w:val="40"/>
+          <w:szCs w:val="40"/>
+          <w:highlight w:val="darkGray"/>
+        </w:rPr>
+        <w:t>もんだよ。</w:t>
+      </w:r>
+    </w:p>
+    <w:p>
+      <w:pPr>
+        <w:rPr>
+          <w:sz w:val="40"/>
+          <w:szCs w:val="40"/>
+        </w:rPr>
+      </w:pPr>
+      <w:r>
+        <w:rPr>
+          <w:color w:val="1F3864" w:themeColor="accent5" w:themeShade="80"/>
+          <w:sz w:val="40"/>
+          <w:szCs w:val="40"/>
+        </w:rPr>
+        <w:t xml:space="preserve">Quando começa </w:t>
+      </w:r>
+      <w:r>
+        <w:rPr>
+          <w:sz w:val="40"/>
+          <w:szCs w:val="40"/>
+        </w:rPr>
+        <w:t>(</w:t>
+      </w:r>
+      <w:r>
+        <w:rPr>
+          <w:color w:val="1F3864" w:themeColor="accent5" w:themeShade="80"/>
+          <w:sz w:val="40"/>
+          <w:szCs w:val="40"/>
+        </w:rPr>
+        <w:t>um novo semestre</w:t>
+      </w:r>
+      <w:r>
+        <w:rPr>
+          <w:sz w:val="40"/>
+          <w:szCs w:val="40"/>
+        </w:rPr>
+        <w:t xml:space="preserve">), coisas como motivação </w:t>
+      </w:r>
+      <w:r>
+        <w:rPr>
+          <w:color w:val="385623" w:themeColor="accent6" w:themeShade="80"/>
+          <w:sz w:val="40"/>
+          <w:szCs w:val="40"/>
+        </w:rPr>
+        <w:t>surgem</w:t>
+      </w:r>
+      <w:r>
+        <w:rPr>
+          <w:sz w:val="40"/>
+          <w:szCs w:val="40"/>
+        </w:rPr>
+        <w:t xml:space="preserve"> naturalmente.</w:t>
+      </w:r>
+    </w:p>
+    <w:p>
+      <w:pPr>
+        <w:rPr>
+          <w:sz w:val="40"/>
+          <w:szCs w:val="40"/>
+        </w:rPr>
+      </w:pPr>
+      <w:r>
+        <w:rPr>
+          <w:rFonts w:hint="eastAsia"/>
+          <w:color w:val="806000" w:themeColor="accent4" w:themeShade="80"/>
+          <w:sz w:val="40"/>
+          <w:szCs w:val="40"/>
+        </w:rPr>
+        <w:t>なんて</w:t>
+      </w:r>
+      <w:r>
+        <w:rPr>
+          <w:color w:val="806000" w:themeColor="accent4" w:themeShade="80"/>
+          <w:sz w:val="40"/>
+          <w:szCs w:val="40"/>
+        </w:rPr>
+        <w:t xml:space="preserve"> </w:t>
+      </w:r>
+      <w:r>
+        <w:rPr>
+          <w:sz w:val="40"/>
+          <w:szCs w:val="40"/>
+        </w:rPr>
+        <w:t>= coisas como, coisas tipo...</w:t>
+      </w:r>
+    </w:p>
+    <w:p>
+      <w:pPr>
+        <w:rPr>
+          <w:sz w:val="40"/>
+          <w:szCs w:val="40"/>
+        </w:rPr>
+      </w:pPr>
+      <w:r>
+        <w:rPr>
+          <w:rFonts w:hint="eastAsia"/>
+          <w:color w:val="806000" w:themeColor="accent4" w:themeShade="80"/>
+          <w:sz w:val="40"/>
+          <w:szCs w:val="40"/>
+        </w:rPr>
+        <w:t>やれば</w:t>
+      </w:r>
+      <w:r>
+        <w:rPr>
+          <w:sz w:val="40"/>
+          <w:szCs w:val="40"/>
+        </w:rPr>
+        <w:t xml:space="preserve"> = está </w:t>
+      </w:r>
+      <w:r>
+        <w:rPr>
+          <w:sz w:val="40"/>
+          <w:szCs w:val="40"/>
+        </w:rPr>
+        <w:t xml:space="preserve">se referindo a algo já mencionado que é </w:t>
+      </w:r>
+      <w:r>
+        <w:rPr>
+          <w:rFonts w:hint="eastAsia"/>
+          <w:sz w:val="40"/>
+          <w:szCs w:val="40"/>
+        </w:rPr>
+        <w:t>新学期</w:t>
+      </w:r>
+      <w:r>
+        <w:rPr>
+          <w:sz w:val="40"/>
+          <w:szCs w:val="40"/>
+        </w:rPr>
+        <w:t xml:space="preserve">. Utilizando a condicional do verbo fazer genérico </w:t>
+      </w:r>
+      <w:r>
+        <w:rPr>
+          <w:rFonts w:hint="eastAsia"/>
+          <w:sz w:val="40"/>
+          <w:szCs w:val="40"/>
+        </w:rPr>
+        <w:t>やる</w:t>
+      </w:r>
+      <w:r>
+        <w:rPr>
+          <w:rFonts w:hint="eastAsia"/>
+          <w:sz w:val="40"/>
+          <w:szCs w:val="40"/>
+        </w:rPr>
+        <w:t xml:space="preserve">. </w:t>
+      </w:r>
+      <w:r>
+        <w:rPr>
+          <w:sz w:val="40"/>
+          <w:szCs w:val="40"/>
+        </w:rPr>
+        <w:t>(</w:t>
+      </w:r>
+      <w:r>
+        <w:rPr>
+          <w:b/>
+          <w:sz w:val="40"/>
+          <w:szCs w:val="40"/>
+        </w:rPr>
+        <w:t>lit:</w:t>
+      </w:r>
+      <w:r>
+        <w:rPr>
+          <w:sz w:val="40"/>
+          <w:szCs w:val="40"/>
+        </w:rPr>
+        <w:t xml:space="preserve"> fazer o novo semestre)</w:t>
+      </w:r>
+      <w:r>
+        <w:rPr>
+          <w:sz w:val="40"/>
+          <w:szCs w:val="40"/>
+        </w:rPr>
+        <w:t>.</w:t>
+      </w:r>
     </w:p>
     <w:p>
       <w:pPr>
@@ -844,7 +1310,61 @@
           <w:szCs w:val="40"/>
           <w:highlight w:val="darkGray"/>
         </w:rPr>
-        <w:t>（ユウコ）そのやるまでの　やる</w:t>
+        <w:t>（ユウコ）</w:t>
+      </w:r>
+      <w:r>
+        <w:rPr>
+          <w:rFonts w:hint="eastAsia"/>
+          <w:b/>
+          <w:color w:val="1F3864" w:themeColor="accent5" w:themeShade="80"/>
+          <w:sz w:val="40"/>
+          <w:szCs w:val="40"/>
+          <w:highlight w:val="darkGray"/>
+        </w:rPr>
+        <w:t>その</w:t>
+      </w:r>
+      <w:r>
+        <w:rPr>
+          <w:rFonts w:hint="eastAsia"/>
+          <w:b/>
+          <w:color w:val="000000" w:themeColor="text1"/>
+          <w:sz w:val="40"/>
+          <w:szCs w:val="40"/>
+          <w:highlight w:val="darkGray"/>
+        </w:rPr>
+        <w:t xml:space="preserve">　</w:t>
+      </w:r>
+      <w:r>
+        <w:rPr>
+          <w:rFonts w:hint="eastAsia"/>
+          <w:b/>
+          <w:color w:val="000000" w:themeColor="text1"/>
+          <w:sz w:val="40"/>
+          <w:szCs w:val="40"/>
+          <w:highlight w:val="darkGray"/>
+        </w:rPr>
+        <w:t>やるまでの</w:t>
+      </w:r>
+      <w:r>
+        <w:rPr>
+          <w:rFonts w:hint="eastAsia"/>
+          <w:b/>
+          <w:color w:val="000000" w:themeColor="text1"/>
+          <w:sz w:val="40"/>
+          <w:szCs w:val="40"/>
+          <w:highlight w:val="darkGray"/>
+        </w:rPr>
+        <w:t xml:space="preserve">　</w:t>
+      </w:r>
+      <w:r>
+        <w:rPr>
+          <w:rFonts w:hint="eastAsia"/>
+          <w:b/>
+          <w:sz w:val="40"/>
+          <w:szCs w:val="40"/>
+          <w:highlight w:val="darkGray"/>
+        </w:rPr>
+        <w:t>やる</w:t>
       </w:r>
       <w:r>
         <w:rPr>
@@ -952,33 +1472,90 @@
     <w:p>
       <w:pPr>
         <w:rPr>
-          <w:sz w:val="40"/>
-          <w:szCs w:val="40"/>
-        </w:rPr>
-      </w:pPr>
-    </w:p>
-    <w:p>
-      <w:pPr>
-        <w:rPr>
-          <w:b/>
-          <w:sz w:val="40"/>
-          <w:szCs w:val="40"/>
-        </w:rPr>
-      </w:pPr>
-      <w:r>
-        <w:rPr>
-          <w:b/>
-          <w:sz w:val="40"/>
-          <w:szCs w:val="40"/>
-          <w:highlight w:val="darkGray"/>
-        </w:rPr>
-        <w:lastRenderedPageBreak/>
+          <w:color w:val="000000" w:themeColor="text1"/>
+          <w:sz w:val="40"/>
+          <w:szCs w:val="40"/>
+        </w:rPr>
+      </w:pPr>
+      <w:r>
+        <w:rPr>
+          <w:color w:val="1F3864" w:themeColor="accent5" w:themeShade="80"/>
+          <w:sz w:val="40"/>
+          <w:szCs w:val="40"/>
+        </w:rPr>
+        <w:t xml:space="preserve">Falado disso </w:t>
+      </w:r>
+      <w:r>
+        <w:rPr>
+          <w:color w:val="000000" w:themeColor="text1"/>
+          <w:sz w:val="40"/>
+          <w:szCs w:val="40"/>
+        </w:rPr>
+        <w:t>(</w:t>
+      </w:r>
+      <w:r>
+        <w:rPr>
+          <w:color w:val="1F3864" w:themeColor="accent5" w:themeShade="80"/>
+          <w:sz w:val="40"/>
+          <w:szCs w:val="40"/>
+        </w:rPr>
+        <w:t>do novo semestre</w:t>
+      </w:r>
+      <w:r>
+        <w:rPr>
+          <w:color w:val="000000" w:themeColor="text1"/>
+          <w:sz w:val="40"/>
+          <w:szCs w:val="40"/>
+        </w:rPr>
+        <w:t>)</w:t>
+      </w:r>
+      <w:r>
+        <w:rPr>
+          <w:color w:val="000000" w:themeColor="text1"/>
+          <w:sz w:val="40"/>
+          <w:szCs w:val="40"/>
+        </w:rPr>
+        <w:t xml:space="preserve">, eu não tenho </w:t>
+      </w:r>
+      <w:r>
+        <w:rPr>
+          <w:color w:val="000000" w:themeColor="text1"/>
+          <w:sz w:val="40"/>
+          <w:szCs w:val="40"/>
+        </w:rPr>
+        <w:t xml:space="preserve">a </w:t>
+      </w:r>
+      <w:r>
+        <w:rPr>
+          <w:color w:val="000000" w:themeColor="text1"/>
+          <w:sz w:val="40"/>
+          <w:szCs w:val="40"/>
+        </w:rPr>
+        <w:t>motivação para começa-lo.</w:t>
+      </w:r>
+    </w:p>
+    <w:p>
+      <w:pPr>
+        <w:rPr>
+          <w:b/>
+          <w:sz w:val="40"/>
+          <w:szCs w:val="40"/>
+        </w:rPr>
+      </w:pPr>
+      <w:r>
+        <w:rPr>
+          <w:b/>
+          <w:sz w:val="40"/>
+          <w:szCs w:val="40"/>
+          <w:highlight w:val="darkGray"/>
+        </w:rPr>
         <w:t xml:space="preserve">7- </w:t>
       </w:r>
       <w:r>
         <w:rPr>
           <w:rFonts w:hint="eastAsia"/>
           <w:b/>
+          <w:color w:val="000000" w:themeColor="text1"/>
           <w:sz w:val="40"/>
           <w:szCs w:val="40"/>
           <w:highlight w:val="darkGray"/>
@@ -988,6 +1565,7 @@
       <w:r>
         <w:rPr>
           <w:b/>
+          <w:color w:val="000000" w:themeColor="text1"/>
           <w:sz w:val="40"/>
           <w:szCs w:val="40"/>
           <w:highlight w:val="darkGray"/>
@@ -1005,6 +1583,7 @@
               <w:rPr>
                 <w:rFonts w:ascii="MS Mincho" w:eastAsia="MS Mincho" w:hAnsi="MS Mincho" w:hint="eastAsia"/>
                 <w:b/>
+                <w:color w:val="000000" w:themeColor="text1"/>
                 <w:sz w:val="20"/>
                 <w:szCs w:val="40"/>
                 <w:highlight w:val="darkGray"/>
@@ -1017,6 +1596,7 @@
               <w:rPr>
                 <w:rFonts w:hint="eastAsia"/>
                 <w:b/>
+                <w:color w:val="000000" w:themeColor="text1"/>
                 <w:sz w:val="40"/>
                 <w:szCs w:val="40"/>
                 <w:highlight w:val="darkGray"/>
@@ -1030,6 +1610,7 @@
         <w:rPr>
           <w:rFonts w:hint="eastAsia"/>
           <w:b/>
+          <w:color w:val="000000" w:themeColor="text1"/>
           <w:sz w:val="40"/>
           <w:szCs w:val="40"/>
           <w:highlight w:val="darkGray"/>
@@ -1039,6 +1620,7 @@
       <w:r>
         <w:rPr>
           <w:b/>
+          <w:color w:val="000000" w:themeColor="text1"/>
           <w:sz w:val="40"/>
           <w:szCs w:val="40"/>
           <w:highlight w:val="darkGray"/>
@@ -1056,6 +1638,7 @@
               <w:rPr>
                 <w:rFonts w:ascii="MS Mincho" w:eastAsia="MS Mincho" w:hAnsi="MS Mincho" w:hint="eastAsia"/>
                 <w:b/>
+                <w:color w:val="000000" w:themeColor="text1"/>
                 <w:sz w:val="20"/>
                 <w:szCs w:val="40"/>
                 <w:highlight w:val="darkGray"/>
@@ -1068,6 +1651,7 @@
               <w:rPr>
                 <w:rFonts w:hint="eastAsia"/>
                 <w:b/>
+                <w:color w:val="000000" w:themeColor="text1"/>
                 <w:sz w:val="40"/>
                 <w:szCs w:val="40"/>
                 <w:highlight w:val="darkGray"/>
@@ -1081,20 +1665,91 @@
         <w:rPr>
           <w:rFonts w:hint="eastAsia"/>
           <w:b/>
-          <w:sz w:val="40"/>
-          <w:szCs w:val="40"/>
-          <w:highlight w:val="darkGray"/>
-        </w:rPr>
-        <w:t>すには　どうすりゃいいの？</w:t>
-      </w:r>
-    </w:p>
-    <w:p>
-      <w:pPr>
-        <w:rPr>
-          <w:sz w:val="40"/>
-          <w:szCs w:val="40"/>
-        </w:rPr>
-      </w:pPr>
+          <w:color w:val="000000" w:themeColor="text1"/>
+          <w:sz w:val="40"/>
+          <w:szCs w:val="40"/>
+          <w:highlight w:val="darkGray"/>
+        </w:rPr>
+        <w:t xml:space="preserve">すには　</w:t>
+      </w:r>
+      <w:r>
+        <w:rPr>
+          <w:rFonts w:hint="eastAsia"/>
+          <w:b/>
+          <w:color w:val="1F3864" w:themeColor="accent5" w:themeShade="80"/>
+          <w:sz w:val="40"/>
+          <w:szCs w:val="40"/>
+          <w:highlight w:val="darkGray"/>
+        </w:rPr>
+        <w:t>どうすりゃいいの</w:t>
+      </w:r>
+      <w:r>
+        <w:rPr>
+          <w:rFonts w:hint="eastAsia"/>
+          <w:b/>
+          <w:sz w:val="40"/>
+          <w:szCs w:val="40"/>
+          <w:highlight w:val="darkGray"/>
+        </w:rPr>
+        <w:t>？</w:t>
+      </w:r>
+    </w:p>
+    <w:p>
+      <w:pPr>
+        <w:rPr>
+          <w:color w:val="000000" w:themeColor="text1"/>
+          <w:sz w:val="40"/>
+          <w:szCs w:val="40"/>
+        </w:rPr>
+      </w:pPr>
+      <w:r>
+        <w:rPr>
+          <w:color w:val="000000" w:themeColor="text1"/>
+          <w:sz w:val="40"/>
+          <w:szCs w:val="40"/>
+        </w:rPr>
+        <w:t>Falando em</w:t>
+      </w:r>
+      <w:r>
+        <w:rPr>
+          <w:color w:val="000000" w:themeColor="text1"/>
+          <w:sz w:val="40"/>
+          <w:szCs w:val="40"/>
+        </w:rPr>
+        <w:t xml:space="preserve"> </w:t>
+      </w:r>
+      <w:r>
+        <w:rPr>
+          <w:color w:val="000000" w:themeColor="text1"/>
+          <w:sz w:val="40"/>
+          <w:szCs w:val="40"/>
+        </w:rPr>
+        <w:t>estar motivada</w:t>
+      </w:r>
+      <w:r>
+        <w:rPr>
+          <w:color w:val="000000" w:themeColor="text1"/>
+          <w:sz w:val="40"/>
+          <w:szCs w:val="40"/>
+        </w:rPr>
+        <w:t xml:space="preserve"> para começar (esse novo semestre), </w:t>
+      </w:r>
+      <w:r>
+        <w:rPr>
+          <w:color w:val="1F3864" w:themeColor="accent5" w:themeShade="80"/>
+          <w:sz w:val="40"/>
+          <w:szCs w:val="40"/>
+        </w:rPr>
+        <w:t>o que eu deveria fazer</w:t>
+      </w:r>
+      <w:r>
+        <w:rPr>
+          <w:color w:val="000000" w:themeColor="text1"/>
+          <w:sz w:val="40"/>
+          <w:szCs w:val="40"/>
+        </w:rPr>
+        <w:t>?</w:t>
+      </w:r>
     </w:p>
     <w:p>
       <w:pPr>
@@ -1131,6 +1786,13 @@
           <w:szCs w:val="40"/>
         </w:rPr>
       </w:pPr>
+      <w:r>
+        <w:rPr>
+          <w:sz w:val="40"/>
+          <w:szCs w:val="40"/>
+        </w:rPr>
+        <w:t>A motivação para começar? ... “Hmm deixa eu ver”</w:t>
+      </w:r>
     </w:p>
     <w:p>
       <w:pPr>
@@ -1154,20 +1816,78 @@
         <w:rPr>
           <w:rFonts w:hint="eastAsia"/>
           <w:b/>
-          <w:sz w:val="40"/>
-          <w:szCs w:val="40"/>
-          <w:highlight w:val="darkGray"/>
-        </w:rPr>
-        <w:t>とにかく　やるっきゃない！</w:t>
-      </w:r>
-    </w:p>
-    <w:p>
-      <w:pPr>
-        <w:rPr>
-          <w:sz w:val="40"/>
-          <w:szCs w:val="40"/>
-        </w:rPr>
-      </w:pPr>
+          <w:color w:val="000000" w:themeColor="text1"/>
+          <w:sz w:val="40"/>
+          <w:szCs w:val="40"/>
+          <w:highlight w:val="darkGray"/>
+        </w:rPr>
+        <w:t>とにかく　やるっきゃない</w:t>
+      </w:r>
+      <w:r>
+        <w:rPr>
+          <w:rFonts w:hint="eastAsia"/>
+          <w:b/>
+          <w:sz w:val="40"/>
+          <w:szCs w:val="40"/>
+          <w:highlight w:val="darkGray"/>
+        </w:rPr>
+        <w:t>！</w:t>
+      </w:r>
+    </w:p>
+    <w:p>
+      <w:pPr>
+        <w:rPr>
+          <w:sz w:val="40"/>
+          <w:szCs w:val="40"/>
+        </w:rPr>
+      </w:pPr>
+      <w:r>
+        <w:rPr>
+          <w:color w:val="000000" w:themeColor="text1"/>
+          <w:sz w:val="40"/>
+          <w:szCs w:val="40"/>
+        </w:rPr>
+        <w:t>De uma forma ou de outra</w:t>
+      </w:r>
+      <w:r>
+        <w:rPr>
+          <w:color w:val="000000" w:themeColor="text1"/>
+          <w:sz w:val="40"/>
+          <w:szCs w:val="40"/>
+        </w:rPr>
+        <w:t>, você terá que começar (esse novo semestre)</w:t>
+      </w:r>
+    </w:p>
+    <w:p>
+      <w:pPr>
+        <w:rPr>
+          <w:sz w:val="40"/>
+          <w:szCs w:val="40"/>
+        </w:rPr>
+      </w:pPr>
+      <w:r>
+        <w:rPr>
+          <w:color w:val="806000" w:themeColor="accent4" w:themeShade="80"/>
+          <w:sz w:val="40"/>
+          <w:szCs w:val="40"/>
+        </w:rPr>
+        <w:t>やるっきゃない</w:t>
+      </w:r>
+      <w:r>
+        <w:rPr>
+          <w:rFonts w:hint="eastAsia"/>
+          <w:sz w:val="40"/>
+          <w:szCs w:val="40"/>
+        </w:rPr>
+        <w:t xml:space="preserve"> = </w:t>
+      </w:r>
+      <w:r>
+        <w:rPr>
+          <w:sz w:val="40"/>
+          <w:szCs w:val="40"/>
+        </w:rPr>
+        <w:t>indica que não há outra escolha a não ser fazer o que tem que fazer.</w:t>
+      </w:r>
     </w:p>
     <w:p>
       <w:pPr>
@@ -1205,6 +1925,13 @@
           <w:szCs w:val="40"/>
         </w:rPr>
       </w:pPr>
+      <w:r>
+        <w:rPr>
+          <w:sz w:val="40"/>
+          <w:szCs w:val="40"/>
+        </w:rPr>
+        <w:t>Enetendi!</w:t>
+      </w:r>
     </w:p>
     <w:p>
       <w:pPr>
@@ -1340,6 +2067,7 @@
     <w:p>
       <w:pPr>
         <w:rPr>
+          <w:rFonts w:hint="eastAsia"/>
           <w:sz w:val="40"/>
           <w:szCs w:val="40"/>
         </w:rPr>
@@ -1376,6 +2104,7 @@
       <w:r>
         <w:rPr>
           <w:b/>
+          <w:color w:val="1F3864" w:themeColor="accent5" w:themeShade="80"/>
           <w:sz w:val="40"/>
           <w:szCs w:val="40"/>
           <w:highlight w:val="darkGray"/>
@@ -1393,6 +2122,7 @@
               <w:rPr>
                 <w:rFonts w:ascii="MS Mincho" w:eastAsia="MS Mincho" w:hAnsi="MS Mincho" w:hint="eastAsia"/>
                 <w:b/>
+                <w:color w:val="1F3864" w:themeColor="accent5" w:themeShade="80"/>
                 <w:sz w:val="20"/>
                 <w:szCs w:val="40"/>
                 <w:highlight w:val="darkGray"/>
@@ -1405,6 +2135,7 @@
               <w:rPr>
                 <w:rFonts w:hint="eastAsia"/>
                 <w:b/>
+                <w:color w:val="1F3864" w:themeColor="accent5" w:themeShade="80"/>
                 <w:sz w:val="40"/>
                 <w:szCs w:val="40"/>
                 <w:highlight w:val="darkGray"/>
@@ -1479,10 +2210,33 @@
     <w:p>
       <w:pPr>
         <w:rPr>
-          <w:sz w:val="40"/>
-          <w:szCs w:val="40"/>
-        </w:rPr>
-      </w:pPr>
+          <w:rFonts w:hint="eastAsia"/>
+          <w:sz w:val="40"/>
+          <w:szCs w:val="40"/>
+        </w:rPr>
+      </w:pPr>
+      <w:r>
+        <w:rPr>
+          <w:sz w:val="40"/>
+          <w:szCs w:val="40"/>
+        </w:rPr>
+        <w:t xml:space="preserve">[Quero ser um </w:t>
+      </w:r>
+      <w:r>
+        <w:rPr>
+          <w:color w:val="1F3864" w:themeColor="accent5" w:themeShade="80"/>
+          <w:sz w:val="40"/>
+          <w:szCs w:val="40"/>
+        </w:rPr>
+        <w:t>simples</w:t>
+      </w:r>
+      <w:r>
+        <w:rPr>
+          <w:sz w:val="40"/>
+          <w:szCs w:val="40"/>
+        </w:rPr>
+        <w:t xml:space="preserve"> idiota.]</w:t>
+      </w:r>
     </w:p>
     <w:p>
       <w:pPr>
@@ -1530,16 +2284,97 @@
           <w:szCs w:val="40"/>
           <w:highlight w:val="darkGray"/>
         </w:rPr>
-        <w:t>～　そろそろ起きてください。</w:t>
-      </w:r>
-    </w:p>
-    <w:p>
-      <w:pPr>
-        <w:rPr>
-          <w:sz w:val="40"/>
-          <w:szCs w:val="40"/>
-        </w:rPr>
-      </w:pPr>
+        <w:t>～　そろそろ</w:t>
+      </w:r>
+      <w:r>
+        <w:rPr>
+          <w:b/>
+          <w:sz w:val="40"/>
+          <w:szCs w:val="40"/>
+          <w:highlight w:val="darkGray"/>
+        </w:rPr>
+        <w:ruby>
+          <w:rubyPr>
+            <w:rubyAlign w:val="distributeSpace"/>
+            <w:hps w:val="20"/>
+            <w:hpsRaise w:val="38"/>
+            <w:hpsBaseText w:val="40"/>
+            <w:lid w:val="ja-JP"/>
+          </w:rubyPr>
+          <w:rt>
+            <w:r>
+              <w:rPr>
+                <w:rFonts w:ascii="MS Mincho" w:eastAsia="MS Mincho" w:hAnsi="MS Mincho" w:hint="eastAsia"/>
+                <w:b/>
+                <w:sz w:val="20"/>
+                <w:szCs w:val="40"/>
+                <w:highlight w:val="darkGray"/>
+              </w:rPr>
+              <w:t>お</w:t>
+            </w:r>
+          </w:rt>
+          <w:rubyBase>
+            <w:r>
+              <w:rPr>
+                <w:rFonts w:hint="eastAsia"/>
+                <w:b/>
+                <w:sz w:val="40"/>
+                <w:szCs w:val="40"/>
+                <w:highlight w:val="darkGray"/>
+              </w:rPr>
+              <w:t>起</w:t>
+            </w:r>
+          </w:rubyBase>
+        </w:ruby>
+      </w:r>
+      <w:r>
+        <w:rPr>
+          <w:rFonts w:hint="eastAsia"/>
+          <w:b/>
+          <w:sz w:val="40"/>
+          <w:szCs w:val="40"/>
+          <w:highlight w:val="darkGray"/>
+        </w:rPr>
+        <w:t>きてください。</w:t>
+      </w:r>
+    </w:p>
+    <w:p>
+      <w:pPr>
+        <w:rPr>
+          <w:sz w:val="40"/>
+          <w:szCs w:val="40"/>
+        </w:rPr>
+      </w:pPr>
+      <w:r>
+        <w:rPr>
+          <w:rFonts w:hint="eastAsia"/>
+          <w:sz w:val="40"/>
+          <w:szCs w:val="40"/>
+        </w:rPr>
+        <w:t xml:space="preserve">Hakase! </w:t>
+      </w:r>
+      <w:r>
+        <w:rPr>
+          <w:sz w:val="40"/>
+          <w:szCs w:val="40"/>
+        </w:rPr>
+        <w:t>Está na hora de acordar. (</w:t>
+      </w:r>
+      <w:r>
+        <w:rPr>
+          <w:b/>
+          <w:sz w:val="40"/>
+          <w:szCs w:val="40"/>
+        </w:rPr>
+        <w:t>lit:</w:t>
+      </w:r>
+      <w:r>
+        <w:rPr>
+          <w:sz w:val="40"/>
+          <w:szCs w:val="40"/>
+        </w:rPr>
+        <w:t xml:space="preserve"> Se acorde de forma breve)</w:t>
+      </w:r>
     </w:p>
     <w:p>
       <w:pPr>
@@ -1648,6 +2483,13 @@
           <w:szCs w:val="40"/>
         </w:rPr>
       </w:pPr>
+      <w:r>
+        <w:rPr>
+          <w:sz w:val="40"/>
+          <w:szCs w:val="40"/>
+        </w:rPr>
+        <w:t>Uaah... Bom dia. O que está fazendo?</w:t>
+      </w:r>
     </w:p>
     <w:p>
       <w:pPr>
@@ -1741,6 +2583,7 @@
       <w:r>
         <w:rPr>
           <w:b/>
+          <w:color w:val="1F3864" w:themeColor="accent5" w:themeShade="80"/>
           <w:sz w:val="40"/>
           <w:szCs w:val="40"/>
           <w:highlight w:val="darkGray"/>
@@ -1758,6 +2601,7 @@
               <w:rPr>
                 <w:rFonts w:ascii="MS Mincho" w:eastAsia="MS Mincho" w:hAnsi="MS Mincho" w:hint="eastAsia"/>
                 <w:b/>
+                <w:color w:val="1F3864" w:themeColor="accent5" w:themeShade="80"/>
                 <w:sz w:val="20"/>
                 <w:szCs w:val="40"/>
                 <w:highlight w:val="darkGray"/>
@@ -1770,6 +2614,7 @@
               <w:rPr>
                 <w:rFonts w:hint="eastAsia"/>
                 <w:b/>
+                <w:color w:val="1F3864" w:themeColor="accent5" w:themeShade="80"/>
                 <w:sz w:val="40"/>
                 <w:szCs w:val="40"/>
                 <w:highlight w:val="darkGray"/>
@@ -1783,11 +2628,22 @@
         <w:rPr>
           <w:rFonts w:hint="eastAsia"/>
           <w:b/>
-          <w:sz w:val="40"/>
-          <w:szCs w:val="40"/>
-          <w:highlight w:val="darkGray"/>
-        </w:rPr>
-        <w:t>ごはんは</w:t>
+          <w:color w:val="1F3864" w:themeColor="accent5" w:themeShade="80"/>
+          <w:sz w:val="40"/>
+          <w:szCs w:val="40"/>
+          <w:highlight w:val="darkGray"/>
+        </w:rPr>
+        <w:t>ごはん</w:t>
+      </w:r>
+      <w:r>
+        <w:rPr>
+          <w:rFonts w:hint="eastAsia"/>
+          <w:b/>
+          <w:sz w:val="40"/>
+          <w:szCs w:val="40"/>
+          <w:highlight w:val="darkGray"/>
+        </w:rPr>
+        <w:t>は</w:t>
       </w:r>
       <w:r>
         <w:rPr>
@@ -1899,6 +2755,28 @@
           <w:szCs w:val="40"/>
         </w:rPr>
       </w:pPr>
+      <w:r>
+        <w:rPr>
+          <w:sz w:val="40"/>
+          <w:szCs w:val="40"/>
+        </w:rPr>
+        <w:t xml:space="preserve">O </w:t>
+      </w:r>
+      <w:r>
+        <w:rPr>
+          <w:color w:val="1F3864" w:themeColor="accent5" w:themeShade="80"/>
+          <w:sz w:val="40"/>
+          <w:szCs w:val="40"/>
+        </w:rPr>
+        <w:t xml:space="preserve">café da manhã </w:t>
+      </w:r>
+      <w:r>
+        <w:rPr>
+          <w:sz w:val="40"/>
+          <w:szCs w:val="40"/>
+        </w:rPr>
+        <w:t>de hoje é peixe grelhado.</w:t>
+      </w:r>
     </w:p>
     <w:p>
       <w:pPr>
@@ -1946,6 +2824,13 @@
           <w:szCs w:val="40"/>
         </w:rPr>
       </w:pPr>
+      <w:r>
+        <w:rPr>
+          <w:sz w:val="40"/>
+          <w:szCs w:val="40"/>
+        </w:rPr>
+        <w:t>Quee! “Eu quero” Omelete com arroz...</w:t>
+      </w:r>
     </w:p>
     <w:p>
       <w:pPr>
@@ -2095,6 +2980,13 @@
           <w:szCs w:val="40"/>
         </w:rPr>
       </w:pPr>
+      <w:r>
+        <w:rPr>
+          <w:sz w:val="40"/>
+          <w:szCs w:val="40"/>
+        </w:rPr>
+        <w:t>Ontem “você” comeu isso, não?</w:t>
+      </w:r>
     </w:p>
     <w:p>
       <w:pPr>
@@ -2177,6 +3069,7 @@
       <w:r>
         <w:rPr>
           <w:b/>
+          <w:color w:val="1F3864" w:themeColor="accent5" w:themeShade="80"/>
           <w:sz w:val="40"/>
           <w:szCs w:val="40"/>
           <w:highlight w:val="darkGray"/>
@@ -2194,6 +3087,7 @@
               <w:rPr>
                 <w:rFonts w:ascii="MS Mincho" w:eastAsia="MS Mincho" w:hAnsi="MS Mincho" w:hint="eastAsia"/>
                 <w:b/>
+                <w:color w:val="1F3864" w:themeColor="accent5" w:themeShade="80"/>
                 <w:sz w:val="20"/>
                 <w:szCs w:val="40"/>
                 <w:highlight w:val="darkGray"/>
@@ -2206,6 +3100,7 @@
               <w:rPr>
                 <w:rFonts w:hint="eastAsia"/>
                 <w:b/>
+                <w:color w:val="1F3864" w:themeColor="accent5" w:themeShade="80"/>
                 <w:sz w:val="40"/>
                 <w:szCs w:val="40"/>
                 <w:highlight w:val="darkGray"/>
@@ -2223,7 +3118,18 @@
           <w:szCs w:val="40"/>
           <w:highlight w:val="darkGray"/>
         </w:rPr>
-        <w:t>がたくさん</w:t>
+        <w:t>が</w:t>
+      </w:r>
+      <w:r>
+        <w:rPr>
+          <w:rFonts w:hint="eastAsia"/>
+          <w:b/>
+          <w:color w:val="385623" w:themeColor="accent6" w:themeShade="80"/>
+          <w:sz w:val="40"/>
+          <w:szCs w:val="40"/>
+          <w:highlight w:val="darkGray"/>
+        </w:rPr>
+        <w:t>たくさん</w:t>
       </w:r>
       <w:r>
         <w:rPr>
@@ -2280,10 +3186,58 @@
     <w:p>
       <w:pPr>
         <w:rPr>
-          <w:sz w:val="40"/>
-          <w:szCs w:val="40"/>
-        </w:rPr>
-      </w:pPr>
+          <w:rFonts w:hint="eastAsia"/>
+          <w:sz w:val="40"/>
+          <w:szCs w:val="40"/>
+        </w:rPr>
+      </w:pPr>
+      <w:r>
+        <w:rPr>
+          <w:sz w:val="40"/>
+          <w:szCs w:val="40"/>
+        </w:rPr>
+        <w:t xml:space="preserve">Os peixes contém </w:t>
+      </w:r>
+      <w:r>
+        <w:rPr>
+          <w:color w:val="385623" w:themeColor="accent6" w:themeShade="80"/>
+          <w:sz w:val="40"/>
+          <w:szCs w:val="40"/>
+        </w:rPr>
+        <w:t>bastante</w:t>
+      </w:r>
+      <w:r>
+        <w:rPr>
+          <w:sz w:val="40"/>
+          <w:szCs w:val="40"/>
+        </w:rPr>
+        <w:t xml:space="preserve"> </w:t>
+      </w:r>
+      <w:r>
+        <w:rPr>
+          <w:color w:val="1F3864" w:themeColor="accent5" w:themeShade="80"/>
+          <w:sz w:val="40"/>
+          <w:szCs w:val="40"/>
+        </w:rPr>
+        <w:t>nutriente</w:t>
+      </w:r>
+      <w:r>
+        <w:rPr>
+          <w:rFonts w:hint="eastAsia"/>
+          <w:color w:val="1F3864" w:themeColor="accent5" w:themeShade="80"/>
+          <w:sz w:val="40"/>
+          <w:szCs w:val="40"/>
+        </w:rPr>
+        <w:t>s</w:t>
+      </w:r>
+      <w:r>
+        <w:rPr>
+          <w:rFonts w:hint="eastAsia"/>
+          <w:sz w:val="40"/>
+          <w:szCs w:val="40"/>
+        </w:rPr>
+        <w:t>.</w:t>
+      </w:r>
     </w:p>
     <w:p>
       <w:pPr>
@@ -2371,6 +3325,27 @@
           <w:szCs w:val="40"/>
         </w:rPr>
       </w:pPr>
+      <w:r>
+        <w:rPr>
+          <w:sz w:val="40"/>
+          <w:szCs w:val="40"/>
+        </w:rPr>
+        <w:t>In</w:t>
+      </w:r>
+      <w:r>
+        <w:rPr>
+          <w:sz w:val="40"/>
+          <w:szCs w:val="40"/>
+        </w:rPr>
+        <w:t>satisfação</w:t>
+      </w:r>
+      <w:r>
+        <w:rPr>
+          <w:sz w:val="40"/>
+          <w:szCs w:val="40"/>
+        </w:rPr>
+        <w:t>.</w:t>
+      </w:r>
     </w:p>
     <w:p>
       <w:pPr>
@@ -2413,6 +3388,7 @@
       <w:r>
         <w:rPr>
           <w:b/>
+          <w:color w:val="1F3864" w:themeColor="accent5" w:themeShade="80"/>
           <w:sz w:val="40"/>
           <w:szCs w:val="40"/>
           <w:highlight w:val="darkGray"/>
@@ -2430,6 +3406,7 @@
               <w:rPr>
                 <w:rFonts w:ascii="MS Mincho" w:eastAsia="MS Mincho" w:hAnsi="MS Mincho" w:hint="eastAsia"/>
                 <w:b/>
+                <w:color w:val="1F3864" w:themeColor="accent5" w:themeShade="80"/>
                 <w:sz w:val="20"/>
                 <w:szCs w:val="40"/>
                 <w:highlight w:val="darkGray"/>
@@ -2442,6 +3419,7 @@
               <w:rPr>
                 <w:rFonts w:hint="eastAsia"/>
                 <w:b/>
+                <w:color w:val="1F3864" w:themeColor="accent5" w:themeShade="80"/>
                 <w:sz w:val="40"/>
                 <w:szCs w:val="40"/>
                 <w:highlight w:val="darkGray"/>
@@ -2455,6 +3433,7 @@
         <w:rPr>
           <w:rFonts w:hint="eastAsia"/>
           <w:b/>
+          <w:color w:val="1F3864" w:themeColor="accent5" w:themeShade="80"/>
           <w:sz w:val="40"/>
           <w:szCs w:val="40"/>
           <w:highlight w:val="darkGray"/>
@@ -2464,6 +3443,7 @@
       <w:r>
         <w:rPr>
           <w:b/>
+          <w:color w:val="1F3864" w:themeColor="accent5" w:themeShade="80"/>
           <w:sz w:val="40"/>
           <w:szCs w:val="40"/>
           <w:highlight w:val="darkGray"/>
@@ -2481,6 +3461,7 @@
               <w:rPr>
                 <w:rFonts w:ascii="MS Mincho" w:eastAsia="MS Mincho" w:hAnsi="MS Mincho" w:hint="eastAsia"/>
                 <w:b/>
+                <w:color w:val="1F3864" w:themeColor="accent5" w:themeShade="80"/>
                 <w:sz w:val="20"/>
                 <w:szCs w:val="40"/>
                 <w:highlight w:val="darkGray"/>
@@ -2493,6 +3474,7 @@
               <w:rPr>
                 <w:rFonts w:hint="eastAsia"/>
                 <w:b/>
+                <w:color w:val="1F3864" w:themeColor="accent5" w:themeShade="80"/>
                 <w:sz w:val="40"/>
                 <w:szCs w:val="40"/>
                 <w:highlight w:val="darkGray"/>
@@ -2506,6 +3488,7 @@
         <w:rPr>
           <w:rFonts w:hint="eastAsia"/>
           <w:b/>
+          <w:color w:val="1F3864" w:themeColor="accent5" w:themeShade="80"/>
           <w:sz w:val="40"/>
           <w:szCs w:val="40"/>
           <w:highlight w:val="darkGray"/>
@@ -2516,6 +3499,7 @@
         <w:rPr>
           <w:rFonts w:hint="eastAsia"/>
           <w:b/>
+          <w:color w:val="1F3864" w:themeColor="accent5" w:themeShade="80"/>
           <w:sz w:val="40"/>
           <w:szCs w:val="40"/>
           <w:highlight w:val="darkGray"/>
@@ -2683,6 +3667,114 @@
           <w:szCs w:val="40"/>
         </w:rPr>
       </w:pPr>
+      <w:r>
+        <w:rPr>
+          <w:sz w:val="40"/>
+          <w:szCs w:val="40"/>
+        </w:rPr>
+        <w:t xml:space="preserve">Se não comer qualquer coisa </w:t>
+      </w:r>
+      <w:r>
+        <w:rPr>
+          <w:color w:val="1F3864" w:themeColor="accent5" w:themeShade="80"/>
+          <w:sz w:val="40"/>
+          <w:szCs w:val="40"/>
+        </w:rPr>
+        <w:t>pelo fato de não atender suas exigências a respeito da comida</w:t>
+      </w:r>
+      <w:r>
+        <w:rPr>
+          <w:sz w:val="40"/>
+          <w:szCs w:val="40"/>
+        </w:rPr>
+        <w:t xml:space="preserve">, </w:t>
+      </w:r>
+      <w:r>
+        <w:rPr>
+          <w:sz w:val="40"/>
+          <w:szCs w:val="40"/>
+        </w:rPr>
+        <w:t xml:space="preserve">“não crescerá” </w:t>
+      </w:r>
+      <w:r>
+        <w:rPr>
+          <w:sz w:val="40"/>
+          <w:szCs w:val="40"/>
+        </w:rPr>
+        <w:t>... Hã!</w:t>
+      </w:r>
+    </w:p>
+    <w:p>
+      <w:pPr>
+        <w:rPr>
+          <w:sz w:val="40"/>
+          <w:szCs w:val="40"/>
+        </w:rPr>
+      </w:pPr>
+      <w:r>
+        <w:rPr>
+          <w:color w:val="806000" w:themeColor="accent4" w:themeShade="80"/>
+          <w:sz w:val="40"/>
+          <w:szCs w:val="40"/>
+        </w:rPr>
+        <w:t>好き嫌い</w:t>
+      </w:r>
+      <w:r>
+        <w:rPr>
+          <w:rFonts w:hint="eastAsia"/>
+          <w:color w:val="806000" w:themeColor="accent4" w:themeShade="80"/>
+          <w:sz w:val="40"/>
+          <w:szCs w:val="40"/>
+        </w:rPr>
+        <w:t xml:space="preserve"> </w:t>
+      </w:r>
+      <w:r>
+        <w:rPr>
+          <w:rFonts w:hint="eastAsia"/>
+          <w:sz w:val="40"/>
+          <w:szCs w:val="40"/>
+        </w:rPr>
+        <w:t>= prefer</w:t>
+      </w:r>
+      <w:r>
+        <w:rPr>
+          <w:sz w:val="40"/>
+          <w:szCs w:val="40"/>
+        </w:rPr>
+        <w:t>ência, gostos, exigências (a respeito de comida)</w:t>
+      </w:r>
+    </w:p>
+    <w:p>
+      <w:pPr>
+        <w:rPr>
+          <w:sz w:val="40"/>
+          <w:szCs w:val="40"/>
+        </w:rPr>
+      </w:pPr>
+      <w:r>
+        <w:rPr>
+          <w:rFonts w:hint="eastAsia"/>
+          <w:color w:val="806000" w:themeColor="accent4" w:themeShade="80"/>
+          <w:sz w:val="40"/>
+          <w:szCs w:val="40"/>
+        </w:rPr>
+        <w:t>と</w:t>
+      </w:r>
+      <w:r>
+        <w:rPr>
+          <w:sz w:val="40"/>
+          <w:szCs w:val="40"/>
+        </w:rPr>
+        <w:t xml:space="preserve"> = condicional natural. </w:t>
+      </w:r>
+      <w:r>
+        <w:rPr>
+          <w:sz w:val="40"/>
+          <w:szCs w:val="40"/>
+          <w:highlight w:val="green"/>
+        </w:rPr>
+        <w:t>[Capítulo 4.8]</w:t>
+      </w:r>
     </w:p>
     <w:p>
       <w:pPr>
@@ -2822,6 +3914,13 @@
           <w:szCs w:val="40"/>
         </w:rPr>
       </w:pPr>
+      <w:r>
+        <w:rPr>
+          <w:sz w:val="40"/>
+          <w:szCs w:val="40"/>
+        </w:rPr>
+        <w:t>Err, esse é o nosso precioso (importante) café da manhã...</w:t>
+      </w:r>
     </w:p>
     <w:p>
       <w:pPr>
@@ -2904,6 +4003,7 @@
       <w:r>
         <w:rPr>
           <w:b/>
+          <w:color w:val="1F3864" w:themeColor="accent5" w:themeShade="80"/>
           <w:sz w:val="40"/>
           <w:szCs w:val="40"/>
           <w:highlight w:val="darkGray"/>
@@ -2921,6 +4021,7 @@
               <w:rPr>
                 <w:rFonts w:ascii="MS Mincho" w:eastAsia="MS Mincho" w:hAnsi="MS Mincho" w:hint="eastAsia"/>
                 <w:b/>
+                <w:color w:val="1F3864" w:themeColor="accent5" w:themeShade="80"/>
                 <w:sz w:val="20"/>
                 <w:szCs w:val="40"/>
                 <w:highlight w:val="darkGray"/>
@@ -2933,6 +4034,7 @@
               <w:rPr>
                 <w:rFonts w:hint="eastAsia"/>
                 <w:b/>
+                <w:color w:val="1F3864" w:themeColor="accent5" w:themeShade="80"/>
                 <w:sz w:val="40"/>
                 <w:szCs w:val="40"/>
                 <w:highlight w:val="darkGray"/>
@@ -2946,20 +4048,174 @@
         <w:rPr>
           <w:rFonts w:hint="eastAsia"/>
           <w:b/>
-          <w:sz w:val="40"/>
-          <w:szCs w:val="40"/>
-          <w:highlight w:val="darkGray"/>
-        </w:rPr>
-        <w:t>して　ロボットなものでは　なくてですね。</w:t>
-      </w:r>
-    </w:p>
-    <w:p>
-      <w:pPr>
-        <w:rPr>
-          <w:sz w:val="40"/>
-          <w:szCs w:val="40"/>
-        </w:rPr>
-      </w:pPr>
+          <w:color w:val="1F3864" w:themeColor="accent5" w:themeShade="80"/>
+          <w:sz w:val="40"/>
+          <w:szCs w:val="40"/>
+          <w:highlight w:val="darkGray"/>
+        </w:rPr>
+        <w:t>して</w:t>
+      </w:r>
+      <w:r>
+        <w:rPr>
+          <w:rFonts w:hint="eastAsia"/>
+          <w:b/>
+          <w:sz w:val="40"/>
+          <w:szCs w:val="40"/>
+          <w:highlight w:val="darkGray"/>
+        </w:rPr>
+        <w:t xml:space="preserve">　ロボットな</w:t>
+      </w:r>
+      <w:r>
+        <w:rPr>
+          <w:rFonts w:hint="eastAsia"/>
+          <w:b/>
+          <w:color w:val="385623" w:themeColor="accent6" w:themeShade="80"/>
+          <w:sz w:val="40"/>
+          <w:szCs w:val="40"/>
+          <w:highlight w:val="darkGray"/>
+        </w:rPr>
+        <w:t>もの</w:t>
+      </w:r>
+      <w:r>
+        <w:rPr>
+          <w:rFonts w:hint="eastAsia"/>
+          <w:b/>
+          <w:sz w:val="40"/>
+          <w:szCs w:val="40"/>
+          <w:highlight w:val="darkGray"/>
+        </w:rPr>
+        <w:t>では　なくてですね。</w:t>
+      </w:r>
+    </w:p>
+    <w:p>
+      <w:pPr>
+        <w:rPr>
+          <w:sz w:val="40"/>
+          <w:szCs w:val="40"/>
+        </w:rPr>
+      </w:pPr>
+      <w:r>
+        <w:rPr>
+          <w:sz w:val="40"/>
+          <w:szCs w:val="40"/>
+        </w:rPr>
+        <w:t xml:space="preserve">Oh, não é isso! Isso </w:t>
+      </w:r>
+      <w:r>
+        <w:rPr>
+          <w:color w:val="1F3864" w:themeColor="accent5" w:themeShade="80"/>
+          <w:sz w:val="40"/>
+          <w:szCs w:val="40"/>
+        </w:rPr>
+        <w:t>de forma alguma</w:t>
+      </w:r>
+      <w:r>
+        <w:rPr>
+          <w:sz w:val="40"/>
+          <w:szCs w:val="40"/>
+        </w:rPr>
+        <w:t xml:space="preserve"> é uma </w:t>
+      </w:r>
+      <w:r>
+        <w:rPr>
+          <w:color w:val="385623" w:themeColor="accent6" w:themeShade="80"/>
+          <w:sz w:val="40"/>
+          <w:szCs w:val="40"/>
+        </w:rPr>
+        <w:t>peça</w:t>
+      </w:r>
+      <w:r>
+        <w:rPr>
+          <w:sz w:val="40"/>
+          <w:szCs w:val="40"/>
+        </w:rPr>
+        <w:t xml:space="preserve"> de robô. (</w:t>
+      </w:r>
+      <w:r>
+        <w:rPr>
+          <w:b/>
+          <w:sz w:val="40"/>
+          <w:szCs w:val="40"/>
+        </w:rPr>
+        <w:t>lit:</w:t>
+      </w:r>
+      <w:r>
+        <w:rPr>
+          <w:sz w:val="40"/>
+          <w:szCs w:val="40"/>
+        </w:rPr>
+        <w:t xml:space="preserve"> </w:t>
+      </w:r>
+      <w:r>
+        <w:rPr>
+          <w:color w:val="000000" w:themeColor="text1"/>
+          <w:sz w:val="40"/>
+          <w:szCs w:val="40"/>
+        </w:rPr>
+        <w:t>uma</w:t>
+      </w:r>
+      <w:r>
+        <w:rPr>
+          <w:color w:val="385623" w:themeColor="accent6" w:themeShade="80"/>
+          <w:sz w:val="40"/>
+          <w:szCs w:val="40"/>
+        </w:rPr>
+        <w:t xml:space="preserve"> coisa </w:t>
+      </w:r>
+      <w:r>
+        <w:rPr>
+          <w:sz w:val="40"/>
+          <w:szCs w:val="40"/>
+        </w:rPr>
+        <w:t>de robô)</w:t>
+      </w:r>
+    </w:p>
+    <w:p>
+      <w:pPr>
+        <w:rPr>
+          <w:sz w:val="40"/>
+          <w:szCs w:val="40"/>
+        </w:rPr>
+      </w:pPr>
+      <w:r>
+        <w:rPr>
+          <w:rFonts w:hint="eastAsia"/>
+          <w:color w:val="806000" w:themeColor="accent4" w:themeShade="80"/>
+          <w:sz w:val="40"/>
+          <w:szCs w:val="40"/>
+        </w:rPr>
+        <w:t>なくて</w:t>
+      </w:r>
+      <w:r>
+        <w:rPr>
+          <w:color w:val="806000" w:themeColor="accent4" w:themeShade="80"/>
+          <w:sz w:val="40"/>
+          <w:szCs w:val="40"/>
+        </w:rPr>
+        <w:t xml:space="preserve"> </w:t>
+      </w:r>
+      <w:r>
+        <w:rPr>
+          <w:sz w:val="40"/>
+          <w:szCs w:val="40"/>
+        </w:rPr>
+        <w:t xml:space="preserve">= forma TE de </w:t>
+      </w:r>
+      <w:r>
+        <w:rPr>
+          <w:rFonts w:hint="eastAsia"/>
+          <w:sz w:val="40"/>
+          <w:szCs w:val="40"/>
+        </w:rPr>
+        <w:t>無い</w:t>
+      </w:r>
+      <w:r>
+        <w:rPr>
+          <w:sz w:val="40"/>
+          <w:szCs w:val="40"/>
+        </w:rPr>
+        <w:t xml:space="preserve"> (não, não é)</w:t>
+      </w:r>
     </w:p>
     <w:p>
       <w:pPr>
@@ -2997,6 +4253,13 @@
           <w:szCs w:val="40"/>
         </w:rPr>
       </w:pPr>
+      <w:r>
+        <w:rPr>
+          <w:sz w:val="40"/>
+          <w:szCs w:val="40"/>
+        </w:rPr>
+        <w:t>Bem, isso... Ah</w:t>
+      </w:r>
     </w:p>
     <w:p>
       <w:pPr>
@@ -3095,6 +4358,13 @@
           <w:szCs w:val="40"/>
         </w:rPr>
       </w:pPr>
+      <w:r>
+        <w:rPr>
+          <w:sz w:val="40"/>
+          <w:szCs w:val="40"/>
+        </w:rPr>
+        <w:t>Ele fugiu.</w:t>
+      </w:r>
     </w:p>
     <w:p>
       <w:pPr>
@@ -3271,6 +4541,13 @@
           <w:szCs w:val="40"/>
         </w:rPr>
       </w:pPr>
+      <w:r>
+        <w:rPr>
+          <w:sz w:val="40"/>
+          <w:szCs w:val="40"/>
+        </w:rPr>
+        <w:t>(Som de miado de gato)</w:t>
+      </w:r>
     </w:p>
     <w:p>
       <w:pPr>
@@ -3389,6 +4666,13 @@
           <w:szCs w:val="40"/>
         </w:rPr>
       </w:pPr>
+      <w:r>
+        <w:rPr>
+          <w:sz w:val="40"/>
+          <w:szCs w:val="40"/>
+        </w:rPr>
+        <w:t>Ei... espere!</w:t>
+      </w:r>
     </w:p>
     <w:p>
       <w:pPr>
@@ -3436,6 +4720,13 @@
           <w:szCs w:val="40"/>
         </w:rPr>
       </w:pPr>
+      <w:r>
+        <w:rPr>
+          <w:sz w:val="40"/>
+          <w:szCs w:val="40"/>
+        </w:rPr>
+        <w:t>Até mais.</w:t>
+      </w:r>
     </w:p>
     <w:p>
       <w:pPr>
@@ -3472,7 +4763,28 @@
           <w:szCs w:val="40"/>
           <w:highlight w:val="darkGray"/>
         </w:rPr>
-        <w:t>）《もしかしたら　あの</w:t>
+        <w:t>）《</w:t>
+      </w:r>
+      <w:r>
+        <w:rPr>
+          <w:rFonts w:hint="eastAsia"/>
+          <w:b/>
+          <w:color w:val="1F3864" w:themeColor="accent5" w:themeShade="80"/>
+          <w:sz w:val="40"/>
+          <w:szCs w:val="40"/>
+          <w:highlight w:val="darkGray"/>
+        </w:rPr>
+        <w:t>もしかしたら</w:t>
+      </w:r>
+      <w:r>
+        <w:rPr>
+          <w:rFonts w:hint="eastAsia"/>
+          <w:b/>
+          <w:sz w:val="40"/>
+          <w:szCs w:val="40"/>
+          <w:highlight w:val="darkGray"/>
+        </w:rPr>
+        <w:t xml:space="preserve">　あの</w:t>
       </w:r>
       <w:r>
         <w:rPr>
@@ -3584,6 +4896,72 @@
           <w:szCs w:val="40"/>
         </w:rPr>
       </w:pPr>
+      <w:r>
+        <w:rPr>
+          <w:sz w:val="40"/>
+          <w:szCs w:val="40"/>
+        </w:rPr>
+        <w:t>{</w:t>
+      </w:r>
+      <w:r>
+        <w:rPr>
+          <w:sz w:val="40"/>
+          <w:szCs w:val="40"/>
+        </w:rPr>
+        <w:t>P</w:t>
+      </w:r>
+      <w:r>
+        <w:rPr>
+          <w:color w:val="1F3864" w:themeColor="accent5" w:themeShade="80"/>
+          <w:sz w:val="40"/>
+          <w:szCs w:val="40"/>
+        </w:rPr>
+        <w:t xml:space="preserve">or </w:t>
+      </w:r>
+      <w:r>
+        <w:rPr>
+          <w:color w:val="1F3864" w:themeColor="accent5" w:themeShade="80"/>
+          <w:sz w:val="40"/>
+          <w:szCs w:val="40"/>
+        </w:rPr>
+        <w:t xml:space="preserve">um </w:t>
+      </w:r>
+      <w:r>
+        <w:rPr>
+          <w:color w:val="1F3864" w:themeColor="accent5" w:themeShade="80"/>
+          <w:sz w:val="40"/>
+          <w:szCs w:val="40"/>
+        </w:rPr>
+        <w:t>acaso</w:t>
+      </w:r>
+      <w:r>
+        <w:rPr>
+          <w:sz w:val="40"/>
+          <w:szCs w:val="40"/>
+        </w:rPr>
+        <w:t>, será que aquele gato</w:t>
+      </w:r>
+      <w:r>
+        <w:rPr>
+          <w:sz w:val="40"/>
+          <w:szCs w:val="40"/>
+        </w:rPr>
+        <w:t xml:space="preserve"> também</w:t>
+      </w:r>
+      <w:r>
+        <w:rPr>
+          <w:sz w:val="40"/>
+          <w:szCs w:val="40"/>
+        </w:rPr>
+        <w:t xml:space="preserve"> está com problemas?</w:t>
+      </w:r>
+      <w:r>
+        <w:rPr>
+          <w:sz w:val="40"/>
+          <w:szCs w:val="40"/>
+        </w:rPr>
+        <w:t>}</w:t>
+      </w:r>
     </w:p>
     <w:p>
       <w:pPr>
@@ -3620,6 +4998,13 @@
           <w:szCs w:val="40"/>
         </w:rPr>
       </w:pPr>
+      <w:r>
+        <w:rPr>
+          <w:sz w:val="40"/>
+          <w:szCs w:val="40"/>
+        </w:rPr>
+        <w:t>Aaaah vamos nos esbarrar/colidir!</w:t>
+      </w:r>
     </w:p>
     <w:p>
       <w:pPr>
@@ -3698,6 +5083,13 @@
           <w:szCs w:val="40"/>
         </w:rPr>
       </w:pPr>
+      <w:r>
+        <w:rPr>
+          <w:sz w:val="40"/>
+          <w:szCs w:val="40"/>
+        </w:rPr>
+        <w:t>(Som de uma explosão)</w:t>
+      </w:r>
     </w:p>
     <w:p>
       <w:pPr>
@@ -3781,6 +5173,36 @@
           <w:szCs w:val="40"/>
         </w:rPr>
       </w:pPr>
+      <w:r>
+        <w:rPr>
+          <w:sz w:val="40"/>
+          <w:szCs w:val="40"/>
+        </w:rPr>
+        <w:t xml:space="preserve">Mio-chan </w:t>
+      </w:r>
+      <w:r>
+        <w:rPr>
+          <w:i/>
+          <w:sz w:val="40"/>
+          <w:szCs w:val="40"/>
+        </w:rPr>
+        <w:t>Suramappagi</w:t>
+      </w:r>
+      <w:r>
+        <w:rPr>
+          <w:i/>
+          <w:sz w:val="40"/>
+          <w:szCs w:val="40"/>
+        </w:rPr>
+        <w:t xml:space="preserve"> </w:t>
+      </w:r>
+      <w:r>
+        <w:rPr>
+          <w:sz w:val="40"/>
+          <w:szCs w:val="40"/>
+        </w:rPr>
+        <w:t>!</w:t>
+      </w:r>
     </w:p>
     <w:p>
       <w:pPr>
@@ -3827,10 +5249,18 @@
           <w:szCs w:val="40"/>
         </w:rPr>
       </w:pPr>
-    </w:p>
-    <w:p>
-      <w:pPr>
-        <w:rPr>
+      <w:r>
+        <w:rPr>
+          <w:sz w:val="40"/>
+          <w:szCs w:val="40"/>
+        </w:rPr>
+        <w:t>Oi Yuuko, bom dia.</w:t>
+      </w:r>
+    </w:p>
+    <w:p>
+      <w:pPr>
+        <w:rPr>
+          <w:rFonts w:hint="eastAsia"/>
           <w:b/>
           <w:sz w:val="40"/>
           <w:szCs w:val="40"/>
@@ -4023,6 +5453,60 @@
           <w:szCs w:val="40"/>
         </w:rPr>
       </w:pPr>
+      <w:r>
+        <w:rPr>
+          <w:sz w:val="40"/>
+          <w:szCs w:val="40"/>
+        </w:rPr>
+        <w:t>O que eu faço? Acabei esquecendo de colocar a identificação de estudante.</w:t>
+      </w:r>
+    </w:p>
+    <w:p>
+      <w:pPr>
+        <w:rPr>
+          <w:sz w:val="40"/>
+          <w:szCs w:val="40"/>
+        </w:rPr>
+      </w:pPr>
+      <w:r>
+        <w:rPr>
+          <w:rFonts w:hint="eastAsia"/>
+          <w:color w:val="806000" w:themeColor="accent4" w:themeShade="80"/>
+          <w:sz w:val="40"/>
+          <w:szCs w:val="40"/>
+        </w:rPr>
+        <w:t>～ちゃう</w:t>
+      </w:r>
+      <w:r>
+        <w:rPr>
+          <w:color w:val="806000" w:themeColor="accent4" w:themeShade="80"/>
+          <w:sz w:val="40"/>
+          <w:szCs w:val="40"/>
+        </w:rPr>
+        <w:t xml:space="preserve"> </w:t>
+      </w:r>
+      <w:r>
+        <w:rPr>
+          <w:sz w:val="40"/>
+          <w:szCs w:val="40"/>
+        </w:rPr>
+        <w:t xml:space="preserve">= forma casual da estrutura </w:t>
+      </w:r>
+      <w:r>
+        <w:rPr>
+          <w:rFonts w:hint="eastAsia"/>
+          <w:sz w:val="40"/>
+          <w:szCs w:val="40"/>
+        </w:rPr>
+        <w:t>～てしまう</w:t>
+      </w:r>
+      <w:r>
+        <w:rPr>
+          <w:sz w:val="40"/>
+          <w:szCs w:val="40"/>
+        </w:rPr>
+        <w:t>, “fazer algo sem a intenção”, “acabar fazendo algo sem querer”</w:t>
+      </w:r>
     </w:p>
     <w:p>
       <w:pPr>
@@ -4127,10 +5611,33 @@
     <w:p>
       <w:pPr>
         <w:rPr>
-          <w:sz w:val="40"/>
-          <w:szCs w:val="40"/>
-        </w:rPr>
-      </w:pPr>
+          <w:rFonts w:hint="eastAsia"/>
+          <w:sz w:val="40"/>
+          <w:szCs w:val="40"/>
+        </w:rPr>
+      </w:pPr>
+      <w:r>
+        <w:rPr>
+          <w:sz w:val="40"/>
+          <w:szCs w:val="40"/>
+        </w:rPr>
+        <w:t xml:space="preserve">{O que? O </w:t>
+      </w:r>
+      <w:r>
+        <w:rPr>
+          <w:i/>
+          <w:sz w:val="40"/>
+          <w:szCs w:val="40"/>
+        </w:rPr>
+        <w:t>Suramappagi</w:t>
+      </w:r>
+      <w:r>
+        <w:rPr>
+          <w:sz w:val="40"/>
+          <w:szCs w:val="40"/>
+        </w:rPr>
+        <w:t xml:space="preserve"> passou “despercebido”?}</w:t>
+      </w:r>
     </w:p>
     <w:p>
       <w:pPr>
@@ -4161,16 +5668,6 @@
       </w:r>
       <w:r>
         <w:rPr>
-          <w:rFonts w:hint="eastAsia"/>
-          <w:b/>
-          <w:sz w:val="40"/>
-          <w:szCs w:val="40"/>
-          <w:highlight w:val="darkGray"/>
-        </w:rPr>
-        <w:t>上級生に</w:t>
-      </w:r>
-      <w:r>
-        <w:rPr>
           <w:b/>
           <w:sz w:val="40"/>
           <w:szCs w:val="40"/>
@@ -4193,6 +5690,57 @@
                 <w:szCs w:val="40"/>
                 <w:highlight w:val="darkGray"/>
               </w:rPr>
+              <w:t>じょうきゅうせい</w:t>
+            </w:r>
+          </w:rt>
+          <w:rubyBase>
+            <w:r>
+              <w:rPr>
+                <w:rFonts w:hint="eastAsia"/>
+                <w:b/>
+                <w:sz w:val="40"/>
+                <w:szCs w:val="40"/>
+                <w:highlight w:val="darkGray"/>
+              </w:rPr>
+              <w:t>上級生</w:t>
+            </w:r>
+          </w:rubyBase>
+        </w:ruby>
+      </w:r>
+      <w:r>
+        <w:rPr>
+          <w:rFonts w:hint="eastAsia"/>
+          <w:b/>
+          <w:sz w:val="40"/>
+          <w:szCs w:val="40"/>
+          <w:highlight w:val="darkGray"/>
+        </w:rPr>
+        <w:t>に</w:t>
+      </w:r>
+      <w:r>
+        <w:rPr>
+          <w:b/>
+          <w:sz w:val="40"/>
+          <w:szCs w:val="40"/>
+          <w:highlight w:val="darkGray"/>
+        </w:rPr>
+        <w:ruby>
+          <w:rubyPr>
+            <w:rubyAlign w:val="distributeSpace"/>
+            <w:hps w:val="20"/>
+            <w:hpsRaise w:val="38"/>
+            <w:hpsBaseText w:val="40"/>
+            <w:lid w:val="ja-JP"/>
+          </w:rubyPr>
+          <w:rt>
+            <w:r>
+              <w:rPr>
+                <w:rFonts w:ascii="MS Mincho" w:eastAsia="MS Mincho" w:hAnsi="MS Mincho" w:hint="eastAsia"/>
+                <w:b/>
+                <w:sz w:val="20"/>
+                <w:szCs w:val="40"/>
+                <w:highlight w:val="darkGray"/>
+              </w:rPr>
               <w:t>よ</w:t>
             </w:r>
           </w:rt>
@@ -9449,2468 +10997,2478 @@
           <w:highlight w:val="darkGray"/>
         </w:rPr>
         <w:t>（ナノ</w:t>
+      </w:r>
+      <w:r>
+        <w:rPr>
+          <w:rFonts w:hint="eastAsia"/>
+          <w:b/>
+          <w:sz w:val="40"/>
+          <w:szCs w:val="40"/>
+          <w:highlight w:val="darkGray"/>
+        </w:rPr>
+        <w:t>）ここ　どこだろう？</w:t>
+      </w:r>
+    </w:p>
+    <w:p>
+      <w:pPr>
+        <w:rPr>
+          <w:b/>
+          <w:sz w:val="40"/>
+          <w:szCs w:val="40"/>
+        </w:rPr>
+      </w:pPr>
+    </w:p>
+    <w:p>
+      <w:pPr>
+        <w:rPr>
+          <w:b/>
+          <w:sz w:val="40"/>
+          <w:szCs w:val="40"/>
+        </w:rPr>
+      </w:pPr>
+      <w:r>
+        <w:rPr>
+          <w:rFonts w:hint="eastAsia"/>
+          <w:b/>
+          <w:sz w:val="40"/>
+          <w:szCs w:val="40"/>
+          <w:highlight w:val="darkGray"/>
+        </w:rPr>
+        <w:t>【</w:t>
+      </w:r>
+      <w:r>
+        <w:rPr>
+          <w:b/>
+          <w:sz w:val="40"/>
+          <w:szCs w:val="40"/>
+          <w:highlight w:val="darkGray"/>
+        </w:rPr>
+        <w:ruby>
+          <w:rubyPr>
+            <w:rubyAlign w:val="distributeSpace"/>
+            <w:hps w:val="20"/>
+            <w:hpsRaise w:val="38"/>
+            <w:hpsBaseText w:val="40"/>
+            <w:lid w:val="ja-JP"/>
+          </w:rubyPr>
+          <w:rt>
+            <w:r>
+              <w:rPr>
+                <w:rFonts w:ascii="MS Mincho" w:eastAsia="MS Mincho" w:hAnsi="MS Mincho" w:hint="eastAsia"/>
+                <w:b/>
+                <w:sz w:val="20"/>
+                <w:szCs w:val="40"/>
+                <w:highlight w:val="darkGray"/>
+              </w:rPr>
+              <w:t>いぬ</w:t>
+            </w:r>
+          </w:rt>
+          <w:rubyBase>
+            <w:r>
+              <w:rPr>
+                <w:rFonts w:hint="eastAsia"/>
+                <w:b/>
+                <w:sz w:val="40"/>
+                <w:szCs w:val="40"/>
+                <w:highlight w:val="darkGray"/>
+              </w:rPr>
+              <w:t>犬</w:t>
+            </w:r>
+          </w:rubyBase>
+        </w:ruby>
+      </w:r>
+      <w:r>
+        <w:rPr>
+          <w:rFonts w:hint="eastAsia"/>
+          <w:b/>
+          <w:sz w:val="40"/>
+          <w:szCs w:val="40"/>
+          <w:highlight w:val="darkGray"/>
+        </w:rPr>
+        <w:t>のほえ</w:t>
+      </w:r>
+      <w:r>
+        <w:rPr>
+          <w:b/>
+          <w:sz w:val="40"/>
+          <w:szCs w:val="40"/>
+          <w:highlight w:val="darkGray"/>
+        </w:rPr>
+        <w:ruby>
+          <w:rubyPr>
+            <w:rubyAlign w:val="distributeSpace"/>
+            <w:hps w:val="20"/>
+            <w:hpsRaise w:val="38"/>
+            <w:hpsBaseText w:val="40"/>
+            <w:lid w:val="ja-JP"/>
+          </w:rubyPr>
+          <w:rt>
+            <w:r>
+              <w:rPr>
+                <w:rFonts w:ascii="MS Mincho" w:eastAsia="MS Mincho" w:hAnsi="MS Mincho" w:hint="eastAsia"/>
+                <w:b/>
+                <w:sz w:val="20"/>
+                <w:szCs w:val="40"/>
+                <w:highlight w:val="darkGray"/>
+              </w:rPr>
+              <w:t>こえ</w:t>
+            </w:r>
+          </w:rt>
+          <w:rubyBase>
+            <w:r>
+              <w:rPr>
+                <w:rFonts w:hint="eastAsia"/>
+                <w:b/>
+                <w:sz w:val="40"/>
+                <w:szCs w:val="40"/>
+                <w:highlight w:val="darkGray"/>
+              </w:rPr>
+              <w:t>声</w:t>
+            </w:r>
+          </w:rubyBase>
+        </w:ruby>
+      </w:r>
+      <w:r>
+        <w:rPr>
+          <w:rFonts w:hint="eastAsia"/>
+          <w:b/>
+          <w:sz w:val="40"/>
+          <w:szCs w:val="40"/>
+          <w:highlight w:val="darkGray"/>
+        </w:rPr>
+        <w:t>】</w:t>
+      </w:r>
+    </w:p>
+    <w:p>
+      <w:pPr>
+        <w:rPr>
+          <w:b/>
+          <w:sz w:val="40"/>
+          <w:szCs w:val="40"/>
+        </w:rPr>
+      </w:pPr>
+    </w:p>
+    <w:p>
+      <w:pPr>
+        <w:rPr>
+          <w:b/>
+          <w:sz w:val="40"/>
+          <w:szCs w:val="40"/>
+        </w:rPr>
+      </w:pPr>
+      <w:r>
+        <w:rPr>
+          <w:rFonts w:hint="eastAsia"/>
+          <w:b/>
+          <w:sz w:val="40"/>
+          <w:szCs w:val="40"/>
+          <w:highlight w:val="darkGray"/>
+        </w:rPr>
+        <w:t xml:space="preserve">78- </w:t>
+      </w:r>
+      <w:r>
+        <w:rPr>
+          <w:b/>
+          <w:sz w:val="40"/>
+          <w:szCs w:val="40"/>
+          <w:highlight w:val="darkGray"/>
+        </w:rPr>
+        <w:ruby>
+          <w:rubyPr>
+            <w:rubyAlign w:val="distributeSpace"/>
+            <w:hps w:val="20"/>
+            <w:hpsRaise w:val="38"/>
+            <w:hpsBaseText w:val="40"/>
+            <w:lid w:val="ja-JP"/>
+          </w:rubyPr>
+          <w:rt>
+            <w:r>
+              <w:rPr>
+                <w:rFonts w:ascii="MS Mincho" w:eastAsia="MS Mincho" w:hAnsi="MS Mincho" w:hint="eastAsia"/>
+                <w:b/>
+                <w:sz w:val="20"/>
+                <w:szCs w:val="40"/>
+                <w:highlight w:val="darkGray"/>
+              </w:rPr>
+              <w:t>かえ</w:t>
+            </w:r>
+          </w:rt>
+          <w:rubyBase>
+            <w:r>
+              <w:rPr>
+                <w:rFonts w:hint="eastAsia"/>
+                <w:b/>
+                <w:sz w:val="40"/>
+                <w:szCs w:val="40"/>
+                <w:highlight w:val="darkGray"/>
+              </w:rPr>
+              <w:t>帰</w:t>
+            </w:r>
+          </w:rubyBase>
+        </w:ruby>
+      </w:r>
+      <w:r>
+        <w:rPr>
+          <w:rFonts w:hint="eastAsia"/>
+          <w:b/>
+          <w:sz w:val="40"/>
+          <w:szCs w:val="40"/>
+          <w:highlight w:val="darkGray"/>
+        </w:rPr>
+        <w:t>らなきゃ</w:t>
+      </w:r>
+      <w:r>
+        <w:rPr>
+          <w:rFonts w:hint="eastAsia"/>
+          <w:b/>
+          <w:sz w:val="40"/>
+          <w:szCs w:val="40"/>
+          <w:highlight w:val="darkGray"/>
+        </w:rPr>
+        <w:t>・・・ハカセも　きっと</w:t>
+      </w:r>
+      <w:r>
+        <w:rPr>
+          <w:b/>
+          <w:sz w:val="40"/>
+          <w:szCs w:val="40"/>
+          <w:highlight w:val="darkGray"/>
+        </w:rPr>
+        <w:ruby>
+          <w:rubyPr>
+            <w:rubyAlign w:val="distributeSpace"/>
+            <w:hps w:val="20"/>
+            <w:hpsRaise w:val="38"/>
+            <w:hpsBaseText w:val="40"/>
+            <w:lid w:val="ja-JP"/>
+          </w:rubyPr>
+          <w:rt>
+            <w:r>
+              <w:rPr>
+                <w:rFonts w:ascii="MS Mincho" w:eastAsia="MS Mincho" w:hAnsi="MS Mincho" w:hint="eastAsia"/>
+                <w:b/>
+                <w:sz w:val="20"/>
+                <w:szCs w:val="40"/>
+                <w:highlight w:val="darkGray"/>
+              </w:rPr>
+              <w:t>しんぱい</w:t>
+            </w:r>
+          </w:rt>
+          <w:rubyBase>
+            <w:r>
+              <w:rPr>
+                <w:rFonts w:hint="eastAsia"/>
+                <w:b/>
+                <w:sz w:val="40"/>
+                <w:szCs w:val="40"/>
+                <w:highlight w:val="darkGray"/>
+              </w:rPr>
+              <w:t>心配</w:t>
+            </w:r>
+          </w:rubyBase>
+        </w:ruby>
+      </w:r>
+      <w:r>
+        <w:rPr>
+          <w:rFonts w:hint="eastAsia"/>
+          <w:b/>
+          <w:sz w:val="40"/>
+          <w:szCs w:val="40"/>
+          <w:highlight w:val="darkGray"/>
+        </w:rPr>
+        <w:t xml:space="preserve">しているし　</w:t>
+      </w:r>
+      <w:r>
+        <w:rPr>
+          <w:b/>
+          <w:sz w:val="40"/>
+          <w:szCs w:val="40"/>
+          <w:highlight w:val="darkGray"/>
+        </w:rPr>
+        <w:ruby>
+          <w:rubyPr>
+            <w:rubyAlign w:val="distributeSpace"/>
+            <w:hps w:val="20"/>
+            <w:hpsRaise w:val="38"/>
+            <w:hpsBaseText w:val="40"/>
+            <w:lid w:val="ja-JP"/>
+          </w:rubyPr>
+          <w:rt>
+            <w:r>
+              <w:rPr>
+                <w:rFonts w:ascii="MS Mincho" w:eastAsia="MS Mincho" w:hAnsi="MS Mincho" w:hint="eastAsia"/>
+                <w:b/>
+                <w:sz w:val="20"/>
+                <w:szCs w:val="40"/>
+                <w:highlight w:val="darkGray"/>
+              </w:rPr>
+              <w:t>しちりん</w:t>
+            </w:r>
+          </w:rt>
+          <w:rubyBase>
+            <w:r>
+              <w:rPr>
+                <w:rFonts w:hint="eastAsia"/>
+                <w:b/>
+                <w:sz w:val="40"/>
+                <w:szCs w:val="40"/>
+                <w:highlight w:val="darkGray"/>
+              </w:rPr>
+              <w:t>七輪</w:t>
+            </w:r>
+          </w:rubyBase>
+        </w:ruby>
+      </w:r>
+      <w:r>
+        <w:rPr>
+          <w:rFonts w:hint="eastAsia"/>
+          <w:b/>
+          <w:sz w:val="40"/>
+          <w:szCs w:val="40"/>
+          <w:highlight w:val="darkGray"/>
+        </w:rPr>
+        <w:t>つけっぱなしで</w:t>
+      </w:r>
+      <w:r>
+        <w:rPr>
+          <w:b/>
+          <w:sz w:val="40"/>
+          <w:szCs w:val="40"/>
+          <w:highlight w:val="darkGray"/>
+        </w:rPr>
+        <w:ruby>
+          <w:rubyPr>
+            <w:rubyAlign w:val="distributeSpace"/>
+            <w:hps w:val="20"/>
+            <w:hpsRaise w:val="38"/>
+            <w:hpsBaseText w:val="40"/>
+            <w:lid w:val="ja-JP"/>
+          </w:rubyPr>
+          <w:rt>
+            <w:r>
+              <w:rPr>
+                <w:rFonts w:ascii="MS Mincho" w:eastAsia="MS Mincho" w:hAnsi="MS Mincho" w:hint="eastAsia"/>
+                <w:b/>
+                <w:sz w:val="20"/>
+                <w:szCs w:val="40"/>
+                <w:highlight w:val="darkGray"/>
+              </w:rPr>
+              <w:t>あぶ</w:t>
+            </w:r>
+          </w:rt>
+          <w:rubyBase>
+            <w:r>
+              <w:rPr>
+                <w:rFonts w:hint="eastAsia"/>
+                <w:b/>
+                <w:sz w:val="40"/>
+                <w:szCs w:val="40"/>
+                <w:highlight w:val="darkGray"/>
+              </w:rPr>
+              <w:t>危</w:t>
+            </w:r>
+          </w:rubyBase>
+        </w:ruby>
+      </w:r>
+      <w:r>
+        <w:rPr>
+          <w:rFonts w:hint="eastAsia"/>
+          <w:b/>
+          <w:sz w:val="40"/>
+          <w:szCs w:val="40"/>
+          <w:highlight w:val="darkGray"/>
+        </w:rPr>
+        <w:t>ないし</w:t>
+      </w:r>
+    </w:p>
+    <w:p>
+      <w:pPr>
+        <w:rPr>
+          <w:b/>
+          <w:sz w:val="40"/>
+          <w:szCs w:val="40"/>
+        </w:rPr>
+      </w:pPr>
+    </w:p>
+    <w:p>
+      <w:pPr>
+        <w:rPr>
+          <w:b/>
+          <w:sz w:val="40"/>
+          <w:szCs w:val="40"/>
+        </w:rPr>
+      </w:pPr>
+      <w:r>
+        <w:rPr>
+          <w:rFonts w:hint="eastAsia"/>
+          <w:b/>
+          <w:sz w:val="40"/>
+          <w:szCs w:val="40"/>
+          <w:highlight w:val="darkGray"/>
+        </w:rPr>
+        <w:t xml:space="preserve">79- </w:t>
+      </w:r>
+      <w:r>
+        <w:rPr>
+          <w:rFonts w:hint="eastAsia"/>
+          <w:b/>
+          <w:sz w:val="40"/>
+          <w:szCs w:val="40"/>
+          <w:highlight w:val="darkGray"/>
+        </w:rPr>
+        <w:t xml:space="preserve">これ　</w:t>
+      </w:r>
+      <w:r>
+        <w:rPr>
+          <w:b/>
+          <w:sz w:val="40"/>
+          <w:szCs w:val="40"/>
+          <w:highlight w:val="darkGray"/>
+        </w:rPr>
+        <w:ruby>
+          <w:rubyPr>
+            <w:rubyAlign w:val="distributeSpace"/>
+            <w:hps w:val="20"/>
+            <w:hpsRaise w:val="38"/>
+            <w:hpsBaseText w:val="40"/>
+            <w:lid w:val="ja-JP"/>
+          </w:rubyPr>
+          <w:rt>
+            <w:r>
+              <w:rPr>
+                <w:rFonts w:ascii="MS Mincho" w:eastAsia="MS Mincho" w:hAnsi="MS Mincho" w:hint="eastAsia"/>
+                <w:b/>
+                <w:sz w:val="20"/>
+                <w:szCs w:val="40"/>
+                <w:highlight w:val="darkGray"/>
+              </w:rPr>
+              <w:t>お</w:t>
+            </w:r>
+          </w:rt>
+          <w:rubyBase>
+            <w:r>
+              <w:rPr>
+                <w:rFonts w:hint="eastAsia"/>
+                <w:b/>
+                <w:sz w:val="40"/>
+                <w:szCs w:val="40"/>
+                <w:highlight w:val="darkGray"/>
+              </w:rPr>
+              <w:t>下</w:t>
+            </w:r>
+          </w:rubyBase>
+        </w:ruby>
+      </w:r>
+      <w:r>
+        <w:rPr>
+          <w:rFonts w:hint="eastAsia"/>
+          <w:b/>
+          <w:sz w:val="40"/>
+          <w:szCs w:val="40"/>
+          <w:highlight w:val="darkGray"/>
+        </w:rPr>
+        <w:t>りられない！</w:t>
+      </w:r>
+    </w:p>
+    <w:p>
+      <w:pPr>
+        <w:rPr>
+          <w:b/>
+          <w:sz w:val="40"/>
+          <w:szCs w:val="40"/>
+        </w:rPr>
+      </w:pPr>
+    </w:p>
+    <w:p>
+      <w:pPr>
+        <w:rPr>
+          <w:b/>
+          <w:sz w:val="40"/>
+          <w:szCs w:val="40"/>
+        </w:rPr>
+      </w:pPr>
+      <w:r>
+        <w:rPr>
+          <w:rFonts w:hint="eastAsia"/>
+          <w:b/>
+          <w:sz w:val="40"/>
+          <w:szCs w:val="40"/>
+          <w:highlight w:val="darkGray"/>
+        </w:rPr>
+        <w:t xml:space="preserve">80- </w:t>
+      </w:r>
+      <w:r>
+        <w:rPr>
+          <w:rFonts w:hint="eastAsia"/>
+          <w:b/>
+          <w:sz w:val="40"/>
+          <w:szCs w:val="40"/>
+          <w:highlight w:val="darkGray"/>
+        </w:rPr>
+        <w:t>えっ？お</w:t>
+      </w:r>
+      <w:r>
+        <w:rPr>
+          <w:b/>
+          <w:sz w:val="40"/>
+          <w:szCs w:val="40"/>
+          <w:highlight w:val="darkGray"/>
+        </w:rPr>
+        <w:ruby>
+          <w:rubyPr>
+            <w:rubyAlign w:val="distributeSpace"/>
+            <w:hps w:val="20"/>
+            <w:hpsRaise w:val="38"/>
+            <w:hpsBaseText w:val="40"/>
+            <w:lid w:val="ja-JP"/>
+          </w:rubyPr>
+          <w:rt>
+            <w:r>
+              <w:rPr>
+                <w:rFonts w:ascii="MS Mincho" w:eastAsia="MS Mincho" w:hAnsi="MS Mincho" w:hint="eastAsia"/>
+                <w:b/>
+                <w:sz w:val="20"/>
+                <w:szCs w:val="40"/>
+                <w:highlight w:val="darkGray"/>
+              </w:rPr>
+              <w:t>はし</w:t>
+            </w:r>
+          </w:rt>
+          <w:rubyBase>
+            <w:r>
+              <w:rPr>
+                <w:rFonts w:hint="eastAsia"/>
+                <w:b/>
+                <w:sz w:val="40"/>
+                <w:szCs w:val="40"/>
+                <w:highlight w:val="darkGray"/>
+              </w:rPr>
+              <w:t>箸</w:t>
+            </w:r>
+          </w:rubyBase>
+        </w:ruby>
+      </w:r>
+      <w:r>
+        <w:rPr>
+          <w:rFonts w:hint="eastAsia"/>
+          <w:b/>
+          <w:sz w:val="40"/>
+          <w:szCs w:val="40"/>
+          <w:highlight w:val="darkGray"/>
+        </w:rPr>
+        <w:t>がない。つっかけもない。ううっ　どうしよう～</w:t>
+      </w:r>
+    </w:p>
+    <w:p>
+      <w:pPr>
+        <w:rPr>
+          <w:b/>
+          <w:sz w:val="40"/>
+          <w:szCs w:val="40"/>
+        </w:rPr>
+      </w:pPr>
+    </w:p>
+    <w:p>
+      <w:pPr>
+        <w:rPr>
+          <w:b/>
+          <w:sz w:val="40"/>
+          <w:szCs w:val="40"/>
+        </w:rPr>
+      </w:pPr>
+      <w:r>
+        <w:rPr>
+          <w:rFonts w:hint="eastAsia"/>
+          <w:b/>
+          <w:sz w:val="40"/>
+          <w:szCs w:val="40"/>
+          <w:highlight w:val="darkGray"/>
+        </w:rPr>
+        <w:t xml:space="preserve">81- </w:t>
+      </w:r>
+      <w:r>
+        <w:rPr>
+          <w:rFonts w:hint="eastAsia"/>
+          <w:b/>
+          <w:sz w:val="40"/>
+          <w:szCs w:val="40"/>
+          <w:highlight w:val="darkGray"/>
+        </w:rPr>
+        <w:t xml:space="preserve">わあっ　</w:t>
+      </w:r>
+      <w:r>
+        <w:rPr>
+          <w:b/>
+          <w:sz w:val="40"/>
+          <w:szCs w:val="40"/>
+          <w:highlight w:val="darkGray"/>
+        </w:rPr>
+        <w:ruby>
+          <w:rubyPr>
+            <w:rubyAlign w:val="distributeSpace"/>
+            <w:hps w:val="20"/>
+            <w:hpsRaise w:val="38"/>
+            <w:hpsBaseText w:val="40"/>
+            <w:lid w:val="ja-JP"/>
+          </w:rubyPr>
+          <w:rt>
+            <w:r>
+              <w:rPr>
+                <w:rFonts w:ascii="MS Mincho" w:eastAsia="MS Mincho" w:hAnsi="MS Mincho" w:hint="eastAsia"/>
+                <w:b/>
+                <w:sz w:val="20"/>
+                <w:szCs w:val="40"/>
+                <w:highlight w:val="darkGray"/>
+              </w:rPr>
+              <w:t>うで</w:t>
+            </w:r>
+          </w:rt>
+          <w:rubyBase>
+            <w:r>
+              <w:rPr>
+                <w:rFonts w:hint="eastAsia"/>
+                <w:b/>
+                <w:sz w:val="40"/>
+                <w:szCs w:val="40"/>
+                <w:highlight w:val="darkGray"/>
+              </w:rPr>
+              <w:t>腕</w:t>
+            </w:r>
+          </w:rubyBase>
+        </w:ruby>
+      </w:r>
+      <w:r>
+        <w:rPr>
+          <w:rFonts w:hint="eastAsia"/>
+          <w:b/>
+          <w:sz w:val="40"/>
+          <w:szCs w:val="40"/>
+          <w:highlight w:val="darkGray"/>
+        </w:rPr>
+        <w:t>がない！ああっ　ロボだってベレちゃう</w:t>
+      </w:r>
+    </w:p>
+    <w:p>
+      <w:pPr>
+        <w:rPr>
+          <w:b/>
+          <w:sz w:val="40"/>
+          <w:szCs w:val="40"/>
+        </w:rPr>
+      </w:pPr>
+    </w:p>
+    <w:p>
+      <w:pPr>
+        <w:rPr>
+          <w:b/>
+          <w:sz w:val="40"/>
+          <w:szCs w:val="40"/>
+        </w:rPr>
+      </w:pPr>
+      <w:r>
+        <w:rPr>
+          <w:b/>
+          <w:sz w:val="40"/>
+          <w:szCs w:val="40"/>
+          <w:highlight w:val="darkGray"/>
+        </w:rPr>
+        <w:t>【ネジが</w:t>
+      </w:r>
+      <w:r>
+        <w:rPr>
+          <w:b/>
+          <w:sz w:val="40"/>
+          <w:szCs w:val="40"/>
+          <w:highlight w:val="darkGray"/>
+        </w:rPr>
+        <w:ruby>
+          <w:rubyPr>
+            <w:rubyAlign w:val="distributeSpace"/>
+            <w:hps w:val="20"/>
+            <w:hpsRaise w:val="38"/>
+            <w:hpsBaseText w:val="40"/>
+            <w:lid w:val="ja-JP"/>
+          </w:rubyPr>
+          <w:rt>
+            <w:r>
+              <w:rPr>
+                <w:rFonts w:ascii="MS Mincho" w:eastAsia="MS Mincho" w:hAnsi="MS Mincho" w:hint="eastAsia"/>
+                <w:b/>
+                <w:sz w:val="20"/>
+                <w:szCs w:val="40"/>
+                <w:highlight w:val="darkGray"/>
+              </w:rPr>
+              <w:t>ゆる</w:t>
+            </w:r>
+          </w:rt>
+          <w:rubyBase>
+            <w:r>
+              <w:rPr>
+                <w:rFonts w:hint="eastAsia"/>
+                <w:b/>
+                <w:sz w:val="40"/>
+                <w:szCs w:val="40"/>
+                <w:highlight w:val="darkGray"/>
+              </w:rPr>
+              <w:t>緩</w:t>
+            </w:r>
+          </w:rubyBase>
+        </w:ruby>
+      </w:r>
+      <w:r>
+        <w:rPr>
+          <w:b/>
+          <w:sz w:val="40"/>
+          <w:szCs w:val="40"/>
+          <w:highlight w:val="darkGray"/>
+        </w:rPr>
+        <w:t>む</w:t>
+      </w:r>
+      <w:r>
+        <w:rPr>
+          <w:b/>
+          <w:sz w:val="40"/>
+          <w:szCs w:val="40"/>
+          <w:highlight w:val="darkGray"/>
+        </w:rPr>
+        <w:ruby>
+          <w:rubyPr>
+            <w:rubyAlign w:val="distributeSpace"/>
+            <w:hps w:val="20"/>
+            <w:hpsRaise w:val="38"/>
+            <w:hpsBaseText w:val="40"/>
+            <w:lid w:val="ja-JP"/>
+          </w:rubyPr>
+          <w:rt>
+            <w:r>
+              <w:rPr>
+                <w:rFonts w:ascii="MS Mincho" w:eastAsia="MS Mincho" w:hAnsi="MS Mincho" w:hint="eastAsia"/>
+                <w:b/>
+                <w:sz w:val="20"/>
+                <w:szCs w:val="40"/>
+                <w:highlight w:val="darkGray"/>
+              </w:rPr>
+              <w:t>おと</w:t>
+            </w:r>
+          </w:rt>
+          <w:rubyBase>
+            <w:r>
+              <w:rPr>
+                <w:rFonts w:hint="eastAsia"/>
+                <w:b/>
+                <w:sz w:val="40"/>
+                <w:szCs w:val="40"/>
+                <w:highlight w:val="darkGray"/>
+              </w:rPr>
+              <w:t>音</w:t>
+            </w:r>
+          </w:rubyBase>
+        </w:ruby>
+      </w:r>
+      <w:r>
+        <w:rPr>
+          <w:b/>
+          <w:sz w:val="40"/>
+          <w:szCs w:val="40"/>
+          <w:highlight w:val="darkGray"/>
+        </w:rPr>
+        <w:t>】</w:t>
+      </w:r>
+    </w:p>
+    <w:p>
+      <w:pPr>
+        <w:rPr>
+          <w:b/>
+          <w:sz w:val="40"/>
+          <w:szCs w:val="40"/>
+        </w:rPr>
+      </w:pPr>
+    </w:p>
+    <w:p>
+      <w:pPr>
+        <w:rPr>
+          <w:b/>
+          <w:sz w:val="40"/>
+          <w:szCs w:val="40"/>
+        </w:rPr>
+      </w:pPr>
+      <w:r>
+        <w:rPr>
+          <w:b/>
+          <w:sz w:val="40"/>
+          <w:szCs w:val="40"/>
+          <w:highlight w:val="darkGray"/>
+        </w:rPr>
+        <w:t>・・・</w:t>
+      </w:r>
+    </w:p>
+    <w:p>
+      <w:pPr>
+        <w:rPr>
+          <w:b/>
+          <w:sz w:val="40"/>
+          <w:szCs w:val="40"/>
+        </w:rPr>
+      </w:pPr>
+    </w:p>
+    <w:p>
+      <w:pPr>
+        <w:rPr>
+          <w:b/>
+          <w:sz w:val="40"/>
+          <w:szCs w:val="40"/>
+        </w:rPr>
+      </w:pPr>
+      <w:r>
+        <w:rPr>
+          <w:rFonts w:hint="eastAsia"/>
+          <w:b/>
+          <w:sz w:val="40"/>
+          <w:szCs w:val="40"/>
+          <w:highlight w:val="darkGray"/>
+        </w:rPr>
+        <w:t>82-</w:t>
+      </w:r>
+      <w:r>
+        <w:rPr>
+          <w:b/>
+          <w:sz w:val="40"/>
+          <w:szCs w:val="40"/>
+          <w:highlight w:val="darkGray"/>
+        </w:rPr>
+        <w:t xml:space="preserve"> </w:t>
+      </w:r>
+      <w:r>
+        <w:rPr>
+          <w:rFonts w:hint="eastAsia"/>
+          <w:b/>
+          <w:sz w:val="40"/>
+          <w:szCs w:val="40"/>
+          <w:highlight w:val="darkGray"/>
+        </w:rPr>
+        <w:t>（マイ）</w:t>
+      </w:r>
+      <w:r>
+        <w:rPr>
+          <w:b/>
+          <w:sz w:val="40"/>
+          <w:szCs w:val="40"/>
+          <w:highlight w:val="darkGray"/>
+        </w:rPr>
+        <w:ruby>
+          <w:rubyPr>
+            <w:rubyAlign w:val="distributeSpace"/>
+            <w:hps w:val="20"/>
+            <w:hpsRaise w:val="38"/>
+            <w:hpsBaseText w:val="40"/>
+            <w:lid w:val="ja-JP"/>
+          </w:rubyPr>
+          <w:rt>
+            <w:r>
+              <w:rPr>
+                <w:rFonts w:ascii="MS Mincho" w:eastAsia="MS Mincho" w:hAnsi="MS Mincho" w:hint="eastAsia"/>
+                <w:b/>
+                <w:sz w:val="20"/>
+                <w:szCs w:val="40"/>
+                <w:highlight w:val="darkGray"/>
+              </w:rPr>
+              <w:t>い</w:t>
+            </w:r>
+          </w:rt>
+          <w:rubyBase>
+            <w:r>
+              <w:rPr>
+                <w:rFonts w:hint="eastAsia"/>
+                <w:b/>
+                <w:sz w:val="40"/>
+                <w:szCs w:val="40"/>
+                <w:highlight w:val="darkGray"/>
+              </w:rPr>
+              <w:t>行</w:t>
+            </w:r>
+          </w:rubyBase>
+        </w:ruby>
+      </w:r>
+      <w:r>
+        <w:rPr>
+          <w:rFonts w:hint="eastAsia"/>
+          <w:b/>
+          <w:sz w:val="40"/>
+          <w:szCs w:val="40"/>
+          <w:highlight w:val="darkGray"/>
+        </w:rPr>
+        <w:t>くよ</w:t>
+      </w:r>
+    </w:p>
+    <w:p>
+      <w:pPr>
+        <w:rPr>
+          <w:b/>
+          <w:sz w:val="40"/>
+          <w:szCs w:val="40"/>
+        </w:rPr>
+      </w:pPr>
+    </w:p>
+    <w:p>
+      <w:pPr>
+        <w:rPr>
+          <w:b/>
+          <w:sz w:val="40"/>
+          <w:szCs w:val="40"/>
+        </w:rPr>
+      </w:pPr>
+      <w:r>
+        <w:rPr>
+          <w:rFonts w:hint="eastAsia"/>
+          <w:b/>
+          <w:sz w:val="40"/>
+          <w:szCs w:val="40"/>
+          <w:highlight w:val="darkGray"/>
+        </w:rPr>
+        <w:t>【</w:t>
+      </w:r>
+      <w:r>
+        <w:rPr>
+          <w:b/>
+          <w:sz w:val="40"/>
+          <w:szCs w:val="40"/>
+          <w:highlight w:val="darkGray"/>
+        </w:rPr>
+        <w:ruby>
+          <w:rubyPr>
+            <w:rubyAlign w:val="distributeSpace"/>
+            <w:hps w:val="20"/>
+            <w:hpsRaise w:val="38"/>
+            <w:hpsBaseText w:val="40"/>
+            <w:lid w:val="ja-JP"/>
+          </w:rubyPr>
+          <w:rt>
+            <w:r>
+              <w:rPr>
+                <w:rFonts w:ascii="MS Mincho" w:eastAsia="MS Mincho" w:hAnsi="MS Mincho" w:hint="eastAsia"/>
+                <w:b/>
+                <w:sz w:val="20"/>
+                <w:szCs w:val="40"/>
+                <w:highlight w:val="darkGray"/>
+              </w:rPr>
+              <w:t>じゅうせい</w:t>
+            </w:r>
+          </w:rt>
+          <w:rubyBase>
+            <w:r>
+              <w:rPr>
+                <w:rFonts w:hint="eastAsia"/>
+                <w:b/>
+                <w:sz w:val="40"/>
+                <w:szCs w:val="40"/>
+                <w:highlight w:val="darkGray"/>
+              </w:rPr>
+              <w:t>銃声</w:t>
+            </w:r>
+          </w:rubyBase>
+        </w:ruby>
+      </w:r>
+      <w:r>
+        <w:rPr>
+          <w:rFonts w:hint="eastAsia"/>
+          <w:b/>
+          <w:sz w:val="40"/>
+          <w:szCs w:val="40"/>
+          <w:highlight w:val="darkGray"/>
+        </w:rPr>
+        <w:t>】</w:t>
+      </w:r>
+    </w:p>
+    <w:p>
+      <w:pPr>
+        <w:rPr>
+          <w:b/>
+          <w:sz w:val="40"/>
+          <w:szCs w:val="40"/>
+        </w:rPr>
+      </w:pPr>
+      <w:r>
+        <w:rPr>
+          <w:b/>
+          <w:sz w:val="40"/>
+          <w:szCs w:val="40"/>
+          <w:highlight w:val="darkGray"/>
+        </w:rPr>
+        <w:t>・・・</w:t>
+      </w:r>
+    </w:p>
+    <w:p>
+      <w:pPr>
+        <w:rPr>
+          <w:b/>
+          <w:sz w:val="40"/>
+          <w:szCs w:val="40"/>
+        </w:rPr>
+      </w:pPr>
+    </w:p>
+    <w:p>
+      <w:pPr>
+        <w:rPr>
+          <w:b/>
+          <w:sz w:val="40"/>
+          <w:szCs w:val="40"/>
+        </w:rPr>
+      </w:pPr>
+      <w:r>
+        <w:rPr>
+          <w:rFonts w:hint="eastAsia"/>
+          <w:b/>
+          <w:sz w:val="40"/>
+          <w:szCs w:val="40"/>
+          <w:highlight w:val="darkGray"/>
+        </w:rPr>
+        <w:t xml:space="preserve">83- </w:t>
+      </w:r>
+      <w:r>
+        <w:rPr>
+          <w:rFonts w:hint="eastAsia"/>
+          <w:b/>
+          <w:sz w:val="40"/>
+          <w:szCs w:val="40"/>
+          <w:highlight w:val="darkGray"/>
+        </w:rPr>
+        <w:t>（マイ）</w:t>
+      </w:r>
+      <w:r>
+        <w:rPr>
+          <w:rFonts w:hint="eastAsia"/>
+          <w:b/>
+          <w:sz w:val="40"/>
+          <w:szCs w:val="40"/>
+          <w:highlight w:val="darkGray"/>
+        </w:rPr>
+        <w:t>こちそうさま。</w:t>
+      </w:r>
+    </w:p>
+    <w:p>
+      <w:pPr>
+        <w:rPr>
+          <w:b/>
+          <w:sz w:val="40"/>
+          <w:szCs w:val="40"/>
+        </w:rPr>
+      </w:pPr>
+    </w:p>
+    <w:p>
+      <w:pPr>
+        <w:rPr>
+          <w:b/>
+          <w:sz w:val="40"/>
+          <w:szCs w:val="40"/>
+        </w:rPr>
+      </w:pPr>
+      <w:r>
+        <w:rPr>
+          <w:rFonts w:hint="eastAsia"/>
+          <w:b/>
+          <w:sz w:val="40"/>
+          <w:szCs w:val="40"/>
+          <w:highlight w:val="darkGray"/>
+        </w:rPr>
+        <w:t xml:space="preserve">84- </w:t>
+      </w:r>
+      <w:r>
+        <w:rPr>
+          <w:rFonts w:hint="eastAsia"/>
+          <w:b/>
+          <w:sz w:val="40"/>
+          <w:szCs w:val="40"/>
+          <w:highlight w:val="darkGray"/>
+        </w:rPr>
+        <w:t xml:space="preserve">（ミオ）ほら　</w:t>
+      </w:r>
+      <w:r>
+        <w:rPr>
+          <w:b/>
+          <w:sz w:val="40"/>
+          <w:szCs w:val="40"/>
+          <w:highlight w:val="darkGray"/>
+        </w:rPr>
+        <w:ruby>
+          <w:rubyPr>
+            <w:rubyAlign w:val="distributeSpace"/>
+            <w:hps w:val="20"/>
+            <w:hpsRaise w:val="38"/>
+            <w:hpsBaseText w:val="40"/>
+            <w:lid w:val="ja-JP"/>
+          </w:rubyPr>
+          <w:rt>
+            <w:r>
+              <w:rPr>
+                <w:rFonts w:ascii="MS Mincho" w:eastAsia="MS Mincho" w:hAnsi="MS Mincho" w:hint="eastAsia"/>
+                <w:b/>
+                <w:sz w:val="20"/>
+                <w:szCs w:val="40"/>
+                <w:highlight w:val="darkGray"/>
+              </w:rPr>
+              <w:t>はや</w:t>
+            </w:r>
+          </w:rt>
+          <w:rubyBase>
+            <w:r>
+              <w:rPr>
+                <w:rFonts w:hint="eastAsia"/>
+                <w:b/>
+                <w:sz w:val="40"/>
+                <w:szCs w:val="40"/>
+                <w:highlight w:val="darkGray"/>
+              </w:rPr>
+              <w:t>早</w:t>
+            </w:r>
+          </w:rubyBase>
+        </w:ruby>
+      </w:r>
+      <w:r>
+        <w:rPr>
+          <w:rFonts w:hint="eastAsia"/>
+          <w:b/>
+          <w:sz w:val="40"/>
+          <w:szCs w:val="40"/>
+          <w:highlight w:val="darkGray"/>
+        </w:rPr>
+        <w:t>く</w:t>
+      </w:r>
+      <w:r>
+        <w:rPr>
+          <w:b/>
+          <w:sz w:val="40"/>
+          <w:szCs w:val="40"/>
+          <w:highlight w:val="darkGray"/>
+        </w:rPr>
+        <w:ruby>
+          <w:rubyPr>
+            <w:rubyAlign w:val="distributeSpace"/>
+            <w:hps w:val="20"/>
+            <w:hpsRaise w:val="38"/>
+            <w:hpsBaseText w:val="40"/>
+            <w:lid w:val="ja-JP"/>
+          </w:rubyPr>
+          <w:rt>
+            <w:r>
+              <w:rPr>
+                <w:rFonts w:ascii="MS Mincho" w:eastAsia="MS Mincho" w:hAnsi="MS Mincho" w:hint="eastAsia"/>
+                <w:b/>
+                <w:sz w:val="20"/>
+                <w:szCs w:val="40"/>
+                <w:highlight w:val="darkGray"/>
+              </w:rPr>
+              <w:t>た</w:t>
+            </w:r>
+          </w:rt>
+          <w:rubyBase>
+            <w:r>
+              <w:rPr>
+                <w:rFonts w:hint="eastAsia"/>
+                <w:b/>
+                <w:sz w:val="40"/>
+                <w:szCs w:val="40"/>
+                <w:highlight w:val="darkGray"/>
+              </w:rPr>
+              <w:t>食</w:t>
+            </w:r>
+          </w:rubyBase>
+        </w:ruby>
+      </w:r>
+      <w:r>
+        <w:rPr>
+          <w:rFonts w:hint="eastAsia"/>
+          <w:b/>
+          <w:sz w:val="40"/>
+          <w:szCs w:val="40"/>
+          <w:highlight w:val="darkGray"/>
+        </w:rPr>
+        <w:t xml:space="preserve">べないと　</w:t>
+      </w:r>
+      <w:r>
+        <w:rPr>
+          <w:b/>
+          <w:sz w:val="40"/>
+          <w:szCs w:val="40"/>
+          <w:highlight w:val="darkGray"/>
+        </w:rPr>
+        <w:ruby>
+          <w:rubyPr>
+            <w:rubyAlign w:val="distributeSpace"/>
+            <w:hps w:val="20"/>
+            <w:hpsRaise w:val="38"/>
+            <w:hpsBaseText w:val="40"/>
+            <w:lid w:val="ja-JP"/>
+          </w:rubyPr>
+          <w:rt>
+            <w:r>
+              <w:rPr>
+                <w:rFonts w:ascii="Calibri" w:hAnsi="Calibri" w:cs="Calibri" w:hint="eastAsia"/>
+                <w:b/>
+                <w:sz w:val="20"/>
+                <w:szCs w:val="40"/>
+                <w:highlight w:val="darkGray"/>
+              </w:rPr>
+              <w:t>ご</w:t>
+            </w:r>
+          </w:rt>
+          <w:rubyBase>
+            <w:r>
+              <w:rPr>
+                <w:rFonts w:hint="eastAsia"/>
+                <w:b/>
+                <w:sz w:val="40"/>
+                <w:szCs w:val="40"/>
+                <w:highlight w:val="darkGray"/>
+              </w:rPr>
+              <w:t>5</w:t>
+            </w:r>
+          </w:rubyBase>
+        </w:ruby>
+      </w:r>
+      <w:r>
+        <w:rPr>
+          <w:b/>
+          <w:sz w:val="40"/>
+          <w:szCs w:val="40"/>
+          <w:highlight w:val="darkGray"/>
+        </w:rPr>
+        <w:ruby>
+          <w:rubyPr>
+            <w:rubyAlign w:val="distributeSpace"/>
+            <w:hps w:val="20"/>
+            <w:hpsRaise w:val="38"/>
+            <w:hpsBaseText w:val="40"/>
+            <w:lid w:val="ja-JP"/>
+          </w:rubyPr>
+          <w:rt>
+            <w:r>
+              <w:rPr>
+                <w:rFonts w:ascii="MS Mincho" w:eastAsia="MS Mincho" w:hAnsi="MS Mincho" w:hint="eastAsia"/>
+                <w:b/>
+                <w:sz w:val="20"/>
+                <w:szCs w:val="40"/>
+                <w:highlight w:val="darkGray"/>
+              </w:rPr>
+              <w:t>じかんめ</w:t>
+            </w:r>
+          </w:rt>
+          <w:rubyBase>
+            <w:r>
+              <w:rPr>
+                <w:rFonts w:hint="eastAsia"/>
+                <w:b/>
+                <w:sz w:val="40"/>
+                <w:szCs w:val="40"/>
+                <w:highlight w:val="darkGray"/>
+              </w:rPr>
+              <w:t>時間目</w:t>
+            </w:r>
+          </w:rubyBase>
+        </w:ruby>
+      </w:r>
+      <w:r>
+        <w:rPr>
+          <w:b/>
+          <w:sz w:val="40"/>
+          <w:szCs w:val="40"/>
+          <w:highlight w:val="darkGray"/>
+        </w:rPr>
+        <w:t xml:space="preserve"> </w:t>
+      </w:r>
+      <w:r>
+        <w:rPr>
+          <w:rFonts w:hint="eastAsia"/>
+          <w:b/>
+          <w:sz w:val="40"/>
+          <w:szCs w:val="40"/>
+          <w:highlight w:val="darkGray"/>
+        </w:rPr>
+        <w:t>LL</w:t>
+      </w:r>
+      <w:r>
+        <w:rPr>
+          <w:b/>
+          <w:sz w:val="40"/>
+          <w:szCs w:val="40"/>
+          <w:highlight w:val="darkGray"/>
+        </w:rPr>
+        <w:t xml:space="preserve"> </w:t>
+      </w:r>
+      <w:r>
+        <w:rPr>
+          <w:rFonts w:hint="eastAsia"/>
+          <w:b/>
+          <w:sz w:val="40"/>
+          <w:szCs w:val="40"/>
+          <w:highlight w:val="darkGray"/>
+        </w:rPr>
+        <w:t>だよ。</w:t>
+      </w:r>
+    </w:p>
+    <w:p>
+      <w:pPr>
+        <w:rPr>
+          <w:b/>
+          <w:sz w:val="40"/>
+          <w:szCs w:val="40"/>
+        </w:rPr>
+      </w:pPr>
+    </w:p>
+    <w:p>
+      <w:pPr>
+        <w:rPr>
+          <w:b/>
+          <w:sz w:val="40"/>
+          <w:szCs w:val="40"/>
+        </w:rPr>
+      </w:pPr>
+      <w:r>
+        <w:rPr>
+          <w:b/>
+          <w:sz w:val="40"/>
+          <w:szCs w:val="40"/>
+          <w:highlight w:val="darkGray"/>
+        </w:rPr>
+        <w:t xml:space="preserve">85- </w:t>
+      </w:r>
+      <w:r>
+        <w:rPr>
+          <w:b/>
+          <w:sz w:val="40"/>
+          <w:szCs w:val="40"/>
+          <w:highlight w:val="darkGray"/>
+        </w:rPr>
+        <w:t>あれ？</w:t>
+      </w:r>
+      <w:r>
+        <w:rPr>
+          <w:b/>
+          <w:sz w:val="40"/>
+          <w:szCs w:val="40"/>
+          <w:highlight w:val="darkGray"/>
+        </w:rPr>
+        <w:t>ウインナー</w:t>
+      </w:r>
+      <w:r>
+        <w:rPr>
+          <w:b/>
+          <w:sz w:val="40"/>
+          <w:szCs w:val="40"/>
+          <w:highlight w:val="darkGray"/>
+        </w:rPr>
+        <w:ruby>
+          <w:rubyPr>
+            <w:rubyAlign w:val="distributeSpace"/>
+            <w:hps w:val="20"/>
+            <w:hpsRaise w:val="38"/>
+            <w:hpsBaseText w:val="40"/>
+            <w:lid w:val="ja-JP"/>
+          </w:rubyPr>
+          <w:rt>
+            <w:r>
+              <w:rPr>
+                <w:rFonts w:ascii="MS Mincho" w:eastAsia="MS Mincho" w:hAnsi="MS Mincho" w:hint="eastAsia"/>
+                <w:b/>
+                <w:sz w:val="20"/>
+                <w:szCs w:val="40"/>
+                <w:highlight w:val="darkGray"/>
+              </w:rPr>
+              <w:t>す</w:t>
+            </w:r>
+          </w:rt>
+          <w:rubyBase>
+            <w:r>
+              <w:rPr>
+                <w:rFonts w:hint="eastAsia"/>
+                <w:b/>
+                <w:sz w:val="40"/>
+                <w:szCs w:val="40"/>
+                <w:highlight w:val="darkGray"/>
+              </w:rPr>
+              <w:t>好</w:t>
+            </w:r>
+          </w:rubyBase>
+        </w:ruby>
+      </w:r>
+      <w:r>
+        <w:rPr>
+          <w:b/>
+          <w:sz w:val="40"/>
+          <w:szCs w:val="40"/>
+          <w:highlight w:val="darkGray"/>
+        </w:rPr>
+        <w:t>きじゃなかったっけ？</w:t>
+      </w:r>
+    </w:p>
+    <w:p>
+      <w:pPr>
+        <w:rPr>
+          <w:b/>
+          <w:sz w:val="40"/>
+          <w:szCs w:val="40"/>
+        </w:rPr>
+      </w:pPr>
+    </w:p>
+    <w:p>
+      <w:pPr>
+        <w:rPr>
+          <w:rFonts w:ascii="Segoe UI Symbol" w:hAnsi="Segoe UI Symbol" w:cs="Segoe UI Symbol"/>
+          <w:b/>
+          <w:sz w:val="40"/>
+          <w:szCs w:val="40"/>
+        </w:rPr>
+      </w:pPr>
+      <w:r>
+        <w:rPr>
+          <w:rFonts w:hint="eastAsia"/>
+          <w:b/>
+          <w:sz w:val="40"/>
+          <w:szCs w:val="40"/>
+          <w:highlight w:val="darkGray"/>
+        </w:rPr>
+        <w:t xml:space="preserve">86- </w:t>
+      </w:r>
+      <w:r>
+        <w:rPr>
+          <w:rFonts w:hint="eastAsia"/>
+          <w:b/>
+          <w:sz w:val="40"/>
+          <w:szCs w:val="40"/>
+          <w:highlight w:val="darkGray"/>
+        </w:rPr>
+        <w:t>（ユウコ）</w:t>
+      </w:r>
+      <w:r>
+        <w:rPr>
+          <w:rFonts w:ascii="Segoe UI Symbol" w:hAnsi="Segoe UI Symbol" w:cs="Segoe UI Symbol" w:hint="eastAsia"/>
+          <w:b/>
+          <w:sz w:val="40"/>
+          <w:szCs w:val="40"/>
+          <w:highlight w:val="darkGray"/>
+        </w:rPr>
+        <w:t>フッフッフッフッフ　お</w:t>
+      </w:r>
+      <w:r>
+        <w:rPr>
+          <w:rFonts w:ascii="Segoe UI Symbol" w:hAnsi="Segoe UI Symbol" w:cs="Segoe UI Symbol"/>
+          <w:b/>
+          <w:sz w:val="40"/>
+          <w:szCs w:val="40"/>
+          <w:highlight w:val="darkGray"/>
+        </w:rPr>
+        <w:ruby>
+          <w:rubyPr>
+            <w:rubyAlign w:val="distributeSpace"/>
+            <w:hps w:val="20"/>
+            <w:hpsRaise w:val="38"/>
+            <w:hpsBaseText w:val="40"/>
+            <w:lid w:val="ja-JP"/>
+          </w:rubyPr>
+          <w:rt>
+            <w:r>
+              <w:rPr>
+                <w:rFonts w:ascii="MS Mincho" w:eastAsia="MS Mincho" w:hAnsi="MS Mincho" w:cs="Segoe UI Symbol" w:hint="eastAsia"/>
+                <w:b/>
+                <w:sz w:val="20"/>
+                <w:szCs w:val="40"/>
+                <w:highlight w:val="darkGray"/>
+              </w:rPr>
+              <w:t>べんとう</w:t>
+            </w:r>
+          </w:rt>
+          <w:rubyBase>
+            <w:r>
+              <w:rPr>
+                <w:rFonts w:ascii="Segoe UI Symbol" w:hAnsi="Segoe UI Symbol" w:cs="Segoe UI Symbol" w:hint="eastAsia"/>
+                <w:b/>
+                <w:sz w:val="40"/>
+                <w:szCs w:val="40"/>
+                <w:highlight w:val="darkGray"/>
+              </w:rPr>
+              <w:t>弁当</w:t>
+            </w:r>
+          </w:rubyBase>
+        </w:ruby>
+      </w:r>
+      <w:r>
+        <w:rPr>
+          <w:rFonts w:ascii="Segoe UI Symbol" w:hAnsi="Segoe UI Symbol" w:cs="Segoe UI Symbol" w:hint="eastAsia"/>
+          <w:b/>
+          <w:sz w:val="40"/>
+          <w:szCs w:val="40"/>
+          <w:highlight w:val="darkGray"/>
+        </w:rPr>
+        <w:t>の</w:t>
+      </w:r>
+      <w:r>
+        <w:rPr>
+          <w:rFonts w:ascii="Segoe UI Symbol" w:hAnsi="Segoe UI Symbol" w:cs="Segoe UI Symbol"/>
+          <w:b/>
+          <w:sz w:val="40"/>
+          <w:szCs w:val="40"/>
+          <w:highlight w:val="darkGray"/>
+        </w:rPr>
+        <w:ruby>
+          <w:rubyPr>
+            <w:rubyAlign w:val="distributeSpace"/>
+            <w:hps w:val="20"/>
+            <w:hpsRaise w:val="38"/>
+            <w:hpsBaseText w:val="40"/>
+            <w:lid w:val="ja-JP"/>
+          </w:rubyPr>
+          <w:rt>
+            <w:r>
+              <w:rPr>
+                <w:rFonts w:ascii="MS Mincho" w:eastAsia="MS Mincho" w:hAnsi="MS Mincho" w:cs="Segoe UI Symbol" w:hint="eastAsia"/>
+                <w:b/>
+                <w:sz w:val="20"/>
+                <w:szCs w:val="40"/>
+                <w:highlight w:val="darkGray"/>
+              </w:rPr>
+              <w:t>さいご</w:t>
+            </w:r>
+          </w:rt>
+          <w:rubyBase>
+            <w:r>
+              <w:rPr>
+                <w:rFonts w:ascii="Segoe UI Symbol" w:hAnsi="Segoe UI Symbol" w:cs="Segoe UI Symbol" w:hint="eastAsia"/>
+                <w:b/>
+                <w:sz w:val="40"/>
+                <w:szCs w:val="40"/>
+                <w:highlight w:val="darkGray"/>
+              </w:rPr>
+              <w:t>最後</w:t>
+            </w:r>
+          </w:rubyBase>
+        </w:ruby>
+      </w:r>
+      <w:r>
+        <w:rPr>
+          <w:rFonts w:ascii="Segoe UI Symbol" w:hAnsi="Segoe UI Symbol" w:cs="Segoe UI Symbol" w:hint="eastAsia"/>
+          <w:b/>
+          <w:sz w:val="40"/>
+          <w:szCs w:val="40"/>
+          <w:highlight w:val="darkGray"/>
+        </w:rPr>
+        <w:t>は</w:t>
+      </w:r>
+      <w:r>
+        <w:rPr>
+          <w:rFonts w:ascii="Segoe UI Symbol" w:hAnsi="Segoe UI Symbol" w:cs="Segoe UI Symbol"/>
+          <w:b/>
+          <w:sz w:val="40"/>
+          <w:szCs w:val="40"/>
+          <w:highlight w:val="darkGray"/>
+        </w:rPr>
+        <w:ruby>
+          <w:rubyPr>
+            <w:rubyAlign w:val="distributeSpace"/>
+            <w:hps w:val="20"/>
+            <w:hpsRaise w:val="38"/>
+            <w:hpsBaseText w:val="40"/>
+            <w:lid w:val="ja-JP"/>
+          </w:rubyPr>
+          <w:rt>
+            <w:r>
+              <w:rPr>
+                <w:rFonts w:ascii="MS Mincho" w:eastAsia="MS Mincho" w:hAnsi="MS Mincho" w:cs="Segoe UI Symbol" w:hint="eastAsia"/>
+                <w:b/>
+                <w:sz w:val="20"/>
+                <w:szCs w:val="40"/>
+                <w:highlight w:val="darkGray"/>
+              </w:rPr>
+              <w:t>いちばん</w:t>
+            </w:r>
+          </w:rt>
+          <w:rubyBase>
+            <w:r>
+              <w:rPr>
+                <w:rFonts w:ascii="Segoe UI Symbol" w:hAnsi="Segoe UI Symbol" w:cs="Segoe UI Symbol" w:hint="eastAsia"/>
+                <w:b/>
+                <w:sz w:val="40"/>
+                <w:szCs w:val="40"/>
+                <w:highlight w:val="darkGray"/>
+              </w:rPr>
+              <w:t>一番</w:t>
+            </w:r>
+          </w:rubyBase>
+        </w:ruby>
+      </w:r>
+      <w:r>
+        <w:rPr>
+          <w:rFonts w:ascii="Segoe UI Symbol" w:hAnsi="Segoe UI Symbol" w:cs="Segoe UI Symbol" w:hint="eastAsia"/>
+          <w:b/>
+          <w:sz w:val="40"/>
+          <w:szCs w:val="40"/>
+          <w:highlight w:val="darkGray"/>
+        </w:rPr>
+        <w:t xml:space="preserve">オイシイやつにするのが　</w:t>
+      </w:r>
+      <w:r>
+        <w:rPr>
+          <w:rFonts w:ascii="Segoe UI Symbol" w:hAnsi="Segoe UI Symbol" w:cs="Segoe UI Symbol"/>
+          <w:b/>
+          <w:sz w:val="40"/>
+          <w:szCs w:val="40"/>
+          <w:highlight w:val="darkGray"/>
+        </w:rPr>
+        <w:ruby>
+          <w:rubyPr>
+            <w:rubyAlign w:val="distributeSpace"/>
+            <w:hps w:val="20"/>
+            <w:hpsRaise w:val="38"/>
+            <w:hpsBaseText w:val="40"/>
+            <w:lid w:val="ja-JP"/>
+          </w:rubyPr>
+          <w:rt>
+            <w:r>
+              <w:rPr>
+                <w:rFonts w:ascii="MS Mincho" w:eastAsia="MS Mincho" w:hAnsi="MS Mincho" w:cs="Segoe UI Symbol" w:hint="eastAsia"/>
+                <w:b/>
+                <w:sz w:val="20"/>
+                <w:szCs w:val="40"/>
+                <w:highlight w:val="darkGray"/>
+              </w:rPr>
+              <w:t>きほん</w:t>
+            </w:r>
+          </w:rt>
+          <w:rubyBase>
+            <w:r>
+              <w:rPr>
+                <w:rFonts w:ascii="Segoe UI Symbol" w:hAnsi="Segoe UI Symbol" w:cs="Segoe UI Symbol" w:hint="eastAsia"/>
+                <w:b/>
+                <w:sz w:val="40"/>
+                <w:szCs w:val="40"/>
+                <w:highlight w:val="darkGray"/>
+              </w:rPr>
+              <w:t>基本</w:t>
+            </w:r>
+          </w:rubyBase>
+        </w:ruby>
+      </w:r>
+      <w:r>
+        <w:rPr>
+          <w:rFonts w:ascii="Segoe UI Symbol" w:hAnsi="Segoe UI Symbol" w:cs="Segoe UI Symbol" w:hint="eastAsia"/>
+          <w:b/>
+          <w:sz w:val="40"/>
+          <w:szCs w:val="40"/>
+          <w:highlight w:val="darkGray"/>
+        </w:rPr>
+        <w:t>ですよ。</w:t>
+      </w:r>
+    </w:p>
+    <w:p>
+      <w:pPr>
+        <w:rPr>
+          <w:rFonts w:ascii="Segoe UI Symbol" w:hAnsi="Segoe UI Symbol" w:cs="Segoe UI Symbol"/>
+          <w:b/>
+          <w:sz w:val="40"/>
+          <w:szCs w:val="40"/>
+        </w:rPr>
+      </w:pPr>
+    </w:p>
+    <w:p>
+      <w:pPr>
+        <w:rPr>
+          <w:rFonts w:ascii="Segoe UI Symbol" w:hAnsi="Segoe UI Symbol" w:cs="Segoe UI Symbol"/>
+          <w:b/>
+          <w:sz w:val="40"/>
+          <w:szCs w:val="40"/>
+        </w:rPr>
+      </w:pPr>
+      <w:r>
+        <w:rPr>
+          <w:rFonts w:ascii="Segoe UI Symbol" w:hAnsi="Segoe UI Symbol" w:cs="Segoe UI Symbol"/>
+          <w:b/>
+          <w:sz w:val="40"/>
+          <w:szCs w:val="40"/>
+          <w:highlight w:val="darkGray"/>
+        </w:rPr>
+        <w:t xml:space="preserve">87- </w:t>
+      </w:r>
+      <w:r>
+        <w:rPr>
+          <w:rFonts w:ascii="Segoe UI Symbol" w:hAnsi="Segoe UI Symbol" w:cs="Segoe UI Symbol" w:hint="eastAsia"/>
+          <w:b/>
+          <w:sz w:val="40"/>
+          <w:szCs w:val="40"/>
+          <w:highlight w:val="darkGray"/>
+        </w:rPr>
+        <w:t>そんで「うまい！」と</w:t>
+      </w:r>
+      <w:r>
+        <w:rPr>
+          <w:rFonts w:ascii="Segoe UI Symbol" w:hAnsi="Segoe UI Symbol" w:cs="Segoe UI Symbol"/>
+          <w:b/>
+          <w:sz w:val="40"/>
+          <w:szCs w:val="40"/>
+          <w:highlight w:val="darkGray"/>
+        </w:rPr>
+        <w:ruby>
+          <w:rubyPr>
+            <w:rubyAlign w:val="distributeSpace"/>
+            <w:hps w:val="20"/>
+            <w:hpsRaise w:val="38"/>
+            <w:hpsBaseText w:val="40"/>
+            <w:lid w:val="ja-JP"/>
+          </w:rubyPr>
+          <w:rt>
+            <w:r>
+              <w:rPr>
+                <w:rFonts w:ascii="MS Mincho" w:eastAsia="MS Mincho" w:hAnsi="MS Mincho" w:cs="Segoe UI Symbol" w:hint="eastAsia"/>
+                <w:b/>
+                <w:sz w:val="20"/>
+                <w:szCs w:val="40"/>
+                <w:highlight w:val="darkGray"/>
+              </w:rPr>
+              <w:t>い</w:t>
+            </w:r>
+          </w:rt>
+          <w:rubyBase>
+            <w:r>
+              <w:rPr>
+                <w:rFonts w:ascii="Segoe UI Symbol" w:hAnsi="Segoe UI Symbol" w:cs="Segoe UI Symbol" w:hint="eastAsia"/>
+                <w:b/>
+                <w:sz w:val="40"/>
+                <w:szCs w:val="40"/>
+                <w:highlight w:val="darkGray"/>
+              </w:rPr>
+              <w:t>言</w:t>
+            </w:r>
+          </w:rubyBase>
+        </w:ruby>
+      </w:r>
+      <w:r>
+        <w:rPr>
+          <w:rFonts w:ascii="Segoe UI Symbol" w:hAnsi="Segoe UI Symbol" w:cs="Segoe UI Symbol" w:hint="eastAsia"/>
+          <w:b/>
+          <w:sz w:val="40"/>
+          <w:szCs w:val="40"/>
+          <w:highlight w:val="darkGray"/>
+        </w:rPr>
+        <w:t>って</w:t>
+      </w:r>
+      <w:r>
+        <w:rPr>
+          <w:rFonts w:ascii="Segoe UI Symbol" w:hAnsi="Segoe UI Symbol" w:cs="Segoe UI Symbol"/>
+          <w:b/>
+          <w:sz w:val="40"/>
+          <w:szCs w:val="40"/>
+          <w:highlight w:val="darkGray"/>
+        </w:rPr>
+        <w:ruby>
+          <w:rubyPr>
+            <w:rubyAlign w:val="distributeSpace"/>
+            <w:hps w:val="20"/>
+            <w:hpsRaise w:val="38"/>
+            <w:hpsBaseText w:val="40"/>
+            <w:lid w:val="ja-JP"/>
+          </w:rubyPr>
+          <w:rt>
+            <w:r>
+              <w:rPr>
+                <w:rFonts w:ascii="MS Mincho" w:eastAsia="MS Mincho" w:hAnsi="MS Mincho" w:cs="Segoe UI Symbol" w:hint="eastAsia"/>
+                <w:b/>
+                <w:sz w:val="20"/>
+                <w:szCs w:val="40"/>
+                <w:highlight w:val="darkGray"/>
+              </w:rPr>
+              <w:t>し</w:t>
+            </w:r>
+          </w:rt>
+          <w:rubyBase>
+            <w:r>
+              <w:rPr>
+                <w:rFonts w:ascii="Segoe UI Symbol" w:hAnsi="Segoe UI Symbol" w:cs="Segoe UI Symbol" w:hint="eastAsia"/>
+                <w:b/>
+                <w:sz w:val="40"/>
+                <w:szCs w:val="40"/>
+                <w:highlight w:val="darkGray"/>
+              </w:rPr>
+              <w:t>締</w:t>
+            </w:r>
+          </w:rubyBase>
+        </w:ruby>
+      </w:r>
+      <w:r>
+        <w:rPr>
+          <w:rFonts w:ascii="Segoe UI Symbol" w:hAnsi="Segoe UI Symbol" w:cs="Segoe UI Symbol" w:hint="eastAsia"/>
+          <w:b/>
+          <w:sz w:val="40"/>
+          <w:szCs w:val="40"/>
+          <w:highlight w:val="darkGray"/>
+        </w:rPr>
+        <w:t>めくくるんです。</w:t>
+      </w:r>
+    </w:p>
+    <w:p>
+      <w:pPr>
+        <w:rPr>
+          <w:rFonts w:ascii="Segoe UI Symbol" w:hAnsi="Segoe UI Symbol" w:cs="Segoe UI Symbol"/>
+          <w:b/>
+          <w:sz w:val="40"/>
+          <w:szCs w:val="40"/>
+        </w:rPr>
+      </w:pPr>
+    </w:p>
+    <w:p>
+      <w:pPr>
+        <w:rPr>
+          <w:rFonts w:ascii="Segoe UI Symbol" w:hAnsi="Segoe UI Symbol" w:cs="Segoe UI Symbol"/>
+          <w:b/>
+          <w:sz w:val="40"/>
+          <w:szCs w:val="40"/>
+        </w:rPr>
+      </w:pPr>
+      <w:r>
+        <w:rPr>
+          <w:rFonts w:ascii="Segoe UI Symbol" w:hAnsi="Segoe UI Symbol" w:cs="Segoe UI Symbol"/>
+          <w:b/>
+          <w:sz w:val="40"/>
+          <w:szCs w:val="40"/>
+          <w:highlight w:val="darkGray"/>
+        </w:rPr>
+        <w:t xml:space="preserve">88- </w:t>
+      </w:r>
+      <w:r>
+        <w:rPr>
+          <w:rFonts w:ascii="Segoe UI Symbol" w:hAnsi="Segoe UI Symbol" w:cs="Segoe UI Symbol" w:hint="eastAsia"/>
+          <w:b/>
+          <w:sz w:val="40"/>
+          <w:szCs w:val="40"/>
+          <w:highlight w:val="darkGray"/>
+        </w:rPr>
+        <w:t xml:space="preserve">そいじゃあ　</w:t>
+      </w:r>
+      <w:r>
+        <w:rPr>
+          <w:rFonts w:ascii="Segoe UI Symbol" w:hAnsi="Segoe UI Symbol" w:cs="Segoe UI Symbol" w:hint="eastAsia"/>
+          <w:b/>
+          <w:sz w:val="40"/>
+          <w:szCs w:val="40"/>
+          <w:highlight w:val="darkGray"/>
+        </w:rPr>
+        <w:t>ひと</w:t>
+      </w:r>
+      <w:r>
+        <w:rPr>
+          <w:rFonts w:ascii="Segoe UI Symbol" w:hAnsi="Segoe UI Symbol" w:cs="Segoe UI Symbol" w:hint="eastAsia"/>
+          <w:b/>
+          <w:sz w:val="40"/>
+          <w:szCs w:val="40"/>
+          <w:highlight w:val="darkGray"/>
+        </w:rPr>
+        <w:t>つ　いっただっきま</w:t>
+      </w:r>
+      <w:r>
+        <w:rPr>
+          <w:rFonts w:ascii="Segoe UI Symbol" w:hAnsi="Segoe UI Symbol" w:cs="Segoe UI Symbol" w:hint="eastAsia"/>
+          <w:b/>
+          <w:sz w:val="40"/>
+          <w:szCs w:val="40"/>
+          <w:highlight w:val="darkGray"/>
+        </w:rPr>
+        <w:t>～</w:t>
+      </w:r>
+      <w:r>
+        <w:rPr>
+          <w:rFonts w:ascii="Segoe UI Symbol" w:hAnsi="Segoe UI Symbol" w:cs="Segoe UI Symbol" w:hint="eastAsia"/>
+          <w:b/>
+          <w:sz w:val="40"/>
+          <w:szCs w:val="40"/>
+          <w:highlight w:val="darkGray"/>
+        </w:rPr>
+        <w:t>す</w:t>
+      </w:r>
+    </w:p>
+    <w:p>
+      <w:pPr>
+        <w:rPr>
+          <w:rFonts w:ascii="Segoe UI Symbol" w:hAnsi="Segoe UI Symbol" w:cs="Segoe UI Symbol"/>
+          <w:b/>
+          <w:sz w:val="40"/>
+          <w:szCs w:val="40"/>
+        </w:rPr>
+      </w:pPr>
+    </w:p>
+    <w:p>
+      <w:pPr>
+        <w:rPr>
+          <w:rFonts w:ascii="Segoe UI Symbol" w:hAnsi="Segoe UI Symbol" w:cs="Segoe UI Symbol"/>
+          <w:b/>
+          <w:sz w:val="40"/>
+          <w:szCs w:val="40"/>
+        </w:rPr>
+      </w:pPr>
+      <w:r>
+        <w:rPr>
+          <w:rFonts w:ascii="Segoe UI Symbol" w:hAnsi="Segoe UI Symbol" w:cs="Segoe UI Symbol" w:hint="eastAsia"/>
+          <w:b/>
+          <w:sz w:val="40"/>
+          <w:szCs w:val="40"/>
+          <w:highlight w:val="darkGray"/>
+        </w:rPr>
+        <w:t xml:space="preserve">89- </w:t>
+      </w:r>
+      <w:r>
+        <w:rPr>
+          <w:rFonts w:ascii="Segoe UI Symbol" w:hAnsi="Segoe UI Symbol" w:cs="Segoe UI Symbol" w:hint="eastAsia"/>
+          <w:b/>
+          <w:sz w:val="40"/>
+          <w:szCs w:val="40"/>
+          <w:highlight w:val="darkGray"/>
+        </w:rPr>
+        <w:t xml:space="preserve">ぐうっ　</w:t>
+      </w:r>
+      <w:r>
+        <w:rPr>
+          <w:rFonts w:ascii="Segoe UI Symbol" w:hAnsi="Segoe UI Symbol" w:cs="Segoe UI Symbol" w:hint="eastAsia"/>
+          <w:b/>
+          <w:sz w:val="40"/>
+          <w:szCs w:val="40"/>
+          <w:highlight w:val="darkGray"/>
+        </w:rPr>
+        <w:t>ぬ</w:t>
+      </w:r>
+      <w:r>
+        <w:rPr>
+          <w:rFonts w:ascii="Segoe UI Symbol" w:hAnsi="Segoe UI Symbol" w:cs="Segoe UI Symbol" w:hint="eastAsia"/>
+          <w:b/>
+          <w:sz w:val="40"/>
+          <w:szCs w:val="40"/>
+          <w:highlight w:val="darkGray"/>
+        </w:rPr>
+        <w:t>おお！のわあっ</w:t>
+      </w:r>
+    </w:p>
+    <w:p>
+      <w:pPr>
+        <w:rPr>
+          <w:rFonts w:ascii="Segoe UI Symbol" w:hAnsi="Segoe UI Symbol" w:cs="Segoe UI Symbol"/>
+          <w:b/>
+          <w:sz w:val="40"/>
+          <w:szCs w:val="40"/>
+        </w:rPr>
+      </w:pPr>
+    </w:p>
+    <w:p>
+      <w:pPr>
+        <w:rPr>
+          <w:rFonts w:ascii="Segoe UI Symbol" w:hAnsi="Segoe UI Symbol" w:cs="Segoe UI Symbol"/>
+          <w:b/>
+          <w:sz w:val="40"/>
+          <w:szCs w:val="40"/>
+        </w:rPr>
+      </w:pPr>
+      <w:r>
+        <w:rPr>
+          <w:rFonts w:ascii="Segoe UI Symbol" w:hAnsi="Segoe UI Symbol" w:cs="Segoe UI Symbol" w:hint="eastAsia"/>
+          <w:b/>
+          <w:sz w:val="40"/>
+          <w:szCs w:val="40"/>
+          <w:highlight w:val="darkGray"/>
+        </w:rPr>
+        <w:t xml:space="preserve">90- </w:t>
+      </w:r>
+      <w:r>
+        <w:rPr>
+          <w:rFonts w:ascii="Segoe UI Symbol" w:hAnsi="Segoe UI Symbol" w:cs="Segoe UI Symbol" w:hint="eastAsia"/>
+          <w:b/>
+          <w:sz w:val="40"/>
+          <w:szCs w:val="40"/>
+          <w:highlight w:val="darkGray"/>
+        </w:rPr>
+        <w:t>（ミオ）</w:t>
+      </w:r>
+      <w:r>
+        <w:rPr>
+          <w:rFonts w:ascii="Segoe UI Symbol" w:hAnsi="Segoe UI Symbol" w:cs="Segoe UI Symbol"/>
+          <w:b/>
+          <w:sz w:val="40"/>
+          <w:szCs w:val="40"/>
+          <w:highlight w:val="darkGray"/>
+        </w:rPr>
+        <w:ruby>
+          <w:rubyPr>
+            <w:rubyAlign w:val="distributeSpace"/>
+            <w:hps w:val="20"/>
+            <w:hpsRaise w:val="38"/>
+            <w:hpsBaseText w:val="40"/>
+            <w:lid w:val="ja-JP"/>
+          </w:rubyPr>
+          <w:rt>
+            <w:r>
+              <w:rPr>
+                <w:rFonts w:ascii="MS Mincho" w:eastAsia="MS Mincho" w:hAnsi="MS Mincho" w:cs="Segoe UI Symbol" w:hint="eastAsia"/>
+                <w:b/>
+                <w:sz w:val="20"/>
+                <w:szCs w:val="40"/>
+                <w:highlight w:val="darkGray"/>
+              </w:rPr>
+              <w:t>ぬ</w:t>
+            </w:r>
+          </w:rt>
+          <w:rubyBase>
+            <w:r>
+              <w:rPr>
+                <w:rFonts w:ascii="Segoe UI Symbol" w:hAnsi="Segoe UI Symbol" w:cs="Segoe UI Symbol" w:hint="eastAsia"/>
+                <w:b/>
+                <w:sz w:val="40"/>
+                <w:szCs w:val="40"/>
+                <w:highlight w:val="darkGray"/>
+              </w:rPr>
+              <w:t>抜</w:t>
+            </w:r>
+          </w:rubyBase>
+        </w:ruby>
+      </w:r>
+      <w:r>
+        <w:rPr>
+          <w:rFonts w:ascii="Segoe UI Symbol" w:hAnsi="Segoe UI Symbol" w:cs="Segoe UI Symbol" w:hint="eastAsia"/>
+          <w:b/>
+          <w:sz w:val="40"/>
+          <w:szCs w:val="40"/>
+          <w:highlight w:val="darkGray"/>
+        </w:rPr>
+        <w:t>けたっ！</w:t>
+      </w:r>
+    </w:p>
+    <w:p>
+      <w:pPr>
+        <w:rPr>
+          <w:rFonts w:ascii="Segoe UI Symbol" w:hAnsi="Segoe UI Symbol" w:cs="Segoe UI Symbol"/>
+          <w:b/>
+          <w:sz w:val="40"/>
+          <w:szCs w:val="40"/>
+        </w:rPr>
+      </w:pPr>
+    </w:p>
+    <w:p>
+      <w:pPr>
+        <w:rPr>
+          <w:rFonts w:ascii="Segoe UI Symbol" w:hAnsi="Segoe UI Symbol" w:cs="Segoe UI Symbol"/>
+          <w:b/>
+          <w:sz w:val="40"/>
+          <w:szCs w:val="40"/>
+        </w:rPr>
+      </w:pPr>
+      <w:r>
+        <w:rPr>
+          <w:rFonts w:ascii="Segoe UI Symbol" w:hAnsi="Segoe UI Symbol" w:cs="Segoe UI Symbol" w:hint="eastAsia"/>
+          <w:b/>
+          <w:sz w:val="40"/>
+          <w:szCs w:val="40"/>
+          <w:highlight w:val="darkGray"/>
+        </w:rPr>
+        <w:t xml:space="preserve">91- </w:t>
+      </w:r>
+      <w:r>
+        <w:rPr>
+          <w:rFonts w:ascii="Segoe UI Symbol" w:hAnsi="Segoe UI Symbol" w:cs="Segoe UI Symbol" w:hint="eastAsia"/>
+          <w:b/>
+          <w:sz w:val="40"/>
+          <w:szCs w:val="40"/>
+          <w:highlight w:val="darkGray"/>
+        </w:rPr>
+        <w:t>（ユウコ）まだだあ！</w:t>
+      </w:r>
+    </w:p>
+    <w:p>
+      <w:pPr>
+        <w:rPr>
+          <w:rFonts w:ascii="Segoe UI Symbol" w:hAnsi="Segoe UI Symbol" w:cs="Segoe UI Symbol"/>
+          <w:b/>
+          <w:sz w:val="40"/>
+          <w:szCs w:val="40"/>
+        </w:rPr>
+      </w:pPr>
+    </w:p>
+    <w:p>
+      <w:pPr>
+        <w:rPr>
+          <w:rFonts w:ascii="Segoe UI Symbol" w:hAnsi="Segoe UI Symbol" w:cs="Segoe UI Symbol"/>
+          <w:b/>
+          <w:sz w:val="40"/>
+          <w:szCs w:val="40"/>
+        </w:rPr>
+      </w:pPr>
+      <w:r>
+        <w:rPr>
+          <w:rFonts w:ascii="Segoe UI Symbol" w:hAnsi="Segoe UI Symbol" w:cs="Segoe UI Symbol" w:hint="eastAsia"/>
+          <w:b/>
+          <w:sz w:val="40"/>
+          <w:szCs w:val="40"/>
+          <w:highlight w:val="darkGray"/>
+        </w:rPr>
+        <w:t xml:space="preserve">92- </w:t>
+      </w:r>
+      <w:r>
+        <w:rPr>
+          <w:rFonts w:ascii="Segoe UI Symbol" w:hAnsi="Segoe UI Symbol" w:cs="Segoe UI Symbol" w:hint="eastAsia"/>
+          <w:b/>
+          <w:sz w:val="40"/>
+          <w:szCs w:val="40"/>
+          <w:highlight w:val="darkGray"/>
+        </w:rPr>
+        <w:t>（ミオ）</w:t>
+      </w:r>
+      <w:r>
+        <w:rPr>
+          <w:rFonts w:ascii="Segoe UI Symbol" w:hAnsi="Segoe UI Symbol" w:cs="Segoe UI Symbol"/>
+          <w:b/>
+          <w:sz w:val="40"/>
+          <w:szCs w:val="40"/>
+          <w:highlight w:val="darkGray"/>
+        </w:rPr>
+        <w:ruby>
+          <w:rubyPr>
+            <w:rubyAlign w:val="distributeSpace"/>
+            <w:hps w:val="20"/>
+            <w:hpsRaise w:val="38"/>
+            <w:hpsBaseText w:val="40"/>
+            <w:lid w:val="ja-JP"/>
+          </w:rubyPr>
+          <w:rt>
+            <w:r>
+              <w:rPr>
+                <w:rFonts w:ascii="MS Mincho" w:eastAsia="MS Mincho" w:hAnsi="MS Mincho" w:cs="Segoe UI Symbol" w:hint="eastAsia"/>
+                <w:b/>
+                <w:sz w:val="20"/>
+                <w:szCs w:val="40"/>
+                <w:highlight w:val="darkGray"/>
+              </w:rPr>
+              <w:t>お</w:t>
+            </w:r>
+          </w:rt>
+          <w:rubyBase>
+            <w:r>
+              <w:rPr>
+                <w:rFonts w:ascii="Segoe UI Symbol" w:hAnsi="Segoe UI Symbol" w:cs="Segoe UI Symbol" w:hint="eastAsia"/>
+                <w:b/>
+                <w:sz w:val="40"/>
+                <w:szCs w:val="40"/>
+                <w:highlight w:val="darkGray"/>
+              </w:rPr>
+              <w:t>終</w:t>
+            </w:r>
+          </w:rubyBase>
+        </w:ruby>
+      </w:r>
+      <w:r>
+        <w:rPr>
+          <w:rFonts w:ascii="Segoe UI Symbol" w:hAnsi="Segoe UI Symbol" w:cs="Segoe UI Symbol" w:hint="eastAsia"/>
+          <w:b/>
+          <w:sz w:val="40"/>
+          <w:szCs w:val="40"/>
+          <w:highlight w:val="darkGray"/>
+        </w:rPr>
+        <w:t>わったあ！</w:t>
+      </w:r>
+    </w:p>
+    <w:p>
+      <w:pPr>
+        <w:rPr>
+          <w:rFonts w:ascii="Segoe UI Symbol" w:hAnsi="Segoe UI Symbol" w:cs="Segoe UI Symbol"/>
+          <w:b/>
+          <w:sz w:val="40"/>
+          <w:szCs w:val="40"/>
+        </w:rPr>
+      </w:pPr>
+    </w:p>
+    <w:p>
+      <w:pPr>
+        <w:rPr>
+          <w:rFonts w:ascii="Segoe UI Symbol" w:hAnsi="Segoe UI Symbol" w:cs="Segoe UI Symbol"/>
+          <w:b/>
+          <w:sz w:val="40"/>
+          <w:szCs w:val="40"/>
+        </w:rPr>
+      </w:pPr>
+      <w:r>
+        <w:rPr>
+          <w:rFonts w:ascii="Segoe UI Symbol" w:hAnsi="Segoe UI Symbol" w:cs="Segoe UI Symbol" w:hint="eastAsia"/>
+          <w:b/>
+          <w:sz w:val="40"/>
+          <w:szCs w:val="40"/>
+          <w:highlight w:val="darkGray"/>
+        </w:rPr>
+        <w:t xml:space="preserve">93- </w:t>
+      </w:r>
+      <w:r>
+        <w:rPr>
+          <w:rFonts w:ascii="Segoe UI Symbol" w:hAnsi="Segoe UI Symbol" w:cs="Segoe UI Symbol" w:hint="eastAsia"/>
+          <w:b/>
+          <w:sz w:val="40"/>
+          <w:szCs w:val="40"/>
+          <w:highlight w:val="darkGray"/>
+        </w:rPr>
+        <w:t>（ユウコ）まだまだあ！</w:t>
+      </w:r>
+    </w:p>
+    <w:p>
+      <w:pPr>
+        <w:rPr>
+          <w:rFonts w:ascii="Segoe UI Symbol" w:hAnsi="Segoe UI Symbol" w:cs="Segoe UI Symbol"/>
+          <w:b/>
+          <w:sz w:val="40"/>
+          <w:szCs w:val="40"/>
+        </w:rPr>
+      </w:pPr>
+    </w:p>
+    <w:p>
+      <w:pPr>
+        <w:rPr>
+          <w:rFonts w:ascii="Segoe UI Symbol" w:hAnsi="Segoe UI Symbol" w:cs="Segoe UI Symbol"/>
+          <w:b/>
+          <w:sz w:val="40"/>
+          <w:szCs w:val="40"/>
+        </w:rPr>
+      </w:pPr>
+      <w:r>
+        <w:rPr>
+          <w:rFonts w:ascii="Segoe UI Symbol" w:hAnsi="Segoe UI Symbol" w:cs="Segoe UI Symbol" w:hint="eastAsia"/>
+          <w:b/>
+          <w:sz w:val="40"/>
+          <w:szCs w:val="40"/>
+          <w:highlight w:val="darkGray"/>
+        </w:rPr>
+        <w:t xml:space="preserve">94- </w:t>
+      </w:r>
+      <w:r>
+        <w:rPr>
+          <w:rFonts w:ascii="Segoe UI Symbol" w:hAnsi="Segoe UI Symbol" w:cs="Segoe UI Symbol"/>
+          <w:b/>
+          <w:sz w:val="40"/>
+          <w:szCs w:val="40"/>
+          <w:highlight w:val="darkGray"/>
+        </w:rPr>
+        <w:ruby>
+          <w:rubyPr>
+            <w:rubyAlign w:val="distributeSpace"/>
+            <w:hps w:val="20"/>
+            <w:hpsRaise w:val="38"/>
+            <w:hpsBaseText w:val="40"/>
+            <w:lid w:val="ja-JP"/>
+          </w:rubyPr>
+          <w:rt>
+            <w:r>
+              <w:rPr>
+                <w:rFonts w:ascii="MS Mincho" w:eastAsia="MS Mincho" w:hAnsi="MS Mincho" w:cs="Segoe UI Symbol" w:hint="eastAsia"/>
+                <w:b/>
+                <w:sz w:val="20"/>
+                <w:szCs w:val="40"/>
+                <w:highlight w:val="darkGray"/>
+              </w:rPr>
+              <w:t>ひと</w:t>
+            </w:r>
+          </w:rt>
+          <w:rubyBase>
+            <w:r>
+              <w:rPr>
+                <w:rFonts w:ascii="Segoe UI Symbol" w:hAnsi="Segoe UI Symbol" w:cs="Segoe UI Symbol" w:hint="eastAsia"/>
+                <w:b/>
+                <w:sz w:val="40"/>
+                <w:szCs w:val="40"/>
+                <w:highlight w:val="darkGray"/>
+              </w:rPr>
+              <w:t>一</w:t>
+            </w:r>
+          </w:rubyBase>
+        </w:ruby>
+      </w:r>
+      <w:r>
+        <w:rPr>
+          <w:rFonts w:ascii="Segoe UI Symbol" w:hAnsi="Segoe UI Symbol" w:cs="Segoe UI Symbol" w:hint="eastAsia"/>
+          <w:b/>
+          <w:sz w:val="40"/>
+          <w:szCs w:val="40"/>
+          <w:highlight w:val="darkGray"/>
+        </w:rPr>
+        <w:t>つ・・二つ・・</w:t>
+      </w:r>
+      <w:r>
+        <w:rPr>
+          <w:rFonts w:ascii="Segoe UI Symbol" w:hAnsi="Segoe UI Symbol" w:cs="Segoe UI Symbol"/>
+          <w:b/>
+          <w:sz w:val="40"/>
+          <w:szCs w:val="40"/>
+          <w:highlight w:val="darkGray"/>
+        </w:rPr>
+        <w:ruby>
+          <w:rubyPr>
+            <w:rubyAlign w:val="distributeSpace"/>
+            <w:hps w:val="20"/>
+            <w:hpsRaise w:val="38"/>
+            <w:hpsBaseText w:val="40"/>
+            <w:lid w:val="ja-JP"/>
+          </w:rubyPr>
+          <w:rt>
+            <w:r>
+              <w:rPr>
+                <w:rFonts w:ascii="MS Mincho" w:eastAsia="MS Mincho" w:hAnsi="MS Mincho" w:cs="Segoe UI Symbol" w:hint="eastAsia"/>
+                <w:b/>
+                <w:sz w:val="20"/>
+                <w:szCs w:val="40"/>
+                <w:highlight w:val="darkGray"/>
+              </w:rPr>
+              <w:t>み</w:t>
+            </w:r>
+          </w:rt>
+          <w:rubyBase>
+            <w:r>
+              <w:rPr>
+                <w:rFonts w:ascii="Segoe UI Symbol" w:hAnsi="Segoe UI Symbol" w:cs="Segoe UI Symbol" w:hint="eastAsia"/>
+                <w:b/>
+                <w:sz w:val="40"/>
+                <w:szCs w:val="40"/>
+                <w:highlight w:val="darkGray"/>
+              </w:rPr>
+              <w:t>三</w:t>
+            </w:r>
+          </w:rubyBase>
+        </w:ruby>
+      </w:r>
+      <w:r>
+        <w:rPr>
+          <w:rFonts w:ascii="Segoe UI Symbol" w:hAnsi="Segoe UI Symbol" w:cs="Segoe UI Symbol" w:hint="eastAsia"/>
+          <w:b/>
+          <w:sz w:val="40"/>
+          <w:szCs w:val="40"/>
+          <w:highlight w:val="darkGray"/>
+        </w:rPr>
+        <w:t>つ</w:t>
+      </w:r>
+    </w:p>
+    <w:p>
+      <w:pPr>
+        <w:rPr>
+          <w:rFonts w:ascii="Segoe UI Symbol" w:hAnsi="Segoe UI Symbol" w:cs="Segoe UI Symbol"/>
+          <w:b/>
+          <w:sz w:val="40"/>
+          <w:szCs w:val="40"/>
+        </w:rPr>
+      </w:pPr>
+    </w:p>
+    <w:p>
+      <w:pPr>
+        <w:rPr>
+          <w:rFonts w:ascii="Segoe UI Symbol" w:hAnsi="Segoe UI Symbol" w:cs="Segoe UI Symbol"/>
+          <w:b/>
+          <w:sz w:val="40"/>
+          <w:szCs w:val="40"/>
+        </w:rPr>
+      </w:pPr>
+      <w:r>
+        <w:rPr>
+          <w:rFonts w:ascii="Segoe UI Symbol" w:hAnsi="Segoe UI Symbol" w:cs="Segoe UI Symbol" w:hint="eastAsia"/>
+          <w:b/>
+          <w:sz w:val="40"/>
+          <w:szCs w:val="40"/>
+          <w:highlight w:val="darkGray"/>
+        </w:rPr>
+        <w:t xml:space="preserve">95- </w:t>
+      </w:r>
+      <w:r>
+        <w:rPr>
+          <w:rFonts w:ascii="Segoe UI Symbol" w:hAnsi="Segoe UI Symbol" w:cs="Segoe UI Symbol" w:hint="eastAsia"/>
+          <w:b/>
+          <w:sz w:val="40"/>
+          <w:szCs w:val="40"/>
+          <w:highlight w:val="darkGray"/>
+        </w:rPr>
+        <w:t>セーフ</w:t>
+      </w:r>
+    </w:p>
+    <w:p>
+      <w:pPr>
+        <w:rPr>
+          <w:rFonts w:ascii="Segoe UI Symbol" w:hAnsi="Segoe UI Symbol" w:cs="Segoe UI Symbol"/>
+          <w:b/>
+          <w:sz w:val="40"/>
+          <w:szCs w:val="40"/>
+        </w:rPr>
+      </w:pPr>
+    </w:p>
+    <w:p>
+      <w:pPr>
+        <w:rPr>
+          <w:rFonts w:ascii="Segoe UI Symbol" w:hAnsi="Segoe UI Symbol" w:cs="Segoe UI Symbol"/>
+          <w:b/>
+          <w:sz w:val="40"/>
+          <w:szCs w:val="40"/>
+        </w:rPr>
+      </w:pPr>
+      <w:r>
+        <w:rPr>
+          <w:rFonts w:ascii="Segoe UI Symbol" w:hAnsi="Segoe UI Symbol" w:cs="Segoe UI Symbol" w:hint="eastAsia"/>
+          <w:b/>
+          <w:sz w:val="40"/>
+          <w:szCs w:val="40"/>
+          <w:highlight w:val="darkGray"/>
+        </w:rPr>
+        <w:t xml:space="preserve">96- </w:t>
+      </w:r>
+      <w:r>
+        <w:rPr>
+          <w:rFonts w:ascii="Segoe UI Symbol" w:hAnsi="Segoe UI Symbol" w:cs="Segoe UI Symbol" w:hint="eastAsia"/>
+          <w:b/>
+          <w:sz w:val="40"/>
+          <w:szCs w:val="40"/>
+          <w:highlight w:val="darkGray"/>
+        </w:rPr>
+        <w:t>（ミオ）ああ！　アウトだよっ</w:t>
+      </w:r>
+    </w:p>
+    <w:p>
+      <w:pPr>
+        <w:rPr>
+          <w:rFonts w:ascii="Segoe UI Symbol" w:hAnsi="Segoe UI Symbol" w:cs="Segoe UI Symbol"/>
+          <w:b/>
+          <w:sz w:val="40"/>
+          <w:szCs w:val="40"/>
+        </w:rPr>
+      </w:pPr>
+    </w:p>
+    <w:p>
+      <w:pPr>
+        <w:rPr>
+          <w:rFonts w:ascii="Segoe UI Symbol" w:hAnsi="Segoe UI Symbol" w:cs="Segoe UI Symbol"/>
+          <w:b/>
+          <w:sz w:val="40"/>
+          <w:szCs w:val="40"/>
+        </w:rPr>
+      </w:pPr>
+      <w:r>
+        <w:rPr>
+          <w:rFonts w:ascii="Segoe UI Symbol" w:hAnsi="Segoe UI Symbol" w:cs="Segoe UI Symbol" w:hint="eastAsia"/>
+          <w:b/>
+          <w:sz w:val="40"/>
+          <w:szCs w:val="40"/>
+          <w:highlight w:val="darkGray"/>
+        </w:rPr>
+        <w:t xml:space="preserve">97- </w:t>
+      </w:r>
+      <w:r>
+        <w:rPr>
+          <w:rFonts w:ascii="Segoe UI Symbol" w:hAnsi="Segoe UI Symbol" w:cs="Segoe UI Symbol" w:hint="eastAsia"/>
+          <w:b/>
+          <w:sz w:val="40"/>
+          <w:szCs w:val="40"/>
+          <w:highlight w:val="darkGray"/>
+        </w:rPr>
+        <w:t>（ユウコ）フフン　ヤダな</w:t>
       </w:r>
       <w:bookmarkStart w:id="0" w:name="_GoBack"/>
       <w:bookmarkEnd w:id="0"/>
       <w:r>
         <w:rPr>
-          <w:rFonts w:hint="eastAsia"/>
-          <w:b/>
-          <w:sz w:val="40"/>
-          <w:szCs w:val="40"/>
-          <w:highlight w:val="darkGray"/>
-        </w:rPr>
-        <w:t>）ここ　どこだろう？</w:t>
-      </w:r>
-    </w:p>
-    <w:p>
-      <w:pPr>
-        <w:rPr>
-          <w:b/>
-          <w:sz w:val="40"/>
-          <w:szCs w:val="40"/>
-        </w:rPr>
-      </w:pPr>
-    </w:p>
-    <w:p>
-      <w:pPr>
-        <w:rPr>
-          <w:b/>
-          <w:sz w:val="40"/>
-          <w:szCs w:val="40"/>
-        </w:rPr>
-      </w:pPr>
-      <w:r>
-        <w:rPr>
-          <w:rFonts w:hint="eastAsia"/>
-          <w:b/>
-          <w:sz w:val="40"/>
-          <w:szCs w:val="40"/>
-          <w:highlight w:val="darkGray"/>
-        </w:rPr>
-        <w:t>【</w:t>
-      </w:r>
-      <w:r>
-        <w:rPr>
-          <w:b/>
-          <w:sz w:val="40"/>
-          <w:szCs w:val="40"/>
-          <w:highlight w:val="darkGray"/>
-        </w:rPr>
-        <w:ruby>
-          <w:rubyPr>
-            <w:rubyAlign w:val="distributeSpace"/>
-            <w:hps w:val="20"/>
-            <w:hpsRaise w:val="38"/>
-            <w:hpsBaseText w:val="40"/>
-            <w:lid w:val="ja-JP"/>
-          </w:rubyPr>
-          <w:rt>
-            <w:r>
-              <w:rPr>
-                <w:rFonts w:ascii="MS Mincho" w:eastAsia="MS Mincho" w:hAnsi="MS Mincho" w:hint="eastAsia"/>
-                <w:b/>
-                <w:sz w:val="20"/>
-                <w:szCs w:val="40"/>
-                <w:highlight w:val="darkGray"/>
-              </w:rPr>
-              <w:t>いぬ</w:t>
-            </w:r>
-          </w:rt>
-          <w:rubyBase>
-            <w:r>
-              <w:rPr>
-                <w:rFonts w:hint="eastAsia"/>
-                <w:b/>
-                <w:sz w:val="40"/>
-                <w:szCs w:val="40"/>
-                <w:highlight w:val="darkGray"/>
-              </w:rPr>
-              <w:t>犬</w:t>
-            </w:r>
-          </w:rubyBase>
-        </w:ruby>
-      </w:r>
-      <w:r>
-        <w:rPr>
-          <w:rFonts w:hint="eastAsia"/>
-          <w:b/>
-          <w:sz w:val="40"/>
-          <w:szCs w:val="40"/>
-          <w:highlight w:val="darkGray"/>
-        </w:rPr>
-        <w:t>のほえ</w:t>
-      </w:r>
-      <w:r>
-        <w:rPr>
-          <w:b/>
-          <w:sz w:val="40"/>
-          <w:szCs w:val="40"/>
-          <w:highlight w:val="darkGray"/>
-        </w:rPr>
-        <w:ruby>
-          <w:rubyPr>
-            <w:rubyAlign w:val="distributeSpace"/>
-            <w:hps w:val="20"/>
-            <w:hpsRaise w:val="38"/>
-            <w:hpsBaseText w:val="40"/>
-            <w:lid w:val="ja-JP"/>
-          </w:rubyPr>
-          <w:rt>
-            <w:r>
-              <w:rPr>
-                <w:rFonts w:ascii="MS Mincho" w:eastAsia="MS Mincho" w:hAnsi="MS Mincho" w:hint="eastAsia"/>
-                <w:b/>
-                <w:sz w:val="20"/>
-                <w:szCs w:val="40"/>
-                <w:highlight w:val="darkGray"/>
-              </w:rPr>
-              <w:t>こえ</w:t>
-            </w:r>
-          </w:rt>
-          <w:rubyBase>
-            <w:r>
-              <w:rPr>
-                <w:rFonts w:hint="eastAsia"/>
-                <w:b/>
-                <w:sz w:val="40"/>
-                <w:szCs w:val="40"/>
-                <w:highlight w:val="darkGray"/>
-              </w:rPr>
-              <w:t>声</w:t>
-            </w:r>
-          </w:rubyBase>
-        </w:ruby>
-      </w:r>
-      <w:r>
-        <w:rPr>
-          <w:rFonts w:hint="eastAsia"/>
-          <w:b/>
-          <w:sz w:val="40"/>
-          <w:szCs w:val="40"/>
-          <w:highlight w:val="darkGray"/>
-        </w:rPr>
-        <w:t>】</w:t>
-      </w:r>
-    </w:p>
-    <w:p>
-      <w:pPr>
-        <w:rPr>
-          <w:b/>
-          <w:sz w:val="40"/>
-          <w:szCs w:val="40"/>
-        </w:rPr>
-      </w:pPr>
-    </w:p>
-    <w:p>
-      <w:pPr>
-        <w:rPr>
-          <w:b/>
-          <w:sz w:val="40"/>
-          <w:szCs w:val="40"/>
-        </w:rPr>
-      </w:pPr>
-      <w:r>
-        <w:rPr>
-          <w:rFonts w:hint="eastAsia"/>
-          <w:b/>
-          <w:sz w:val="40"/>
-          <w:szCs w:val="40"/>
-          <w:highlight w:val="darkGray"/>
-        </w:rPr>
-        <w:t xml:space="preserve">78- </w:t>
-      </w:r>
-      <w:r>
-        <w:rPr>
-          <w:b/>
-          <w:sz w:val="40"/>
-          <w:szCs w:val="40"/>
-          <w:highlight w:val="darkGray"/>
-        </w:rPr>
-        <w:ruby>
-          <w:rubyPr>
-            <w:rubyAlign w:val="distributeSpace"/>
-            <w:hps w:val="20"/>
-            <w:hpsRaise w:val="38"/>
-            <w:hpsBaseText w:val="40"/>
-            <w:lid w:val="ja-JP"/>
-          </w:rubyPr>
-          <w:rt>
-            <w:r>
-              <w:rPr>
-                <w:rFonts w:ascii="MS Mincho" w:eastAsia="MS Mincho" w:hAnsi="MS Mincho" w:hint="eastAsia"/>
-                <w:b/>
-                <w:sz w:val="20"/>
-                <w:szCs w:val="40"/>
-                <w:highlight w:val="darkGray"/>
-              </w:rPr>
-              <w:t>かえ</w:t>
-            </w:r>
-          </w:rt>
-          <w:rubyBase>
-            <w:r>
-              <w:rPr>
-                <w:rFonts w:hint="eastAsia"/>
-                <w:b/>
-                <w:sz w:val="40"/>
-                <w:szCs w:val="40"/>
-                <w:highlight w:val="darkGray"/>
-              </w:rPr>
-              <w:t>帰</w:t>
-            </w:r>
-          </w:rubyBase>
-        </w:ruby>
-      </w:r>
-      <w:r>
-        <w:rPr>
-          <w:rFonts w:hint="eastAsia"/>
-          <w:b/>
-          <w:sz w:val="40"/>
-          <w:szCs w:val="40"/>
-          <w:highlight w:val="darkGray"/>
-        </w:rPr>
-        <w:t>らなきゃ</w:t>
-      </w:r>
-      <w:r>
-        <w:rPr>
-          <w:rFonts w:hint="eastAsia"/>
-          <w:b/>
-          <w:sz w:val="40"/>
-          <w:szCs w:val="40"/>
-          <w:highlight w:val="darkGray"/>
-        </w:rPr>
-        <w:t>・・・ハカセも　きっと</w:t>
-      </w:r>
-      <w:r>
-        <w:rPr>
-          <w:b/>
-          <w:sz w:val="40"/>
-          <w:szCs w:val="40"/>
-          <w:highlight w:val="darkGray"/>
-        </w:rPr>
-        <w:ruby>
-          <w:rubyPr>
-            <w:rubyAlign w:val="distributeSpace"/>
-            <w:hps w:val="20"/>
-            <w:hpsRaise w:val="38"/>
-            <w:hpsBaseText w:val="40"/>
-            <w:lid w:val="ja-JP"/>
-          </w:rubyPr>
-          <w:rt>
-            <w:r>
-              <w:rPr>
-                <w:rFonts w:ascii="MS Mincho" w:eastAsia="MS Mincho" w:hAnsi="MS Mincho" w:hint="eastAsia"/>
-                <w:b/>
-                <w:sz w:val="20"/>
-                <w:szCs w:val="40"/>
-                <w:highlight w:val="darkGray"/>
-              </w:rPr>
-              <w:t>しんぱい</w:t>
-            </w:r>
-          </w:rt>
-          <w:rubyBase>
-            <w:r>
-              <w:rPr>
-                <w:rFonts w:hint="eastAsia"/>
-                <w:b/>
-                <w:sz w:val="40"/>
-                <w:szCs w:val="40"/>
-                <w:highlight w:val="darkGray"/>
-              </w:rPr>
-              <w:t>心配</w:t>
-            </w:r>
-          </w:rubyBase>
-        </w:ruby>
-      </w:r>
-      <w:r>
-        <w:rPr>
-          <w:rFonts w:hint="eastAsia"/>
-          <w:b/>
-          <w:sz w:val="40"/>
-          <w:szCs w:val="40"/>
-          <w:highlight w:val="darkGray"/>
-        </w:rPr>
-        <w:t xml:space="preserve">しているし　</w:t>
-      </w:r>
-      <w:r>
-        <w:rPr>
-          <w:b/>
-          <w:sz w:val="40"/>
-          <w:szCs w:val="40"/>
-          <w:highlight w:val="darkGray"/>
-        </w:rPr>
-        <w:ruby>
-          <w:rubyPr>
-            <w:rubyAlign w:val="distributeSpace"/>
-            <w:hps w:val="20"/>
-            <w:hpsRaise w:val="38"/>
-            <w:hpsBaseText w:val="40"/>
-            <w:lid w:val="ja-JP"/>
-          </w:rubyPr>
-          <w:rt>
-            <w:r>
-              <w:rPr>
-                <w:rFonts w:ascii="MS Mincho" w:eastAsia="MS Mincho" w:hAnsi="MS Mincho" w:hint="eastAsia"/>
-                <w:b/>
-                <w:sz w:val="20"/>
-                <w:szCs w:val="40"/>
-                <w:highlight w:val="darkGray"/>
-              </w:rPr>
-              <w:t>しちりん</w:t>
-            </w:r>
-          </w:rt>
-          <w:rubyBase>
-            <w:r>
-              <w:rPr>
-                <w:rFonts w:hint="eastAsia"/>
-                <w:b/>
-                <w:sz w:val="40"/>
-                <w:szCs w:val="40"/>
-                <w:highlight w:val="darkGray"/>
-              </w:rPr>
-              <w:t>七輪</w:t>
-            </w:r>
-          </w:rubyBase>
-        </w:ruby>
-      </w:r>
-      <w:r>
-        <w:rPr>
-          <w:rFonts w:hint="eastAsia"/>
-          <w:b/>
-          <w:sz w:val="40"/>
-          <w:szCs w:val="40"/>
-          <w:highlight w:val="darkGray"/>
-        </w:rPr>
-        <w:t>つけっぱなしで</w:t>
-      </w:r>
-      <w:r>
-        <w:rPr>
-          <w:b/>
-          <w:sz w:val="40"/>
-          <w:szCs w:val="40"/>
-          <w:highlight w:val="darkGray"/>
-        </w:rPr>
-        <w:ruby>
-          <w:rubyPr>
-            <w:rubyAlign w:val="distributeSpace"/>
-            <w:hps w:val="20"/>
-            <w:hpsRaise w:val="38"/>
-            <w:hpsBaseText w:val="40"/>
-            <w:lid w:val="ja-JP"/>
-          </w:rubyPr>
-          <w:rt>
-            <w:r>
-              <w:rPr>
-                <w:rFonts w:ascii="MS Mincho" w:eastAsia="MS Mincho" w:hAnsi="MS Mincho" w:hint="eastAsia"/>
-                <w:b/>
-                <w:sz w:val="20"/>
-                <w:szCs w:val="40"/>
-                <w:highlight w:val="darkGray"/>
-              </w:rPr>
-              <w:t>あぶ</w:t>
-            </w:r>
-          </w:rt>
-          <w:rubyBase>
-            <w:r>
-              <w:rPr>
-                <w:rFonts w:hint="eastAsia"/>
-                <w:b/>
-                <w:sz w:val="40"/>
-                <w:szCs w:val="40"/>
-                <w:highlight w:val="darkGray"/>
-              </w:rPr>
-              <w:t>危</w:t>
-            </w:r>
-          </w:rubyBase>
-        </w:ruby>
-      </w:r>
-      <w:r>
-        <w:rPr>
-          <w:rFonts w:hint="eastAsia"/>
-          <w:b/>
-          <w:sz w:val="40"/>
-          <w:szCs w:val="40"/>
-          <w:highlight w:val="darkGray"/>
-        </w:rPr>
-        <w:t>ないし</w:t>
-      </w:r>
-    </w:p>
-    <w:p>
-      <w:pPr>
-        <w:rPr>
-          <w:b/>
-          <w:sz w:val="40"/>
-          <w:szCs w:val="40"/>
-        </w:rPr>
-      </w:pPr>
-    </w:p>
-    <w:p>
-      <w:pPr>
-        <w:rPr>
-          <w:b/>
-          <w:sz w:val="40"/>
-          <w:szCs w:val="40"/>
-        </w:rPr>
-      </w:pPr>
-      <w:r>
-        <w:rPr>
-          <w:rFonts w:hint="eastAsia"/>
-          <w:b/>
-          <w:sz w:val="40"/>
-          <w:szCs w:val="40"/>
-          <w:highlight w:val="darkGray"/>
-        </w:rPr>
-        <w:t xml:space="preserve">79- </w:t>
-      </w:r>
-      <w:r>
-        <w:rPr>
-          <w:rFonts w:hint="eastAsia"/>
-          <w:b/>
-          <w:sz w:val="40"/>
-          <w:szCs w:val="40"/>
-          <w:highlight w:val="darkGray"/>
-        </w:rPr>
-        <w:t xml:space="preserve">これ　</w:t>
-      </w:r>
-      <w:r>
-        <w:rPr>
-          <w:b/>
-          <w:sz w:val="40"/>
-          <w:szCs w:val="40"/>
-          <w:highlight w:val="darkGray"/>
-        </w:rPr>
-        <w:ruby>
-          <w:rubyPr>
-            <w:rubyAlign w:val="distributeSpace"/>
-            <w:hps w:val="20"/>
-            <w:hpsRaise w:val="38"/>
-            <w:hpsBaseText w:val="40"/>
-            <w:lid w:val="ja-JP"/>
-          </w:rubyPr>
-          <w:rt>
-            <w:r>
-              <w:rPr>
-                <w:rFonts w:ascii="MS Mincho" w:eastAsia="MS Mincho" w:hAnsi="MS Mincho" w:hint="eastAsia"/>
-                <w:b/>
-                <w:sz w:val="20"/>
-                <w:szCs w:val="40"/>
-                <w:highlight w:val="darkGray"/>
-              </w:rPr>
-              <w:t>お</w:t>
-            </w:r>
-          </w:rt>
-          <w:rubyBase>
-            <w:r>
-              <w:rPr>
-                <w:rFonts w:hint="eastAsia"/>
-                <w:b/>
-                <w:sz w:val="40"/>
-                <w:szCs w:val="40"/>
-                <w:highlight w:val="darkGray"/>
-              </w:rPr>
-              <w:t>下</w:t>
-            </w:r>
-          </w:rubyBase>
-        </w:ruby>
-      </w:r>
-      <w:r>
-        <w:rPr>
-          <w:rFonts w:hint="eastAsia"/>
-          <w:b/>
-          <w:sz w:val="40"/>
-          <w:szCs w:val="40"/>
-          <w:highlight w:val="darkGray"/>
-        </w:rPr>
-        <w:t>りられない！</w:t>
-      </w:r>
-    </w:p>
-    <w:p>
-      <w:pPr>
-        <w:rPr>
-          <w:b/>
-          <w:sz w:val="40"/>
-          <w:szCs w:val="40"/>
-        </w:rPr>
-      </w:pPr>
-    </w:p>
-    <w:p>
-      <w:pPr>
-        <w:rPr>
-          <w:b/>
-          <w:sz w:val="40"/>
-          <w:szCs w:val="40"/>
-        </w:rPr>
-      </w:pPr>
-      <w:r>
-        <w:rPr>
-          <w:rFonts w:hint="eastAsia"/>
-          <w:b/>
-          <w:sz w:val="40"/>
-          <w:szCs w:val="40"/>
-          <w:highlight w:val="darkGray"/>
-        </w:rPr>
-        <w:t xml:space="preserve">80- </w:t>
-      </w:r>
-      <w:r>
-        <w:rPr>
-          <w:rFonts w:hint="eastAsia"/>
-          <w:b/>
-          <w:sz w:val="40"/>
-          <w:szCs w:val="40"/>
-          <w:highlight w:val="darkGray"/>
-        </w:rPr>
-        <w:t>えっ？お</w:t>
-      </w:r>
-      <w:r>
-        <w:rPr>
-          <w:b/>
-          <w:sz w:val="40"/>
-          <w:szCs w:val="40"/>
-          <w:highlight w:val="darkGray"/>
-        </w:rPr>
-        <w:ruby>
-          <w:rubyPr>
-            <w:rubyAlign w:val="distributeSpace"/>
-            <w:hps w:val="20"/>
-            <w:hpsRaise w:val="38"/>
-            <w:hpsBaseText w:val="40"/>
-            <w:lid w:val="ja-JP"/>
-          </w:rubyPr>
-          <w:rt>
-            <w:r>
-              <w:rPr>
-                <w:rFonts w:ascii="MS Mincho" w:eastAsia="MS Mincho" w:hAnsi="MS Mincho" w:hint="eastAsia"/>
-                <w:b/>
-                <w:sz w:val="20"/>
-                <w:szCs w:val="40"/>
-                <w:highlight w:val="darkGray"/>
-              </w:rPr>
-              <w:t>はし</w:t>
-            </w:r>
-          </w:rt>
-          <w:rubyBase>
-            <w:r>
-              <w:rPr>
-                <w:rFonts w:hint="eastAsia"/>
-                <w:b/>
-                <w:sz w:val="40"/>
-                <w:szCs w:val="40"/>
-                <w:highlight w:val="darkGray"/>
-              </w:rPr>
-              <w:t>箸</w:t>
-            </w:r>
-          </w:rubyBase>
-        </w:ruby>
-      </w:r>
-      <w:r>
-        <w:rPr>
-          <w:rFonts w:hint="eastAsia"/>
-          <w:b/>
-          <w:sz w:val="40"/>
-          <w:szCs w:val="40"/>
-          <w:highlight w:val="darkGray"/>
-        </w:rPr>
-        <w:t>がない。つっかけもない。ううっ　どうしよう～</w:t>
-      </w:r>
-    </w:p>
-    <w:p>
-      <w:pPr>
-        <w:rPr>
-          <w:b/>
-          <w:sz w:val="40"/>
-          <w:szCs w:val="40"/>
-        </w:rPr>
-      </w:pPr>
-    </w:p>
-    <w:p>
-      <w:pPr>
-        <w:rPr>
-          <w:b/>
-          <w:sz w:val="40"/>
-          <w:szCs w:val="40"/>
-        </w:rPr>
-      </w:pPr>
-      <w:r>
-        <w:rPr>
-          <w:rFonts w:hint="eastAsia"/>
-          <w:b/>
-          <w:sz w:val="40"/>
-          <w:szCs w:val="40"/>
-          <w:highlight w:val="darkGray"/>
-        </w:rPr>
-        <w:t xml:space="preserve">81- </w:t>
-      </w:r>
-      <w:r>
-        <w:rPr>
-          <w:rFonts w:hint="eastAsia"/>
-          <w:b/>
-          <w:sz w:val="40"/>
-          <w:szCs w:val="40"/>
-          <w:highlight w:val="darkGray"/>
-        </w:rPr>
-        <w:t xml:space="preserve">わあっ　</w:t>
-      </w:r>
-      <w:r>
-        <w:rPr>
-          <w:b/>
-          <w:sz w:val="40"/>
-          <w:szCs w:val="40"/>
-          <w:highlight w:val="darkGray"/>
-        </w:rPr>
-        <w:ruby>
-          <w:rubyPr>
-            <w:rubyAlign w:val="distributeSpace"/>
-            <w:hps w:val="20"/>
-            <w:hpsRaise w:val="38"/>
-            <w:hpsBaseText w:val="40"/>
-            <w:lid w:val="ja-JP"/>
-          </w:rubyPr>
-          <w:rt>
-            <w:r>
-              <w:rPr>
-                <w:rFonts w:ascii="MS Mincho" w:eastAsia="MS Mincho" w:hAnsi="MS Mincho" w:hint="eastAsia"/>
-                <w:b/>
-                <w:sz w:val="20"/>
-                <w:szCs w:val="40"/>
-                <w:highlight w:val="darkGray"/>
-              </w:rPr>
-              <w:t>うで</w:t>
-            </w:r>
-          </w:rt>
-          <w:rubyBase>
-            <w:r>
-              <w:rPr>
-                <w:rFonts w:hint="eastAsia"/>
-                <w:b/>
-                <w:sz w:val="40"/>
-                <w:szCs w:val="40"/>
-                <w:highlight w:val="darkGray"/>
-              </w:rPr>
-              <w:t>腕</w:t>
-            </w:r>
-          </w:rubyBase>
-        </w:ruby>
-      </w:r>
-      <w:r>
-        <w:rPr>
-          <w:rFonts w:hint="eastAsia"/>
-          <w:b/>
-          <w:sz w:val="40"/>
-          <w:szCs w:val="40"/>
-          <w:highlight w:val="darkGray"/>
-        </w:rPr>
-        <w:t>がない！ああっ　ロボだってベレちゃう</w:t>
-      </w:r>
-    </w:p>
-    <w:p>
-      <w:pPr>
-        <w:rPr>
-          <w:b/>
-          <w:sz w:val="40"/>
-          <w:szCs w:val="40"/>
-        </w:rPr>
-      </w:pPr>
-    </w:p>
-    <w:p>
-      <w:pPr>
-        <w:rPr>
-          <w:b/>
-          <w:sz w:val="40"/>
-          <w:szCs w:val="40"/>
-        </w:rPr>
-      </w:pPr>
-      <w:r>
-        <w:rPr>
-          <w:b/>
-          <w:sz w:val="40"/>
-          <w:szCs w:val="40"/>
-          <w:highlight w:val="darkGray"/>
-        </w:rPr>
-        <w:t>【ネジが</w:t>
-      </w:r>
-      <w:r>
-        <w:rPr>
-          <w:b/>
-          <w:sz w:val="40"/>
-          <w:szCs w:val="40"/>
-          <w:highlight w:val="darkGray"/>
-        </w:rPr>
-        <w:ruby>
-          <w:rubyPr>
-            <w:rubyAlign w:val="distributeSpace"/>
-            <w:hps w:val="20"/>
-            <w:hpsRaise w:val="38"/>
-            <w:hpsBaseText w:val="40"/>
-            <w:lid w:val="ja-JP"/>
-          </w:rubyPr>
-          <w:rt>
-            <w:r>
-              <w:rPr>
-                <w:rFonts w:ascii="MS Mincho" w:eastAsia="MS Mincho" w:hAnsi="MS Mincho" w:hint="eastAsia"/>
-                <w:b/>
-                <w:sz w:val="20"/>
-                <w:szCs w:val="40"/>
-                <w:highlight w:val="darkGray"/>
-              </w:rPr>
-              <w:t>ゆる</w:t>
-            </w:r>
-          </w:rt>
-          <w:rubyBase>
-            <w:r>
-              <w:rPr>
-                <w:rFonts w:hint="eastAsia"/>
-                <w:b/>
-                <w:sz w:val="40"/>
-                <w:szCs w:val="40"/>
-                <w:highlight w:val="darkGray"/>
-              </w:rPr>
-              <w:t>緩</w:t>
-            </w:r>
-          </w:rubyBase>
-        </w:ruby>
-      </w:r>
-      <w:r>
-        <w:rPr>
-          <w:b/>
-          <w:sz w:val="40"/>
-          <w:szCs w:val="40"/>
-          <w:highlight w:val="darkGray"/>
-        </w:rPr>
-        <w:t>む</w:t>
-      </w:r>
-      <w:r>
-        <w:rPr>
-          <w:b/>
-          <w:sz w:val="40"/>
-          <w:szCs w:val="40"/>
-          <w:highlight w:val="darkGray"/>
-        </w:rPr>
-        <w:ruby>
-          <w:rubyPr>
-            <w:rubyAlign w:val="distributeSpace"/>
-            <w:hps w:val="20"/>
-            <w:hpsRaise w:val="38"/>
-            <w:hpsBaseText w:val="40"/>
-            <w:lid w:val="ja-JP"/>
-          </w:rubyPr>
-          <w:rt>
-            <w:r>
-              <w:rPr>
-                <w:rFonts w:ascii="MS Mincho" w:eastAsia="MS Mincho" w:hAnsi="MS Mincho" w:hint="eastAsia"/>
-                <w:b/>
-                <w:sz w:val="20"/>
-                <w:szCs w:val="40"/>
-                <w:highlight w:val="darkGray"/>
-              </w:rPr>
-              <w:t>おと</w:t>
-            </w:r>
-          </w:rt>
-          <w:rubyBase>
-            <w:r>
-              <w:rPr>
-                <w:rFonts w:hint="eastAsia"/>
-                <w:b/>
-                <w:sz w:val="40"/>
-                <w:szCs w:val="40"/>
-                <w:highlight w:val="darkGray"/>
-              </w:rPr>
-              <w:t>音</w:t>
-            </w:r>
-          </w:rubyBase>
-        </w:ruby>
-      </w:r>
-      <w:r>
-        <w:rPr>
-          <w:b/>
-          <w:sz w:val="40"/>
-          <w:szCs w:val="40"/>
-          <w:highlight w:val="darkGray"/>
-        </w:rPr>
-        <w:t>】</w:t>
-      </w:r>
-    </w:p>
-    <w:p>
-      <w:pPr>
-        <w:rPr>
-          <w:b/>
-          <w:sz w:val="40"/>
-          <w:szCs w:val="40"/>
-        </w:rPr>
-      </w:pPr>
-    </w:p>
-    <w:p>
-      <w:pPr>
-        <w:rPr>
-          <w:b/>
-          <w:sz w:val="40"/>
-          <w:szCs w:val="40"/>
-        </w:rPr>
-      </w:pPr>
-      <w:r>
-        <w:rPr>
-          <w:b/>
-          <w:sz w:val="40"/>
-          <w:szCs w:val="40"/>
-          <w:highlight w:val="darkGray"/>
-        </w:rPr>
-        <w:t>・・・</w:t>
-      </w:r>
-    </w:p>
-    <w:p>
-      <w:pPr>
-        <w:rPr>
-          <w:b/>
-          <w:sz w:val="40"/>
-          <w:szCs w:val="40"/>
-        </w:rPr>
-      </w:pPr>
-    </w:p>
-    <w:p>
-      <w:pPr>
-        <w:rPr>
-          <w:b/>
-          <w:sz w:val="40"/>
-          <w:szCs w:val="40"/>
-        </w:rPr>
-      </w:pPr>
-      <w:r>
-        <w:rPr>
-          <w:rFonts w:hint="eastAsia"/>
-          <w:b/>
-          <w:sz w:val="40"/>
-          <w:szCs w:val="40"/>
-          <w:highlight w:val="darkGray"/>
-        </w:rPr>
-        <w:t>82-</w:t>
-      </w:r>
-      <w:r>
-        <w:rPr>
-          <w:b/>
-          <w:sz w:val="40"/>
-          <w:szCs w:val="40"/>
-          <w:highlight w:val="darkGray"/>
-        </w:rPr>
-        <w:t xml:space="preserve"> </w:t>
-      </w:r>
-      <w:r>
-        <w:rPr>
-          <w:rFonts w:hint="eastAsia"/>
-          <w:b/>
-          <w:sz w:val="40"/>
-          <w:szCs w:val="40"/>
-          <w:highlight w:val="darkGray"/>
-        </w:rPr>
-        <w:t>（マイ）</w:t>
-      </w:r>
-      <w:r>
-        <w:rPr>
-          <w:b/>
-          <w:sz w:val="40"/>
-          <w:szCs w:val="40"/>
-          <w:highlight w:val="darkGray"/>
-        </w:rPr>
-        <w:ruby>
-          <w:rubyPr>
-            <w:rubyAlign w:val="distributeSpace"/>
-            <w:hps w:val="20"/>
-            <w:hpsRaise w:val="38"/>
-            <w:hpsBaseText w:val="40"/>
-            <w:lid w:val="ja-JP"/>
-          </w:rubyPr>
-          <w:rt>
-            <w:r>
-              <w:rPr>
-                <w:rFonts w:ascii="MS Mincho" w:eastAsia="MS Mincho" w:hAnsi="MS Mincho" w:hint="eastAsia"/>
-                <w:b/>
-                <w:sz w:val="20"/>
-                <w:szCs w:val="40"/>
-                <w:highlight w:val="darkGray"/>
-              </w:rPr>
-              <w:t>い</w:t>
-            </w:r>
-          </w:rt>
-          <w:rubyBase>
-            <w:r>
-              <w:rPr>
-                <w:rFonts w:hint="eastAsia"/>
-                <w:b/>
-                <w:sz w:val="40"/>
-                <w:szCs w:val="40"/>
-                <w:highlight w:val="darkGray"/>
-              </w:rPr>
-              <w:t>行</w:t>
-            </w:r>
-          </w:rubyBase>
-        </w:ruby>
-      </w:r>
-      <w:r>
-        <w:rPr>
-          <w:rFonts w:hint="eastAsia"/>
-          <w:b/>
-          <w:sz w:val="40"/>
-          <w:szCs w:val="40"/>
-          <w:highlight w:val="darkGray"/>
-        </w:rPr>
-        <w:t>くよ</w:t>
-      </w:r>
-    </w:p>
-    <w:p>
-      <w:pPr>
-        <w:rPr>
-          <w:b/>
-          <w:sz w:val="40"/>
-          <w:szCs w:val="40"/>
-        </w:rPr>
-      </w:pPr>
-    </w:p>
-    <w:p>
-      <w:pPr>
-        <w:rPr>
-          <w:b/>
-          <w:sz w:val="40"/>
-          <w:szCs w:val="40"/>
-        </w:rPr>
-      </w:pPr>
-      <w:r>
-        <w:rPr>
-          <w:rFonts w:hint="eastAsia"/>
-          <w:b/>
-          <w:sz w:val="40"/>
-          <w:szCs w:val="40"/>
-          <w:highlight w:val="darkGray"/>
-        </w:rPr>
-        <w:t>【</w:t>
-      </w:r>
-      <w:r>
-        <w:rPr>
-          <w:b/>
-          <w:sz w:val="40"/>
-          <w:szCs w:val="40"/>
-          <w:highlight w:val="darkGray"/>
-        </w:rPr>
-        <w:ruby>
-          <w:rubyPr>
-            <w:rubyAlign w:val="distributeSpace"/>
-            <w:hps w:val="20"/>
-            <w:hpsRaise w:val="38"/>
-            <w:hpsBaseText w:val="40"/>
-            <w:lid w:val="ja-JP"/>
-          </w:rubyPr>
-          <w:rt>
-            <w:r>
-              <w:rPr>
-                <w:rFonts w:ascii="MS Mincho" w:eastAsia="MS Mincho" w:hAnsi="MS Mincho" w:hint="eastAsia"/>
-                <w:b/>
-                <w:sz w:val="20"/>
-                <w:szCs w:val="40"/>
-                <w:highlight w:val="darkGray"/>
-              </w:rPr>
-              <w:t>じゅうせい</w:t>
-            </w:r>
-          </w:rt>
-          <w:rubyBase>
-            <w:r>
-              <w:rPr>
-                <w:rFonts w:hint="eastAsia"/>
-                <w:b/>
-                <w:sz w:val="40"/>
-                <w:szCs w:val="40"/>
-                <w:highlight w:val="darkGray"/>
-              </w:rPr>
-              <w:t>銃声</w:t>
-            </w:r>
-          </w:rubyBase>
-        </w:ruby>
-      </w:r>
-      <w:r>
-        <w:rPr>
-          <w:rFonts w:hint="eastAsia"/>
-          <w:b/>
-          <w:sz w:val="40"/>
-          <w:szCs w:val="40"/>
-          <w:highlight w:val="darkGray"/>
-        </w:rPr>
-        <w:t>】</w:t>
-      </w:r>
-    </w:p>
-    <w:p>
-      <w:pPr>
-        <w:rPr>
-          <w:b/>
-          <w:sz w:val="40"/>
-          <w:szCs w:val="40"/>
-        </w:rPr>
-      </w:pPr>
-      <w:r>
-        <w:rPr>
-          <w:b/>
-          <w:sz w:val="40"/>
-          <w:szCs w:val="40"/>
-          <w:highlight w:val="darkGray"/>
-        </w:rPr>
-        <w:t>・・・</w:t>
-      </w:r>
-    </w:p>
-    <w:p>
-      <w:pPr>
-        <w:rPr>
-          <w:b/>
-          <w:sz w:val="40"/>
-          <w:szCs w:val="40"/>
-        </w:rPr>
-      </w:pPr>
-    </w:p>
-    <w:p>
-      <w:pPr>
-        <w:rPr>
-          <w:b/>
-          <w:sz w:val="40"/>
-          <w:szCs w:val="40"/>
-        </w:rPr>
-      </w:pPr>
-      <w:r>
-        <w:rPr>
-          <w:rFonts w:hint="eastAsia"/>
-          <w:b/>
-          <w:sz w:val="40"/>
-          <w:szCs w:val="40"/>
-          <w:highlight w:val="darkGray"/>
-        </w:rPr>
-        <w:t xml:space="preserve">83- </w:t>
-      </w:r>
-      <w:r>
-        <w:rPr>
-          <w:rFonts w:hint="eastAsia"/>
-          <w:b/>
-          <w:sz w:val="40"/>
-          <w:szCs w:val="40"/>
-          <w:highlight w:val="darkGray"/>
-        </w:rPr>
-        <w:t>（マイ）</w:t>
-      </w:r>
-      <w:r>
-        <w:rPr>
-          <w:rFonts w:hint="eastAsia"/>
-          <w:b/>
-          <w:sz w:val="40"/>
-          <w:szCs w:val="40"/>
-          <w:highlight w:val="darkGray"/>
-        </w:rPr>
-        <w:t>こちそうさま。</w:t>
-      </w:r>
-    </w:p>
-    <w:p>
-      <w:pPr>
-        <w:rPr>
-          <w:b/>
-          <w:sz w:val="40"/>
-          <w:szCs w:val="40"/>
-        </w:rPr>
-      </w:pPr>
-    </w:p>
-    <w:p>
-      <w:pPr>
-        <w:rPr>
-          <w:b/>
-          <w:sz w:val="40"/>
-          <w:szCs w:val="40"/>
-        </w:rPr>
-      </w:pPr>
-      <w:r>
-        <w:rPr>
-          <w:rFonts w:hint="eastAsia"/>
-          <w:b/>
-          <w:sz w:val="40"/>
-          <w:szCs w:val="40"/>
-          <w:highlight w:val="darkGray"/>
-        </w:rPr>
-        <w:t xml:space="preserve">84- </w:t>
-      </w:r>
-      <w:r>
-        <w:rPr>
-          <w:rFonts w:hint="eastAsia"/>
-          <w:b/>
-          <w:sz w:val="40"/>
-          <w:szCs w:val="40"/>
-          <w:highlight w:val="darkGray"/>
-        </w:rPr>
-        <w:t xml:space="preserve">（ミオ）ほら　</w:t>
-      </w:r>
-      <w:r>
-        <w:rPr>
-          <w:b/>
-          <w:sz w:val="40"/>
-          <w:szCs w:val="40"/>
-          <w:highlight w:val="darkGray"/>
-        </w:rPr>
-        <w:ruby>
-          <w:rubyPr>
-            <w:rubyAlign w:val="distributeSpace"/>
-            <w:hps w:val="20"/>
-            <w:hpsRaise w:val="38"/>
-            <w:hpsBaseText w:val="40"/>
-            <w:lid w:val="ja-JP"/>
-          </w:rubyPr>
-          <w:rt>
-            <w:r>
-              <w:rPr>
-                <w:rFonts w:ascii="MS Mincho" w:eastAsia="MS Mincho" w:hAnsi="MS Mincho" w:hint="eastAsia"/>
-                <w:b/>
-                <w:sz w:val="20"/>
-                <w:szCs w:val="40"/>
-                <w:highlight w:val="darkGray"/>
-              </w:rPr>
-              <w:t>はや</w:t>
-            </w:r>
-          </w:rt>
-          <w:rubyBase>
-            <w:r>
-              <w:rPr>
-                <w:rFonts w:hint="eastAsia"/>
-                <w:b/>
-                <w:sz w:val="40"/>
-                <w:szCs w:val="40"/>
-                <w:highlight w:val="darkGray"/>
-              </w:rPr>
-              <w:t>早</w:t>
-            </w:r>
-          </w:rubyBase>
-        </w:ruby>
-      </w:r>
-      <w:r>
-        <w:rPr>
-          <w:rFonts w:hint="eastAsia"/>
-          <w:b/>
-          <w:sz w:val="40"/>
-          <w:szCs w:val="40"/>
-          <w:highlight w:val="darkGray"/>
-        </w:rPr>
-        <w:t>く</w:t>
-      </w:r>
-      <w:r>
-        <w:rPr>
-          <w:b/>
-          <w:sz w:val="40"/>
-          <w:szCs w:val="40"/>
-          <w:highlight w:val="darkGray"/>
-        </w:rPr>
-        <w:ruby>
-          <w:rubyPr>
-            <w:rubyAlign w:val="distributeSpace"/>
-            <w:hps w:val="20"/>
-            <w:hpsRaise w:val="38"/>
-            <w:hpsBaseText w:val="40"/>
-            <w:lid w:val="ja-JP"/>
-          </w:rubyPr>
-          <w:rt>
-            <w:r>
-              <w:rPr>
-                <w:rFonts w:ascii="MS Mincho" w:eastAsia="MS Mincho" w:hAnsi="MS Mincho" w:hint="eastAsia"/>
-                <w:b/>
-                <w:sz w:val="20"/>
-                <w:szCs w:val="40"/>
-                <w:highlight w:val="darkGray"/>
-              </w:rPr>
-              <w:t>た</w:t>
-            </w:r>
-          </w:rt>
-          <w:rubyBase>
-            <w:r>
-              <w:rPr>
-                <w:rFonts w:hint="eastAsia"/>
-                <w:b/>
-                <w:sz w:val="40"/>
-                <w:szCs w:val="40"/>
-                <w:highlight w:val="darkGray"/>
-              </w:rPr>
-              <w:t>食</w:t>
-            </w:r>
-          </w:rubyBase>
-        </w:ruby>
-      </w:r>
-      <w:r>
-        <w:rPr>
-          <w:rFonts w:hint="eastAsia"/>
-          <w:b/>
-          <w:sz w:val="40"/>
-          <w:szCs w:val="40"/>
-          <w:highlight w:val="darkGray"/>
-        </w:rPr>
-        <w:t xml:space="preserve">べないと　</w:t>
-      </w:r>
-      <w:r>
-        <w:rPr>
-          <w:b/>
-          <w:sz w:val="40"/>
-          <w:szCs w:val="40"/>
-          <w:highlight w:val="darkGray"/>
-        </w:rPr>
-        <w:ruby>
-          <w:rubyPr>
-            <w:rubyAlign w:val="distributeSpace"/>
-            <w:hps w:val="20"/>
-            <w:hpsRaise w:val="38"/>
-            <w:hpsBaseText w:val="40"/>
-            <w:lid w:val="ja-JP"/>
-          </w:rubyPr>
-          <w:rt>
-            <w:r>
-              <w:rPr>
-                <w:rFonts w:ascii="Calibri" w:hAnsi="Calibri" w:cs="Calibri" w:hint="eastAsia"/>
-                <w:b/>
-                <w:sz w:val="20"/>
-                <w:szCs w:val="40"/>
-                <w:highlight w:val="darkGray"/>
-              </w:rPr>
-              <w:t>ご</w:t>
-            </w:r>
-          </w:rt>
-          <w:rubyBase>
-            <w:r>
-              <w:rPr>
-                <w:rFonts w:hint="eastAsia"/>
-                <w:b/>
-                <w:sz w:val="40"/>
-                <w:szCs w:val="40"/>
-                <w:highlight w:val="darkGray"/>
-              </w:rPr>
-              <w:t>5</w:t>
-            </w:r>
-          </w:rubyBase>
-        </w:ruby>
-      </w:r>
-      <w:r>
-        <w:rPr>
-          <w:b/>
-          <w:sz w:val="40"/>
-          <w:szCs w:val="40"/>
-          <w:highlight w:val="darkGray"/>
-        </w:rPr>
-        <w:ruby>
-          <w:rubyPr>
-            <w:rubyAlign w:val="distributeSpace"/>
-            <w:hps w:val="20"/>
-            <w:hpsRaise w:val="38"/>
-            <w:hpsBaseText w:val="40"/>
-            <w:lid w:val="ja-JP"/>
-          </w:rubyPr>
-          <w:rt>
-            <w:r>
-              <w:rPr>
-                <w:rFonts w:ascii="MS Mincho" w:eastAsia="MS Mincho" w:hAnsi="MS Mincho" w:hint="eastAsia"/>
-                <w:b/>
-                <w:sz w:val="20"/>
-                <w:szCs w:val="40"/>
-                <w:highlight w:val="darkGray"/>
-              </w:rPr>
-              <w:t>じかんめ</w:t>
-            </w:r>
-          </w:rt>
-          <w:rubyBase>
-            <w:r>
-              <w:rPr>
-                <w:rFonts w:hint="eastAsia"/>
-                <w:b/>
-                <w:sz w:val="40"/>
-                <w:szCs w:val="40"/>
-                <w:highlight w:val="darkGray"/>
-              </w:rPr>
-              <w:t>時間目</w:t>
-            </w:r>
-          </w:rubyBase>
-        </w:ruby>
-      </w:r>
-      <w:r>
-        <w:rPr>
-          <w:b/>
-          <w:sz w:val="40"/>
-          <w:szCs w:val="40"/>
-          <w:highlight w:val="darkGray"/>
-        </w:rPr>
-        <w:t xml:space="preserve"> </w:t>
-      </w:r>
-      <w:r>
-        <w:rPr>
-          <w:rFonts w:hint="eastAsia"/>
-          <w:b/>
-          <w:sz w:val="40"/>
-          <w:szCs w:val="40"/>
-          <w:highlight w:val="darkGray"/>
-        </w:rPr>
-        <w:t>LL</w:t>
-      </w:r>
-      <w:r>
-        <w:rPr>
-          <w:b/>
-          <w:sz w:val="40"/>
-          <w:szCs w:val="40"/>
-          <w:highlight w:val="darkGray"/>
-        </w:rPr>
-        <w:t xml:space="preserve"> </w:t>
-      </w:r>
-      <w:r>
-        <w:rPr>
-          <w:rFonts w:hint="eastAsia"/>
-          <w:b/>
-          <w:sz w:val="40"/>
-          <w:szCs w:val="40"/>
-          <w:highlight w:val="darkGray"/>
-        </w:rPr>
-        <w:t>だよ。</w:t>
-      </w:r>
-    </w:p>
-    <w:p>
-      <w:pPr>
-        <w:rPr>
-          <w:b/>
-          <w:sz w:val="40"/>
-          <w:szCs w:val="40"/>
-        </w:rPr>
-      </w:pPr>
-    </w:p>
-    <w:p>
-      <w:pPr>
-        <w:rPr>
-          <w:b/>
-          <w:sz w:val="40"/>
-          <w:szCs w:val="40"/>
-        </w:rPr>
-      </w:pPr>
-      <w:r>
-        <w:rPr>
-          <w:b/>
-          <w:sz w:val="40"/>
-          <w:szCs w:val="40"/>
-          <w:highlight w:val="darkGray"/>
-        </w:rPr>
-        <w:t xml:space="preserve">85- </w:t>
-      </w:r>
-      <w:r>
-        <w:rPr>
-          <w:b/>
-          <w:sz w:val="40"/>
-          <w:szCs w:val="40"/>
-          <w:highlight w:val="darkGray"/>
-        </w:rPr>
-        <w:t>あれ？</w:t>
-      </w:r>
-      <w:r>
-        <w:rPr>
-          <w:b/>
-          <w:sz w:val="40"/>
-          <w:szCs w:val="40"/>
-          <w:highlight w:val="darkGray"/>
-        </w:rPr>
-        <w:t>ウインナー</w:t>
-      </w:r>
-      <w:r>
-        <w:rPr>
-          <w:b/>
-          <w:sz w:val="40"/>
-          <w:szCs w:val="40"/>
-          <w:highlight w:val="darkGray"/>
-        </w:rPr>
-        <w:ruby>
-          <w:rubyPr>
-            <w:rubyAlign w:val="distributeSpace"/>
-            <w:hps w:val="20"/>
-            <w:hpsRaise w:val="38"/>
-            <w:hpsBaseText w:val="40"/>
-            <w:lid w:val="ja-JP"/>
-          </w:rubyPr>
-          <w:rt>
-            <w:r>
-              <w:rPr>
-                <w:rFonts w:ascii="MS Mincho" w:eastAsia="MS Mincho" w:hAnsi="MS Mincho" w:hint="eastAsia"/>
-                <w:b/>
-                <w:sz w:val="20"/>
-                <w:szCs w:val="40"/>
-                <w:highlight w:val="darkGray"/>
-              </w:rPr>
-              <w:t>す</w:t>
-            </w:r>
-          </w:rt>
-          <w:rubyBase>
-            <w:r>
-              <w:rPr>
-                <w:rFonts w:hint="eastAsia"/>
-                <w:b/>
-                <w:sz w:val="40"/>
-                <w:szCs w:val="40"/>
-                <w:highlight w:val="darkGray"/>
-              </w:rPr>
-              <w:t>好</w:t>
-            </w:r>
-          </w:rubyBase>
-        </w:ruby>
-      </w:r>
-      <w:r>
-        <w:rPr>
-          <w:b/>
-          <w:sz w:val="40"/>
-          <w:szCs w:val="40"/>
-          <w:highlight w:val="darkGray"/>
-        </w:rPr>
-        <w:t>きじゃなかったっけ？</w:t>
-      </w:r>
-    </w:p>
-    <w:p>
-      <w:pPr>
-        <w:rPr>
-          <w:b/>
-          <w:sz w:val="40"/>
-          <w:szCs w:val="40"/>
-        </w:rPr>
-      </w:pPr>
-    </w:p>
-    <w:p>
-      <w:pPr>
-        <w:rPr>
-          <w:rFonts w:ascii="Segoe UI Symbol" w:hAnsi="Segoe UI Symbol" w:cs="Segoe UI Symbol"/>
-          <w:b/>
-          <w:sz w:val="40"/>
-          <w:szCs w:val="40"/>
-        </w:rPr>
-      </w:pPr>
-      <w:r>
-        <w:rPr>
-          <w:rFonts w:hint="eastAsia"/>
-          <w:b/>
-          <w:sz w:val="40"/>
-          <w:szCs w:val="40"/>
-          <w:highlight w:val="darkGray"/>
-        </w:rPr>
-        <w:t xml:space="preserve">86- </w:t>
-      </w:r>
-      <w:r>
-        <w:rPr>
-          <w:rFonts w:hint="eastAsia"/>
-          <w:b/>
-          <w:sz w:val="40"/>
-          <w:szCs w:val="40"/>
-          <w:highlight w:val="darkGray"/>
-        </w:rPr>
-        <w:t>（ユウコ）</w:t>
-      </w:r>
-      <w:r>
-        <w:rPr>
           <w:rFonts w:ascii="Segoe UI Symbol" w:hAnsi="Segoe UI Symbol" w:cs="Segoe UI Symbol" w:hint="eastAsia"/>
           <w:b/>
           <w:sz w:val="40"/>
           <w:szCs w:val="40"/>
           <w:highlight w:val="darkGray"/>
         </w:rPr>
-        <w:t>フッフッフッフッフ　お</w:t>
-      </w:r>
-      <w:r>
-        <w:rPr>
-          <w:rFonts w:ascii="Segoe UI Symbol" w:hAnsi="Segoe UI Symbol" w:cs="Segoe UI Symbol"/>
-          <w:b/>
-          <w:sz w:val="40"/>
-          <w:szCs w:val="40"/>
-          <w:highlight w:val="darkGray"/>
-        </w:rPr>
-        <w:ruby>
-          <w:rubyPr>
-            <w:rubyAlign w:val="distributeSpace"/>
-            <w:hps w:val="20"/>
-            <w:hpsRaise w:val="38"/>
-            <w:hpsBaseText w:val="40"/>
-            <w:lid w:val="ja-JP"/>
-          </w:rubyPr>
-          <w:rt>
-            <w:r>
-              <w:rPr>
-                <w:rFonts w:ascii="MS Mincho" w:eastAsia="MS Mincho" w:hAnsi="MS Mincho" w:cs="Segoe UI Symbol" w:hint="eastAsia"/>
-                <w:b/>
-                <w:sz w:val="20"/>
-                <w:szCs w:val="40"/>
-                <w:highlight w:val="darkGray"/>
-              </w:rPr>
-              <w:t>べんとう</w:t>
-            </w:r>
-          </w:rt>
-          <w:rubyBase>
-            <w:r>
-              <w:rPr>
-                <w:rFonts w:ascii="Segoe UI Symbol" w:hAnsi="Segoe UI Symbol" w:cs="Segoe UI Symbol" w:hint="eastAsia"/>
-                <w:b/>
-                <w:sz w:val="40"/>
-                <w:szCs w:val="40"/>
-                <w:highlight w:val="darkGray"/>
-              </w:rPr>
-              <w:t>弁当</w:t>
-            </w:r>
-          </w:rubyBase>
-        </w:ruby>
-      </w:r>
-      <w:r>
-        <w:rPr>
-          <w:rFonts w:ascii="Segoe UI Symbol" w:hAnsi="Segoe UI Symbol" w:cs="Segoe UI Symbol" w:hint="eastAsia"/>
-          <w:b/>
-          <w:sz w:val="40"/>
-          <w:szCs w:val="40"/>
-          <w:highlight w:val="darkGray"/>
-        </w:rPr>
-        <w:t>の</w:t>
-      </w:r>
-      <w:r>
-        <w:rPr>
-          <w:rFonts w:ascii="Segoe UI Symbol" w:hAnsi="Segoe UI Symbol" w:cs="Segoe UI Symbol"/>
-          <w:b/>
-          <w:sz w:val="40"/>
-          <w:szCs w:val="40"/>
-          <w:highlight w:val="darkGray"/>
-        </w:rPr>
-        <w:ruby>
-          <w:rubyPr>
-            <w:rubyAlign w:val="distributeSpace"/>
-            <w:hps w:val="20"/>
-            <w:hpsRaise w:val="38"/>
-            <w:hpsBaseText w:val="40"/>
-            <w:lid w:val="ja-JP"/>
-          </w:rubyPr>
-          <w:rt>
-            <w:r>
-              <w:rPr>
-                <w:rFonts w:ascii="MS Mincho" w:eastAsia="MS Mincho" w:hAnsi="MS Mincho" w:cs="Segoe UI Symbol" w:hint="eastAsia"/>
-                <w:b/>
-                <w:sz w:val="20"/>
-                <w:szCs w:val="40"/>
-                <w:highlight w:val="darkGray"/>
-              </w:rPr>
-              <w:t>さいご</w:t>
-            </w:r>
-          </w:rt>
-          <w:rubyBase>
-            <w:r>
-              <w:rPr>
-                <w:rFonts w:ascii="Segoe UI Symbol" w:hAnsi="Segoe UI Symbol" w:cs="Segoe UI Symbol" w:hint="eastAsia"/>
-                <w:b/>
-                <w:sz w:val="40"/>
-                <w:szCs w:val="40"/>
-                <w:highlight w:val="darkGray"/>
-              </w:rPr>
-              <w:t>最後</w:t>
-            </w:r>
-          </w:rubyBase>
-        </w:ruby>
-      </w:r>
-      <w:r>
-        <w:rPr>
-          <w:rFonts w:ascii="Segoe UI Symbol" w:hAnsi="Segoe UI Symbol" w:cs="Segoe UI Symbol" w:hint="eastAsia"/>
-          <w:b/>
-          <w:sz w:val="40"/>
-          <w:szCs w:val="40"/>
-          <w:highlight w:val="darkGray"/>
-        </w:rPr>
-        <w:t>は</w:t>
-      </w:r>
-      <w:r>
-        <w:rPr>
-          <w:rFonts w:ascii="Segoe UI Symbol" w:hAnsi="Segoe UI Symbol" w:cs="Segoe UI Symbol"/>
-          <w:b/>
-          <w:sz w:val="40"/>
-          <w:szCs w:val="40"/>
-          <w:highlight w:val="darkGray"/>
-        </w:rPr>
-        <w:ruby>
-          <w:rubyPr>
-            <w:rubyAlign w:val="distributeSpace"/>
-            <w:hps w:val="20"/>
-            <w:hpsRaise w:val="38"/>
-            <w:hpsBaseText w:val="40"/>
-            <w:lid w:val="ja-JP"/>
-          </w:rubyPr>
-          <w:rt>
-            <w:r>
-              <w:rPr>
-                <w:rFonts w:ascii="MS Mincho" w:eastAsia="MS Mincho" w:hAnsi="MS Mincho" w:cs="Segoe UI Symbol" w:hint="eastAsia"/>
-                <w:b/>
-                <w:sz w:val="20"/>
-                <w:szCs w:val="40"/>
-                <w:highlight w:val="darkGray"/>
-              </w:rPr>
-              <w:t>いちばん</w:t>
-            </w:r>
-          </w:rt>
-          <w:rubyBase>
-            <w:r>
-              <w:rPr>
-                <w:rFonts w:ascii="Segoe UI Symbol" w:hAnsi="Segoe UI Symbol" w:cs="Segoe UI Symbol" w:hint="eastAsia"/>
-                <w:b/>
-                <w:sz w:val="40"/>
-                <w:szCs w:val="40"/>
-                <w:highlight w:val="darkGray"/>
-              </w:rPr>
-              <w:t>一番</w:t>
-            </w:r>
-          </w:rubyBase>
-        </w:ruby>
-      </w:r>
-      <w:r>
-        <w:rPr>
-          <w:rFonts w:ascii="Segoe UI Symbol" w:hAnsi="Segoe UI Symbol" w:cs="Segoe UI Symbol" w:hint="eastAsia"/>
-          <w:b/>
-          <w:sz w:val="40"/>
-          <w:szCs w:val="40"/>
-          <w:highlight w:val="darkGray"/>
-        </w:rPr>
-        <w:t xml:space="preserve">オイシイやつにするのが　</w:t>
-      </w:r>
-      <w:r>
-        <w:rPr>
-          <w:rFonts w:ascii="Segoe UI Symbol" w:hAnsi="Segoe UI Symbol" w:cs="Segoe UI Symbol"/>
-          <w:b/>
-          <w:sz w:val="40"/>
-          <w:szCs w:val="40"/>
-          <w:highlight w:val="darkGray"/>
-        </w:rPr>
-        <w:ruby>
-          <w:rubyPr>
-            <w:rubyAlign w:val="distributeSpace"/>
-            <w:hps w:val="20"/>
-            <w:hpsRaise w:val="38"/>
-            <w:hpsBaseText w:val="40"/>
-            <w:lid w:val="ja-JP"/>
-          </w:rubyPr>
-          <w:rt>
-            <w:r>
-              <w:rPr>
-                <w:rFonts w:ascii="MS Mincho" w:eastAsia="MS Mincho" w:hAnsi="MS Mincho" w:cs="Segoe UI Symbol" w:hint="eastAsia"/>
-                <w:b/>
-                <w:sz w:val="20"/>
-                <w:szCs w:val="40"/>
-                <w:highlight w:val="darkGray"/>
-              </w:rPr>
-              <w:t>きほん</w:t>
-            </w:r>
-          </w:rt>
-          <w:rubyBase>
-            <w:r>
-              <w:rPr>
-                <w:rFonts w:ascii="Segoe UI Symbol" w:hAnsi="Segoe UI Symbol" w:cs="Segoe UI Symbol" w:hint="eastAsia"/>
-                <w:b/>
-                <w:sz w:val="40"/>
-                <w:szCs w:val="40"/>
-                <w:highlight w:val="darkGray"/>
-              </w:rPr>
-              <w:t>基本</w:t>
-            </w:r>
-          </w:rubyBase>
-        </w:ruby>
-      </w:r>
-      <w:r>
-        <w:rPr>
-          <w:rFonts w:ascii="Segoe UI Symbol" w:hAnsi="Segoe UI Symbol" w:cs="Segoe UI Symbol" w:hint="eastAsia"/>
-          <w:b/>
-          <w:sz w:val="40"/>
-          <w:szCs w:val="40"/>
-          <w:highlight w:val="darkGray"/>
-        </w:rPr>
-        <w:t>ですよ。</w:t>
-      </w:r>
-    </w:p>
-    <w:p>
-      <w:pPr>
-        <w:rPr>
-          <w:rFonts w:ascii="Segoe UI Symbol" w:hAnsi="Segoe UI Symbol" w:cs="Segoe UI Symbol"/>
-          <w:b/>
-          <w:sz w:val="40"/>
-          <w:szCs w:val="40"/>
-        </w:rPr>
-      </w:pPr>
-    </w:p>
-    <w:p>
-      <w:pPr>
-        <w:rPr>
-          <w:rFonts w:ascii="Segoe UI Symbol" w:hAnsi="Segoe UI Symbol" w:cs="Segoe UI Symbol"/>
-          <w:b/>
-          <w:sz w:val="40"/>
-          <w:szCs w:val="40"/>
-        </w:rPr>
-      </w:pPr>
-      <w:r>
-        <w:rPr>
-          <w:rFonts w:ascii="Segoe UI Symbol" w:hAnsi="Segoe UI Symbol" w:cs="Segoe UI Symbol"/>
-          <w:b/>
-          <w:sz w:val="40"/>
-          <w:szCs w:val="40"/>
-          <w:highlight w:val="darkGray"/>
-        </w:rPr>
-        <w:t xml:space="preserve">87- </w:t>
-      </w:r>
-      <w:r>
-        <w:rPr>
-          <w:rFonts w:ascii="Segoe UI Symbol" w:hAnsi="Segoe UI Symbol" w:cs="Segoe UI Symbol" w:hint="eastAsia"/>
-          <w:b/>
-          <w:sz w:val="40"/>
-          <w:szCs w:val="40"/>
-          <w:highlight w:val="darkGray"/>
-        </w:rPr>
-        <w:t>そんで「うまい！」と</w:t>
-      </w:r>
-      <w:r>
-        <w:rPr>
-          <w:rFonts w:ascii="Segoe UI Symbol" w:hAnsi="Segoe UI Symbol" w:cs="Segoe UI Symbol"/>
-          <w:b/>
-          <w:sz w:val="40"/>
-          <w:szCs w:val="40"/>
-          <w:highlight w:val="darkGray"/>
-        </w:rPr>
-        <w:ruby>
-          <w:rubyPr>
-            <w:rubyAlign w:val="distributeSpace"/>
-            <w:hps w:val="20"/>
-            <w:hpsRaise w:val="38"/>
-            <w:hpsBaseText w:val="40"/>
-            <w:lid w:val="ja-JP"/>
-          </w:rubyPr>
-          <w:rt>
-            <w:r>
-              <w:rPr>
-                <w:rFonts w:ascii="MS Mincho" w:eastAsia="MS Mincho" w:hAnsi="MS Mincho" w:cs="Segoe UI Symbol" w:hint="eastAsia"/>
-                <w:b/>
-                <w:sz w:val="20"/>
-                <w:szCs w:val="40"/>
-                <w:highlight w:val="darkGray"/>
-              </w:rPr>
-              <w:t>い</w:t>
-            </w:r>
-          </w:rt>
-          <w:rubyBase>
-            <w:r>
-              <w:rPr>
-                <w:rFonts w:ascii="Segoe UI Symbol" w:hAnsi="Segoe UI Symbol" w:cs="Segoe UI Symbol" w:hint="eastAsia"/>
-                <w:b/>
-                <w:sz w:val="40"/>
-                <w:szCs w:val="40"/>
-                <w:highlight w:val="darkGray"/>
-              </w:rPr>
-              <w:t>言</w:t>
-            </w:r>
-          </w:rubyBase>
-        </w:ruby>
-      </w:r>
-      <w:r>
-        <w:rPr>
-          <w:rFonts w:ascii="Segoe UI Symbol" w:hAnsi="Segoe UI Symbol" w:cs="Segoe UI Symbol" w:hint="eastAsia"/>
-          <w:b/>
-          <w:sz w:val="40"/>
-          <w:szCs w:val="40"/>
-          <w:highlight w:val="darkGray"/>
-        </w:rPr>
-        <w:t>って</w:t>
-      </w:r>
-      <w:r>
-        <w:rPr>
-          <w:rFonts w:ascii="Segoe UI Symbol" w:hAnsi="Segoe UI Symbol" w:cs="Segoe UI Symbol"/>
-          <w:b/>
-          <w:sz w:val="40"/>
-          <w:szCs w:val="40"/>
-          <w:highlight w:val="darkGray"/>
-        </w:rPr>
-        <w:ruby>
-          <w:rubyPr>
-            <w:rubyAlign w:val="distributeSpace"/>
-            <w:hps w:val="20"/>
-            <w:hpsRaise w:val="38"/>
-            <w:hpsBaseText w:val="40"/>
-            <w:lid w:val="ja-JP"/>
-          </w:rubyPr>
-          <w:rt>
-            <w:r>
-              <w:rPr>
-                <w:rFonts w:ascii="MS Mincho" w:eastAsia="MS Mincho" w:hAnsi="MS Mincho" w:cs="Segoe UI Symbol" w:hint="eastAsia"/>
-                <w:b/>
-                <w:sz w:val="20"/>
-                <w:szCs w:val="40"/>
-                <w:highlight w:val="darkGray"/>
-              </w:rPr>
-              <w:t>し</w:t>
-            </w:r>
-          </w:rt>
-          <w:rubyBase>
-            <w:r>
-              <w:rPr>
-                <w:rFonts w:ascii="Segoe UI Symbol" w:hAnsi="Segoe UI Symbol" w:cs="Segoe UI Symbol" w:hint="eastAsia"/>
-                <w:b/>
-                <w:sz w:val="40"/>
-                <w:szCs w:val="40"/>
-                <w:highlight w:val="darkGray"/>
-              </w:rPr>
-              <w:t>締</w:t>
-            </w:r>
-          </w:rubyBase>
-        </w:ruby>
-      </w:r>
-      <w:r>
-        <w:rPr>
-          <w:rFonts w:ascii="Segoe UI Symbol" w:hAnsi="Segoe UI Symbol" w:cs="Segoe UI Symbol" w:hint="eastAsia"/>
-          <w:b/>
-          <w:sz w:val="40"/>
-          <w:szCs w:val="40"/>
-          <w:highlight w:val="darkGray"/>
-        </w:rPr>
-        <w:t>めくくるんです。</w:t>
-      </w:r>
-    </w:p>
-    <w:p>
-      <w:pPr>
-        <w:rPr>
-          <w:rFonts w:ascii="Segoe UI Symbol" w:hAnsi="Segoe UI Symbol" w:cs="Segoe UI Symbol"/>
-          <w:b/>
-          <w:sz w:val="40"/>
-          <w:szCs w:val="40"/>
-        </w:rPr>
-      </w:pPr>
-    </w:p>
-    <w:p>
-      <w:pPr>
-        <w:rPr>
-          <w:rFonts w:ascii="Segoe UI Symbol" w:hAnsi="Segoe UI Symbol" w:cs="Segoe UI Symbol"/>
-          <w:b/>
-          <w:sz w:val="40"/>
-          <w:szCs w:val="40"/>
-        </w:rPr>
-      </w:pPr>
-      <w:r>
-        <w:rPr>
-          <w:rFonts w:ascii="Segoe UI Symbol" w:hAnsi="Segoe UI Symbol" w:cs="Segoe UI Symbol"/>
-          <w:b/>
-          <w:sz w:val="40"/>
-          <w:szCs w:val="40"/>
-          <w:highlight w:val="darkGray"/>
-        </w:rPr>
-        <w:t xml:space="preserve">88- </w:t>
-      </w:r>
-      <w:r>
-        <w:rPr>
-          <w:rFonts w:ascii="Segoe UI Symbol" w:hAnsi="Segoe UI Symbol" w:cs="Segoe UI Symbol" w:hint="eastAsia"/>
-          <w:b/>
-          <w:sz w:val="40"/>
-          <w:szCs w:val="40"/>
-          <w:highlight w:val="darkGray"/>
-        </w:rPr>
-        <w:t xml:space="preserve">そいじゃあ　</w:t>
-      </w:r>
-      <w:r>
-        <w:rPr>
-          <w:rFonts w:ascii="Segoe UI Symbol" w:hAnsi="Segoe UI Symbol" w:cs="Segoe UI Symbol" w:hint="eastAsia"/>
-          <w:b/>
-          <w:sz w:val="40"/>
-          <w:szCs w:val="40"/>
-          <w:highlight w:val="darkGray"/>
-        </w:rPr>
-        <w:t>ひと</w:t>
-      </w:r>
-      <w:r>
-        <w:rPr>
-          <w:rFonts w:ascii="Segoe UI Symbol" w:hAnsi="Segoe UI Symbol" w:cs="Segoe UI Symbol" w:hint="eastAsia"/>
-          <w:b/>
-          <w:sz w:val="40"/>
-          <w:szCs w:val="40"/>
-          <w:highlight w:val="darkGray"/>
-        </w:rPr>
-        <w:t>つ　いっただっきま</w:t>
-      </w:r>
-      <w:r>
-        <w:rPr>
-          <w:rFonts w:ascii="Segoe UI Symbol" w:hAnsi="Segoe UI Symbol" w:cs="Segoe UI Symbol" w:hint="eastAsia"/>
-          <w:b/>
-          <w:sz w:val="40"/>
-          <w:szCs w:val="40"/>
-          <w:highlight w:val="darkGray"/>
-        </w:rPr>
-        <w:t>～</w:t>
-      </w:r>
-      <w:r>
-        <w:rPr>
-          <w:rFonts w:ascii="Segoe UI Symbol" w:hAnsi="Segoe UI Symbol" w:cs="Segoe UI Symbol" w:hint="eastAsia"/>
-          <w:b/>
-          <w:sz w:val="40"/>
-          <w:szCs w:val="40"/>
-          <w:highlight w:val="darkGray"/>
-        </w:rPr>
-        <w:t>す</w:t>
-      </w:r>
-    </w:p>
-    <w:p>
-      <w:pPr>
-        <w:rPr>
-          <w:rFonts w:ascii="Segoe UI Symbol" w:hAnsi="Segoe UI Symbol" w:cs="Segoe UI Symbol"/>
-          <w:b/>
-          <w:sz w:val="40"/>
-          <w:szCs w:val="40"/>
-        </w:rPr>
-      </w:pPr>
-    </w:p>
-    <w:p>
-      <w:pPr>
-        <w:rPr>
-          <w:rFonts w:ascii="Segoe UI Symbol" w:hAnsi="Segoe UI Symbol" w:cs="Segoe UI Symbol"/>
-          <w:b/>
-          <w:sz w:val="40"/>
-          <w:szCs w:val="40"/>
-        </w:rPr>
-      </w:pPr>
-      <w:r>
-        <w:rPr>
-          <w:rFonts w:ascii="Segoe UI Symbol" w:hAnsi="Segoe UI Symbol" w:cs="Segoe UI Symbol" w:hint="eastAsia"/>
-          <w:b/>
-          <w:sz w:val="40"/>
-          <w:szCs w:val="40"/>
-          <w:highlight w:val="darkGray"/>
-        </w:rPr>
-        <w:t xml:space="preserve">89- </w:t>
-      </w:r>
-      <w:r>
-        <w:rPr>
-          <w:rFonts w:ascii="Segoe UI Symbol" w:hAnsi="Segoe UI Symbol" w:cs="Segoe UI Symbol" w:hint="eastAsia"/>
-          <w:b/>
-          <w:sz w:val="40"/>
-          <w:szCs w:val="40"/>
-          <w:highlight w:val="darkGray"/>
-        </w:rPr>
-        <w:t xml:space="preserve">ぐうっ　</w:t>
-      </w:r>
-      <w:r>
-        <w:rPr>
-          <w:rFonts w:ascii="Segoe UI Symbol" w:hAnsi="Segoe UI Symbol" w:cs="Segoe UI Symbol" w:hint="eastAsia"/>
-          <w:b/>
-          <w:sz w:val="40"/>
-          <w:szCs w:val="40"/>
-          <w:highlight w:val="darkGray"/>
-        </w:rPr>
-        <w:t>ぬ</w:t>
-      </w:r>
-      <w:r>
-        <w:rPr>
-          <w:rFonts w:ascii="Segoe UI Symbol" w:hAnsi="Segoe UI Symbol" w:cs="Segoe UI Symbol" w:hint="eastAsia"/>
-          <w:b/>
-          <w:sz w:val="40"/>
-          <w:szCs w:val="40"/>
-          <w:highlight w:val="darkGray"/>
-        </w:rPr>
-        <w:t>おお！のわあっ</w:t>
-      </w:r>
-    </w:p>
-    <w:p>
-      <w:pPr>
-        <w:rPr>
-          <w:rFonts w:ascii="Segoe UI Symbol" w:hAnsi="Segoe UI Symbol" w:cs="Segoe UI Symbol"/>
-          <w:b/>
-          <w:sz w:val="40"/>
-          <w:szCs w:val="40"/>
-        </w:rPr>
-      </w:pPr>
-    </w:p>
-    <w:p>
-      <w:pPr>
-        <w:rPr>
-          <w:rFonts w:ascii="Segoe UI Symbol" w:hAnsi="Segoe UI Symbol" w:cs="Segoe UI Symbol"/>
-          <w:b/>
-          <w:sz w:val="40"/>
-          <w:szCs w:val="40"/>
-        </w:rPr>
-      </w:pPr>
-      <w:r>
-        <w:rPr>
-          <w:rFonts w:ascii="Segoe UI Symbol" w:hAnsi="Segoe UI Symbol" w:cs="Segoe UI Symbol" w:hint="eastAsia"/>
-          <w:b/>
-          <w:sz w:val="40"/>
-          <w:szCs w:val="40"/>
-          <w:highlight w:val="darkGray"/>
-        </w:rPr>
-        <w:t xml:space="preserve">90- </w:t>
-      </w:r>
-      <w:r>
-        <w:rPr>
-          <w:rFonts w:ascii="Segoe UI Symbol" w:hAnsi="Segoe UI Symbol" w:cs="Segoe UI Symbol" w:hint="eastAsia"/>
-          <w:b/>
-          <w:sz w:val="40"/>
-          <w:szCs w:val="40"/>
-          <w:highlight w:val="darkGray"/>
-        </w:rPr>
-        <w:t>（ミオ）</w:t>
-      </w:r>
-      <w:r>
-        <w:rPr>
-          <w:rFonts w:ascii="Segoe UI Symbol" w:hAnsi="Segoe UI Symbol" w:cs="Segoe UI Symbol"/>
-          <w:b/>
-          <w:sz w:val="40"/>
-          <w:szCs w:val="40"/>
-          <w:highlight w:val="darkGray"/>
-        </w:rPr>
-        <w:ruby>
-          <w:rubyPr>
-            <w:rubyAlign w:val="distributeSpace"/>
-            <w:hps w:val="20"/>
-            <w:hpsRaise w:val="38"/>
-            <w:hpsBaseText w:val="40"/>
-            <w:lid w:val="ja-JP"/>
-          </w:rubyPr>
-          <w:rt>
-            <w:r>
-              <w:rPr>
-                <w:rFonts w:ascii="MS Mincho" w:eastAsia="MS Mincho" w:hAnsi="MS Mincho" w:cs="Segoe UI Symbol" w:hint="eastAsia"/>
-                <w:b/>
-                <w:sz w:val="20"/>
-                <w:szCs w:val="40"/>
-                <w:highlight w:val="darkGray"/>
-              </w:rPr>
-              <w:t>ぬ</w:t>
-            </w:r>
-          </w:rt>
-          <w:rubyBase>
-            <w:r>
-              <w:rPr>
-                <w:rFonts w:ascii="Segoe UI Symbol" w:hAnsi="Segoe UI Symbol" w:cs="Segoe UI Symbol" w:hint="eastAsia"/>
-                <w:b/>
-                <w:sz w:val="40"/>
-                <w:szCs w:val="40"/>
-                <w:highlight w:val="darkGray"/>
-              </w:rPr>
-              <w:t>抜</w:t>
-            </w:r>
-          </w:rubyBase>
-        </w:ruby>
-      </w:r>
-      <w:r>
-        <w:rPr>
-          <w:rFonts w:ascii="Segoe UI Symbol" w:hAnsi="Segoe UI Symbol" w:cs="Segoe UI Symbol" w:hint="eastAsia"/>
-          <w:b/>
-          <w:sz w:val="40"/>
-          <w:szCs w:val="40"/>
-          <w:highlight w:val="darkGray"/>
-        </w:rPr>
-        <w:t>けたっ！</w:t>
-      </w:r>
-    </w:p>
-    <w:p>
-      <w:pPr>
-        <w:rPr>
-          <w:rFonts w:ascii="Segoe UI Symbol" w:hAnsi="Segoe UI Symbol" w:cs="Segoe UI Symbol"/>
-          <w:b/>
-          <w:sz w:val="40"/>
-          <w:szCs w:val="40"/>
-        </w:rPr>
-      </w:pPr>
-    </w:p>
-    <w:p>
-      <w:pPr>
-        <w:rPr>
-          <w:rFonts w:ascii="Segoe UI Symbol" w:hAnsi="Segoe UI Symbol" w:cs="Segoe UI Symbol"/>
-          <w:b/>
-          <w:sz w:val="40"/>
-          <w:szCs w:val="40"/>
-        </w:rPr>
-      </w:pPr>
-      <w:r>
-        <w:rPr>
-          <w:rFonts w:ascii="Segoe UI Symbol" w:hAnsi="Segoe UI Symbol" w:cs="Segoe UI Symbol" w:hint="eastAsia"/>
-          <w:b/>
-          <w:sz w:val="40"/>
-          <w:szCs w:val="40"/>
-          <w:highlight w:val="darkGray"/>
-        </w:rPr>
-        <w:t xml:space="preserve">91- </w:t>
-      </w:r>
-      <w:r>
-        <w:rPr>
-          <w:rFonts w:ascii="Segoe UI Symbol" w:hAnsi="Segoe UI Symbol" w:cs="Segoe UI Symbol" w:hint="eastAsia"/>
-          <w:b/>
-          <w:sz w:val="40"/>
-          <w:szCs w:val="40"/>
-          <w:highlight w:val="darkGray"/>
-        </w:rPr>
-        <w:t>（ユウコ）まだだあ！</w:t>
-      </w:r>
-    </w:p>
-    <w:p>
-      <w:pPr>
-        <w:rPr>
-          <w:rFonts w:ascii="Segoe UI Symbol" w:hAnsi="Segoe UI Symbol" w:cs="Segoe UI Symbol"/>
-          <w:b/>
-          <w:sz w:val="40"/>
-          <w:szCs w:val="40"/>
-        </w:rPr>
-      </w:pPr>
-    </w:p>
-    <w:p>
-      <w:pPr>
-        <w:rPr>
-          <w:rFonts w:ascii="Segoe UI Symbol" w:hAnsi="Segoe UI Symbol" w:cs="Segoe UI Symbol"/>
-          <w:b/>
-          <w:sz w:val="40"/>
-          <w:szCs w:val="40"/>
-        </w:rPr>
-      </w:pPr>
-      <w:r>
-        <w:rPr>
-          <w:rFonts w:ascii="Segoe UI Symbol" w:hAnsi="Segoe UI Symbol" w:cs="Segoe UI Symbol" w:hint="eastAsia"/>
-          <w:b/>
-          <w:sz w:val="40"/>
-          <w:szCs w:val="40"/>
-          <w:highlight w:val="darkGray"/>
-        </w:rPr>
-        <w:t xml:space="preserve">92- </w:t>
-      </w:r>
-      <w:r>
-        <w:rPr>
-          <w:rFonts w:ascii="Segoe UI Symbol" w:hAnsi="Segoe UI Symbol" w:cs="Segoe UI Symbol" w:hint="eastAsia"/>
-          <w:b/>
-          <w:sz w:val="40"/>
-          <w:szCs w:val="40"/>
-          <w:highlight w:val="darkGray"/>
-        </w:rPr>
-        <w:t>（ミオ）</w:t>
-      </w:r>
-      <w:r>
-        <w:rPr>
-          <w:rFonts w:ascii="Segoe UI Symbol" w:hAnsi="Segoe UI Symbol" w:cs="Segoe UI Symbol"/>
-          <w:b/>
-          <w:sz w:val="40"/>
-          <w:szCs w:val="40"/>
-          <w:highlight w:val="darkGray"/>
-        </w:rPr>
-        <w:ruby>
-          <w:rubyPr>
-            <w:rubyAlign w:val="distributeSpace"/>
-            <w:hps w:val="20"/>
-            <w:hpsRaise w:val="38"/>
-            <w:hpsBaseText w:val="40"/>
-            <w:lid w:val="ja-JP"/>
-          </w:rubyPr>
-          <w:rt>
-            <w:r>
-              <w:rPr>
-                <w:rFonts w:ascii="MS Mincho" w:eastAsia="MS Mincho" w:hAnsi="MS Mincho" w:cs="Segoe UI Symbol" w:hint="eastAsia"/>
-                <w:b/>
-                <w:sz w:val="20"/>
-                <w:szCs w:val="40"/>
-                <w:highlight w:val="darkGray"/>
-              </w:rPr>
-              <w:t>お</w:t>
-            </w:r>
-          </w:rt>
-          <w:rubyBase>
-            <w:r>
-              <w:rPr>
-                <w:rFonts w:ascii="Segoe UI Symbol" w:hAnsi="Segoe UI Symbol" w:cs="Segoe UI Symbol" w:hint="eastAsia"/>
-                <w:b/>
-                <w:sz w:val="40"/>
-                <w:szCs w:val="40"/>
-                <w:highlight w:val="darkGray"/>
-              </w:rPr>
-              <w:t>終</w:t>
-            </w:r>
-          </w:rubyBase>
-        </w:ruby>
-      </w:r>
-      <w:r>
-        <w:rPr>
-          <w:rFonts w:ascii="Segoe UI Symbol" w:hAnsi="Segoe UI Symbol" w:cs="Segoe UI Symbol" w:hint="eastAsia"/>
-          <w:b/>
-          <w:sz w:val="40"/>
-          <w:szCs w:val="40"/>
-          <w:highlight w:val="darkGray"/>
-        </w:rPr>
-        <w:t>わったあ！</w:t>
-      </w:r>
-    </w:p>
-    <w:p>
-      <w:pPr>
-        <w:rPr>
-          <w:rFonts w:ascii="Segoe UI Symbol" w:hAnsi="Segoe UI Symbol" w:cs="Segoe UI Symbol"/>
-          <w:b/>
-          <w:sz w:val="40"/>
-          <w:szCs w:val="40"/>
-        </w:rPr>
-      </w:pPr>
-    </w:p>
-    <w:p>
-      <w:pPr>
-        <w:rPr>
-          <w:rFonts w:ascii="Segoe UI Symbol" w:hAnsi="Segoe UI Symbol" w:cs="Segoe UI Symbol"/>
-          <w:b/>
-          <w:sz w:val="40"/>
-          <w:szCs w:val="40"/>
-        </w:rPr>
-      </w:pPr>
-      <w:r>
-        <w:rPr>
-          <w:rFonts w:ascii="Segoe UI Symbol" w:hAnsi="Segoe UI Symbol" w:cs="Segoe UI Symbol" w:hint="eastAsia"/>
-          <w:b/>
-          <w:sz w:val="40"/>
-          <w:szCs w:val="40"/>
-          <w:highlight w:val="darkGray"/>
-        </w:rPr>
-        <w:t xml:space="preserve">93- </w:t>
-      </w:r>
-      <w:r>
-        <w:rPr>
-          <w:rFonts w:ascii="Segoe UI Symbol" w:hAnsi="Segoe UI Symbol" w:cs="Segoe UI Symbol" w:hint="eastAsia"/>
-          <w:b/>
-          <w:sz w:val="40"/>
-          <w:szCs w:val="40"/>
-          <w:highlight w:val="darkGray"/>
-        </w:rPr>
-        <w:t>（ユウコ）まだまだあ！</w:t>
-      </w:r>
-    </w:p>
-    <w:p>
-      <w:pPr>
-        <w:rPr>
-          <w:rFonts w:ascii="Segoe UI Symbol" w:hAnsi="Segoe UI Symbol" w:cs="Segoe UI Symbol"/>
-          <w:b/>
-          <w:sz w:val="40"/>
-          <w:szCs w:val="40"/>
-        </w:rPr>
-      </w:pPr>
-    </w:p>
-    <w:p>
-      <w:pPr>
-        <w:rPr>
-          <w:rFonts w:ascii="Segoe UI Symbol" w:hAnsi="Segoe UI Symbol" w:cs="Segoe UI Symbol"/>
-          <w:b/>
-          <w:sz w:val="40"/>
-          <w:szCs w:val="40"/>
-        </w:rPr>
-      </w:pPr>
-      <w:r>
-        <w:rPr>
-          <w:rFonts w:ascii="Segoe UI Symbol" w:hAnsi="Segoe UI Symbol" w:cs="Segoe UI Symbol" w:hint="eastAsia"/>
-          <w:b/>
-          <w:sz w:val="40"/>
-          <w:szCs w:val="40"/>
-          <w:highlight w:val="darkGray"/>
-        </w:rPr>
-        <w:t xml:space="preserve">94- </w:t>
-      </w:r>
-      <w:r>
-        <w:rPr>
-          <w:rFonts w:ascii="Segoe UI Symbol" w:hAnsi="Segoe UI Symbol" w:cs="Segoe UI Symbol"/>
-          <w:b/>
-          <w:sz w:val="40"/>
-          <w:szCs w:val="40"/>
-          <w:highlight w:val="darkGray"/>
-        </w:rPr>
-        <w:ruby>
-          <w:rubyPr>
-            <w:rubyAlign w:val="distributeSpace"/>
-            <w:hps w:val="20"/>
-            <w:hpsRaise w:val="38"/>
-            <w:hpsBaseText w:val="40"/>
-            <w:lid w:val="ja-JP"/>
-          </w:rubyPr>
-          <w:rt>
-            <w:r>
-              <w:rPr>
-                <w:rFonts w:ascii="MS Mincho" w:eastAsia="MS Mincho" w:hAnsi="MS Mincho" w:cs="Segoe UI Symbol" w:hint="eastAsia"/>
-                <w:b/>
-                <w:sz w:val="20"/>
-                <w:szCs w:val="40"/>
-                <w:highlight w:val="darkGray"/>
-              </w:rPr>
-              <w:t>ひと</w:t>
-            </w:r>
-          </w:rt>
-          <w:rubyBase>
-            <w:r>
-              <w:rPr>
-                <w:rFonts w:ascii="Segoe UI Symbol" w:hAnsi="Segoe UI Symbol" w:cs="Segoe UI Symbol" w:hint="eastAsia"/>
-                <w:b/>
-                <w:sz w:val="40"/>
-                <w:szCs w:val="40"/>
-                <w:highlight w:val="darkGray"/>
-              </w:rPr>
-              <w:t>一</w:t>
-            </w:r>
-          </w:rubyBase>
-        </w:ruby>
-      </w:r>
-      <w:r>
-        <w:rPr>
-          <w:rFonts w:ascii="Segoe UI Symbol" w:hAnsi="Segoe UI Symbol" w:cs="Segoe UI Symbol" w:hint="eastAsia"/>
-          <w:b/>
-          <w:sz w:val="40"/>
-          <w:szCs w:val="40"/>
-          <w:highlight w:val="darkGray"/>
-        </w:rPr>
-        <w:t>つ・・二つ・・</w:t>
-      </w:r>
-      <w:r>
-        <w:rPr>
-          <w:rFonts w:ascii="Segoe UI Symbol" w:hAnsi="Segoe UI Symbol" w:cs="Segoe UI Symbol"/>
-          <w:b/>
-          <w:sz w:val="40"/>
-          <w:szCs w:val="40"/>
-          <w:highlight w:val="darkGray"/>
-        </w:rPr>
-        <w:ruby>
-          <w:rubyPr>
-            <w:rubyAlign w:val="distributeSpace"/>
-            <w:hps w:val="20"/>
-            <w:hpsRaise w:val="38"/>
-            <w:hpsBaseText w:val="40"/>
-            <w:lid w:val="ja-JP"/>
-          </w:rubyPr>
-          <w:rt>
-            <w:r>
-              <w:rPr>
-                <w:rFonts w:ascii="MS Mincho" w:eastAsia="MS Mincho" w:hAnsi="MS Mincho" w:cs="Segoe UI Symbol" w:hint="eastAsia"/>
-                <w:b/>
-                <w:sz w:val="20"/>
-                <w:szCs w:val="40"/>
-                <w:highlight w:val="darkGray"/>
-              </w:rPr>
-              <w:t>み</w:t>
-            </w:r>
-          </w:rt>
-          <w:rubyBase>
-            <w:r>
-              <w:rPr>
-                <w:rFonts w:ascii="Segoe UI Symbol" w:hAnsi="Segoe UI Symbol" w:cs="Segoe UI Symbol" w:hint="eastAsia"/>
-                <w:b/>
-                <w:sz w:val="40"/>
-                <w:szCs w:val="40"/>
-                <w:highlight w:val="darkGray"/>
-              </w:rPr>
-              <w:t>三</w:t>
-            </w:r>
-          </w:rubyBase>
-        </w:ruby>
-      </w:r>
-      <w:r>
-        <w:rPr>
-          <w:rFonts w:ascii="Segoe UI Symbol" w:hAnsi="Segoe UI Symbol" w:cs="Segoe UI Symbol" w:hint="eastAsia"/>
-          <w:b/>
-          <w:sz w:val="40"/>
-          <w:szCs w:val="40"/>
-          <w:highlight w:val="darkGray"/>
-        </w:rPr>
-        <w:t>つ</w:t>
-      </w:r>
-    </w:p>
-    <w:p>
-      <w:pPr>
-        <w:rPr>
-          <w:rFonts w:ascii="Segoe UI Symbol" w:hAnsi="Segoe UI Symbol" w:cs="Segoe UI Symbol"/>
-          <w:b/>
-          <w:sz w:val="40"/>
-          <w:szCs w:val="40"/>
-        </w:rPr>
-      </w:pPr>
-    </w:p>
-    <w:p>
-      <w:pPr>
-        <w:rPr>
-          <w:rFonts w:ascii="Segoe UI Symbol" w:hAnsi="Segoe UI Symbol" w:cs="Segoe UI Symbol"/>
-          <w:b/>
-          <w:sz w:val="40"/>
-          <w:szCs w:val="40"/>
-        </w:rPr>
-      </w:pPr>
-      <w:r>
-        <w:rPr>
-          <w:rFonts w:ascii="Segoe UI Symbol" w:hAnsi="Segoe UI Symbol" w:cs="Segoe UI Symbol" w:hint="eastAsia"/>
-          <w:b/>
-          <w:sz w:val="40"/>
-          <w:szCs w:val="40"/>
-          <w:highlight w:val="darkGray"/>
-        </w:rPr>
-        <w:t xml:space="preserve">95- </w:t>
-      </w:r>
-      <w:r>
-        <w:rPr>
-          <w:rFonts w:ascii="Segoe UI Symbol" w:hAnsi="Segoe UI Symbol" w:cs="Segoe UI Symbol" w:hint="eastAsia"/>
-          <w:b/>
-          <w:sz w:val="40"/>
-          <w:szCs w:val="40"/>
-          <w:highlight w:val="darkGray"/>
-        </w:rPr>
-        <w:t>セーフ</w:t>
-      </w:r>
-    </w:p>
-    <w:p>
-      <w:pPr>
-        <w:rPr>
-          <w:rFonts w:ascii="Segoe UI Symbol" w:hAnsi="Segoe UI Symbol" w:cs="Segoe UI Symbol"/>
-          <w:b/>
-          <w:sz w:val="40"/>
-          <w:szCs w:val="40"/>
-        </w:rPr>
-      </w:pPr>
-    </w:p>
-    <w:p>
-      <w:pPr>
-        <w:rPr>
-          <w:rFonts w:ascii="Segoe UI Symbol" w:hAnsi="Segoe UI Symbol" w:cs="Segoe UI Symbol"/>
-          <w:b/>
-          <w:sz w:val="40"/>
-          <w:szCs w:val="40"/>
-        </w:rPr>
-      </w:pPr>
-      <w:r>
-        <w:rPr>
-          <w:rFonts w:ascii="Segoe UI Symbol" w:hAnsi="Segoe UI Symbol" w:cs="Segoe UI Symbol" w:hint="eastAsia"/>
-          <w:b/>
-          <w:sz w:val="40"/>
-          <w:szCs w:val="40"/>
-          <w:highlight w:val="darkGray"/>
-        </w:rPr>
-        <w:t xml:space="preserve">96- </w:t>
-      </w:r>
-      <w:r>
-        <w:rPr>
-          <w:rFonts w:ascii="Segoe UI Symbol" w:hAnsi="Segoe UI Symbol" w:cs="Segoe UI Symbol" w:hint="eastAsia"/>
-          <w:b/>
-          <w:sz w:val="40"/>
-          <w:szCs w:val="40"/>
-          <w:highlight w:val="darkGray"/>
-        </w:rPr>
-        <w:t>（ミオ）ああ！　アウトだよっ</w:t>
-      </w:r>
-    </w:p>
-    <w:p>
-      <w:pPr>
-        <w:rPr>
-          <w:rFonts w:ascii="Segoe UI Symbol" w:hAnsi="Segoe UI Symbol" w:cs="Segoe UI Symbol"/>
-          <w:b/>
-          <w:sz w:val="40"/>
-          <w:szCs w:val="40"/>
-        </w:rPr>
-      </w:pPr>
-    </w:p>
-    <w:p>
-      <w:pPr>
-        <w:rPr>
-          <w:rFonts w:ascii="Segoe UI Symbol" w:hAnsi="Segoe UI Symbol" w:cs="Segoe UI Symbol"/>
-          <w:b/>
-          <w:sz w:val="40"/>
-          <w:szCs w:val="40"/>
-        </w:rPr>
-      </w:pPr>
-      <w:r>
-        <w:rPr>
-          <w:rFonts w:ascii="Segoe UI Symbol" w:hAnsi="Segoe UI Symbol" w:cs="Segoe UI Symbol" w:hint="eastAsia"/>
-          <w:b/>
-          <w:sz w:val="40"/>
-          <w:szCs w:val="40"/>
-          <w:highlight w:val="darkGray"/>
-        </w:rPr>
-        <w:t xml:space="preserve">97- </w:t>
-      </w:r>
-      <w:r>
-        <w:rPr>
-          <w:rFonts w:ascii="Segoe UI Symbol" w:hAnsi="Segoe UI Symbol" w:cs="Segoe UI Symbol" w:hint="eastAsia"/>
-          <w:b/>
-          <w:sz w:val="40"/>
-          <w:szCs w:val="40"/>
-          <w:highlight w:val="darkGray"/>
-        </w:rPr>
-        <w:t>（ユウコ）フフン　ヤダなあ　ミオちゃん、</w:t>
+        <w:t>あ　ミオちゃん、</w:t>
       </w:r>
       <w:r>
         <w:rPr>

--- a/NichijouEstudos/ep01Nichijou/nichijouEP01P01.docx
+++ b/NichijouEstudos/ep01Nichijou/nichijouEP01P01.docx
@@ -2067,7 +2067,6 @@
     <w:p>
       <w:pPr>
         <w:rPr>
-          <w:rFonts w:hint="eastAsia"/>
           <w:sz w:val="40"/>
           <w:szCs w:val="40"/>
         </w:rPr>
@@ -2210,7 +2209,6 @@
     <w:p>
       <w:pPr>
         <w:rPr>
-          <w:rFonts w:hint="eastAsia"/>
           <w:sz w:val="40"/>
           <w:szCs w:val="40"/>
         </w:rPr>
@@ -3186,7 +3184,6 @@
     <w:p>
       <w:pPr>
         <w:rPr>
-          <w:rFonts w:hint="eastAsia"/>
           <w:sz w:val="40"/>
           <w:szCs w:val="40"/>
         </w:rPr>
@@ -5260,7 +5257,6 @@
     <w:p>
       <w:pPr>
         <w:rPr>
-          <w:rFonts w:hint="eastAsia"/>
           <w:b/>
           <w:sz w:val="40"/>
           <w:szCs w:val="40"/>
@@ -5611,7 +5607,6 @@
     <w:p>
       <w:pPr>
         <w:rPr>
-          <w:rFonts w:hint="eastAsia"/>
           <w:sz w:val="40"/>
           <w:szCs w:val="40"/>
         </w:rPr>
@@ -5827,6 +5822,110 @@
           <w:szCs w:val="40"/>
         </w:rPr>
       </w:pPr>
+      <w:r>
+        <w:rPr>
+          <w:sz w:val="40"/>
+          <w:szCs w:val="40"/>
+        </w:rPr>
+        <w:t>E</w:t>
+      </w:r>
+      <w:r>
+        <w:rPr>
+          <w:sz w:val="40"/>
+          <w:szCs w:val="40"/>
+        </w:rPr>
+        <w:t xml:space="preserve">u serei </w:t>
+      </w:r>
+      <w:r>
+        <w:rPr>
+          <w:sz w:val="40"/>
+          <w:szCs w:val="40"/>
+        </w:rPr>
+        <w:t>repreendida</w:t>
+      </w:r>
+      <w:r>
+        <w:rPr>
+          <w:sz w:val="40"/>
+          <w:szCs w:val="40"/>
+        </w:rPr>
+        <w:t xml:space="preserve"> (</w:t>
+      </w:r>
+      <w:r>
+        <w:rPr>
+          <w:b/>
+          <w:sz w:val="40"/>
+          <w:szCs w:val="40"/>
+        </w:rPr>
+        <w:t>lit:</w:t>
+      </w:r>
+      <w:r>
+        <w:rPr>
+          <w:sz w:val="40"/>
+          <w:szCs w:val="40"/>
+        </w:rPr>
+        <w:t xml:space="preserve"> chamada)</w:t>
+      </w:r>
+      <w:r>
+        <w:rPr>
+          <w:sz w:val="40"/>
+          <w:szCs w:val="40"/>
+        </w:rPr>
+        <w:t xml:space="preserve"> pelos alunos veteranos, </w:t>
+      </w:r>
+      <w:r>
+        <w:rPr>
+          <w:sz w:val="40"/>
+          <w:szCs w:val="40"/>
+        </w:rPr>
+        <w:t>ou algo assim</w:t>
+      </w:r>
+      <w:r>
+        <w:rPr>
+          <w:sz w:val="40"/>
+          <w:szCs w:val="40"/>
+        </w:rPr>
+        <w:t>, não é?</w:t>
+      </w:r>
+    </w:p>
+    <w:p>
+      <w:pPr>
+        <w:rPr>
+          <w:sz w:val="40"/>
+          <w:szCs w:val="40"/>
+        </w:rPr>
+      </w:pPr>
+      <w:r>
+        <w:rPr>
+          <w:rFonts w:hint="eastAsia"/>
+          <w:color w:val="806000" w:themeColor="accent4" w:themeShade="80"/>
+          <w:sz w:val="40"/>
+          <w:szCs w:val="40"/>
+        </w:rPr>
+        <w:t>～たりする</w:t>
+      </w:r>
+      <w:r>
+        <w:rPr>
+          <w:color w:val="806000" w:themeColor="accent4" w:themeShade="80"/>
+          <w:sz w:val="40"/>
+          <w:szCs w:val="40"/>
+        </w:rPr>
+        <w:t xml:space="preserve"> </w:t>
+      </w:r>
+      <w:r>
+        <w:rPr>
+          <w:sz w:val="40"/>
+          <w:szCs w:val="40"/>
+        </w:rPr>
+        <w:t xml:space="preserve">= estrutura que pode indicar múltiplas ações ou estados. </w:t>
+      </w:r>
+      <w:r>
+        <w:rPr>
+          <w:sz w:val="40"/>
+          <w:szCs w:val="40"/>
+          <w:highlight w:val="green"/>
+        </w:rPr>
+        <w:t>[Capítulo 4.4]</w:t>
+      </w:r>
     </w:p>
     <w:p>
       <w:pPr>
@@ -5860,11 +5959,22 @@
         <w:rPr>
           <w:rFonts w:hint="eastAsia"/>
           <w:b/>
-          <w:sz w:val="40"/>
-          <w:szCs w:val="40"/>
-          <w:highlight w:val="darkGray"/>
-        </w:rPr>
-        <w:t>そういうときは　「私は</w:t>
+          <w:color w:val="385623" w:themeColor="accent6" w:themeShade="80"/>
+          <w:sz w:val="40"/>
+          <w:szCs w:val="40"/>
+          <w:highlight w:val="darkGray"/>
+        </w:rPr>
+        <w:t>そういうとき</w:t>
+      </w:r>
+      <w:r>
+        <w:rPr>
+          <w:rFonts w:hint="eastAsia"/>
+          <w:b/>
+          <w:sz w:val="40"/>
+          <w:szCs w:val="40"/>
+          <w:highlight w:val="darkGray"/>
+        </w:rPr>
+        <w:t>は　「私は</w:t>
       </w:r>
       <w:r>
         <w:rPr>
@@ -5961,6 +6071,7 @@
       <w:r>
         <w:rPr>
           <w:b/>
+          <w:color w:val="1F3864" w:themeColor="accent5" w:themeShade="80"/>
           <w:sz w:val="40"/>
           <w:szCs w:val="40"/>
           <w:highlight w:val="darkGray"/>
@@ -5978,6 +6089,7 @@
               <w:rPr>
                 <w:rFonts w:ascii="MS Mincho" w:eastAsia="MS Mincho" w:hAnsi="MS Mincho" w:hint="eastAsia"/>
                 <w:b/>
+                <w:color w:val="1F3864" w:themeColor="accent5" w:themeShade="80"/>
                 <w:sz w:val="20"/>
                 <w:szCs w:val="40"/>
                 <w:highlight w:val="darkGray"/>
@@ -5990,6 +6102,7 @@
               <w:rPr>
                 <w:rFonts w:hint="eastAsia"/>
                 <w:b/>
+                <w:color w:val="1F3864" w:themeColor="accent5" w:themeShade="80"/>
                 <w:sz w:val="40"/>
                 <w:szCs w:val="40"/>
                 <w:highlight w:val="darkGray"/>
@@ -6003,20 +6116,131 @@
         <w:rPr>
           <w:rFonts w:hint="eastAsia"/>
           <w:b/>
-          <w:sz w:val="40"/>
-          <w:szCs w:val="40"/>
-          <w:highlight w:val="darkGray"/>
-        </w:rPr>
-        <w:t>っちゃえばいいんじゃない？</w:t>
-      </w:r>
-    </w:p>
-    <w:p>
-      <w:pPr>
-        <w:rPr>
-          <w:sz w:val="40"/>
-          <w:szCs w:val="40"/>
-        </w:rPr>
-      </w:pPr>
+          <w:color w:val="1F3864" w:themeColor="accent5" w:themeShade="80"/>
+          <w:sz w:val="40"/>
+          <w:szCs w:val="40"/>
+          <w:highlight w:val="darkGray"/>
+        </w:rPr>
+        <w:t>っちゃえば</w:t>
+      </w:r>
+      <w:r>
+        <w:rPr>
+          <w:rFonts w:hint="eastAsia"/>
+          <w:b/>
+          <w:sz w:val="40"/>
+          <w:szCs w:val="40"/>
+          <w:highlight w:val="darkGray"/>
+        </w:rPr>
+        <w:t>いいんじゃない？</w:t>
+      </w:r>
+    </w:p>
+    <w:p>
+      <w:pPr>
+        <w:rPr>
+          <w:rFonts w:hint="eastAsia"/>
+          <w:sz w:val="40"/>
+          <w:szCs w:val="40"/>
+        </w:rPr>
+      </w:pPr>
+      <w:r>
+        <w:rPr>
+          <w:color w:val="385623" w:themeColor="accent6" w:themeShade="80"/>
+          <w:sz w:val="40"/>
+          <w:szCs w:val="40"/>
+        </w:rPr>
+        <w:t>Quando tal coisa ocorrer</w:t>
+      </w:r>
+      <w:r>
+        <w:rPr>
+          <w:sz w:val="40"/>
+          <w:szCs w:val="40"/>
+        </w:rPr>
+        <w:t xml:space="preserve">, </w:t>
+      </w:r>
+      <w:r>
+        <w:rPr>
+          <w:color w:val="1F3864" w:themeColor="accent5" w:themeShade="80"/>
+          <w:sz w:val="40"/>
+          <w:szCs w:val="40"/>
+        </w:rPr>
+        <w:t xml:space="preserve">se você acabar dizendo </w:t>
+      </w:r>
+      <w:r>
+        <w:rPr>
+          <w:sz w:val="40"/>
+          <w:szCs w:val="40"/>
+        </w:rPr>
+        <w:t>“Eu sou uma aluna do terceiro ano!”</w:t>
+      </w:r>
+      <w:r>
+        <w:rPr>
+          <w:sz w:val="40"/>
+          <w:szCs w:val="40"/>
+        </w:rPr>
+        <w:t>, vai estar tudo bem</w:t>
+      </w:r>
+      <w:r>
+        <w:rPr>
+          <w:sz w:val="40"/>
+          <w:szCs w:val="40"/>
+        </w:rPr>
+        <w:t>, não é?</w:t>
+      </w:r>
+    </w:p>
+    <w:p>
+      <w:pPr>
+        <w:rPr>
+          <w:sz w:val="40"/>
+          <w:szCs w:val="40"/>
+        </w:rPr>
+      </w:pPr>
+      <w:r>
+        <w:rPr>
+          <w:rFonts w:hint="eastAsia"/>
+          <w:color w:val="806000" w:themeColor="accent4" w:themeShade="80"/>
+          <w:sz w:val="40"/>
+          <w:szCs w:val="40"/>
+        </w:rPr>
+        <w:t>～ちゃえば</w:t>
+      </w:r>
+      <w:r>
+        <w:rPr>
+          <w:color w:val="806000" w:themeColor="accent4" w:themeShade="80"/>
+          <w:sz w:val="40"/>
+          <w:szCs w:val="40"/>
+        </w:rPr>
+        <w:t xml:space="preserve"> </w:t>
+      </w:r>
+      <w:r>
+        <w:rPr>
+          <w:sz w:val="40"/>
+          <w:szCs w:val="40"/>
+        </w:rPr>
+        <w:t xml:space="preserve">= condicional geral da estrutura </w:t>
+      </w:r>
+      <w:r>
+        <w:rPr>
+          <w:rFonts w:hint="eastAsia"/>
+          <w:sz w:val="40"/>
+          <w:szCs w:val="40"/>
+        </w:rPr>
+        <w:t>～ちゃう</w:t>
+      </w:r>
+      <w:r>
+        <w:rPr>
+          <w:sz w:val="40"/>
+          <w:szCs w:val="40"/>
+        </w:rPr>
+        <w:t xml:space="preserve">. </w:t>
+      </w:r>
+      <w:r>
+        <w:rPr>
+          <w:sz w:val="40"/>
+          <w:szCs w:val="40"/>
+          <w:highlight w:val="green"/>
+        </w:rPr>
+        <w:t>[Capítulo 4.8]</w:t>
+      </w:r>
     </w:p>
     <w:p>
       <w:pPr>
@@ -6068,7 +6292,7 @@
                 <w:szCs w:val="40"/>
                 <w:highlight w:val="darkGray"/>
               </w:rPr>
-              <w:t>なに</w:t>
+              <w:t>なん</w:t>
             </w:r>
           </w:rt>
           <w:rubyBase>
@@ -6087,7 +6311,6 @@
       </w:r>
       <w:r>
         <w:rPr>
-          <w:rFonts w:hint="eastAsia"/>
           <w:b/>
           <w:sz w:val="40"/>
           <w:szCs w:val="40"/>
@@ -6140,20 +6363,53 @@
         <w:rPr>
           <w:rFonts w:hint="eastAsia"/>
           <w:b/>
-          <w:sz w:val="40"/>
-          <w:szCs w:val="40"/>
-          <w:highlight w:val="darkGray"/>
-        </w:rPr>
-        <w:t>にも　なってないじゃん</w:t>
-      </w:r>
-    </w:p>
-    <w:p>
-      <w:pPr>
-        <w:rPr>
-          <w:sz w:val="40"/>
-          <w:szCs w:val="40"/>
-        </w:rPr>
-      </w:pPr>
+          <w:color w:val="1F3864" w:themeColor="accent5" w:themeShade="80"/>
+          <w:sz w:val="40"/>
+          <w:szCs w:val="40"/>
+          <w:highlight w:val="darkGray"/>
+        </w:rPr>
+        <w:t>にも</w:t>
+      </w:r>
+      <w:r>
+        <w:rPr>
+          <w:rFonts w:hint="eastAsia"/>
+          <w:b/>
+          <w:sz w:val="40"/>
+          <w:szCs w:val="40"/>
+          <w:highlight w:val="darkGray"/>
+        </w:rPr>
+        <w:t xml:space="preserve">　なってないじゃん</w:t>
+      </w:r>
+    </w:p>
+    <w:p>
+      <w:pPr>
+        <w:rPr>
+          <w:sz w:val="40"/>
+          <w:szCs w:val="40"/>
+        </w:rPr>
+      </w:pPr>
+      <w:r>
+        <w:rPr>
+          <w:sz w:val="40"/>
+          <w:szCs w:val="40"/>
+        </w:rPr>
+        <w:t xml:space="preserve">Que tipo de solução “é essa”? </w:t>
+      </w:r>
+      <w:r>
+        <w:rPr>
+          <w:color w:val="1F3864" w:themeColor="accent5" w:themeShade="80"/>
+          <w:sz w:val="40"/>
+          <w:szCs w:val="40"/>
+        </w:rPr>
+        <w:t>Além do mais</w:t>
+      </w:r>
+      <w:r>
+        <w:rPr>
+          <w:sz w:val="40"/>
+          <w:szCs w:val="40"/>
+        </w:rPr>
+        <w:t xml:space="preserve"> ela é inadequada, não acha?</w:t>
+      </w:r>
     </w:p>
     <w:p>
       <w:pPr>
@@ -6230,6 +6486,13 @@
           <w:szCs w:val="40"/>
         </w:rPr>
       </w:pPr>
+      <w:r>
+        <w:rPr>
+          <w:sz w:val="40"/>
+          <w:szCs w:val="40"/>
+        </w:rPr>
+        <w:t>Som estrondoso</w:t>
+      </w:r>
     </w:p>
     <w:p>
       <w:pPr>
@@ -6318,6 +6581,13 @@
           <w:szCs w:val="40"/>
         </w:rPr>
       </w:pPr>
+      <w:r>
+        <w:rPr>
+          <w:sz w:val="40"/>
+          <w:szCs w:val="40"/>
+        </w:rPr>
+        <w:t>Hã? O que?</w:t>
+      </w:r>
     </w:p>
     <w:p>
       <w:pPr>
@@ -6437,16 +6707,56 @@
           <w:szCs w:val="40"/>
           <w:highlight w:val="darkGray"/>
         </w:rPr>
-        <w:t>れてるのに</w:t>
-      </w:r>
-    </w:p>
-    <w:p>
-      <w:pPr>
-        <w:rPr>
-          <w:sz w:val="40"/>
-          <w:szCs w:val="40"/>
-        </w:rPr>
-      </w:pPr>
+        <w:t>れてる</w:t>
+      </w:r>
+      <w:r>
+        <w:rPr>
+          <w:rFonts w:hint="eastAsia"/>
+          <w:b/>
+          <w:color w:val="1F3864" w:themeColor="accent5" w:themeShade="80"/>
+          <w:sz w:val="40"/>
+          <w:szCs w:val="40"/>
+          <w:highlight w:val="darkGray"/>
+        </w:rPr>
+        <w:t>のに</w:t>
+      </w:r>
+    </w:p>
+    <w:p>
+      <w:pPr>
+        <w:rPr>
+          <w:sz w:val="40"/>
+          <w:szCs w:val="40"/>
+        </w:rPr>
+      </w:pPr>
+      <w:r>
+        <w:rPr>
+          <w:sz w:val="40"/>
+          <w:szCs w:val="40"/>
+        </w:rPr>
+        <w:t>Trovão/Relâmpado</w:t>
+      </w:r>
+      <w:r>
+        <w:rPr>
+          <w:sz w:val="40"/>
+          <w:szCs w:val="40"/>
+        </w:rPr>
+        <w:t xml:space="preserve">? </w:t>
+      </w:r>
+      <w:r>
+        <w:rPr>
+          <w:color w:val="1F3864" w:themeColor="accent5" w:themeShade="80"/>
+          <w:sz w:val="40"/>
+          <w:szCs w:val="40"/>
+        </w:rPr>
+        <w:t xml:space="preserve">Apesar de </w:t>
+      </w:r>
+      <w:r>
+        <w:rPr>
+          <w:sz w:val="40"/>
+          <w:szCs w:val="40"/>
+        </w:rPr>
+        <w:t>estar ensolarado?</w:t>
+      </w:r>
     </w:p>
     <w:p>
       <w:pPr>
@@ -6480,6 +6790,7 @@
         <w:rPr>
           <w:rFonts w:hint="eastAsia"/>
           <w:b/>
+          <w:color w:val="1F3864" w:themeColor="accent5" w:themeShade="80"/>
           <w:sz w:val="40"/>
           <w:szCs w:val="40"/>
           <w:highlight w:val="darkGray"/>
@@ -6592,10 +6903,112 @@
     <w:p>
       <w:pPr>
         <w:rPr>
-          <w:sz w:val="40"/>
-          <w:szCs w:val="40"/>
-        </w:rPr>
-      </w:pPr>
+          <w:rFonts w:hint="eastAsia"/>
+          <w:sz w:val="40"/>
+          <w:szCs w:val="40"/>
+        </w:rPr>
+      </w:pPr>
+      <w:r>
+        <w:rPr>
+          <w:sz w:val="40"/>
+          <w:szCs w:val="40"/>
+        </w:rPr>
+        <w:t xml:space="preserve">Isso virá a </w:t>
+      </w:r>
+      <w:r>
+        <w:rPr>
+          <w:rFonts w:hint="eastAsia"/>
+          <w:sz w:val="40"/>
+          <w:szCs w:val="40"/>
+        </w:rPr>
+        <w:t>p</w:t>
+      </w:r>
+      <w:r>
+        <w:rPr>
+          <w:sz w:val="40"/>
+          <w:szCs w:val="40"/>
+        </w:rPr>
+        <w:t>recipitar (</w:t>
+      </w:r>
+      <w:r>
+        <w:rPr>
+          <w:b/>
+          <w:sz w:val="40"/>
+          <w:szCs w:val="40"/>
+        </w:rPr>
+        <w:t>lit:</w:t>
+      </w:r>
+      <w:r>
+        <w:rPr>
+          <w:sz w:val="40"/>
+          <w:szCs w:val="40"/>
+        </w:rPr>
+        <w:t xml:space="preserve"> cair</w:t>
+      </w:r>
+      <w:r>
+        <w:rPr>
+          <w:sz w:val="40"/>
+          <w:szCs w:val="40"/>
+        </w:rPr>
+        <w:t xml:space="preserve"> do céu</w:t>
+      </w:r>
+      <w:r>
+        <w:rPr>
+          <w:sz w:val="40"/>
+          <w:szCs w:val="40"/>
+        </w:rPr>
+        <w:t>)</w:t>
+      </w:r>
+      <w:r>
+        <w:rPr>
+          <w:sz w:val="40"/>
+          <w:szCs w:val="40"/>
+        </w:rPr>
+        <w:t xml:space="preserve"> </w:t>
+      </w:r>
+      <w:r>
+        <w:rPr>
+          <w:color w:val="1F3864" w:themeColor="accent5" w:themeShade="80"/>
+          <w:sz w:val="40"/>
+          <w:szCs w:val="40"/>
+        </w:rPr>
+        <w:t>de forma repentina</w:t>
+      </w:r>
+      <w:r>
+        <w:rPr>
+          <w:sz w:val="40"/>
+          <w:szCs w:val="40"/>
+        </w:rPr>
+        <w:t>, talvez</w:t>
+      </w:r>
+      <w:r>
+        <w:rPr>
+          <w:sz w:val="40"/>
+          <w:szCs w:val="40"/>
+        </w:rPr>
+        <w:t xml:space="preserve">? </w:t>
+      </w:r>
+      <w:r>
+        <w:rPr>
+          <w:sz w:val="40"/>
+          <w:szCs w:val="40"/>
+        </w:rPr>
+        <w:t>Será algum</w:t>
+      </w:r>
+      <w:r>
+        <w:rPr>
+          <w:sz w:val="40"/>
+          <w:szCs w:val="40"/>
+        </w:rPr>
+        <w:t xml:space="preserve"> aguaceiro noturno? Ou </w:t>
+      </w:r>
+      <w:r>
+        <w:rPr>
+          <w:sz w:val="40"/>
+          <w:szCs w:val="40"/>
+        </w:rPr>
+        <w:t>será granizo?</w:t>
+      </w:r>
     </w:p>
     <w:p>
       <w:pPr>
@@ -6684,6 +7097,88 @@
           <w:szCs w:val="40"/>
         </w:rPr>
       </w:pPr>
+      <w:r>
+        <w:rPr>
+          <w:sz w:val="40"/>
+          <w:szCs w:val="40"/>
+        </w:rPr>
+        <w:t xml:space="preserve">Um </w:t>
+      </w:r>
+      <w:r>
+        <w:rPr>
+          <w:i/>
+          <w:sz w:val="40"/>
+          <w:szCs w:val="40"/>
+        </w:rPr>
+        <w:t>Kokeshi</w:t>
+      </w:r>
+      <w:r>
+        <w:rPr>
+          <w:sz w:val="40"/>
+          <w:szCs w:val="40"/>
+        </w:rPr>
+        <w:t xml:space="preserve"> veio a </w:t>
+      </w:r>
+      <w:r>
+        <w:rPr>
+          <w:sz w:val="40"/>
+          <w:szCs w:val="40"/>
+        </w:rPr>
+        <w:t>precipitar (</w:t>
+      </w:r>
+      <w:r>
+        <w:rPr>
+          <w:b/>
+          <w:sz w:val="40"/>
+          <w:szCs w:val="40"/>
+        </w:rPr>
+        <w:t>lit:</w:t>
+      </w:r>
+      <w:r>
+        <w:rPr>
+          <w:sz w:val="40"/>
+          <w:szCs w:val="40"/>
+        </w:rPr>
+        <w:t xml:space="preserve"> </w:t>
+      </w:r>
+      <w:r>
+        <w:rPr>
+          <w:sz w:val="40"/>
+          <w:szCs w:val="40"/>
+        </w:rPr>
+        <w:t>cair</w:t>
+      </w:r>
+      <w:r>
+        <w:rPr>
+          <w:sz w:val="40"/>
+          <w:szCs w:val="40"/>
+        </w:rPr>
+        <w:t xml:space="preserve"> do céu)</w:t>
+      </w:r>
+    </w:p>
+    <w:p>
+      <w:pPr>
+        <w:rPr>
+          <w:sz w:val="40"/>
+          <w:szCs w:val="40"/>
+        </w:rPr>
+      </w:pPr>
+      <w:r>
+        <w:rPr>
+          <w:rFonts w:hint="eastAsia"/>
+          <w:color w:val="806000" w:themeColor="accent4" w:themeShade="80"/>
+          <w:sz w:val="40"/>
+          <w:szCs w:val="40"/>
+        </w:rPr>
+        <w:t>こけし</w:t>
+      </w:r>
+      <w:r>
+        <w:rPr>
+          <w:sz w:val="40"/>
+          <w:szCs w:val="40"/>
+        </w:rPr>
+        <w:t xml:space="preserve"> = um boneco de madeira que não possui membros.</w:t>
+      </w:r>
     </w:p>
     <w:p>
       <w:pPr>
@@ -6772,6 +7267,13 @@
           <w:szCs w:val="40"/>
         </w:rPr>
       </w:pPr>
+      <w:r>
+        <w:rPr>
+          <w:sz w:val="40"/>
+          <w:szCs w:val="40"/>
+        </w:rPr>
+        <w:t>Está tudo bem, Yuuko?</w:t>
+      </w:r>
     </w:p>
     <w:p>
       <w:pPr>
@@ -6799,16 +7301,106 @@
           <w:szCs w:val="40"/>
           <w:highlight w:val="darkGray"/>
         </w:rPr>
-        <w:t>（ユウコ）うう・・まさかの　こけしだよ。</w:t>
-      </w:r>
-    </w:p>
-    <w:p>
-      <w:pPr>
-        <w:rPr>
-          <w:sz w:val="40"/>
-          <w:szCs w:val="40"/>
-        </w:rPr>
-      </w:pPr>
+        <w:t>（ユウコ）うう・・</w:t>
+      </w:r>
+      <w:r>
+        <w:rPr>
+          <w:rFonts w:hint="eastAsia"/>
+          <w:b/>
+          <w:color w:val="1F3864" w:themeColor="accent5" w:themeShade="80"/>
+          <w:sz w:val="40"/>
+          <w:szCs w:val="40"/>
+          <w:highlight w:val="darkGray"/>
+        </w:rPr>
+        <w:t>まさか</w:t>
+      </w:r>
+      <w:r>
+        <w:rPr>
+          <w:rFonts w:hint="eastAsia"/>
+          <w:b/>
+          <w:color w:val="000000" w:themeColor="text1"/>
+          <w:sz w:val="40"/>
+          <w:szCs w:val="40"/>
+          <w:highlight w:val="darkGray"/>
+        </w:rPr>
+        <w:t>の</w:t>
+      </w:r>
+      <w:r>
+        <w:rPr>
+          <w:rFonts w:hint="eastAsia"/>
+          <w:b/>
+          <w:sz w:val="40"/>
+          <w:szCs w:val="40"/>
+          <w:highlight w:val="darkGray"/>
+        </w:rPr>
+        <w:t xml:space="preserve">　こけしだよ。</w:t>
+      </w:r>
+    </w:p>
+    <w:p>
+      <w:pPr>
+        <w:rPr>
+          <w:sz w:val="40"/>
+          <w:szCs w:val="40"/>
+        </w:rPr>
+      </w:pPr>
+      <w:r>
+        <w:rPr>
+          <w:sz w:val="40"/>
+          <w:szCs w:val="40"/>
+        </w:rPr>
+        <w:t xml:space="preserve">Aaa... </w:t>
+      </w:r>
+      <w:r>
+        <w:rPr>
+          <w:sz w:val="40"/>
+          <w:szCs w:val="40"/>
+        </w:rPr>
+        <w:t>U</w:t>
+      </w:r>
+      <w:r>
+        <w:rPr>
+          <w:sz w:val="40"/>
+          <w:szCs w:val="40"/>
+        </w:rPr>
+        <w:t xml:space="preserve">m Kokeshi </w:t>
+      </w:r>
+      <w:r>
+        <w:rPr>
+          <w:sz w:val="40"/>
+          <w:szCs w:val="40"/>
+        </w:rPr>
+        <w:t xml:space="preserve">“cair do céu” </w:t>
+      </w:r>
+      <w:r>
+        <w:rPr>
+          <w:sz w:val="40"/>
+          <w:szCs w:val="40"/>
+        </w:rPr>
+        <w:t xml:space="preserve">é </w:t>
+      </w:r>
+      <w:r>
+        <w:rPr>
+          <w:color w:val="000000" w:themeColor="text1"/>
+          <w:sz w:val="40"/>
+          <w:szCs w:val="40"/>
+        </w:rPr>
+        <w:t>algo</w:t>
+      </w:r>
+      <w:r>
+        <w:rPr>
+          <w:color w:val="1F3864" w:themeColor="accent5" w:themeShade="80"/>
+          <w:sz w:val="40"/>
+          <w:szCs w:val="40"/>
+        </w:rPr>
+        <w:t xml:space="preserve"> inesperado</w:t>
+      </w:r>
+      <w:r>
+        <w:rPr>
+          <w:sz w:val="40"/>
+          <w:szCs w:val="40"/>
+        </w:rPr>
+        <w:t>.</w:t>
+      </w:r>
     </w:p>
     <w:p>
       <w:pPr>
@@ -6836,7 +7428,18 @@
           <w:szCs w:val="40"/>
           <w:highlight w:val="darkGray"/>
         </w:rPr>
-        <w:t>（ミオ）ビックリした　どっから</w:t>
+        <w:t xml:space="preserve">（ミオ）ビックリした　</w:t>
+      </w:r>
+      <w:r>
+        <w:rPr>
+          <w:rFonts w:hint="eastAsia"/>
+          <w:b/>
+          <w:color w:val="1F3864" w:themeColor="accent5" w:themeShade="80"/>
+          <w:sz w:val="40"/>
+          <w:szCs w:val="40"/>
+          <w:highlight w:val="darkGray"/>
+        </w:rPr>
+        <w:t>どっから</w:t>
       </w:r>
       <w:r>
         <w:rPr>
@@ -6893,10 +7496,88 @@
     <w:p>
       <w:pPr>
         <w:rPr>
-          <w:sz w:val="40"/>
-          <w:szCs w:val="40"/>
-        </w:rPr>
-      </w:pPr>
+          <w:rFonts w:hint="eastAsia"/>
+          <w:sz w:val="40"/>
+          <w:szCs w:val="40"/>
+        </w:rPr>
+      </w:pPr>
+      <w:r>
+        <w:rPr>
+          <w:sz w:val="40"/>
+          <w:szCs w:val="40"/>
+        </w:rPr>
+        <w:t xml:space="preserve">Oh meu Deus, </w:t>
+      </w:r>
+      <w:r>
+        <w:rPr>
+          <w:color w:val="1F3864" w:themeColor="accent5" w:themeShade="80"/>
+          <w:sz w:val="40"/>
+          <w:szCs w:val="40"/>
+        </w:rPr>
+        <w:t xml:space="preserve">de onde </w:t>
+      </w:r>
+      <w:r>
+        <w:rPr>
+          <w:sz w:val="40"/>
+          <w:szCs w:val="40"/>
+        </w:rPr>
+        <w:t>isso caiu?</w:t>
+      </w:r>
+    </w:p>
+    <w:p>
+      <w:pPr>
+        <w:rPr>
+          <w:rFonts w:hint="eastAsia"/>
+          <w:sz w:val="40"/>
+          <w:szCs w:val="40"/>
+        </w:rPr>
+      </w:pPr>
+      <w:r>
+        <w:rPr>
+          <w:rFonts w:hint="eastAsia"/>
+          <w:color w:val="806000" w:themeColor="accent4" w:themeShade="80"/>
+          <w:sz w:val="40"/>
+          <w:szCs w:val="40"/>
+        </w:rPr>
+        <w:t>ビックリ</w:t>
+      </w:r>
+      <w:r>
+        <w:rPr>
+          <w:sz w:val="40"/>
+          <w:szCs w:val="40"/>
+        </w:rPr>
+        <w:t xml:space="preserve"> = ficar surpreso, ser surpreendido.</w:t>
+      </w:r>
+      <w:r>
+        <w:rPr>
+          <w:rFonts w:hint="eastAsia"/>
+          <w:sz w:val="40"/>
+          <w:szCs w:val="40"/>
+        </w:rPr>
+        <w:t xml:space="preserve"> </w:t>
+      </w:r>
+      <w:r>
+        <w:rPr>
+          <w:sz w:val="40"/>
+          <w:szCs w:val="40"/>
+        </w:rPr>
+        <w:t xml:space="preserve">[Verbo </w:t>
+      </w:r>
+      <w:r>
+        <w:rPr>
+          <w:rFonts w:hint="eastAsia"/>
+          <w:sz w:val="40"/>
+          <w:szCs w:val="40"/>
+        </w:rPr>
+        <w:t>する</w:t>
+      </w:r>
+      <w:r>
+        <w:rPr>
+          <w:sz w:val="40"/>
+          <w:szCs w:val="40"/>
+        </w:rPr>
+        <w:t>, Advérbio].</w:t>
+      </w:r>
     </w:p>
     <w:p>
       <w:pPr>
@@ -6985,6 +7666,35 @@
           <w:szCs w:val="40"/>
         </w:rPr>
       </w:pPr>
+      <w:r>
+        <w:rPr>
+          <w:sz w:val="40"/>
+          <w:szCs w:val="40"/>
+        </w:rPr>
+        <w:t>Eu não sei (</w:t>
+      </w:r>
+      <w:r>
+        <w:rPr>
+          <w:b/>
+          <w:sz w:val="40"/>
+          <w:szCs w:val="40"/>
+        </w:rPr>
+        <w:t>lit:</w:t>
+      </w:r>
+      <w:r>
+        <w:rPr>
+          <w:sz w:val="40"/>
+          <w:szCs w:val="40"/>
+        </w:rPr>
+        <w:t xml:space="preserve"> eu não entendo</w:t>
+      </w:r>
+      <w:r>
+        <w:rPr>
+          <w:sz w:val="40"/>
+          <w:szCs w:val="40"/>
+        </w:rPr>
+        <w:t>)</w:t>
+      </w:r>
     </w:p>
     <w:p>
       <w:pPr>
@@ -7016,6 +7726,7 @@
       <w:r>
         <w:rPr>
           <w:b/>
+          <w:color w:val="1F3864" w:themeColor="accent5" w:themeShade="80"/>
           <w:sz w:val="40"/>
           <w:szCs w:val="40"/>
           <w:highlight w:val="darkGray"/>
@@ -7033,6 +7744,7 @@
               <w:rPr>
                 <w:rFonts w:ascii="MS Mincho" w:eastAsia="MS Mincho" w:hAnsi="MS Mincho" w:hint="eastAsia"/>
                 <w:b/>
+                <w:color w:val="1F3864" w:themeColor="accent5" w:themeShade="80"/>
                 <w:sz w:val="20"/>
                 <w:szCs w:val="40"/>
                 <w:highlight w:val="darkGray"/>
@@ -7045,6 +7757,7 @@
               <w:rPr>
                 <w:rFonts w:hint="eastAsia"/>
                 <w:b/>
+                <w:color w:val="1F3864" w:themeColor="accent5" w:themeShade="80"/>
                 <w:sz w:val="40"/>
                 <w:szCs w:val="40"/>
                 <w:highlight w:val="darkGray"/>
@@ -7058,6 +7771,7 @@
         <w:rPr>
           <w:rFonts w:hint="eastAsia"/>
           <w:b/>
+          <w:color w:val="1F3864" w:themeColor="accent5" w:themeShade="80"/>
           <w:sz w:val="40"/>
           <w:szCs w:val="40"/>
           <w:highlight w:val="darkGray"/>
@@ -7067,6 +7781,7 @@
       <w:r>
         <w:rPr>
           <w:b/>
+          <w:color w:val="1F3864" w:themeColor="accent5" w:themeShade="80"/>
           <w:sz w:val="40"/>
           <w:szCs w:val="40"/>
           <w:highlight w:val="darkGray"/>
@@ -7084,6 +7799,7 @@
               <w:rPr>
                 <w:rFonts w:ascii="MS Mincho" w:eastAsia="MS Mincho" w:hAnsi="MS Mincho" w:hint="eastAsia"/>
                 <w:b/>
+                <w:color w:val="1F3864" w:themeColor="accent5" w:themeShade="80"/>
                 <w:sz w:val="20"/>
                 <w:szCs w:val="40"/>
                 <w:highlight w:val="darkGray"/>
@@ -7096,6 +7812,7 @@
               <w:rPr>
                 <w:rFonts w:hint="eastAsia"/>
                 <w:b/>
+                <w:color w:val="1F3864" w:themeColor="accent5" w:themeShade="80"/>
                 <w:sz w:val="40"/>
                 <w:szCs w:val="40"/>
                 <w:highlight w:val="darkGray"/>
@@ -7109,11 +7826,22 @@
         <w:rPr>
           <w:rFonts w:hint="eastAsia"/>
           <w:b/>
-          <w:sz w:val="40"/>
-          <w:szCs w:val="40"/>
-          <w:highlight w:val="darkGray"/>
-        </w:rPr>
-        <w:t>で　こけしに</w:t>
+          <w:color w:val="1F3864" w:themeColor="accent5" w:themeShade="80"/>
+          <w:sz w:val="40"/>
+          <w:szCs w:val="40"/>
+          <w:highlight w:val="darkGray"/>
+        </w:rPr>
+        <w:t>で</w:t>
+      </w:r>
+      <w:r>
+        <w:rPr>
+          <w:rFonts w:hint="eastAsia"/>
+          <w:b/>
+          <w:sz w:val="40"/>
+          <w:szCs w:val="40"/>
+          <w:highlight w:val="darkGray"/>
+        </w:rPr>
+        <w:t xml:space="preserve">　こけしに</w:t>
       </w:r>
       <w:r>
         <w:rPr>
@@ -7164,16 +7892,111 @@
           <w:szCs w:val="40"/>
           <w:highlight w:val="darkGray"/>
         </w:rPr>
-        <w:t>たるなんて　なかなか　ないからね。</w:t>
-      </w:r>
-    </w:p>
-    <w:p>
-      <w:pPr>
-        <w:rPr>
-          <w:sz w:val="40"/>
-          <w:szCs w:val="40"/>
-        </w:rPr>
-      </w:pPr>
+        <w:t>たる</w:t>
+      </w:r>
+      <w:r>
+        <w:rPr>
+          <w:rFonts w:hint="eastAsia"/>
+          <w:b/>
+          <w:color w:val="385623" w:themeColor="accent6" w:themeShade="80"/>
+          <w:sz w:val="40"/>
+          <w:szCs w:val="40"/>
+          <w:highlight w:val="darkGray"/>
+        </w:rPr>
+        <w:t>なんて</w:t>
+      </w:r>
+      <w:r>
+        <w:rPr>
+          <w:rFonts w:hint="eastAsia"/>
+          <w:b/>
+          <w:sz w:val="40"/>
+          <w:szCs w:val="40"/>
+          <w:highlight w:val="darkGray"/>
+        </w:rPr>
+        <w:t xml:space="preserve">　なかなか　ないからね。</w:t>
+      </w:r>
+    </w:p>
+    <w:p>
+      <w:pPr>
+        <w:rPr>
+          <w:sz w:val="40"/>
+          <w:szCs w:val="40"/>
+        </w:rPr>
+      </w:pPr>
+      <w:r>
+        <w:rPr>
+          <w:sz w:val="40"/>
+          <w:szCs w:val="40"/>
+        </w:rPr>
+        <w:t xml:space="preserve">Contudo, </w:t>
+      </w:r>
+      <w:r>
+        <w:rPr>
+          <w:color w:val="1F3864" w:themeColor="accent5" w:themeShade="80"/>
+          <w:sz w:val="40"/>
+          <w:szCs w:val="40"/>
+        </w:rPr>
+        <w:t>em toda minha vida</w:t>
+      </w:r>
+      <w:r>
+        <w:rPr>
+          <w:rFonts w:hint="eastAsia"/>
+          <w:sz w:val="40"/>
+          <w:szCs w:val="40"/>
+        </w:rPr>
+        <w:t xml:space="preserve">, </w:t>
+      </w:r>
+      <w:r>
+        <w:rPr>
+          <w:sz w:val="40"/>
+          <w:szCs w:val="40"/>
+        </w:rPr>
+        <w:t>eu nunca fui atingida</w:t>
+      </w:r>
+      <w:r>
+        <w:rPr>
+          <w:sz w:val="40"/>
+          <w:szCs w:val="40"/>
+        </w:rPr>
+        <w:t xml:space="preserve"> </w:t>
+      </w:r>
+      <w:r>
+        <w:rPr>
+          <w:sz w:val="40"/>
+          <w:szCs w:val="40"/>
+        </w:rPr>
+        <w:t xml:space="preserve">por um </w:t>
+      </w:r>
+      <w:r>
+        <w:rPr>
+          <w:i/>
+          <w:sz w:val="40"/>
+          <w:szCs w:val="40"/>
+        </w:rPr>
+        <w:t>Kokeshi</w:t>
+      </w:r>
+      <w:r>
+        <w:rPr>
+          <w:sz w:val="40"/>
+          <w:szCs w:val="40"/>
+        </w:rPr>
+        <w:t xml:space="preserve"> ou </w:t>
+      </w:r>
+      <w:r>
+        <w:rPr>
+          <w:color w:val="385623" w:themeColor="accent6" w:themeShade="80"/>
+          <w:sz w:val="40"/>
+          <w:szCs w:val="40"/>
+        </w:rPr>
+        <w:t>algo do tipo</w:t>
+      </w:r>
+      <w:r>
+        <w:rPr>
+          <w:sz w:val="40"/>
+          <w:szCs w:val="40"/>
+        </w:rPr>
+        <w:t>.</w:t>
+      </w:r>
     </w:p>
     <w:p>
       <w:pPr>
@@ -7197,11 +8020,22 @@
         <w:rPr>
           <w:rFonts w:hint="eastAsia"/>
           <w:b/>
-          <w:sz w:val="40"/>
-          <w:szCs w:val="40"/>
-          <w:highlight w:val="darkGray"/>
-        </w:rPr>
-        <w:t>めったにないでしょ？そんな</w:t>
+          <w:color w:val="1F3864" w:themeColor="accent5" w:themeShade="80"/>
+          <w:sz w:val="40"/>
+          <w:szCs w:val="40"/>
+          <w:highlight w:val="darkGray"/>
+        </w:rPr>
+        <w:t>めったにない</w:t>
+      </w:r>
+      <w:r>
+        <w:rPr>
+          <w:rFonts w:hint="eastAsia"/>
+          <w:b/>
+          <w:sz w:val="40"/>
+          <w:szCs w:val="40"/>
+          <w:highlight w:val="darkGray"/>
+        </w:rPr>
+        <w:t>でしょ？そんな</w:t>
       </w:r>
       <w:r>
         <w:rPr>
@@ -7252,6 +8086,28 @@
           <w:szCs w:val="40"/>
         </w:rPr>
       </w:pPr>
+      <w:r>
+        <w:rPr>
+          <w:sz w:val="40"/>
+          <w:szCs w:val="40"/>
+        </w:rPr>
+        <w:t xml:space="preserve">Isso </w:t>
+      </w:r>
+      <w:r>
+        <w:rPr>
+          <w:color w:val="1F3864" w:themeColor="accent5" w:themeShade="80"/>
+          <w:sz w:val="40"/>
+          <w:szCs w:val="40"/>
+        </w:rPr>
+        <w:t xml:space="preserve">raramente acontece </w:t>
+      </w:r>
+      <w:r>
+        <w:rPr>
+          <w:sz w:val="40"/>
+          <w:szCs w:val="40"/>
+        </w:rPr>
+        <w:t xml:space="preserve">com alguém, certo? </w:t>
+      </w:r>
     </w:p>
     <w:p>
       <w:pPr>
@@ -7289,6 +8145,13 @@
           <w:szCs w:val="40"/>
         </w:rPr>
       </w:pPr>
+      <w:r>
+        <w:rPr>
+          <w:sz w:val="40"/>
+          <w:szCs w:val="40"/>
+        </w:rPr>
+        <w:t>Provavelmente não “ocorre”.</w:t>
+      </w:r>
     </w:p>
     <w:p>
       <w:pPr>
@@ -7320,6 +8183,7 @@
       <w:r>
         <w:rPr>
           <w:b/>
+          <w:color w:val="1F3864" w:themeColor="accent5" w:themeShade="80"/>
           <w:sz w:val="40"/>
           <w:szCs w:val="40"/>
           <w:highlight w:val="darkGray"/>
@@ -7337,6 +8201,7 @@
               <w:rPr>
                 <w:rFonts w:ascii="MS Mincho" w:eastAsia="MS Mincho" w:hAnsi="MS Mincho" w:hint="eastAsia"/>
                 <w:b/>
+                <w:color w:val="1F3864" w:themeColor="accent5" w:themeShade="80"/>
                 <w:sz w:val="20"/>
                 <w:szCs w:val="40"/>
                 <w:highlight w:val="darkGray"/>
@@ -7349,6 +8214,7 @@
               <w:rPr>
                 <w:rFonts w:hint="eastAsia"/>
                 <w:b/>
+                <w:color w:val="1F3864" w:themeColor="accent5" w:themeShade="80"/>
                 <w:sz w:val="40"/>
                 <w:szCs w:val="40"/>
                 <w:highlight w:val="darkGray"/>
@@ -7362,6 +8228,7 @@
         <w:rPr>
           <w:rFonts w:hint="eastAsia"/>
           <w:b/>
+          <w:color w:val="1F3864" w:themeColor="accent5" w:themeShade="80"/>
           <w:sz w:val="40"/>
           <w:szCs w:val="40"/>
           <w:highlight w:val="darkGray"/>
@@ -7406,6 +8273,21 @@
           <w:szCs w:val="40"/>
         </w:rPr>
       </w:pPr>
+      <w:r>
+        <w:rPr>
+          <w:color w:val="1F3864" w:themeColor="accent5" w:themeShade="80"/>
+          <w:sz w:val="40"/>
+          <w:szCs w:val="40"/>
+        </w:rPr>
+        <w:t>Pelo contrário</w:t>
+      </w:r>
+      <w:r>
+        <w:rPr>
+          <w:sz w:val="40"/>
+          <w:szCs w:val="40"/>
+        </w:rPr>
+        <w:t>, talvez eu esteja com sorte.</w:t>
+      </w:r>
     </w:p>
     <w:p>
       <w:pPr>
@@ -7443,6 +8325,13 @@
           <w:szCs w:val="40"/>
         </w:rPr>
       </w:pPr>
+      <w:r>
+        <w:rPr>
+          <w:sz w:val="40"/>
+          <w:szCs w:val="40"/>
+        </w:rPr>
+        <w:t>Não estou com sorte...</w:t>
+      </w:r>
     </w:p>
     <w:p>
       <w:pPr>
@@ -7531,6 +8420,13 @@
           <w:szCs w:val="40"/>
         </w:rPr>
       </w:pPr>
+      <w:r>
+        <w:rPr>
+          <w:sz w:val="40"/>
+          <w:szCs w:val="40"/>
+        </w:rPr>
+        <w:t>Yuuko, está tudo bem?</w:t>
+      </w:r>
     </w:p>
     <w:p>
       <w:pPr>
@@ -7628,6 +8524,60 @@
           <w:szCs w:val="40"/>
         </w:rPr>
       </w:pPr>
+      <w:r>
+        <w:rPr>
+          <w:sz w:val="40"/>
+          <w:szCs w:val="40"/>
+        </w:rPr>
+        <w:t xml:space="preserve">Inesperadamente (do nada), um </w:t>
+      </w:r>
+      <w:r>
+        <w:rPr>
+          <w:i/>
+          <w:sz w:val="40"/>
+          <w:szCs w:val="40"/>
+        </w:rPr>
+        <w:t>Akabeko</w:t>
+      </w:r>
+      <w:r>
+        <w:rPr>
+          <w:sz w:val="40"/>
+          <w:szCs w:val="40"/>
+        </w:rPr>
+        <w:t>.</w:t>
+      </w:r>
+    </w:p>
+    <w:p>
+      <w:pPr>
+        <w:rPr>
+          <w:sz w:val="40"/>
+          <w:szCs w:val="40"/>
+        </w:rPr>
+      </w:pPr>
+      <w:r>
+        <w:rPr>
+          <w:rFonts w:hint="eastAsia"/>
+          <w:color w:val="806000" w:themeColor="accent4" w:themeShade="80"/>
+          <w:sz w:val="40"/>
+          <w:szCs w:val="40"/>
+        </w:rPr>
+        <w:t>赤べこ</w:t>
+      </w:r>
+      <w:r>
+        <w:rPr>
+          <w:color w:val="806000" w:themeColor="accent4" w:themeShade="80"/>
+          <w:sz w:val="40"/>
+          <w:szCs w:val="40"/>
+        </w:rPr>
+        <w:t xml:space="preserve"> </w:t>
+      </w:r>
+      <w:r>
+        <w:rPr>
+          <w:sz w:val="40"/>
+          <w:szCs w:val="40"/>
+        </w:rPr>
+        <w:t>= um brinquedo da prefeitura de Fukushima em forma de uma vaca vermelha, também é utilizado como um talismã contra a varíola.</w:t>
+      </w:r>
     </w:p>
     <w:p>
       <w:pPr>
@@ -7705,6 +8655,13 @@
           <w:szCs w:val="40"/>
         </w:rPr>
       </w:pPr>
+      <w:r>
+        <w:rPr>
+          <w:sz w:val="40"/>
+          <w:szCs w:val="40"/>
+        </w:rPr>
+        <w:t>Não é verdade que eu esteja sem sorte, não é?</w:t>
+      </w:r>
     </w:p>
     <w:p>
       <w:pPr>
@@ -7792,6 +8749,28 @@
           <w:szCs w:val="40"/>
         </w:rPr>
       </w:pPr>
+      <w:r>
+        <w:rPr>
+          <w:sz w:val="40"/>
+          <w:szCs w:val="40"/>
+        </w:rPr>
+        <w:t>Será melhor se eu pensar dessa forma, Mio-chan. (</w:t>
+      </w:r>
+      <w:r>
+        <w:rPr>
+          <w:b/>
+          <w:sz w:val="40"/>
+          <w:szCs w:val="40"/>
+        </w:rPr>
+        <w:t>lit:</w:t>
+      </w:r>
+      <w:r>
+        <w:rPr>
+          <w:sz w:val="40"/>
+          <w:szCs w:val="40"/>
+        </w:rPr>
+        <w:t xml:space="preserve"> se eu pensar assim é bom)</w:t>
+      </w:r>
     </w:p>
     <w:p>
       <w:pPr>
@@ -7921,6 +8900,8 @@
           <w:szCs w:val="40"/>
         </w:rPr>
       </w:pPr>
+      <w:bookmarkStart w:id="0" w:name="_GoBack"/>
+      <w:bookmarkEnd w:id="0"/>
     </w:p>
     <w:p>
       <w:pPr>
@@ -13456,19 +14437,7 @@
           <w:szCs w:val="40"/>
           <w:highlight w:val="darkGray"/>
         </w:rPr>
-        <w:t>（ユウコ）フフン　ヤダな</w:t>
-      </w:r>
-      <w:bookmarkStart w:id="0" w:name="_GoBack"/>
-      <w:bookmarkEnd w:id="0"/>
-      <w:r>
-        <w:rPr>
-          <w:rFonts w:ascii="Segoe UI Symbol" w:hAnsi="Segoe UI Symbol" w:cs="Segoe UI Symbol" w:hint="eastAsia"/>
-          <w:b/>
-          <w:sz w:val="40"/>
-          <w:szCs w:val="40"/>
-          <w:highlight w:val="darkGray"/>
-        </w:rPr>
-        <w:t>あ　ミオちゃん、</w:t>
+        <w:t>（ユウコ）フフン　ヤダなあ　ミオちゃん、</w:t>
       </w:r>
       <w:r>
         <w:rPr>

--- a/NichijouEstudos/ep01Nichijou/nichijouEP01P01.docx
+++ b/NichijouEstudos/ep01Nichijou/nichijouEP01P01.docx
@@ -6137,7 +6137,6 @@
     <w:p>
       <w:pPr>
         <w:rPr>
-          <w:rFonts w:hint="eastAsia"/>
           <w:sz w:val="40"/>
           <w:szCs w:val="40"/>
         </w:rPr>
@@ -6903,7 +6902,6 @@
     <w:p>
       <w:pPr>
         <w:rPr>
-          <w:rFonts w:hint="eastAsia"/>
           <w:sz w:val="40"/>
           <w:szCs w:val="40"/>
         </w:rPr>
@@ -7352,47 +7350,54 @@
       </w:r>
       <w:r>
         <w:rPr>
-          <w:sz w:val="40"/>
-          <w:szCs w:val="40"/>
-        </w:rPr>
-        <w:t>U</w:t>
-      </w:r>
-      <w:r>
-        <w:rPr>
-          <w:sz w:val="40"/>
-          <w:szCs w:val="40"/>
-        </w:rPr>
-        <w:t xml:space="preserve">m Kokeshi </w:t>
-      </w:r>
-      <w:r>
-        <w:rPr>
-          <w:sz w:val="40"/>
-          <w:szCs w:val="40"/>
-        </w:rPr>
-        <w:t xml:space="preserve">“cair do céu” </w:t>
-      </w:r>
-      <w:r>
-        <w:rPr>
-          <w:sz w:val="40"/>
-          <w:szCs w:val="40"/>
-        </w:rPr>
-        <w:t xml:space="preserve">é </w:t>
-      </w:r>
-      <w:r>
-        <w:rPr>
-          <w:color w:val="000000" w:themeColor="text1"/>
-          <w:sz w:val="40"/>
-          <w:szCs w:val="40"/>
-        </w:rPr>
-        <w:t>algo</w:t>
-      </w:r>
-      <w:r>
-        <w:rPr>
           <w:color w:val="1F3864" w:themeColor="accent5" w:themeShade="80"/>
           <w:sz w:val="40"/>
           <w:szCs w:val="40"/>
         </w:rPr>
-        <w:t xml:space="preserve"> inesperado</w:t>
+        <w:t xml:space="preserve">Inesperadamente </w:t>
+      </w:r>
+      <w:r>
+        <w:rPr>
+          <w:sz w:val="40"/>
+          <w:szCs w:val="40"/>
+        </w:rPr>
+        <w:t>(</w:t>
+      </w:r>
+      <w:r>
+        <w:rPr>
+          <w:color w:val="1F3864" w:themeColor="accent5" w:themeShade="80"/>
+          <w:sz w:val="40"/>
+          <w:szCs w:val="40"/>
+        </w:rPr>
+        <w:t>do nada</w:t>
+      </w:r>
+      <w:r>
+        <w:rPr>
+          <w:sz w:val="40"/>
+          <w:szCs w:val="40"/>
+        </w:rPr>
+        <w:t>), um Kokeshi</w:t>
+      </w:r>
+      <w:r>
+        <w:rPr>
+          <w:sz w:val="40"/>
+          <w:szCs w:val="40"/>
+        </w:rPr>
+        <w:t xml:space="preserve"> “cai</w:t>
+      </w:r>
+      <w:r>
+        <w:rPr>
+          <w:sz w:val="40"/>
+          <w:szCs w:val="40"/>
+        </w:rPr>
+        <w:t>u</w:t>
+      </w:r>
+      <w:r>
+        <w:rPr>
+          <w:sz w:val="40"/>
+          <w:szCs w:val="40"/>
+        </w:rPr>
+        <w:t xml:space="preserve"> do céu”</w:t>
       </w:r>
       <w:r>
         <w:rPr>
@@ -7400,6 +7405,55 @@
           <w:szCs w:val="40"/>
         </w:rPr>
         <w:t>.</w:t>
+      </w:r>
+      <w:r>
+        <w:rPr>
+          <w:sz w:val="40"/>
+          <w:szCs w:val="40"/>
+        </w:rPr>
+        <w:t xml:space="preserve"> (</w:t>
+      </w:r>
+      <w:r>
+        <w:rPr>
+          <w:sz w:val="40"/>
+          <w:szCs w:val="40"/>
+        </w:rPr>
+        <w:t xml:space="preserve">Um Kokeshi </w:t>
+      </w:r>
+      <w:r>
+        <w:rPr>
+          <w:sz w:val="40"/>
+          <w:szCs w:val="40"/>
+        </w:rPr>
+        <w:t>“cai</w:t>
+      </w:r>
+      <w:r>
+        <w:rPr>
+          <w:sz w:val="40"/>
+          <w:szCs w:val="40"/>
+        </w:rPr>
+        <w:t>u</w:t>
+      </w:r>
+      <w:r>
+        <w:rPr>
+          <w:sz w:val="40"/>
+          <w:szCs w:val="40"/>
+        </w:rPr>
+        <w:t xml:space="preserve"> do céu” </w:t>
+      </w:r>
+      <w:r>
+        <w:rPr>
+          <w:sz w:val="40"/>
+          <w:szCs w:val="40"/>
+        </w:rPr>
+        <w:t>assim do nada?</w:t>
+      </w:r>
+      <w:r>
+        <w:rPr>
+          <w:sz w:val="40"/>
+          <w:szCs w:val="40"/>
+        </w:rPr>
+        <w:t>)</w:t>
       </w:r>
     </w:p>
     <w:p>
@@ -7496,7 +7550,6 @@
     <w:p>
       <w:pPr>
         <w:rPr>
-          <w:rFonts w:hint="eastAsia"/>
           <w:sz w:val="40"/>
           <w:szCs w:val="40"/>
         </w:rPr>
@@ -7527,7 +7580,6 @@
     <w:p>
       <w:pPr>
         <w:rPr>
-          <w:rFonts w:hint="eastAsia"/>
           <w:sz w:val="40"/>
           <w:szCs w:val="40"/>
         </w:rPr>
@@ -8463,7 +8515,28 @@
           <w:szCs w:val="40"/>
           <w:highlight w:val="darkGray"/>
         </w:rPr>
-        <w:t xml:space="preserve">（ユウコ）まさかの　</w:t>
+        <w:t>（ユウコ）</w:t>
+      </w:r>
+      <w:r>
+        <w:rPr>
+          <w:rFonts w:hint="eastAsia"/>
+          <w:b/>
+          <w:color w:val="1F3864" w:themeColor="accent5" w:themeShade="80"/>
+          <w:sz w:val="40"/>
+          <w:szCs w:val="40"/>
+          <w:highlight w:val="darkGray"/>
+        </w:rPr>
+        <w:t>まさか</w:t>
+      </w:r>
+      <w:r>
+        <w:rPr>
+          <w:rFonts w:hint="eastAsia"/>
+          <w:b/>
+          <w:sz w:val="40"/>
+          <w:szCs w:val="40"/>
+          <w:highlight w:val="darkGray"/>
+        </w:rPr>
+        <w:t xml:space="preserve">の　</w:t>
       </w:r>
       <w:r>
         <w:rPr>
@@ -8526,10 +8599,33 @@
       </w:pPr>
       <w:r>
         <w:rPr>
-          <w:sz w:val="40"/>
-          <w:szCs w:val="40"/>
-        </w:rPr>
-        <w:t xml:space="preserve">Inesperadamente (do nada), um </w:t>
+          <w:color w:val="1F3864" w:themeColor="accent5" w:themeShade="80"/>
+          <w:sz w:val="40"/>
+          <w:szCs w:val="40"/>
+        </w:rPr>
+        <w:t>Inesperadamente</w:t>
+      </w:r>
+      <w:r>
+        <w:rPr>
+          <w:sz w:val="40"/>
+          <w:szCs w:val="40"/>
+        </w:rPr>
+        <w:t xml:space="preserve"> (</w:t>
+      </w:r>
+      <w:r>
+        <w:rPr>
+          <w:color w:val="1F3864" w:themeColor="accent5" w:themeShade="80"/>
+          <w:sz w:val="40"/>
+          <w:szCs w:val="40"/>
+        </w:rPr>
+        <w:t>do nada</w:t>
+      </w:r>
+      <w:r>
+        <w:rPr>
+          <w:sz w:val="40"/>
+          <w:szCs w:val="40"/>
+        </w:rPr>
+        <w:t xml:space="preserve">), um </w:t>
       </w:r>
       <w:r>
         <w:rPr>
@@ -8776,6 +8872,7 @@
       <w:pPr>
         <w:rPr>
           <w:b/>
+          <w:color w:val="385623" w:themeColor="accent6" w:themeShade="80"/>
           <w:sz w:val="40"/>
           <w:szCs w:val="40"/>
         </w:rPr>
@@ -8839,7 +8936,28 @@
           <w:szCs w:val="40"/>
           <w:highlight w:val="darkGray"/>
         </w:rPr>
-        <w:t>たったのが　なま</w:t>
+        <w:t>たったの</w:t>
+      </w:r>
+      <w:r>
+        <w:rPr>
+          <w:rFonts w:hint="eastAsia"/>
+          <w:b/>
+          <w:color w:val="1F3864" w:themeColor="accent5" w:themeShade="80"/>
+          <w:sz w:val="40"/>
+          <w:szCs w:val="40"/>
+          <w:highlight w:val="darkGray"/>
+        </w:rPr>
+        <w:t>が</w:t>
+      </w:r>
+      <w:r>
+        <w:rPr>
+          <w:rFonts w:hint="eastAsia"/>
+          <w:b/>
+          <w:sz w:val="40"/>
+          <w:szCs w:val="40"/>
+          <w:highlight w:val="darkGray"/>
+        </w:rPr>
+        <w:t xml:space="preserve">　なま</w:t>
       </w:r>
       <w:r>
         <w:rPr>
@@ -8890,18 +9008,74 @@
           <w:szCs w:val="40"/>
           <w:highlight w:val="darkGray"/>
         </w:rPr>
-        <w:t>じゃなくてよかった　って</w:t>
-      </w:r>
-    </w:p>
-    <w:p>
-      <w:pPr>
-        <w:rPr>
-          <w:sz w:val="40"/>
-          <w:szCs w:val="40"/>
-        </w:rPr>
-      </w:pPr>
-      <w:bookmarkStart w:id="0" w:name="_GoBack"/>
-      <w:bookmarkEnd w:id="0"/>
+        <w:t>じゃなくて</w:t>
+      </w:r>
+      <w:r>
+        <w:rPr>
+          <w:rFonts w:hint="eastAsia"/>
+          <w:b/>
+          <w:color w:val="385623" w:themeColor="accent6" w:themeShade="80"/>
+          <w:sz w:val="40"/>
+          <w:szCs w:val="40"/>
+          <w:highlight w:val="darkGray"/>
+        </w:rPr>
+        <w:t>よかった</w:t>
+      </w:r>
+      <w:r>
+        <w:rPr>
+          <w:rFonts w:hint="eastAsia"/>
+          <w:b/>
+          <w:sz w:val="40"/>
+          <w:szCs w:val="40"/>
+          <w:highlight w:val="darkGray"/>
+        </w:rPr>
+        <w:t xml:space="preserve">　って</w:t>
+      </w:r>
+    </w:p>
+    <w:p>
+      <w:pPr>
+        <w:rPr>
+          <w:sz w:val="40"/>
+          <w:szCs w:val="40"/>
+        </w:rPr>
+      </w:pPr>
+      <w:r>
+        <w:rPr>
+          <w:sz w:val="40"/>
+          <w:szCs w:val="40"/>
+        </w:rPr>
+        <w:t xml:space="preserve">Fui atingida “por essas coisas” </w:t>
+      </w:r>
+      <w:r>
+        <w:rPr>
+          <w:color w:val="1F3864" w:themeColor="accent5" w:themeShade="80"/>
+          <w:sz w:val="40"/>
+          <w:szCs w:val="40"/>
+        </w:rPr>
+        <w:t>mas</w:t>
+      </w:r>
+      <w:r>
+        <w:rPr>
+          <w:sz w:val="40"/>
+          <w:szCs w:val="40"/>
+        </w:rPr>
+        <w:t xml:space="preserve">, </w:t>
+      </w:r>
+      <w:r>
+        <w:rPr>
+          <w:color w:val="385623" w:themeColor="accent6" w:themeShade="80"/>
+          <w:sz w:val="40"/>
+          <w:szCs w:val="40"/>
+        </w:rPr>
+        <w:t xml:space="preserve">foi bom </w:t>
+      </w:r>
+      <w:r>
+        <w:rPr>
+          <w:sz w:val="40"/>
+          <w:szCs w:val="40"/>
+        </w:rPr>
+        <w:t>não ter sido “atingida” por comida crua.</w:t>
+      </w:r>
     </w:p>
     <w:p>
       <w:pPr>
@@ -8985,6 +9159,7 @@
       <w:r>
         <w:rPr>
           <w:b/>
+          <w:color w:val="385623" w:themeColor="accent6" w:themeShade="80"/>
           <w:sz w:val="40"/>
           <w:szCs w:val="40"/>
           <w:highlight w:val="darkGray"/>
@@ -9002,6 +9177,7 @@
               <w:rPr>
                 <w:rFonts w:ascii="MS Mincho" w:eastAsia="MS Mincho" w:hAnsi="MS Mincho" w:hint="eastAsia"/>
                 <w:b/>
+                <w:color w:val="385623" w:themeColor="accent6" w:themeShade="80"/>
                 <w:sz w:val="20"/>
                 <w:szCs w:val="40"/>
                 <w:highlight w:val="darkGray"/>
@@ -9014,6 +9190,7 @@
               <w:rPr>
                 <w:rFonts w:hint="eastAsia"/>
                 <w:b/>
+                <w:color w:val="385623" w:themeColor="accent6" w:themeShade="80"/>
                 <w:sz w:val="40"/>
                 <w:szCs w:val="40"/>
                 <w:highlight w:val="darkGray"/>
@@ -9027,6 +9204,7 @@
         <w:rPr>
           <w:rFonts w:hint="eastAsia"/>
           <w:b/>
+          <w:color w:val="385623" w:themeColor="accent6" w:themeShade="80"/>
           <w:sz w:val="40"/>
           <w:szCs w:val="40"/>
           <w:highlight w:val="darkGray"/>
@@ -9036,6 +9214,7 @@
       <w:r>
         <w:rPr>
           <w:b/>
+          <w:color w:val="385623" w:themeColor="accent6" w:themeShade="80"/>
           <w:sz w:val="40"/>
           <w:szCs w:val="40"/>
           <w:highlight w:val="darkGray"/>
@@ -9053,6 +9232,7 @@
               <w:rPr>
                 <w:rFonts w:ascii="MS Mincho" w:eastAsia="MS Mincho" w:hAnsi="MS Mincho" w:hint="eastAsia"/>
                 <w:b/>
+                <w:color w:val="385623" w:themeColor="accent6" w:themeShade="80"/>
                 <w:sz w:val="20"/>
                 <w:szCs w:val="40"/>
                 <w:highlight w:val="darkGray"/>
@@ -9065,6 +9245,7 @@
               <w:rPr>
                 <w:rFonts w:hint="eastAsia"/>
                 <w:b/>
+                <w:color w:val="385623" w:themeColor="accent6" w:themeShade="80"/>
                 <w:sz w:val="40"/>
                 <w:szCs w:val="40"/>
                 <w:highlight w:val="darkGray"/>
@@ -9078,20 +9259,136 @@
         <w:rPr>
           <w:rFonts w:hint="eastAsia"/>
           <w:b/>
-          <w:sz w:val="40"/>
-          <w:szCs w:val="40"/>
-          <w:highlight w:val="darkGray"/>
-        </w:rPr>
-        <w:t>い　って・・</w:t>
-      </w:r>
-    </w:p>
-    <w:p>
-      <w:pPr>
-        <w:rPr>
-          <w:sz w:val="40"/>
-          <w:szCs w:val="40"/>
-        </w:rPr>
-      </w:pPr>
+          <w:color w:val="385623" w:themeColor="accent6" w:themeShade="80"/>
+          <w:sz w:val="40"/>
+          <w:szCs w:val="40"/>
+          <w:highlight w:val="darkGray"/>
+        </w:rPr>
+        <w:t>い</w:t>
+      </w:r>
+      <w:r>
+        <w:rPr>
+          <w:rFonts w:hint="eastAsia"/>
+          <w:b/>
+          <w:sz w:val="40"/>
+          <w:szCs w:val="40"/>
+          <w:highlight w:val="darkGray"/>
+        </w:rPr>
+        <w:t xml:space="preserve">　</w:t>
+      </w:r>
+      <w:r>
+        <w:rPr>
+          <w:rFonts w:hint="eastAsia"/>
+          <w:b/>
+          <w:color w:val="1F3864" w:themeColor="accent5" w:themeShade="80"/>
+          <w:sz w:val="40"/>
+          <w:szCs w:val="40"/>
+          <w:highlight w:val="darkGray"/>
+        </w:rPr>
+        <w:t>って</w:t>
+      </w:r>
+      <w:r>
+        <w:rPr>
+          <w:rFonts w:hint="eastAsia"/>
+          <w:b/>
+          <w:sz w:val="40"/>
+          <w:szCs w:val="40"/>
+          <w:highlight w:val="darkGray"/>
+        </w:rPr>
+        <w:t>・・</w:t>
+      </w:r>
+    </w:p>
+    <w:p>
+      <w:pPr>
+        <w:rPr>
+          <w:sz w:val="40"/>
+          <w:szCs w:val="40"/>
+        </w:rPr>
+      </w:pPr>
+      <w:r>
+        <w:rPr>
+          <w:color w:val="1F3864" w:themeColor="accent5" w:themeShade="80"/>
+          <w:sz w:val="40"/>
+          <w:szCs w:val="40"/>
+        </w:rPr>
+        <w:t>Dizem que</w:t>
+      </w:r>
+      <w:r>
+        <w:rPr>
+          <w:color w:val="1F3864" w:themeColor="accent5" w:themeShade="80"/>
+          <w:sz w:val="40"/>
+          <w:szCs w:val="40"/>
+        </w:rPr>
+        <w:t xml:space="preserve"> </w:t>
+      </w:r>
+      <w:r>
+        <w:rPr>
+          <w:sz w:val="40"/>
+          <w:szCs w:val="40"/>
+        </w:rPr>
+        <w:t xml:space="preserve">quando se pensa dessa forma, é uma </w:t>
+      </w:r>
+      <w:r>
+        <w:rPr>
+          <w:color w:val="385623" w:themeColor="accent6" w:themeShade="80"/>
+          <w:sz w:val="40"/>
+          <w:szCs w:val="40"/>
+        </w:rPr>
+        <w:t>pequena misericórdia no momento de infelicidade</w:t>
+      </w:r>
+      <w:r>
+        <w:rPr>
+          <w:sz w:val="40"/>
+          <w:szCs w:val="40"/>
+        </w:rPr>
+        <w:t>...</w:t>
+      </w:r>
+    </w:p>
+    <w:p>
+      <w:pPr>
+        <w:rPr>
+          <w:sz w:val="40"/>
+          <w:szCs w:val="40"/>
+        </w:rPr>
+      </w:pPr>
+      <w:r>
+        <w:rPr>
+          <w:rFonts w:hint="eastAsia"/>
+          <w:color w:val="806000" w:themeColor="accent4" w:themeShade="80"/>
+          <w:sz w:val="40"/>
+          <w:szCs w:val="40"/>
+        </w:rPr>
+        <w:t>って</w:t>
+      </w:r>
+      <w:r>
+        <w:rPr>
+          <w:sz w:val="40"/>
+          <w:szCs w:val="40"/>
+        </w:rPr>
+        <w:t xml:space="preserve"> =</w:t>
+      </w:r>
+      <w:r>
+        <w:rPr>
+          <w:sz w:val="40"/>
+          <w:szCs w:val="40"/>
+        </w:rPr>
+        <w:t xml:space="preserve"> “é dito”, “dizem”. Pode ser utilizado para reformular frases e fazer conclusões.</w:t>
+      </w:r>
+      <w:r>
+        <w:rPr>
+          <w:sz w:val="40"/>
+          <w:szCs w:val="40"/>
+        </w:rPr>
+        <w:t xml:space="preserve"> </w:t>
+      </w:r>
+      <w:r>
+        <w:rPr>
+          <w:sz w:val="40"/>
+          <w:szCs w:val="40"/>
+          <w:highlight w:val="green"/>
+        </w:rPr>
+        <w:t>[Capítulo 4.12]</w:t>
+      </w:r>
     </w:p>
     <w:p>
       <w:pPr>
@@ -9129,208 +9426,25 @@
           <w:szCs w:val="40"/>
         </w:rPr>
       </w:pPr>
-    </w:p>
-    <w:p>
-      <w:pPr>
-        <w:rPr>
-          <w:b/>
-          <w:sz w:val="40"/>
-          <w:szCs w:val="40"/>
-        </w:rPr>
-      </w:pPr>
-      <w:r>
-        <w:rPr>
-          <w:b/>
-          <w:sz w:val="40"/>
-          <w:szCs w:val="40"/>
-          <w:highlight w:val="darkGray"/>
-        </w:rPr>
-        <w:t>・・・</w:t>
-      </w:r>
-    </w:p>
-    <w:p>
-      <w:pPr>
-        <w:rPr>
-          <w:sz w:val="40"/>
-          <w:szCs w:val="40"/>
-        </w:rPr>
-      </w:pPr>
-    </w:p>
-    <w:p>
-      <w:pPr>
-        <w:rPr>
-          <w:b/>
-          <w:sz w:val="40"/>
-          <w:szCs w:val="40"/>
-        </w:rPr>
-      </w:pPr>
-      <w:r>
-        <w:rPr>
-          <w:rFonts w:hint="eastAsia"/>
-          <w:b/>
-          <w:sz w:val="40"/>
-          <w:szCs w:val="40"/>
-          <w:highlight w:val="darkGray"/>
-        </w:rPr>
-        <w:t xml:space="preserve">54- </w:t>
-      </w:r>
-      <w:r>
-        <w:rPr>
-          <w:rFonts w:hint="eastAsia"/>
-          <w:b/>
-          <w:sz w:val="40"/>
-          <w:szCs w:val="40"/>
-          <w:highlight w:val="darkGray"/>
-        </w:rPr>
-        <w:t>（ミオ）あっ　マイちゃん　おはよう</w:t>
-      </w:r>
-    </w:p>
-    <w:p>
-      <w:pPr>
-        <w:rPr>
-          <w:sz w:val="40"/>
-          <w:szCs w:val="40"/>
-        </w:rPr>
-      </w:pPr>
-    </w:p>
-    <w:p>
-      <w:pPr>
-        <w:rPr>
-          <w:b/>
-          <w:sz w:val="40"/>
-          <w:szCs w:val="40"/>
-        </w:rPr>
-      </w:pPr>
-      <w:r>
-        <w:rPr>
-          <w:rFonts w:hint="eastAsia"/>
-          <w:b/>
-          <w:sz w:val="40"/>
-          <w:szCs w:val="40"/>
-          <w:highlight w:val="darkGray"/>
-        </w:rPr>
-        <w:t xml:space="preserve">55- </w:t>
-      </w:r>
-      <w:r>
-        <w:rPr>
-          <w:rFonts w:hint="eastAsia"/>
-          <w:b/>
-          <w:sz w:val="40"/>
-          <w:szCs w:val="40"/>
-          <w:highlight w:val="darkGray"/>
-        </w:rPr>
-        <w:t>（ユウコ）</w:t>
-      </w:r>
-      <w:r>
-        <w:rPr>
-          <w:rFonts w:hint="eastAsia"/>
-          <w:b/>
-          <w:sz w:val="40"/>
-          <w:szCs w:val="40"/>
-          <w:highlight w:val="darkGray"/>
-        </w:rPr>
-        <w:t>スラマッパギ</w:t>
-      </w:r>
-      <w:r>
-        <w:rPr>
-          <w:rFonts w:hint="eastAsia"/>
-          <w:b/>
-          <w:sz w:val="40"/>
-          <w:szCs w:val="40"/>
-          <w:highlight w:val="darkGray"/>
-        </w:rPr>
-        <w:t>ー！</w:t>
-      </w:r>
-    </w:p>
-    <w:p>
-      <w:pPr>
-        <w:rPr>
-          <w:sz w:val="40"/>
-          <w:szCs w:val="40"/>
-        </w:rPr>
-      </w:pPr>
-    </w:p>
-    <w:p>
-      <w:pPr>
-        <w:rPr>
-          <w:b/>
-          <w:sz w:val="40"/>
-          <w:szCs w:val="40"/>
-        </w:rPr>
-      </w:pPr>
-      <w:r>
-        <w:rPr>
-          <w:rFonts w:hint="eastAsia"/>
-          <w:b/>
-          <w:sz w:val="40"/>
-          <w:szCs w:val="40"/>
-          <w:highlight w:val="darkGray"/>
-        </w:rPr>
-        <w:t xml:space="preserve">56- </w:t>
-      </w:r>
-      <w:r>
-        <w:rPr>
-          <w:rFonts w:hint="eastAsia"/>
-          <w:b/>
-          <w:sz w:val="40"/>
-          <w:szCs w:val="40"/>
-          <w:highlight w:val="darkGray"/>
-        </w:rPr>
-        <w:t>（マイ）おはよう</w:t>
-      </w:r>
-      <w:r>
-        <w:rPr>
-          <w:rFonts w:hint="eastAsia"/>
-          <w:b/>
-          <w:sz w:val="40"/>
-          <w:szCs w:val="40"/>
-          <w:highlight w:val="darkGray"/>
-        </w:rPr>
-        <w:t>。</w:t>
-      </w:r>
-    </w:p>
-    <w:p>
-      <w:pPr>
-        <w:rPr>
-          <w:sz w:val="40"/>
-          <w:szCs w:val="40"/>
-        </w:rPr>
-      </w:pPr>
-    </w:p>
-    <w:p>
-      <w:pPr>
-        <w:rPr>
-          <w:b/>
-          <w:sz w:val="40"/>
-          <w:szCs w:val="40"/>
-        </w:rPr>
-      </w:pPr>
-      <w:r>
-        <w:rPr>
-          <w:rFonts w:hint="eastAsia"/>
-          <w:b/>
-          <w:sz w:val="40"/>
-          <w:szCs w:val="40"/>
-          <w:highlight w:val="darkGray"/>
-        </w:rPr>
-        <w:t xml:space="preserve">57- </w:t>
-      </w:r>
-      <w:r>
-        <w:rPr>
-          <w:rFonts w:hint="eastAsia"/>
-          <w:b/>
-          <w:sz w:val="40"/>
-          <w:szCs w:val="40"/>
-          <w:highlight w:val="darkGray"/>
-        </w:rPr>
-        <w:t>（ミオ）マイちゃん、</w:t>
-      </w:r>
-      <w:r>
-        <w:rPr>
-          <w:b/>
-          <w:sz w:val="40"/>
-          <w:szCs w:val="40"/>
-          <w:highlight w:val="darkGray"/>
+      <w:r>
+        <w:rPr>
+          <w:sz w:val="40"/>
+          <w:szCs w:val="40"/>
+        </w:rPr>
+        <w:t>Hã... um salmãaaaaaao!</w:t>
+      </w:r>
+    </w:p>
+    <w:p>
+      <w:pPr>
+        <w:rPr>
+          <w:sz w:val="40"/>
+          <w:szCs w:val="40"/>
+        </w:rPr>
+      </w:pPr>
+      <w:r>
+        <w:rPr>
+          <w:sz w:val="40"/>
+          <w:szCs w:val="40"/>
         </w:rPr>
         <w:ruby>
           <w:rubyPr>
@@ -9344,37 +9458,255 @@
             <w:r>
               <w:rPr>
                 <w:rFonts w:ascii="MS Mincho" w:eastAsia="MS Mincho" w:hAnsi="MS Mincho" w:hint="eastAsia"/>
-                <w:b/>
                 <w:sz w:val="20"/>
                 <w:szCs w:val="40"/>
-                <w:highlight w:val="darkGray"/>
-              </w:rPr>
-              <w:t>なに</w:t>
+              </w:rPr>
+              <w:t>しゃけ</w:t>
             </w:r>
           </w:rt>
           <w:rubyBase>
             <w:r>
               <w:rPr>
                 <w:rFonts w:hint="eastAsia"/>
-                <w:b/>
                 <w:sz w:val="40"/>
                 <w:szCs w:val="40"/>
-                <w:highlight w:val="darkGray"/>
-              </w:rPr>
-              <w:t>何</w:t>
+              </w:rPr>
+              <w:t>鮭</w:t>
             </w:r>
           </w:rubyBase>
         </w:ruby>
       </w:r>
       <w:r>
         <w:rPr>
-          <w:rFonts w:hint="eastAsia"/>
-          <w:b/>
-          <w:sz w:val="40"/>
-          <w:szCs w:val="40"/>
-          <w:highlight w:val="darkGray"/>
-        </w:rPr>
-        <w:t xml:space="preserve">　</w:t>
+          <w:sz w:val="40"/>
+          <w:szCs w:val="40"/>
+        </w:rPr>
+        <w:t xml:space="preserve"> = salmão.</w:t>
+      </w:r>
+    </w:p>
+    <w:p>
+      <w:pPr>
+        <w:rPr>
+          <w:b/>
+          <w:sz w:val="40"/>
+          <w:szCs w:val="40"/>
+        </w:rPr>
+      </w:pPr>
+      <w:r>
+        <w:rPr>
+          <w:b/>
+          <w:sz w:val="40"/>
+          <w:szCs w:val="40"/>
+          <w:highlight w:val="darkGray"/>
+        </w:rPr>
+        <w:t>・・・</w:t>
+      </w:r>
+    </w:p>
+    <w:p>
+      <w:pPr>
+        <w:rPr>
+          <w:sz w:val="40"/>
+          <w:szCs w:val="40"/>
+        </w:rPr>
+      </w:pPr>
+    </w:p>
+    <w:p>
+      <w:pPr>
+        <w:rPr>
+          <w:b/>
+          <w:sz w:val="40"/>
+          <w:szCs w:val="40"/>
+        </w:rPr>
+      </w:pPr>
+      <w:r>
+        <w:rPr>
+          <w:rFonts w:hint="eastAsia"/>
+          <w:b/>
+          <w:sz w:val="40"/>
+          <w:szCs w:val="40"/>
+          <w:highlight w:val="darkGray"/>
+        </w:rPr>
+        <w:t xml:space="preserve">54- </w:t>
+      </w:r>
+      <w:r>
+        <w:rPr>
+          <w:rFonts w:hint="eastAsia"/>
+          <w:b/>
+          <w:sz w:val="40"/>
+          <w:szCs w:val="40"/>
+          <w:highlight w:val="darkGray"/>
+        </w:rPr>
+        <w:t>（ミオ）あっ　マイちゃん　おはよう</w:t>
+      </w:r>
+    </w:p>
+    <w:p>
+      <w:pPr>
+        <w:rPr>
+          <w:sz w:val="40"/>
+          <w:szCs w:val="40"/>
+        </w:rPr>
+      </w:pPr>
+      <w:r>
+        <w:rPr>
+          <w:sz w:val="40"/>
+          <w:szCs w:val="40"/>
+        </w:rPr>
+        <w:t>Bom dia, Mai-chan.</w:t>
+      </w:r>
+    </w:p>
+    <w:p>
+      <w:pPr>
+        <w:rPr>
+          <w:b/>
+          <w:sz w:val="40"/>
+          <w:szCs w:val="40"/>
+        </w:rPr>
+      </w:pPr>
+      <w:r>
+        <w:rPr>
+          <w:rFonts w:hint="eastAsia"/>
+          <w:b/>
+          <w:sz w:val="40"/>
+          <w:szCs w:val="40"/>
+          <w:highlight w:val="darkGray"/>
+        </w:rPr>
+        <w:t xml:space="preserve">55- </w:t>
+      </w:r>
+      <w:r>
+        <w:rPr>
+          <w:rFonts w:hint="eastAsia"/>
+          <w:b/>
+          <w:sz w:val="40"/>
+          <w:szCs w:val="40"/>
+          <w:highlight w:val="darkGray"/>
+        </w:rPr>
+        <w:t>（ユウコ）</w:t>
+      </w:r>
+      <w:r>
+        <w:rPr>
+          <w:rFonts w:hint="eastAsia"/>
+          <w:b/>
+          <w:sz w:val="40"/>
+          <w:szCs w:val="40"/>
+          <w:highlight w:val="darkGray"/>
+        </w:rPr>
+        <w:t>スラマッパギ</w:t>
+      </w:r>
+      <w:r>
+        <w:rPr>
+          <w:rFonts w:hint="eastAsia"/>
+          <w:b/>
+          <w:sz w:val="40"/>
+          <w:szCs w:val="40"/>
+          <w:highlight w:val="darkGray"/>
+        </w:rPr>
+        <w:t>ー！</w:t>
+      </w:r>
+    </w:p>
+    <w:p>
+      <w:pPr>
+        <w:rPr>
+          <w:sz w:val="40"/>
+          <w:szCs w:val="40"/>
+        </w:rPr>
+      </w:pPr>
+      <w:r>
+        <w:rPr>
+          <w:i/>
+          <w:sz w:val="40"/>
+          <w:szCs w:val="40"/>
+        </w:rPr>
+        <w:t>Suramappagiii</w:t>
+      </w:r>
+      <w:r>
+        <w:rPr>
+          <w:sz w:val="40"/>
+          <w:szCs w:val="40"/>
+        </w:rPr>
+        <w:t>!</w:t>
+      </w:r>
+    </w:p>
+    <w:p>
+      <w:pPr>
+        <w:rPr>
+          <w:b/>
+          <w:sz w:val="40"/>
+          <w:szCs w:val="40"/>
+        </w:rPr>
+      </w:pPr>
+      <w:r>
+        <w:rPr>
+          <w:rFonts w:hint="eastAsia"/>
+          <w:b/>
+          <w:sz w:val="40"/>
+          <w:szCs w:val="40"/>
+          <w:highlight w:val="darkGray"/>
+        </w:rPr>
+        <w:t xml:space="preserve">56- </w:t>
+      </w:r>
+      <w:r>
+        <w:rPr>
+          <w:rFonts w:hint="eastAsia"/>
+          <w:b/>
+          <w:sz w:val="40"/>
+          <w:szCs w:val="40"/>
+          <w:highlight w:val="darkGray"/>
+        </w:rPr>
+        <w:t>（マイ）おはよう</w:t>
+      </w:r>
+      <w:r>
+        <w:rPr>
+          <w:rFonts w:hint="eastAsia"/>
+          <w:b/>
+          <w:sz w:val="40"/>
+          <w:szCs w:val="40"/>
+          <w:highlight w:val="darkGray"/>
+        </w:rPr>
+        <w:t>。</w:t>
+      </w:r>
+    </w:p>
+    <w:p>
+      <w:pPr>
+        <w:rPr>
+          <w:sz w:val="40"/>
+          <w:szCs w:val="40"/>
+        </w:rPr>
+      </w:pPr>
+      <w:r>
+        <w:rPr>
+          <w:sz w:val="40"/>
+          <w:szCs w:val="40"/>
+        </w:rPr>
+        <w:t>Bom dia.</w:t>
+      </w:r>
+    </w:p>
+    <w:p>
+      <w:pPr>
+        <w:rPr>
+          <w:b/>
+          <w:sz w:val="40"/>
+          <w:szCs w:val="40"/>
+        </w:rPr>
+      </w:pPr>
+      <w:r>
+        <w:rPr>
+          <w:rFonts w:hint="eastAsia"/>
+          <w:b/>
+          <w:sz w:val="40"/>
+          <w:szCs w:val="40"/>
+          <w:highlight w:val="darkGray"/>
+        </w:rPr>
+        <w:t xml:space="preserve">57- </w:t>
+      </w:r>
+      <w:r>
+        <w:rPr>
+          <w:rFonts w:hint="eastAsia"/>
+          <w:b/>
+          <w:sz w:val="40"/>
+          <w:szCs w:val="40"/>
+          <w:highlight w:val="darkGray"/>
+        </w:rPr>
+        <w:t>（ミオ）マイちゃん、</w:t>
       </w:r>
       <w:r>
         <w:rPr>
@@ -9400,7 +9732,7 @@
                 <w:szCs w:val="40"/>
                 <w:highlight w:val="darkGray"/>
               </w:rPr>
-              <w:t>よ</w:t>
+              <w:t>なに</w:t>
             </w:r>
           </w:rt>
           <w:rubyBase>
@@ -9412,7 +9744,7 @@
                 <w:szCs w:val="40"/>
                 <w:highlight w:val="darkGray"/>
               </w:rPr>
-              <w:t>読</w:t>
+              <w:t>何</w:t>
             </w:r>
           </w:rubyBase>
         </w:ruby>
@@ -9425,43 +9757,7 @@
           <w:szCs w:val="40"/>
           <w:highlight w:val="darkGray"/>
         </w:rPr>
-        <w:t>んでるの？</w:t>
-      </w:r>
-    </w:p>
-    <w:p>
-      <w:pPr>
-        <w:rPr>
-          <w:sz w:val="40"/>
-          <w:szCs w:val="40"/>
-        </w:rPr>
-      </w:pPr>
-    </w:p>
-    <w:p>
-      <w:pPr>
-        <w:rPr>
-          <w:b/>
-          <w:sz w:val="40"/>
-          <w:szCs w:val="40"/>
-        </w:rPr>
-      </w:pPr>
-      <w:r>
-        <w:rPr>
-          <w:b/>
-          <w:sz w:val="40"/>
-          <w:szCs w:val="40"/>
-          <w:highlight w:val="darkGray"/>
-        </w:rPr>
-        <w:t xml:space="preserve">58- </w:t>
-      </w:r>
-      <w:r>
-        <w:rPr>
-          <w:rFonts w:hint="eastAsia"/>
-          <w:b/>
-          <w:sz w:val="40"/>
-          <w:szCs w:val="40"/>
-          <w:highlight w:val="darkGray"/>
-        </w:rPr>
-        <w:t>（マイ）</w:t>
+        <w:t xml:space="preserve">　</w:t>
       </w:r>
       <w:r>
         <w:rPr>
@@ -9487,7 +9783,7 @@
                 <w:szCs w:val="40"/>
                 <w:highlight w:val="darkGray"/>
               </w:rPr>
-              <w:t>ふどうさん</w:t>
+              <w:t>よ</w:t>
             </w:r>
           </w:rt>
           <w:rubyBase>
@@ -9499,7 +9795,7 @@
                 <w:szCs w:val="40"/>
                 <w:highlight w:val="darkGray"/>
               </w:rPr>
-              <w:t>不動産</w:t>
+              <w:t>読</w:t>
             </w:r>
           </w:rubyBase>
         </w:ruby>
@@ -9512,11 +9808,55 @@
           <w:szCs w:val="40"/>
           <w:highlight w:val="darkGray"/>
         </w:rPr>
-        <w:t>の</w:t>
-      </w:r>
-      <w:r>
-        <w:rPr>
-          <w:b/>
+        <w:t>んでるの？</w:t>
+      </w:r>
+    </w:p>
+    <w:p>
+      <w:pPr>
+        <w:rPr>
+          <w:sz w:val="40"/>
+          <w:szCs w:val="40"/>
+        </w:rPr>
+      </w:pPr>
+      <w:r>
+        <w:rPr>
+          <w:sz w:val="40"/>
+          <w:szCs w:val="40"/>
+        </w:rPr>
+        <w:t>Mai-chan, o que está lendo?</w:t>
+      </w:r>
+    </w:p>
+    <w:p>
+      <w:pPr>
+        <w:rPr>
+          <w:b/>
+          <w:sz w:val="40"/>
+          <w:szCs w:val="40"/>
+        </w:rPr>
+      </w:pPr>
+      <w:r>
+        <w:rPr>
+          <w:b/>
+          <w:sz w:val="40"/>
+          <w:szCs w:val="40"/>
+          <w:highlight w:val="darkGray"/>
+        </w:rPr>
+        <w:t xml:space="preserve">58- </w:t>
+      </w:r>
+      <w:r>
+        <w:rPr>
+          <w:rFonts w:hint="eastAsia"/>
+          <w:b/>
+          <w:sz w:val="40"/>
+          <w:szCs w:val="40"/>
+          <w:highlight w:val="darkGray"/>
+        </w:rPr>
+        <w:t>（マイ）</w:t>
+      </w:r>
+      <w:r>
+        <w:rPr>
+          <w:b/>
+          <w:color w:val="1F3864" w:themeColor="accent5" w:themeShade="80"/>
           <w:sz w:val="40"/>
           <w:szCs w:val="40"/>
           <w:highlight w:val="darkGray"/>
@@ -9534,11 +9874,12 @@
               <w:rPr>
                 <w:rFonts w:ascii="MS Mincho" w:eastAsia="MS Mincho" w:hAnsi="MS Mincho" w:hint="eastAsia"/>
                 <w:b/>
+                <w:color w:val="1F3864" w:themeColor="accent5" w:themeShade="80"/>
                 <w:sz w:val="20"/>
                 <w:szCs w:val="40"/>
                 <w:highlight w:val="darkGray"/>
               </w:rPr>
-              <w:t>じょうほうし</w:t>
+              <w:t>ふどうさん</w:t>
             </w:r>
           </w:rt>
           <w:rubyBase>
@@ -9546,50 +9887,25 @@
               <w:rPr>
                 <w:rFonts w:hint="eastAsia"/>
                 <w:b/>
+                <w:color w:val="1F3864" w:themeColor="accent5" w:themeShade="80"/>
                 <w:sz w:val="40"/>
                 <w:szCs w:val="40"/>
                 <w:highlight w:val="darkGray"/>
               </w:rPr>
-              <w:t>情報誌</w:t>
+              <w:t>不動産</w:t>
             </w:r>
           </w:rubyBase>
         </w:ruby>
       </w:r>
-    </w:p>
-    <w:p>
-      <w:pPr>
-        <w:rPr>
-          <w:sz w:val="40"/>
-          <w:szCs w:val="40"/>
-        </w:rPr>
-      </w:pPr>
-    </w:p>
-    <w:p>
-      <w:pPr>
-        <w:rPr>
-          <w:b/>
-          <w:sz w:val="40"/>
-          <w:szCs w:val="40"/>
-        </w:rPr>
-      </w:pPr>
-      <w:r>
-        <w:rPr>
-          <w:b/>
-          <w:sz w:val="40"/>
-          <w:szCs w:val="40"/>
-          <w:highlight w:val="darkGray"/>
-        </w:rPr>
-        <w:t xml:space="preserve">59- </w:t>
-      </w:r>
-      <w:r>
-        <w:rPr>
-          <w:rFonts w:hint="eastAsia"/>
-          <w:b/>
-          <w:sz w:val="40"/>
-          <w:szCs w:val="40"/>
-          <w:highlight w:val="darkGray"/>
-        </w:rPr>
-        <w:t xml:space="preserve">（ミオ）えっ　マイちゃん　</w:t>
+      <w:r>
+        <w:rPr>
+          <w:rFonts w:hint="eastAsia"/>
+          <w:b/>
+          <w:sz w:val="40"/>
+          <w:szCs w:val="40"/>
+          <w:highlight w:val="darkGray"/>
+        </w:rPr>
+        <w:t>の</w:t>
       </w:r>
       <w:r>
         <w:rPr>
@@ -9615,7 +9931,7 @@
                 <w:szCs w:val="40"/>
                 <w:highlight w:val="darkGray"/>
               </w:rPr>
-              <w:t>ひ</w:t>
+              <w:t>じょうほうし</w:t>
             </w:r>
           </w:rt>
           <w:rubyBase>
@@ -9627,20 +9943,100 @@
                 <w:szCs w:val="40"/>
                 <w:highlight w:val="darkGray"/>
               </w:rPr>
-              <w:t>引</w:t>
+              <w:t>情報誌</w:t>
             </w:r>
           </w:rubyBase>
         </w:ruby>
       </w:r>
-      <w:r>
-        <w:rPr>
-          <w:rFonts w:hint="eastAsia"/>
-          <w:b/>
-          <w:sz w:val="40"/>
-          <w:szCs w:val="40"/>
-          <w:highlight w:val="darkGray"/>
-        </w:rPr>
-        <w:t>っ</w:t>
+    </w:p>
+    <w:p>
+      <w:pPr>
+        <w:rPr>
+          <w:sz w:val="40"/>
+          <w:szCs w:val="40"/>
+        </w:rPr>
+      </w:pPr>
+      <w:r>
+        <w:rPr>
+          <w:sz w:val="40"/>
+          <w:szCs w:val="40"/>
+        </w:rPr>
+        <w:t xml:space="preserve">Revida de informações de (a respeito de) </w:t>
+      </w:r>
+      <w:r>
+        <w:rPr>
+          <w:color w:val="1F3864" w:themeColor="accent5" w:themeShade="80"/>
+          <w:sz w:val="40"/>
+          <w:szCs w:val="40"/>
+        </w:rPr>
+        <w:t>imobiliária</w:t>
+      </w:r>
+      <w:r>
+        <w:rPr>
+          <w:color w:val="1F3864" w:themeColor="accent5" w:themeShade="80"/>
+          <w:sz w:val="40"/>
+          <w:szCs w:val="40"/>
+        </w:rPr>
+        <w:t xml:space="preserve"> </w:t>
+      </w:r>
+      <w:r>
+        <w:rPr>
+          <w:color w:val="000000" w:themeColor="text1"/>
+          <w:sz w:val="40"/>
+          <w:szCs w:val="40"/>
+        </w:rPr>
+        <w:t>(</w:t>
+      </w:r>
+      <w:r>
+        <w:rPr>
+          <w:color w:val="1F3864" w:themeColor="accent5" w:themeShade="80"/>
+          <w:sz w:val="40"/>
+          <w:szCs w:val="40"/>
+        </w:rPr>
+        <w:t>bens imóveis</w:t>
+      </w:r>
+      <w:r>
+        <w:rPr>
+          <w:color w:val="000000" w:themeColor="text1"/>
+          <w:sz w:val="40"/>
+          <w:szCs w:val="40"/>
+        </w:rPr>
+        <w:t>)</w:t>
+      </w:r>
+      <w:r>
+        <w:rPr>
+          <w:sz w:val="40"/>
+          <w:szCs w:val="40"/>
+        </w:rPr>
+        <w:t>.</w:t>
+      </w:r>
+    </w:p>
+    <w:p>
+      <w:pPr>
+        <w:rPr>
+          <w:b/>
+          <w:sz w:val="40"/>
+          <w:szCs w:val="40"/>
+        </w:rPr>
+      </w:pPr>
+      <w:r>
+        <w:rPr>
+          <w:b/>
+          <w:sz w:val="40"/>
+          <w:szCs w:val="40"/>
+          <w:highlight w:val="darkGray"/>
+        </w:rPr>
+        <w:t xml:space="preserve">59- </w:t>
+      </w:r>
+      <w:r>
+        <w:rPr>
+          <w:rFonts w:hint="eastAsia"/>
+          <w:b/>
+          <w:sz w:val="40"/>
+          <w:szCs w:val="40"/>
+          <w:highlight w:val="darkGray"/>
+        </w:rPr>
+        <w:t xml:space="preserve">（ミオ）えっ　マイちゃん　</w:t>
       </w:r>
       <w:r>
         <w:rPr>
@@ -9666,7 +10062,7 @@
                 <w:szCs w:val="40"/>
                 <w:highlight w:val="darkGray"/>
               </w:rPr>
-              <w:t>こ</w:t>
+              <w:t>ひ</w:t>
             </w:r>
           </w:rt>
           <w:rubyBase>
@@ -9678,7 +10074,7 @@
                 <w:szCs w:val="40"/>
                 <w:highlight w:val="darkGray"/>
               </w:rPr>
-              <w:t>越</w:t>
+              <w:t>引</w:t>
             </w:r>
           </w:rubyBase>
         </w:ruby>
@@ -9691,44 +10087,7 @@
           <w:szCs w:val="40"/>
           <w:highlight w:val="darkGray"/>
         </w:rPr>
-        <w:t>すの？</w:t>
-      </w:r>
-    </w:p>
-    <w:p>
-      <w:pPr>
-        <w:rPr>
-          <w:sz w:val="40"/>
-          <w:szCs w:val="40"/>
-        </w:rPr>
-      </w:pPr>
-    </w:p>
-    <w:p>
-      <w:pPr>
-        <w:rPr>
-          <w:b/>
-          <w:sz w:val="40"/>
-          <w:szCs w:val="40"/>
-        </w:rPr>
-      </w:pPr>
-      <w:r>
-        <w:rPr>
-          <w:rFonts w:hint="eastAsia"/>
-          <w:b/>
-          <w:sz w:val="40"/>
-          <w:szCs w:val="40"/>
-          <w:highlight w:val="darkGray"/>
-        </w:rPr>
-        <w:t xml:space="preserve">60- </w:t>
-      </w:r>
-      <w:r>
-        <w:rPr>
-          <w:rFonts w:hint="eastAsia"/>
-          <w:b/>
-          <w:sz w:val="40"/>
-          <w:szCs w:val="40"/>
-          <w:highlight w:val="darkGray"/>
-        </w:rPr>
-        <w:t>（マイ）</w:t>
+        <w:t>っ</w:t>
       </w:r>
       <w:r>
         <w:rPr>
@@ -9754,7 +10113,7 @@
                 <w:szCs w:val="40"/>
                 <w:highlight w:val="darkGray"/>
               </w:rPr>
-              <w:t>みてい</w:t>
+              <w:t>こ</w:t>
             </w:r>
           </w:rt>
           <w:rubyBase>
@@ -9766,7 +10125,7 @@
                 <w:szCs w:val="40"/>
                 <w:highlight w:val="darkGray"/>
               </w:rPr>
-              <w:t>未定</w:t>
+              <w:t>越</w:t>
             </w:r>
           </w:rubyBase>
         </w:ruby>
@@ -9779,71 +10138,81 @@
           <w:szCs w:val="40"/>
           <w:highlight w:val="darkGray"/>
         </w:rPr>
-        <w:t>・・・</w:t>
-      </w:r>
-    </w:p>
-    <w:p>
-      <w:pPr>
-        <w:rPr>
-          <w:sz w:val="40"/>
-          <w:szCs w:val="40"/>
-        </w:rPr>
-      </w:pPr>
-    </w:p>
-    <w:p>
-      <w:pPr>
-        <w:rPr>
-          <w:b/>
-          <w:sz w:val="40"/>
-          <w:szCs w:val="40"/>
-        </w:rPr>
-      </w:pPr>
-      <w:r>
-        <w:rPr>
-          <w:rFonts w:hint="eastAsia"/>
-          <w:b/>
-          <w:sz w:val="40"/>
-          <w:szCs w:val="40"/>
-          <w:highlight w:val="darkGray"/>
-        </w:rPr>
-        <w:t xml:space="preserve">61- </w:t>
-      </w:r>
-      <w:r>
-        <w:rPr>
-          <w:rFonts w:hint="eastAsia"/>
-          <w:b/>
-          <w:sz w:val="40"/>
-          <w:szCs w:val="40"/>
-          <w:highlight w:val="darkGray"/>
-        </w:rPr>
-        <w:t>（ユウコ）とほほ　スラマッパキはスルーですか。</w:t>
-      </w:r>
-    </w:p>
-    <w:p>
-      <w:pPr>
-        <w:rPr>
-          <w:sz w:val="40"/>
-          <w:szCs w:val="40"/>
-        </w:rPr>
-      </w:pPr>
-    </w:p>
-    <w:p>
-      <w:pPr>
-        <w:rPr>
-          <w:b/>
-          <w:sz w:val="40"/>
-          <w:szCs w:val="40"/>
-        </w:rPr>
-      </w:pPr>
-      <w:r>
-        <w:rPr>
-          <w:rFonts w:hint="eastAsia"/>
-          <w:b/>
-          <w:sz w:val="40"/>
-          <w:szCs w:val="40"/>
-          <w:highlight w:val="darkGray"/>
-        </w:rPr>
-        <w:t xml:space="preserve">62- </w:t>
+        <w:t>すの？</w:t>
+      </w:r>
+    </w:p>
+    <w:p>
+      <w:pPr>
+        <w:rPr>
+          <w:rFonts w:hint="eastAsia"/>
+          <w:sz w:val="40"/>
+          <w:szCs w:val="40"/>
+        </w:rPr>
+      </w:pPr>
+      <w:r>
+        <w:rPr>
+          <w:sz w:val="40"/>
+          <w:szCs w:val="40"/>
+        </w:rPr>
+        <w:t>Q</w:t>
+      </w:r>
+      <w:r>
+        <w:rPr>
+          <w:sz w:val="40"/>
+          <w:szCs w:val="40"/>
+        </w:rPr>
+        <w:t>ue? Mai-chan, você vai se mudar (</w:t>
+      </w:r>
+      <w:r>
+        <w:rPr>
+          <w:sz w:val="40"/>
+          <w:szCs w:val="40"/>
+        </w:rPr>
+        <w:t xml:space="preserve">mudar </w:t>
+      </w:r>
+      <w:r>
+        <w:rPr>
+          <w:sz w:val="40"/>
+          <w:szCs w:val="40"/>
+        </w:rPr>
+        <w:t>de casa)</w:t>
+      </w:r>
+      <w:r>
+        <w:rPr>
+          <w:rFonts w:hint="eastAsia"/>
+          <w:sz w:val="40"/>
+          <w:szCs w:val="40"/>
+        </w:rPr>
+        <w:t>?</w:t>
+      </w:r>
+    </w:p>
+    <w:p>
+      <w:pPr>
+        <w:rPr>
+          <w:b/>
+          <w:sz w:val="40"/>
+          <w:szCs w:val="40"/>
+        </w:rPr>
+      </w:pPr>
+      <w:r>
+        <w:rPr>
+          <w:rFonts w:hint="eastAsia"/>
+          <w:b/>
+          <w:sz w:val="40"/>
+          <w:szCs w:val="40"/>
+          <w:highlight w:val="darkGray"/>
+        </w:rPr>
+        <w:t xml:space="preserve">60- </w:t>
+      </w:r>
+      <w:r>
+        <w:rPr>
+          <w:rFonts w:hint="eastAsia"/>
+          <w:b/>
+          <w:sz w:val="40"/>
+          <w:szCs w:val="40"/>
+          <w:highlight w:val="darkGray"/>
+        </w:rPr>
+        <w:t>（マイ）</w:t>
       </w:r>
       <w:r>
         <w:rPr>
@@ -9869,7 +10238,7 @@
                 <w:szCs w:val="40"/>
                 <w:highlight w:val="darkGray"/>
               </w:rPr>
-              <w:t>しかた</w:t>
+              <w:t>みてい</w:t>
             </w:r>
           </w:rt>
           <w:rubyBase>
@@ -9881,7 +10250,7 @@
                 <w:szCs w:val="40"/>
                 <w:highlight w:val="darkGray"/>
               </w:rPr>
-              <w:t>仕方</w:t>
+              <w:t>未定</w:t>
             </w:r>
           </w:rubyBase>
         </w:ruby>
@@ -9894,7 +10263,169 @@
           <w:szCs w:val="40"/>
           <w:highlight w:val="darkGray"/>
         </w:rPr>
-        <w:t>ない　このワードは</w:t>
+        <w:t>・・・</w:t>
+      </w:r>
+    </w:p>
+    <w:p>
+      <w:pPr>
+        <w:rPr>
+          <w:sz w:val="40"/>
+          <w:szCs w:val="40"/>
+        </w:rPr>
+      </w:pPr>
+      <w:r>
+        <w:rPr>
+          <w:sz w:val="40"/>
+          <w:szCs w:val="40"/>
+        </w:rPr>
+        <w:t>Ainda não está decidido (</w:t>
+      </w:r>
+      <w:r>
+        <w:rPr>
+          <w:b/>
+          <w:sz w:val="40"/>
+          <w:szCs w:val="40"/>
+        </w:rPr>
+        <w:t>lit:</w:t>
+      </w:r>
+      <w:r>
+        <w:rPr>
+          <w:sz w:val="40"/>
+          <w:szCs w:val="40"/>
+        </w:rPr>
+        <w:t xml:space="preserve"> está pendente)</w:t>
+      </w:r>
+    </w:p>
+    <w:p>
+      <w:pPr>
+        <w:rPr>
+          <w:b/>
+          <w:sz w:val="40"/>
+          <w:szCs w:val="40"/>
+        </w:rPr>
+      </w:pPr>
+      <w:r>
+        <w:rPr>
+          <w:rFonts w:hint="eastAsia"/>
+          <w:b/>
+          <w:sz w:val="40"/>
+          <w:szCs w:val="40"/>
+          <w:highlight w:val="darkGray"/>
+        </w:rPr>
+        <w:t xml:space="preserve">61- </w:t>
+      </w:r>
+      <w:r>
+        <w:rPr>
+          <w:rFonts w:hint="eastAsia"/>
+          <w:b/>
+          <w:sz w:val="40"/>
+          <w:szCs w:val="40"/>
+          <w:highlight w:val="darkGray"/>
+        </w:rPr>
+        <w:t>（ユウコ）</w:t>
+      </w:r>
+      <w:r>
+        <w:rPr>
+          <w:rFonts w:hint="eastAsia"/>
+          <w:b/>
+          <w:sz w:val="40"/>
+          <w:szCs w:val="40"/>
+          <w:highlight w:val="darkGray"/>
+        </w:rPr>
+        <w:t>《</w:t>
+      </w:r>
+      <w:r>
+        <w:rPr>
+          <w:rFonts w:hint="eastAsia"/>
+          <w:b/>
+          <w:sz w:val="40"/>
+          <w:szCs w:val="40"/>
+          <w:highlight w:val="darkGray"/>
+        </w:rPr>
+        <w:t>とほほ　スラマッパキはスルーですか。</w:t>
+      </w:r>
+      <w:r>
+        <w:rPr>
+          <w:rFonts w:hint="eastAsia"/>
+          <w:b/>
+          <w:sz w:val="40"/>
+          <w:szCs w:val="40"/>
+          <w:highlight w:val="darkGray"/>
+        </w:rPr>
+        <w:t>》</w:t>
+      </w:r>
+    </w:p>
+    <w:p>
+      <w:pPr>
+        <w:rPr>
+          <w:sz w:val="40"/>
+          <w:szCs w:val="40"/>
+        </w:rPr>
+      </w:pPr>
+      <w:r>
+        <w:rPr>
+          <w:sz w:val="40"/>
+          <w:szCs w:val="40"/>
+        </w:rPr>
+        <w:t>{</w:t>
+      </w:r>
+      <w:r>
+        <w:rPr>
+          <w:sz w:val="40"/>
+          <w:szCs w:val="40"/>
+        </w:rPr>
+        <w:t>Ah não</w:t>
+      </w:r>
+      <w:r>
+        <w:rPr>
+          <w:sz w:val="40"/>
+          <w:szCs w:val="40"/>
+        </w:rPr>
+        <w:t xml:space="preserve">, o </w:t>
+      </w:r>
+      <w:r>
+        <w:rPr>
+          <w:i/>
+          <w:sz w:val="40"/>
+          <w:szCs w:val="40"/>
+        </w:rPr>
+        <w:t>Suramappagi</w:t>
+      </w:r>
+      <w:r>
+        <w:rPr>
+          <w:sz w:val="40"/>
+          <w:szCs w:val="40"/>
+        </w:rPr>
+        <w:t xml:space="preserve"> foi ignorado?}</w:t>
+      </w:r>
+    </w:p>
+    <w:p>
+      <w:pPr>
+        <w:rPr>
+          <w:b/>
+          <w:sz w:val="40"/>
+          <w:szCs w:val="40"/>
+        </w:rPr>
+      </w:pPr>
+      <w:r>
+        <w:rPr>
+          <w:rFonts w:hint="eastAsia"/>
+          <w:b/>
+          <w:sz w:val="40"/>
+          <w:szCs w:val="40"/>
+          <w:highlight w:val="darkGray"/>
+        </w:rPr>
+        <w:t xml:space="preserve">62- </w:t>
+      </w:r>
+      <w:r>
+        <w:rPr>
+          <w:rFonts w:hint="eastAsia"/>
+          <w:b/>
+          <w:sz w:val="40"/>
+          <w:szCs w:val="40"/>
+          <w:highlight w:val="darkGray"/>
+        </w:rPr>
+        <w:t>《</w:t>
       </w:r>
       <w:r>
         <w:rPr>
@@ -9920,7 +10451,7 @@
                 <w:szCs w:val="40"/>
                 <w:highlight w:val="darkGray"/>
               </w:rPr>
-              <w:t>きょう</w:t>
+              <w:t>しかた</w:t>
             </w:r>
           </w:rt>
           <w:rubyBase>
@@ -9932,7 +10463,7 @@
                 <w:szCs w:val="40"/>
                 <w:highlight w:val="darkGray"/>
               </w:rPr>
-              <w:t>今日</w:t>
+              <w:t>仕方</w:t>
             </w:r>
           </w:rubyBase>
         </w:ruby>
@@ -9945,155 +10476,16 @@
           <w:szCs w:val="40"/>
           <w:highlight w:val="darkGray"/>
         </w:rPr>
-        <w:t>でララバイしますか。</w:t>
-      </w:r>
-    </w:p>
-    <w:p>
-      <w:pPr>
-        <w:rPr>
-          <w:sz w:val="40"/>
-          <w:szCs w:val="40"/>
-        </w:rPr>
-      </w:pPr>
-    </w:p>
-    <w:p>
-      <w:pPr>
-        <w:rPr>
-          <w:b/>
-          <w:sz w:val="40"/>
-          <w:szCs w:val="40"/>
-        </w:rPr>
-      </w:pPr>
-      <w:r>
-        <w:rPr>
-          <w:rFonts w:hint="eastAsia"/>
-          <w:b/>
-          <w:sz w:val="40"/>
-          <w:szCs w:val="40"/>
-          <w:highlight w:val="darkGray"/>
-        </w:rPr>
-        <w:t xml:space="preserve">63- </w:t>
-      </w:r>
-      <w:r>
-        <w:rPr>
-          <w:rFonts w:hint="eastAsia"/>
-          <w:b/>
-          <w:sz w:val="40"/>
-          <w:szCs w:val="40"/>
-          <w:highlight w:val="darkGray"/>
-        </w:rPr>
-        <w:t>（マイ）ユウコ・・・スラマッマラム</w:t>
-      </w:r>
-    </w:p>
-    <w:p>
-      <w:pPr>
-        <w:rPr>
-          <w:sz w:val="40"/>
-          <w:szCs w:val="40"/>
-        </w:rPr>
-      </w:pPr>
-    </w:p>
-    <w:p>
-      <w:pPr>
-        <w:rPr>
-          <w:b/>
-          <w:sz w:val="40"/>
-          <w:szCs w:val="40"/>
-        </w:rPr>
-      </w:pPr>
-      <w:r>
-        <w:rPr>
-          <w:rFonts w:hint="eastAsia"/>
-          <w:b/>
-          <w:sz w:val="40"/>
-          <w:szCs w:val="40"/>
-          <w:highlight w:val="darkGray"/>
-        </w:rPr>
-        <w:t xml:space="preserve">64- </w:t>
-      </w:r>
-      <w:r>
-        <w:rPr>
-          <w:rFonts w:hint="eastAsia"/>
-          <w:b/>
-          <w:sz w:val="40"/>
-          <w:szCs w:val="40"/>
-          <w:highlight w:val="darkGray"/>
-        </w:rPr>
-        <w:t>（ユウコ）</w:t>
-      </w:r>
-      <w:r>
-        <w:rPr>
-          <w:rFonts w:hint="eastAsia"/>
-          <w:b/>
-          <w:sz w:val="40"/>
-          <w:szCs w:val="40"/>
-          <w:highlight w:val="darkGray"/>
-        </w:rPr>
-        <w:t xml:space="preserve">うああっ・・・　</w:t>
-      </w:r>
-      <w:r>
-        <w:rPr>
-          <w:rFonts w:hint="eastAsia"/>
-          <w:b/>
-          <w:sz w:val="40"/>
-          <w:szCs w:val="40"/>
-          <w:highlight w:val="darkGray"/>
-        </w:rPr>
-        <w:t>マイちゃん、そこはスラマッパギ</w:t>
-      </w:r>
-      <w:r>
-        <w:rPr>
-          <w:rFonts w:hint="eastAsia"/>
-          <w:b/>
-          <w:sz w:val="40"/>
-          <w:szCs w:val="40"/>
-          <w:highlight w:val="darkGray"/>
-        </w:rPr>
-        <w:t>だろっ</w:t>
-      </w:r>
-    </w:p>
-    <w:p>
-      <w:pPr>
-        <w:rPr>
-          <w:sz w:val="40"/>
-          <w:szCs w:val="40"/>
-        </w:rPr>
-      </w:pPr>
-    </w:p>
-    <w:p>
-      <w:pPr>
-        <w:rPr>
-          <w:b/>
-          <w:sz w:val="40"/>
-          <w:szCs w:val="40"/>
-        </w:rPr>
-      </w:pPr>
-      <w:r>
-        <w:rPr>
-          <w:rFonts w:hint="eastAsia"/>
-          <w:b/>
-          <w:sz w:val="40"/>
-          <w:szCs w:val="40"/>
-          <w:highlight w:val="darkGray"/>
-        </w:rPr>
-        <w:t xml:space="preserve">65- </w:t>
-      </w:r>
-      <w:r>
-        <w:rPr>
-          <w:rFonts w:hint="eastAsia"/>
-          <w:b/>
-          <w:sz w:val="40"/>
-          <w:szCs w:val="40"/>
-          <w:highlight w:val="darkGray"/>
-        </w:rPr>
-        <w:t xml:space="preserve">（ミオ）それ　</w:t>
-      </w:r>
-      <w:r>
-        <w:rPr>
-          <w:b/>
-          <w:sz w:val="40"/>
-          <w:szCs w:val="40"/>
-          <w:highlight w:val="darkGray"/>
+        <w:t>ない　このワードは</w:t>
+      </w:r>
+      <w:r>
+        <w:rPr>
+          <w:b/>
+          <w:color w:val="1F3864" w:themeColor="accent5" w:themeShade="80"/>
+          <w:sz w:val="40"/>
+          <w:szCs w:val="40"/>
+          <w:highlight w:val="darkGray"/>
+          <w:shd w:val="pct15" w:color="auto" w:fill="FFFFFF"/>
         </w:rPr>
         <w:ruby>
           <w:rubyPr>
@@ -10108,11 +10500,13 @@
               <w:rPr>
                 <w:rFonts w:ascii="MS Mincho" w:eastAsia="MS Mincho" w:hAnsi="MS Mincho" w:hint="eastAsia"/>
                 <w:b/>
+                <w:color w:val="1F3864" w:themeColor="accent5" w:themeShade="80"/>
                 <w:sz w:val="20"/>
                 <w:szCs w:val="40"/>
                 <w:highlight w:val="darkGray"/>
-              </w:rPr>
-              <w:t>なに</w:t>
+                <w:shd w:val="pct15" w:color="auto" w:fill="FFFFFF"/>
+              </w:rPr>
+              <w:t>きょう</w:t>
             </w:r>
           </w:rt>
           <w:rubyBase>
@@ -10120,11 +10514,13 @@
               <w:rPr>
                 <w:rFonts w:hint="eastAsia"/>
                 <w:b/>
+                <w:color w:val="1F3864" w:themeColor="accent5" w:themeShade="80"/>
                 <w:sz w:val="40"/>
                 <w:szCs w:val="40"/>
                 <w:highlight w:val="darkGray"/>
-              </w:rPr>
-              <w:t>何</w:t>
+                <w:shd w:val="pct15" w:color="auto" w:fill="FFFFFF"/>
+              </w:rPr>
+              <w:t>今日</w:t>
             </w:r>
           </w:rubyBase>
         </w:ruby>
@@ -10133,11 +10529,376 @@
         <w:rPr>
           <w:rFonts w:hint="eastAsia"/>
           <w:b/>
-          <w:sz w:val="40"/>
-          <w:szCs w:val="40"/>
-          <w:highlight w:val="darkGray"/>
+          <w:color w:val="1F3864" w:themeColor="accent5" w:themeShade="80"/>
+          <w:sz w:val="40"/>
+          <w:szCs w:val="40"/>
+          <w:highlight w:val="darkGray"/>
+          <w:shd w:val="pct15" w:color="auto" w:fill="FFFFFF"/>
+        </w:rPr>
+        <w:t>で</w:t>
+      </w:r>
+      <w:r>
+        <w:rPr>
+          <w:rFonts w:hint="eastAsia"/>
+          <w:b/>
+          <w:sz w:val="40"/>
+          <w:szCs w:val="40"/>
+          <w:highlight w:val="darkGray"/>
+        </w:rPr>
+        <w:t>ララバイ</w:t>
+      </w:r>
+      <w:r>
+        <w:rPr>
+          <w:rFonts w:hint="eastAsia"/>
+          <w:b/>
+          <w:color w:val="385623" w:themeColor="accent6" w:themeShade="80"/>
+          <w:sz w:val="40"/>
+          <w:szCs w:val="40"/>
+          <w:highlight w:val="darkGray"/>
+        </w:rPr>
+        <w:t>します</w:t>
+      </w:r>
+      <w:r>
+        <w:rPr>
+          <w:rFonts w:hint="eastAsia"/>
+          <w:b/>
+          <w:sz w:val="40"/>
+          <w:szCs w:val="40"/>
+          <w:highlight w:val="darkGray"/>
+        </w:rPr>
+        <w:t>か。</w:t>
+      </w:r>
+      <w:r>
+        <w:rPr>
+          <w:rFonts w:hint="eastAsia"/>
+          <w:b/>
+          <w:sz w:val="40"/>
+          <w:szCs w:val="40"/>
+          <w:highlight w:val="darkGray"/>
+        </w:rPr>
+        <w:t>》</w:t>
+      </w:r>
+    </w:p>
+    <w:p>
+      <w:pPr>
+        <w:rPr>
+          <w:rFonts w:hint="eastAsia"/>
+          <w:sz w:val="40"/>
+          <w:szCs w:val="40"/>
+        </w:rPr>
+      </w:pPr>
+      <w:r>
+        <w:rPr>
+          <w:rFonts w:hint="eastAsia"/>
+          <w:sz w:val="40"/>
+          <w:szCs w:val="40"/>
+        </w:rPr>
+        <w:t>{</w:t>
+      </w:r>
+      <w:r>
+        <w:rPr>
+          <w:sz w:val="40"/>
+          <w:szCs w:val="40"/>
+        </w:rPr>
+        <w:t xml:space="preserve">Não há nada que se possa fazer, essa palavra </w:t>
+      </w:r>
+      <w:r>
+        <w:rPr>
+          <w:color w:val="1F3864" w:themeColor="accent5" w:themeShade="80"/>
+          <w:sz w:val="40"/>
+          <w:szCs w:val="40"/>
+        </w:rPr>
+        <w:t>hoje em dia</w:t>
+      </w:r>
+      <w:r>
+        <w:rPr>
+          <w:sz w:val="40"/>
+          <w:szCs w:val="40"/>
+        </w:rPr>
+        <w:t xml:space="preserve"> é </w:t>
+      </w:r>
+      <w:r>
+        <w:rPr>
+          <w:rFonts w:hint="eastAsia"/>
+          <w:color w:val="385623" w:themeColor="accent6" w:themeShade="80"/>
+          <w:sz w:val="40"/>
+          <w:szCs w:val="40"/>
+        </w:rPr>
+        <w:t>tratada como</w:t>
+      </w:r>
+      <w:r>
+        <w:rPr>
+          <w:rFonts w:hint="eastAsia"/>
+          <w:sz w:val="40"/>
+          <w:szCs w:val="40"/>
+        </w:rPr>
+        <w:t xml:space="preserve"> uma canç</w:t>
+      </w:r>
+      <w:r>
+        <w:rPr>
+          <w:sz w:val="40"/>
+          <w:szCs w:val="40"/>
+        </w:rPr>
+        <w:t>ão de ninar.</w:t>
+      </w:r>
+      <w:r>
+        <w:rPr>
+          <w:rFonts w:hint="eastAsia"/>
+          <w:sz w:val="40"/>
+          <w:szCs w:val="40"/>
+        </w:rPr>
+        <w:t>}</w:t>
+      </w:r>
+    </w:p>
+    <w:p>
+      <w:pPr>
+        <w:rPr>
+          <w:sz w:val="40"/>
+          <w:szCs w:val="40"/>
+        </w:rPr>
+      </w:pPr>
+      <w:r>
+        <w:rPr>
+          <w:rFonts w:hint="eastAsia"/>
+          <w:color w:val="806000" w:themeColor="accent4" w:themeShade="80"/>
+          <w:sz w:val="40"/>
+          <w:szCs w:val="40"/>
+        </w:rPr>
+        <w:t>仕方ない</w:t>
+      </w:r>
+      <w:r>
+        <w:rPr>
+          <w:color w:val="806000" w:themeColor="accent4" w:themeShade="80"/>
+          <w:sz w:val="40"/>
+          <w:szCs w:val="40"/>
         </w:rPr>
         <w:t xml:space="preserve"> </w:t>
+      </w:r>
+      <w:r>
+        <w:rPr>
+          <w:sz w:val="40"/>
+          <w:szCs w:val="40"/>
+        </w:rPr>
+        <w:t>= não há outra forma/jeito/maneira, não há nada que se possa fazer</w:t>
+      </w:r>
+    </w:p>
+    <w:p>
+      <w:pPr>
+        <w:rPr>
+          <w:rFonts w:hint="eastAsia"/>
+          <w:sz w:val="40"/>
+          <w:szCs w:val="40"/>
+        </w:rPr>
+      </w:pPr>
+      <w:r>
+        <w:rPr>
+          <w:rFonts w:hint="eastAsia"/>
+          <w:color w:val="806000" w:themeColor="accent4" w:themeShade="80"/>
+          <w:sz w:val="40"/>
+          <w:szCs w:val="40"/>
+        </w:rPr>
+        <w:t>ワード</w:t>
+      </w:r>
+      <w:r>
+        <w:rPr>
+          <w:color w:val="806000" w:themeColor="accent4" w:themeShade="80"/>
+          <w:sz w:val="40"/>
+          <w:szCs w:val="40"/>
+        </w:rPr>
+        <w:t xml:space="preserve"> </w:t>
+      </w:r>
+      <w:r>
+        <w:rPr>
+          <w:sz w:val="40"/>
+          <w:szCs w:val="40"/>
+        </w:rPr>
+        <w:t>= palavra, expressão, termo. (Word)</w:t>
+      </w:r>
+    </w:p>
+    <w:p>
+      <w:pPr>
+        <w:rPr>
+          <w:b/>
+          <w:sz w:val="40"/>
+          <w:szCs w:val="40"/>
+        </w:rPr>
+      </w:pPr>
+      <w:r>
+        <w:rPr>
+          <w:rFonts w:hint="eastAsia"/>
+          <w:b/>
+          <w:sz w:val="40"/>
+          <w:szCs w:val="40"/>
+          <w:highlight w:val="darkGray"/>
+        </w:rPr>
+        <w:t xml:space="preserve">63- </w:t>
+      </w:r>
+      <w:r>
+        <w:rPr>
+          <w:rFonts w:hint="eastAsia"/>
+          <w:b/>
+          <w:sz w:val="40"/>
+          <w:szCs w:val="40"/>
+          <w:highlight w:val="darkGray"/>
+        </w:rPr>
+        <w:t>（マイ）ユウコ・・・スラマッマラム</w:t>
+      </w:r>
+    </w:p>
+    <w:p>
+      <w:pPr>
+        <w:rPr>
+          <w:sz w:val="40"/>
+          <w:szCs w:val="40"/>
+        </w:rPr>
+      </w:pPr>
+      <w:r>
+        <w:rPr>
+          <w:sz w:val="40"/>
+          <w:szCs w:val="40"/>
+        </w:rPr>
+        <w:t xml:space="preserve">Yuuko... </w:t>
+      </w:r>
+      <w:r>
+        <w:rPr>
+          <w:i/>
+          <w:sz w:val="40"/>
+          <w:szCs w:val="40"/>
+        </w:rPr>
+        <w:t>Suramammaramu</w:t>
+      </w:r>
+    </w:p>
+    <w:p>
+      <w:pPr>
+        <w:rPr>
+          <w:b/>
+          <w:sz w:val="40"/>
+          <w:szCs w:val="40"/>
+        </w:rPr>
+      </w:pPr>
+      <w:r>
+        <w:rPr>
+          <w:rFonts w:hint="eastAsia"/>
+          <w:b/>
+          <w:sz w:val="40"/>
+          <w:szCs w:val="40"/>
+          <w:highlight w:val="darkGray"/>
+        </w:rPr>
+        <w:t xml:space="preserve">64- </w:t>
+      </w:r>
+      <w:r>
+        <w:rPr>
+          <w:rFonts w:hint="eastAsia"/>
+          <w:b/>
+          <w:sz w:val="40"/>
+          <w:szCs w:val="40"/>
+          <w:highlight w:val="darkGray"/>
+        </w:rPr>
+        <w:t>（ユウコ）</w:t>
+      </w:r>
+      <w:r>
+        <w:rPr>
+          <w:rFonts w:hint="eastAsia"/>
+          <w:b/>
+          <w:sz w:val="40"/>
+          <w:szCs w:val="40"/>
+          <w:highlight w:val="darkGray"/>
+        </w:rPr>
+        <w:t xml:space="preserve">うああっ・・・　</w:t>
+      </w:r>
+      <w:r>
+        <w:rPr>
+          <w:rFonts w:hint="eastAsia"/>
+          <w:b/>
+          <w:sz w:val="40"/>
+          <w:szCs w:val="40"/>
+          <w:highlight w:val="darkGray"/>
+        </w:rPr>
+        <w:t>マイちゃん、そこはスラマッパギ</w:t>
+      </w:r>
+      <w:r>
+        <w:rPr>
+          <w:rFonts w:hint="eastAsia"/>
+          <w:b/>
+          <w:sz w:val="40"/>
+          <w:szCs w:val="40"/>
+          <w:highlight w:val="darkGray"/>
+        </w:rPr>
+        <w:t>だろっ</w:t>
+      </w:r>
+    </w:p>
+    <w:p>
+      <w:pPr>
+        <w:rPr>
+          <w:rFonts w:hint="eastAsia"/>
+          <w:sz w:val="40"/>
+          <w:szCs w:val="40"/>
+        </w:rPr>
+      </w:pPr>
+      <w:r>
+        <w:rPr>
+          <w:sz w:val="40"/>
+          <w:szCs w:val="40"/>
+        </w:rPr>
+        <w:t xml:space="preserve">Uaaah... Mai-chan, </w:t>
+      </w:r>
+      <w:r>
+        <w:rPr>
+          <w:rFonts w:hint="eastAsia"/>
+          <w:sz w:val="40"/>
+          <w:szCs w:val="40"/>
+        </w:rPr>
+        <w:t>a respeito daquilo</w:t>
+      </w:r>
+      <w:r>
+        <w:rPr>
+          <w:sz w:val="40"/>
+          <w:szCs w:val="40"/>
+        </w:rPr>
+        <w:t xml:space="preserve">, é </w:t>
+      </w:r>
+      <w:r>
+        <w:rPr>
+          <w:i/>
+          <w:sz w:val="40"/>
+          <w:szCs w:val="40"/>
+        </w:rPr>
+        <w:t>Suramappagi</w:t>
+      </w:r>
+      <w:r>
+        <w:rPr>
+          <w:sz w:val="40"/>
+          <w:szCs w:val="40"/>
+        </w:rPr>
+        <w:t>, certo?</w:t>
+      </w:r>
+    </w:p>
+    <w:p>
+      <w:pPr>
+        <w:rPr>
+          <w:b/>
+          <w:sz w:val="40"/>
+          <w:szCs w:val="40"/>
+        </w:rPr>
+      </w:pPr>
+      <w:r>
+        <w:rPr>
+          <w:rFonts w:hint="eastAsia"/>
+          <w:b/>
+          <w:sz w:val="40"/>
+          <w:szCs w:val="40"/>
+          <w:highlight w:val="darkGray"/>
+        </w:rPr>
+        <w:t xml:space="preserve">65- </w:t>
+      </w:r>
+      <w:r>
+        <w:rPr>
+          <w:rFonts w:hint="eastAsia"/>
+          <w:b/>
+          <w:sz w:val="40"/>
+          <w:szCs w:val="40"/>
+          <w:highlight w:val="darkGray"/>
+        </w:rPr>
+        <w:t xml:space="preserve">（ミオ）それ　</w:t>
       </w:r>
       <w:r>
         <w:rPr>
@@ -10163,7 +10924,7 @@
                 <w:szCs w:val="40"/>
                 <w:highlight w:val="darkGray"/>
               </w:rPr>
-              <w:t>ご</w:t>
+              <w:t>なに</w:t>
             </w:r>
           </w:rt>
           <w:rubyBase>
@@ -10175,7 +10936,7 @@
                 <w:szCs w:val="40"/>
                 <w:highlight w:val="darkGray"/>
               </w:rPr>
-              <w:t>語</w:t>
+              <w:t>何</w:t>
             </w:r>
           </w:rubyBase>
         </w:ruby>
@@ -10188,53 +10949,7 @@
           <w:szCs w:val="40"/>
           <w:highlight w:val="darkGray"/>
         </w:rPr>
-        <w:t>？</w:t>
-      </w:r>
-    </w:p>
-    <w:p>
-      <w:pPr>
-        <w:rPr>
-          <w:sz w:val="40"/>
-          <w:szCs w:val="40"/>
-        </w:rPr>
-      </w:pPr>
-    </w:p>
-    <w:p>
-      <w:pPr>
-        <w:rPr>
-          <w:b/>
-          <w:sz w:val="40"/>
-          <w:szCs w:val="40"/>
-        </w:rPr>
-      </w:pPr>
-      <w:r>
-        <w:rPr>
-          <w:rFonts w:hint="eastAsia"/>
-          <w:b/>
-          <w:sz w:val="40"/>
-          <w:szCs w:val="40"/>
-          <w:highlight w:val="darkGray"/>
-        </w:rPr>
-        <w:t>6</w:t>
-      </w:r>
-      <w:r>
-        <w:rPr>
-          <w:b/>
-          <w:sz w:val="40"/>
-          <w:szCs w:val="40"/>
-          <w:highlight w:val="darkGray"/>
-        </w:rPr>
-        <w:t xml:space="preserve">6- </w:t>
-      </w:r>
-      <w:r>
-        <w:rPr>
-          <w:rFonts w:hint="eastAsia"/>
-          <w:b/>
-          <w:sz w:val="40"/>
-          <w:szCs w:val="40"/>
-          <w:highlight w:val="darkGray"/>
-        </w:rPr>
-        <w:t>（サクライ</w:t>
+        <w:t xml:space="preserve"> </w:t>
       </w:r>
       <w:r>
         <w:rPr>
@@ -10260,7 +10975,7 @@
                 <w:szCs w:val="40"/>
                 <w:highlight w:val="darkGray"/>
               </w:rPr>
-              <w:t>せんせい</w:t>
+              <w:t>ご</w:t>
             </w:r>
           </w:rt>
           <w:rubyBase>
@@ -10272,7 +10987,7 @@
                 <w:szCs w:val="40"/>
                 <w:highlight w:val="darkGray"/>
               </w:rPr>
-              <w:t>先生</w:t>
+              <w:t>語</w:t>
             </w:r>
           </w:rubyBase>
         </w:ruby>
@@ -10285,6 +11000,111 @@
           <w:szCs w:val="40"/>
           <w:highlight w:val="darkGray"/>
         </w:rPr>
+        <w:t>？</w:t>
+      </w:r>
+    </w:p>
+    <w:p>
+      <w:pPr>
+        <w:rPr>
+          <w:rFonts w:hint="eastAsia"/>
+          <w:sz w:val="40"/>
+          <w:szCs w:val="40"/>
+        </w:rPr>
+      </w:pPr>
+      <w:r>
+        <w:rPr>
+          <w:sz w:val="40"/>
+          <w:szCs w:val="40"/>
+        </w:rPr>
+        <w:t>Que idioma é esse?</w:t>
+      </w:r>
+    </w:p>
+    <w:p>
+      <w:pPr>
+        <w:rPr>
+          <w:b/>
+          <w:sz w:val="40"/>
+          <w:szCs w:val="40"/>
+        </w:rPr>
+      </w:pPr>
+      <w:r>
+        <w:rPr>
+          <w:rFonts w:hint="eastAsia"/>
+          <w:b/>
+          <w:sz w:val="40"/>
+          <w:szCs w:val="40"/>
+          <w:highlight w:val="darkGray"/>
+        </w:rPr>
+        <w:t>6</w:t>
+      </w:r>
+      <w:r>
+        <w:rPr>
+          <w:b/>
+          <w:sz w:val="40"/>
+          <w:szCs w:val="40"/>
+          <w:highlight w:val="darkGray"/>
+        </w:rPr>
+        <w:t xml:space="preserve">6- </w:t>
+      </w:r>
+      <w:r>
+        <w:rPr>
+          <w:rFonts w:hint="eastAsia"/>
+          <w:b/>
+          <w:sz w:val="40"/>
+          <w:szCs w:val="40"/>
+          <w:highlight w:val="darkGray"/>
+        </w:rPr>
+        <w:t>（サクライ</w:t>
+      </w:r>
+      <w:r>
+        <w:rPr>
+          <w:b/>
+          <w:sz w:val="40"/>
+          <w:szCs w:val="40"/>
+          <w:highlight w:val="darkGray"/>
+        </w:rPr>
+        <w:ruby>
+          <w:rubyPr>
+            <w:rubyAlign w:val="distributeSpace"/>
+            <w:hps w:val="20"/>
+            <w:hpsRaise w:val="38"/>
+            <w:hpsBaseText w:val="40"/>
+            <w:lid w:val="ja-JP"/>
+          </w:rubyPr>
+          <w:rt>
+            <w:r>
+              <w:rPr>
+                <w:rFonts w:ascii="MS Mincho" w:eastAsia="MS Mincho" w:hAnsi="MS Mincho" w:hint="eastAsia"/>
+                <w:b/>
+                <w:sz w:val="20"/>
+                <w:szCs w:val="40"/>
+                <w:highlight w:val="darkGray"/>
+              </w:rPr>
+              <w:t>せんせい</w:t>
+            </w:r>
+          </w:rt>
+          <w:rubyBase>
+            <w:r>
+              <w:rPr>
+                <w:rFonts w:hint="eastAsia"/>
+                <w:b/>
+                <w:sz w:val="40"/>
+                <w:szCs w:val="40"/>
+                <w:highlight w:val="darkGray"/>
+              </w:rPr>
+              <w:t>先生</w:t>
+            </w:r>
+          </w:rubyBase>
+        </w:ruby>
+      </w:r>
+      <w:r>
+        <w:rPr>
+          <w:rFonts w:hint="eastAsia"/>
+          <w:b/>
+          <w:sz w:val="40"/>
+          <w:szCs w:val="40"/>
+          <w:highlight w:val="darkGray"/>
+        </w:rPr>
         <w:t>）あっ　ホ・・ホームルーム　始めます。</w:t>
       </w:r>
     </w:p>
@@ -10295,6 +11115,8 @@
           <w:szCs w:val="40"/>
         </w:rPr>
       </w:pPr>
+      <w:bookmarkStart w:id="0" w:name="_GoBack"/>
+      <w:bookmarkEnd w:id="0"/>
     </w:p>
     <w:p>
       <w:pPr>

--- a/NichijouEstudos/ep01Nichijou/nichijouEP01P01.docx
+++ b/NichijouEstudos/ep01Nichijou/nichijouEP01P01.docx
@@ -10144,7 +10144,6 @@
     <w:p>
       <w:pPr>
         <w:rPr>
-          <w:rFonts w:hint="eastAsia"/>
           <w:sz w:val="40"/>
           <w:szCs w:val="40"/>
         </w:rPr>
@@ -10582,7 +10581,6 @@
     <w:p>
       <w:pPr>
         <w:rPr>
-          <w:rFonts w:hint="eastAsia"/>
           <w:sz w:val="40"/>
           <w:szCs w:val="40"/>
         </w:rPr>
@@ -10685,7 +10683,6 @@
     <w:p>
       <w:pPr>
         <w:rPr>
-          <w:rFonts w:hint="eastAsia"/>
           <w:sz w:val="40"/>
           <w:szCs w:val="40"/>
         </w:rPr>
@@ -10829,7 +10826,6 @@
     <w:p>
       <w:pPr>
         <w:rPr>
-          <w:rFonts w:hint="eastAsia"/>
           <w:sz w:val="40"/>
           <w:szCs w:val="40"/>
         </w:rPr>
@@ -11006,7 +11002,6 @@
     <w:p>
       <w:pPr>
         <w:rPr>
-          <w:rFonts w:hint="eastAsia"/>
           <w:sz w:val="40"/>
           <w:szCs w:val="40"/>
         </w:rPr>
@@ -11115,8 +11110,13 @@
           <w:szCs w:val="40"/>
         </w:rPr>
       </w:pPr>
-      <w:bookmarkStart w:id="0" w:name="_GoBack"/>
-      <w:bookmarkEnd w:id="0"/>
+      <w:r>
+        <w:rPr>
+          <w:sz w:val="40"/>
+          <w:szCs w:val="40"/>
+        </w:rPr>
+        <w:t>Eh, a-a aula vai começar.</w:t>
+      </w:r>
     </w:p>
     <w:p>
       <w:pPr>
@@ -11139,6 +11139,7 @@
     <w:p>
       <w:pPr>
         <w:rPr>
+          <w:rFonts w:hint="eastAsia"/>
           <w:sz w:val="40"/>
           <w:szCs w:val="40"/>
         </w:rPr>
@@ -11277,6 +11278,7 @@
       <w:r>
         <w:rPr>
           <w:b/>
+          <w:color w:val="1F3864" w:themeColor="accent5" w:themeShade="80"/>
           <w:sz w:val="40"/>
           <w:szCs w:val="40"/>
           <w:highlight w:val="darkGray"/>
@@ -11294,6 +11296,7 @@
               <w:rPr>
                 <w:rFonts w:ascii="MS Mincho" w:eastAsia="MS Mincho" w:hAnsi="MS Mincho" w:hint="eastAsia"/>
                 <w:b/>
+                <w:color w:val="1F3864" w:themeColor="accent5" w:themeShade="80"/>
                 <w:sz w:val="20"/>
                 <w:szCs w:val="40"/>
                 <w:highlight w:val="darkGray"/>
@@ -11306,6 +11309,7 @@
               <w:rPr>
                 <w:rFonts w:hint="eastAsia"/>
                 <w:b/>
+                <w:color w:val="1F3864" w:themeColor="accent5" w:themeShade="80"/>
                 <w:sz w:val="40"/>
                 <w:szCs w:val="40"/>
                 <w:highlight w:val="darkGray"/>
@@ -11319,11 +11323,22 @@
         <w:rPr>
           <w:rFonts w:hint="eastAsia"/>
           <w:b/>
-          <w:sz w:val="40"/>
-          <w:szCs w:val="40"/>
-          <w:highlight w:val="darkGray"/>
-        </w:rPr>
-        <w:t>たら、これが</w:t>
+          <w:color w:val="1F3864" w:themeColor="accent5" w:themeShade="80"/>
+          <w:sz w:val="40"/>
+          <w:szCs w:val="40"/>
+          <w:highlight w:val="darkGray"/>
+        </w:rPr>
+        <w:t>たら</w:t>
+      </w:r>
+      <w:r>
+        <w:rPr>
+          <w:rFonts w:hint="eastAsia"/>
+          <w:b/>
+          <w:sz w:val="40"/>
+          <w:szCs w:val="40"/>
+          <w:highlight w:val="darkGray"/>
+        </w:rPr>
+        <w:t>、これが</w:t>
       </w:r>
       <w:r>
         <w:rPr>
@@ -11378,6 +11393,7 @@
       <w:r>
         <w:rPr>
           <w:b/>
+          <w:color w:val="385623" w:themeColor="accent6" w:themeShade="80"/>
           <w:sz w:val="40"/>
           <w:szCs w:val="40"/>
           <w:highlight w:val="darkGray"/>
@@ -11395,6 +11411,7 @@
               <w:rPr>
                 <w:rFonts w:ascii="MS Mincho" w:eastAsia="MS Mincho" w:hAnsi="MS Mincho" w:hint="eastAsia"/>
                 <w:b/>
+                <w:color w:val="385623" w:themeColor="accent6" w:themeShade="80"/>
                 <w:sz w:val="20"/>
                 <w:szCs w:val="40"/>
                 <w:highlight w:val="darkGray"/>
@@ -11407,6 +11424,7 @@
               <w:rPr>
                 <w:rFonts w:hint="eastAsia"/>
                 <w:b/>
+                <w:color w:val="385623" w:themeColor="accent6" w:themeShade="80"/>
                 <w:sz w:val="40"/>
                 <w:szCs w:val="40"/>
                 <w:highlight w:val="darkGray"/>
@@ -11419,20 +11437,99 @@
       <w:r>
         <w:rPr>
           <w:b/>
-          <w:sz w:val="40"/>
-          <w:szCs w:val="40"/>
-          <w:highlight w:val="darkGray"/>
-        </w:rPr>
-        <w:t>っていました。</w:t>
-      </w:r>
-    </w:p>
-    <w:p>
-      <w:pPr>
-        <w:rPr>
-          <w:sz w:val="40"/>
-          <w:szCs w:val="40"/>
-        </w:rPr>
-      </w:pPr>
+          <w:color w:val="385623" w:themeColor="accent6" w:themeShade="80"/>
+          <w:sz w:val="40"/>
+          <w:szCs w:val="40"/>
+          <w:highlight w:val="darkGray"/>
+        </w:rPr>
+        <w:t>っていました</w:t>
+      </w:r>
+      <w:r>
+        <w:rPr>
+          <w:b/>
+          <w:sz w:val="40"/>
+          <w:szCs w:val="40"/>
+          <w:highlight w:val="darkGray"/>
+        </w:rPr>
+        <w:t>。</w:t>
+      </w:r>
+    </w:p>
+    <w:p>
+      <w:pPr>
+        <w:rPr>
+          <w:sz w:val="40"/>
+          <w:szCs w:val="40"/>
+        </w:rPr>
+      </w:pPr>
+      <w:r>
+        <w:rPr>
+          <w:sz w:val="40"/>
+          <w:szCs w:val="40"/>
+        </w:rPr>
+        <w:t xml:space="preserve">Bem... </w:t>
+      </w:r>
+      <w:r>
+        <w:rPr>
+          <w:color w:val="1F3864" w:themeColor="accent5" w:themeShade="80"/>
+          <w:sz w:val="40"/>
+          <w:szCs w:val="40"/>
+        </w:rPr>
+        <w:t xml:space="preserve">Quando eu vim </w:t>
+      </w:r>
+      <w:r>
+        <w:rPr>
+          <w:sz w:val="40"/>
+          <w:szCs w:val="40"/>
+        </w:rPr>
+        <w:t xml:space="preserve">pro colégio hoje de manhã, isto </w:t>
+      </w:r>
+      <w:r>
+        <w:rPr>
+          <w:color w:val="385623" w:themeColor="accent6" w:themeShade="80"/>
+          <w:sz w:val="40"/>
+          <w:szCs w:val="40"/>
+        </w:rPr>
+        <w:t>estava dentro</w:t>
+      </w:r>
+      <w:r>
+        <w:rPr>
+          <w:sz w:val="40"/>
+          <w:szCs w:val="40"/>
+        </w:rPr>
+        <w:t xml:space="preserve"> da minha sapateira.</w:t>
+      </w:r>
+    </w:p>
+    <w:p>
+      <w:pPr>
+        <w:rPr>
+          <w:sz w:val="40"/>
+          <w:szCs w:val="40"/>
+        </w:rPr>
+      </w:pPr>
+      <w:r>
+        <w:rPr>
+          <w:rFonts w:hint="eastAsia"/>
+          <w:color w:val="806000" w:themeColor="accent4" w:themeShade="80"/>
+          <w:sz w:val="40"/>
+          <w:szCs w:val="40"/>
+        </w:rPr>
+        <w:t>下駄箱</w:t>
+      </w:r>
+      <w:r>
+        <w:rPr>
+          <w:rFonts w:hint="eastAsia"/>
+          <w:sz w:val="40"/>
+          <w:szCs w:val="40"/>
+        </w:rPr>
+        <w:t xml:space="preserve"> = </w:t>
+      </w:r>
+      <w:r>
+        <w:rPr>
+          <w:sz w:val="40"/>
+          <w:szCs w:val="40"/>
+        </w:rPr>
+        <w:t xml:space="preserve">é uma espécie de armário japonês para sapatos, tamancos, etc. </w:t>
+      </w:r>
     </w:p>
     <w:p>
       <w:pPr>
@@ -11611,6 +11708,60 @@
           <w:szCs w:val="40"/>
         </w:rPr>
       </w:pPr>
+      <w:r>
+        <w:rPr>
+          <w:sz w:val="40"/>
+          <w:szCs w:val="40"/>
+        </w:rPr>
+        <w:t>A pessoa que colocou está “aí”?</w:t>
+      </w:r>
+    </w:p>
+    <w:p>
+      <w:pPr>
+        <w:rPr>
+          <w:rFonts w:hint="eastAsia"/>
+          <w:sz w:val="40"/>
+          <w:szCs w:val="40"/>
+        </w:rPr>
+      </w:pPr>
+      <w:r>
+        <w:rPr>
+          <w:color w:val="806000" w:themeColor="accent4" w:themeShade="80"/>
+          <w:sz w:val="40"/>
+          <w:szCs w:val="40"/>
+        </w:rPr>
+        <w:t>誰か</w:t>
+      </w:r>
+      <w:r>
+        <w:rPr>
+          <w:rFonts w:hint="eastAsia"/>
+          <w:sz w:val="40"/>
+          <w:szCs w:val="40"/>
+        </w:rPr>
+        <w:t xml:space="preserve"> = algu</w:t>
+      </w:r>
+      <w:r>
+        <w:rPr>
+          <w:sz w:val="40"/>
+          <w:szCs w:val="40"/>
+        </w:rPr>
+        <w:t>ém</w:t>
+      </w:r>
+      <w:r>
+        <w:rPr>
+          <w:rFonts w:hint="eastAsia"/>
+          <w:sz w:val="40"/>
+          <w:szCs w:val="40"/>
+        </w:rPr>
+        <w:t>, a qual, o qual</w:t>
+      </w:r>
+      <w:r>
+        <w:rPr>
+          <w:sz w:val="40"/>
+          <w:szCs w:val="40"/>
+        </w:rPr>
+        <w:t>.</w:t>
+      </w:r>
     </w:p>
     <w:p>
       <w:pPr>
@@ -11791,7 +11942,28 @@
           <w:szCs w:val="40"/>
           <w:highlight w:val="darkGray"/>
         </w:rPr>
-        <w:t>がいたら、</w:t>
+        <w:t>が</w:t>
+      </w:r>
+      <w:r>
+        <w:rPr>
+          <w:rFonts w:hint="eastAsia"/>
+          <w:b/>
+          <w:color w:val="1F3864" w:themeColor="accent5" w:themeShade="80"/>
+          <w:sz w:val="40"/>
+          <w:szCs w:val="40"/>
+          <w:highlight w:val="darkGray"/>
+        </w:rPr>
+        <w:t>いたら</w:t>
+      </w:r>
+      <w:r>
+        <w:rPr>
+          <w:rFonts w:hint="eastAsia"/>
+          <w:b/>
+          <w:sz w:val="40"/>
+          <w:szCs w:val="40"/>
+          <w:highlight w:val="darkGray"/>
+        </w:rPr>
+        <w:t>、</w:t>
       </w:r>
       <w:r>
         <w:rPr>
@@ -11848,10 +12020,87 @@
     <w:p>
       <w:pPr>
         <w:rPr>
-          <w:sz w:val="40"/>
-          <w:szCs w:val="40"/>
-        </w:rPr>
-      </w:pPr>
+          <w:rFonts w:hint="eastAsia"/>
+          <w:sz w:val="40"/>
+          <w:szCs w:val="40"/>
+        </w:rPr>
+      </w:pPr>
+      <w:r>
+        <w:rPr>
+          <w:sz w:val="40"/>
+          <w:szCs w:val="40"/>
+        </w:rPr>
+        <w:t>Nesse caso</w:t>
+      </w:r>
+      <w:r>
+        <w:rPr>
+          <w:sz w:val="40"/>
+          <w:szCs w:val="40"/>
+        </w:rPr>
+        <w:t xml:space="preserve">, </w:t>
+      </w:r>
+      <w:r>
+        <w:rPr>
+          <w:color w:val="1F3864" w:themeColor="accent5" w:themeShade="80"/>
+          <w:sz w:val="40"/>
+          <w:szCs w:val="40"/>
+        </w:rPr>
+        <w:t xml:space="preserve">se houver </w:t>
+      </w:r>
+      <w:r>
+        <w:rPr>
+          <w:sz w:val="40"/>
+          <w:szCs w:val="40"/>
+        </w:rPr>
+        <w:t xml:space="preserve">alguém (uma pessoa) que esteja sabendo de algo, </w:t>
+      </w:r>
+      <w:r>
+        <w:rPr>
+          <w:rFonts w:hint="eastAsia"/>
+          <w:sz w:val="40"/>
+          <w:szCs w:val="40"/>
+        </w:rPr>
+        <w:t>me informe por favor, t</w:t>
+      </w:r>
+      <w:r>
+        <w:rPr>
+          <w:sz w:val="40"/>
+          <w:szCs w:val="40"/>
+        </w:rPr>
+        <w:t>á?</w:t>
+      </w:r>
+    </w:p>
+    <w:p>
+      <w:pPr>
+        <w:rPr>
+          <w:rFonts w:hint="eastAsia"/>
+          <w:sz w:val="40"/>
+          <w:szCs w:val="40"/>
+        </w:rPr>
+      </w:pPr>
+      <w:r>
+        <w:rPr>
+          <w:color w:val="806000" w:themeColor="accent4" w:themeShade="80"/>
+          <w:sz w:val="40"/>
+          <w:szCs w:val="40"/>
+        </w:rPr>
+        <w:t>もし</w:t>
+      </w:r>
+      <w:r>
+        <w:rPr>
+          <w:rFonts w:hint="eastAsia"/>
+          <w:sz w:val="40"/>
+          <w:szCs w:val="40"/>
+        </w:rPr>
+        <w:t xml:space="preserve"> = se, no caso, supondo</w:t>
+      </w:r>
+      <w:r>
+        <w:rPr>
+          <w:sz w:val="40"/>
+          <w:szCs w:val="40"/>
+        </w:rPr>
+        <w:t>, nesse caso</w:t>
+      </w:r>
     </w:p>
     <w:p>
       <w:pPr>
@@ -11930,16 +12179,81 @@
           <w:szCs w:val="40"/>
           <w:highlight w:val="darkGray"/>
         </w:rPr>
-        <w:t>だろうね？あんなことするの</w:t>
-      </w:r>
-    </w:p>
-    <w:p>
-      <w:pPr>
-        <w:rPr>
-          <w:sz w:val="40"/>
-          <w:szCs w:val="40"/>
-        </w:rPr>
-      </w:pPr>
+        <w:t>だろうね？</w:t>
+      </w:r>
+      <w:r>
+        <w:rPr>
+          <w:rFonts w:hint="eastAsia"/>
+          <w:b/>
+          <w:color w:val="1F3864" w:themeColor="accent5" w:themeShade="80"/>
+          <w:sz w:val="40"/>
+          <w:szCs w:val="40"/>
+          <w:highlight w:val="darkGray"/>
+        </w:rPr>
+        <w:t>あんなこと</w:t>
+      </w:r>
+      <w:r>
+        <w:rPr>
+          <w:rFonts w:hint="eastAsia"/>
+          <w:b/>
+          <w:sz w:val="40"/>
+          <w:szCs w:val="40"/>
+          <w:highlight w:val="darkGray"/>
+        </w:rPr>
+        <w:t>するの</w:t>
+      </w:r>
+    </w:p>
+    <w:p>
+      <w:pPr>
+        <w:rPr>
+          <w:sz w:val="40"/>
+          <w:szCs w:val="40"/>
+        </w:rPr>
+      </w:pPr>
+    </w:p>
+    <w:p>
+      <w:pPr>
+        <w:rPr>
+          <w:sz w:val="40"/>
+          <w:szCs w:val="40"/>
+        </w:rPr>
+      </w:pPr>
+      <w:r>
+        <w:rPr>
+          <w:sz w:val="40"/>
+          <w:szCs w:val="40"/>
+        </w:rPr>
+        <w:t xml:space="preserve">Mio-chan, quem </w:t>
+      </w:r>
+      <w:r>
+        <w:rPr>
+          <w:sz w:val="40"/>
+          <w:szCs w:val="40"/>
+        </w:rPr>
+        <w:t>provavelmente</w:t>
+      </w:r>
+      <w:r>
+        <w:rPr>
+          <w:sz w:val="40"/>
+          <w:szCs w:val="40"/>
+        </w:rPr>
+        <w:t xml:space="preserve"> fez </w:t>
+      </w:r>
+      <w:r>
+        <w:rPr>
+          <w:color w:val="1F3864" w:themeColor="accent5" w:themeShade="80"/>
+          <w:sz w:val="40"/>
+          <w:szCs w:val="40"/>
+        </w:rPr>
+        <w:t>tal tipo de coisa</w:t>
+      </w:r>
+      <w:r>
+        <w:rPr>
+          <w:sz w:val="40"/>
+          <w:szCs w:val="40"/>
+        </w:rPr>
+        <w:t>?</w:t>
+      </w:r>
     </w:p>
     <w:p>
       <w:pPr>
@@ -11977,16 +12291,52 @@
           <w:szCs w:val="40"/>
           <w:highlight w:val="darkGray"/>
         </w:rPr>
-        <w:t>なのかな？</w:t>
-      </w:r>
-    </w:p>
-    <w:p>
-      <w:pPr>
-        <w:rPr>
-          <w:sz w:val="40"/>
-          <w:szCs w:val="40"/>
-        </w:rPr>
-      </w:pPr>
+        <w:t>なの</w:t>
+      </w:r>
+      <w:r>
+        <w:rPr>
+          <w:rFonts w:hint="eastAsia"/>
+          <w:b/>
+          <w:color w:val="1F3864" w:themeColor="accent5" w:themeShade="80"/>
+          <w:sz w:val="40"/>
+          <w:szCs w:val="40"/>
+          <w:highlight w:val="darkGray"/>
+        </w:rPr>
+        <w:t>かな</w:t>
+      </w:r>
+      <w:r>
+        <w:rPr>
+          <w:rFonts w:hint="eastAsia"/>
+          <w:b/>
+          <w:sz w:val="40"/>
+          <w:szCs w:val="40"/>
+          <w:highlight w:val="darkGray"/>
+        </w:rPr>
+        <w:t>？</w:t>
+      </w:r>
+    </w:p>
+    <w:p>
+      <w:pPr>
+        <w:rPr>
+          <w:sz w:val="40"/>
+          <w:szCs w:val="40"/>
+        </w:rPr>
+      </w:pPr>
+      <w:r>
+        <w:rPr>
+          <w:color w:val="1F3864" w:themeColor="accent5" w:themeShade="80"/>
+          <w:sz w:val="40"/>
+          <w:szCs w:val="40"/>
+        </w:rPr>
+        <w:t>Será que é</w:t>
+      </w:r>
+      <w:r>
+        <w:rPr>
+          <w:sz w:val="40"/>
+          <w:szCs w:val="40"/>
+        </w:rPr>
+        <w:t xml:space="preserve"> uma pegadinha/traquinagem?</w:t>
+      </w:r>
     </w:p>
     <w:p>
       <w:pPr>
@@ -12061,6 +12411,7 @@
         <w:rPr>
           <w:rFonts w:hint="eastAsia"/>
           <w:b/>
+          <w:color w:val="385623" w:themeColor="accent6" w:themeShade="80"/>
           <w:sz w:val="40"/>
           <w:szCs w:val="40"/>
           <w:highlight w:val="darkGray"/>
@@ -12070,6 +12421,7 @@
       <w:r>
         <w:rPr>
           <w:b/>
+          <w:color w:val="385623" w:themeColor="accent6" w:themeShade="80"/>
           <w:sz w:val="40"/>
           <w:szCs w:val="40"/>
           <w:highlight w:val="darkGray"/>
@@ -12087,6 +12439,7 @@
               <w:rPr>
                 <w:rFonts w:ascii="MS Mincho" w:eastAsia="MS Mincho" w:hAnsi="MS Mincho" w:hint="eastAsia"/>
                 <w:b/>
+                <w:color w:val="385623" w:themeColor="accent6" w:themeShade="80"/>
                 <w:sz w:val="20"/>
                 <w:szCs w:val="40"/>
                 <w:highlight w:val="darkGray"/>
@@ -12099,6 +12452,7 @@
               <w:rPr>
                 <w:rFonts w:hint="eastAsia"/>
                 <w:b/>
+                <w:color w:val="385623" w:themeColor="accent6" w:themeShade="80"/>
                 <w:sz w:val="40"/>
                 <w:szCs w:val="40"/>
                 <w:highlight w:val="darkGray"/>
@@ -12214,6 +12568,7 @@
         <w:rPr>
           <w:rFonts w:hint="eastAsia"/>
           <w:b/>
+          <w:color w:val="1F3864" w:themeColor="accent5" w:themeShade="80"/>
           <w:sz w:val="40"/>
           <w:szCs w:val="40"/>
           <w:highlight w:val="darkGray"/>
@@ -12228,6 +12583,153 @@
           <w:szCs w:val="40"/>
         </w:rPr>
       </w:pPr>
+      <w:r>
+        <w:rPr>
+          <w:rFonts w:hint="eastAsia"/>
+          <w:sz w:val="40"/>
+          <w:szCs w:val="40"/>
+        </w:rPr>
+        <w:t>Ser</w:t>
+      </w:r>
+      <w:r>
+        <w:rPr>
+          <w:sz w:val="40"/>
+          <w:szCs w:val="40"/>
+        </w:rPr>
+        <w:t xml:space="preserve">á que esse </w:t>
+      </w:r>
+      <w:r>
+        <w:rPr>
+          <w:sz w:val="40"/>
+          <w:szCs w:val="40"/>
+        </w:rPr>
+        <w:t>ocorrido</w:t>
+      </w:r>
+      <w:r>
+        <w:rPr>
+          <w:sz w:val="40"/>
+          <w:szCs w:val="40"/>
+        </w:rPr>
+        <w:t xml:space="preserve"> inesperado </w:t>
+      </w:r>
+      <w:r>
+        <w:rPr>
+          <w:color w:val="385623" w:themeColor="accent6" w:themeShade="80"/>
+          <w:sz w:val="40"/>
+          <w:szCs w:val="40"/>
+        </w:rPr>
+        <w:t>com a professora</w:t>
+      </w:r>
+      <w:r>
+        <w:rPr>
+          <w:sz w:val="40"/>
+          <w:szCs w:val="40"/>
+        </w:rPr>
+        <w:t xml:space="preserve">, </w:t>
+      </w:r>
+      <w:r>
+        <w:rPr>
+          <w:color w:val="1F3864" w:themeColor="accent5" w:themeShade="80"/>
+          <w:sz w:val="40"/>
+          <w:szCs w:val="40"/>
+        </w:rPr>
+        <w:t xml:space="preserve">foi </w:t>
+      </w:r>
+      <w:r>
+        <w:rPr>
+          <w:rFonts w:hint="eastAsia"/>
+          <w:color w:val="1F3864" w:themeColor="accent5" w:themeShade="80"/>
+          <w:sz w:val="40"/>
+          <w:szCs w:val="40"/>
+        </w:rPr>
+        <w:t xml:space="preserve">feito por </w:t>
+      </w:r>
+      <w:r>
+        <w:rPr>
+          <w:sz w:val="40"/>
+          <w:szCs w:val="40"/>
+        </w:rPr>
+        <w:t xml:space="preserve">um estudante que gosta dela </w:t>
+      </w:r>
+      <w:r>
+        <w:rPr>
+          <w:color w:val="1F3864" w:themeColor="accent5" w:themeShade="80"/>
+          <w:sz w:val="40"/>
+          <w:szCs w:val="40"/>
+        </w:rPr>
+        <w:t>ou algo assim</w:t>
+      </w:r>
+      <w:r>
+        <w:rPr>
+          <w:sz w:val="40"/>
+          <w:szCs w:val="40"/>
+        </w:rPr>
+        <w:t>?</w:t>
+      </w:r>
+    </w:p>
+    <w:p>
+      <w:pPr>
+        <w:rPr>
+          <w:sz w:val="40"/>
+          <w:szCs w:val="40"/>
+        </w:rPr>
+      </w:pPr>
+      <w:r>
+        <w:rPr>
+          <w:rFonts w:hint="eastAsia"/>
+          <w:color w:val="806000" w:themeColor="accent4" w:themeShade="80"/>
+          <w:sz w:val="40"/>
+          <w:szCs w:val="40"/>
+        </w:rPr>
+        <w:t>こと</w:t>
+      </w:r>
+      <w:r>
+        <w:rPr>
+          <w:sz w:val="40"/>
+          <w:szCs w:val="40"/>
+        </w:rPr>
+        <w:t xml:space="preserve"> = coisa, evento, ocorrido, acontecimento. Faz o papel de um substantivo genérico.</w:t>
+      </w:r>
+    </w:p>
+    <w:p>
+      <w:pPr>
+        <w:rPr>
+          <w:sz w:val="40"/>
+          <w:szCs w:val="40"/>
+        </w:rPr>
+      </w:pPr>
+      <w:r>
+        <w:rPr>
+          <w:rFonts w:hint="eastAsia"/>
+          <w:color w:val="806000" w:themeColor="accent4" w:themeShade="80"/>
+          <w:sz w:val="40"/>
+          <w:szCs w:val="40"/>
+        </w:rPr>
+        <w:t>～たり</w:t>
+      </w:r>
+      <w:r>
+        <w:rPr>
+          <w:color w:val="806000" w:themeColor="accent4" w:themeShade="80"/>
+          <w:sz w:val="40"/>
+          <w:szCs w:val="40"/>
+        </w:rPr>
+        <w:t xml:space="preserve"> </w:t>
+      </w:r>
+      <w:r>
+        <w:rPr>
+          <w:sz w:val="40"/>
+          <w:szCs w:val="40"/>
+        </w:rPr>
+        <w:t xml:space="preserve">= estrutura que indica uma sequência de ações ou estados. </w:t>
+      </w:r>
+      <w:r>
+        <w:rPr>
+          <w:sz w:val="40"/>
+          <w:szCs w:val="40"/>
+          <w:highlight w:val="green"/>
+        </w:rPr>
+        <w:t>[Capítulo 4.4]</w:t>
+      </w:r>
     </w:p>
     <w:p>
       <w:pPr>
@@ -12255,7 +12757,18 @@
           <w:szCs w:val="40"/>
           <w:highlight w:val="darkGray"/>
         </w:rPr>
-        <w:t>（ミオ）それで</w:t>
+        <w:t>（ミオ）</w:t>
+      </w:r>
+      <w:r>
+        <w:rPr>
+          <w:rFonts w:hint="eastAsia"/>
+          <w:b/>
+          <w:color w:val="1F3864" w:themeColor="accent5" w:themeShade="80"/>
+          <w:sz w:val="40"/>
+          <w:szCs w:val="40"/>
+          <w:highlight w:val="darkGray"/>
+        </w:rPr>
+        <w:t>それで</w:t>
       </w:r>
       <w:r>
         <w:rPr>
@@ -12316,6 +12829,129 @@
           <w:szCs w:val="40"/>
         </w:rPr>
       </w:pPr>
+      <w:r>
+        <w:rPr>
+          <w:color w:val="1F3864" w:themeColor="accent5" w:themeShade="80"/>
+          <w:sz w:val="40"/>
+          <w:szCs w:val="40"/>
+        </w:rPr>
+        <w:t>Por isso</w:t>
+      </w:r>
+      <w:r>
+        <w:rPr>
+          <w:sz w:val="40"/>
+          <w:szCs w:val="40"/>
+        </w:rPr>
+        <w:t xml:space="preserve"> não </w:t>
+      </w:r>
+      <w:r>
+        <w:rPr>
+          <w:rFonts w:hint="eastAsia"/>
+          <w:sz w:val="40"/>
+          <w:szCs w:val="40"/>
+        </w:rPr>
+        <w:t>é</w:t>
+      </w:r>
+      <w:r>
+        <w:rPr>
+          <w:sz w:val="40"/>
+          <w:szCs w:val="40"/>
+        </w:rPr>
+        <w:t xml:space="preserve"> </w:t>
+      </w:r>
+      <w:r>
+        <w:rPr>
+          <w:sz w:val="40"/>
+          <w:szCs w:val="40"/>
+        </w:rPr>
+        <w:t>“</w:t>
+      </w:r>
+      <w:r>
+        <w:rPr>
+          <w:rFonts w:hint="eastAsia"/>
+          <w:sz w:val="40"/>
+          <w:szCs w:val="40"/>
+        </w:rPr>
+        <w:t>simplesmente</w:t>
+      </w:r>
+      <w:r>
+        <w:rPr>
+          <w:sz w:val="40"/>
+          <w:szCs w:val="40"/>
+        </w:rPr>
+        <w:t xml:space="preserve">” </w:t>
+      </w:r>
+      <w:r>
+        <w:rPr>
+          <w:sz w:val="40"/>
+          <w:szCs w:val="40"/>
+        </w:rPr>
+        <w:t xml:space="preserve">um </w:t>
+      </w:r>
+      <w:r>
+        <w:rPr>
+          <w:i/>
+          <w:sz w:val="40"/>
+          <w:szCs w:val="40"/>
+        </w:rPr>
+        <w:t>Mirokubosatsu</w:t>
+      </w:r>
+    </w:p>
+    <w:p>
+      <w:pPr>
+        <w:rPr>
+          <w:rFonts w:hint="eastAsia"/>
+          <w:sz w:val="40"/>
+          <w:szCs w:val="40"/>
+        </w:rPr>
+      </w:pPr>
+      <w:r>
+        <w:rPr>
+          <w:color w:val="806000" w:themeColor="accent4" w:themeShade="80"/>
+          <w:sz w:val="40"/>
+          <w:szCs w:val="40"/>
+        </w:rPr>
+        <w:t>弥勒菩薩</w:t>
+      </w:r>
+      <w:r>
+        <w:rPr>
+          <w:rFonts w:hint="eastAsia"/>
+          <w:sz w:val="40"/>
+          <w:szCs w:val="40"/>
+        </w:rPr>
+        <w:t xml:space="preserve"> = </w:t>
+      </w:r>
+      <w:r>
+        <w:rPr>
+          <w:sz w:val="40"/>
+          <w:szCs w:val="40"/>
+        </w:rPr>
+        <w:t xml:space="preserve">Bodhissattva Maitreya, </w:t>
+      </w:r>
+      <w:r>
+        <w:rPr>
+          <w:sz w:val="40"/>
+          <w:szCs w:val="40"/>
+        </w:rPr>
+        <w:t>Maitreya, Metteyya ou Jampa é predito como um futuro Buddha deste mundo</w:t>
+      </w:r>
+      <w:r>
+        <w:rPr>
+          <w:sz w:val="40"/>
+          <w:szCs w:val="40"/>
+        </w:rPr>
+        <w:t xml:space="preserve"> na teologia budista.</w:t>
+      </w:r>
+      <w:r>
+        <w:rPr>
+          <w:rFonts w:ascii="Helvetica" w:hAnsi="Helvetica" w:cs="Helvetica"/>
+          <w:color w:val="000000"/>
+          <w:sz w:val="36"/>
+          <w:szCs w:val="36"/>
+          <w:shd w:val="clear" w:color="auto" w:fill="D2E3FC"/>
+        </w:rPr>
+        <w:t xml:space="preserve"> </w:t>
+      </w:r>
     </w:p>
     <w:p>
       <w:pPr>
@@ -12343,7 +12979,39 @@
           <w:szCs w:val="40"/>
           <w:highlight w:val="darkGray"/>
         </w:rPr>
-        <w:t>まあ　でも、そういう　かなわない</w:t>
+        <w:t>まあ　でも、</w:t>
+      </w:r>
+      <w:r>
+        <w:rPr>
+          <w:rFonts w:hint="eastAsia"/>
+          <w:b/>
+          <w:color w:val="1F3864" w:themeColor="accent5" w:themeShade="80"/>
+          <w:sz w:val="40"/>
+          <w:szCs w:val="40"/>
+          <w:highlight w:val="darkGray"/>
+        </w:rPr>
+        <w:t>そういう</w:t>
+      </w:r>
+      <w:r>
+        <w:rPr>
+          <w:rFonts w:hint="eastAsia"/>
+          <w:b/>
+          <w:sz w:val="40"/>
+          <w:szCs w:val="40"/>
+          <w:highlight w:val="darkGray"/>
+        </w:rPr>
+        <w:t xml:space="preserve">　</w:t>
+      </w:r>
+      <w:r>
+        <w:rPr>
+          <w:rFonts w:hint="eastAsia"/>
+          <w:b/>
+          <w:color w:val="385623" w:themeColor="accent6" w:themeShade="80"/>
+          <w:sz w:val="40"/>
+          <w:szCs w:val="40"/>
+          <w:highlight w:val="darkGray"/>
+        </w:rPr>
+        <w:t>かなわない</w:t>
       </w:r>
       <w:r>
         <w:rPr>
@@ -12553,11 +13221,82 @@
     <w:p>
       <w:pPr>
         <w:rPr>
-          <w:b/>
-          <w:sz w:val="40"/>
-          <w:szCs w:val="40"/>
-        </w:rPr>
-      </w:pPr>
+          <w:sz w:val="40"/>
+          <w:szCs w:val="40"/>
+        </w:rPr>
+      </w:pPr>
+      <w:r>
+        <w:rPr>
+          <w:sz w:val="40"/>
+          <w:szCs w:val="40"/>
+        </w:rPr>
+        <w:t>Bem, mas</w:t>
+      </w:r>
+      <w:r>
+        <w:rPr>
+          <w:sz w:val="40"/>
+          <w:szCs w:val="40"/>
+        </w:rPr>
+        <w:t xml:space="preserve">, </w:t>
+      </w:r>
+      <w:r>
+        <w:rPr>
+          <w:color w:val="1F3864" w:themeColor="accent5" w:themeShade="80"/>
+          <w:sz w:val="40"/>
+          <w:szCs w:val="40"/>
+        </w:rPr>
+        <w:t>falando disso</w:t>
+      </w:r>
+      <w:r>
+        <w:rPr>
+          <w:sz w:val="40"/>
+          <w:szCs w:val="40"/>
+        </w:rPr>
+        <w:t>,</w:t>
+      </w:r>
+      <w:r>
+        <w:rPr>
+          <w:sz w:val="40"/>
+          <w:szCs w:val="40"/>
+        </w:rPr>
+        <w:t xml:space="preserve"> eu não entendo </w:t>
+      </w:r>
+      <w:r>
+        <w:rPr>
+          <w:sz w:val="40"/>
+          <w:szCs w:val="40"/>
+        </w:rPr>
+        <w:t xml:space="preserve">esse sentimento de </w:t>
+      </w:r>
+      <w:r>
+        <w:rPr>
+          <w:sz w:val="40"/>
+          <w:szCs w:val="40"/>
+        </w:rPr>
+        <w:t>atração/</w:t>
+      </w:r>
+      <w:r>
+        <w:rPr>
+          <w:sz w:val="40"/>
+          <w:szCs w:val="40"/>
+        </w:rPr>
+        <w:t xml:space="preserve">admiração por uma pessoa que </w:t>
+      </w:r>
+      <w:r>
+        <w:rPr>
+          <w:color w:val="385623" w:themeColor="accent6" w:themeShade="80"/>
+          <w:sz w:val="40"/>
+          <w:szCs w:val="40"/>
+        </w:rPr>
+        <w:t>não vai lhe corresponder</w:t>
+      </w:r>
+      <w:r>
+        <w:rPr>
+          <w:sz w:val="40"/>
+          <w:szCs w:val="40"/>
+        </w:rPr>
+        <w:t>.</w:t>
+      </w:r>
     </w:p>
     <w:p>
       <w:pPr>
@@ -12686,17 +13425,169 @@
           <w:szCs w:val="40"/>
           <w:highlight w:val="darkGray"/>
         </w:rPr>
-        <w:t>ってるみたいな。</w:t>
-      </w:r>
-    </w:p>
-    <w:p>
-      <w:pPr>
-        <w:rPr>
-          <w:b/>
-          <w:sz w:val="40"/>
-          <w:szCs w:val="40"/>
-        </w:rPr>
-      </w:pPr>
+        <w:t>ってる</w:t>
+      </w:r>
+      <w:r>
+        <w:rPr>
+          <w:rFonts w:hint="eastAsia"/>
+          <w:b/>
+          <w:color w:val="1F3864" w:themeColor="accent5" w:themeShade="80"/>
+          <w:sz w:val="40"/>
+          <w:szCs w:val="40"/>
+          <w:highlight w:val="darkGray"/>
+        </w:rPr>
+        <w:t>みたい</w:t>
+      </w:r>
+      <w:r>
+        <w:rPr>
+          <w:rFonts w:hint="eastAsia"/>
+          <w:b/>
+          <w:sz w:val="40"/>
+          <w:szCs w:val="40"/>
+          <w:highlight w:val="darkGray"/>
+        </w:rPr>
+        <w:t>な。</w:t>
+      </w:r>
+    </w:p>
+    <w:p>
+      <w:pPr>
+        <w:rPr>
+          <w:sz w:val="40"/>
+          <w:szCs w:val="40"/>
+        </w:rPr>
+      </w:pPr>
+      <w:r>
+        <w:rPr>
+          <w:sz w:val="40"/>
+          <w:szCs w:val="40"/>
+        </w:rPr>
+        <w:t xml:space="preserve">Hm, ouviu isso? </w:t>
+      </w:r>
+      <w:r>
+        <w:rPr>
+          <w:color w:val="1F3864" w:themeColor="accent5" w:themeShade="80"/>
+          <w:sz w:val="40"/>
+          <w:szCs w:val="40"/>
+        </w:rPr>
+        <w:t xml:space="preserve">Parece que </w:t>
+      </w:r>
+      <w:r>
+        <w:rPr>
+          <w:sz w:val="40"/>
+          <w:szCs w:val="40"/>
+        </w:rPr>
+        <w:t>a Mio-chan está pensando no Sasahara-senpai, né?</w:t>
+      </w:r>
+    </w:p>
+    <w:p>
+      <w:pPr>
+        <w:rPr>
+          <w:sz w:val="40"/>
+          <w:szCs w:val="40"/>
+        </w:rPr>
+      </w:pPr>
+      <w:r>
+        <w:rPr>
+          <w:rFonts w:hint="eastAsia"/>
+          <w:color w:val="806000" w:themeColor="accent4" w:themeShade="80"/>
+          <w:sz w:val="40"/>
+          <w:szCs w:val="40"/>
+        </w:rPr>
+        <w:t>あれ</w:t>
+      </w:r>
+      <w:r>
+        <w:rPr>
+          <w:color w:val="806000" w:themeColor="accent4" w:themeShade="80"/>
+          <w:sz w:val="40"/>
+          <w:szCs w:val="40"/>
+        </w:rPr>
+        <w:t xml:space="preserve"> </w:t>
+      </w:r>
+      <w:r>
+        <w:rPr>
+          <w:sz w:val="40"/>
+          <w:szCs w:val="40"/>
+        </w:rPr>
+        <w:t>= que?; ouviu isso?; viu só? [</w:t>
+      </w:r>
+      <w:r>
+        <w:rPr>
+          <w:color w:val="806000" w:themeColor="accent4" w:themeShade="80"/>
+          <w:sz w:val="40"/>
+          <w:szCs w:val="40"/>
+        </w:rPr>
+        <w:t>Interjeição</w:t>
+      </w:r>
+      <w:r>
+        <w:rPr>
+          <w:sz w:val="40"/>
+          <w:szCs w:val="40"/>
+        </w:rPr>
+        <w:t>]</w:t>
+      </w:r>
+    </w:p>
+    <w:p>
+      <w:pPr>
+        <w:rPr>
+          <w:sz w:val="40"/>
+          <w:szCs w:val="40"/>
+        </w:rPr>
+      </w:pPr>
+      <w:r>
+        <w:rPr>
+          <w:rFonts w:hint="eastAsia"/>
+          <w:color w:val="806000" w:themeColor="accent4" w:themeShade="80"/>
+          <w:sz w:val="40"/>
+          <w:szCs w:val="40"/>
+        </w:rPr>
+        <w:t>みたい</w:t>
+      </w:r>
+      <w:r>
+        <w:rPr>
+          <w:sz w:val="40"/>
+          <w:szCs w:val="40"/>
+        </w:rPr>
+        <w:t xml:space="preserve"> = similaridade, parecer. (Não confundir com a forma </w:t>
+      </w:r>
+      <w:r>
+        <w:rPr>
+          <w:rFonts w:hint="eastAsia"/>
+          <w:sz w:val="40"/>
+          <w:szCs w:val="40"/>
+        </w:rPr>
+        <w:t>～たい</w:t>
+      </w:r>
+      <w:r>
+        <w:rPr>
+          <w:rFonts w:hint="eastAsia"/>
+          <w:sz w:val="40"/>
+          <w:szCs w:val="40"/>
+        </w:rPr>
+        <w:t xml:space="preserve"> do verbo </w:t>
+      </w:r>
+      <w:r>
+        <w:rPr>
+          <w:rFonts w:hint="eastAsia"/>
+          <w:sz w:val="40"/>
+          <w:szCs w:val="40"/>
+        </w:rPr>
+        <w:t>見る</w:t>
+      </w:r>
+      <w:r>
+        <w:rPr>
+          <w:sz w:val="40"/>
+          <w:szCs w:val="40"/>
+        </w:rPr>
+        <w:t xml:space="preserve">). </w:t>
+      </w:r>
+      <w:r>
+        <w:rPr>
+          <w:sz w:val="40"/>
+          <w:szCs w:val="40"/>
+          <w:highlight w:val="green"/>
+        </w:rPr>
+        <w:t>[Capítulo 5.7]</w:t>
+      </w:r>
     </w:p>
     <w:p>
       <w:pPr>
@@ -12740,11 +13631,17 @@
     <w:p>
       <w:pPr>
         <w:rPr>
-          <w:b/>
-          <w:sz w:val="40"/>
-          <w:szCs w:val="40"/>
-        </w:rPr>
-      </w:pPr>
+          <w:sz w:val="40"/>
+          <w:szCs w:val="40"/>
+        </w:rPr>
+      </w:pPr>
+      <w:r>
+        <w:rPr>
+          <w:sz w:val="40"/>
+          <w:szCs w:val="40"/>
+        </w:rPr>
+        <w:t>Sua idiota!</w:t>
+      </w:r>
     </w:p>
     <w:p>
       <w:pPr>
@@ -12815,11 +13712,41 @@
     <w:p>
       <w:pPr>
         <w:rPr>
-          <w:b/>
-          <w:sz w:val="40"/>
-          <w:szCs w:val="40"/>
-        </w:rPr>
-      </w:pPr>
+          <w:sz w:val="40"/>
+          <w:szCs w:val="40"/>
+        </w:rPr>
+      </w:pPr>
+      <w:r>
+        <w:rPr>
+          <w:sz w:val="40"/>
+          <w:szCs w:val="40"/>
+        </w:rPr>
+        <w:t>Que lugar é esse aqui?</w:t>
+      </w:r>
+    </w:p>
+    <w:p>
+      <w:pPr>
+        <w:rPr>
+          <w:sz w:val="40"/>
+          <w:szCs w:val="40"/>
+        </w:rPr>
+      </w:pPr>
+      <w:r>
+        <w:rPr>
+          <w:rFonts w:hint="eastAsia"/>
+          <w:color w:val="806000" w:themeColor="accent4" w:themeShade="80"/>
+          <w:sz w:val="40"/>
+          <w:szCs w:val="40"/>
+        </w:rPr>
+        <w:t>どこ</w:t>
+      </w:r>
+      <w:r>
+        <w:rPr>
+          <w:sz w:val="40"/>
+          <w:szCs w:val="40"/>
+        </w:rPr>
+        <w:t xml:space="preserve"> = que lugar, onde.</w:t>
+      </w:r>
     </w:p>
     <w:p>
       <w:pPr>
@@ -12950,6 +13877,14 @@
           <w:szCs w:val="40"/>
         </w:rPr>
       </w:pPr>
+      <w:r>
+        <w:rPr>
+          <w:b/>
+          <w:sz w:val="40"/>
+          <w:szCs w:val="40"/>
+        </w:rPr>
+        <w:t>[Som de latidos de cachorro]</w:t>
+      </w:r>
     </w:p>
     <w:p>
       <w:pPr>
@@ -13028,7 +13963,18 @@
           <w:szCs w:val="40"/>
           <w:highlight w:val="darkGray"/>
         </w:rPr>
-        <w:t>・・・ハカセも　きっと</w:t>
+        <w:t xml:space="preserve">・・・ハカセも　</w:t>
+      </w:r>
+      <w:r>
+        <w:rPr>
+          <w:rFonts w:hint="eastAsia"/>
+          <w:b/>
+          <w:color w:val="1F3864" w:themeColor="accent5" w:themeShade="80"/>
+          <w:sz w:val="40"/>
+          <w:szCs w:val="40"/>
+          <w:highlight w:val="darkGray"/>
+        </w:rPr>
+        <w:t>きっと</w:t>
       </w:r>
       <w:r>
         <w:rPr>
@@ -13084,6 +14030,7 @@
       <w:r>
         <w:rPr>
           <w:b/>
+          <w:color w:val="385623" w:themeColor="accent6" w:themeShade="80"/>
           <w:sz w:val="40"/>
           <w:szCs w:val="40"/>
           <w:highlight w:val="darkGray"/>
@@ -13101,6 +14048,7 @@
               <w:rPr>
                 <w:rFonts w:ascii="MS Mincho" w:eastAsia="MS Mincho" w:hAnsi="MS Mincho" w:hint="eastAsia"/>
                 <w:b/>
+                <w:color w:val="385623" w:themeColor="accent6" w:themeShade="80"/>
                 <w:sz w:val="20"/>
                 <w:szCs w:val="40"/>
                 <w:highlight w:val="darkGray"/>
@@ -13113,6 +14061,7 @@
               <w:rPr>
                 <w:rFonts w:hint="eastAsia"/>
                 <w:b/>
+                <w:color w:val="385623" w:themeColor="accent6" w:themeShade="80"/>
                 <w:sz w:val="40"/>
                 <w:szCs w:val="40"/>
                 <w:highlight w:val="darkGray"/>
@@ -13126,6 +14075,7 @@
         <w:rPr>
           <w:rFonts w:hint="eastAsia"/>
           <w:b/>
+          <w:color w:val="385623" w:themeColor="accent6" w:themeShade="80"/>
           <w:sz w:val="40"/>
           <w:szCs w:val="40"/>
           <w:highlight w:val="darkGray"/>
@@ -13187,11 +14137,273 @@
     <w:p>
       <w:pPr>
         <w:rPr>
-          <w:b/>
-          <w:sz w:val="40"/>
-          <w:szCs w:val="40"/>
-        </w:rPr>
-      </w:pPr>
+          <w:sz w:val="40"/>
+          <w:szCs w:val="40"/>
+        </w:rPr>
+      </w:pPr>
+      <w:r>
+        <w:rPr>
+          <w:sz w:val="40"/>
+          <w:szCs w:val="40"/>
+        </w:rPr>
+        <w:t xml:space="preserve">Tenho que voltar pra casa... </w:t>
+      </w:r>
+      <w:r>
+        <w:rPr>
+          <w:sz w:val="40"/>
+          <w:szCs w:val="40"/>
+        </w:rPr>
+        <w:t xml:space="preserve">A Hakase </w:t>
+      </w:r>
+      <w:r>
+        <w:rPr>
+          <w:color w:val="1F3864" w:themeColor="accent5" w:themeShade="80"/>
+          <w:sz w:val="40"/>
+          <w:szCs w:val="40"/>
+        </w:rPr>
+        <w:t>provavelmente</w:t>
+      </w:r>
+      <w:r>
+        <w:rPr>
+          <w:sz w:val="40"/>
+          <w:szCs w:val="40"/>
+        </w:rPr>
+        <w:t xml:space="preserve"> está preocupada e </w:t>
+      </w:r>
+      <w:r>
+        <w:rPr>
+          <w:color w:val="385623" w:themeColor="accent6" w:themeShade="80"/>
+          <w:sz w:val="40"/>
+          <w:szCs w:val="40"/>
+        </w:rPr>
+        <w:t>já que eu deixei o braseiro de carvão ligado</w:t>
+      </w:r>
+      <w:r>
+        <w:rPr>
+          <w:sz w:val="40"/>
+          <w:szCs w:val="40"/>
+        </w:rPr>
+        <w:t>, “ela” está em perigo.</w:t>
+      </w:r>
+    </w:p>
+    <w:p>
+      <w:pPr>
+        <w:rPr>
+          <w:sz w:val="40"/>
+          <w:szCs w:val="40"/>
+        </w:rPr>
+      </w:pPr>
+      <w:r>
+        <w:rPr>
+          <w:color w:val="806000" w:themeColor="accent4" w:themeShade="80"/>
+          <w:sz w:val="40"/>
+          <w:szCs w:val="40"/>
+        </w:rPr>
+        <w:t>七輪</w:t>
+      </w:r>
+      <w:r>
+        <w:rPr>
+          <w:rFonts w:hint="eastAsia"/>
+          <w:sz w:val="40"/>
+          <w:szCs w:val="40"/>
+        </w:rPr>
+        <w:t xml:space="preserve"> = braseiro de carv</w:t>
+      </w:r>
+      <w:r>
+        <w:rPr>
+          <w:sz w:val="40"/>
+          <w:szCs w:val="40"/>
+        </w:rPr>
+        <w:t>ão feito de barro (para cozinhar</w:t>
+      </w:r>
+      <w:r>
+        <w:rPr>
+          <w:sz w:val="40"/>
+          <w:szCs w:val="40"/>
+        </w:rPr>
+        <w:t xml:space="preserve"> alimento</w:t>
+      </w:r>
+      <w:r>
+        <w:rPr>
+          <w:sz w:val="40"/>
+          <w:szCs w:val="40"/>
+        </w:rPr>
+        <w:t>)</w:t>
+      </w:r>
+    </w:p>
+    <w:p>
+      <w:pPr>
+        <w:rPr>
+          <w:sz w:val="40"/>
+          <w:szCs w:val="40"/>
+        </w:rPr>
+      </w:pPr>
+      <w:r>
+        <w:rPr>
+          <w:rFonts w:hint="eastAsia"/>
+          <w:color w:val="806000" w:themeColor="accent4" w:themeShade="80"/>
+          <w:sz w:val="40"/>
+          <w:szCs w:val="40"/>
+        </w:rPr>
+        <w:t>つけっぱなし</w:t>
+      </w:r>
+      <w:r>
+        <w:rPr>
+          <w:sz w:val="40"/>
+          <w:szCs w:val="40"/>
+        </w:rPr>
+        <w:t xml:space="preserve"> = </w:t>
+      </w:r>
+      <w:r>
+        <w:rPr>
+          <w:sz w:val="40"/>
+          <w:szCs w:val="40"/>
+        </w:rPr>
+        <w:t>deixar algo ligado/aceso, deixar algo engatado (Ex: uma chave)</w:t>
+      </w:r>
+    </w:p>
+    <w:p>
+      <w:pPr>
+        <w:rPr>
+          <w:rFonts w:hint="eastAsia"/>
+          <w:sz w:val="40"/>
+          <w:szCs w:val="40"/>
+        </w:rPr>
+      </w:pPr>
+      <w:r>
+        <w:rPr>
+          <w:color w:val="806000" w:themeColor="accent4" w:themeShade="80"/>
+          <w:sz w:val="40"/>
+          <w:szCs w:val="40"/>
+        </w:rPr>
+        <w:t>～っぱなし</w:t>
+      </w:r>
+      <w:r>
+        <w:rPr>
+          <w:rFonts w:hint="eastAsia"/>
+          <w:color w:val="806000" w:themeColor="accent4" w:themeShade="80"/>
+          <w:sz w:val="40"/>
+          <w:szCs w:val="40"/>
+        </w:rPr>
+        <w:t xml:space="preserve"> </w:t>
+      </w:r>
+      <w:r>
+        <w:rPr>
+          <w:rFonts w:hint="eastAsia"/>
+          <w:sz w:val="40"/>
+          <w:szCs w:val="40"/>
+        </w:rPr>
+        <w:t xml:space="preserve">= estrutura que traz a ideia de </w:t>
+      </w:r>
+      <w:r>
+        <w:rPr>
+          <w:sz w:val="40"/>
+          <w:szCs w:val="40"/>
+        </w:rPr>
+        <w:t xml:space="preserve">“deixar algo do jeito de estar”. </w:t>
+      </w:r>
+      <w:r>
+        <w:rPr>
+          <w:sz w:val="40"/>
+          <w:szCs w:val="40"/>
+          <w:highlight w:val="green"/>
+        </w:rPr>
+        <w:t>[Capítulo 5.13]</w:t>
+      </w:r>
+    </w:p>
+    <w:p>
+      <w:pPr>
+        <w:rPr>
+          <w:color w:val="000000" w:themeColor="text1"/>
+          <w:sz w:val="40"/>
+          <w:szCs w:val="40"/>
+        </w:rPr>
+      </w:pPr>
+      <w:r>
+        <w:rPr>
+          <w:rFonts w:hint="eastAsia"/>
+          <w:color w:val="806000" w:themeColor="accent4" w:themeShade="80"/>
+          <w:sz w:val="40"/>
+          <w:szCs w:val="40"/>
+        </w:rPr>
+        <w:t>～</w:t>
+      </w:r>
+      <w:r>
+        <w:rPr>
+          <w:rFonts w:hint="eastAsia"/>
+          <w:color w:val="806000" w:themeColor="accent4" w:themeShade="80"/>
+          <w:sz w:val="40"/>
+          <w:szCs w:val="40"/>
+        </w:rPr>
+        <w:t>な</w:t>
+      </w:r>
+      <w:r>
+        <w:rPr>
+          <w:rFonts w:hint="eastAsia"/>
+          <w:color w:val="806000" w:themeColor="accent4" w:themeShade="80"/>
+          <w:sz w:val="40"/>
+          <w:szCs w:val="40"/>
+        </w:rPr>
+        <w:t>きゃ</w:t>
+      </w:r>
+      <w:r>
+        <w:rPr>
+          <w:color w:val="806000" w:themeColor="accent4" w:themeShade="80"/>
+          <w:sz w:val="40"/>
+          <w:szCs w:val="40"/>
+        </w:rPr>
+        <w:t xml:space="preserve"> </w:t>
+      </w:r>
+      <w:r>
+        <w:rPr>
+          <w:sz w:val="40"/>
+          <w:szCs w:val="40"/>
+        </w:rPr>
+        <w:t xml:space="preserve">= forma abreviada da estrutura que indica que ação X “deve/tem que ser feita”.  </w:t>
+      </w:r>
+      <w:r>
+        <w:rPr>
+          <w:color w:val="000000" w:themeColor="text1"/>
+          <w:sz w:val="40"/>
+          <w:szCs w:val="40"/>
+          <w:highlight w:val="green"/>
+        </w:rPr>
+        <w:t>[Capítulo 4.9]</w:t>
+      </w:r>
+    </w:p>
+    <w:p>
+      <w:pPr>
+        <w:rPr>
+          <w:sz w:val="40"/>
+          <w:szCs w:val="40"/>
+        </w:rPr>
+      </w:pPr>
+      <w:r>
+        <w:rPr>
+          <w:rFonts w:hint="eastAsia"/>
+          <w:color w:val="806000" w:themeColor="accent4" w:themeShade="80"/>
+          <w:sz w:val="40"/>
+          <w:szCs w:val="40"/>
+        </w:rPr>
+        <w:t>し</w:t>
+      </w:r>
+      <w:r>
+        <w:rPr>
+          <w:color w:val="000000" w:themeColor="text1"/>
+          <w:sz w:val="40"/>
+          <w:szCs w:val="40"/>
+        </w:rPr>
+        <w:t xml:space="preserve"> = indica múltiplas razões. </w:t>
+      </w:r>
+      <w:r>
+        <w:rPr>
+          <w:color w:val="000000" w:themeColor="text1"/>
+          <w:sz w:val="40"/>
+          <w:szCs w:val="40"/>
+          <w:highlight w:val="green"/>
+        </w:rPr>
+        <w:t>[Capítulo 4.4]</w:t>
+      </w:r>
     </w:p>
     <w:p>
       <w:pPr>
@@ -13224,6 +14436,7 @@
       <w:r>
         <w:rPr>
           <w:b/>
+          <w:color w:val="1F3864" w:themeColor="accent5" w:themeShade="80"/>
           <w:sz w:val="40"/>
           <w:szCs w:val="40"/>
           <w:highlight w:val="darkGray"/>
@@ -13241,6 +14454,7 @@
               <w:rPr>
                 <w:rFonts w:ascii="MS Mincho" w:eastAsia="MS Mincho" w:hAnsi="MS Mincho" w:hint="eastAsia"/>
                 <w:b/>
+                <w:color w:val="1F3864" w:themeColor="accent5" w:themeShade="80"/>
                 <w:sz w:val="20"/>
                 <w:szCs w:val="40"/>
                 <w:highlight w:val="darkGray"/>
@@ -13253,6 +14467,7 @@
               <w:rPr>
                 <w:rFonts w:hint="eastAsia"/>
                 <w:b/>
+                <w:color w:val="1F3864" w:themeColor="accent5" w:themeShade="80"/>
                 <w:sz w:val="40"/>
                 <w:szCs w:val="40"/>
                 <w:highlight w:val="darkGray"/>
@@ -13266,21 +14481,53 @@
         <w:rPr>
           <w:rFonts w:hint="eastAsia"/>
           <w:b/>
-          <w:sz w:val="40"/>
-          <w:szCs w:val="40"/>
-          <w:highlight w:val="darkGray"/>
-        </w:rPr>
-        <w:t>りられない！</w:t>
-      </w:r>
-    </w:p>
-    <w:p>
-      <w:pPr>
-        <w:rPr>
-          <w:b/>
-          <w:sz w:val="40"/>
-          <w:szCs w:val="40"/>
-        </w:rPr>
-      </w:pPr>
+          <w:color w:val="1F3864" w:themeColor="accent5" w:themeShade="80"/>
+          <w:sz w:val="40"/>
+          <w:szCs w:val="40"/>
+          <w:highlight w:val="darkGray"/>
+        </w:rPr>
+        <w:t>りられない</w:t>
+      </w:r>
+      <w:r>
+        <w:rPr>
+          <w:rFonts w:hint="eastAsia"/>
+          <w:b/>
+          <w:sz w:val="40"/>
+          <w:szCs w:val="40"/>
+          <w:highlight w:val="darkGray"/>
+        </w:rPr>
+        <w:t>！</w:t>
+      </w:r>
+    </w:p>
+    <w:p>
+      <w:pPr>
+        <w:rPr>
+          <w:sz w:val="40"/>
+          <w:szCs w:val="40"/>
+        </w:rPr>
+      </w:pPr>
+      <w:r>
+        <w:rPr>
+          <w:color w:val="1F3864" w:themeColor="accent5" w:themeShade="80"/>
+          <w:sz w:val="40"/>
+          <w:szCs w:val="40"/>
+        </w:rPr>
+        <w:t xml:space="preserve">Não consigo descer </w:t>
+      </w:r>
+      <w:r>
+        <w:rPr>
+          <w:sz w:val="40"/>
+          <w:szCs w:val="40"/>
+        </w:rPr>
+        <w:t>deste lugar</w:t>
+      </w:r>
+      <w:r>
+        <w:rPr>
+          <w:sz w:val="40"/>
+          <w:szCs w:val="40"/>
+        </w:rPr>
+        <w:t>!</w:t>
+      </w:r>
     </w:p>
     <w:p>
       <w:pPr>
@@ -13370,6 +14617,8 @@
           <w:szCs w:val="40"/>
         </w:rPr>
       </w:pPr>
+      <w:bookmarkStart w:id="0" w:name="_GoBack"/>
+      <w:bookmarkEnd w:id="0"/>
     </w:p>
     <w:p>
       <w:pPr>

--- a/NichijouEstudos/ep01Nichijou/nichijouEP01P01.docx
+++ b/NichijouEstudos/ep01Nichijou/nichijouEP01P01.docx
@@ -11139,7 +11139,6 @@
     <w:p>
       <w:pPr>
         <w:rPr>
-          <w:rFonts w:hint="eastAsia"/>
           <w:sz w:val="40"/>
           <w:szCs w:val="40"/>
         </w:rPr>
@@ -11719,7 +11718,6 @@
     <w:p>
       <w:pPr>
         <w:rPr>
-          <w:rFonts w:hint="eastAsia"/>
           <w:sz w:val="40"/>
           <w:szCs w:val="40"/>
         </w:rPr>
@@ -12020,7 +12018,6 @@
     <w:p>
       <w:pPr>
         <w:rPr>
-          <w:rFonts w:hint="eastAsia"/>
           <w:sz w:val="40"/>
           <w:szCs w:val="40"/>
         </w:rPr>
@@ -12073,7 +12070,6 @@
     <w:p>
       <w:pPr>
         <w:rPr>
-          <w:rFonts w:hint="eastAsia"/>
           <w:sz w:val="40"/>
           <w:szCs w:val="40"/>
         </w:rPr>
@@ -12900,7 +12896,6 @@
     <w:p>
       <w:pPr>
         <w:rPr>
-          <w:rFonts w:hint="eastAsia"/>
           <w:sz w:val="40"/>
           <w:szCs w:val="40"/>
         </w:rPr>
@@ -14265,7 +14260,6 @@
     <w:p>
       <w:pPr>
         <w:rPr>
-          <w:rFonts w:hint="eastAsia"/>
           <w:sz w:val="40"/>
           <w:szCs w:val="40"/>
         </w:rPr>
@@ -14612,13 +14606,144 @@
     <w:p>
       <w:pPr>
         <w:rPr>
-          <w:b/>
-          <w:sz w:val="40"/>
-          <w:szCs w:val="40"/>
-        </w:rPr>
-      </w:pPr>
-      <w:bookmarkStart w:id="0" w:name="_GoBack"/>
-      <w:bookmarkEnd w:id="0"/>
+          <w:sz w:val="40"/>
+          <w:szCs w:val="40"/>
+        </w:rPr>
+      </w:pPr>
+    </w:p>
+    <w:p>
+      <w:pPr>
+        <w:rPr>
+          <w:sz w:val="40"/>
+          <w:szCs w:val="40"/>
+        </w:rPr>
+      </w:pPr>
+      <w:r>
+        <w:rPr>
+          <w:sz w:val="40"/>
+          <w:szCs w:val="40"/>
+        </w:rPr>
+        <w:t xml:space="preserve">Hã? </w:t>
+      </w:r>
+      <w:r>
+        <w:rPr>
+          <w:sz w:val="40"/>
+          <w:szCs w:val="40"/>
+        </w:rPr>
+        <w:t xml:space="preserve">Não estou com meu hashi. Também estou sem meus chinelos. </w:t>
+      </w:r>
+      <w:r>
+        <w:rPr>
+          <w:sz w:val="40"/>
+          <w:szCs w:val="40"/>
+        </w:rPr>
+        <w:t>O que eu faço?</w:t>
+      </w:r>
+    </w:p>
+    <w:p>
+      <w:pPr>
+        <w:rPr>
+          <w:sz w:val="40"/>
+          <w:szCs w:val="40"/>
+        </w:rPr>
+      </w:pPr>
+      <w:r>
+        <w:rPr>
+          <w:rFonts w:hint="eastAsia"/>
+          <w:color w:val="806000" w:themeColor="accent4" w:themeShade="80"/>
+          <w:sz w:val="40"/>
+          <w:szCs w:val="40"/>
+        </w:rPr>
+        <w:t>ない</w:t>
+      </w:r>
+      <w:r>
+        <w:rPr>
+          <w:sz w:val="40"/>
+          <w:szCs w:val="40"/>
+        </w:rPr>
+        <w:t xml:space="preserve"> = </w:t>
+      </w:r>
+      <w:r>
+        <w:rPr>
+          <w:sz w:val="40"/>
+          <w:szCs w:val="40"/>
+        </w:rPr>
+        <w:t xml:space="preserve">não existir, </w:t>
+      </w:r>
+      <w:r>
+        <w:rPr>
+          <w:sz w:val="40"/>
+          <w:szCs w:val="40"/>
+        </w:rPr>
+        <w:t xml:space="preserve">não estar, não ter, </w:t>
+      </w:r>
+      <w:r>
+        <w:rPr>
+          <w:sz w:val="40"/>
+          <w:szCs w:val="40"/>
+        </w:rPr>
+        <w:t>“</w:t>
+      </w:r>
+      <w:r>
+        <w:rPr>
+          <w:sz w:val="40"/>
+          <w:szCs w:val="40"/>
+        </w:rPr>
+        <w:t>estar sem</w:t>
+      </w:r>
+      <w:r>
+        <w:rPr>
+          <w:sz w:val="40"/>
+          <w:szCs w:val="40"/>
+        </w:rPr>
+        <w:t>”</w:t>
+      </w:r>
+      <w:r>
+        <w:rPr>
+          <w:sz w:val="40"/>
+          <w:szCs w:val="40"/>
+        </w:rPr>
+        <w:t xml:space="preserve">. Negativa de </w:t>
+      </w:r>
+      <w:r>
+        <w:rPr>
+          <w:rFonts w:hint="eastAsia"/>
+          <w:sz w:val="40"/>
+          <w:szCs w:val="40"/>
+        </w:rPr>
+        <w:t>ある</w:t>
+      </w:r>
+      <w:r>
+        <w:rPr>
+          <w:sz w:val="40"/>
+          <w:szCs w:val="40"/>
+        </w:rPr>
+        <w:t>. Utilizado para coisas inanimadas.</w:t>
+      </w:r>
+    </w:p>
+    <w:p>
+      <w:pPr>
+        <w:rPr>
+          <w:sz w:val="40"/>
+          <w:szCs w:val="40"/>
+        </w:rPr>
+      </w:pPr>
+      <w:r>
+        <w:rPr>
+          <w:rFonts w:hint="eastAsia"/>
+          <w:color w:val="806000" w:themeColor="accent4" w:themeShade="80"/>
+          <w:sz w:val="40"/>
+          <w:szCs w:val="40"/>
+        </w:rPr>
+        <w:t>箸</w:t>
+      </w:r>
+      <w:r>
+        <w:rPr>
+          <w:sz w:val="40"/>
+          <w:szCs w:val="40"/>
+        </w:rPr>
+        <w:t xml:space="preserve"> = pauzinhos/palitos curtos  e frequentemente cônicos usados em pares de comprimentos iguais, que são utilizados como utencílios de comidas tradicionais da China, Japão, Coréia e Vietnã.</w:t>
+      </w:r>
     </w:p>
     <w:p>
       <w:pPr>
@@ -14697,17 +14822,159 @@
           <w:szCs w:val="40"/>
           <w:highlight w:val="darkGray"/>
         </w:rPr>
-        <w:t>がない！ああっ　ロボだってベレちゃう</w:t>
-      </w:r>
-    </w:p>
-    <w:p>
-      <w:pPr>
-        <w:rPr>
-          <w:b/>
-          <w:sz w:val="40"/>
-          <w:szCs w:val="40"/>
-        </w:rPr>
-      </w:pPr>
+        <w:t>がない！ああっ　ロボ</w:t>
+      </w:r>
+      <w:r>
+        <w:rPr>
+          <w:rFonts w:hint="eastAsia"/>
+          <w:b/>
+          <w:color w:val="1F3864" w:themeColor="accent5" w:themeShade="80"/>
+          <w:sz w:val="40"/>
+          <w:szCs w:val="40"/>
+          <w:highlight w:val="darkGray"/>
+        </w:rPr>
+        <w:t>だって</w:t>
+      </w:r>
+      <w:r>
+        <w:rPr>
+          <w:rFonts w:hint="eastAsia"/>
+          <w:b/>
+          <w:sz w:val="40"/>
+          <w:szCs w:val="40"/>
+          <w:highlight w:val="darkGray"/>
+        </w:rPr>
+        <w:t>バレ</w:t>
+      </w:r>
+      <w:r>
+        <w:rPr>
+          <w:rFonts w:hint="eastAsia"/>
+          <w:b/>
+          <w:sz w:val="40"/>
+          <w:szCs w:val="40"/>
+          <w:highlight w:val="darkGray"/>
+        </w:rPr>
+        <w:t>ちゃう</w:t>
+      </w:r>
+    </w:p>
+    <w:p>
+      <w:pPr>
+        <w:rPr>
+          <w:sz w:val="40"/>
+          <w:szCs w:val="40"/>
+        </w:rPr>
+      </w:pPr>
+      <w:r>
+        <w:rPr>
+          <w:sz w:val="40"/>
+          <w:szCs w:val="40"/>
+        </w:rPr>
+        <w:t xml:space="preserve">Aah, estou sem </w:t>
+      </w:r>
+      <w:r>
+        <w:rPr>
+          <w:sz w:val="40"/>
+          <w:szCs w:val="40"/>
+        </w:rPr>
+        <w:t>“</w:t>
+      </w:r>
+      <w:r>
+        <w:rPr>
+          <w:sz w:val="40"/>
+          <w:szCs w:val="40"/>
+        </w:rPr>
+        <w:t>meu</w:t>
+      </w:r>
+      <w:r>
+        <w:rPr>
+          <w:sz w:val="40"/>
+          <w:szCs w:val="40"/>
+        </w:rPr>
+        <w:t>”</w:t>
+      </w:r>
+      <w:r>
+        <w:rPr>
+          <w:sz w:val="40"/>
+          <w:szCs w:val="40"/>
+        </w:rPr>
+        <w:t xml:space="preserve"> braço! </w:t>
+      </w:r>
+      <w:r>
+        <w:rPr>
+          <w:color w:val="1F3864" w:themeColor="accent5" w:themeShade="80"/>
+          <w:sz w:val="40"/>
+          <w:szCs w:val="40"/>
+        </w:rPr>
+        <w:t>Por tanto</w:t>
+      </w:r>
+      <w:r>
+        <w:rPr>
+          <w:sz w:val="40"/>
+          <w:szCs w:val="40"/>
+        </w:rPr>
+        <w:t xml:space="preserve"> acabarei sendo descoberta que sou um robô.</w:t>
+      </w:r>
+      <w:r>
+        <w:rPr>
+          <w:sz w:val="40"/>
+          <w:szCs w:val="40"/>
+        </w:rPr>
+        <w:t xml:space="preserve"> (Acabarão descobrindo que sou um robô)</w:t>
+      </w:r>
+    </w:p>
+    <w:p>
+      <w:pPr>
+        <w:rPr>
+          <w:rFonts w:hint="eastAsia"/>
+          <w:sz w:val="40"/>
+          <w:szCs w:val="40"/>
+        </w:rPr>
+      </w:pPr>
+      <w:r>
+        <w:rPr>
+          <w:color w:val="806000" w:themeColor="accent4" w:themeShade="80"/>
+          <w:sz w:val="40"/>
+          <w:szCs w:val="40"/>
+        </w:rPr>
+        <w:t>ばれる</w:t>
+      </w:r>
+      <w:r>
+        <w:rPr>
+          <w:sz w:val="40"/>
+          <w:szCs w:val="40"/>
+        </w:rPr>
+        <w:t>/</w:t>
+      </w:r>
+      <w:r>
+        <w:rPr>
+          <w:rFonts w:hint="eastAsia"/>
+          <w:color w:val="806000" w:themeColor="accent4" w:themeShade="80"/>
+          <w:sz w:val="40"/>
+          <w:szCs w:val="40"/>
+        </w:rPr>
+        <w:t>バレル</w:t>
+      </w:r>
+      <w:r>
+        <w:rPr>
+          <w:sz w:val="40"/>
+          <w:szCs w:val="40"/>
+        </w:rPr>
+        <w:t xml:space="preserve"> = </w:t>
+      </w:r>
+      <w:r>
+        <w:rPr>
+          <w:rFonts w:hint="eastAsia"/>
+          <w:sz w:val="40"/>
+          <w:szCs w:val="40"/>
+        </w:rPr>
+        <w:t xml:space="preserve"> </w:t>
+      </w:r>
+      <w:r>
+        <w:rPr>
+          <w:sz w:val="40"/>
+          <w:szCs w:val="40"/>
+        </w:rPr>
+        <w:t>ser descoberto, ser exposto, vazar/expor (um segredo, etc)</w:t>
+      </w:r>
     </w:p>
     <w:p>
       <w:pPr>
@@ -14835,6 +15102,14 @@
           <w:szCs w:val="40"/>
         </w:rPr>
       </w:pPr>
+      <w:r>
+        <w:rPr>
+          <w:b/>
+          <w:sz w:val="40"/>
+          <w:szCs w:val="40"/>
+        </w:rPr>
+        <w:t>[Som de catraca afroufand]</w:t>
+      </w:r>
     </w:p>
     <w:p>
       <w:pPr>
@@ -14955,11 +15230,17 @@
     <w:p>
       <w:pPr>
         <w:rPr>
-          <w:b/>
-          <w:sz w:val="40"/>
-          <w:szCs w:val="40"/>
-        </w:rPr>
-      </w:pPr>
+          <w:sz w:val="40"/>
+          <w:szCs w:val="40"/>
+        </w:rPr>
+      </w:pPr>
+      <w:r>
+        <w:rPr>
+          <w:sz w:val="40"/>
+          <w:szCs w:val="40"/>
+        </w:rPr>
+        <w:t>Vai.</w:t>
+      </w:r>
     </w:p>
     <w:p>
       <w:pPr>
@@ -15044,6 +15325,39 @@
           <w:b/>
           <w:sz w:val="40"/>
           <w:szCs w:val="40"/>
+        </w:rPr>
+        <w:t>[</w:t>
+      </w:r>
+      <w:r>
+        <w:rPr>
+          <w:b/>
+          <w:sz w:val="40"/>
+          <w:szCs w:val="40"/>
+        </w:rPr>
+        <w:t>Som de disparo de arma</w:t>
+      </w:r>
+      <w:r>
+        <w:rPr>
+          <w:b/>
+          <w:sz w:val="40"/>
+          <w:szCs w:val="40"/>
+        </w:rPr>
+        <w:t>]</w:t>
+      </w:r>
+    </w:p>
+    <w:p>
+      <w:pPr>
+        <w:rPr>
+          <w:b/>
+          <w:sz w:val="40"/>
+          <w:szCs w:val="40"/>
+        </w:rPr>
+      </w:pPr>
+      <w:r>
+        <w:rPr>
+          <w:b/>
+          <w:sz w:val="40"/>
+          <w:szCs w:val="40"/>
           <w:highlight w:val="darkGray"/>
         </w:rPr>
         <w:t>・・・</w:t>
@@ -15094,17 +15408,33 @@
           <w:szCs w:val="40"/>
           <w:highlight w:val="darkGray"/>
         </w:rPr>
-        <w:t>こちそうさま。</w:t>
-      </w:r>
-    </w:p>
-    <w:p>
-      <w:pPr>
-        <w:rPr>
-          <w:b/>
-          <w:sz w:val="40"/>
-          <w:szCs w:val="40"/>
-        </w:rPr>
-      </w:pPr>
+        <w:t>ごちそうさま</w:t>
+      </w:r>
+      <w:r>
+        <w:rPr>
+          <w:rFonts w:hint="eastAsia"/>
+          <w:b/>
+          <w:sz w:val="40"/>
+          <w:szCs w:val="40"/>
+          <w:highlight w:val="darkGray"/>
+        </w:rPr>
+        <w:t>。</w:t>
+      </w:r>
+    </w:p>
+    <w:p>
+      <w:pPr>
+        <w:rPr>
+          <w:sz w:val="40"/>
+          <w:szCs w:val="40"/>
+        </w:rPr>
+      </w:pPr>
+      <w:r>
+        <w:rPr>
+          <w:sz w:val="40"/>
+          <w:szCs w:val="40"/>
+        </w:rPr>
+        <w:t>Obrigado pelo alimento.</w:t>
+      </w:r>
     </w:p>
     <w:p>
       <w:pPr>
@@ -15360,11 +15690,124 @@
     <w:p>
       <w:pPr>
         <w:rPr>
-          <w:b/>
-          <w:sz w:val="40"/>
-          <w:szCs w:val="40"/>
-        </w:rPr>
-      </w:pPr>
+          <w:sz w:val="40"/>
+          <w:szCs w:val="40"/>
+        </w:rPr>
+      </w:pPr>
+      <w:r>
+        <w:rPr>
+          <w:sz w:val="40"/>
+          <w:szCs w:val="40"/>
+        </w:rPr>
+        <w:t xml:space="preserve">Ei, </w:t>
+      </w:r>
+      <w:r>
+        <w:rPr>
+          <w:sz w:val="40"/>
+          <w:szCs w:val="40"/>
+        </w:rPr>
+        <w:t>você tem que comer rápido, o laboratório de línguas é no 5º período.</w:t>
+      </w:r>
+    </w:p>
+    <w:p>
+      <w:pPr>
+        <w:rPr>
+          <w:sz w:val="40"/>
+          <w:szCs w:val="40"/>
+        </w:rPr>
+      </w:pPr>
+      <w:r>
+        <w:rPr>
+          <w:rFonts w:hint="eastAsia"/>
+          <w:color w:val="806000" w:themeColor="accent4" w:themeShade="80"/>
+          <w:sz w:val="40"/>
+          <w:szCs w:val="40"/>
+        </w:rPr>
+        <w:t>食べないと</w:t>
+      </w:r>
+      <w:r>
+        <w:rPr>
+          <w:color w:val="806000" w:themeColor="accent4" w:themeShade="80"/>
+          <w:sz w:val="40"/>
+          <w:szCs w:val="40"/>
+        </w:rPr>
+        <w:t xml:space="preserve"> </w:t>
+      </w:r>
+      <w:r>
+        <w:rPr>
+          <w:sz w:val="40"/>
+          <w:szCs w:val="40"/>
+        </w:rPr>
+        <w:t xml:space="preserve">= abreviação de </w:t>
+      </w:r>
+      <w:r>
+        <w:rPr>
+          <w:rFonts w:hint="eastAsia"/>
+          <w:sz w:val="40"/>
+          <w:szCs w:val="40"/>
+        </w:rPr>
+        <w:t>食べないとダメ</w:t>
+      </w:r>
+      <w:r>
+        <w:rPr>
+          <w:sz w:val="40"/>
+          <w:szCs w:val="40"/>
+        </w:rPr>
+        <w:t>/</w:t>
+      </w:r>
+      <w:r>
+        <w:rPr>
+          <w:rFonts w:hint="eastAsia"/>
+          <w:sz w:val="40"/>
+          <w:szCs w:val="40"/>
+        </w:rPr>
+        <w:t>いけない</w:t>
+      </w:r>
+      <w:r>
+        <w:rPr>
+          <w:sz w:val="40"/>
+          <w:szCs w:val="40"/>
+        </w:rPr>
+        <w:t>/</w:t>
+      </w:r>
+      <w:r>
+        <w:rPr>
+          <w:rFonts w:hint="eastAsia"/>
+          <w:sz w:val="40"/>
+          <w:szCs w:val="40"/>
+        </w:rPr>
+        <w:t>ならない</w:t>
+      </w:r>
+      <w:r>
+        <w:rPr>
+          <w:sz w:val="40"/>
+          <w:szCs w:val="40"/>
+        </w:rPr>
+        <w:t>. Usado para indicar que “Deve fazer X”, (</w:t>
+      </w:r>
+      <w:r>
+        <w:rPr>
+          <w:b/>
+          <w:sz w:val="40"/>
+          <w:szCs w:val="40"/>
+        </w:rPr>
+        <w:t>lit:</w:t>
+      </w:r>
+      <w:r>
+        <w:rPr>
+          <w:sz w:val="40"/>
+          <w:szCs w:val="40"/>
+        </w:rPr>
+        <w:t xml:space="preserve"> Se não fizer, não dá/é bom). </w:t>
+      </w:r>
+      <w:r>
+        <w:rPr>
+          <w:sz w:val="40"/>
+          <w:szCs w:val="40"/>
+          <w:highlight w:val="green"/>
+        </w:rPr>
+        <w:t>[Capítulo 4.9]</w:t>
+      </w:r>
     </w:p>
     <w:p>
       <w:pPr>
@@ -15455,11 +15898,103 @@
     <w:p>
       <w:pPr>
         <w:rPr>
-          <w:b/>
-          <w:sz w:val="40"/>
-          <w:szCs w:val="40"/>
-        </w:rPr>
-      </w:pPr>
+          <w:rFonts w:hint="eastAsia"/>
+          <w:sz w:val="40"/>
+          <w:szCs w:val="40"/>
+        </w:rPr>
+      </w:pPr>
+      <w:r>
+        <w:rPr>
+          <w:sz w:val="40"/>
+          <w:szCs w:val="40"/>
+        </w:rPr>
+        <w:t>H</w:t>
+      </w:r>
+      <w:r>
+        <w:rPr>
+          <w:sz w:val="40"/>
+          <w:szCs w:val="40"/>
+        </w:rPr>
+        <w:t>ã? Você não gostava de salsicha</w:t>
+      </w:r>
+      <w:r>
+        <w:rPr>
+          <w:sz w:val="40"/>
+          <w:szCs w:val="40"/>
+        </w:rPr>
+        <w:t>?</w:t>
+      </w:r>
+      <w:r>
+        <w:rPr>
+          <w:rFonts w:hint="eastAsia"/>
+          <w:sz w:val="40"/>
+          <w:szCs w:val="40"/>
+        </w:rPr>
+        <w:t xml:space="preserve"> (</w:t>
+      </w:r>
+      <w:r>
+        <w:rPr>
+          <w:sz w:val="40"/>
+          <w:szCs w:val="40"/>
+        </w:rPr>
+        <w:t>Eu pensei que você gostasse de salsicha)</w:t>
+      </w:r>
+    </w:p>
+    <w:p>
+      <w:pPr>
+        <w:rPr>
+          <w:sz w:val="40"/>
+          <w:szCs w:val="40"/>
+        </w:rPr>
+      </w:pPr>
+      <w:r>
+        <w:rPr>
+          <w:rFonts w:hint="eastAsia"/>
+          <w:color w:val="806000" w:themeColor="accent4" w:themeShade="80"/>
+          <w:sz w:val="40"/>
+          <w:szCs w:val="40"/>
+        </w:rPr>
+        <w:t>ウインナー</w:t>
+      </w:r>
+      <w:r>
+        <w:rPr>
+          <w:sz w:val="40"/>
+          <w:szCs w:val="40"/>
+        </w:rPr>
+        <w:t xml:space="preserve"> = salsicha, salsicha de Vienna. (Wiener)</w:t>
+      </w:r>
+    </w:p>
+    <w:p>
+      <w:pPr>
+        <w:rPr>
+          <w:rFonts w:hint="eastAsia"/>
+          <w:sz w:val="40"/>
+          <w:szCs w:val="40"/>
+        </w:rPr>
+      </w:pPr>
+      <w:r>
+        <w:rPr>
+          <w:color w:val="806000" w:themeColor="accent4" w:themeShade="80"/>
+          <w:sz w:val="40"/>
+          <w:szCs w:val="40"/>
+        </w:rPr>
+        <w:t>っけ</w:t>
+      </w:r>
+      <w:r>
+        <w:rPr>
+          <w:rFonts w:hint="eastAsia"/>
+          <w:sz w:val="40"/>
+          <w:szCs w:val="40"/>
+        </w:rPr>
+        <w:t xml:space="preserve"> = indica que o falante est</w:t>
+      </w:r>
+      <w:r>
+        <w:rPr>
+          <w:sz w:val="40"/>
+          <w:szCs w:val="40"/>
+        </w:rPr>
+        <w:t>á tentando se lembrar de alguma informação.</w:t>
+      </w:r>
     </w:p>
     <w:p>
       <w:pPr>
@@ -15608,6 +16143,7 @@
         <w:rPr>
           <w:rFonts w:ascii="Segoe UI Symbol" w:hAnsi="Segoe UI Symbol" w:cs="Segoe UI Symbol"/>
           <w:b/>
+          <w:color w:val="1F3864" w:themeColor="accent5" w:themeShade="80"/>
           <w:sz w:val="40"/>
           <w:szCs w:val="40"/>
           <w:highlight w:val="darkGray"/>
@@ -15625,6 +16161,7 @@
               <w:rPr>
                 <w:rFonts w:ascii="MS Mincho" w:eastAsia="MS Mincho" w:hAnsi="MS Mincho" w:cs="Segoe UI Symbol" w:hint="eastAsia"/>
                 <w:b/>
+                <w:color w:val="1F3864" w:themeColor="accent5" w:themeShade="80"/>
                 <w:sz w:val="20"/>
                 <w:szCs w:val="40"/>
                 <w:highlight w:val="darkGray"/>
@@ -15637,6 +16174,7 @@
               <w:rPr>
                 <w:rFonts w:ascii="Segoe UI Symbol" w:hAnsi="Segoe UI Symbol" w:cs="Segoe UI Symbol" w:hint="eastAsia"/>
                 <w:b/>
+                <w:color w:val="1F3864" w:themeColor="accent5" w:themeShade="80"/>
                 <w:sz w:val="40"/>
                 <w:szCs w:val="40"/>
                 <w:highlight w:val="darkGray"/>
@@ -15650,16 +16188,28 @@
         <w:rPr>
           <w:rFonts w:ascii="Segoe UI Symbol" w:hAnsi="Segoe UI Symbol" w:cs="Segoe UI Symbol" w:hint="eastAsia"/>
           <w:b/>
-          <w:sz w:val="40"/>
-          <w:szCs w:val="40"/>
-          <w:highlight w:val="darkGray"/>
-        </w:rPr>
-        <w:t xml:space="preserve">オイシイやつにするのが　</w:t>
+          <w:color w:val="1F3864" w:themeColor="accent5" w:themeShade="80"/>
+          <w:sz w:val="40"/>
+          <w:szCs w:val="40"/>
+          <w:highlight w:val="darkGray"/>
+        </w:rPr>
+        <w:t>オイシイやつ</w:t>
+      </w:r>
+      <w:r>
+        <w:rPr>
+          <w:rFonts w:ascii="Segoe UI Symbol" w:hAnsi="Segoe UI Symbol" w:cs="Segoe UI Symbol" w:hint="eastAsia"/>
+          <w:b/>
+          <w:sz w:val="40"/>
+          <w:szCs w:val="40"/>
+          <w:highlight w:val="darkGray"/>
+        </w:rPr>
+        <w:t xml:space="preserve">にするのが　</w:t>
       </w:r>
       <w:r>
         <w:rPr>
           <w:rFonts w:ascii="Segoe UI Symbol" w:hAnsi="Segoe UI Symbol" w:cs="Segoe UI Symbol"/>
           <w:b/>
+          <w:color w:val="385623" w:themeColor="accent6" w:themeShade="80"/>
           <w:sz w:val="40"/>
           <w:szCs w:val="40"/>
           <w:highlight w:val="darkGray"/>
@@ -15677,6 +16227,7 @@
               <w:rPr>
                 <w:rFonts w:ascii="MS Mincho" w:eastAsia="MS Mincho" w:hAnsi="MS Mincho" w:cs="Segoe UI Symbol" w:hint="eastAsia"/>
                 <w:b/>
+                <w:color w:val="385623" w:themeColor="accent6" w:themeShade="80"/>
                 <w:sz w:val="20"/>
                 <w:szCs w:val="40"/>
                 <w:highlight w:val="darkGray"/>
@@ -15689,6 +16240,7 @@
               <w:rPr>
                 <w:rFonts w:ascii="Segoe UI Symbol" w:hAnsi="Segoe UI Symbol" w:cs="Segoe UI Symbol" w:hint="eastAsia"/>
                 <w:b/>
+                <w:color w:val="385623" w:themeColor="accent6" w:themeShade="80"/>
                 <w:sz w:val="40"/>
                 <w:szCs w:val="40"/>
                 <w:highlight w:val="darkGray"/>
@@ -15712,46 +16264,151 @@
     <w:p>
       <w:pPr>
         <w:rPr>
+          <w:rFonts w:cstheme="minorHAnsi"/>
+          <w:sz w:val="40"/>
+          <w:szCs w:val="40"/>
+        </w:rPr>
+      </w:pPr>
+      <w:r>
+        <w:rPr>
+          <w:rFonts w:cstheme="minorHAnsi"/>
+          <w:sz w:val="40"/>
+          <w:szCs w:val="40"/>
+        </w:rPr>
+        <w:t xml:space="preserve">Hehehe... </w:t>
+      </w:r>
+      <w:r>
+        <w:rPr>
+          <w:rFonts w:cstheme="minorHAnsi"/>
+          <w:sz w:val="40"/>
+          <w:szCs w:val="40"/>
+        </w:rPr>
+        <w:t>C</w:t>
+      </w:r>
+      <w:r>
+        <w:rPr>
+          <w:rFonts w:cstheme="minorHAnsi"/>
+          <w:sz w:val="40"/>
+          <w:szCs w:val="40"/>
+        </w:rPr>
+        <w:t xml:space="preserve">omer </w:t>
+      </w:r>
+      <w:r>
+        <w:rPr>
+          <w:rFonts w:cstheme="minorHAnsi"/>
+          <w:color w:val="1F3864" w:themeColor="accent5" w:themeShade="80"/>
+          <w:sz w:val="40"/>
+          <w:szCs w:val="40"/>
+        </w:rPr>
+        <w:t xml:space="preserve">a coisa mais saborosa </w:t>
+      </w:r>
+      <w:r>
+        <w:rPr>
+          <w:rFonts w:cstheme="minorHAnsi"/>
+          <w:sz w:val="40"/>
+          <w:szCs w:val="40"/>
+        </w:rPr>
+        <w:t xml:space="preserve">da marmita por último, é </w:t>
+      </w:r>
+      <w:r>
+        <w:rPr>
+          <w:rFonts w:cstheme="minorHAnsi"/>
+          <w:color w:val="385623" w:themeColor="accent6" w:themeShade="80"/>
+          <w:sz w:val="40"/>
+          <w:szCs w:val="40"/>
+        </w:rPr>
+        <w:t>fundamental</w:t>
+      </w:r>
+      <w:r>
+        <w:rPr>
+          <w:rFonts w:cstheme="minorHAnsi"/>
+          <w:sz w:val="40"/>
+          <w:szCs w:val="40"/>
+        </w:rPr>
+        <w:t>.</w:t>
+      </w:r>
+    </w:p>
+    <w:p>
+      <w:pPr>
+        <w:rPr>
+          <w:rFonts w:cstheme="minorHAnsi"/>
+          <w:sz w:val="40"/>
+          <w:szCs w:val="40"/>
+        </w:rPr>
+      </w:pPr>
+      <w:r>
+        <w:rPr>
+          <w:rFonts w:cstheme="minorHAnsi" w:hint="eastAsia"/>
+          <w:color w:val="806000" w:themeColor="accent4" w:themeShade="80"/>
+          <w:sz w:val="40"/>
+          <w:szCs w:val="40"/>
+        </w:rPr>
+        <w:t>にするの</w:t>
+      </w:r>
+      <w:r>
+        <w:rPr>
+          <w:rFonts w:cstheme="minorHAnsi"/>
+          <w:sz w:val="40"/>
+          <w:szCs w:val="40"/>
+        </w:rPr>
+        <w:t xml:space="preserve"> = está utilizando o verbo “fazer” genérico para trazer a ideia de “comer”. Isso depende do contexto.</w:t>
+      </w:r>
+    </w:p>
+    <w:p>
+      <w:pPr>
+        <w:rPr>
           <w:rFonts w:ascii="Segoe UI Symbol" w:hAnsi="Segoe UI Symbol" w:cs="Segoe UI Symbol"/>
           <w:b/>
           <w:sz w:val="40"/>
           <w:szCs w:val="40"/>
         </w:rPr>
       </w:pPr>
-    </w:p>
-    <w:p>
-      <w:pPr>
+      <w:r>
+        <w:rPr>
+          <w:rFonts w:cstheme="minorHAnsi"/>
+          <w:b/>
+          <w:sz w:val="40"/>
+          <w:szCs w:val="40"/>
+          <w:highlight w:val="darkGray"/>
+        </w:rPr>
+        <w:t>87-</w:t>
+      </w:r>
+      <w:r>
         <w:rPr>
           <w:rFonts w:ascii="Segoe UI Symbol" w:hAnsi="Segoe UI Symbol" w:cs="Segoe UI Symbol"/>
           <w:b/>
           <w:sz w:val="40"/>
           <w:szCs w:val="40"/>
-        </w:rPr>
-      </w:pPr>
+          <w:highlight w:val="darkGray"/>
+        </w:rPr>
+        <w:t xml:space="preserve"> </w:t>
+      </w:r>
+      <w:r>
+        <w:rPr>
+          <w:rFonts w:ascii="Segoe UI Symbol" w:hAnsi="Segoe UI Symbol" w:cs="Segoe UI Symbol" w:hint="eastAsia"/>
+          <w:b/>
+          <w:sz w:val="40"/>
+          <w:szCs w:val="40"/>
+          <w:highlight w:val="darkGray"/>
+        </w:rPr>
+        <w:t>そんで「うまい！」</w:t>
+      </w:r>
+      <w:r>
+        <w:rPr>
+          <w:rFonts w:ascii="Segoe UI Symbol" w:hAnsi="Segoe UI Symbol" w:cs="Segoe UI Symbol" w:hint="eastAsia"/>
+          <w:b/>
+          <w:color w:val="1F3864" w:themeColor="accent5" w:themeShade="80"/>
+          <w:sz w:val="40"/>
+          <w:szCs w:val="40"/>
+          <w:highlight w:val="darkGray"/>
+        </w:rPr>
+        <w:t>と</w:t>
+      </w:r>
       <w:r>
         <w:rPr>
           <w:rFonts w:ascii="Segoe UI Symbol" w:hAnsi="Segoe UI Symbol" w:cs="Segoe UI Symbol"/>
           <w:b/>
-          <w:sz w:val="40"/>
-          <w:szCs w:val="40"/>
-          <w:highlight w:val="darkGray"/>
-        </w:rPr>
-        <w:t xml:space="preserve">87- </w:t>
-      </w:r>
-      <w:r>
-        <w:rPr>
-          <w:rFonts w:ascii="Segoe UI Symbol" w:hAnsi="Segoe UI Symbol" w:cs="Segoe UI Symbol" w:hint="eastAsia"/>
-          <w:b/>
-          <w:sz w:val="40"/>
-          <w:szCs w:val="40"/>
-          <w:highlight w:val="darkGray"/>
-        </w:rPr>
-        <w:t>そんで「うまい！」と</w:t>
-      </w:r>
-      <w:r>
-        <w:rPr>
-          <w:rFonts w:ascii="Segoe UI Symbol" w:hAnsi="Segoe UI Symbol" w:cs="Segoe UI Symbol"/>
-          <w:b/>
+          <w:color w:val="1F3864" w:themeColor="accent5" w:themeShade="80"/>
           <w:sz w:val="40"/>
           <w:szCs w:val="40"/>
           <w:highlight w:val="darkGray"/>
@@ -15769,6 +16426,7 @@
               <w:rPr>
                 <w:rFonts w:ascii="MS Mincho" w:eastAsia="MS Mincho" w:hAnsi="MS Mincho" w:cs="Segoe UI Symbol" w:hint="eastAsia"/>
                 <w:b/>
+                <w:color w:val="1F3864" w:themeColor="accent5" w:themeShade="80"/>
                 <w:sz w:val="20"/>
                 <w:szCs w:val="40"/>
                 <w:highlight w:val="darkGray"/>
@@ -15781,6 +16439,7 @@
               <w:rPr>
                 <w:rFonts w:ascii="Segoe UI Symbol" w:hAnsi="Segoe UI Symbol" w:cs="Segoe UI Symbol" w:hint="eastAsia"/>
                 <w:b/>
+                <w:color w:val="1F3864" w:themeColor="accent5" w:themeShade="80"/>
                 <w:sz w:val="40"/>
                 <w:szCs w:val="40"/>
                 <w:highlight w:val="darkGray"/>
@@ -15794,6 +16453,7 @@
         <w:rPr>
           <w:rFonts w:ascii="Segoe UI Symbol" w:hAnsi="Segoe UI Symbol" w:cs="Segoe UI Symbol" w:hint="eastAsia"/>
           <w:b/>
+          <w:color w:val="1F3864" w:themeColor="accent5" w:themeShade="80"/>
           <w:sz w:val="40"/>
           <w:szCs w:val="40"/>
           <w:highlight w:val="darkGray"/>
@@ -15804,6 +16464,7 @@
         <w:rPr>
           <w:rFonts w:ascii="Segoe UI Symbol" w:hAnsi="Segoe UI Symbol" w:cs="Segoe UI Symbol"/>
           <w:b/>
+          <w:color w:val="385623" w:themeColor="accent6" w:themeShade="80"/>
           <w:sz w:val="40"/>
           <w:szCs w:val="40"/>
           <w:highlight w:val="darkGray"/>
@@ -15821,6 +16482,7 @@
               <w:rPr>
                 <w:rFonts w:ascii="MS Mincho" w:eastAsia="MS Mincho" w:hAnsi="MS Mincho" w:cs="Segoe UI Symbol" w:hint="eastAsia"/>
                 <w:b/>
+                <w:color w:val="385623" w:themeColor="accent6" w:themeShade="80"/>
                 <w:sz w:val="20"/>
                 <w:szCs w:val="40"/>
                 <w:highlight w:val="darkGray"/>
@@ -15833,6 +16495,7 @@
               <w:rPr>
                 <w:rFonts w:ascii="Segoe UI Symbol" w:hAnsi="Segoe UI Symbol" w:cs="Segoe UI Symbol" w:hint="eastAsia"/>
                 <w:b/>
+                <w:color w:val="385623" w:themeColor="accent6" w:themeShade="80"/>
                 <w:sz w:val="40"/>
                 <w:szCs w:val="40"/>
                 <w:highlight w:val="darkGray"/>
@@ -15846,11 +16509,90 @@
         <w:rPr>
           <w:rFonts w:ascii="Segoe UI Symbol" w:hAnsi="Segoe UI Symbol" w:cs="Segoe UI Symbol" w:hint="eastAsia"/>
           <w:b/>
-          <w:sz w:val="40"/>
-          <w:szCs w:val="40"/>
-          <w:highlight w:val="darkGray"/>
-        </w:rPr>
-        <w:t>めくくるんです。</w:t>
+          <w:color w:val="385623" w:themeColor="accent6" w:themeShade="80"/>
+          <w:sz w:val="40"/>
+          <w:szCs w:val="40"/>
+          <w:highlight w:val="darkGray"/>
+        </w:rPr>
+        <w:t>めくくる</w:t>
+      </w:r>
+      <w:r>
+        <w:rPr>
+          <w:rFonts w:ascii="Segoe UI Symbol" w:hAnsi="Segoe UI Symbol" w:cs="Segoe UI Symbol" w:hint="eastAsia"/>
+          <w:b/>
+          <w:sz w:val="40"/>
+          <w:szCs w:val="40"/>
+          <w:highlight w:val="darkGray"/>
+        </w:rPr>
+        <w:t>んです。</w:t>
+      </w:r>
+    </w:p>
+    <w:p>
+      <w:pPr>
+        <w:rPr>
+          <w:rFonts w:cstheme="minorHAnsi"/>
+          <w:sz w:val="40"/>
+          <w:szCs w:val="40"/>
+        </w:rPr>
+      </w:pPr>
+      <w:r>
+        <w:rPr>
+          <w:rFonts w:cstheme="minorHAnsi"/>
+          <w:sz w:val="40"/>
+          <w:szCs w:val="40"/>
+        </w:rPr>
+        <w:t xml:space="preserve">E então </w:t>
+      </w:r>
+      <w:r>
+        <w:rPr>
+          <w:rFonts w:cstheme="minorHAnsi"/>
+          <w:color w:val="1F3864" w:themeColor="accent5" w:themeShade="80"/>
+          <w:sz w:val="40"/>
+          <w:szCs w:val="40"/>
+        </w:rPr>
+        <w:t xml:space="preserve">“você” diz </w:t>
+      </w:r>
+      <w:r>
+        <w:rPr>
+          <w:rFonts w:cstheme="minorHAnsi"/>
+          <w:sz w:val="40"/>
+          <w:szCs w:val="40"/>
+        </w:rPr>
+        <w:t xml:space="preserve">“esplêndido!”, e </w:t>
+      </w:r>
+      <w:r>
+        <w:rPr>
+          <w:rFonts w:cstheme="minorHAnsi"/>
+          <w:color w:val="385623" w:themeColor="accent6" w:themeShade="80"/>
+          <w:sz w:val="40"/>
+          <w:szCs w:val="40"/>
+        </w:rPr>
+        <w:t>finaliza</w:t>
+      </w:r>
+      <w:r>
+        <w:rPr>
+          <w:rFonts w:cstheme="minorHAnsi"/>
+          <w:sz w:val="40"/>
+          <w:szCs w:val="40"/>
+        </w:rPr>
+        <w:t>/</w:t>
+      </w:r>
+      <w:r>
+        <w:rPr>
+          <w:rFonts w:cstheme="minorHAnsi"/>
+          <w:color w:val="385623" w:themeColor="accent6" w:themeShade="80"/>
+          <w:sz w:val="40"/>
+          <w:szCs w:val="40"/>
+        </w:rPr>
+        <w:t>conclui</w:t>
+      </w:r>
+      <w:r>
+        <w:rPr>
+          <w:rFonts w:cstheme="minorHAnsi"/>
+          <w:sz w:val="40"/>
+          <w:szCs w:val="40"/>
+        </w:rPr>
+        <w:t>.</w:t>
       </w:r>
     </w:p>
     <w:p>
@@ -15862,25 +16604,149 @@
           <w:szCs w:val="40"/>
         </w:rPr>
       </w:pPr>
-    </w:p>
-    <w:p>
-      <w:pPr>
+      <w:r>
+        <w:rPr>
+          <w:rFonts w:cstheme="minorHAnsi"/>
+          <w:b/>
+          <w:sz w:val="40"/>
+          <w:szCs w:val="40"/>
+          <w:highlight w:val="darkGray"/>
+        </w:rPr>
+        <w:t>88-</w:t>
+      </w:r>
+      <w:r>
         <w:rPr>
           <w:rFonts w:ascii="Segoe UI Symbol" w:hAnsi="Segoe UI Symbol" w:cs="Segoe UI Symbol"/>
           <w:b/>
           <w:sz w:val="40"/>
           <w:szCs w:val="40"/>
-        </w:rPr>
-      </w:pPr>
-      <w:r>
+          <w:highlight w:val="darkGray"/>
+        </w:rPr>
+        <w:t xml:space="preserve"> </w:t>
+      </w:r>
+      <w:r>
+        <w:rPr>
+          <w:rFonts w:ascii="Segoe UI Symbol" w:hAnsi="Segoe UI Symbol" w:cs="Segoe UI Symbol" w:hint="eastAsia"/>
+          <w:b/>
+          <w:sz w:val="40"/>
+          <w:szCs w:val="40"/>
+          <w:highlight w:val="darkGray"/>
+        </w:rPr>
+        <w:t xml:space="preserve">そいじゃあ　</w:t>
+      </w:r>
+      <w:r>
+        <w:rPr>
+          <w:rFonts w:ascii="Segoe UI Symbol" w:hAnsi="Segoe UI Symbol" w:cs="Segoe UI Symbol" w:hint="eastAsia"/>
+          <w:b/>
+          <w:color w:val="1F3864" w:themeColor="accent5" w:themeShade="80"/>
+          <w:sz w:val="40"/>
+          <w:szCs w:val="40"/>
+          <w:highlight w:val="darkGray"/>
+        </w:rPr>
+        <w:t>ひと</w:t>
+      </w:r>
+      <w:r>
+        <w:rPr>
+          <w:rFonts w:ascii="Segoe UI Symbol" w:hAnsi="Segoe UI Symbol" w:cs="Segoe UI Symbol" w:hint="eastAsia"/>
+          <w:b/>
+          <w:color w:val="1F3864" w:themeColor="accent5" w:themeShade="80"/>
+          <w:sz w:val="40"/>
+          <w:szCs w:val="40"/>
+          <w:highlight w:val="darkGray"/>
+        </w:rPr>
+        <w:t>つ</w:t>
+      </w:r>
+      <w:r>
+        <w:rPr>
+          <w:rFonts w:ascii="Segoe UI Symbol" w:hAnsi="Segoe UI Symbol" w:cs="Segoe UI Symbol" w:hint="eastAsia"/>
+          <w:b/>
+          <w:sz w:val="40"/>
+          <w:szCs w:val="40"/>
+          <w:highlight w:val="darkGray"/>
+        </w:rPr>
+        <w:t xml:space="preserve">　いっただっきま</w:t>
+      </w:r>
+      <w:r>
+        <w:rPr>
+          <w:rFonts w:ascii="Segoe UI Symbol" w:hAnsi="Segoe UI Symbol" w:cs="Segoe UI Symbol" w:hint="eastAsia"/>
+          <w:b/>
+          <w:sz w:val="40"/>
+          <w:szCs w:val="40"/>
+          <w:highlight w:val="darkGray"/>
+        </w:rPr>
+        <w:t>～</w:t>
+      </w:r>
+      <w:r>
+        <w:rPr>
+          <w:rFonts w:ascii="Segoe UI Symbol" w:hAnsi="Segoe UI Symbol" w:cs="Segoe UI Symbol" w:hint="eastAsia"/>
+          <w:b/>
+          <w:sz w:val="40"/>
+          <w:szCs w:val="40"/>
+          <w:highlight w:val="darkGray"/>
+        </w:rPr>
+        <w:t>す</w:t>
+      </w:r>
+    </w:p>
+    <w:p>
+      <w:pPr>
+        <w:rPr>
+          <w:rFonts w:cstheme="minorHAnsi"/>
+          <w:sz w:val="40"/>
+          <w:szCs w:val="40"/>
+        </w:rPr>
+      </w:pPr>
+      <w:r>
+        <w:rPr>
+          <w:rFonts w:cstheme="minorHAnsi"/>
+          <w:sz w:val="40"/>
+          <w:szCs w:val="40"/>
+        </w:rPr>
+        <w:t>E</w:t>
+      </w:r>
+      <w:r>
+        <w:rPr>
+          <w:rFonts w:cstheme="minorHAnsi"/>
+          <w:sz w:val="40"/>
+          <w:szCs w:val="40"/>
+        </w:rPr>
+        <w:t xml:space="preserve">ntão com </w:t>
+      </w:r>
+      <w:r>
+        <w:rPr>
+          <w:rFonts w:cstheme="minorHAnsi"/>
+          <w:color w:val="1F3864" w:themeColor="accent5" w:themeShade="80"/>
+          <w:sz w:val="40"/>
+          <w:szCs w:val="40"/>
+        </w:rPr>
+        <w:t>um</w:t>
+      </w:r>
+      <w:r>
+        <w:rPr>
+          <w:rFonts w:cstheme="minorHAnsi"/>
+          <w:sz w:val="40"/>
+          <w:szCs w:val="40"/>
+        </w:rPr>
+        <w:t xml:space="preserve"> “obrigado pela refeição que foi servida”</w:t>
+      </w:r>
+    </w:p>
+    <w:p>
+      <w:pPr>
         <w:rPr>
           <w:rFonts w:ascii="Segoe UI Symbol" w:hAnsi="Segoe UI Symbol" w:cs="Segoe UI Symbol"/>
           <w:b/>
           <w:sz w:val="40"/>
           <w:szCs w:val="40"/>
-          <w:highlight w:val="darkGray"/>
-        </w:rPr>
-        <w:t xml:space="preserve">88- </w:t>
+        </w:rPr>
+      </w:pPr>
+      <w:r>
+        <w:rPr>
+          <w:rFonts w:cstheme="minorHAnsi"/>
+          <w:b/>
+          <w:sz w:val="40"/>
+          <w:szCs w:val="40"/>
+          <w:highlight w:val="darkGray"/>
+        </w:rPr>
+        <w:t>89-</w:t>
       </w:r>
       <w:r>
         <w:rPr>
@@ -15890,7 +16756,7 @@
           <w:szCs w:val="40"/>
           <w:highlight w:val="darkGray"/>
         </w:rPr>
-        <w:t xml:space="preserve">そいじゃあ　</w:t>
+        <w:t xml:space="preserve"> </w:t>
       </w:r>
       <w:r>
         <w:rPr>
@@ -15900,7 +16766,7 @@
           <w:szCs w:val="40"/>
           <w:highlight w:val="darkGray"/>
         </w:rPr>
-        <w:t>ひと</w:t>
+        <w:t xml:space="preserve">ぐうっ　</w:t>
       </w:r>
       <w:r>
         <w:rPr>
@@ -15910,7 +16776,7 @@
           <w:szCs w:val="40"/>
           <w:highlight w:val="darkGray"/>
         </w:rPr>
-        <w:t>つ　いっただっきま</w:t>
+        <w:t>ぬ</w:t>
       </w:r>
       <w:r>
         <w:rPr>
@@ -15920,7 +16786,36 @@
           <w:szCs w:val="40"/>
           <w:highlight w:val="darkGray"/>
         </w:rPr>
-        <w:t>～</w:t>
+        <w:t>おお！のわあっ</w:t>
+      </w:r>
+    </w:p>
+    <w:p>
+      <w:pPr>
+        <w:rPr>
+          <w:rFonts w:cstheme="minorHAnsi"/>
+          <w:sz w:val="40"/>
+          <w:szCs w:val="40"/>
+        </w:rPr>
+      </w:pPr>
+    </w:p>
+    <w:p>
+      <w:pPr>
+        <w:rPr>
+          <w:rFonts w:ascii="Segoe UI Symbol" w:hAnsi="Segoe UI Symbol" w:cs="Segoe UI Symbol"/>
+          <w:b/>
+          <w:sz w:val="40"/>
+          <w:szCs w:val="40"/>
+        </w:rPr>
+      </w:pPr>
+      <w:r>
+        <w:rPr>
+          <w:rFonts w:cstheme="minorHAnsi"/>
+          <w:b/>
+          <w:sz w:val="40"/>
+          <w:szCs w:val="40"/>
+          <w:highlight w:val="darkGray"/>
+        </w:rPr>
+        <w:t>90-</w:t>
       </w:r>
       <w:r>
         <w:rPr>
@@ -15930,97 +16825,7 @@
           <w:szCs w:val="40"/>
           <w:highlight w:val="darkGray"/>
         </w:rPr>
-        <w:t>す</w:t>
-      </w:r>
-    </w:p>
-    <w:p>
-      <w:pPr>
-        <w:rPr>
-          <w:rFonts w:ascii="Segoe UI Symbol" w:hAnsi="Segoe UI Symbol" w:cs="Segoe UI Symbol"/>
-          <w:b/>
-          <w:sz w:val="40"/>
-          <w:szCs w:val="40"/>
-        </w:rPr>
-      </w:pPr>
-    </w:p>
-    <w:p>
-      <w:pPr>
-        <w:rPr>
-          <w:rFonts w:ascii="Segoe UI Symbol" w:hAnsi="Segoe UI Symbol" w:cs="Segoe UI Symbol"/>
-          <w:b/>
-          <w:sz w:val="40"/>
-          <w:szCs w:val="40"/>
-        </w:rPr>
-      </w:pPr>
-      <w:r>
-        <w:rPr>
-          <w:rFonts w:ascii="Segoe UI Symbol" w:hAnsi="Segoe UI Symbol" w:cs="Segoe UI Symbol" w:hint="eastAsia"/>
-          <w:b/>
-          <w:sz w:val="40"/>
-          <w:szCs w:val="40"/>
-          <w:highlight w:val="darkGray"/>
-        </w:rPr>
-        <w:t xml:space="preserve">89- </w:t>
-      </w:r>
-      <w:r>
-        <w:rPr>
-          <w:rFonts w:ascii="Segoe UI Symbol" w:hAnsi="Segoe UI Symbol" w:cs="Segoe UI Symbol" w:hint="eastAsia"/>
-          <w:b/>
-          <w:sz w:val="40"/>
-          <w:szCs w:val="40"/>
-          <w:highlight w:val="darkGray"/>
-        </w:rPr>
-        <w:t xml:space="preserve">ぐうっ　</w:t>
-      </w:r>
-      <w:r>
-        <w:rPr>
-          <w:rFonts w:ascii="Segoe UI Symbol" w:hAnsi="Segoe UI Symbol" w:cs="Segoe UI Symbol" w:hint="eastAsia"/>
-          <w:b/>
-          <w:sz w:val="40"/>
-          <w:szCs w:val="40"/>
-          <w:highlight w:val="darkGray"/>
-        </w:rPr>
-        <w:t>ぬ</w:t>
-      </w:r>
-      <w:r>
-        <w:rPr>
-          <w:rFonts w:ascii="Segoe UI Symbol" w:hAnsi="Segoe UI Symbol" w:cs="Segoe UI Symbol" w:hint="eastAsia"/>
-          <w:b/>
-          <w:sz w:val="40"/>
-          <w:szCs w:val="40"/>
-          <w:highlight w:val="darkGray"/>
-        </w:rPr>
-        <w:t>おお！のわあっ</w:t>
-      </w:r>
-    </w:p>
-    <w:p>
-      <w:pPr>
-        <w:rPr>
-          <w:rFonts w:ascii="Segoe UI Symbol" w:hAnsi="Segoe UI Symbol" w:cs="Segoe UI Symbol"/>
-          <w:b/>
-          <w:sz w:val="40"/>
-          <w:szCs w:val="40"/>
-        </w:rPr>
-      </w:pPr>
-    </w:p>
-    <w:p>
-      <w:pPr>
-        <w:rPr>
-          <w:rFonts w:ascii="Segoe UI Symbol" w:hAnsi="Segoe UI Symbol" w:cs="Segoe UI Symbol"/>
-          <w:b/>
-          <w:sz w:val="40"/>
-          <w:szCs w:val="40"/>
-        </w:rPr>
-      </w:pPr>
-      <w:r>
-        <w:rPr>
-          <w:rFonts w:ascii="Segoe UI Symbol" w:hAnsi="Segoe UI Symbol" w:cs="Segoe UI Symbol" w:hint="eastAsia"/>
-          <w:b/>
-          <w:sz w:val="40"/>
-          <w:szCs w:val="40"/>
-          <w:highlight w:val="darkGray"/>
-        </w:rPr>
-        <w:t xml:space="preserve">90- </w:t>
+        <w:t xml:space="preserve"> </w:t>
       </w:r>
       <w:r>
         <w:rPr>
@@ -16088,12 +16893,76 @@
     <w:p>
       <w:pPr>
         <w:rPr>
+          <w:rFonts w:cstheme="minorHAnsi"/>
+          <w:sz w:val="40"/>
+          <w:szCs w:val="40"/>
+        </w:rPr>
+      </w:pPr>
+      <w:r>
+        <w:rPr>
+          <w:rFonts w:cstheme="minorHAnsi"/>
+          <w:sz w:val="40"/>
+          <w:szCs w:val="40"/>
+        </w:rPr>
+        <w:t>Você perdeu “isso”! (Essa coisa já era)</w:t>
+      </w:r>
+    </w:p>
+    <w:p>
+      <w:pPr>
+        <w:rPr>
           <w:rFonts w:ascii="Segoe UI Symbol" w:hAnsi="Segoe UI Symbol" w:cs="Segoe UI Symbol"/>
           <w:b/>
           <w:sz w:val="40"/>
           <w:szCs w:val="40"/>
         </w:rPr>
       </w:pPr>
+      <w:r>
+        <w:rPr>
+          <w:rFonts w:cstheme="minorHAnsi"/>
+          <w:b/>
+          <w:sz w:val="40"/>
+          <w:szCs w:val="40"/>
+          <w:highlight w:val="darkGray"/>
+        </w:rPr>
+        <w:t>91-</w:t>
+      </w:r>
+      <w:r>
+        <w:rPr>
+          <w:rFonts w:ascii="Segoe UI Symbol" w:hAnsi="Segoe UI Symbol" w:cs="Segoe UI Symbol" w:hint="eastAsia"/>
+          <w:b/>
+          <w:sz w:val="40"/>
+          <w:szCs w:val="40"/>
+          <w:highlight w:val="darkGray"/>
+        </w:rPr>
+        <w:t xml:space="preserve"> </w:t>
+      </w:r>
+      <w:r>
+        <w:rPr>
+          <w:rFonts w:ascii="Segoe UI Symbol" w:hAnsi="Segoe UI Symbol" w:cs="Segoe UI Symbol" w:hint="eastAsia"/>
+          <w:b/>
+          <w:sz w:val="40"/>
+          <w:szCs w:val="40"/>
+          <w:highlight w:val="darkGray"/>
+        </w:rPr>
+        <w:t>（ユウコ）まだだあ！</w:t>
+      </w:r>
+    </w:p>
+    <w:p>
+      <w:pPr>
+        <w:rPr>
+          <w:rFonts w:cstheme="minorHAnsi"/>
+          <w:sz w:val="40"/>
+          <w:szCs w:val="40"/>
+        </w:rPr>
+      </w:pPr>
+      <w:r>
+        <w:rPr>
+          <w:rFonts w:cstheme="minorHAnsi"/>
+          <w:sz w:val="40"/>
+          <w:szCs w:val="40"/>
+        </w:rPr>
+        <w:t>Ainda não!</w:t>
+      </w:r>
     </w:p>
     <w:p>
       <w:pPr>
@@ -16106,53 +16975,23 @@
       </w:pPr>
       <w:r>
         <w:rPr>
+          <w:rFonts w:cstheme="minorHAnsi"/>
+          <w:b/>
+          <w:sz w:val="40"/>
+          <w:szCs w:val="40"/>
+          <w:highlight w:val="darkGray"/>
+        </w:rPr>
+        <w:t>92-</w:t>
+      </w:r>
+      <w:r>
+        <w:rPr>
           <w:rFonts w:ascii="Segoe UI Symbol" w:hAnsi="Segoe UI Symbol" w:cs="Segoe UI Symbol" w:hint="eastAsia"/>
           <w:b/>
           <w:sz w:val="40"/>
           <w:szCs w:val="40"/>
           <w:highlight w:val="darkGray"/>
         </w:rPr>
-        <w:t xml:space="preserve">91- </w:t>
-      </w:r>
-      <w:r>
-        <w:rPr>
-          <w:rFonts w:ascii="Segoe UI Symbol" w:hAnsi="Segoe UI Symbol" w:cs="Segoe UI Symbol" w:hint="eastAsia"/>
-          <w:b/>
-          <w:sz w:val="40"/>
-          <w:szCs w:val="40"/>
-          <w:highlight w:val="darkGray"/>
-        </w:rPr>
-        <w:t>（ユウコ）まだだあ！</w:t>
-      </w:r>
-    </w:p>
-    <w:p>
-      <w:pPr>
-        <w:rPr>
-          <w:rFonts w:ascii="Segoe UI Symbol" w:hAnsi="Segoe UI Symbol" w:cs="Segoe UI Symbol"/>
-          <w:b/>
-          <w:sz w:val="40"/>
-          <w:szCs w:val="40"/>
-        </w:rPr>
-      </w:pPr>
-    </w:p>
-    <w:p>
-      <w:pPr>
-        <w:rPr>
-          <w:rFonts w:ascii="Segoe UI Symbol" w:hAnsi="Segoe UI Symbol" w:cs="Segoe UI Symbol"/>
-          <w:b/>
-          <w:sz w:val="40"/>
-          <w:szCs w:val="40"/>
-        </w:rPr>
-      </w:pPr>
-      <w:r>
-        <w:rPr>
-          <w:rFonts w:ascii="Segoe UI Symbol" w:hAnsi="Segoe UI Symbol" w:cs="Segoe UI Symbol" w:hint="eastAsia"/>
-          <w:b/>
-          <w:sz w:val="40"/>
-          <w:szCs w:val="40"/>
-          <w:highlight w:val="darkGray"/>
-        </w:rPr>
-        <w:t xml:space="preserve">92- </w:t>
+        <w:t xml:space="preserve"> </w:t>
       </w:r>
       <w:r>
         <w:rPr>
@@ -16220,12 +17059,76 @@
     <w:p>
       <w:pPr>
         <w:rPr>
+          <w:rFonts w:cstheme="minorHAnsi"/>
+          <w:sz w:val="40"/>
+          <w:szCs w:val="40"/>
+        </w:rPr>
+      </w:pPr>
+      <w:r>
+        <w:rPr>
+          <w:rFonts w:cstheme="minorHAnsi"/>
+          <w:sz w:val="40"/>
+          <w:szCs w:val="40"/>
+        </w:rPr>
+        <w:t>Acabou!</w:t>
+      </w:r>
+    </w:p>
+    <w:p>
+      <w:pPr>
+        <w:rPr>
           <w:rFonts w:ascii="Segoe UI Symbol" w:hAnsi="Segoe UI Symbol" w:cs="Segoe UI Symbol"/>
           <w:b/>
           <w:sz w:val="40"/>
           <w:szCs w:val="40"/>
         </w:rPr>
       </w:pPr>
+      <w:r>
+        <w:rPr>
+          <w:rFonts w:cstheme="minorHAnsi"/>
+          <w:b/>
+          <w:sz w:val="40"/>
+          <w:szCs w:val="40"/>
+          <w:highlight w:val="darkGray"/>
+        </w:rPr>
+        <w:t>93-</w:t>
+      </w:r>
+      <w:r>
+        <w:rPr>
+          <w:rFonts w:ascii="Segoe UI Symbol" w:hAnsi="Segoe UI Symbol" w:cs="Segoe UI Symbol" w:hint="eastAsia"/>
+          <w:b/>
+          <w:sz w:val="40"/>
+          <w:szCs w:val="40"/>
+          <w:highlight w:val="darkGray"/>
+        </w:rPr>
+        <w:t xml:space="preserve"> </w:t>
+      </w:r>
+      <w:r>
+        <w:rPr>
+          <w:rFonts w:ascii="Segoe UI Symbol" w:hAnsi="Segoe UI Symbol" w:cs="Segoe UI Symbol" w:hint="eastAsia"/>
+          <w:b/>
+          <w:sz w:val="40"/>
+          <w:szCs w:val="40"/>
+          <w:highlight w:val="darkGray"/>
+        </w:rPr>
+        <w:t>（ユウコ）まだまだあ！</w:t>
+      </w:r>
+    </w:p>
+    <w:p>
+      <w:pPr>
+        <w:rPr>
+          <w:rFonts w:cstheme="minorHAnsi"/>
+          <w:sz w:val="40"/>
+          <w:szCs w:val="40"/>
+        </w:rPr>
+      </w:pPr>
+      <w:r>
+        <w:rPr>
+          <w:rFonts w:cstheme="minorHAnsi"/>
+          <w:sz w:val="40"/>
+          <w:szCs w:val="40"/>
+        </w:rPr>
+        <w:t>Ainda não!</w:t>
+      </w:r>
     </w:p>
     <w:p>
       <w:pPr>
@@ -16238,53 +17141,23 @@
       </w:pPr>
       <w:r>
         <w:rPr>
+          <w:rFonts w:cstheme="minorHAnsi"/>
+          <w:b/>
+          <w:sz w:val="40"/>
+          <w:szCs w:val="40"/>
+          <w:highlight w:val="darkGray"/>
+        </w:rPr>
+        <w:t>94-</w:t>
+      </w:r>
+      <w:r>
+        <w:rPr>
           <w:rFonts w:ascii="Segoe UI Symbol" w:hAnsi="Segoe UI Symbol" w:cs="Segoe UI Symbol" w:hint="eastAsia"/>
           <w:b/>
           <w:sz w:val="40"/>
           <w:szCs w:val="40"/>
           <w:highlight w:val="darkGray"/>
         </w:rPr>
-        <w:t xml:space="preserve">93- </w:t>
-      </w:r>
-      <w:r>
-        <w:rPr>
-          <w:rFonts w:ascii="Segoe UI Symbol" w:hAnsi="Segoe UI Symbol" w:cs="Segoe UI Symbol" w:hint="eastAsia"/>
-          <w:b/>
-          <w:sz w:val="40"/>
-          <w:szCs w:val="40"/>
-          <w:highlight w:val="darkGray"/>
-        </w:rPr>
-        <w:t>（ユウコ）まだまだあ！</w:t>
-      </w:r>
-    </w:p>
-    <w:p>
-      <w:pPr>
-        <w:rPr>
-          <w:rFonts w:ascii="Segoe UI Symbol" w:hAnsi="Segoe UI Symbol" w:cs="Segoe UI Symbol"/>
-          <w:b/>
-          <w:sz w:val="40"/>
-          <w:szCs w:val="40"/>
-        </w:rPr>
-      </w:pPr>
-    </w:p>
-    <w:p>
-      <w:pPr>
-        <w:rPr>
-          <w:rFonts w:ascii="Segoe UI Symbol" w:hAnsi="Segoe UI Symbol" w:cs="Segoe UI Symbol"/>
-          <w:b/>
-          <w:sz w:val="40"/>
-          <w:szCs w:val="40"/>
-        </w:rPr>
-      </w:pPr>
-      <w:r>
-        <w:rPr>
-          <w:rFonts w:ascii="Segoe UI Symbol" w:hAnsi="Segoe UI Symbol" w:cs="Segoe UI Symbol" w:hint="eastAsia"/>
-          <w:b/>
-          <w:sz w:val="40"/>
-          <w:szCs w:val="40"/>
-          <w:highlight w:val="darkGray"/>
-        </w:rPr>
-        <w:t xml:space="preserve">94- </w:t>
+        <w:t xml:space="preserve"> </w:t>
       </w:r>
       <w:r>
         <w:rPr>
@@ -16394,12 +17267,119 @@
     <w:p>
       <w:pPr>
         <w:rPr>
+          <w:rFonts w:cstheme="minorHAnsi"/>
+          <w:sz w:val="40"/>
+          <w:szCs w:val="40"/>
+        </w:rPr>
+      </w:pPr>
+      <w:r>
+        <w:rPr>
+          <w:rFonts w:cstheme="minorHAnsi"/>
+          <w:sz w:val="40"/>
+          <w:szCs w:val="40"/>
+        </w:rPr>
+        <w:t>1 ... 2 ... 3</w:t>
+      </w:r>
+    </w:p>
+    <w:p>
+      <w:pPr>
+        <w:rPr>
           <w:rFonts w:ascii="Segoe UI Symbol" w:hAnsi="Segoe UI Symbol" w:cs="Segoe UI Symbol"/>
           <w:b/>
           <w:sz w:val="40"/>
           <w:szCs w:val="40"/>
         </w:rPr>
       </w:pPr>
+      <w:r>
+        <w:rPr>
+          <w:rFonts w:cstheme="minorHAnsi"/>
+          <w:b/>
+          <w:sz w:val="40"/>
+          <w:szCs w:val="40"/>
+          <w:highlight w:val="darkGray"/>
+        </w:rPr>
+        <w:t>95-</w:t>
+      </w:r>
+      <w:r>
+        <w:rPr>
+          <w:rFonts w:ascii="Segoe UI Symbol" w:hAnsi="Segoe UI Symbol" w:cs="Segoe UI Symbol" w:hint="eastAsia"/>
+          <w:b/>
+          <w:sz w:val="40"/>
+          <w:szCs w:val="40"/>
+          <w:highlight w:val="darkGray"/>
+        </w:rPr>
+        <w:t xml:space="preserve"> </w:t>
+      </w:r>
+      <w:r>
+        <w:rPr>
+          <w:rFonts w:ascii="Segoe UI Symbol" w:hAnsi="Segoe UI Symbol" w:cs="Segoe UI Symbol" w:hint="eastAsia"/>
+          <w:b/>
+          <w:sz w:val="40"/>
+          <w:szCs w:val="40"/>
+          <w:highlight w:val="darkGray"/>
+        </w:rPr>
+        <w:t>セーフ</w:t>
+      </w:r>
+    </w:p>
+    <w:p>
+      <w:pPr>
+        <w:rPr>
+          <w:rFonts w:cstheme="minorHAnsi"/>
+          <w:sz w:val="40"/>
+          <w:szCs w:val="40"/>
+        </w:rPr>
+      </w:pPr>
+      <w:r>
+        <w:rPr>
+          <w:rFonts w:cstheme="minorHAnsi"/>
+          <w:sz w:val="40"/>
+          <w:szCs w:val="40"/>
+        </w:rPr>
+        <w:t>Safe. (Tá safe/Tá seguro)</w:t>
+      </w:r>
+    </w:p>
+    <w:p>
+      <w:pPr>
+        <w:rPr>
+          <w:rFonts w:cstheme="minorHAnsi" w:hint="eastAsia"/>
+          <w:sz w:val="40"/>
+          <w:szCs w:val="40"/>
+        </w:rPr>
+      </w:pPr>
+      <w:r>
+        <w:rPr>
+          <w:rFonts w:cstheme="minorHAnsi"/>
+          <w:color w:val="806000" w:themeColor="accent4" w:themeShade="80"/>
+          <w:sz w:val="40"/>
+          <w:szCs w:val="40"/>
+        </w:rPr>
+        <w:t>セーフ</w:t>
+      </w:r>
+      <w:r>
+        <w:rPr>
+          <w:rFonts w:cstheme="minorHAnsi" w:hint="eastAsia"/>
+          <w:color w:val="806000" w:themeColor="accent4" w:themeShade="80"/>
+          <w:sz w:val="40"/>
+          <w:szCs w:val="40"/>
+        </w:rPr>
+        <w:t xml:space="preserve"> </w:t>
+      </w:r>
+      <w:r>
+        <w:rPr>
+          <w:rFonts w:cstheme="minorHAnsi"/>
+          <w:sz w:val="40"/>
+          <w:szCs w:val="40"/>
+        </w:rPr>
+        <w:t>= No baseball, um baserunner está “safe” (seguro) quando</w:t>
+      </w:r>
+      <w:r>
+        <w:rPr>
+          <w:rFonts w:cstheme="minorHAnsi"/>
+          <w:sz w:val="40"/>
+          <w:szCs w:val="40"/>
+        </w:rPr>
+        <w:t xml:space="preserve"> ele atinge uma base sem ser expulso por vários meios. Enquanto um “runner” (corredor) está tocando uma base ele geralmente não corre risco de ser expulso e, portanto, está “safe” (seguro) das ações do defensor. </w:t>
+      </w:r>
     </w:p>
     <w:p>
       <w:pPr>
@@ -16412,13 +17392,23 @@
       </w:pPr>
       <w:r>
         <w:rPr>
+          <w:rFonts w:cstheme="minorHAnsi"/>
+          <w:b/>
+          <w:sz w:val="40"/>
+          <w:szCs w:val="40"/>
+          <w:highlight w:val="darkGray"/>
+        </w:rPr>
+        <w:t>96-</w:t>
+      </w:r>
+      <w:r>
+        <w:rPr>
           <w:rFonts w:ascii="Segoe UI Symbol" w:hAnsi="Segoe UI Symbol" w:cs="Segoe UI Symbol" w:hint="eastAsia"/>
           <w:b/>
           <w:sz w:val="40"/>
           <w:szCs w:val="40"/>
           <w:highlight w:val="darkGray"/>
         </w:rPr>
-        <w:t xml:space="preserve">95- </w:t>
+        <w:t xml:space="preserve"> </w:t>
       </w:r>
       <w:r>
         <w:rPr>
@@ -16428,7 +17418,50 @@
           <w:szCs w:val="40"/>
           <w:highlight w:val="darkGray"/>
         </w:rPr>
-        <w:t>セーフ</w:t>
+        <w:t>（ミオ）ああ！　アウトだよっ</w:t>
+      </w:r>
+    </w:p>
+    <w:p>
+      <w:pPr>
+        <w:rPr>
+          <w:rFonts w:cstheme="minorHAnsi"/>
+          <w:sz w:val="40"/>
+          <w:szCs w:val="40"/>
+        </w:rPr>
+      </w:pPr>
+      <w:r>
+        <w:rPr>
+          <w:rFonts w:cstheme="minorHAnsi"/>
+          <w:sz w:val="40"/>
+          <w:szCs w:val="40"/>
+        </w:rPr>
+        <w:t>Ahh! Out. (Fora/Está fora)</w:t>
+      </w:r>
+    </w:p>
+    <w:p>
+      <w:pPr>
+        <w:rPr>
+          <w:rFonts w:cstheme="minorHAnsi"/>
+          <w:sz w:val="40"/>
+          <w:szCs w:val="40"/>
+        </w:rPr>
+      </w:pPr>
+      <w:r>
+        <w:rPr>
+          <w:rFonts w:cstheme="minorHAnsi" w:hint="eastAsia"/>
+          <w:color w:val="806000" w:themeColor="accent4" w:themeShade="80"/>
+          <w:sz w:val="40"/>
+          <w:szCs w:val="40"/>
+        </w:rPr>
+        <w:t>アウト</w:t>
+      </w:r>
+      <w:r>
+        <w:rPr>
+          <w:rFonts w:cstheme="minorHAnsi"/>
+          <w:sz w:val="40"/>
+          <w:szCs w:val="40"/>
+        </w:rPr>
+        <w:t xml:space="preserve"> = Termo usado no baseball, quando a bola sai do campo determinado a se jogar. (Out)</w:t>
       </w:r>
     </w:p>
     <w:p>
@@ -16440,16 +17473,16 @@
           <w:szCs w:val="40"/>
         </w:rPr>
       </w:pPr>
-    </w:p>
-    <w:p>
-      <w:pPr>
-        <w:rPr>
-          <w:rFonts w:ascii="Segoe UI Symbol" w:hAnsi="Segoe UI Symbol" w:cs="Segoe UI Symbol"/>
-          <w:b/>
-          <w:sz w:val="40"/>
-          <w:szCs w:val="40"/>
-        </w:rPr>
-      </w:pPr>
+      <w:r>
+        <w:rPr>
+          <w:rFonts w:cstheme="minorHAnsi"/>
+          <w:b/>
+          <w:sz w:val="40"/>
+          <w:szCs w:val="40"/>
+          <w:highlight w:val="darkGray"/>
+        </w:rPr>
+        <w:t>97-</w:t>
+      </w:r>
       <w:r>
         <w:rPr>
           <w:rFonts w:ascii="Segoe UI Symbol" w:hAnsi="Segoe UI Symbol" w:cs="Segoe UI Symbol" w:hint="eastAsia"/>
@@ -16458,47 +17491,7 @@
           <w:szCs w:val="40"/>
           <w:highlight w:val="darkGray"/>
         </w:rPr>
-        <w:t xml:space="preserve">96- </w:t>
-      </w:r>
-      <w:r>
-        <w:rPr>
-          <w:rFonts w:ascii="Segoe UI Symbol" w:hAnsi="Segoe UI Symbol" w:cs="Segoe UI Symbol" w:hint="eastAsia"/>
-          <w:b/>
-          <w:sz w:val="40"/>
-          <w:szCs w:val="40"/>
-          <w:highlight w:val="darkGray"/>
-        </w:rPr>
-        <w:t>（ミオ）ああ！　アウトだよっ</w:t>
-      </w:r>
-    </w:p>
-    <w:p>
-      <w:pPr>
-        <w:rPr>
-          <w:rFonts w:ascii="Segoe UI Symbol" w:hAnsi="Segoe UI Symbol" w:cs="Segoe UI Symbol"/>
-          <w:b/>
-          <w:sz w:val="40"/>
-          <w:szCs w:val="40"/>
-        </w:rPr>
-      </w:pPr>
-    </w:p>
-    <w:p>
-      <w:pPr>
-        <w:rPr>
-          <w:rFonts w:ascii="Segoe UI Symbol" w:hAnsi="Segoe UI Symbol" w:cs="Segoe UI Symbol"/>
-          <w:b/>
-          <w:sz w:val="40"/>
-          <w:szCs w:val="40"/>
-        </w:rPr>
-      </w:pPr>
-      <w:r>
-        <w:rPr>
-          <w:rFonts w:ascii="Segoe UI Symbol" w:hAnsi="Segoe UI Symbol" w:cs="Segoe UI Symbol" w:hint="eastAsia"/>
-          <w:b/>
-          <w:sz w:val="40"/>
-          <w:szCs w:val="40"/>
-          <w:highlight w:val="darkGray"/>
-        </w:rPr>
-        <w:t xml:space="preserve">97- </w:t>
+        <w:t xml:space="preserve"> </w:t>
       </w:r>
       <w:r>
         <w:rPr>
@@ -16628,12 +17621,158 @@
     <w:p>
       <w:pPr>
         <w:rPr>
+          <w:rFonts w:cstheme="minorHAnsi"/>
+          <w:sz w:val="40"/>
+          <w:szCs w:val="40"/>
+        </w:rPr>
+      </w:pPr>
+      <w:r>
+        <w:rPr>
+          <w:rFonts w:cstheme="minorHAnsi"/>
+          <w:sz w:val="40"/>
+          <w:szCs w:val="40"/>
+        </w:rPr>
+        <w:t>Huhun ... não não não Mio-chan, é a regra dos 3 segundos, regra dos 3 segundo.</w:t>
+      </w:r>
+    </w:p>
+    <w:p>
+      <w:pPr>
+        <w:rPr>
+          <w:rFonts w:cstheme="minorHAnsi"/>
+          <w:sz w:val="40"/>
+          <w:szCs w:val="40"/>
+        </w:rPr>
+      </w:pPr>
+      <w:r>
+        <w:rPr>
+          <w:rFonts w:cstheme="minorHAnsi" w:hint="eastAsia"/>
+          <w:color w:val="806000" w:themeColor="accent4" w:themeShade="80"/>
+          <w:sz w:val="40"/>
+          <w:szCs w:val="40"/>
+        </w:rPr>
+        <w:t>3</w:t>
+      </w:r>
+      <w:r>
+        <w:rPr>
+          <w:rFonts w:cstheme="minorHAnsi" w:hint="eastAsia"/>
+          <w:color w:val="806000" w:themeColor="accent4" w:themeShade="80"/>
+          <w:sz w:val="40"/>
+          <w:szCs w:val="40"/>
+        </w:rPr>
+        <w:t>秒ルール</w:t>
+      </w:r>
+      <w:r>
+        <w:rPr>
+          <w:rFonts w:cstheme="minorHAnsi"/>
+          <w:color w:val="806000" w:themeColor="accent4" w:themeShade="80"/>
+          <w:sz w:val="40"/>
+          <w:szCs w:val="40"/>
+        </w:rPr>
+        <w:t xml:space="preserve"> </w:t>
+      </w:r>
+      <w:r>
+        <w:rPr>
+          <w:rFonts w:cstheme="minorHAnsi"/>
+          <w:sz w:val="40"/>
+          <w:szCs w:val="40"/>
+        </w:rPr>
+        <w:t>= Three seconds rule. Regra que está presente no basquete.</w:t>
+      </w:r>
+    </w:p>
+    <w:p>
+      <w:pPr>
+        <w:rPr>
           <w:rFonts w:ascii="Segoe UI Symbol" w:hAnsi="Segoe UI Symbol" w:cs="Segoe UI Symbol"/>
           <w:b/>
           <w:sz w:val="40"/>
           <w:szCs w:val="40"/>
         </w:rPr>
       </w:pPr>
+      <w:r>
+        <w:rPr>
+          <w:rFonts w:cstheme="minorHAnsi"/>
+          <w:b/>
+          <w:sz w:val="40"/>
+          <w:szCs w:val="40"/>
+          <w:highlight w:val="darkGray"/>
+        </w:rPr>
+        <w:t>98-</w:t>
+      </w:r>
+      <w:r>
+        <w:rPr>
+          <w:rFonts w:ascii="Segoe UI Symbol" w:hAnsi="Segoe UI Symbol" w:cs="Segoe UI Symbol" w:hint="eastAsia"/>
+          <w:b/>
+          <w:sz w:val="40"/>
+          <w:szCs w:val="40"/>
+          <w:highlight w:val="darkGray"/>
+        </w:rPr>
+        <w:t xml:space="preserve"> </w:t>
+      </w:r>
+      <w:r>
+        <w:rPr>
+          <w:rFonts w:ascii="Segoe UI Symbol" w:hAnsi="Segoe UI Symbol" w:cs="Segoe UI Symbol" w:hint="eastAsia"/>
+          <w:b/>
+          <w:sz w:val="40"/>
+          <w:szCs w:val="40"/>
+          <w:highlight w:val="darkGray"/>
+        </w:rPr>
+        <w:t xml:space="preserve">（ミオ）いや　</w:t>
+      </w:r>
+      <w:r>
+        <w:rPr>
+          <w:rFonts w:ascii="Segoe UI Symbol" w:hAnsi="Segoe UI Symbol" w:cs="Segoe UI Symbol" w:hint="eastAsia"/>
+          <w:b/>
+          <w:color w:val="1F3864" w:themeColor="accent5" w:themeShade="80"/>
+          <w:sz w:val="40"/>
+          <w:szCs w:val="40"/>
+          <w:highlight w:val="darkGray"/>
+        </w:rPr>
+        <w:t>なんかもう</w:t>
+      </w:r>
+      <w:r>
+        <w:rPr>
+          <w:rFonts w:ascii="Segoe UI Symbol" w:hAnsi="Segoe UI Symbol" w:cs="Segoe UI Symbol" w:hint="eastAsia"/>
+          <w:b/>
+          <w:sz w:val="40"/>
+          <w:szCs w:val="40"/>
+          <w:highlight w:val="darkGray"/>
+        </w:rPr>
+        <w:t xml:space="preserve">　いっぱい　いっぱいアウトだよ。</w:t>
+      </w:r>
+    </w:p>
+    <w:p>
+      <w:pPr>
+        <w:rPr>
+          <w:rFonts w:cstheme="minorHAnsi"/>
+          <w:sz w:val="40"/>
+          <w:szCs w:val="40"/>
+        </w:rPr>
+      </w:pPr>
+      <w:r>
+        <w:rPr>
+          <w:rFonts w:cstheme="minorHAnsi"/>
+          <w:sz w:val="40"/>
+          <w:szCs w:val="40"/>
+        </w:rPr>
+        <w:t xml:space="preserve">Não, </w:t>
+      </w:r>
+      <w:r>
+        <w:rPr>
+          <w:rFonts w:cstheme="minorHAnsi"/>
+          <w:color w:val="1F3864" w:themeColor="accent5" w:themeShade="80"/>
+          <w:sz w:val="40"/>
+          <w:szCs w:val="40"/>
+        </w:rPr>
+        <w:t xml:space="preserve">de alguma forma já estava </w:t>
+      </w:r>
+      <w:r>
+        <w:rPr>
+          <w:rFonts w:cstheme="minorHAnsi"/>
+          <w:sz w:val="40"/>
+          <w:szCs w:val="40"/>
+        </w:rPr>
+        <w:t>totalmente, totalmente fora.</w:t>
+      </w:r>
     </w:p>
     <w:p>
       <w:pPr>
@@ -16646,13 +17785,23 @@
       </w:pPr>
       <w:r>
         <w:rPr>
+          <w:rFonts w:cstheme="minorHAnsi"/>
+          <w:b/>
+          <w:sz w:val="40"/>
+          <w:szCs w:val="40"/>
+          <w:highlight w:val="darkGray"/>
+        </w:rPr>
+        <w:t>99-</w:t>
+      </w:r>
+      <w:r>
+        <w:rPr>
           <w:rFonts w:ascii="Segoe UI Symbol" w:hAnsi="Segoe UI Symbol" w:cs="Segoe UI Symbol" w:hint="eastAsia"/>
           <w:b/>
           <w:sz w:val="40"/>
           <w:szCs w:val="40"/>
           <w:highlight w:val="darkGray"/>
         </w:rPr>
-        <w:t xml:space="preserve">98- </w:t>
+        <w:t xml:space="preserve"> </w:t>
       </w:r>
       <w:r>
         <w:rPr>
@@ -16662,7 +17811,24 @@
           <w:szCs w:val="40"/>
           <w:highlight w:val="darkGray"/>
         </w:rPr>
-        <w:t>（ミオ）いや　なんかもう　いっぱい　いっぱいアウトだよ。</w:t>
+        <w:t>（ユウコ）うん　うん・・うまい！</w:t>
+      </w:r>
+    </w:p>
+    <w:p>
+      <w:pPr>
+        <w:rPr>
+          <w:rFonts w:cstheme="minorHAnsi"/>
+          <w:sz w:val="40"/>
+          <w:szCs w:val="40"/>
+        </w:rPr>
+      </w:pPr>
+      <w:r>
+        <w:rPr>
+          <w:rFonts w:cstheme="minorHAnsi"/>
+          <w:sz w:val="40"/>
+          <w:szCs w:val="40"/>
+        </w:rPr>
+        <w:t>Hm... Hm... esplêndido!</w:t>
       </w:r>
     </w:p>
     <w:p>
@@ -16674,6 +17840,83 @@
           <w:szCs w:val="40"/>
         </w:rPr>
       </w:pPr>
+      <w:r>
+        <w:rPr>
+          <w:rFonts w:cstheme="minorHAnsi"/>
+          <w:b/>
+          <w:sz w:val="40"/>
+          <w:szCs w:val="40"/>
+          <w:highlight w:val="darkGray"/>
+        </w:rPr>
+        <w:t>100-</w:t>
+      </w:r>
+      <w:r>
+        <w:rPr>
+          <w:rFonts w:ascii="Segoe UI Symbol" w:hAnsi="Segoe UI Symbol" w:cs="Segoe UI Symbol" w:hint="eastAsia"/>
+          <w:b/>
+          <w:sz w:val="40"/>
+          <w:szCs w:val="40"/>
+          <w:highlight w:val="darkGray"/>
+        </w:rPr>
+        <w:t xml:space="preserve"> </w:t>
+      </w:r>
+      <w:r>
+        <w:rPr>
+          <w:rFonts w:ascii="Segoe UI Symbol" w:hAnsi="Segoe UI Symbol" w:cs="Segoe UI Symbol" w:hint="eastAsia"/>
+          <w:b/>
+          <w:sz w:val="40"/>
+          <w:szCs w:val="40"/>
+          <w:highlight w:val="darkGray"/>
+        </w:rPr>
+        <w:t>（ミオ）ユウコは　バカだなあ</w:t>
+      </w:r>
+    </w:p>
+    <w:p>
+      <w:pPr>
+        <w:rPr>
+          <w:rFonts w:cstheme="minorHAnsi"/>
+          <w:sz w:val="40"/>
+          <w:szCs w:val="40"/>
+        </w:rPr>
+      </w:pPr>
+      <w:r>
+        <w:rPr>
+          <w:rFonts w:cstheme="minorHAnsi"/>
+          <w:sz w:val="40"/>
+          <w:szCs w:val="40"/>
+        </w:rPr>
+        <w:t>A Yuuko é uma idiota, não?</w:t>
+      </w:r>
+    </w:p>
+    <w:p>
+      <w:pPr>
+        <w:rPr>
+          <w:rFonts w:cstheme="minorHAnsi"/>
+          <w:b/>
+          <w:sz w:val="40"/>
+          <w:szCs w:val="40"/>
+        </w:rPr>
+      </w:pPr>
+      <w:r>
+        <w:rPr>
+          <w:rFonts w:cstheme="minorHAnsi"/>
+          <w:b/>
+          <w:sz w:val="40"/>
+          <w:szCs w:val="40"/>
+          <w:highlight w:val="darkGray"/>
+        </w:rPr>
+        <w:t>(Music)</w:t>
+      </w:r>
+    </w:p>
+    <w:p>
+      <w:pPr>
+        <w:rPr>
+          <w:rFonts w:cstheme="minorHAnsi"/>
+          <w:b/>
+          <w:sz w:val="40"/>
+          <w:szCs w:val="40"/>
+        </w:rPr>
+      </w:pPr>
     </w:p>
     <w:p>
       <w:pPr>
@@ -16686,123 +17929,23 @@
       </w:pPr>
       <w:r>
         <w:rPr>
+          <w:rFonts w:cstheme="minorHAnsi"/>
+          <w:b/>
+          <w:sz w:val="40"/>
+          <w:szCs w:val="40"/>
+          <w:highlight w:val="darkGray"/>
+        </w:rPr>
+        <w:t>101-</w:t>
+      </w:r>
+      <w:r>
+        <w:rPr>
           <w:rFonts w:ascii="Segoe UI Symbol" w:hAnsi="Segoe UI Symbol" w:cs="Segoe UI Symbol" w:hint="eastAsia"/>
           <w:b/>
           <w:sz w:val="40"/>
           <w:szCs w:val="40"/>
           <w:highlight w:val="darkGray"/>
         </w:rPr>
-        <w:t xml:space="preserve">99- </w:t>
-      </w:r>
-      <w:r>
-        <w:rPr>
-          <w:rFonts w:ascii="Segoe UI Symbol" w:hAnsi="Segoe UI Symbol" w:cs="Segoe UI Symbol" w:hint="eastAsia"/>
-          <w:b/>
-          <w:sz w:val="40"/>
-          <w:szCs w:val="40"/>
-          <w:highlight w:val="darkGray"/>
-        </w:rPr>
-        <w:t>（ユウコ）うん　うん・・うまい！</w:t>
-      </w:r>
-    </w:p>
-    <w:p>
-      <w:pPr>
-        <w:rPr>
-          <w:rFonts w:ascii="Segoe UI Symbol" w:hAnsi="Segoe UI Symbol" w:cs="Segoe UI Symbol"/>
-          <w:b/>
-          <w:sz w:val="40"/>
-          <w:szCs w:val="40"/>
-        </w:rPr>
-      </w:pPr>
-    </w:p>
-    <w:p>
-      <w:pPr>
-        <w:rPr>
-          <w:rFonts w:ascii="Segoe UI Symbol" w:hAnsi="Segoe UI Symbol" w:cs="Segoe UI Symbol"/>
-          <w:b/>
-          <w:sz w:val="40"/>
-          <w:szCs w:val="40"/>
-        </w:rPr>
-      </w:pPr>
-      <w:r>
-        <w:rPr>
-          <w:rFonts w:ascii="Segoe UI Symbol" w:hAnsi="Segoe UI Symbol" w:cs="Segoe UI Symbol" w:hint="eastAsia"/>
-          <w:b/>
-          <w:sz w:val="40"/>
-          <w:szCs w:val="40"/>
-          <w:highlight w:val="darkGray"/>
-        </w:rPr>
-        <w:t xml:space="preserve">100- </w:t>
-      </w:r>
-      <w:r>
-        <w:rPr>
-          <w:rFonts w:ascii="Segoe UI Symbol" w:hAnsi="Segoe UI Symbol" w:cs="Segoe UI Symbol" w:hint="eastAsia"/>
-          <w:b/>
-          <w:sz w:val="40"/>
-          <w:szCs w:val="40"/>
-          <w:highlight w:val="darkGray"/>
-        </w:rPr>
-        <w:t>（ミオ）ユウコは　バカだなあ</w:t>
-      </w:r>
-    </w:p>
-    <w:p>
-      <w:pPr>
-        <w:rPr>
-          <w:rFonts w:ascii="Segoe UI Symbol" w:hAnsi="Segoe UI Symbol" w:cs="Segoe UI Symbol"/>
-          <w:b/>
-          <w:sz w:val="40"/>
-          <w:szCs w:val="40"/>
-        </w:rPr>
-      </w:pPr>
-    </w:p>
-    <w:p>
-      <w:pPr>
-        <w:rPr>
-          <w:rFonts w:ascii="Segoe UI Symbol" w:hAnsi="Segoe UI Symbol" w:cs="Segoe UI Symbol"/>
-          <w:b/>
-          <w:sz w:val="40"/>
-          <w:szCs w:val="40"/>
-        </w:rPr>
-      </w:pPr>
-      <w:r>
-        <w:rPr>
-          <w:rFonts w:ascii="Segoe UI Symbol" w:hAnsi="Segoe UI Symbol" w:cs="Segoe UI Symbol"/>
-          <w:b/>
-          <w:sz w:val="40"/>
-          <w:szCs w:val="40"/>
-          <w:highlight w:val="darkGray"/>
-        </w:rPr>
-        <w:t>(Music)</w:t>
-      </w:r>
-    </w:p>
-    <w:p>
-      <w:pPr>
-        <w:rPr>
-          <w:rFonts w:ascii="Segoe UI Symbol" w:hAnsi="Segoe UI Symbol" w:cs="Segoe UI Symbol"/>
-          <w:b/>
-          <w:sz w:val="40"/>
-          <w:szCs w:val="40"/>
-        </w:rPr>
-      </w:pPr>
-    </w:p>
-    <w:p>
-      <w:pPr>
-        <w:rPr>
-          <w:rFonts w:ascii="Segoe UI Symbol" w:hAnsi="Segoe UI Symbol" w:cs="Segoe UI Symbol"/>
-          <w:b/>
-          <w:sz w:val="40"/>
-          <w:szCs w:val="40"/>
-        </w:rPr>
-      </w:pPr>
-      <w:r>
-        <w:rPr>
-          <w:rFonts w:ascii="Segoe UI Symbol" w:hAnsi="Segoe UI Symbol" w:cs="Segoe UI Symbol" w:hint="eastAsia"/>
-          <w:b/>
-          <w:sz w:val="40"/>
-          <w:szCs w:val="40"/>
-          <w:highlight w:val="darkGray"/>
-        </w:rPr>
-        <w:t xml:space="preserve">101- </w:t>
+        <w:t xml:space="preserve"> </w:t>
       </w:r>
       <w:r>
         <w:rPr>
@@ -16864,12 +18007,24 @@
           <w:szCs w:val="40"/>
           <w:highlight w:val="darkGray"/>
         </w:rPr>
-        <w:t>はグー　その</w:t>
+        <w:t xml:space="preserve">はグー　</w:t>
+      </w:r>
+      <w:r>
+        <w:rPr>
+          <w:rFonts w:ascii="Segoe UI Symbol" w:hAnsi="Segoe UI Symbol" w:cs="Segoe UI Symbol" w:hint="eastAsia"/>
+          <w:b/>
+          <w:color w:val="1F3864" w:themeColor="accent5" w:themeShade="80"/>
+          <w:sz w:val="40"/>
+          <w:szCs w:val="40"/>
+          <w:highlight w:val="darkGray"/>
+        </w:rPr>
+        <w:t>その</w:t>
       </w:r>
       <w:r>
         <w:rPr>
           <w:rFonts w:ascii="Segoe UI Symbol" w:hAnsi="Segoe UI Symbol" w:cs="Segoe UI Symbol"/>
           <w:b/>
+          <w:color w:val="1F3864" w:themeColor="accent5" w:themeShade="80"/>
           <w:sz w:val="40"/>
           <w:szCs w:val="40"/>
           <w:highlight w:val="darkGray"/>
@@ -16887,6 +18042,7 @@
               <w:rPr>
                 <w:rFonts w:ascii="MS Mincho" w:eastAsia="MS Mincho" w:hAnsi="MS Mincho" w:cs="Segoe UI Symbol" w:hint="eastAsia"/>
                 <w:b/>
+                <w:color w:val="1F3864" w:themeColor="accent5" w:themeShade="80"/>
                 <w:sz w:val="20"/>
                 <w:szCs w:val="40"/>
                 <w:highlight w:val="darkGray"/>
@@ -16899,6 +18055,7 @@
               <w:rPr>
                 <w:rFonts w:ascii="Segoe UI Symbol" w:hAnsi="Segoe UI Symbol" w:cs="Segoe UI Symbol" w:hint="eastAsia"/>
                 <w:b/>
+                <w:color w:val="1F3864" w:themeColor="accent5" w:themeShade="80"/>
                 <w:sz w:val="40"/>
                 <w:szCs w:val="40"/>
                 <w:highlight w:val="darkGray"/>
@@ -16932,31 +18089,157 @@
     <w:p>
       <w:pPr>
         <w:rPr>
+          <w:rFonts w:cstheme="minorHAnsi" w:hint="eastAsia"/>
+          <w:sz w:val="40"/>
+          <w:szCs w:val="40"/>
+        </w:rPr>
+      </w:pPr>
+      <w:r>
+        <w:rPr>
+          <w:rFonts w:cstheme="minorHAnsi"/>
+          <w:sz w:val="40"/>
+          <w:szCs w:val="40"/>
+        </w:rPr>
+        <w:t xml:space="preserve">Primeiro é a pedra, </w:t>
+      </w:r>
+      <w:r>
+        <w:rPr>
+          <w:rFonts w:cstheme="minorHAnsi"/>
+          <w:color w:val="1F3864" w:themeColor="accent5" w:themeShade="80"/>
+          <w:sz w:val="40"/>
+          <w:szCs w:val="40"/>
+        </w:rPr>
+        <w:t xml:space="preserve">o seguinte </w:t>
+      </w:r>
+      <w:r>
+        <w:rPr>
+          <w:rFonts w:cstheme="minorHAnsi"/>
+          <w:sz w:val="40"/>
+          <w:szCs w:val="40"/>
+        </w:rPr>
+        <w:t>é papel</w:t>
+      </w:r>
+      <w:r>
+        <w:rPr>
+          <w:rFonts w:cstheme="minorHAnsi" w:hint="eastAsia"/>
+          <w:sz w:val="40"/>
+          <w:szCs w:val="40"/>
+        </w:rPr>
+        <w:t xml:space="preserve"> </w:t>
+      </w:r>
+      <w:r>
+        <w:rPr>
+          <w:rFonts w:cstheme="minorHAnsi"/>
+          <w:sz w:val="40"/>
+          <w:szCs w:val="40"/>
+        </w:rPr>
+        <w:t>(</w:t>
+      </w:r>
+      <w:r>
+        <w:rPr>
+          <w:rFonts w:cstheme="minorHAnsi"/>
+          <w:b/>
+          <w:sz w:val="40"/>
+          <w:szCs w:val="40"/>
+        </w:rPr>
+        <w:t>lit:</w:t>
+      </w:r>
+      <w:r>
+        <w:rPr>
+          <w:rFonts w:cstheme="minorHAnsi"/>
+          <w:sz w:val="40"/>
+          <w:szCs w:val="40"/>
+        </w:rPr>
+        <w:t xml:space="preserve"> </w:t>
+      </w:r>
+      <w:r>
+        <w:rPr>
+          <w:rFonts w:cstheme="minorHAnsi"/>
+          <w:color w:val="1F3864" w:themeColor="accent5" w:themeShade="80"/>
+          <w:sz w:val="40"/>
+          <w:szCs w:val="40"/>
+        </w:rPr>
+        <w:t>O subsequente a esse</w:t>
+      </w:r>
+      <w:r>
+        <w:rPr>
+          <w:rFonts w:cstheme="minorHAnsi"/>
+          <w:sz w:val="40"/>
+          <w:szCs w:val="40"/>
+        </w:rPr>
+        <w:t>)</w:t>
+      </w:r>
+    </w:p>
+    <w:p>
+      <w:pPr>
+        <w:rPr>
+          <w:rFonts w:cstheme="minorHAnsi" w:hint="eastAsia"/>
+          <w:sz w:val="40"/>
+          <w:szCs w:val="40"/>
+        </w:rPr>
+      </w:pPr>
+      <w:r>
+        <w:rPr>
+          <w:rFonts w:cstheme="minorHAnsi"/>
+          <w:color w:val="806000" w:themeColor="accent4" w:themeShade="80"/>
+          <w:sz w:val="40"/>
+          <w:szCs w:val="40"/>
+        </w:rPr>
+        <w:t>グー</w:t>
+      </w:r>
+      <w:r>
+        <w:rPr>
+          <w:rFonts w:cstheme="minorHAnsi" w:hint="eastAsia"/>
+          <w:sz w:val="40"/>
+          <w:szCs w:val="40"/>
+        </w:rPr>
+        <w:t xml:space="preserve"> = pedra. (</w:t>
+      </w:r>
+      <w:r>
+        <w:rPr>
+          <w:rFonts w:cstheme="minorHAnsi"/>
+          <w:sz w:val="40"/>
+          <w:szCs w:val="40"/>
+        </w:rPr>
+        <w:t>no jogo “pedra, papel, tesoura”</w:t>
+      </w:r>
+      <w:r>
+        <w:rPr>
+          <w:rFonts w:cstheme="minorHAnsi" w:hint="eastAsia"/>
+          <w:sz w:val="40"/>
+          <w:szCs w:val="40"/>
+        </w:rPr>
+        <w:t>)</w:t>
+      </w:r>
+    </w:p>
+    <w:p>
+      <w:pPr>
+        <w:rPr>
           <w:rFonts w:ascii="Segoe UI Symbol" w:hAnsi="Segoe UI Symbol" w:cs="Segoe UI Symbol"/>
           <w:b/>
           <w:sz w:val="40"/>
           <w:szCs w:val="40"/>
         </w:rPr>
       </w:pPr>
-    </w:p>
-    <w:p>
-      <w:pPr>
+      <w:r>
+        <w:rPr>
+          <w:rFonts w:cstheme="minorHAnsi"/>
+          <w:b/>
+          <w:sz w:val="40"/>
+          <w:szCs w:val="40"/>
+          <w:highlight w:val="darkGray"/>
+        </w:rPr>
+        <w:t>102-</w:t>
+      </w:r>
+      <w:r>
         <w:rPr>
           <w:rFonts w:ascii="Segoe UI Symbol" w:hAnsi="Segoe UI Symbol" w:cs="Segoe UI Symbol"/>
           <w:b/>
           <w:sz w:val="40"/>
           <w:szCs w:val="40"/>
-        </w:rPr>
-      </w:pPr>
-      <w:r>
-        <w:rPr>
-          <w:rFonts w:ascii="Segoe UI Symbol" w:hAnsi="Segoe UI Symbol" w:cs="Segoe UI Symbol"/>
-          <w:b/>
-          <w:sz w:val="40"/>
-          <w:szCs w:val="40"/>
-          <w:highlight w:val="darkGray"/>
-        </w:rPr>
-        <w:t xml:space="preserve">102- </w:t>
+          <w:highlight w:val="darkGray"/>
+        </w:rPr>
+        <w:t xml:space="preserve"> </w:t>
       </w:r>
       <w:r>
         <w:rPr>
@@ -16972,22 +18255,209 @@
     <w:p>
       <w:pPr>
         <w:rPr>
-          <w:rFonts w:ascii="Segoe UI Symbol" w:hAnsi="Segoe UI Symbol" w:cs="Segoe UI Symbol"/>
-          <w:b/>
-          <w:sz w:val="40"/>
-          <w:szCs w:val="40"/>
-        </w:rPr>
-      </w:pPr>
-    </w:p>
-    <w:p>
-      <w:pPr>
-        <w:rPr>
-          <w:rFonts w:ascii="Segoe UI Symbol" w:hAnsi="Segoe UI Symbol" w:cs="Segoe UI Symbol"/>
-          <w:b/>
-          <w:sz w:val="40"/>
-          <w:szCs w:val="40"/>
-        </w:rPr>
-      </w:pPr>
+          <w:rFonts w:cstheme="minorHAnsi"/>
+          <w:sz w:val="40"/>
+          <w:szCs w:val="40"/>
+        </w:rPr>
+      </w:pPr>
+      <w:r>
+        <w:rPr>
+          <w:rFonts w:cstheme="minorHAnsi"/>
+          <w:sz w:val="40"/>
+          <w:szCs w:val="40"/>
+        </w:rPr>
+        <w:t>Sem usar todos ao mesmo tempo, Jankenpon</w:t>
+      </w:r>
+      <w:bookmarkStart w:id="0" w:name="_GoBack"/>
+      <w:bookmarkEnd w:id="0"/>
+    </w:p>
+    <w:p>
+      <w:pPr>
+        <w:rPr>
+          <w:rFonts w:cstheme="minorHAnsi"/>
+          <w:sz w:val="40"/>
+          <w:szCs w:val="40"/>
+        </w:rPr>
+      </w:pPr>
+      <w:r>
+        <w:rPr>
+          <w:rFonts w:cstheme="minorHAnsi" w:hint="eastAsia"/>
+          <w:color w:val="806000" w:themeColor="accent4" w:themeShade="80"/>
+          <w:sz w:val="40"/>
+          <w:szCs w:val="40"/>
+        </w:rPr>
+        <w:t>グッチョパッ</w:t>
+      </w:r>
+      <w:r>
+        <w:rPr>
+          <w:rFonts w:cstheme="minorHAnsi"/>
+          <w:sz w:val="40"/>
+          <w:szCs w:val="40"/>
+        </w:rPr>
+        <w:t xml:space="preserve"> = uma mão que contém todos os elementos do </w:t>
+      </w:r>
+      <w:r>
+        <w:rPr>
+          <w:rFonts w:cstheme="minorHAnsi" w:hint="eastAsia"/>
+          <w:sz w:val="40"/>
+          <w:szCs w:val="40"/>
+        </w:rPr>
+        <w:t>じゃんけんぽん</w:t>
+      </w:r>
+      <w:r>
+        <w:rPr>
+          <w:rFonts w:cstheme="minorHAnsi" w:hint="eastAsia"/>
+          <w:sz w:val="40"/>
+          <w:szCs w:val="40"/>
+        </w:rPr>
+        <w:t xml:space="preserve">, </w:t>
+      </w:r>
+      <w:r>
+        <w:rPr>
+          <w:rFonts w:cstheme="minorHAnsi" w:hint="eastAsia"/>
+          <w:sz w:val="40"/>
+          <w:szCs w:val="40"/>
+        </w:rPr>
+        <w:t>グー</w:t>
+      </w:r>
+      <w:r>
+        <w:rPr>
+          <w:rFonts w:cstheme="minorHAnsi" w:hint="eastAsia"/>
+          <w:sz w:val="40"/>
+          <w:szCs w:val="40"/>
+        </w:rPr>
+        <w:t xml:space="preserve"> </w:t>
+      </w:r>
+      <w:r>
+        <w:rPr>
+          <w:rFonts w:cstheme="minorHAnsi"/>
+          <w:sz w:val="40"/>
+          <w:szCs w:val="40"/>
+        </w:rPr>
+        <w:t xml:space="preserve">(pedra), </w:t>
+      </w:r>
+      <w:r>
+        <w:rPr>
+          <w:rFonts w:cstheme="minorHAnsi" w:hint="eastAsia"/>
+          <w:sz w:val="40"/>
+          <w:szCs w:val="40"/>
+        </w:rPr>
+        <w:t>チャ</w:t>
+      </w:r>
+      <w:r>
+        <w:rPr>
+          <w:rFonts w:cstheme="minorHAnsi" w:hint="eastAsia"/>
+          <w:sz w:val="40"/>
+          <w:szCs w:val="40"/>
+        </w:rPr>
+        <w:t xml:space="preserve"> </w:t>
+      </w:r>
+      <w:r>
+        <w:rPr>
+          <w:rFonts w:cstheme="minorHAnsi"/>
+          <w:sz w:val="40"/>
+          <w:szCs w:val="40"/>
+        </w:rPr>
+        <w:t xml:space="preserve">(tesoura) e </w:t>
+      </w:r>
+      <w:r>
+        <w:rPr>
+          <w:rFonts w:cstheme="minorHAnsi" w:hint="eastAsia"/>
+          <w:sz w:val="40"/>
+          <w:szCs w:val="40"/>
+        </w:rPr>
+        <w:t>パー</w:t>
+      </w:r>
+      <w:r>
+        <w:rPr>
+          <w:rFonts w:cstheme="minorHAnsi"/>
+          <w:sz w:val="40"/>
+          <w:szCs w:val="40"/>
+        </w:rPr>
+        <w:t xml:space="preserve"> (papel).</w:t>
+      </w:r>
+    </w:p>
+    <w:p>
+      <w:pPr>
+        <w:rPr>
+          <w:rFonts w:cstheme="minorHAnsi"/>
+          <w:sz w:val="40"/>
+          <w:szCs w:val="40"/>
+        </w:rPr>
+      </w:pPr>
+      <w:r>
+        <w:rPr>
+          <w:rFonts w:cstheme="minorHAnsi"/>
+          <w:color w:val="806000" w:themeColor="accent4" w:themeShade="80"/>
+          <w:sz w:val="40"/>
+          <w:szCs w:val="40"/>
+        </w:rPr>
+        <w:ruby>
+          <w:rubyPr>
+            <w:rubyAlign w:val="distributeSpace"/>
+            <w:hps w:val="20"/>
+            <w:hpsRaise w:val="38"/>
+            <w:hpsBaseText w:val="40"/>
+            <w:lid w:val="ja-JP"/>
+          </w:rubyPr>
+          <w:rt>
+            <w:r>
+              <w:rPr>
+                <w:rFonts w:ascii="MS Mincho" w:eastAsia="MS Mincho" w:hAnsi="MS Mincho" w:cstheme="minorHAnsi" w:hint="eastAsia"/>
+                <w:color w:val="806000" w:themeColor="accent4" w:themeShade="80"/>
+                <w:sz w:val="20"/>
+                <w:szCs w:val="40"/>
+              </w:rPr>
+              <w:t>な</w:t>
+            </w:r>
+          </w:rt>
+          <w:rubyBase>
+            <w:r>
+              <w:rPr>
+                <w:rFonts w:cstheme="minorHAnsi" w:hint="eastAsia"/>
+                <w:color w:val="806000" w:themeColor="accent4" w:themeShade="80"/>
+                <w:sz w:val="40"/>
+                <w:szCs w:val="40"/>
+              </w:rPr>
+              <w:t>無</w:t>
+            </w:r>
+          </w:rubyBase>
+        </w:ruby>
+      </w:r>
+      <w:r>
+        <w:rPr>
+          <w:rFonts w:cstheme="minorHAnsi" w:hint="eastAsia"/>
+          <w:color w:val="806000" w:themeColor="accent4" w:themeShade="80"/>
+          <w:sz w:val="40"/>
+          <w:szCs w:val="40"/>
+        </w:rPr>
+        <w:t>し</w:t>
+      </w:r>
+      <w:r>
+        <w:rPr>
+          <w:rFonts w:cstheme="minorHAnsi"/>
+          <w:sz w:val="40"/>
+          <w:szCs w:val="40"/>
+        </w:rPr>
+        <w:t>/</w:t>
+      </w:r>
+      <w:r>
+        <w:rPr>
+          <w:rFonts w:cstheme="minorHAnsi" w:hint="eastAsia"/>
+          <w:color w:val="806000" w:themeColor="accent4" w:themeShade="80"/>
+          <w:sz w:val="40"/>
+          <w:szCs w:val="40"/>
+        </w:rPr>
+        <w:t>なし</w:t>
+      </w:r>
+      <w:r>
+        <w:rPr>
+          <w:rFonts w:cstheme="minorHAnsi"/>
+          <w:sz w:val="40"/>
+          <w:szCs w:val="40"/>
+        </w:rPr>
+        <w:t xml:space="preserve"> = sem, sem usar, ...</w:t>
+      </w:r>
     </w:p>
     <w:sectPr>
       <w:pgSz w:w="11906" w:h="16838"/>

--- a/NichijouEstudos/ep01Nichijou/nichijouEP01P01.docx
+++ b/NichijouEstudos/ep01Nichijou/nichijouEP01P01.docx
@@ -529,7 +529,21 @@
           <w:sz w:val="40"/>
           <w:szCs w:val="40"/>
         </w:rPr>
-        <w:t>= 1- vários, uma variedade de, todos tipo de. 2- nenhum tipo de, com nada (quando utilizado em frase negativa)</w:t>
+        <w:t>= 1-</w:t>
+      </w:r>
+      <w:r>
+        <w:rPr>
+          <w:sz w:val="40"/>
+          <w:szCs w:val="40"/>
+        </w:rPr>
+        <w:t xml:space="preserve"> vários, uma variedade de, todos os</w:t>
+      </w:r>
+      <w:r>
+        <w:rPr>
+          <w:sz w:val="40"/>
+          <w:szCs w:val="40"/>
+        </w:rPr>
+        <w:t xml:space="preserve"> tipo de. 2- nenhum tipo de, com nada (quando utilizado em frase negativa)</w:t>
       </w:r>
     </w:p>
     <w:p>
@@ -1170,6 +1184,111 @@
       </w:pPr>
       <w:r>
         <w:rPr>
+          <w:sz w:val="40"/>
+          <w:szCs w:val="40"/>
+        </w:rPr>
+        <w:t>[</w:t>
+      </w:r>
+      <w:r>
+        <w:rPr>
+          <w:b/>
+          <w:sz w:val="40"/>
+          <w:szCs w:val="40"/>
+        </w:rPr>
+        <w:t>lit:</w:t>
+      </w:r>
+      <w:r>
+        <w:rPr>
+          <w:sz w:val="40"/>
+          <w:szCs w:val="40"/>
+        </w:rPr>
+        <w:t xml:space="preserve"> Coisas como motivação, </w:t>
+      </w:r>
+      <w:r>
+        <w:rPr>
+          <w:color w:val="1F3864" w:themeColor="accent5" w:themeShade="80"/>
+          <w:sz w:val="40"/>
+          <w:szCs w:val="40"/>
+        </w:rPr>
+        <w:t xml:space="preserve">quando você faz </w:t>
+      </w:r>
+      <w:r>
+        <w:rPr>
+          <w:sz w:val="40"/>
+          <w:szCs w:val="40"/>
+        </w:rPr>
+        <w:t>“</w:t>
+      </w:r>
+      <w:r>
+        <w:rPr>
+          <w:color w:val="1F3864" w:themeColor="accent5" w:themeShade="80"/>
+          <w:sz w:val="40"/>
+          <w:szCs w:val="40"/>
+        </w:rPr>
+        <w:t>isso</w:t>
+      </w:r>
+      <w:r>
+        <w:rPr>
+          <w:sz w:val="40"/>
+          <w:szCs w:val="40"/>
+        </w:rPr>
+        <w:t>”</w:t>
+      </w:r>
+      <w:r>
+        <w:rPr>
+          <w:sz w:val="40"/>
+          <w:szCs w:val="40"/>
+        </w:rPr>
+        <w:t xml:space="preserve"> (</w:t>
+      </w:r>
+      <w:r>
+        <w:rPr>
+          <w:color w:val="1F3864" w:themeColor="accent5" w:themeShade="80"/>
+          <w:sz w:val="40"/>
+          <w:szCs w:val="40"/>
+        </w:rPr>
+        <w:t xml:space="preserve">começar </w:t>
+      </w:r>
+      <w:r>
+        <w:rPr>
+          <w:color w:val="1F3864" w:themeColor="accent5" w:themeShade="80"/>
+          <w:sz w:val="40"/>
+          <w:szCs w:val="40"/>
+        </w:rPr>
+        <w:t>um novo semestre</w:t>
+      </w:r>
+      <w:r>
+        <w:rPr>
+          <w:sz w:val="40"/>
+          <w:szCs w:val="40"/>
+        </w:rPr>
+        <w:t xml:space="preserve">) elas </w:t>
+      </w:r>
+      <w:r>
+        <w:rPr>
+          <w:color w:val="385623" w:themeColor="accent6" w:themeShade="80"/>
+          <w:sz w:val="40"/>
+          <w:szCs w:val="40"/>
+        </w:rPr>
+        <w:t>surgem</w:t>
+      </w:r>
+      <w:r>
+        <w:rPr>
+          <w:sz w:val="40"/>
+          <w:szCs w:val="40"/>
+        </w:rPr>
+        <w:t xml:space="preserve"> naturalmente]</w:t>
+      </w:r>
+    </w:p>
+    <w:p>
+      <w:pPr>
+        <w:rPr>
+          <w:sz w:val="40"/>
+          <w:szCs w:val="40"/>
+        </w:rPr>
+      </w:pPr>
+      <w:r>
+        <w:rPr>
           <w:rFonts w:hint="eastAsia"/>
           <w:color w:val="806000" w:themeColor="accent4" w:themeShade="80"/>
           <w:sz w:val="40"/>
@@ -1338,7 +1457,7 @@
         <w:rPr>
           <w:rFonts w:hint="eastAsia"/>
           <w:b/>
-          <w:color w:val="000000" w:themeColor="text1"/>
+          <w:color w:val="385623" w:themeColor="accent6" w:themeShade="80"/>
           <w:sz w:val="40"/>
           <w:szCs w:val="40"/>
           <w:highlight w:val="darkGray"/>
@@ -1499,7 +1618,7 @@
           <w:sz w:val="40"/>
           <w:szCs w:val="40"/>
         </w:rPr>
-        <w:t>do novo semestre</w:t>
+        <w:t>começar o novo semestre</w:t>
       </w:r>
       <w:r>
         <w:rPr>
@@ -1531,7 +1650,97 @@
           <w:sz w:val="40"/>
           <w:szCs w:val="40"/>
         </w:rPr>
-        <w:t>motivação para começa-lo.</w:t>
+        <w:t xml:space="preserve">motivação </w:t>
+      </w:r>
+      <w:r>
+        <w:rPr>
+          <w:color w:val="385623" w:themeColor="accent6" w:themeShade="80"/>
+          <w:sz w:val="40"/>
+          <w:szCs w:val="40"/>
+        </w:rPr>
+        <w:t>para começa-lo</w:t>
+      </w:r>
+      <w:r>
+        <w:rPr>
+          <w:color w:val="000000" w:themeColor="text1"/>
+          <w:sz w:val="40"/>
+          <w:szCs w:val="40"/>
+        </w:rPr>
+        <w:t>.</w:t>
+      </w:r>
+    </w:p>
+    <w:p>
+      <w:pPr>
+        <w:rPr>
+          <w:color w:val="000000" w:themeColor="text1"/>
+          <w:sz w:val="40"/>
+          <w:szCs w:val="40"/>
+        </w:rPr>
+      </w:pPr>
+      <w:r>
+        <w:rPr>
+          <w:color w:val="000000" w:themeColor="text1"/>
+          <w:sz w:val="40"/>
+          <w:szCs w:val="40"/>
+        </w:rPr>
+        <w:t>[</w:t>
+      </w:r>
+      <w:r>
+        <w:rPr>
+          <w:b/>
+          <w:color w:val="000000" w:themeColor="text1"/>
+          <w:sz w:val="40"/>
+          <w:szCs w:val="40"/>
+        </w:rPr>
+        <w:t>lit:</w:t>
+      </w:r>
+      <w:r>
+        <w:rPr>
+          <w:color w:val="000000" w:themeColor="text1"/>
+          <w:sz w:val="40"/>
+          <w:szCs w:val="40"/>
+        </w:rPr>
+        <w:t xml:space="preserve"> </w:t>
+      </w:r>
+      <w:r>
+        <w:rPr>
+          <w:color w:val="385623" w:themeColor="accent6" w:themeShade="80"/>
+          <w:sz w:val="40"/>
+          <w:szCs w:val="40"/>
+        </w:rPr>
+        <w:t>Pra fazer isso</w:t>
+      </w:r>
+      <w:r>
+        <w:rPr>
+          <w:color w:val="385623" w:themeColor="accent6" w:themeShade="80"/>
+          <w:sz w:val="40"/>
+          <w:szCs w:val="40"/>
+        </w:rPr>
+        <w:t xml:space="preserve"> </w:t>
+      </w:r>
+      <w:r>
+        <w:rPr>
+          <w:color w:val="000000" w:themeColor="text1"/>
+          <w:sz w:val="40"/>
+          <w:szCs w:val="40"/>
+        </w:rPr>
+        <w:t xml:space="preserve">/ </w:t>
+      </w:r>
+      <w:r>
+        <w:rPr>
+          <w:color w:val="385623" w:themeColor="accent6" w:themeShade="80"/>
+          <w:sz w:val="40"/>
+          <w:szCs w:val="40"/>
+        </w:rPr>
+        <w:t>Até que eu faça isso</w:t>
+      </w:r>
+      <w:r>
+        <w:rPr>
+          <w:color w:val="000000" w:themeColor="text1"/>
+          <w:sz w:val="40"/>
+          <w:szCs w:val="40"/>
+        </w:rPr>
+        <w:t>]</w:t>
       </w:r>
     </w:p>
     <w:p>
@@ -1555,12 +1764,23 @@
         <w:rPr>
           <w:rFonts w:hint="eastAsia"/>
           <w:b/>
+          <w:color w:val="385623" w:themeColor="accent6" w:themeShade="80"/>
+          <w:sz w:val="40"/>
+          <w:szCs w:val="40"/>
+          <w:highlight w:val="darkGray"/>
+        </w:rPr>
+        <w:t>やるまでの</w:t>
+      </w:r>
+      <w:r>
+        <w:rPr>
+          <w:rFonts w:hint="eastAsia"/>
+          <w:b/>
           <w:color w:val="000000" w:themeColor="text1"/>
           <w:sz w:val="40"/>
           <w:szCs w:val="40"/>
           <w:highlight w:val="darkGray"/>
         </w:rPr>
-        <w:t>やるまでの　やる</w:t>
+        <w:t xml:space="preserve">　やる</w:t>
       </w:r>
       <w:r>
         <w:rPr>
@@ -1732,7 +1952,39 @@
           <w:sz w:val="40"/>
           <w:szCs w:val="40"/>
         </w:rPr>
-        <w:t xml:space="preserve"> para começar (esse novo semestre), </w:t>
+        <w:t xml:space="preserve"> </w:t>
+      </w:r>
+      <w:r>
+        <w:rPr>
+          <w:color w:val="385623" w:themeColor="accent6" w:themeShade="80"/>
+          <w:sz w:val="40"/>
+          <w:szCs w:val="40"/>
+        </w:rPr>
+        <w:t xml:space="preserve">para começar </w:t>
+      </w:r>
+      <w:r>
+        <w:rPr>
+          <w:color w:val="000000" w:themeColor="text1"/>
+          <w:sz w:val="40"/>
+          <w:szCs w:val="40"/>
+        </w:rPr>
+        <w:t>(</w:t>
+      </w:r>
+      <w:r>
+        <w:rPr>
+          <w:color w:val="385623" w:themeColor="accent6" w:themeShade="80"/>
+          <w:sz w:val="40"/>
+          <w:szCs w:val="40"/>
+        </w:rPr>
+        <w:t>esse novo semestre</w:t>
+      </w:r>
+      <w:r>
+        <w:rPr>
+          <w:color w:val="000000" w:themeColor="text1"/>
+          <w:sz w:val="40"/>
+          <w:szCs w:val="40"/>
+        </w:rPr>
+        <w:t xml:space="preserve">), </w:t>
       </w:r>
       <w:r>
         <w:rPr>
@@ -1754,6 +2006,80 @@
     <w:p>
       <w:pPr>
         <w:rPr>
+          <w:color w:val="000000" w:themeColor="text1"/>
+          <w:sz w:val="40"/>
+          <w:szCs w:val="40"/>
+        </w:rPr>
+      </w:pPr>
+      <w:r>
+        <w:rPr>
+          <w:color w:val="000000" w:themeColor="text1"/>
+          <w:sz w:val="40"/>
+          <w:szCs w:val="40"/>
+        </w:rPr>
+        <w:t>[</w:t>
+      </w:r>
+      <w:r>
+        <w:rPr>
+          <w:b/>
+          <w:color w:val="000000" w:themeColor="text1"/>
+          <w:sz w:val="40"/>
+          <w:szCs w:val="40"/>
+        </w:rPr>
+        <w:t>lit:</w:t>
+      </w:r>
+      <w:r>
+        <w:rPr>
+          <w:color w:val="000000" w:themeColor="text1"/>
+          <w:sz w:val="40"/>
+          <w:szCs w:val="40"/>
+        </w:rPr>
+        <w:t xml:space="preserve"> </w:t>
+      </w:r>
+      <w:r>
+        <w:rPr>
+          <w:color w:val="385623" w:themeColor="accent6" w:themeShade="80"/>
+          <w:sz w:val="40"/>
+          <w:szCs w:val="40"/>
+        </w:rPr>
+        <w:t>Pra fazer isso</w:t>
+      </w:r>
+      <w:r>
+        <w:rPr>
+          <w:color w:val="385623" w:themeColor="accent6" w:themeShade="80"/>
+          <w:sz w:val="40"/>
+          <w:szCs w:val="40"/>
+        </w:rPr>
+        <w:t xml:space="preserve"> </w:t>
+      </w:r>
+      <w:r>
+        <w:rPr>
+          <w:color w:val="000000" w:themeColor="text1"/>
+          <w:sz w:val="40"/>
+          <w:szCs w:val="40"/>
+        </w:rPr>
+        <w:t>/</w:t>
+      </w:r>
+      <w:r>
+        <w:rPr>
+          <w:color w:val="385623" w:themeColor="accent6" w:themeShade="80"/>
+          <w:sz w:val="40"/>
+          <w:szCs w:val="40"/>
+        </w:rPr>
+        <w:t xml:space="preserve"> Até que eu faça isso</w:t>
+      </w:r>
+      <w:r>
+        <w:rPr>
+          <w:color w:val="000000" w:themeColor="text1"/>
+          <w:sz w:val="40"/>
+          <w:szCs w:val="40"/>
+        </w:rPr>
+        <w:t>]</w:t>
+      </w:r>
+    </w:p>
+    <w:p>
+      <w:pPr>
+        <w:rPr>
           <w:b/>
           <w:sz w:val="40"/>
           <w:szCs w:val="40"/>
@@ -1776,22 +2102,131 @@
           <w:szCs w:val="40"/>
           <w:highlight w:val="darkGray"/>
         </w:rPr>
-        <w:t>（ミオ）やるまでの　やる気か・・・うーん</w:t>
-      </w:r>
-    </w:p>
-    <w:p>
-      <w:pPr>
-        <w:rPr>
-          <w:sz w:val="40"/>
-          <w:szCs w:val="40"/>
-        </w:rPr>
-      </w:pPr>
-      <w:r>
-        <w:rPr>
-          <w:sz w:val="40"/>
-          <w:szCs w:val="40"/>
-        </w:rPr>
-        <w:t>A motivação para começar? ... “Hmm deixa eu ver”</w:t>
+        <w:t>（ミオ）</w:t>
+      </w:r>
+      <w:r>
+        <w:rPr>
+          <w:rFonts w:hint="eastAsia"/>
+          <w:b/>
+          <w:color w:val="385623" w:themeColor="accent6" w:themeShade="80"/>
+          <w:sz w:val="40"/>
+          <w:szCs w:val="40"/>
+          <w:highlight w:val="darkGray"/>
+        </w:rPr>
+        <w:t>やるまでの</w:t>
+      </w:r>
+      <w:r>
+        <w:rPr>
+          <w:rFonts w:hint="eastAsia"/>
+          <w:b/>
+          <w:sz w:val="40"/>
+          <w:szCs w:val="40"/>
+          <w:highlight w:val="darkGray"/>
+        </w:rPr>
+        <w:t xml:space="preserve">　やる気か・・・うーん</w:t>
+      </w:r>
+    </w:p>
+    <w:p>
+      <w:pPr>
+        <w:rPr>
+          <w:sz w:val="40"/>
+          <w:szCs w:val="40"/>
+        </w:rPr>
+      </w:pPr>
+      <w:r>
+        <w:rPr>
+          <w:sz w:val="40"/>
+          <w:szCs w:val="40"/>
+        </w:rPr>
+        <w:t xml:space="preserve">A motivação </w:t>
+      </w:r>
+      <w:r>
+        <w:rPr>
+          <w:color w:val="385623" w:themeColor="accent6" w:themeShade="80"/>
+          <w:sz w:val="40"/>
+          <w:szCs w:val="40"/>
+        </w:rPr>
+        <w:t>para começar</w:t>
+      </w:r>
+      <w:r>
+        <w:rPr>
+          <w:sz w:val="40"/>
+          <w:szCs w:val="40"/>
+        </w:rPr>
+        <w:t>? ... “Hmm deixa eu ver”</w:t>
+      </w:r>
+    </w:p>
+    <w:p>
+      <w:pPr>
+        <w:rPr>
+          <w:sz w:val="40"/>
+          <w:szCs w:val="40"/>
+        </w:rPr>
+      </w:pPr>
+      <w:r>
+        <w:rPr>
+          <w:color w:val="000000" w:themeColor="text1"/>
+          <w:sz w:val="40"/>
+          <w:szCs w:val="40"/>
+        </w:rPr>
+        <w:t>[</w:t>
+      </w:r>
+      <w:r>
+        <w:rPr>
+          <w:b/>
+          <w:color w:val="000000" w:themeColor="text1"/>
+          <w:sz w:val="40"/>
+          <w:szCs w:val="40"/>
+        </w:rPr>
+        <w:t>lit:</w:t>
+      </w:r>
+      <w:r>
+        <w:rPr>
+          <w:color w:val="000000" w:themeColor="text1"/>
+          <w:sz w:val="40"/>
+          <w:szCs w:val="40"/>
+        </w:rPr>
+        <w:t xml:space="preserve"> </w:t>
+      </w:r>
+      <w:r>
+        <w:rPr>
+          <w:color w:val="385623" w:themeColor="accent6" w:themeShade="80"/>
+          <w:sz w:val="40"/>
+          <w:szCs w:val="40"/>
+        </w:rPr>
+        <w:t>Pra fazer isso</w:t>
+      </w:r>
+      <w:r>
+        <w:rPr>
+          <w:color w:val="385623" w:themeColor="accent6" w:themeShade="80"/>
+          <w:sz w:val="40"/>
+          <w:szCs w:val="40"/>
+        </w:rPr>
+        <w:t xml:space="preserve"> </w:t>
+      </w:r>
+      <w:r>
+        <w:rPr>
+          <w:color w:val="000000" w:themeColor="text1"/>
+          <w:sz w:val="40"/>
+          <w:szCs w:val="40"/>
+        </w:rPr>
+        <w:t>/</w:t>
+      </w:r>
+      <w:r>
+        <w:rPr>
+          <w:color w:val="385623" w:themeColor="accent6" w:themeShade="80"/>
+          <w:sz w:val="40"/>
+          <w:szCs w:val="40"/>
+        </w:rPr>
+        <w:t xml:space="preserve"> Até que eu faça isso</w:t>
+      </w:r>
+      <w:r>
+        <w:rPr>
+          <w:color w:val="000000" w:themeColor="text1"/>
+          <w:sz w:val="40"/>
+          <w:szCs w:val="40"/>
+        </w:rPr>
+        <w:t>]</w:t>
       </w:r>
     </w:p>
     <w:p>
@@ -1930,7 +2365,14 @@
           <w:sz w:val="40"/>
           <w:szCs w:val="40"/>
         </w:rPr>
-        <w:t>Enetendi!</w:t>
+        <w:t>Beleza</w:t>
+      </w:r>
+      <w:r>
+        <w:rPr>
+          <w:sz w:val="40"/>
+          <w:szCs w:val="40"/>
+        </w:rPr>
+        <w:t>!</w:t>
       </w:r>
     </w:p>
     <w:p>
@@ -2071,6 +2513,8 @@
           <w:szCs w:val="40"/>
         </w:rPr>
       </w:pPr>
+      <w:bookmarkStart w:id="0" w:name="_GoBack"/>
+      <w:bookmarkEnd w:id="0"/>
     </w:p>
     <w:p>
       <w:pPr>
@@ -14924,7 +15368,6 @@
     <w:p>
       <w:pPr>
         <w:rPr>
-          <w:rFonts w:hint="eastAsia"/>
           <w:sz w:val="40"/>
           <w:szCs w:val="40"/>
         </w:rPr>
@@ -15898,7 +16341,6 @@
     <w:p>
       <w:pPr>
         <w:rPr>
-          <w:rFonts w:hint="eastAsia"/>
           <w:sz w:val="40"/>
           <w:szCs w:val="40"/>
         </w:rPr>
@@ -15967,7 +16409,6 @@
     <w:p>
       <w:pPr>
         <w:rPr>
-          <w:rFonts w:hint="eastAsia"/>
           <w:sz w:val="40"/>
           <w:szCs w:val="40"/>
         </w:rPr>
@@ -17341,7 +17782,7 @@
     <w:p>
       <w:pPr>
         <w:rPr>
-          <w:rFonts w:cstheme="minorHAnsi" w:hint="eastAsia"/>
+          <w:rFonts w:cstheme="minorHAnsi"/>
           <w:sz w:val="40"/>
           <w:szCs w:val="40"/>
         </w:rPr>
@@ -18089,7 +18530,7 @@
     <w:p>
       <w:pPr>
         <w:rPr>
-          <w:rFonts w:cstheme="minorHAnsi" w:hint="eastAsia"/>
+          <w:rFonts w:cstheme="minorHAnsi"/>
           <w:sz w:val="40"/>
           <w:szCs w:val="40"/>
         </w:rPr>
@@ -18173,7 +18614,7 @@
     <w:p>
       <w:pPr>
         <w:rPr>
-          <w:rFonts w:cstheme="minorHAnsi" w:hint="eastAsia"/>
+          <w:rFonts w:cstheme="minorHAnsi"/>
           <w:sz w:val="40"/>
           <w:szCs w:val="40"/>
         </w:rPr>
@@ -18268,8 +18709,6 @@
         </w:rPr>
         <w:t>Sem usar todos ao mesmo tempo, Jankenpon</w:t>
       </w:r>
-      <w:bookmarkStart w:id="0" w:name="_GoBack"/>
-      <w:bookmarkEnd w:id="0"/>
     </w:p>
     <w:p>
       <w:pPr>

--- a/NichijouEstudos/ep01Nichijou/nichijouEP01P01.docx
+++ b/NichijouEstudos/ep01Nichijou/nichijouEP01P01.docx
@@ -1247,7 +1247,7 @@
           <w:sz w:val="40"/>
           <w:szCs w:val="40"/>
         </w:rPr>
-        <w:t xml:space="preserve">começar </w:t>
+        <w:t>fazer</w:t>
       </w:r>
       <w:r>
         <w:rPr>
@@ -1255,7 +1255,23 @@
           <w:sz w:val="40"/>
           <w:szCs w:val="40"/>
         </w:rPr>
-        <w:t>um novo semestre</w:t>
+        <w:t xml:space="preserve"> </w:t>
+      </w:r>
+      <w:r>
+        <w:rPr>
+          <w:color w:val="1F3864" w:themeColor="accent5" w:themeShade="80"/>
+          <w:sz w:val="40"/>
+          <w:szCs w:val="40"/>
+        </w:rPr>
+        <w:t>o</w:t>
+      </w:r>
+      <w:r>
+        <w:rPr>
+          <w:color w:val="1F3864" w:themeColor="accent5" w:themeShade="80"/>
+          <w:sz w:val="40"/>
+          <w:szCs w:val="40"/>
+        </w:rPr>
+        <w:t xml:space="preserve"> novo semestre</w:t>
       </w:r>
       <w:r>
         <w:rPr>
@@ -1618,7 +1634,23 @@
           <w:sz w:val="40"/>
           <w:szCs w:val="40"/>
         </w:rPr>
-        <w:t>começar o novo semestre</w:t>
+        <w:t>começar</w:t>
+      </w:r>
+      <w:r>
+        <w:rPr>
+          <w:color w:val="1F3864" w:themeColor="accent5" w:themeShade="80"/>
+          <w:sz w:val="40"/>
+          <w:szCs w:val="40"/>
+        </w:rPr>
+        <w:t>/fazer</w:t>
+      </w:r>
+      <w:r>
+        <w:rPr>
+          <w:color w:val="1F3864" w:themeColor="accent5" w:themeShade="80"/>
+          <w:sz w:val="40"/>
+          <w:szCs w:val="40"/>
+        </w:rPr>
+        <w:t xml:space="preserve"> o novo semestre</w:t>
       </w:r>
       <w:r>
         <w:rPr>
@@ -1996,6 +2028,14 @@
       </w:r>
       <w:r>
         <w:rPr>
+          <w:color w:val="1F3864" w:themeColor="accent5" w:themeShade="80"/>
+          <w:sz w:val="40"/>
+          <w:szCs w:val="40"/>
+        </w:rPr>
+        <w:t xml:space="preserve"> “em relação a isso”</w:t>
+      </w:r>
+      <w:r>
+        <w:rPr>
           <w:color w:val="000000" w:themeColor="text1"/>
           <w:sz w:val="40"/>
           <w:szCs w:val="40"/>
@@ -2148,6 +2188,8 @@
         </w:rPr>
         <w:t>para começar</w:t>
       </w:r>
+      <w:bookmarkStart w:id="0" w:name="_GoBack"/>
+      <w:bookmarkEnd w:id="0"/>
       <w:r>
         <w:rPr>
           <w:sz w:val="40"/>
@@ -2513,8 +2555,6 @@
           <w:szCs w:val="40"/>
         </w:rPr>
       </w:pPr>
-      <w:bookmarkStart w:id="0" w:name="_GoBack"/>
-      <w:bookmarkEnd w:id="0"/>
     </w:p>
     <w:p>
       <w:pPr>

--- a/NichijouEstudos/ep01Nichijou/nichijouEP01P01.docx
+++ b/NichijouEstudos/ep01Nichijou/nichijouEP01P01.docx
@@ -4574,7 +4574,14 @@
           <w:sz w:val="40"/>
           <w:szCs w:val="40"/>
         </w:rPr>
-        <w:t>, esse é o nosso precioso (importante) café da manhã...</w:t>
+        <w:t>, esse é o nosso importante (essencial)</w:t>
+      </w:r>
+      <w:r>
+        <w:rPr>
+          <w:sz w:val="40"/>
+          <w:szCs w:val="40"/>
+        </w:rPr>
+        <w:t xml:space="preserve"> café da manhã...</w:t>
       </w:r>
     </w:p>
     <w:p>
@@ -4749,16 +4756,6 @@
           <w:szCs w:val="40"/>
           <w:highlight w:val="darkGray"/>
         </w:rPr>
-        <w:t xml:space="preserve">　</w:t>
-      </w:r>
-      <w:r>
-        <w:rPr>
-          <w:rFonts w:hint="eastAsia"/>
-          <w:b/>
-          <w:sz w:val="40"/>
-          <w:szCs w:val="40"/>
-          <w:highlight w:val="darkGray"/>
-        </w:rPr>
         <w:t>なくてですね。</w:t>
       </w:r>
     </w:p>
@@ -6589,7 +6586,28 @@
           <w:szCs w:val="40"/>
           <w:highlight w:val="darkGray"/>
         </w:rPr>
-        <w:t>されたりしないよね？</w:t>
+        <w:t>されたりしない</w:t>
+      </w:r>
+      <w:r>
+        <w:rPr>
+          <w:rFonts w:hint="eastAsia"/>
+          <w:b/>
+          <w:color w:val="1F3864" w:themeColor="accent5" w:themeShade="80"/>
+          <w:sz w:val="40"/>
+          <w:szCs w:val="40"/>
+          <w:highlight w:val="darkGray"/>
+        </w:rPr>
+        <w:t>よね</w:t>
+      </w:r>
+      <w:r>
+        <w:rPr>
+          <w:rFonts w:hint="eastAsia"/>
+          <w:b/>
+          <w:sz w:val="40"/>
+          <w:szCs w:val="40"/>
+          <w:highlight w:val="darkGray"/>
+        </w:rPr>
+        <w:t>？</w:t>
       </w:r>
     </w:p>
     <w:p>
@@ -6611,14 +6629,28 @@
           <w:sz w:val="40"/>
           <w:szCs w:val="40"/>
         </w:rPr>
-        <w:t xml:space="preserve">u serei </w:t>
-      </w:r>
-      <w:r>
-        <w:rPr>
-          <w:sz w:val="40"/>
-          <w:szCs w:val="40"/>
-        </w:rPr>
-        <w:t>repreendida</w:t>
+        <w:t xml:space="preserve">u </w:t>
+      </w:r>
+      <w:r>
+        <w:rPr>
+          <w:sz w:val="40"/>
+          <w:szCs w:val="40"/>
+        </w:rPr>
+        <w:t xml:space="preserve">não </w:t>
+      </w:r>
+      <w:r>
+        <w:rPr>
+          <w:sz w:val="40"/>
+          <w:szCs w:val="40"/>
+        </w:rPr>
+        <w:t xml:space="preserve">serei </w:t>
+      </w:r>
+      <w:r>
+        <w:rPr>
+          <w:sz w:val="40"/>
+          <w:szCs w:val="40"/>
+        </w:rPr>
+        <w:t>intimada</w:t>
       </w:r>
       <w:r>
         <w:rPr>
@@ -6661,7 +6693,22 @@
           <w:sz w:val="40"/>
           <w:szCs w:val="40"/>
         </w:rPr>
-        <w:t>, não é?</w:t>
+        <w:t xml:space="preserve">, </w:t>
+      </w:r>
+      <w:r>
+        <w:rPr>
+          <w:color w:val="1F3864" w:themeColor="accent5" w:themeShade="80"/>
+          <w:sz w:val="40"/>
+          <w:szCs w:val="40"/>
+        </w:rPr>
+        <w:t>não é</w:t>
+      </w:r>
+      <w:r>
+        <w:rPr>
+          <w:sz w:val="40"/>
+          <w:szCs w:val="40"/>
+        </w:rPr>
+        <w:t>?</w:t>
       </w:r>
     </w:p>
     <w:p>
@@ -11150,7 +11197,19 @@
           <w:szCs w:val="40"/>
           <w:highlight w:val="darkGray"/>
         </w:rPr>
-        <w:t>とほほ　スラマッパキはスルーですか。</w:t>
+        <w:t>とほほ　スラマッパギ</w:t>
+      </w:r>
+      <w:bookmarkStart w:id="0" w:name="_GoBack"/>
+      <w:bookmarkEnd w:id="0"/>
+      <w:r>
+        <w:rPr>
+          <w:rFonts w:hint="eastAsia"/>
+          <w:b/>
+          <w:sz w:val="40"/>
+          <w:szCs w:val="40"/>
+          <w:highlight w:val="darkGray"/>
+        </w:rPr>
+        <w:t>はスルーですか。</w:t>
       </w:r>
       <w:r>
         <w:rPr>
@@ -12304,7 +12363,51 @@
           <w:sz w:val="40"/>
           <w:szCs w:val="40"/>
         </w:rPr>
-        <w:t xml:space="preserve"> da minha sapateira.</w:t>
+        <w:t xml:space="preserve"> </w:t>
+      </w:r>
+      <w:r>
+        <w:rPr>
+          <w:color w:val="385623" w:themeColor="accent6" w:themeShade="80"/>
+          <w:sz w:val="40"/>
+          <w:szCs w:val="40"/>
+        </w:rPr>
+        <w:t>da</w:t>
+      </w:r>
+      <w:r>
+        <w:rPr>
+          <w:sz w:val="40"/>
+          <w:szCs w:val="40"/>
+        </w:rPr>
+        <w:t xml:space="preserve"> </w:t>
+      </w:r>
+      <w:r>
+        <w:rPr>
+          <w:sz w:val="40"/>
+          <w:szCs w:val="40"/>
+        </w:rPr>
+        <w:t>(</w:t>
+      </w:r>
+      <w:r>
+        <w:rPr>
+          <w:color w:val="385623" w:themeColor="accent6" w:themeShade="80"/>
+          <w:sz w:val="40"/>
+          <w:szCs w:val="40"/>
+        </w:rPr>
+        <w:t>colocado em</w:t>
+      </w:r>
+      <w:r>
+        <w:rPr>
+          <w:sz w:val="40"/>
+          <w:szCs w:val="40"/>
+        </w:rPr>
+        <w:t xml:space="preserve">) </w:t>
+      </w:r>
+      <w:r>
+        <w:rPr>
+          <w:sz w:val="40"/>
+          <w:szCs w:val="40"/>
+        </w:rPr>
+        <w:t>minha sapateira.</w:t>
       </w:r>
     </w:p>
     <w:p>
@@ -16072,8 +16175,6 @@
         </w:rPr>
         <w:t>Vamos?</w:t>
       </w:r>
-      <w:bookmarkStart w:id="0" w:name="_GoBack"/>
-      <w:bookmarkEnd w:id="0"/>
     </w:p>
     <w:p>
       <w:pPr>
@@ -17034,7 +17135,28 @@
           <w:szCs w:val="40"/>
           <w:highlight w:val="darkGray"/>
         </w:rPr>
-        <w:t xml:space="preserve">にするのが　</w:t>
+        <w:t>にする</w:t>
+      </w:r>
+      <w:r>
+        <w:rPr>
+          <w:rFonts w:ascii="Segoe UI Symbol" w:hAnsi="Segoe UI Symbol" w:cs="Segoe UI Symbol" w:hint="eastAsia"/>
+          <w:b/>
+          <w:color w:val="806000" w:themeColor="accent4" w:themeShade="80"/>
+          <w:sz w:val="40"/>
+          <w:szCs w:val="40"/>
+          <w:highlight w:val="darkGray"/>
+        </w:rPr>
+        <w:t>の</w:t>
+      </w:r>
+      <w:r>
+        <w:rPr>
+          <w:rFonts w:ascii="Segoe UI Symbol" w:hAnsi="Segoe UI Symbol" w:cs="Segoe UI Symbol" w:hint="eastAsia"/>
+          <w:b/>
+          <w:sz w:val="40"/>
+          <w:szCs w:val="40"/>
+          <w:highlight w:val="darkGray"/>
+        </w:rPr>
+        <w:t xml:space="preserve">が　</w:t>
       </w:r>
       <w:r>
         <w:rPr>
@@ -17157,6 +17279,57 @@
           <w:szCs w:val="40"/>
         </w:rPr>
         <w:t>.</w:t>
+      </w:r>
+    </w:p>
+    <w:p>
+      <w:pPr>
+        <w:rPr>
+          <w:rFonts w:cstheme="minorHAnsi"/>
+          <w:sz w:val="40"/>
+          <w:szCs w:val="40"/>
+        </w:rPr>
+      </w:pPr>
+      <w:r>
+        <w:rPr>
+          <w:rFonts w:cstheme="minorHAnsi"/>
+          <w:sz w:val="40"/>
+          <w:szCs w:val="40"/>
+        </w:rPr>
+        <w:t>[</w:t>
+      </w:r>
+      <w:r>
+        <w:rPr>
+          <w:rFonts w:cstheme="minorHAnsi"/>
+          <w:b/>
+          <w:sz w:val="40"/>
+          <w:szCs w:val="40"/>
+        </w:rPr>
+        <w:t>lit:</w:t>
+      </w:r>
+      <w:r>
+        <w:rPr>
+          <w:rFonts w:cstheme="minorHAnsi"/>
+          <w:sz w:val="40"/>
+          <w:szCs w:val="40"/>
+        </w:rPr>
+        <w:t xml:space="preserve"> A respeito da última coisa (do final) da marmita, “comer/deixar” a coisa mais saborosa </w:t>
+      </w:r>
+      <w:r>
+        <w:rPr>
+          <w:rFonts w:cstheme="minorHAnsi"/>
+          <w:color w:val="806000" w:themeColor="accent4" w:themeShade="80"/>
+          <w:sz w:val="40"/>
+          <w:szCs w:val="40"/>
+        </w:rPr>
+        <w:t>pro final da marmita</w:t>
+      </w:r>
+      <w:r>
+        <w:rPr>
+          <w:rFonts w:cstheme="minorHAnsi"/>
+          <w:sz w:val="40"/>
+          <w:szCs w:val="40"/>
+        </w:rPr>
+        <w:t>, é fundamental]</w:t>
       </w:r>
     </w:p>
     <w:p>

--- a/NichijouEstudos/ep01Nichijou/nichijouEP01P01.docx
+++ b/NichijouEstudos/ep01Nichijou/nichijouEP01P01.docx
@@ -5794,7 +5794,21 @@
           <w:sz w:val="40"/>
           <w:szCs w:val="40"/>
         </w:rPr>
-        <w:t xml:space="preserve"> está com problemas?</w:t>
+        <w:t xml:space="preserve"> está com problemas</w:t>
+      </w:r>
+      <w:r>
+        <w:rPr>
+          <w:sz w:val="40"/>
+          <w:szCs w:val="40"/>
+        </w:rPr>
+        <w:t xml:space="preserve"> (dificuldades)</w:t>
+      </w:r>
+      <w:r>
+        <w:rPr>
+          <w:sz w:val="40"/>
+          <w:szCs w:val="40"/>
+        </w:rPr>
+        <w:t>?</w:t>
       </w:r>
       <w:r>
         <w:rPr>
@@ -8356,6 +8370,40 @@
     <w:p>
       <w:pPr>
         <w:rPr>
+          <w:sz w:val="40"/>
+          <w:szCs w:val="40"/>
+        </w:rPr>
+      </w:pPr>
+      <w:r>
+        <w:rPr>
+          <w:rFonts w:hint="eastAsia"/>
+          <w:color w:val="806000" w:themeColor="accent4" w:themeShade="80"/>
+          <w:sz w:val="40"/>
+          <w:szCs w:val="40"/>
+        </w:rPr>
+        <w:t>まさか</w:t>
+      </w:r>
+      <w:r>
+        <w:rPr>
+          <w:rFonts w:hint="eastAsia"/>
+          <w:sz w:val="40"/>
+          <w:szCs w:val="40"/>
+        </w:rPr>
+        <w:t xml:space="preserve"> </w:t>
+      </w:r>
+      <w:r>
+        <w:rPr>
+          <w:sz w:val="40"/>
+          <w:szCs w:val="40"/>
+        </w:rPr>
+        <w:t>= não pode ser, do nada, inesperadamente, sem chance (que seja isso). [Normalmente utilizado quando o falante está surpreso com algo que é inesperado ou que o surpreendeu]</w:t>
+      </w:r>
+      <w:bookmarkStart w:id="0" w:name="_GoBack"/>
+      <w:bookmarkEnd w:id="0"/>
+    </w:p>
+    <w:p>
+      <w:pPr>
+        <w:rPr>
           <w:b/>
           <w:sz w:val="40"/>
           <w:szCs w:val="40"/>
@@ -13349,7 +13397,6 @@
     <w:p>
       <w:pPr>
         <w:rPr>
-          <w:rFonts w:hint="eastAsia"/>
           <w:b/>
           <w:sz w:val="40"/>
           <w:szCs w:val="40"/>
@@ -15869,7 +15916,6 @@
     <w:p>
       <w:pPr>
         <w:rPr>
-          <w:rFonts w:hint="eastAsia"/>
           <w:sz w:val="40"/>
           <w:szCs w:val="40"/>
         </w:rPr>
@@ -19883,8 +19929,6 @@
         </w:rPr>
         <w:t xml:space="preserve"> = sem, sem usar, ...</w:t>
       </w:r>
-      <w:bookmarkStart w:id="0" w:name="_GoBack"/>
-      <w:bookmarkEnd w:id="0"/>
     </w:p>
     <w:sectPr>
       <w:pgSz w:w="11906" w:h="16838"/>

--- a/NichijouEstudos/ep01Nichijou/nichijouEP01P01.docx
+++ b/NichijouEstudos/ep01Nichijou/nichijouEP01P01.docx
@@ -2844,6 +2844,56 @@
     <w:p>
       <w:pPr>
         <w:rPr>
+          <w:sz w:val="40"/>
+          <w:szCs w:val="40"/>
+        </w:rPr>
+      </w:pPr>
+      <w:r>
+        <w:rPr>
+          <w:rFonts w:hint="eastAsia"/>
+          <w:color w:val="806000" w:themeColor="accent4" w:themeShade="80"/>
+          <w:sz w:val="40"/>
+          <w:szCs w:val="40"/>
+        </w:rPr>
+        <w:t>でありたい</w:t>
+      </w:r>
+      <w:r>
+        <w:rPr>
+          <w:sz w:val="40"/>
+          <w:szCs w:val="40"/>
+        </w:rPr>
+        <w:t xml:space="preserve"> = quero ser. Forma TAI de </w:t>
+      </w:r>
+      <w:r>
+        <w:rPr>
+          <w:rFonts w:hint="eastAsia"/>
+          <w:sz w:val="40"/>
+          <w:szCs w:val="40"/>
+        </w:rPr>
+        <w:t>である</w:t>
+      </w:r>
+      <w:r>
+        <w:rPr>
+          <w:rFonts w:hint="eastAsia"/>
+          <w:sz w:val="40"/>
+          <w:szCs w:val="40"/>
+        </w:rPr>
+        <w:t xml:space="preserve">. </w:t>
+      </w:r>
+      <w:r>
+        <w:rPr>
+          <w:sz w:val="40"/>
+          <w:szCs w:val="40"/>
+          <w:highlight w:val="green"/>
+        </w:rPr>
+        <w:t>[Capítulo 6.1]</w:t>
+      </w:r>
+      <w:bookmarkStart w:id="0" w:name="_GoBack"/>
+      <w:bookmarkEnd w:id="0"/>
+    </w:p>
+    <w:p>
+      <w:pPr>
+        <w:rPr>
           <w:b/>
           <w:sz w:val="40"/>
           <w:szCs w:val="40"/>
@@ -13376,25 +13426,59 @@
       </w:pPr>
       <w:r>
         <w:rPr>
-          <w:sz w:val="40"/>
-          <w:szCs w:val="40"/>
-        </w:rPr>
-        <w:t>Nesse caso</w:t>
-      </w:r>
-      <w:r>
-        <w:rPr>
-          <w:sz w:val="40"/>
-          <w:szCs w:val="40"/>
-        </w:rPr>
-        <w:t xml:space="preserve">, </w:t>
-      </w:r>
-      <w:r>
-        <w:rPr>
           <w:color w:val="1F3864" w:themeColor="accent5" w:themeShade="80"/>
           <w:sz w:val="40"/>
           <w:szCs w:val="40"/>
         </w:rPr>
-        <w:t xml:space="preserve">se houver </w:t>
+        <w:t>S</w:t>
+      </w:r>
+      <w:r>
+        <w:rPr>
+          <w:color w:val="1F3864" w:themeColor="accent5" w:themeShade="80"/>
+          <w:sz w:val="40"/>
+          <w:szCs w:val="40"/>
+        </w:rPr>
+        <w:t>e</w:t>
+      </w:r>
+      <w:r>
+        <w:rPr>
+          <w:color w:val="000000" w:themeColor="text1"/>
+          <w:sz w:val="40"/>
+          <w:szCs w:val="40"/>
+        </w:rPr>
+        <w:t>,</w:t>
+      </w:r>
+      <w:r>
+        <w:rPr>
+          <w:color w:val="000000" w:themeColor="text1"/>
+          <w:sz w:val="40"/>
+          <w:szCs w:val="40"/>
+        </w:rPr>
+        <w:t xml:space="preserve"> por um acaso,</w:t>
+      </w:r>
+      <w:r>
+        <w:rPr>
+          <w:color w:val="000000" w:themeColor="text1"/>
+          <w:sz w:val="40"/>
+          <w:szCs w:val="40"/>
+        </w:rPr>
+        <w:t xml:space="preserve"> </w:t>
+      </w:r>
+      <w:r>
+        <w:rPr>
+          <w:color w:val="1F3864" w:themeColor="accent5" w:themeShade="80"/>
+          <w:sz w:val="40"/>
+          <w:szCs w:val="40"/>
+        </w:rPr>
+        <w:t>houver</w:t>
+      </w:r>
+      <w:r>
+        <w:rPr>
+          <w:color w:val="000000" w:themeColor="text1"/>
+          <w:sz w:val="40"/>
+          <w:szCs w:val="40"/>
+        </w:rPr>
+        <w:t xml:space="preserve"> </w:t>
       </w:r>
       <w:r>
         <w:rPr>
@@ -13440,14 +13524,22 @@
           <w:sz w:val="40"/>
           <w:szCs w:val="40"/>
         </w:rPr>
-        <w:t xml:space="preserve"> = se, no caso, supondo</w:t>
-      </w:r>
-      <w:r>
-        <w:rPr>
-          <w:sz w:val="40"/>
-          <w:szCs w:val="40"/>
-        </w:rPr>
-        <w:t>, nesse caso</w:t>
+        <w:t xml:space="preserve"> = </w:t>
+      </w:r>
+      <w:r>
+        <w:rPr>
+          <w:sz w:val="40"/>
+          <w:szCs w:val="40"/>
+        </w:rPr>
+        <w:t xml:space="preserve">carrega um sentido de incerteza. “Se, por um acaso...”. </w:t>
+      </w:r>
+      <w:r>
+        <w:rPr>
+          <w:sz w:val="40"/>
+          <w:szCs w:val="40"/>
+          <w:highlight w:val="green"/>
+        </w:rPr>
+        <w:t>[Capítulo 4.8]</w:t>
       </w:r>
     </w:p>
     <w:p>
@@ -17614,8 +17706,6 @@
         </w:rPr>
         <w:t>は</w:t>
       </w:r>
-      <w:bookmarkStart w:id="0" w:name="_GoBack"/>
-      <w:bookmarkEnd w:id="0"/>
       <w:r>
         <w:rPr>
           <w:rFonts w:ascii="Segoe UI Symbol" w:hAnsi="Segoe UI Symbol" w:cs="Segoe UI Symbol" w:hint="eastAsia"/>

--- a/NichijouEstudos/ep01Nichijou/nichijouEP01P01.docx
+++ b/NichijouEstudos/ep01Nichijou/nichijouEP01P01.docx
@@ -2888,8 +2888,6 @@
         </w:rPr>
         <w:t>[Capítulo 6.1]</w:t>
       </w:r>
-      <w:bookmarkStart w:id="0" w:name="_GoBack"/>
-      <w:bookmarkEnd w:id="0"/>
     </w:p>
     <w:p>
       <w:pPr>
@@ -3011,7 +3009,29 @@
           <w:sz w:val="40"/>
           <w:szCs w:val="40"/>
         </w:rPr>
-        <w:t>Está na hora de acordar. (</w:t>
+        <w:t>Logo-logo (já-já) é a</w:t>
+      </w:r>
+      <w:r>
+        <w:rPr>
+          <w:sz w:val="40"/>
+          <w:szCs w:val="40"/>
+        </w:rPr>
+        <w:t xml:space="preserve"> hora de acordar. </w:t>
+      </w:r>
+    </w:p>
+    <w:p>
+      <w:pPr>
+        <w:rPr>
+          <w:sz w:val="40"/>
+          <w:szCs w:val="40"/>
+        </w:rPr>
+      </w:pPr>
+      <w:r>
+        <w:rPr>
+          <w:sz w:val="40"/>
+          <w:szCs w:val="40"/>
+        </w:rPr>
+        <w:t>[</w:t>
       </w:r>
       <w:r>
         <w:rPr>
@@ -3026,7 +3046,7 @@
           <w:sz w:val="40"/>
           <w:szCs w:val="40"/>
         </w:rPr>
-        <w:t xml:space="preserve"> Se acorde de forma breve)</w:t>
+        <w:t xml:space="preserve"> Se acorde de forma breve]</w:t>
       </w:r>
     </w:p>
     <w:p>
@@ -5674,7 +5694,14 @@
           <w:sz w:val="40"/>
           <w:szCs w:val="40"/>
         </w:rPr>
-        <w:t>Até mais.</w:t>
+        <w:t>Até logo</w:t>
+      </w:r>
+      <w:r>
+        <w:rPr>
+          <w:sz w:val="40"/>
+          <w:szCs w:val="40"/>
+        </w:rPr>
+        <w:t>.</w:t>
       </w:r>
     </w:p>
     <w:p>
@@ -8443,29 +8470,14 @@
           <w:sz w:val="40"/>
           <w:szCs w:val="40"/>
         </w:rPr>
-        <w:t xml:space="preserve">Inesperadamente </w:t>
-      </w:r>
-      <w:r>
-        <w:rPr>
-          <w:sz w:val="40"/>
-          <w:szCs w:val="40"/>
-        </w:rPr>
-        <w:t>(</w:t>
-      </w:r>
-      <w:r>
-        <w:rPr>
-          <w:color w:val="1F3864" w:themeColor="accent5" w:themeShade="80"/>
-          <w:sz w:val="40"/>
-          <w:szCs w:val="40"/>
-        </w:rPr>
-        <w:t>do nada</w:t>
-      </w:r>
-      <w:r>
-        <w:rPr>
-          <w:sz w:val="40"/>
-          <w:szCs w:val="40"/>
-        </w:rPr>
-        <w:t>), um Kokeshi</w:t>
+        <w:t>Não pode ser</w:t>
+      </w:r>
+      <w:r>
+        <w:rPr>
+          <w:sz w:val="40"/>
+          <w:szCs w:val="40"/>
+        </w:rPr>
+        <w:t>, um Kokeshi</w:t>
       </w:r>
       <w:r>
         <w:rPr>
@@ -8610,7 +8622,14 @@
           <w:sz w:val="40"/>
           <w:szCs w:val="40"/>
         </w:rPr>
-        <w:t xml:space="preserve">Oh meu Deus, </w:t>
+        <w:t>Minha nossa</w:t>
+      </w:r>
+      <w:r>
+        <w:rPr>
+          <w:sz w:val="40"/>
+          <w:szCs w:val="40"/>
+        </w:rPr>
+        <w:t xml:space="preserve">, </w:t>
       </w:r>
       <w:r>
         <w:rPr>
@@ -9104,48 +9123,14 @@
     <w:p>
       <w:pPr>
         <w:rPr>
-          <w:b/>
-          <w:sz w:val="40"/>
-          <w:szCs w:val="40"/>
-        </w:rPr>
-      </w:pPr>
-      <w:r>
-        <w:rPr>
-          <w:rFonts w:hint="eastAsia"/>
-          <w:b/>
-          <w:sz w:val="40"/>
-          <w:szCs w:val="40"/>
-          <w:highlight w:val="darkGray"/>
-        </w:rPr>
-        <w:t xml:space="preserve">43- </w:t>
-      </w:r>
-      <w:r>
-        <w:rPr>
-          <w:rFonts w:hint="eastAsia"/>
-          <w:b/>
-          <w:color w:val="1F3864" w:themeColor="accent5" w:themeShade="80"/>
-          <w:sz w:val="40"/>
-          <w:szCs w:val="40"/>
-          <w:highlight w:val="darkGray"/>
-        </w:rPr>
-        <w:t>めったにない</w:t>
-      </w:r>
-      <w:r>
-        <w:rPr>
-          <w:rFonts w:hint="eastAsia"/>
-          <w:b/>
-          <w:sz w:val="40"/>
-          <w:szCs w:val="40"/>
-          <w:highlight w:val="darkGray"/>
-        </w:rPr>
-        <w:t>でしょ？そんな</w:t>
-      </w:r>
-      <w:r>
-        <w:rPr>
-          <w:b/>
-          <w:sz w:val="40"/>
-          <w:szCs w:val="40"/>
-          <w:highlight w:val="darkGray"/>
+          <w:sz w:val="40"/>
+          <w:szCs w:val="40"/>
+        </w:rPr>
+      </w:pPr>
+      <w:r>
+        <w:rPr>
+          <w:sz w:val="40"/>
+          <w:szCs w:val="40"/>
         </w:rPr>
         <w:ruby>
           <w:rubyPr>
@@ -9159,148 +9144,82 @@
             <w:r>
               <w:rPr>
                 <w:rFonts w:ascii="MS Mincho" w:eastAsia="MS Mincho" w:hAnsi="MS Mincho" w:hint="eastAsia"/>
-                <w:b/>
                 <w:sz w:val="20"/>
                 <w:szCs w:val="40"/>
-                <w:highlight w:val="darkGray"/>
-              </w:rPr>
-              <w:t>ひと</w:t>
+              </w:rPr>
+              <w:t>なかなか</w:t>
             </w:r>
           </w:rt>
           <w:rubyBase>
             <w:r>
               <w:rPr>
                 <w:rFonts w:hint="eastAsia"/>
-                <w:b/>
                 <w:sz w:val="40"/>
                 <w:szCs w:val="40"/>
-                <w:highlight w:val="darkGray"/>
-              </w:rPr>
-              <w:t>人</w:t>
+              </w:rPr>
+              <w:t>中々</w:t>
             </w:r>
           </w:rubyBase>
         </w:ruby>
       </w:r>
-    </w:p>
-    <w:p>
-      <w:pPr>
-        <w:rPr>
-          <w:sz w:val="40"/>
-          <w:szCs w:val="40"/>
-        </w:rPr>
-      </w:pPr>
-      <w:r>
-        <w:rPr>
-          <w:sz w:val="40"/>
-          <w:szCs w:val="40"/>
-        </w:rPr>
-        <w:t xml:space="preserve">Isso </w:t>
-      </w:r>
-      <w:r>
-        <w:rPr>
+      <w:r>
+        <w:rPr>
+          <w:rFonts w:hint="eastAsia"/>
+          <w:sz w:val="40"/>
+          <w:szCs w:val="40"/>
+        </w:rPr>
+        <w:t xml:space="preserve"> </w:t>
+      </w:r>
+      <w:r>
+        <w:rPr>
+          <w:sz w:val="40"/>
+          <w:szCs w:val="40"/>
+        </w:rPr>
+        <w:t>= consideravelmente, muito.</w:t>
+      </w:r>
+    </w:p>
+    <w:p>
+      <w:pPr>
+        <w:rPr>
+          <w:b/>
+          <w:sz w:val="40"/>
+          <w:szCs w:val="40"/>
+        </w:rPr>
+      </w:pPr>
+      <w:r>
+        <w:rPr>
+          <w:rFonts w:hint="eastAsia"/>
+          <w:b/>
+          <w:sz w:val="40"/>
+          <w:szCs w:val="40"/>
+          <w:highlight w:val="darkGray"/>
+        </w:rPr>
+        <w:t xml:space="preserve">43- </w:t>
+      </w:r>
+      <w:r>
+        <w:rPr>
+          <w:rFonts w:hint="eastAsia"/>
+          <w:b/>
           <w:color w:val="1F3864" w:themeColor="accent5" w:themeShade="80"/>
           <w:sz w:val="40"/>
           <w:szCs w:val="40"/>
-        </w:rPr>
-        <w:t xml:space="preserve">raramente acontece </w:t>
-      </w:r>
-      <w:r>
-        <w:rPr>
-          <w:sz w:val="40"/>
-          <w:szCs w:val="40"/>
-        </w:rPr>
-        <w:t>com alguém</w:t>
-      </w:r>
-      <w:r>
-        <w:rPr>
-          <w:sz w:val="40"/>
-          <w:szCs w:val="40"/>
-        </w:rPr>
-        <w:t xml:space="preserve"> (alguma pessoa)</w:t>
-      </w:r>
-      <w:r>
-        <w:rPr>
-          <w:sz w:val="40"/>
-          <w:szCs w:val="40"/>
-        </w:rPr>
-        <w:t xml:space="preserve">, certo? </w:t>
-      </w:r>
-    </w:p>
-    <w:p>
-      <w:pPr>
-        <w:rPr>
-          <w:b/>
-          <w:sz w:val="40"/>
-          <w:szCs w:val="40"/>
-        </w:rPr>
-      </w:pPr>
-      <w:r>
-        <w:rPr>
-          <w:rFonts w:hint="eastAsia"/>
-          <w:b/>
-          <w:sz w:val="40"/>
-          <w:szCs w:val="40"/>
-          <w:highlight w:val="darkGray"/>
-        </w:rPr>
-        <w:t xml:space="preserve">44- </w:t>
-      </w:r>
-      <w:r>
-        <w:rPr>
-          <w:rFonts w:hint="eastAsia"/>
-          <w:b/>
-          <w:sz w:val="40"/>
-          <w:szCs w:val="40"/>
-          <w:highlight w:val="darkGray"/>
-        </w:rPr>
-        <w:t>（ミオ）まず　いないよ。</w:t>
-      </w:r>
-    </w:p>
-    <w:p>
-      <w:pPr>
-        <w:rPr>
-          <w:sz w:val="40"/>
-          <w:szCs w:val="40"/>
-        </w:rPr>
-      </w:pPr>
-      <w:r>
-        <w:rPr>
-          <w:sz w:val="40"/>
-          <w:szCs w:val="40"/>
-        </w:rPr>
-        <w:t>Provavelmente não “ocorre”.</w:t>
-      </w:r>
-    </w:p>
-    <w:p>
-      <w:pPr>
-        <w:rPr>
-          <w:b/>
-          <w:sz w:val="40"/>
-          <w:szCs w:val="40"/>
-        </w:rPr>
-      </w:pPr>
-      <w:r>
-        <w:rPr>
-          <w:b/>
-          <w:sz w:val="40"/>
-          <w:szCs w:val="40"/>
-          <w:highlight w:val="darkGray"/>
-        </w:rPr>
-        <w:t xml:space="preserve">45- </w:t>
-      </w:r>
-      <w:r>
-        <w:rPr>
-          <w:rFonts w:hint="eastAsia"/>
-          <w:b/>
-          <w:sz w:val="40"/>
-          <w:szCs w:val="40"/>
-          <w:highlight w:val="darkGray"/>
-        </w:rPr>
-        <w:t>（ユウコ）</w:t>
-      </w:r>
-      <w:r>
-        <w:rPr>
-          <w:b/>
-          <w:color w:val="1F3864" w:themeColor="accent5" w:themeShade="80"/>
+          <w:highlight w:val="darkGray"/>
+        </w:rPr>
+        <w:t>めったにない</w:t>
+      </w:r>
+      <w:r>
+        <w:rPr>
+          <w:rFonts w:hint="eastAsia"/>
+          <w:b/>
+          <w:sz w:val="40"/>
+          <w:szCs w:val="40"/>
+          <w:highlight w:val="darkGray"/>
+        </w:rPr>
+        <w:t>でしょ？そんな</w:t>
+      </w:r>
+      <w:r>
+        <w:rPr>
+          <w:b/>
           <w:sz w:val="40"/>
           <w:szCs w:val="40"/>
           <w:highlight w:val="darkGray"/>
@@ -9318,12 +9237,11 @@
               <w:rPr>
                 <w:rFonts w:ascii="MS Mincho" w:eastAsia="MS Mincho" w:hAnsi="MS Mincho" w:hint="eastAsia"/>
                 <w:b/>
-                <w:color w:val="1F3864" w:themeColor="accent5" w:themeShade="80"/>
                 <w:sz w:val="20"/>
                 <w:szCs w:val="40"/>
                 <w:highlight w:val="darkGray"/>
               </w:rPr>
-              <w:t>ぎゃく</w:t>
+              <w:t>ひと</w:t>
             </w:r>
           </w:rt>
           <w:rubyBase>
@@ -9331,156 +9249,135 @@
               <w:rPr>
                 <w:rFonts w:hint="eastAsia"/>
                 <w:b/>
-                <w:color w:val="1F3864" w:themeColor="accent5" w:themeShade="80"/>
                 <w:sz w:val="40"/>
                 <w:szCs w:val="40"/>
                 <w:highlight w:val="darkGray"/>
               </w:rPr>
-              <w:t>逆</w:t>
+              <w:t>人</w:t>
             </w:r>
           </w:rubyBase>
         </w:ruby>
       </w:r>
-      <w:r>
-        <w:rPr>
-          <w:rFonts w:hint="eastAsia"/>
-          <w:b/>
+    </w:p>
+    <w:p>
+      <w:pPr>
+        <w:rPr>
+          <w:sz w:val="40"/>
+          <w:szCs w:val="40"/>
+        </w:rPr>
+      </w:pPr>
+      <w:r>
+        <w:rPr>
+          <w:sz w:val="40"/>
+          <w:szCs w:val="40"/>
+        </w:rPr>
+        <w:t xml:space="preserve">Isso </w:t>
+      </w:r>
+      <w:r>
+        <w:rPr>
           <w:color w:val="1F3864" w:themeColor="accent5" w:themeShade="80"/>
           <w:sz w:val="40"/>
           <w:szCs w:val="40"/>
-          <w:highlight w:val="darkGray"/>
-        </w:rPr>
-        <w:t>に</w:t>
-      </w:r>
-      <w:r>
-        <w:rPr>
-          <w:rFonts w:hint="eastAsia"/>
-          <w:b/>
-          <w:sz w:val="40"/>
-          <w:szCs w:val="40"/>
-          <w:highlight w:val="darkGray"/>
-        </w:rPr>
-        <w:t>ツイ</w:t>
-      </w:r>
-      <w:r>
-        <w:rPr>
-          <w:rFonts w:hint="eastAsia"/>
-          <w:b/>
-          <w:sz w:val="40"/>
-          <w:szCs w:val="40"/>
-          <w:highlight w:val="darkGray"/>
-        </w:rPr>
-        <w:t>てるかも</w:t>
-      </w:r>
-      <w:r>
-        <w:rPr>
-          <w:rFonts w:hint="eastAsia"/>
-          <w:b/>
-          <w:sz w:val="40"/>
-          <w:szCs w:val="40"/>
-          <w:highlight w:val="darkGray"/>
-        </w:rPr>
-        <w:t>。</w:t>
-      </w:r>
-    </w:p>
-    <w:p>
-      <w:pPr>
-        <w:rPr>
-          <w:sz w:val="40"/>
-          <w:szCs w:val="40"/>
-        </w:rPr>
-      </w:pPr>
-      <w:r>
-        <w:rPr>
+        </w:rPr>
+        <w:t xml:space="preserve">raramente acontece </w:t>
+      </w:r>
+      <w:r>
+        <w:rPr>
+          <w:sz w:val="40"/>
+          <w:szCs w:val="40"/>
+        </w:rPr>
+        <w:t>com alguém</w:t>
+      </w:r>
+      <w:r>
+        <w:rPr>
+          <w:sz w:val="40"/>
+          <w:szCs w:val="40"/>
+        </w:rPr>
+        <w:t xml:space="preserve"> (alguma pessoa)</w:t>
+      </w:r>
+      <w:r>
+        <w:rPr>
+          <w:sz w:val="40"/>
+          <w:szCs w:val="40"/>
+        </w:rPr>
+        <w:t xml:space="preserve">, certo? </w:t>
+      </w:r>
+    </w:p>
+    <w:p>
+      <w:pPr>
+        <w:rPr>
+          <w:b/>
+          <w:sz w:val="40"/>
+          <w:szCs w:val="40"/>
+        </w:rPr>
+      </w:pPr>
+      <w:r>
+        <w:rPr>
+          <w:rFonts w:hint="eastAsia"/>
+          <w:b/>
+          <w:sz w:val="40"/>
+          <w:szCs w:val="40"/>
+          <w:highlight w:val="darkGray"/>
+        </w:rPr>
+        <w:t xml:space="preserve">44- </w:t>
+      </w:r>
+      <w:r>
+        <w:rPr>
+          <w:rFonts w:hint="eastAsia"/>
+          <w:b/>
+          <w:sz w:val="40"/>
+          <w:szCs w:val="40"/>
+          <w:highlight w:val="darkGray"/>
+        </w:rPr>
+        <w:t>（ミオ）まず　いないよ。</w:t>
+      </w:r>
+    </w:p>
+    <w:p>
+      <w:pPr>
+        <w:rPr>
+          <w:sz w:val="40"/>
+          <w:szCs w:val="40"/>
+        </w:rPr>
+      </w:pPr>
+      <w:r>
+        <w:rPr>
+          <w:sz w:val="40"/>
+          <w:szCs w:val="40"/>
+        </w:rPr>
+        <w:t>Provavelmente não “ocorre”.</w:t>
+      </w:r>
+    </w:p>
+    <w:p>
+      <w:pPr>
+        <w:rPr>
+          <w:b/>
+          <w:sz w:val="40"/>
+          <w:szCs w:val="40"/>
+        </w:rPr>
+      </w:pPr>
+      <w:r>
+        <w:rPr>
+          <w:b/>
+          <w:sz w:val="40"/>
+          <w:szCs w:val="40"/>
+          <w:highlight w:val="darkGray"/>
+        </w:rPr>
+        <w:t xml:space="preserve">45- </w:t>
+      </w:r>
+      <w:r>
+        <w:rPr>
+          <w:rFonts w:hint="eastAsia"/>
+          <w:b/>
+          <w:sz w:val="40"/>
+          <w:szCs w:val="40"/>
+          <w:highlight w:val="darkGray"/>
+        </w:rPr>
+        <w:t>（ユウコ）</w:t>
+      </w:r>
+      <w:r>
+        <w:rPr>
+          <w:b/>
           <w:color w:val="1F3864" w:themeColor="accent5" w:themeShade="80"/>
-          <w:sz w:val="40"/>
-          <w:szCs w:val="40"/>
-        </w:rPr>
-        <w:t>Pelo contrário</w:t>
-      </w:r>
-      <w:r>
-        <w:rPr>
-          <w:sz w:val="40"/>
-          <w:szCs w:val="40"/>
-        </w:rPr>
-        <w:t>, talvez eu esteja com sorte.</w:t>
-      </w:r>
-    </w:p>
-    <w:p>
-      <w:pPr>
-        <w:rPr>
-          <w:b/>
-          <w:sz w:val="40"/>
-          <w:szCs w:val="40"/>
-        </w:rPr>
-      </w:pPr>
-      <w:r>
-        <w:rPr>
-          <w:rFonts w:hint="eastAsia"/>
-          <w:b/>
-          <w:sz w:val="40"/>
-          <w:szCs w:val="40"/>
-          <w:highlight w:val="darkGray"/>
-        </w:rPr>
-        <w:t xml:space="preserve">46- </w:t>
-      </w:r>
-      <w:r>
-        <w:rPr>
-          <w:rFonts w:hint="eastAsia"/>
-          <w:b/>
-          <w:sz w:val="40"/>
-          <w:szCs w:val="40"/>
-          <w:highlight w:val="darkGray"/>
-        </w:rPr>
-        <w:t>ツイてねえ・・・</w:t>
-      </w:r>
-    </w:p>
-    <w:p>
-      <w:pPr>
-        <w:rPr>
-          <w:sz w:val="40"/>
-          <w:szCs w:val="40"/>
-        </w:rPr>
-      </w:pPr>
-      <w:r>
-        <w:rPr>
-          <w:sz w:val="40"/>
-          <w:szCs w:val="40"/>
-        </w:rPr>
-        <w:t>Não estou com sorte...</w:t>
-      </w:r>
-    </w:p>
-    <w:p>
-      <w:pPr>
-        <w:rPr>
-          <w:b/>
-          <w:sz w:val="40"/>
-          <w:szCs w:val="40"/>
-        </w:rPr>
-      </w:pPr>
-      <w:r>
-        <w:rPr>
-          <w:rFonts w:hint="eastAsia"/>
-          <w:b/>
-          <w:sz w:val="40"/>
-          <w:szCs w:val="40"/>
-          <w:highlight w:val="darkGray"/>
-        </w:rPr>
-        <w:t xml:space="preserve">47- </w:t>
-      </w:r>
-      <w:r>
-        <w:rPr>
-          <w:rFonts w:hint="eastAsia"/>
-          <w:b/>
-          <w:sz w:val="40"/>
-          <w:szCs w:val="40"/>
-          <w:highlight w:val="darkGray"/>
-        </w:rPr>
-        <w:t xml:space="preserve">（ミオ）ユウコ　</w:t>
-      </w:r>
-      <w:r>
-        <w:rPr>
-          <w:b/>
           <w:sz w:val="40"/>
           <w:szCs w:val="40"/>
           <w:highlight w:val="darkGray"/>
@@ -9498,11 +9395,12 @@
               <w:rPr>
                 <w:rFonts w:ascii="MS Mincho" w:eastAsia="MS Mincho" w:hAnsi="MS Mincho" w:hint="eastAsia"/>
                 <w:b/>
+                <w:color w:val="1F3864" w:themeColor="accent5" w:themeShade="80"/>
                 <w:sz w:val="20"/>
                 <w:szCs w:val="40"/>
                 <w:highlight w:val="darkGray"/>
               </w:rPr>
-              <w:t>だいじょうぶ</w:t>
+              <w:t>ぎゃく</w:t>
             </w:r>
           </w:rt>
           <w:rubyBase>
@@ -9510,11 +9408,12 @@
               <w:rPr>
                 <w:rFonts w:hint="eastAsia"/>
                 <w:b/>
+                <w:color w:val="1F3864" w:themeColor="accent5" w:themeShade="80"/>
                 <w:sz w:val="40"/>
                 <w:szCs w:val="40"/>
                 <w:highlight w:val="darkGray"/>
               </w:rPr>
-              <w:t>大丈夫</w:t>
+              <w:t>逆</w:t>
             </w:r>
           </w:rubyBase>
         </w:ruby>
@@ -9523,85 +9422,138 @@
         <w:rPr>
           <w:rFonts w:hint="eastAsia"/>
           <w:b/>
-          <w:sz w:val="40"/>
-          <w:szCs w:val="40"/>
-          <w:highlight w:val="darkGray"/>
-        </w:rPr>
-        <w:t>？</w:t>
-      </w:r>
-    </w:p>
-    <w:p>
-      <w:pPr>
-        <w:rPr>
-          <w:sz w:val="40"/>
-          <w:szCs w:val="40"/>
-        </w:rPr>
-      </w:pPr>
-      <w:r>
-        <w:rPr>
-          <w:sz w:val="40"/>
-          <w:szCs w:val="40"/>
-        </w:rPr>
-        <w:t>Yuuko, está tudo bem?</w:t>
-      </w:r>
-    </w:p>
-    <w:p>
-      <w:pPr>
-        <w:rPr>
-          <w:b/>
-          <w:sz w:val="40"/>
-          <w:szCs w:val="40"/>
-        </w:rPr>
-      </w:pPr>
-      <w:r>
-        <w:rPr>
-          <w:rFonts w:hint="eastAsia"/>
-          <w:b/>
-          <w:sz w:val="40"/>
-          <w:szCs w:val="40"/>
-          <w:highlight w:val="darkGray"/>
-        </w:rPr>
-        <w:t>4</w:t>
-      </w:r>
-      <w:r>
-        <w:rPr>
-          <w:b/>
-          <w:sz w:val="40"/>
-          <w:szCs w:val="40"/>
-          <w:highlight w:val="darkGray"/>
-        </w:rPr>
-        <w:t xml:space="preserve">8- </w:t>
-      </w:r>
-      <w:r>
-        <w:rPr>
-          <w:rFonts w:hint="eastAsia"/>
-          <w:b/>
-          <w:sz w:val="40"/>
-          <w:szCs w:val="40"/>
-          <w:highlight w:val="darkGray"/>
-        </w:rPr>
-        <w:t>（ユウコ）</w:t>
-      </w:r>
-      <w:r>
-        <w:rPr>
-          <w:rFonts w:hint="eastAsia"/>
-          <w:b/>
           <w:color w:val="1F3864" w:themeColor="accent5" w:themeShade="80"/>
           <w:sz w:val="40"/>
           <w:szCs w:val="40"/>
           <w:highlight w:val="darkGray"/>
         </w:rPr>
-        <w:t>まさか</w:t>
-      </w:r>
-      <w:r>
-        <w:rPr>
-          <w:rFonts w:hint="eastAsia"/>
-          <w:b/>
-          <w:sz w:val="40"/>
-          <w:szCs w:val="40"/>
-          <w:highlight w:val="darkGray"/>
-        </w:rPr>
-        <w:t xml:space="preserve">の　</w:t>
+        <w:t>に</w:t>
+      </w:r>
+      <w:r>
+        <w:rPr>
+          <w:rFonts w:hint="eastAsia"/>
+          <w:b/>
+          <w:sz w:val="40"/>
+          <w:szCs w:val="40"/>
+          <w:highlight w:val="darkGray"/>
+        </w:rPr>
+        <w:t>ツイ</w:t>
+      </w:r>
+      <w:r>
+        <w:rPr>
+          <w:rFonts w:hint="eastAsia"/>
+          <w:b/>
+          <w:sz w:val="40"/>
+          <w:szCs w:val="40"/>
+          <w:highlight w:val="darkGray"/>
+        </w:rPr>
+        <w:t>てるかも</w:t>
+      </w:r>
+      <w:r>
+        <w:rPr>
+          <w:rFonts w:hint="eastAsia"/>
+          <w:b/>
+          <w:sz w:val="40"/>
+          <w:szCs w:val="40"/>
+          <w:highlight w:val="darkGray"/>
+        </w:rPr>
+        <w:t>。</w:t>
+      </w:r>
+    </w:p>
+    <w:p>
+      <w:pPr>
+        <w:rPr>
+          <w:sz w:val="40"/>
+          <w:szCs w:val="40"/>
+        </w:rPr>
+      </w:pPr>
+      <w:r>
+        <w:rPr>
+          <w:color w:val="1F3864" w:themeColor="accent5" w:themeShade="80"/>
+          <w:sz w:val="40"/>
+          <w:szCs w:val="40"/>
+        </w:rPr>
+        <w:t>Pelo contrário</w:t>
+      </w:r>
+      <w:r>
+        <w:rPr>
+          <w:sz w:val="40"/>
+          <w:szCs w:val="40"/>
+        </w:rPr>
+        <w:t>, talvez eu esteja com sorte.</w:t>
+      </w:r>
+    </w:p>
+    <w:p>
+      <w:pPr>
+        <w:rPr>
+          <w:b/>
+          <w:sz w:val="40"/>
+          <w:szCs w:val="40"/>
+        </w:rPr>
+      </w:pPr>
+      <w:r>
+        <w:rPr>
+          <w:rFonts w:hint="eastAsia"/>
+          <w:b/>
+          <w:sz w:val="40"/>
+          <w:szCs w:val="40"/>
+          <w:highlight w:val="darkGray"/>
+        </w:rPr>
+        <w:t xml:space="preserve">46- </w:t>
+      </w:r>
+      <w:r>
+        <w:rPr>
+          <w:rFonts w:hint="eastAsia"/>
+          <w:b/>
+          <w:sz w:val="40"/>
+          <w:szCs w:val="40"/>
+          <w:highlight w:val="darkGray"/>
+        </w:rPr>
+        <w:t>ツイてねえ・・・</w:t>
+      </w:r>
+    </w:p>
+    <w:p>
+      <w:pPr>
+        <w:rPr>
+          <w:sz w:val="40"/>
+          <w:szCs w:val="40"/>
+        </w:rPr>
+      </w:pPr>
+      <w:r>
+        <w:rPr>
+          <w:sz w:val="40"/>
+          <w:szCs w:val="40"/>
+        </w:rPr>
+        <w:t>Não estou com sorte...</w:t>
+      </w:r>
+    </w:p>
+    <w:p>
+      <w:pPr>
+        <w:rPr>
+          <w:b/>
+          <w:sz w:val="40"/>
+          <w:szCs w:val="40"/>
+        </w:rPr>
+      </w:pPr>
+      <w:r>
+        <w:rPr>
+          <w:rFonts w:hint="eastAsia"/>
+          <w:b/>
+          <w:sz w:val="40"/>
+          <w:szCs w:val="40"/>
+          <w:highlight w:val="darkGray"/>
+        </w:rPr>
+        <w:t xml:space="preserve">47- </w:t>
+      </w:r>
+      <w:r>
+        <w:rPr>
+          <w:rFonts w:hint="eastAsia"/>
+          <w:b/>
+          <w:sz w:val="40"/>
+          <w:szCs w:val="40"/>
+          <w:highlight w:val="darkGray"/>
+        </w:rPr>
+        <w:t xml:space="preserve">（ミオ）ユウコ　</w:t>
       </w:r>
       <w:r>
         <w:rPr>
@@ -9627,7 +9579,7 @@
                 <w:szCs w:val="40"/>
                 <w:highlight w:val="darkGray"/>
               </w:rPr>
-              <w:t>あか</w:t>
+              <w:t>だいじょうぶ</w:t>
             </w:r>
           </w:rt>
           <w:rubyBase>
@@ -9639,7 +9591,7 @@
                 <w:szCs w:val="40"/>
                 <w:highlight w:val="darkGray"/>
               </w:rPr>
-              <w:t>赤</w:t>
+              <w:t>大丈夫</w:t>
             </w:r>
           </w:rubyBase>
         </w:ruby>
@@ -9652,6 +9604,131 @@
           <w:szCs w:val="40"/>
           <w:highlight w:val="darkGray"/>
         </w:rPr>
+        <w:t>？</w:t>
+      </w:r>
+    </w:p>
+    <w:p>
+      <w:pPr>
+        <w:rPr>
+          <w:sz w:val="40"/>
+          <w:szCs w:val="40"/>
+        </w:rPr>
+      </w:pPr>
+      <w:r>
+        <w:rPr>
+          <w:sz w:val="40"/>
+          <w:szCs w:val="40"/>
+        </w:rPr>
+        <w:t>Yuuko, está tudo bem?</w:t>
+      </w:r>
+    </w:p>
+    <w:p>
+      <w:pPr>
+        <w:rPr>
+          <w:b/>
+          <w:sz w:val="40"/>
+          <w:szCs w:val="40"/>
+        </w:rPr>
+      </w:pPr>
+      <w:r>
+        <w:rPr>
+          <w:rFonts w:hint="eastAsia"/>
+          <w:b/>
+          <w:sz w:val="40"/>
+          <w:szCs w:val="40"/>
+          <w:highlight w:val="darkGray"/>
+        </w:rPr>
+        <w:t>4</w:t>
+      </w:r>
+      <w:r>
+        <w:rPr>
+          <w:b/>
+          <w:sz w:val="40"/>
+          <w:szCs w:val="40"/>
+          <w:highlight w:val="darkGray"/>
+        </w:rPr>
+        <w:t xml:space="preserve">8- </w:t>
+      </w:r>
+      <w:r>
+        <w:rPr>
+          <w:rFonts w:hint="eastAsia"/>
+          <w:b/>
+          <w:sz w:val="40"/>
+          <w:szCs w:val="40"/>
+          <w:highlight w:val="darkGray"/>
+        </w:rPr>
+        <w:t>（ユウコ）</w:t>
+      </w:r>
+      <w:r>
+        <w:rPr>
+          <w:rFonts w:hint="eastAsia"/>
+          <w:b/>
+          <w:color w:val="1F3864" w:themeColor="accent5" w:themeShade="80"/>
+          <w:sz w:val="40"/>
+          <w:szCs w:val="40"/>
+          <w:highlight w:val="darkGray"/>
+        </w:rPr>
+        <w:t>まさか</w:t>
+      </w:r>
+      <w:r>
+        <w:rPr>
+          <w:rFonts w:hint="eastAsia"/>
+          <w:b/>
+          <w:sz w:val="40"/>
+          <w:szCs w:val="40"/>
+          <w:highlight w:val="darkGray"/>
+        </w:rPr>
+        <w:t xml:space="preserve">の　</w:t>
+      </w:r>
+      <w:r>
+        <w:rPr>
+          <w:b/>
+          <w:sz w:val="40"/>
+          <w:szCs w:val="40"/>
+          <w:highlight w:val="darkGray"/>
+        </w:rPr>
+        <w:ruby>
+          <w:rubyPr>
+            <w:rubyAlign w:val="distributeSpace"/>
+            <w:hps w:val="20"/>
+            <w:hpsRaise w:val="38"/>
+            <w:hpsBaseText w:val="40"/>
+            <w:lid w:val="ja-JP"/>
+          </w:rubyPr>
+          <w:rt>
+            <w:r>
+              <w:rPr>
+                <w:rFonts w:ascii="MS Mincho" w:eastAsia="MS Mincho" w:hAnsi="MS Mincho" w:hint="eastAsia"/>
+                <w:b/>
+                <w:sz w:val="20"/>
+                <w:szCs w:val="40"/>
+                <w:highlight w:val="darkGray"/>
+              </w:rPr>
+              <w:t>あか</w:t>
+            </w:r>
+          </w:rt>
+          <w:rubyBase>
+            <w:r>
+              <w:rPr>
+                <w:rFonts w:hint="eastAsia"/>
+                <w:b/>
+                <w:sz w:val="40"/>
+                <w:szCs w:val="40"/>
+                <w:highlight w:val="darkGray"/>
+              </w:rPr>
+              <w:t>赤</w:t>
+            </w:r>
+          </w:rubyBase>
+        </w:ruby>
+      </w:r>
+      <w:r>
+        <w:rPr>
+          <w:rFonts w:hint="eastAsia"/>
+          <w:b/>
+          <w:sz w:val="40"/>
+          <w:szCs w:val="40"/>
+          <w:highlight w:val="darkGray"/>
+        </w:rPr>
         <w:t>べこだよ。</w:t>
       </w:r>
     </w:p>
@@ -9668,29 +9745,14 @@
           <w:sz w:val="40"/>
           <w:szCs w:val="40"/>
         </w:rPr>
-        <w:t>Inesperadamente</w:t>
-      </w:r>
-      <w:r>
-        <w:rPr>
-          <w:sz w:val="40"/>
-          <w:szCs w:val="40"/>
-        </w:rPr>
-        <w:t xml:space="preserve"> (</w:t>
-      </w:r>
-      <w:r>
-        <w:rPr>
-          <w:color w:val="1F3864" w:themeColor="accent5" w:themeShade="80"/>
-          <w:sz w:val="40"/>
-          <w:szCs w:val="40"/>
-        </w:rPr>
-        <w:t>do nada</w:t>
-      </w:r>
-      <w:r>
-        <w:rPr>
-          <w:sz w:val="40"/>
-          <w:szCs w:val="40"/>
-        </w:rPr>
-        <w:t xml:space="preserve">), um </w:t>
+        <w:t>Não pode ser</w:t>
+      </w:r>
+      <w:r>
+        <w:rPr>
+          <w:sz w:val="40"/>
+          <w:szCs w:val="40"/>
+        </w:rPr>
+        <w:t xml:space="preserve">, um </w:t>
       </w:r>
       <w:r>
         <w:rPr>
@@ -9707,6 +9769,8 @@
         </w:rPr>
         <w:t>.</w:t>
       </w:r>
+      <w:bookmarkStart w:id="0" w:name="_GoBack"/>
+      <w:bookmarkEnd w:id="0"/>
     </w:p>
     <w:p>
       <w:pPr>

--- a/NichijouEstudos/ep01Nichijou/nichijouEP01P01.docx
+++ b/NichijouEstudos/ep01Nichijou/nichijouEP01P01.docx
@@ -9769,8 +9769,6 @@
         </w:rPr>
         <w:t>.</w:t>
       </w:r>
-      <w:bookmarkStart w:id="0" w:name="_GoBack"/>
-      <w:bookmarkEnd w:id="0"/>
     </w:p>
     <w:p>
       <w:pPr>
@@ -12101,6 +12099,13 @@
         </w:rPr>
         <w:t>= não há outra forma/jeito/maneira, não há nada que se possa fazer</w:t>
       </w:r>
+      <w:r>
+        <w:rPr>
+          <w:sz w:val="40"/>
+          <w:szCs w:val="40"/>
+        </w:rPr>
+        <w:t>, não tem jeito</w:t>
+      </w:r>
     </w:p>
     <w:p>
       <w:pPr>
@@ -13178,7 +13183,36 @@
           <w:sz w:val="40"/>
           <w:szCs w:val="40"/>
         </w:rPr>
-        <w:t>A pessoa que colocou está “aí”?</w:t>
+        <w:t xml:space="preserve">A pessoa que colocou </w:t>
+      </w:r>
+      <w:r>
+        <w:rPr>
+          <w:sz w:val="40"/>
+          <w:szCs w:val="40"/>
+        </w:rPr>
+        <w:t>não estaria</w:t>
+      </w:r>
+      <w:r>
+        <w:rPr>
+          <w:sz w:val="40"/>
+          <w:szCs w:val="40"/>
+        </w:rPr>
+        <w:t xml:space="preserve"> “aí”?</w:t>
+      </w:r>
+    </w:p>
+    <w:p>
+      <w:pPr>
+        <w:rPr>
+          <w:sz w:val="40"/>
+          <w:szCs w:val="40"/>
+        </w:rPr>
+      </w:pPr>
+      <w:r>
+        <w:rPr>
+          <w:sz w:val="40"/>
+          <w:szCs w:val="40"/>
+        </w:rPr>
+        <w:t>(A pessoa que colocou está “aí”?)</w:t>
       </w:r>
     </w:p>
     <w:p>
@@ -14153,7 +14187,14 @@
           <w:sz w:val="40"/>
           <w:szCs w:val="40"/>
         </w:rPr>
-        <w:t xml:space="preserve">um estudante que gosta dela </w:t>
+        <w:t>um aluno</w:t>
+      </w:r>
+      <w:r>
+        <w:rPr>
+          <w:sz w:val="40"/>
+          <w:szCs w:val="40"/>
+        </w:rPr>
+        <w:t xml:space="preserve"> que gosta dela </w:t>
       </w:r>
       <w:r>
         <w:rPr>
@@ -14169,6 +14210,52 @@
           <w:szCs w:val="40"/>
         </w:rPr>
         <w:t>?</w:t>
+      </w:r>
+    </w:p>
+    <w:p>
+      <w:pPr>
+        <w:rPr>
+          <w:sz w:val="40"/>
+          <w:szCs w:val="40"/>
+        </w:rPr>
+      </w:pPr>
+      <w:r>
+        <w:rPr>
+          <w:color w:val="806000" w:themeColor="accent4" w:themeShade="80"/>
+          <w:sz w:val="40"/>
+          <w:szCs w:val="40"/>
+        </w:rPr>
+        <w:t>意外</w:t>
+      </w:r>
+      <w:r>
+        <w:rPr>
+          <w:rFonts w:hint="eastAsia"/>
+          <w:sz w:val="40"/>
+          <w:szCs w:val="40"/>
+        </w:rPr>
+        <w:t xml:space="preserve"> = </w:t>
+      </w:r>
+      <w:r>
+        <w:rPr>
+          <w:sz w:val="40"/>
+          <w:szCs w:val="40"/>
+        </w:rPr>
+        <w:t>“</w:t>
+      </w:r>
+      <w:r>
+        <w:rPr>
+          <w:rFonts w:hint="eastAsia"/>
+          <w:sz w:val="40"/>
+          <w:szCs w:val="40"/>
+        </w:rPr>
+        <w:t>algo</w:t>
+      </w:r>
+      <w:r>
+        <w:rPr>
+          <w:sz w:val="40"/>
+          <w:szCs w:val="40"/>
+        </w:rPr>
+        <w:t>” ou um “ocorrido” que é surpreendente ou inesperado.</w:t>
       </w:r>
     </w:p>
     <w:p>
@@ -18201,7 +18288,25 @@
           <w:sz w:val="40"/>
           <w:szCs w:val="40"/>
         </w:rPr>
-        <w:t xml:space="preserve">“esplêndido!”, e </w:t>
+        <w:t>“apetitoso</w:t>
+      </w:r>
+      <w:bookmarkStart w:id="0" w:name="_GoBack"/>
+      <w:bookmarkEnd w:id="0"/>
+      <w:r>
+        <w:rPr>
+          <w:rFonts w:cstheme="minorHAnsi"/>
+          <w:sz w:val="40"/>
+          <w:szCs w:val="40"/>
+        </w:rPr>
+        <w:t>!”</w:t>
+      </w:r>
+      <w:r>
+        <w:rPr>
+          <w:rFonts w:cstheme="minorHAnsi"/>
+          <w:sz w:val="40"/>
+          <w:szCs w:val="40"/>
+        </w:rPr>
+        <w:t xml:space="preserve"> e </w:t>
       </w:r>
       <w:r>
         <w:rPr>
@@ -18236,6 +18341,39 @@
           <w:szCs w:val="40"/>
         </w:rPr>
         <w:t>.</w:t>
+      </w:r>
+    </w:p>
+    <w:p>
+      <w:pPr>
+        <w:rPr>
+          <w:rFonts w:cstheme="minorHAnsi"/>
+          <w:sz w:val="40"/>
+          <w:szCs w:val="40"/>
+        </w:rPr>
+      </w:pPr>
+      <w:r>
+        <w:rPr>
+          <w:rFonts w:cstheme="minorHAnsi"/>
+          <w:sz w:val="40"/>
+          <w:szCs w:val="40"/>
+        </w:rPr>
+        <w:t>[E então “você” final</w:t>
+      </w:r>
+      <w:r>
+        <w:rPr>
+          <w:rFonts w:cstheme="minorHAnsi"/>
+          <w:sz w:val="40"/>
+          <w:szCs w:val="40"/>
+        </w:rPr>
+        <w:t>iza (conclui) dizendo “apetitoso</w:t>
+      </w:r>
+      <w:r>
+        <w:rPr>
+          <w:rFonts w:cstheme="minorHAnsi"/>
+          <w:sz w:val="40"/>
+          <w:szCs w:val="40"/>
+        </w:rPr>
+        <w:t>!”]</w:t>
       </w:r>
     </w:p>
     <w:p>
@@ -19523,7 +19661,15 @@
           <w:sz w:val="40"/>
           <w:szCs w:val="40"/>
         </w:rPr>
-        <w:t>Hm... Hm... esplêndido!</w:t>
+        <w:t>Hm... Hm... apetitoso</w:t>
+      </w:r>
+      <w:r>
+        <w:rPr>
+          <w:rFonts w:cstheme="minorHAnsi"/>
+          <w:sz w:val="40"/>
+          <w:szCs w:val="40"/>
+        </w:rPr>
+        <w:t>!</w:t>
       </w:r>
     </w:p>
     <w:p>

--- a/NichijouEstudos/ep01Nichijou/nichijouEP01P01.docx
+++ b/NichijouEstudos/ep01Nichijou/nichijouEP01P01.docx
@@ -5800,7 +5800,7 @@
           <w:sz w:val="40"/>
           <w:szCs w:val="40"/>
         </w:rPr>
-        <w:t>Até logo</w:t>
+        <w:t>Tome cuidado</w:t>
       </w:r>
       <w:r>
         <w:rPr>
@@ -12303,8 +12303,6 @@
         </w:rPr>
         <w:t>（マイ）ユッコ</w:t>
       </w:r>
-      <w:bookmarkStart w:id="0" w:name="_GoBack"/>
-      <w:bookmarkEnd w:id="0"/>
       <w:r>
         <w:rPr>
           <w:rFonts w:hint="eastAsia"/>
@@ -16498,6 +16496,7 @@
       <w:pPr>
         <w:rPr>
           <w:b/>
+          <w:color w:val="000000" w:themeColor="text1"/>
           <w:sz w:val="40"/>
           <w:szCs w:val="40"/>
         </w:rPr>
@@ -16577,27 +16576,18 @@
         <w:rPr>
           <w:rFonts w:hint="eastAsia"/>
           <w:b/>
-          <w:color w:val="1F3864" w:themeColor="accent5" w:themeShade="80"/>
-          <w:sz w:val="40"/>
-          <w:szCs w:val="40"/>
-          <w:highlight w:val="darkGray"/>
-        </w:rPr>
-        <w:t>だって</w:t>
-      </w:r>
-      <w:r>
-        <w:rPr>
-          <w:rFonts w:hint="eastAsia"/>
-          <w:b/>
-          <w:sz w:val="40"/>
-          <w:szCs w:val="40"/>
-          <w:highlight w:val="darkGray"/>
-        </w:rPr>
-        <w:t>バレ</w:t>
-      </w:r>
-      <w:r>
-        <w:rPr>
-          <w:rFonts w:hint="eastAsia"/>
-          <w:b/>
+          <w:color w:val="000000" w:themeColor="text1"/>
+          <w:sz w:val="40"/>
+          <w:szCs w:val="40"/>
+          <w:highlight w:val="darkGray"/>
+        </w:rPr>
+        <w:t>だってバレ</w:t>
+      </w:r>
+      <w:r>
+        <w:rPr>
+          <w:rFonts w:hint="eastAsia"/>
+          <w:b/>
+          <w:color w:val="000000" w:themeColor="text1"/>
           <w:sz w:val="40"/>
           <w:szCs w:val="40"/>
           <w:highlight w:val="darkGray"/>
@@ -16608,6 +16598,7 @@
     <w:p>
       <w:pPr>
         <w:rPr>
+          <w:rFonts w:hint="eastAsia"/>
           <w:sz w:val="40"/>
           <w:szCs w:val="40"/>
         </w:rPr>
@@ -16649,11 +16640,11 @@
       </w:r>
       <w:r>
         <w:rPr>
-          <w:color w:val="1F3864" w:themeColor="accent5" w:themeShade="80"/>
-          <w:sz w:val="40"/>
-          <w:szCs w:val="40"/>
-        </w:rPr>
-        <w:t>Por tanto</w:t>
+          <w:color w:val="000000" w:themeColor="text1"/>
+          <w:sz w:val="40"/>
+          <w:szCs w:val="40"/>
+        </w:rPr>
+        <w:t>Assim</w:t>
       </w:r>
       <w:r>
         <w:rPr>
@@ -16669,6 +16660,8 @@
         </w:rPr>
         <w:t xml:space="preserve"> (Acabarão descobrindo que sou um robô)</w:t>
       </w:r>
+      <w:bookmarkStart w:id="0" w:name="_GoBack"/>
+      <w:bookmarkEnd w:id="0"/>
     </w:p>
     <w:p>
       <w:pPr>

--- a/NichijouEstudos/ep01Nichijou/nichijouEP01P01.docx
+++ b/NichijouEstudos/ep01Nichijou/nichijouEP01P01.docx
@@ -7962,7 +7962,7 @@
         <w:rPr>
           <w:rFonts w:hint="eastAsia"/>
           <w:b/>
-          <w:color w:val="1F3864" w:themeColor="accent5" w:themeShade="80"/>
+          <w:color w:val="000000" w:themeColor="text1"/>
           <w:sz w:val="40"/>
           <w:szCs w:val="40"/>
           <w:highlight w:val="darkGray"/>
@@ -8098,7 +8098,7 @@
           <w:sz w:val="40"/>
           <w:szCs w:val="40"/>
         </w:rPr>
-        <w:t xml:space="preserve">Vai/Virá a </w:t>
+        <w:t xml:space="preserve">Será que vai </w:t>
       </w:r>
       <w:r>
         <w:rPr>
@@ -8113,7 +8113,65 @@
           <w:sz w:val="40"/>
           <w:szCs w:val="40"/>
         </w:rPr>
-        <w:t xml:space="preserve"> (</w:t>
+        <w:t xml:space="preserve"> do nada</w:t>
+      </w:r>
+      <w:r>
+        <w:rPr>
+          <w:sz w:val="40"/>
+          <w:szCs w:val="40"/>
+        </w:rPr>
+        <w:t xml:space="preserve">? </w:t>
+      </w:r>
+      <w:r>
+        <w:rPr>
+          <w:sz w:val="40"/>
+          <w:szCs w:val="40"/>
+        </w:rPr>
+        <w:t>Será algum</w:t>
+      </w:r>
+      <w:r>
+        <w:rPr>
+          <w:sz w:val="40"/>
+          <w:szCs w:val="40"/>
+        </w:rPr>
+        <w:t xml:space="preserve"> aguaceiro noturno? Ou </w:t>
+      </w:r>
+      <w:r>
+        <w:rPr>
+          <w:sz w:val="40"/>
+          <w:szCs w:val="40"/>
+        </w:rPr>
+        <w:t>será granizo?</w:t>
+      </w:r>
+    </w:p>
+    <w:p>
+      <w:pPr>
+        <w:rPr>
+          <w:sz w:val="40"/>
+          <w:szCs w:val="40"/>
+        </w:rPr>
+      </w:pPr>
+      <w:r>
+        <w:rPr>
+          <w:sz w:val="40"/>
+          <w:szCs w:val="40"/>
+        </w:rPr>
+        <w:t>(</w:t>
+      </w:r>
+      <w:r>
+        <w:rPr>
+          <w:b/>
+          <w:sz w:val="40"/>
+          <w:szCs w:val="40"/>
+        </w:rPr>
+        <w:t>lit:</w:t>
+      </w:r>
+      <w:r>
+        <w:rPr>
+          <w:sz w:val="40"/>
+          <w:szCs w:val="40"/>
+        </w:rPr>
+        <w:t xml:space="preserve"> </w:t>
       </w:r>
       <w:r>
         <w:rPr>
@@ -8121,7 +8179,7 @@
           <w:sz w:val="40"/>
           <w:szCs w:val="40"/>
         </w:rPr>
-        <w:t>precipitar</w:t>
+        <w:t>cair/ precipitar</w:t>
       </w:r>
       <w:r>
         <w:rPr>
@@ -8130,100 +8188,38 @@
         </w:rPr>
         <w:t>)</w:t>
       </w:r>
-      <w:r>
-        <w:rPr>
-          <w:sz w:val="40"/>
-          <w:szCs w:val="40"/>
-        </w:rPr>
-        <w:t xml:space="preserve"> </w:t>
-      </w:r>
-      <w:r>
-        <w:rPr>
-          <w:color w:val="1F3864" w:themeColor="accent5" w:themeShade="80"/>
-          <w:sz w:val="40"/>
-          <w:szCs w:val="40"/>
-        </w:rPr>
-        <w:t>de forma repentina</w:t>
-      </w:r>
-      <w:r>
-        <w:rPr>
-          <w:sz w:val="40"/>
-          <w:szCs w:val="40"/>
-        </w:rPr>
-        <w:t>, talvez</w:t>
-      </w:r>
-      <w:r>
-        <w:rPr>
-          <w:sz w:val="40"/>
-          <w:szCs w:val="40"/>
-        </w:rPr>
-        <w:t xml:space="preserve">? </w:t>
-      </w:r>
-      <w:r>
-        <w:rPr>
-          <w:sz w:val="40"/>
-          <w:szCs w:val="40"/>
-        </w:rPr>
-        <w:t>Será algum</w:t>
-      </w:r>
-      <w:r>
-        <w:rPr>
-          <w:sz w:val="40"/>
-          <w:szCs w:val="40"/>
-        </w:rPr>
-        <w:t xml:space="preserve"> aguaceiro noturno? Ou </w:t>
-      </w:r>
-      <w:r>
-        <w:rPr>
-          <w:sz w:val="40"/>
-          <w:szCs w:val="40"/>
-        </w:rPr>
-        <w:t>será granizo?</w:t>
-      </w:r>
-    </w:p>
-    <w:p>
-      <w:pPr>
-        <w:rPr>
-          <w:sz w:val="40"/>
-          <w:szCs w:val="40"/>
-        </w:rPr>
-      </w:pPr>
-      <w:r>
-        <w:rPr>
-          <w:sz w:val="40"/>
-          <w:szCs w:val="40"/>
-        </w:rPr>
-        <w:t>(</w:t>
-      </w:r>
-      <w:r>
-        <w:rPr>
-          <w:b/>
-          <w:sz w:val="40"/>
-          <w:szCs w:val="40"/>
-        </w:rPr>
-        <w:t>lit:</w:t>
-      </w:r>
-      <w:r>
-        <w:rPr>
-          <w:sz w:val="40"/>
-          <w:szCs w:val="40"/>
-        </w:rPr>
-        <w:t xml:space="preserve"> </w:t>
-      </w:r>
-      <w:r>
-        <w:rPr>
-          <w:color w:val="385623" w:themeColor="accent6" w:themeShade="80"/>
-          <w:sz w:val="40"/>
-          <w:szCs w:val="40"/>
-        </w:rPr>
-        <w:t>cair do céu</w:t>
-      </w:r>
-      <w:r>
-        <w:rPr>
-          <w:sz w:val="40"/>
-          <w:szCs w:val="40"/>
-        </w:rPr>
-        <w:t>)</w:t>
+    </w:p>
+    <w:p>
+      <w:pPr>
+        <w:rPr>
+          <w:sz w:val="40"/>
+          <w:szCs w:val="40"/>
+        </w:rPr>
+      </w:pPr>
+      <w:r>
+        <w:rPr>
+          <w:rFonts w:hint="eastAsia"/>
+          <w:color w:val="806000" w:themeColor="accent4" w:themeShade="80"/>
+          <w:sz w:val="40"/>
+          <w:szCs w:val="40"/>
+        </w:rPr>
+        <w:t>いきなり</w:t>
+      </w:r>
+      <w:r>
+        <w:rPr>
+          <w:sz w:val="40"/>
+          <w:szCs w:val="40"/>
+        </w:rPr>
+        <w:t xml:space="preserve"> = abr</w:t>
+      </w:r>
+      <w:bookmarkStart w:id="0" w:name="_GoBack"/>
+      <w:bookmarkEnd w:id="0"/>
+      <w:r>
+        <w:rPr>
+          <w:sz w:val="40"/>
+          <w:szCs w:val="40"/>
+        </w:rPr>
+        <w:t>uptamente, de repente, sem aviso prévio, do nada.</w:t>
       </w:r>
     </w:p>
     <w:p>
@@ -16598,7 +16594,6 @@
     <w:p>
       <w:pPr>
         <w:rPr>
-          <w:rFonts w:hint="eastAsia"/>
           <w:sz w:val="40"/>
           <w:szCs w:val="40"/>
         </w:rPr>
@@ -16660,8 +16655,6 @@
         </w:rPr>
         <w:t xml:space="preserve"> (Acabarão descobrindo que sou um robô)</w:t>
       </w:r>
-      <w:bookmarkStart w:id="0" w:name="_GoBack"/>
-      <w:bookmarkEnd w:id="0"/>
     </w:p>
     <w:p>
       <w:pPr>

--- a/NichijouEstudos/ep01Nichijou/nichijouEP01P01.docx
+++ b/NichijouEstudos/ep01Nichijou/nichijouEP01P01.docx
@@ -8210,16 +8210,7 @@
           <w:sz w:val="40"/>
           <w:szCs w:val="40"/>
         </w:rPr>
-        <w:t xml:space="preserve"> = abr</w:t>
-      </w:r>
-      <w:bookmarkStart w:id="0" w:name="_GoBack"/>
-      <w:bookmarkEnd w:id="0"/>
-      <w:r>
-        <w:rPr>
-          <w:sz w:val="40"/>
-          <w:szCs w:val="40"/>
-        </w:rPr>
-        <w:t>uptamente, de repente, sem aviso prévio, do nada.</w:t>
+        <w:t xml:space="preserve"> = abruptamente, de repente, sem aviso prévio, do nada.</w:t>
       </w:r>
     </w:p>
     <w:p>
@@ -9241,6 +9232,7 @@
       </w:pPr>
       <w:r>
         <w:rPr>
+          <w:color w:val="806000" w:themeColor="accent4" w:themeShade="80"/>
           <w:sz w:val="40"/>
           <w:szCs w:val="40"/>
         </w:rPr>
@@ -9256,6 +9248,7 @@
             <w:r>
               <w:rPr>
                 <w:rFonts w:ascii="MS Mincho" w:eastAsia="MS Mincho" w:hAnsi="MS Mincho" w:hint="eastAsia"/>
+                <w:color w:val="806000" w:themeColor="accent4" w:themeShade="80"/>
                 <w:sz w:val="20"/>
                 <w:szCs w:val="40"/>
               </w:rPr>
@@ -9266,6 +9259,7 @@
             <w:r>
               <w:rPr>
                 <w:rFonts w:hint="eastAsia"/>
+                <w:color w:val="806000" w:themeColor="accent4" w:themeShade="80"/>
                 <w:sz w:val="40"/>
                 <w:szCs w:val="40"/>
               </w:rPr>
@@ -9287,7 +9281,14 @@
           <w:sz w:val="40"/>
           <w:szCs w:val="40"/>
         </w:rPr>
-        <w:t>= consideravelmente, muito.</w:t>
+        <w:t xml:space="preserve">= </w:t>
+      </w:r>
+      <w:r>
+        <w:rPr>
+          <w:sz w:val="40"/>
+          <w:szCs w:val="40"/>
+        </w:rPr>
+        <w:t>em hipótese alguma, de jeito nenhum (quando acompanhado por um verbo negativo)</w:t>
       </w:r>
     </w:p>
     <w:p>
@@ -9489,7 +9490,7 @@
       <w:r>
         <w:rPr>
           <w:b/>
-          <w:color w:val="1F3864" w:themeColor="accent5" w:themeShade="80"/>
+          <w:color w:val="000000" w:themeColor="text1"/>
           <w:sz w:val="40"/>
           <w:szCs w:val="40"/>
           <w:highlight w:val="darkGray"/>
@@ -9507,7 +9508,7 @@
               <w:rPr>
                 <w:rFonts w:ascii="MS Mincho" w:eastAsia="MS Mincho" w:hAnsi="MS Mincho" w:hint="eastAsia"/>
                 <w:b/>
-                <w:color w:val="1F3864" w:themeColor="accent5" w:themeShade="80"/>
+                <w:color w:val="000000" w:themeColor="text1"/>
                 <w:sz w:val="20"/>
                 <w:szCs w:val="40"/>
                 <w:highlight w:val="darkGray"/>
@@ -9520,7 +9521,7 @@
               <w:rPr>
                 <w:rFonts w:hint="eastAsia"/>
                 <w:b/>
-                <w:color w:val="1F3864" w:themeColor="accent5" w:themeShade="80"/>
+                <w:color w:val="000000" w:themeColor="text1"/>
                 <w:sz w:val="40"/>
                 <w:szCs w:val="40"/>
                 <w:highlight w:val="darkGray"/>
@@ -9534,7 +9535,7 @@
         <w:rPr>
           <w:rFonts w:hint="eastAsia"/>
           <w:b/>
-          <w:color w:val="1F3864" w:themeColor="accent5" w:themeShade="80"/>
+          <w:color w:val="000000" w:themeColor="text1"/>
           <w:sz w:val="40"/>
           <w:szCs w:val="40"/>
           <w:highlight w:val="darkGray"/>
@@ -9581,11 +9582,11 @@
       </w:pPr>
       <w:r>
         <w:rPr>
-          <w:color w:val="1F3864" w:themeColor="accent5" w:themeShade="80"/>
-          <w:sz w:val="40"/>
-          <w:szCs w:val="40"/>
-        </w:rPr>
-        <w:t>Pelo contrário</w:t>
+          <w:color w:val="000000" w:themeColor="text1"/>
+          <w:sz w:val="40"/>
+          <w:szCs w:val="40"/>
+        </w:rPr>
+        <w:t>Por outro lado</w:t>
       </w:r>
       <w:r>
         <w:rPr>
@@ -9593,6 +9594,37 @@
           <w:szCs w:val="40"/>
         </w:rPr>
         <w:t>, talvez eu esteja com sorte.</w:t>
+      </w:r>
+    </w:p>
+    <w:p>
+      <w:pPr>
+        <w:rPr>
+          <w:sz w:val="40"/>
+          <w:szCs w:val="40"/>
+        </w:rPr>
+      </w:pPr>
+      <w:r>
+        <w:rPr>
+          <w:color w:val="806000" w:themeColor="accent4" w:themeShade="80"/>
+          <w:sz w:val="40"/>
+          <w:szCs w:val="40"/>
+        </w:rPr>
+        <w:t>逆に</w:t>
+      </w:r>
+      <w:r>
+        <w:rPr>
+          <w:rFonts w:hint="eastAsia"/>
+          <w:sz w:val="40"/>
+          <w:szCs w:val="40"/>
+        </w:rPr>
+        <w:t xml:space="preserve"> </w:t>
+      </w:r>
+      <w:r>
+        <w:rPr>
+          <w:sz w:val="40"/>
+          <w:szCs w:val="40"/>
+        </w:rPr>
+        <w:t>= pelo contrário, por outro lado. [Advérbio]</w:t>
       </w:r>
     </w:p>
     <w:p>
@@ -9937,6 +9969,37 @@
     <w:p>
       <w:pPr>
         <w:rPr>
+          <w:sz w:val="40"/>
+          <w:szCs w:val="40"/>
+        </w:rPr>
+      </w:pPr>
+      <w:r>
+        <w:rPr>
+          <w:color w:val="806000" w:themeColor="accent4" w:themeShade="80"/>
+          <w:sz w:val="40"/>
+          <w:szCs w:val="40"/>
+        </w:rPr>
+        <w:t>べこ</w:t>
+      </w:r>
+      <w:r>
+        <w:rPr>
+          <w:rFonts w:hint="eastAsia"/>
+          <w:sz w:val="40"/>
+          <w:szCs w:val="40"/>
+        </w:rPr>
+        <w:t xml:space="preserve"> </w:t>
+      </w:r>
+      <w:r>
+        <w:rPr>
+          <w:sz w:val="40"/>
+          <w:szCs w:val="40"/>
+        </w:rPr>
+        <w:t>= vaca (No dialeto de Tohouku)</w:t>
+      </w:r>
+    </w:p>
+    <w:p>
+      <w:pPr>
+        <w:rPr>
           <w:b/>
           <w:sz w:val="40"/>
           <w:szCs w:val="40"/>
@@ -10266,13 +10329,24 @@
           <w:szCs w:val="40"/>
           <w:highlight w:val="darkGray"/>
         </w:rPr>
-        <w:t>たったの</w:t>
+        <w:t>たった</w:t>
       </w:r>
       <w:r>
         <w:rPr>
           <w:rFonts w:hint="eastAsia"/>
           <w:b/>
           <w:color w:val="1F3864" w:themeColor="accent5" w:themeShade="80"/>
+          <w:sz w:val="40"/>
+          <w:szCs w:val="40"/>
+          <w:highlight w:val="darkGray"/>
+        </w:rPr>
+        <w:t>の</w:t>
+      </w:r>
+      <w:r>
+        <w:rPr>
+          <w:rFonts w:hint="eastAsia"/>
+          <w:b/>
+          <w:color w:val="000000" w:themeColor="text1"/>
           <w:sz w:val="40"/>
           <w:szCs w:val="40"/>
           <w:highlight w:val="darkGray"/>
@@ -10374,7 +10448,7 @@
           <w:sz w:val="40"/>
           <w:szCs w:val="40"/>
         </w:rPr>
-        <w:t xml:space="preserve">Fui atingida “por essas coisas” </w:t>
+        <w:t>Fui atingida “</w:t>
       </w:r>
       <w:r>
         <w:rPr>
@@ -10382,6 +10456,21 @@
           <w:sz w:val="40"/>
           <w:szCs w:val="40"/>
         </w:rPr>
+        <w:t>por essas coisas</w:t>
+      </w:r>
+      <w:r>
+        <w:rPr>
+          <w:sz w:val="40"/>
+          <w:szCs w:val="40"/>
+        </w:rPr>
+        <w:t xml:space="preserve">” </w:t>
+      </w:r>
+      <w:r>
+        <w:rPr>
+          <w:color w:val="000000" w:themeColor="text1"/>
+          <w:sz w:val="40"/>
+          <w:szCs w:val="40"/>
+        </w:rPr>
         <w:t>mas</w:t>
       </w:r>
       <w:r>
@@ -10405,6 +10494,60 @@
           <w:szCs w:val="40"/>
         </w:rPr>
         <w:t>não ter sido “atingida” por comida crua.</w:t>
+      </w:r>
+    </w:p>
+    <w:p>
+      <w:pPr>
+        <w:rPr>
+          <w:sz w:val="40"/>
+          <w:szCs w:val="40"/>
+        </w:rPr>
+      </w:pPr>
+      <w:r>
+        <w:rPr>
+          <w:sz w:val="40"/>
+          <w:szCs w:val="40"/>
+        </w:rPr>
+        <w:t>[</w:t>
+      </w:r>
+      <w:r>
+        <w:rPr>
+          <w:b/>
+          <w:sz w:val="40"/>
+          <w:szCs w:val="40"/>
+        </w:rPr>
+        <w:t>lit:</w:t>
+      </w:r>
+      <w:r>
+        <w:rPr>
+          <w:sz w:val="40"/>
+          <w:szCs w:val="40"/>
+        </w:rPr>
+        <w:t xml:space="preserve"> Falando em ser atingida “</w:t>
+      </w:r>
+      <w:r>
+        <w:rPr>
+          <w:color w:val="1F3864" w:themeColor="accent5" w:themeShade="80"/>
+          <w:sz w:val="40"/>
+          <w:szCs w:val="40"/>
+        </w:rPr>
+        <w:t>por essas coisas</w:t>
+      </w:r>
+      <w:r>
+        <w:rPr>
+          <w:sz w:val="40"/>
+          <w:szCs w:val="40"/>
+        </w:rPr>
+        <w:t>”, foi bom não ter sido “por</w:t>
+      </w:r>
+      <w:bookmarkStart w:id="0" w:name="_GoBack"/>
+      <w:bookmarkEnd w:id="0"/>
+      <w:r>
+        <w:rPr>
+          <w:sz w:val="40"/>
+          <w:szCs w:val="40"/>
+        </w:rPr>
+        <w:t>” comida crua]</w:t>
       </w:r>
     </w:p>
     <w:p>
@@ -21217,4 +21360,16 @@
     </a:ext>
   </a:extLst>
 </a:theme>
+</file>
+
+<file path=customXml/item1.xml><?xml version="1.0" encoding="utf-8"?>
+<b:Sources xmlns:b="http://schemas.openxmlformats.org/officeDocument/2006/bibliography" xmlns="http://schemas.openxmlformats.org/officeDocument/2006/bibliography" SelectedStyle="\APASixthEditionOfficeOnline.xsl" StyleName="APA" Version="6"/>
+</file>
+
+<file path=customXml/itemProps1.xml><?xml version="1.0" encoding="utf-8"?>
+<ds:datastoreItem xmlns:ds="http://schemas.openxmlformats.org/officeDocument/2006/customXml" ds:itemID="{63DBCB98-7FD6-4ECD-9BCF-2CFEE90615F8}">
+  <ds:schemaRefs>
+    <ds:schemaRef ds:uri="http://schemas.openxmlformats.org/officeDocument/2006/bibliography"/>
+  </ds:schemaRefs>
+</ds:datastoreItem>
 </file>
--- a/NichijouEstudos/ep01Nichijou/nichijouEP01P01.docx
+++ b/NichijouEstudos/ep01Nichijou/nichijouEP01P01.docx
@@ -10538,16 +10538,7 @@
           <w:sz w:val="40"/>
           <w:szCs w:val="40"/>
         </w:rPr>
-        <w:t>”, foi bom não ter sido “por</w:t>
-      </w:r>
-      <w:bookmarkStart w:id="0" w:name="_GoBack"/>
-      <w:bookmarkEnd w:id="0"/>
-      <w:r>
-        <w:rPr>
-          <w:sz w:val="40"/>
-          <w:szCs w:val="40"/>
-        </w:rPr>
-        <w:t>” comida crua]</w:t>
+        <w:t>”, foi bom não ter sido “por” comida crua]</w:t>
       </w:r>
     </w:p>
     <w:p>
@@ -12096,6 +12087,37 @@
     <w:p>
       <w:pPr>
         <w:rPr>
+          <w:sz w:val="40"/>
+          <w:szCs w:val="40"/>
+        </w:rPr>
+      </w:pPr>
+      <w:r>
+        <w:rPr>
+          <w:color w:val="806000" w:themeColor="accent4" w:themeShade="80"/>
+          <w:sz w:val="40"/>
+          <w:szCs w:val="40"/>
+        </w:rPr>
+        <w:t>スルー</w:t>
+      </w:r>
+      <w:r>
+        <w:rPr>
+          <w:rFonts w:hint="eastAsia"/>
+          <w:sz w:val="40"/>
+          <w:szCs w:val="40"/>
+        </w:rPr>
+        <w:t xml:space="preserve"> </w:t>
+      </w:r>
+      <w:r>
+        <w:rPr>
+          <w:sz w:val="40"/>
+          <w:szCs w:val="40"/>
+        </w:rPr>
+        <w:t>= passar despercebido, ser ignorado. Essa palavra se originou da palavra em inglês “through”</w:t>
+      </w:r>
+    </w:p>
+    <w:p>
+      <w:pPr>
+        <w:rPr>
           <w:b/>
           <w:sz w:val="40"/>
           <w:szCs w:val="40"/>
@@ -13549,6 +13571,22 @@
     <w:p>
       <w:pPr>
         <w:rPr>
+          <w:sz w:val="40"/>
+          <w:szCs w:val="40"/>
+        </w:rPr>
+      </w:pPr>
+      <w:r>
+        <w:rPr>
+          <w:sz w:val="40"/>
+          <w:szCs w:val="40"/>
+          <w:highlight w:val="green"/>
+        </w:rPr>
+        <w:t>[Capítulo 3.10]</w:t>
+      </w:r>
+    </w:p>
+    <w:p>
+      <w:pPr>
+        <w:rPr>
           <w:b/>
           <w:sz w:val="40"/>
           <w:szCs w:val="40"/>
@@ -13914,7 +13952,14 @@
           <w:sz w:val="40"/>
           <w:szCs w:val="40"/>
         </w:rPr>
-        <w:t xml:space="preserve">carrega um sentido de incerteza. “Se, por um acaso...”. </w:t>
+        <w:t>carrega um sentimento</w:t>
+      </w:r>
+      <w:r>
+        <w:rPr>
+          <w:sz w:val="40"/>
+          <w:szCs w:val="40"/>
+        </w:rPr>
+        <w:t xml:space="preserve"> de incerteza. “Se, por um acaso...”. </w:t>
       </w:r>
       <w:r>
         <w:rPr>
@@ -14718,51 +14763,7 @@
           <w:sz w:val="40"/>
           <w:szCs w:val="40"/>
         </w:rPr>
-        <w:t xml:space="preserve"> não </w:t>
-      </w:r>
-      <w:r>
-        <w:rPr>
-          <w:rFonts w:hint="eastAsia"/>
-          <w:sz w:val="40"/>
-          <w:szCs w:val="40"/>
-        </w:rPr>
-        <w:t>é</w:t>
-      </w:r>
-      <w:r>
-        <w:rPr>
-          <w:sz w:val="40"/>
-          <w:szCs w:val="40"/>
-        </w:rPr>
-        <w:t xml:space="preserve"> </w:t>
-      </w:r>
-      <w:r>
-        <w:rPr>
-          <w:sz w:val="40"/>
-          <w:szCs w:val="40"/>
-        </w:rPr>
-        <w:t>“</w:t>
-      </w:r>
-      <w:r>
-        <w:rPr>
-          <w:rFonts w:hint="eastAsia"/>
-          <w:sz w:val="40"/>
-          <w:szCs w:val="40"/>
-        </w:rPr>
-        <w:t>simplesmente</w:t>
-      </w:r>
-      <w:r>
-        <w:rPr>
-          <w:sz w:val="40"/>
-          <w:szCs w:val="40"/>
-        </w:rPr>
-        <w:t xml:space="preserve">” </w:t>
-      </w:r>
-      <w:r>
-        <w:rPr>
-          <w:sz w:val="40"/>
-          <w:szCs w:val="40"/>
-        </w:rPr>
-        <w:t xml:space="preserve">um </w:t>
+        <w:t xml:space="preserve"> não seria um </w:t>
       </w:r>
       <w:r>
         <w:rPr>
@@ -14771,6 +14772,37 @@
           <w:szCs w:val="40"/>
         </w:rPr>
         <w:t>Mirokubosatsu</w:t>
+      </w:r>
+      <w:r>
+        <w:rPr>
+          <w:sz w:val="40"/>
+          <w:szCs w:val="40"/>
+        </w:rPr>
+        <w:t>.</w:t>
+      </w:r>
+    </w:p>
+    <w:p>
+      <w:pPr>
+        <w:rPr>
+          <w:sz w:val="40"/>
+          <w:szCs w:val="40"/>
+        </w:rPr>
+      </w:pPr>
+      <w:r>
+        <w:rPr>
+          <w:sz w:val="40"/>
+          <w:szCs w:val="40"/>
+        </w:rPr>
+        <w:t>(A Mio está querendo dizer que se quem colocou o Mirokubosatsu gostasse mesmo dela, teria colocado outra coisa ao invés disso</w:t>
+      </w:r>
+      <w:bookmarkStart w:id="0" w:name="_GoBack"/>
+      <w:bookmarkEnd w:id="0"/>
+      <w:r>
+        <w:rPr>
+          <w:sz w:val="40"/>
+          <w:szCs w:val="40"/>
+        </w:rPr>
+        <w:t>)</w:t>
       </w:r>
     </w:p>
     <w:p>
@@ -21367,7 +21399,7 @@
 </file>
 
 <file path=customXml/itemProps1.xml><?xml version="1.0" encoding="utf-8"?>
-<ds:datastoreItem xmlns:ds="http://schemas.openxmlformats.org/officeDocument/2006/customXml" ds:itemID="{63DBCB98-7FD6-4ECD-9BCF-2CFEE90615F8}">
+<ds:datastoreItem xmlns:ds="http://schemas.openxmlformats.org/officeDocument/2006/customXml" ds:itemID="{1ECD1426-39FC-4624-896D-F3244341F67C}">
   <ds:schemaRefs>
     <ds:schemaRef ds:uri="http://schemas.openxmlformats.org/officeDocument/2006/bibliography"/>
   </ds:schemaRefs>

--- a/NichijouEstudos/ep01Nichijou/nichijouEP01P01.docx
+++ b/NichijouEstudos/ep01Nichijou/nichijouEP01P01.docx
@@ -12315,46 +12315,22 @@
           <w:sz w:val="40"/>
           <w:szCs w:val="40"/>
         </w:rPr>
-        <w:t xml:space="preserve">Não há nada que se possa fazer, essa palavra </w:t>
-      </w:r>
-      <w:r>
-        <w:rPr>
-          <w:color w:val="1F3864" w:themeColor="accent5" w:themeShade="80"/>
-          <w:sz w:val="40"/>
-          <w:szCs w:val="40"/>
-        </w:rPr>
-        <w:t>hoje em dia</w:t>
-      </w:r>
-      <w:r>
-        <w:rPr>
-          <w:sz w:val="40"/>
-          <w:szCs w:val="40"/>
-        </w:rPr>
-        <w:t xml:space="preserve"> é </w:t>
-      </w:r>
-      <w:r>
-        <w:rPr>
-          <w:rFonts w:hint="eastAsia"/>
+        <w:t xml:space="preserve">Não há nada que se possa fazer, hoje esta palavra </w:t>
+      </w:r>
+      <w:r>
+        <w:rPr>
           <w:color w:val="385623" w:themeColor="accent6" w:themeShade="80"/>
           <w:sz w:val="40"/>
           <w:szCs w:val="40"/>
         </w:rPr>
-        <w:t>tratada como</w:t>
-      </w:r>
-      <w:r>
-        <w:rPr>
-          <w:rFonts w:hint="eastAsia"/>
-          <w:sz w:val="40"/>
-          <w:szCs w:val="40"/>
-        </w:rPr>
-        <w:t xml:space="preserve"> uma canç</w:t>
-      </w:r>
-      <w:r>
-        <w:rPr>
-          <w:sz w:val="40"/>
-          <w:szCs w:val="40"/>
-        </w:rPr>
-        <w:t>ão de ninar.</w:t>
+        <w:t xml:space="preserve">será tratada </w:t>
+      </w:r>
+      <w:r>
+        <w:rPr>
+          <w:sz w:val="40"/>
+          <w:szCs w:val="40"/>
+        </w:rPr>
+        <w:t>como uma canção de ninar?</w:t>
       </w:r>
       <w:r>
         <w:rPr>
@@ -12849,7 +12825,16 @@
           <w:sz w:val="40"/>
           <w:szCs w:val="40"/>
         </w:rPr>
-        <w:t>Eh, a-a aula vai começar.</w:t>
+        <w:t>Eh, vamos dar início à aula</w:t>
+      </w:r>
+      <w:bookmarkStart w:id="0" w:name="_GoBack"/>
+      <w:bookmarkEnd w:id="0"/>
+      <w:r>
+        <w:rPr>
+          <w:sz w:val="40"/>
+          <w:szCs w:val="40"/>
+        </w:rPr>
+        <w:t>.</w:t>
       </w:r>
     </w:p>
     <w:p>
@@ -14793,16 +14778,7 @@
           <w:sz w:val="40"/>
           <w:szCs w:val="40"/>
         </w:rPr>
-        <w:t>(A Mio está querendo dizer que se quem colocou o Mirokubosatsu gostasse mesmo dela, teria colocado outra coisa ao invés disso</w:t>
-      </w:r>
-      <w:bookmarkStart w:id="0" w:name="_GoBack"/>
-      <w:bookmarkEnd w:id="0"/>
-      <w:r>
-        <w:rPr>
-          <w:sz w:val="40"/>
-          <w:szCs w:val="40"/>
-        </w:rPr>
-        <w:t>)</w:t>
+        <w:t>(A Mio está querendo dizer que se quem colocou o Mirokubosatsu gostasse mesmo dela, teria colocado outra coisa ao invés disso)</w:t>
       </w:r>
     </w:p>
     <w:p>
@@ -21399,7 +21375,7 @@
 </file>
 
 <file path=customXml/itemProps1.xml><?xml version="1.0" encoding="utf-8"?>
-<ds:datastoreItem xmlns:ds="http://schemas.openxmlformats.org/officeDocument/2006/customXml" ds:itemID="{1ECD1426-39FC-4624-896D-F3244341F67C}">
+<ds:datastoreItem xmlns:ds="http://schemas.openxmlformats.org/officeDocument/2006/customXml" ds:itemID="{A9FD0B7F-CEAF-4E4A-BA38-6956520734F7}">
   <ds:schemaRefs>
     <ds:schemaRef ds:uri="http://schemas.openxmlformats.org/officeDocument/2006/bibliography"/>
   </ds:schemaRefs>
